--- a/Documentation.docx
+++ b/Documentation.docx
@@ -45,23 +45,43 @@
         </w:rPr>
         <w:t xml:space="preserve">Предназначением </w:t>
       </w:r>
-      <w:r>
-        <w:rPr>
-          <w:rFonts w:ascii="Times New Roman" w:hAnsi="Times New Roman"/>
-          <w:sz w:val="28"/>
-          <w:szCs w:val="28"/>
-          <w:lang w:val="ru-RU"/>
-        </w:rPr>
-        <w:t xml:space="preserve">интернет-сервиса </w:t>
-      </w:r>
-      <w:r>
-        <w:rPr>
-          <w:rFonts w:ascii="Times New Roman" w:hAnsi="Times New Roman"/>
-          <w:sz w:val="28"/>
-          <w:szCs w:val="28"/>
-          <w:lang w:val="ru-RU"/>
-        </w:rPr>
-        <w:t xml:space="preserve">является учет успеваемости каждого студента по каждому предмету, который читается (или читался) в его группе на кафедре СПУ. То есть данный сервис позволяет вести учет информации об оценках студента, его предметах, группах студентов, преподавателях, которые ведут (или вели) определенный предмет, названиях предметов, количество модулей по предмету, позволяет следить за учетом работы преподавателей: выставление оценок студентам по своим предметам. </w:t>
+      <w:proofErr w:type="gramStart"/>
+      <w:r>
+        <w:rPr>
+          <w:rFonts w:ascii="Times New Roman" w:hAnsi="Times New Roman"/>
+          <w:sz w:val="28"/>
+          <w:szCs w:val="28"/>
+          <w:lang w:val="ru-RU"/>
+        </w:rPr>
+        <w:t>интернет-сервиса</w:t>
+      </w:r>
+      <w:proofErr w:type="gramEnd"/>
+      <w:r>
+        <w:rPr>
+          <w:rFonts w:ascii="Times New Roman" w:hAnsi="Times New Roman"/>
+          <w:sz w:val="28"/>
+          <w:szCs w:val="28"/>
+          <w:lang w:val="ru-RU"/>
+        </w:rPr>
+        <w:t xml:space="preserve"> </w:t>
+      </w:r>
+      <w:r>
+        <w:rPr>
+          <w:rFonts w:ascii="Times New Roman" w:hAnsi="Times New Roman"/>
+          <w:sz w:val="28"/>
+          <w:szCs w:val="28"/>
+          <w:lang w:val="ru-RU"/>
+        </w:rPr>
+        <w:t>является учет успеваемости каждого студента по каждому предмету, который читается (или читался) в его группе на кафедре СПУ. То есть данный сервис позволяет вести учет информации об оценках студента, его предметах, группах студентов, преподавателях, которые ведут (или вели) определенный предмет, названиях предметов, количество модулей по предмету, позволяет следить за учетом работы преподавателей: выставление оценок</w:t>
+      </w:r>
+      <w:r>
+        <w:rPr>
+          <w:rFonts w:ascii="Times New Roman" w:hAnsi="Times New Roman"/>
+          <w:sz w:val="28"/>
+          <w:szCs w:val="28"/>
+          <w:lang w:val="ru-RU"/>
+        </w:rPr>
+        <w:t xml:space="preserve"> студентам по своим предметам. </w:t>
       </w:r>
     </w:p>
     <w:p>
@@ -170,7 +190,27 @@
           <w:szCs w:val="28"/>
           <w:lang w:val="ru-RU"/>
         </w:rPr>
-        <w:t>Диаграмма вариантов использования интернет-сервиса.</w:t>
+        <w:t xml:space="preserve">Диаграмма вариантов использования </w:t>
+      </w:r>
+      <w:proofErr w:type="gramStart"/>
+      <w:r>
+        <w:rPr>
+          <w:rFonts w:ascii="Times New Roman" w:hAnsi="Times New Roman"/>
+          <w:sz w:val="28"/>
+          <w:szCs w:val="28"/>
+          <w:lang w:val="ru-RU"/>
+        </w:rPr>
+        <w:t>интернет-сервиса</w:t>
+      </w:r>
+      <w:proofErr w:type="gramEnd"/>
+      <w:r>
+        <w:rPr>
+          <w:rFonts w:ascii="Times New Roman" w:hAnsi="Times New Roman"/>
+          <w:sz w:val="28"/>
+          <w:szCs w:val="28"/>
+          <w:lang w:val="ru-RU"/>
+        </w:rPr>
+        <w:t>.</w:t>
       </w:r>
     </w:p>
     <w:p>
@@ -303,7 +343,27 @@
           <w:szCs w:val="28"/>
           <w:lang w:val="ru-RU"/>
         </w:rPr>
-        <w:t>Схема базы данных интернет-сервиса.</w:t>
+        <w:t xml:space="preserve">Схема базы данных </w:t>
+      </w:r>
+      <w:proofErr w:type="gramStart"/>
+      <w:r>
+        <w:rPr>
+          <w:rFonts w:ascii="Times New Roman" w:hAnsi="Times New Roman"/>
+          <w:sz w:val="28"/>
+          <w:szCs w:val="28"/>
+          <w:lang w:val="ru-RU"/>
+        </w:rPr>
+        <w:t>интернет-сервиса</w:t>
+      </w:r>
+      <w:proofErr w:type="gramEnd"/>
+      <w:r>
+        <w:rPr>
+          <w:rFonts w:ascii="Times New Roman" w:hAnsi="Times New Roman"/>
+          <w:sz w:val="28"/>
+          <w:szCs w:val="28"/>
+          <w:lang w:val="ru-RU"/>
+        </w:rPr>
+        <w:t>.</w:t>
       </w:r>
     </w:p>
     <w:p>
@@ -378,7 +438,27 @@
           <w:lang w:val="ru-RU"/>
         </w:rPr>
         <w:lastRenderedPageBreak/>
-        <w:t>Постраничная навигация интернет-сервиса.</w:t>
+        <w:t xml:space="preserve">Постраничная навигация </w:t>
+      </w:r>
+      <w:proofErr w:type="gramStart"/>
+      <w:r>
+        <w:rPr>
+          <w:rFonts w:ascii="Times New Roman" w:hAnsi="Times New Roman"/>
+          <w:sz w:val="28"/>
+          <w:szCs w:val="28"/>
+          <w:lang w:val="ru-RU"/>
+        </w:rPr>
+        <w:t>интернет-сервиса</w:t>
+      </w:r>
+      <w:proofErr w:type="gramEnd"/>
+      <w:r>
+        <w:rPr>
+          <w:rFonts w:ascii="Times New Roman" w:hAnsi="Times New Roman"/>
+          <w:sz w:val="28"/>
+          <w:szCs w:val="28"/>
+          <w:lang w:val="ru-RU"/>
+        </w:rPr>
+        <w:t>.</w:t>
       </w:r>
     </w:p>
     <w:p>
@@ -432,7 +512,47 @@
           <w:szCs w:val="28"/>
           <w:lang w:val="ru-RU"/>
         </w:rPr>
-        <w:t>Незалогиненный пользователь на главной странице интернет-сервиса видит линки (ссылки)</w:t>
+        <w:t xml:space="preserve">Незалогиненный пользователь на главной странице </w:t>
+      </w:r>
+      <w:proofErr w:type="gramStart"/>
+      <w:r>
+        <w:rPr>
+          <w:rFonts w:ascii="Times New Roman" w:hAnsi="Times New Roman"/>
+          <w:sz w:val="28"/>
+          <w:szCs w:val="28"/>
+          <w:lang w:val="ru-RU"/>
+        </w:rPr>
+        <w:t>интернет-сервиса</w:t>
+      </w:r>
+      <w:proofErr w:type="gramEnd"/>
+      <w:r>
+        <w:rPr>
+          <w:rFonts w:ascii="Times New Roman" w:hAnsi="Times New Roman"/>
+          <w:sz w:val="28"/>
+          <w:szCs w:val="28"/>
+          <w:lang w:val="ru-RU"/>
+        </w:rPr>
+        <w:t xml:space="preserve"> видит </w:t>
+      </w:r>
+      <w:proofErr w:type="spellStart"/>
+      <w:r>
+        <w:rPr>
+          <w:rFonts w:ascii="Times New Roman" w:hAnsi="Times New Roman"/>
+          <w:sz w:val="28"/>
+          <w:szCs w:val="28"/>
+          <w:lang w:val="ru-RU"/>
+        </w:rPr>
+        <w:t>линки</w:t>
+      </w:r>
+      <w:proofErr w:type="spellEnd"/>
+      <w:r>
+        <w:rPr>
+          <w:rFonts w:ascii="Times New Roman" w:hAnsi="Times New Roman"/>
+          <w:sz w:val="28"/>
+          <w:szCs w:val="28"/>
+          <w:lang w:val="ru-RU"/>
+        </w:rPr>
+        <w:t xml:space="preserve"> (ссылки)</w:t>
       </w:r>
       <w:r>
         <w:rPr>
@@ -566,14 +686,25 @@
       <w:r>
         <w:t xml:space="preserve"> </w:t>
       </w:r>
-      <w:r>
-        <w:rPr>
-          <w:rFonts w:ascii="Times New Roman" w:hAnsi="Times New Roman"/>
-          <w:sz w:val="28"/>
-          <w:szCs w:val="28"/>
-          <w:lang w:val="ru-RU"/>
-        </w:rPr>
-        <w:t>Subjects ”</w:t>
+      <w:proofErr w:type="spellStart"/>
+      <w:r>
+        <w:rPr>
+          <w:rFonts w:ascii="Times New Roman" w:hAnsi="Times New Roman"/>
+          <w:sz w:val="28"/>
+          <w:szCs w:val="28"/>
+          <w:lang w:val="ru-RU"/>
+        </w:rPr>
+        <w:t>Subjects</w:t>
+      </w:r>
+      <w:proofErr w:type="spellEnd"/>
+      <w:r>
+        <w:rPr>
+          <w:rFonts w:ascii="Times New Roman" w:hAnsi="Times New Roman"/>
+          <w:sz w:val="28"/>
+          <w:szCs w:val="28"/>
+          <w:lang w:val="ru-RU"/>
+        </w:rPr>
+        <w:t xml:space="preserve"> ”</w:t>
       </w:r>
       <w:r>
         <w:rPr>
@@ -596,14 +727,25 @@
       <w:r>
         <w:t xml:space="preserve"> </w:t>
       </w:r>
-      <w:r>
-        <w:rPr>
-          <w:rFonts w:ascii="Times New Roman" w:hAnsi="Times New Roman"/>
-          <w:sz w:val="28"/>
-          <w:szCs w:val="28"/>
-          <w:lang w:val="ru-RU"/>
-        </w:rPr>
-        <w:t>Lectors ”</w:t>
+      <w:proofErr w:type="spellStart"/>
+      <w:r>
+        <w:rPr>
+          <w:rFonts w:ascii="Times New Roman" w:hAnsi="Times New Roman"/>
+          <w:sz w:val="28"/>
+          <w:szCs w:val="28"/>
+          <w:lang w:val="ru-RU"/>
+        </w:rPr>
+        <w:t>Lectors</w:t>
+      </w:r>
+      <w:proofErr w:type="spellEnd"/>
+      <w:r>
+        <w:rPr>
+          <w:rFonts w:ascii="Times New Roman" w:hAnsi="Times New Roman"/>
+          <w:sz w:val="28"/>
+          <w:szCs w:val="28"/>
+          <w:lang w:val="ru-RU"/>
+        </w:rPr>
+        <w:t xml:space="preserve"> ”</w:t>
       </w:r>
       <w:r>
         <w:rPr>
@@ -643,7 +785,16 @@
           <w:szCs w:val="28"/>
           <w:lang w:val="ru-RU"/>
         </w:rPr>
-        <w:t xml:space="preserve"> – это значок, при нажатии на который, пользователь </w:t>
+        <w:t xml:space="preserve"> –</w:t>
+      </w:r>
+      <w:r>
+        <w:rPr>
+          <w:rFonts w:ascii="Times New Roman" w:hAnsi="Times New Roman"/>
+          <w:sz w:val="28"/>
+          <w:szCs w:val="28"/>
+          <w:lang w:val="ru-RU"/>
+        </w:rPr>
+        <w:t xml:space="preserve"> это значок, при нажатии на который, пользователь </w:t>
       </w:r>
       <w:r>
         <w:rPr>
@@ -682,7 +833,79 @@
           <w:szCs w:val="28"/>
           <w:lang w:val="ru-RU"/>
         </w:rPr>
-        <w:t>На определенных страничках содержится строка поиска, которая помогает пользователю найти нужного студента или предмет или группу из полного списка. На страничках есть сортировка по возрастанию или убыванию и строка, содержащая путь пользователя для возможности вернуться на предыдущую страницу.</w:t>
+        <w:t>На страничках содержится строка поиска</w:t>
+      </w:r>
+      <w:r>
+        <w:rPr>
+          <w:rFonts w:ascii="Times New Roman" w:hAnsi="Times New Roman"/>
+          <w:sz w:val="28"/>
+          <w:szCs w:val="28"/>
+          <w:lang w:val="ru-RU"/>
+        </w:rPr>
+        <w:t>,</w:t>
+      </w:r>
+      <w:r>
+        <w:rPr>
+          <w:rFonts w:ascii="Times New Roman" w:hAnsi="Times New Roman"/>
+          <w:sz w:val="28"/>
+          <w:szCs w:val="28"/>
+          <w:lang w:val="ru-RU"/>
+        </w:rPr>
+        <w:t xml:space="preserve"> </w:t>
+      </w:r>
+      <w:r>
+        <w:rPr>
+          <w:rFonts w:ascii="Times New Roman" w:hAnsi="Times New Roman"/>
+          <w:sz w:val="28"/>
+          <w:szCs w:val="28"/>
+          <w:lang w:val="ru-RU"/>
+        </w:rPr>
+        <w:t>котор</w:t>
+      </w:r>
+      <w:r>
+        <w:rPr>
+          <w:rFonts w:ascii="Times New Roman" w:hAnsi="Times New Roman"/>
+          <w:sz w:val="28"/>
+          <w:szCs w:val="28"/>
+          <w:lang w:val="ru-RU"/>
+        </w:rPr>
+        <w:t xml:space="preserve">ая помогает </w:t>
+      </w:r>
+      <w:r>
+        <w:rPr>
+          <w:rFonts w:ascii="Times New Roman" w:hAnsi="Times New Roman"/>
+          <w:sz w:val="28"/>
+          <w:szCs w:val="28"/>
+          <w:lang w:val="ru-RU"/>
+        </w:rPr>
+        <w:t>пользовател</w:t>
+      </w:r>
+      <w:r>
+        <w:rPr>
+          <w:rFonts w:ascii="Times New Roman" w:hAnsi="Times New Roman"/>
+          <w:sz w:val="28"/>
+          <w:szCs w:val="28"/>
+          <w:lang w:val="ru-RU"/>
+        </w:rPr>
+        <w:t>ю</w:t>
+      </w:r>
+      <w:r>
+        <w:rPr>
+          <w:rFonts w:ascii="Times New Roman" w:hAnsi="Times New Roman"/>
+          <w:sz w:val="28"/>
+          <w:szCs w:val="28"/>
+          <w:lang w:val="ru-RU"/>
+        </w:rPr>
+        <w:t xml:space="preserve"> найти нужного студента или предмет или группу из полного списка. </w:t>
+      </w:r>
+      <w:r>
+        <w:rPr>
+          <w:rFonts w:ascii="Times New Roman" w:hAnsi="Times New Roman"/>
+          <w:sz w:val="28"/>
+          <w:szCs w:val="28"/>
+          <w:lang w:val="ru-RU"/>
+        </w:rPr>
+        <w:t>На страничках есть сортировка по возрастанию или убыванию и строка, содержащая путь пользователя для возможности вернуться на предыдущую страницу.</w:t>
       </w:r>
     </w:p>
     <w:p>
@@ -696,6 +919,7 @@
           <w:lang w:val="ru-RU"/>
         </w:rPr>
       </w:pPr>
+      <w:proofErr w:type="spellStart"/>
       <w:r>
         <w:rPr>
           <w:rFonts w:ascii="Times New Roman" w:hAnsi="Times New Roman"/>
@@ -706,6 +930,7 @@
         </w:rPr>
         <w:t>Groups</w:t>
       </w:r>
+      <w:proofErr w:type="spellEnd"/>
       <w:r>
         <w:rPr>
           <w:rFonts w:ascii="Times New Roman" w:hAnsi="Times New Roman"/>
@@ -740,7 +965,16 @@
           <w:szCs w:val="28"/>
           <w:lang w:val="ru-RU"/>
         </w:rPr>
-        <w:t xml:space="preserve">Здесь находится кнопка сортировки групп, которая позволяет отсортировать группы по порядку и наоборот. Здесь находится строка поиска, для нахождения нужной группы списка. </w:t>
+        <w:t>Здесь находится кнопка сортировки групп, которая позволяет отсортировать группы по порядку и наоборот. Здесь находится строка поиска, для н</w:t>
+      </w:r>
+      <w:r>
+        <w:rPr>
+          <w:rFonts w:ascii="Times New Roman" w:hAnsi="Times New Roman"/>
+          <w:sz w:val="28"/>
+          <w:szCs w:val="28"/>
+          <w:lang w:val="ru-RU"/>
+        </w:rPr>
+        <w:t>ахождения нужной группы списка.</w:t>
       </w:r>
     </w:p>
     <w:p>
@@ -794,6 +1028,7 @@
           <w:lang w:val="ru-RU"/>
         </w:rPr>
       </w:pPr>
+      <w:proofErr w:type="spellStart"/>
       <w:r>
         <w:rPr>
           <w:rFonts w:ascii="Times New Roman" w:hAnsi="Times New Roman"/>
@@ -804,14 +1039,69 @@
         </w:rPr>
         <w:t>Subjects</w:t>
       </w:r>
-      <w:r>
-        <w:rPr>
-          <w:rFonts w:ascii="Times New Roman" w:hAnsi="Times New Roman"/>
-          <w:sz w:val="28"/>
-          <w:szCs w:val="28"/>
-          <w:lang w:val="ru-RU"/>
-        </w:rPr>
-        <w:t xml:space="preserve"> – при переходе по этой ссылке, пользователь видит таблицу, которая содержит список предметов. Тут так же находится строка поиска для предмета. Дальше пользователь не переходит.</w:t>
+      <w:proofErr w:type="spellEnd"/>
+      <w:r>
+        <w:rPr>
+          <w:rFonts w:ascii="Times New Roman" w:hAnsi="Times New Roman"/>
+          <w:sz w:val="28"/>
+          <w:szCs w:val="28"/>
+          <w:lang w:val="ru-RU"/>
+        </w:rPr>
+        <w:t xml:space="preserve"> – при переходе по этой ссылке, пользователь видит таблицу, которая содержит </w:t>
+      </w:r>
+      <w:r>
+        <w:rPr>
+          <w:rFonts w:ascii="Times New Roman" w:hAnsi="Times New Roman"/>
+          <w:sz w:val="28"/>
+          <w:szCs w:val="28"/>
+          <w:lang w:val="ru-RU"/>
+        </w:rPr>
+        <w:t xml:space="preserve">список предметов. </w:t>
+      </w:r>
+      <w:r>
+        <w:rPr>
+          <w:rFonts w:ascii="Times New Roman" w:hAnsi="Times New Roman"/>
+          <w:sz w:val="28"/>
+          <w:szCs w:val="28"/>
+          <w:lang w:val="ru-RU"/>
+        </w:rPr>
+        <w:t xml:space="preserve">Тут так же находится строка поиска </w:t>
+      </w:r>
+      <w:r>
+        <w:rPr>
+          <w:rFonts w:ascii="Times New Roman" w:hAnsi="Times New Roman"/>
+          <w:sz w:val="28"/>
+          <w:szCs w:val="28"/>
+          <w:lang w:val="ru-RU"/>
+        </w:rPr>
+        <w:t xml:space="preserve">для </w:t>
+      </w:r>
+      <w:r>
+        <w:rPr>
+          <w:rFonts w:ascii="Times New Roman" w:hAnsi="Times New Roman"/>
+          <w:sz w:val="28"/>
+          <w:szCs w:val="28"/>
+          <w:lang w:val="ru-RU"/>
+        </w:rPr>
+        <w:t>предмета и сортировка</w:t>
+      </w:r>
+      <w:r>
+        <w:rPr>
+          <w:rFonts w:ascii="Times New Roman" w:hAnsi="Times New Roman"/>
+          <w:sz w:val="28"/>
+          <w:szCs w:val="28"/>
+          <w:lang w:val="ru-RU"/>
+        </w:rPr>
+        <w:t xml:space="preserve">. </w:t>
+      </w:r>
+      <w:r>
+        <w:rPr>
+          <w:rFonts w:ascii="Times New Roman" w:hAnsi="Times New Roman"/>
+          <w:sz w:val="28"/>
+          <w:szCs w:val="28"/>
+          <w:lang w:val="ru-RU"/>
+        </w:rPr>
+        <w:t>Дальше пользователь не переходит.</w:t>
       </w:r>
     </w:p>
     <w:p>
@@ -825,6 +1115,7 @@
           <w:lang w:val="ru-RU"/>
         </w:rPr>
       </w:pPr>
+      <w:proofErr w:type="spellStart"/>
       <w:r>
         <w:rPr>
           <w:rFonts w:ascii="Times New Roman" w:hAnsi="Times New Roman"/>
@@ -835,14 +1126,87 @@
         </w:rPr>
         <w:t>Lectors</w:t>
       </w:r>
-      <w:r>
-        <w:rPr>
-          <w:rFonts w:ascii="Times New Roman" w:hAnsi="Times New Roman"/>
-          <w:sz w:val="28"/>
-          <w:szCs w:val="28"/>
-          <w:lang w:val="ru-RU"/>
-        </w:rPr>
-        <w:t xml:space="preserve"> – при нажатии на эту ссылку пользователь переходит к таблице со списком ФИО преподавателей СПУ. Здесь кроме таблицы пользователь так же видит строку для поиска. При нажатии на ФИО пользователь не переходит дальше.</w:t>
+      <w:proofErr w:type="spellEnd"/>
+      <w:r>
+        <w:rPr>
+          <w:rFonts w:ascii="Times New Roman" w:hAnsi="Times New Roman"/>
+          <w:sz w:val="28"/>
+          <w:szCs w:val="28"/>
+          <w:lang w:val="ru-RU"/>
+        </w:rPr>
+        <w:t xml:space="preserve"> – при нажатии на эту ссылку пользователь переходит к таблице </w:t>
+      </w:r>
+      <w:r>
+        <w:rPr>
+          <w:rFonts w:ascii="Times New Roman" w:hAnsi="Times New Roman"/>
+          <w:sz w:val="28"/>
+          <w:szCs w:val="28"/>
+          <w:lang w:val="ru-RU"/>
+        </w:rPr>
+        <w:t>со списком ФИО преподавателей СПУ</w:t>
+      </w:r>
+      <w:r>
+        <w:rPr>
+          <w:rFonts w:ascii="Times New Roman" w:hAnsi="Times New Roman"/>
+          <w:sz w:val="28"/>
+          <w:szCs w:val="28"/>
+          <w:lang w:val="ru-RU"/>
+        </w:rPr>
+        <w:t xml:space="preserve"> и их ученых степеней</w:t>
+      </w:r>
+      <w:r>
+        <w:rPr>
+          <w:rFonts w:ascii="Times New Roman" w:hAnsi="Times New Roman"/>
+          <w:sz w:val="28"/>
+          <w:szCs w:val="28"/>
+          <w:lang w:val="ru-RU"/>
+        </w:rPr>
+        <w:t xml:space="preserve">. </w:t>
+      </w:r>
+      <w:r>
+        <w:rPr>
+          <w:rFonts w:ascii="Times New Roman" w:hAnsi="Times New Roman"/>
+          <w:sz w:val="28"/>
+          <w:szCs w:val="28"/>
+          <w:lang w:val="ru-RU"/>
+        </w:rPr>
+        <w:t xml:space="preserve">Здесь кроме таблицы пользователь так же видит строку для поиска. </w:t>
+      </w:r>
+      <w:r>
+        <w:rPr>
+          <w:rFonts w:ascii="Times New Roman" w:hAnsi="Times New Roman"/>
+          <w:sz w:val="28"/>
+          <w:szCs w:val="28"/>
+          <w:lang w:val="ru-RU"/>
+        </w:rPr>
+        <w:t xml:space="preserve">При нажатии на ФИО пользователь </w:t>
+      </w:r>
+      <w:r>
+        <w:rPr>
+          <w:rFonts w:ascii="Times New Roman" w:hAnsi="Times New Roman"/>
+          <w:sz w:val="28"/>
+          <w:szCs w:val="28"/>
+          <w:lang w:val="ru-RU"/>
+        </w:rPr>
+        <w:t xml:space="preserve">не </w:t>
+      </w:r>
+      <w:r>
+        <w:rPr>
+          <w:rFonts w:ascii="Times New Roman" w:hAnsi="Times New Roman"/>
+          <w:sz w:val="28"/>
+          <w:szCs w:val="28"/>
+          <w:lang w:val="ru-RU"/>
+        </w:rPr>
+        <w:t>переходит</w:t>
+      </w:r>
+      <w:r>
+        <w:rPr>
+          <w:rFonts w:ascii="Times New Roman" w:hAnsi="Times New Roman"/>
+          <w:sz w:val="28"/>
+          <w:szCs w:val="28"/>
+          <w:lang w:val="ru-RU"/>
+        </w:rPr>
+        <w:t xml:space="preserve"> дальше.</w:t>
       </w:r>
     </w:p>
     <w:p>
@@ -942,7 +1306,47 @@
           <w:szCs w:val="28"/>
           <w:lang w:val="ru-RU"/>
         </w:rPr>
-        <w:t xml:space="preserve"> СПУ. Преподаватель на главной странице интернет-сервиса видит линки (ссылки)</w:t>
+        <w:t xml:space="preserve"> СПУ. Преподаватель на главной странице </w:t>
+      </w:r>
+      <w:proofErr w:type="gramStart"/>
+      <w:r>
+        <w:rPr>
+          <w:rFonts w:ascii="Times New Roman" w:hAnsi="Times New Roman"/>
+          <w:sz w:val="28"/>
+          <w:szCs w:val="28"/>
+          <w:lang w:val="ru-RU"/>
+        </w:rPr>
+        <w:t>интернет-сервиса</w:t>
+      </w:r>
+      <w:proofErr w:type="gramEnd"/>
+      <w:r>
+        <w:rPr>
+          <w:rFonts w:ascii="Times New Roman" w:hAnsi="Times New Roman"/>
+          <w:sz w:val="28"/>
+          <w:szCs w:val="28"/>
+          <w:lang w:val="ru-RU"/>
+        </w:rPr>
+        <w:t xml:space="preserve"> видит </w:t>
+      </w:r>
+      <w:proofErr w:type="spellStart"/>
+      <w:r>
+        <w:rPr>
+          <w:rFonts w:ascii="Times New Roman" w:hAnsi="Times New Roman"/>
+          <w:sz w:val="28"/>
+          <w:szCs w:val="28"/>
+          <w:lang w:val="ru-RU"/>
+        </w:rPr>
+        <w:t>линки</w:t>
+      </w:r>
+      <w:proofErr w:type="spellEnd"/>
+      <w:r>
+        <w:rPr>
+          <w:rFonts w:ascii="Times New Roman" w:hAnsi="Times New Roman"/>
+          <w:sz w:val="28"/>
+          <w:szCs w:val="28"/>
+          <w:lang w:val="ru-RU"/>
+        </w:rPr>
+        <w:t xml:space="preserve"> (ссылки)</w:t>
       </w:r>
       <w:r>
         <w:rPr>
@@ -1076,14 +1480,25 @@
       <w:r>
         <w:t xml:space="preserve"> </w:t>
       </w:r>
-      <w:r>
-        <w:rPr>
-          <w:rFonts w:ascii="Times New Roman" w:hAnsi="Times New Roman"/>
-          <w:sz w:val="28"/>
-          <w:szCs w:val="28"/>
-          <w:lang w:val="ru-RU"/>
-        </w:rPr>
-        <w:t>Subjects ”</w:t>
+      <w:proofErr w:type="spellStart"/>
+      <w:r>
+        <w:rPr>
+          <w:rFonts w:ascii="Times New Roman" w:hAnsi="Times New Roman"/>
+          <w:sz w:val="28"/>
+          <w:szCs w:val="28"/>
+          <w:lang w:val="ru-RU"/>
+        </w:rPr>
+        <w:t>Subjects</w:t>
+      </w:r>
+      <w:proofErr w:type="spellEnd"/>
+      <w:r>
+        <w:rPr>
+          <w:rFonts w:ascii="Times New Roman" w:hAnsi="Times New Roman"/>
+          <w:sz w:val="28"/>
+          <w:szCs w:val="28"/>
+          <w:lang w:val="ru-RU"/>
+        </w:rPr>
+        <w:t xml:space="preserve"> ”</w:t>
       </w:r>
       <w:r>
         <w:rPr>
@@ -1106,14 +1521,25 @@
       <w:r>
         <w:t xml:space="preserve"> </w:t>
       </w:r>
-      <w:r>
-        <w:rPr>
-          <w:rFonts w:ascii="Times New Roman" w:hAnsi="Times New Roman"/>
-          <w:sz w:val="28"/>
-          <w:szCs w:val="28"/>
-          <w:lang w:val="ru-RU"/>
-        </w:rPr>
-        <w:t>Lectors ”</w:t>
+      <w:proofErr w:type="spellStart"/>
+      <w:r>
+        <w:rPr>
+          <w:rFonts w:ascii="Times New Roman" w:hAnsi="Times New Roman"/>
+          <w:sz w:val="28"/>
+          <w:szCs w:val="28"/>
+          <w:lang w:val="ru-RU"/>
+        </w:rPr>
+        <w:t>Lectors</w:t>
+      </w:r>
+      <w:proofErr w:type="spellEnd"/>
+      <w:r>
+        <w:rPr>
+          <w:rFonts w:ascii="Times New Roman" w:hAnsi="Times New Roman"/>
+          <w:sz w:val="28"/>
+          <w:szCs w:val="28"/>
+          <w:lang w:val="ru-RU"/>
+        </w:rPr>
+        <w:t xml:space="preserve"> ”</w:t>
       </w:r>
       <w:r>
         <w:rPr>
@@ -1211,7 +1637,34 @@
           <w:szCs w:val="28"/>
           <w:lang w:val="ru-RU"/>
         </w:rPr>
-        <w:t>, которая помогает преподавателю найти нужного студента или предмет или группу из полного списка. На страничках есть сортировка по возрастанию или убыванию и строка, содержащая путь пользователя для возможности вернуться на предыдущую страницу.</w:t>
+        <w:t xml:space="preserve">, которая помогает </w:t>
+      </w:r>
+      <w:r>
+        <w:rPr>
+          <w:rFonts w:ascii="Times New Roman" w:hAnsi="Times New Roman"/>
+          <w:sz w:val="28"/>
+          <w:szCs w:val="28"/>
+          <w:lang w:val="ru-RU"/>
+        </w:rPr>
+        <w:t>преподавателю</w:t>
+      </w:r>
+      <w:r>
+        <w:rPr>
+          <w:rFonts w:ascii="Times New Roman" w:hAnsi="Times New Roman"/>
+          <w:sz w:val="28"/>
+          <w:szCs w:val="28"/>
+          <w:lang w:val="ru-RU"/>
+        </w:rPr>
+        <w:t xml:space="preserve"> найти нужного студента или предмет или группу из полного списка. </w:t>
+      </w:r>
+      <w:r>
+        <w:rPr>
+          <w:rFonts w:ascii="Times New Roman" w:hAnsi="Times New Roman"/>
+          <w:sz w:val="28"/>
+          <w:szCs w:val="28"/>
+          <w:lang w:val="ru-RU"/>
+        </w:rPr>
+        <w:t>На страничках есть сортировка по возрастанию или убыванию и строка, содержащая путь пользователя для возможности вернуться на предыдущую страницу.</w:t>
       </w:r>
     </w:p>
     <w:p>
@@ -1225,6 +1678,7 @@
           <w:lang w:val="ru-RU"/>
         </w:rPr>
       </w:pPr>
+      <w:proofErr w:type="spellStart"/>
       <w:r>
         <w:rPr>
           <w:rFonts w:ascii="Times New Roman" w:hAnsi="Times New Roman"/>
@@ -1235,6 +1689,7 @@
         </w:rPr>
         <w:t>Groups</w:t>
       </w:r>
+      <w:proofErr w:type="spellEnd"/>
       <w:r>
         <w:rPr>
           <w:rFonts w:ascii="Times New Roman" w:hAnsi="Times New Roman"/>
@@ -1332,7 +1787,16 @@
           <w:szCs w:val="28"/>
           <w:lang w:val="ru-RU"/>
         </w:rPr>
-        <w:t xml:space="preserve"> переходит к </w:t>
+        <w:t xml:space="preserve"> </w:t>
+      </w:r>
+      <w:r>
+        <w:rPr>
+          <w:rFonts w:ascii="Times New Roman" w:hAnsi="Times New Roman"/>
+          <w:sz w:val="28"/>
+          <w:szCs w:val="28"/>
+          <w:lang w:val="ru-RU"/>
+        </w:rPr>
+        <w:t xml:space="preserve">переходит к </w:t>
       </w:r>
       <w:r>
         <w:rPr>
@@ -1408,7 +1872,7 @@
           <w:szCs w:val="28"/>
           <w:lang w:val="ru-RU"/>
         </w:rPr>
-        <w:t>дентов, их ФИО, заметки, группу, электронную почту.</w:t>
+        <w:t>дентов, их ФИО, заметки, группу.</w:t>
       </w:r>
       <w:r>
         <w:rPr>
@@ -1485,6 +1949,7 @@
           <w:lang w:val="ru-RU"/>
         </w:rPr>
       </w:pPr>
+      <w:proofErr w:type="spellStart"/>
       <w:r>
         <w:rPr>
           <w:rFonts w:ascii="Times New Roman" w:hAnsi="Times New Roman"/>
@@ -1495,14 +1960,51 @@
         </w:rPr>
         <w:t>Subjects</w:t>
       </w:r>
-      <w:r>
-        <w:rPr>
-          <w:rFonts w:ascii="Times New Roman" w:hAnsi="Times New Roman"/>
-          <w:sz w:val="28"/>
-          <w:szCs w:val="28"/>
-          <w:lang w:val="ru-RU"/>
-        </w:rPr>
-        <w:t xml:space="preserve"> – при переходе по этой ссылке, преподаватель видит таблицу, которая содержит название предмета, количество кредитов, группу, в которой предмет изучается (изучался), номер семестра, ФИО преподавателя, который ведет или вел предмет. Преподаватель видит на страничке строку для поиска. При </w:t>
+      <w:proofErr w:type="spellEnd"/>
+      <w:r>
+        <w:rPr>
+          <w:rFonts w:ascii="Times New Roman" w:hAnsi="Times New Roman"/>
+          <w:sz w:val="28"/>
+          <w:szCs w:val="28"/>
+          <w:lang w:val="ru-RU"/>
+        </w:rPr>
+        <w:t xml:space="preserve"> – при переходе по этой ссылке, </w:t>
+      </w:r>
+      <w:r>
+        <w:rPr>
+          <w:rFonts w:ascii="Times New Roman" w:hAnsi="Times New Roman"/>
+          <w:sz w:val="28"/>
+          <w:szCs w:val="28"/>
+          <w:lang w:val="ru-RU"/>
+        </w:rPr>
+        <w:t xml:space="preserve">преподаватель </w:t>
+      </w:r>
+      <w:r>
+        <w:rPr>
+          <w:rFonts w:ascii="Times New Roman" w:hAnsi="Times New Roman"/>
+          <w:sz w:val="28"/>
+          <w:szCs w:val="28"/>
+          <w:lang w:val="ru-RU"/>
+        </w:rPr>
+        <w:t xml:space="preserve">видит таблицу, которая содержит название предмета, количество кредитов, группу, в которой предмет изучается (изучался), номер семестра, ФИО преподавателя, который ведет или вел предмет. </w:t>
+      </w:r>
+      <w:r>
+        <w:rPr>
+          <w:rFonts w:ascii="Times New Roman" w:hAnsi="Times New Roman"/>
+          <w:sz w:val="28"/>
+          <w:szCs w:val="28"/>
+          <w:lang w:val="ru-RU"/>
+        </w:rPr>
+        <w:t xml:space="preserve">Преподаватель видит на страничке строку для поиска. </w:t>
+      </w:r>
+      <w:r>
+        <w:rPr>
+          <w:rFonts w:ascii="Times New Roman" w:hAnsi="Times New Roman"/>
+          <w:sz w:val="28"/>
+          <w:szCs w:val="28"/>
+          <w:lang w:val="ru-RU"/>
+        </w:rPr>
+        <w:t xml:space="preserve">При </w:t>
       </w:r>
       <w:r>
         <w:rPr>
@@ -1530,7 +2032,61 @@
           <w:szCs w:val="28"/>
           <w:lang w:val="ru-RU"/>
         </w:rPr>
-        <w:t xml:space="preserve"> предмет преподаватель увидит ведомость группы по предмету. В ведомости содержится список студентов в алфавитном порядке, оценки по каждому модулю данного предмета и названия модулей. Преподаватель имеет возможность </w:t>
+        <w:t xml:space="preserve"> предмет преподаватель</w:t>
+      </w:r>
+      <w:r>
+        <w:rPr>
+          <w:rFonts w:ascii="Times New Roman" w:hAnsi="Times New Roman"/>
+          <w:sz w:val="28"/>
+          <w:szCs w:val="28"/>
+          <w:lang w:val="ru-RU"/>
+        </w:rPr>
+        <w:t xml:space="preserve"> увидит ведомость группы по предмету. В ведомости содержится список студентов в алфавитном </w:t>
+      </w:r>
+      <w:r>
+        <w:rPr>
+          <w:rFonts w:ascii="Times New Roman" w:hAnsi="Times New Roman"/>
+          <w:sz w:val="28"/>
+          <w:szCs w:val="28"/>
+          <w:lang w:val="ru-RU"/>
+        </w:rPr>
+        <w:t xml:space="preserve">порядке, </w:t>
+      </w:r>
+      <w:r>
+        <w:rPr>
+          <w:rFonts w:ascii="Times New Roman" w:hAnsi="Times New Roman"/>
+          <w:sz w:val="28"/>
+          <w:szCs w:val="28"/>
+          <w:lang w:val="ru-RU"/>
+        </w:rPr>
+        <w:t>оценки по каждому модулю данного предмета</w:t>
+      </w:r>
+      <w:r>
+        <w:rPr>
+          <w:rFonts w:ascii="Times New Roman" w:hAnsi="Times New Roman"/>
+          <w:sz w:val="28"/>
+          <w:szCs w:val="28"/>
+          <w:lang w:val="ru-RU"/>
+        </w:rPr>
+        <w:t xml:space="preserve"> и названия модулей</w:t>
+      </w:r>
+      <w:r>
+        <w:rPr>
+          <w:rFonts w:ascii="Times New Roman" w:hAnsi="Times New Roman"/>
+          <w:sz w:val="28"/>
+          <w:szCs w:val="28"/>
+          <w:lang w:val="ru-RU"/>
+        </w:rPr>
+        <w:t xml:space="preserve">. </w:t>
+      </w:r>
+      <w:r>
+        <w:rPr>
+          <w:rFonts w:ascii="Times New Roman" w:hAnsi="Times New Roman"/>
+          <w:sz w:val="28"/>
+          <w:szCs w:val="28"/>
+          <w:lang w:val="ru-RU"/>
+        </w:rPr>
+        <w:t xml:space="preserve">Преподаватель имеет возможность </w:t>
       </w:r>
       <w:r>
         <w:rPr>
@@ -1549,7 +2105,17 @@
           <w:szCs w:val="28"/>
           <w:lang w:val="ru-RU"/>
         </w:rPr>
-        <w:t>только по своим предметам</w:t>
+        <w:t xml:space="preserve">только </w:t>
+      </w:r>
+      <w:r>
+        <w:rPr>
+          <w:rFonts w:ascii="Times New Roman" w:hAnsi="Times New Roman"/>
+          <w:b/>
+          <w:sz w:val="28"/>
+          <w:szCs w:val="28"/>
+          <w:lang w:val="ru-RU"/>
+        </w:rPr>
+        <w:t>по своим предметам</w:t>
       </w:r>
       <w:r>
         <w:rPr>
@@ -1603,7 +2169,25 @@
           <w:szCs w:val="28"/>
           <w:lang w:val="ru-RU"/>
         </w:rPr>
-        <w:t xml:space="preserve"> модулям. В</w:t>
+        <w:t xml:space="preserve"> </w:t>
+      </w:r>
+      <w:r>
+        <w:rPr>
+          <w:rFonts w:ascii="Times New Roman" w:hAnsi="Times New Roman"/>
+          <w:sz w:val="28"/>
+          <w:szCs w:val="28"/>
+          <w:lang w:val="ru-RU"/>
+        </w:rPr>
+        <w:t>модулям.</w:t>
+      </w:r>
+      <w:r>
+        <w:rPr>
+          <w:rFonts w:ascii="Times New Roman" w:hAnsi="Times New Roman"/>
+          <w:sz w:val="28"/>
+          <w:szCs w:val="28"/>
+          <w:lang w:val="ru-RU"/>
+        </w:rPr>
+        <w:t xml:space="preserve"> В</w:t>
       </w:r>
       <w:r>
         <w:rPr>
@@ -1659,14 +2243,25 @@
         </w:rPr>
         <w:t xml:space="preserve"> ведомости находится информация о </w:t>
       </w:r>
-      <w:r>
-        <w:rPr>
-          <w:rFonts w:ascii="Times New Roman" w:hAnsi="Times New Roman"/>
-          <w:sz w:val="28"/>
-          <w:szCs w:val="28"/>
-          <w:lang w:val="ru-RU"/>
-        </w:rPr>
-        <w:t xml:space="preserve">dead-line </w:t>
+      <w:proofErr w:type="spellStart"/>
+      <w:r>
+        <w:rPr>
+          <w:rFonts w:ascii="Times New Roman" w:hAnsi="Times New Roman"/>
+          <w:sz w:val="28"/>
+          <w:szCs w:val="28"/>
+          <w:lang w:val="ru-RU"/>
+        </w:rPr>
+        <w:t>dead-line</w:t>
+      </w:r>
+      <w:proofErr w:type="spellEnd"/>
+      <w:r>
+        <w:rPr>
+          <w:rFonts w:ascii="Times New Roman" w:hAnsi="Times New Roman"/>
+          <w:sz w:val="28"/>
+          <w:szCs w:val="28"/>
+          <w:lang w:val="ru-RU"/>
+        </w:rPr>
+        <w:t xml:space="preserve"> </w:t>
       </w:r>
       <w:r>
         <w:rPr>
@@ -1684,16 +2279,35 @@
           <w:szCs w:val="28"/>
           <w:lang w:val="ru-RU"/>
         </w:rPr>
-        <w:t>. Преподаватель может</w:t>
-      </w:r>
-      <w:r>
-        <w:rPr>
-          <w:rFonts w:ascii="Times New Roman" w:hAnsi="Times New Roman"/>
-          <w:sz w:val="28"/>
-          <w:szCs w:val="28"/>
-          <w:lang w:val="ru-RU"/>
-        </w:rPr>
-        <w:t xml:space="preserve"> просматривать даты dead</w:t>
+        <w:t xml:space="preserve">. </w:t>
+      </w:r>
+      <w:r>
+        <w:rPr>
+          <w:rFonts w:ascii="Times New Roman" w:hAnsi="Times New Roman"/>
+          <w:sz w:val="28"/>
+          <w:szCs w:val="28"/>
+          <w:lang w:val="ru-RU"/>
+        </w:rPr>
+        <w:t>Преподаватель может</w:t>
+      </w:r>
+      <w:r>
+        <w:rPr>
+          <w:rFonts w:ascii="Times New Roman" w:hAnsi="Times New Roman"/>
+          <w:sz w:val="28"/>
+          <w:szCs w:val="28"/>
+          <w:lang w:val="ru-RU"/>
+        </w:rPr>
+        <w:t xml:space="preserve"> просматривать даты </w:t>
+      </w:r>
+      <w:proofErr w:type="spellStart"/>
+      <w:r>
+        <w:rPr>
+          <w:rFonts w:ascii="Times New Roman" w:hAnsi="Times New Roman"/>
+          <w:sz w:val="28"/>
+          <w:szCs w:val="28"/>
+          <w:lang w:val="ru-RU"/>
+        </w:rPr>
+        <w:t>dead</w:t>
       </w:r>
       <w:r>
         <w:rPr>
@@ -1713,6 +2327,7 @@
         </w:rPr>
         <w:t>line</w:t>
       </w:r>
+      <w:proofErr w:type="spellEnd"/>
       <w:r>
         <w:rPr>
           <w:rFonts w:ascii="Times New Roman" w:hAnsi="Times New Roman"/>
@@ -1740,6 +2355,8 @@
         </w:rPr>
         <w:t xml:space="preserve"> предметам. Преподаватель так же имеет возможность редактировать названия модулей.</w:t>
       </w:r>
+      <w:bookmarkStart w:id="0" w:name="_GoBack"/>
+      <w:bookmarkEnd w:id="0"/>
     </w:p>
     <w:p>
       <w:pPr>
@@ -1752,6 +2369,7 @@
           <w:lang w:val="ru-RU"/>
         </w:rPr>
       </w:pPr>
+      <w:proofErr w:type="spellStart"/>
       <w:r>
         <w:rPr>
           <w:rFonts w:ascii="Times New Roman" w:hAnsi="Times New Roman"/>
@@ -1762,14 +2380,125 @@
         </w:rPr>
         <w:t>Lectors</w:t>
       </w:r>
-      <w:r>
-        <w:rPr>
-          <w:rFonts w:ascii="Times New Roman" w:hAnsi="Times New Roman"/>
-          <w:sz w:val="28"/>
-          <w:szCs w:val="28"/>
-          <w:lang w:val="ru-RU"/>
-        </w:rPr>
-        <w:t xml:space="preserve"> – при нажатии на эту ссылку преподаватель переходит к таблице со списком и видит там ФИО преподавателей, их ученые степени, электронную почту. Здесь кроме таблицы преподаватель так же видит строку для поиска. При нажатии на ФИО преподаватель переходит к списку где есть предметы, которые ведет преподаватель, группа в которой он их ведет или вел и номер семестра, в котором читается или читался предмет</w:t>
+      <w:proofErr w:type="spellEnd"/>
+      <w:r>
+        <w:rPr>
+          <w:rFonts w:ascii="Times New Roman" w:hAnsi="Times New Roman"/>
+          <w:sz w:val="28"/>
+          <w:szCs w:val="28"/>
+          <w:lang w:val="ru-RU"/>
+        </w:rPr>
+        <w:t xml:space="preserve"> – при нажатии на эту ссылку </w:t>
+      </w:r>
+      <w:r>
+        <w:rPr>
+          <w:rFonts w:ascii="Times New Roman" w:hAnsi="Times New Roman"/>
+          <w:sz w:val="28"/>
+          <w:szCs w:val="28"/>
+          <w:lang w:val="ru-RU"/>
+        </w:rPr>
+        <w:t>преподаватель</w:t>
+      </w:r>
+      <w:r>
+        <w:rPr>
+          <w:rFonts w:ascii="Times New Roman" w:hAnsi="Times New Roman"/>
+          <w:sz w:val="28"/>
+          <w:szCs w:val="28"/>
+          <w:lang w:val="ru-RU"/>
+        </w:rPr>
+        <w:t xml:space="preserve"> переходит к таблице со списко</w:t>
+      </w:r>
+      <w:r>
+        <w:rPr>
+          <w:rFonts w:ascii="Times New Roman" w:hAnsi="Times New Roman"/>
+          <w:sz w:val="28"/>
+          <w:szCs w:val="28"/>
+          <w:lang w:val="ru-RU"/>
+        </w:rPr>
+        <w:t xml:space="preserve">м и видит там ФИО преподавателей, </w:t>
+      </w:r>
+      <w:r>
+        <w:rPr>
+          <w:rFonts w:ascii="Times New Roman" w:hAnsi="Times New Roman"/>
+          <w:sz w:val="28"/>
+          <w:szCs w:val="28"/>
+          <w:lang w:val="ru-RU"/>
+        </w:rPr>
+        <w:t>их ученые степени</w:t>
+      </w:r>
+      <w:r>
+        <w:rPr>
+          <w:rFonts w:ascii="Times New Roman" w:hAnsi="Times New Roman"/>
+          <w:sz w:val="28"/>
+          <w:szCs w:val="28"/>
+          <w:lang w:val="ru-RU"/>
+        </w:rPr>
+        <w:t>, электронную почту.</w:t>
+      </w:r>
+      <w:r>
+        <w:rPr>
+          <w:rFonts w:ascii="Times New Roman" w:hAnsi="Times New Roman"/>
+          <w:sz w:val="28"/>
+          <w:szCs w:val="28"/>
+          <w:lang w:val="ru-RU"/>
+        </w:rPr>
+        <w:t xml:space="preserve"> Здесь кроме таблицы </w:t>
+      </w:r>
+      <w:r>
+        <w:rPr>
+          <w:rFonts w:ascii="Times New Roman" w:hAnsi="Times New Roman"/>
+          <w:sz w:val="28"/>
+          <w:szCs w:val="28"/>
+          <w:lang w:val="ru-RU"/>
+        </w:rPr>
+        <w:t xml:space="preserve">преподаватель </w:t>
+      </w:r>
+      <w:r>
+        <w:rPr>
+          <w:rFonts w:ascii="Times New Roman" w:hAnsi="Times New Roman"/>
+          <w:sz w:val="28"/>
+          <w:szCs w:val="28"/>
+          <w:lang w:val="ru-RU"/>
+        </w:rPr>
+        <w:t xml:space="preserve">так же видит строку для поиска. При нажатии на ФИО </w:t>
+      </w:r>
+      <w:r>
+        <w:rPr>
+          <w:rFonts w:ascii="Times New Roman" w:hAnsi="Times New Roman"/>
+          <w:sz w:val="28"/>
+          <w:szCs w:val="28"/>
+          <w:lang w:val="ru-RU"/>
+        </w:rPr>
+        <w:t>преподаватель</w:t>
+      </w:r>
+      <w:r>
+        <w:rPr>
+          <w:rFonts w:ascii="Times New Roman" w:hAnsi="Times New Roman"/>
+          <w:sz w:val="28"/>
+          <w:szCs w:val="28"/>
+          <w:lang w:val="ru-RU"/>
+        </w:rPr>
+        <w:t xml:space="preserve"> переходит к </w:t>
+      </w:r>
+      <w:proofErr w:type="gramStart"/>
+      <w:r>
+        <w:rPr>
+          <w:rFonts w:ascii="Times New Roman" w:hAnsi="Times New Roman"/>
+          <w:sz w:val="28"/>
+          <w:szCs w:val="28"/>
+          <w:lang w:val="ru-RU"/>
+        </w:rPr>
+        <w:t>списку</w:t>
+      </w:r>
+      <w:proofErr w:type="gramEnd"/>
+      <w:r>
+        <w:rPr>
+          <w:rFonts w:ascii="Times New Roman" w:hAnsi="Times New Roman"/>
+          <w:sz w:val="28"/>
+          <w:szCs w:val="28"/>
+          <w:lang w:val="ru-RU"/>
+        </w:rPr>
+        <w:t xml:space="preserve"> где есть предметы, которые ведет преподаватель, группа в которой он их ведет или вел и номер семестра, в котором читается или читался предмет</w:t>
       </w:r>
       <w:r>
         <w:rPr>
@@ -1905,7 +2634,47 @@
           <w:szCs w:val="28"/>
           <w:lang w:val="ru-RU"/>
         </w:rPr>
-        <w:t>студент (родитель студента). Студент (родитель студента) на главной странице интернет-сервиса видит линки (ссылки)</w:t>
+        <w:t xml:space="preserve">студент (родитель студента). Студент (родитель студента) на главной странице </w:t>
+      </w:r>
+      <w:proofErr w:type="gramStart"/>
+      <w:r>
+        <w:rPr>
+          <w:rFonts w:ascii="Times New Roman" w:hAnsi="Times New Roman"/>
+          <w:sz w:val="28"/>
+          <w:szCs w:val="28"/>
+          <w:lang w:val="ru-RU"/>
+        </w:rPr>
+        <w:t>интернет-сервиса</w:t>
+      </w:r>
+      <w:proofErr w:type="gramEnd"/>
+      <w:r>
+        <w:rPr>
+          <w:rFonts w:ascii="Times New Roman" w:hAnsi="Times New Roman"/>
+          <w:sz w:val="28"/>
+          <w:szCs w:val="28"/>
+          <w:lang w:val="ru-RU"/>
+        </w:rPr>
+        <w:t xml:space="preserve"> видит </w:t>
+      </w:r>
+      <w:proofErr w:type="spellStart"/>
+      <w:r>
+        <w:rPr>
+          <w:rFonts w:ascii="Times New Roman" w:hAnsi="Times New Roman"/>
+          <w:sz w:val="28"/>
+          <w:szCs w:val="28"/>
+          <w:lang w:val="ru-RU"/>
+        </w:rPr>
+        <w:t>линки</w:t>
+      </w:r>
+      <w:proofErr w:type="spellEnd"/>
+      <w:r>
+        <w:rPr>
+          <w:rFonts w:ascii="Times New Roman" w:hAnsi="Times New Roman"/>
+          <w:sz w:val="28"/>
+          <w:szCs w:val="28"/>
+          <w:lang w:val="ru-RU"/>
+        </w:rPr>
+        <w:t xml:space="preserve"> (ссылки)</w:t>
       </w:r>
       <w:r>
         <w:rPr>
@@ -2039,14 +2808,25 @@
       <w:r>
         <w:t xml:space="preserve"> </w:t>
       </w:r>
-      <w:r>
-        <w:rPr>
-          <w:rFonts w:ascii="Times New Roman" w:hAnsi="Times New Roman"/>
-          <w:sz w:val="28"/>
-          <w:szCs w:val="28"/>
-          <w:lang w:val="ru-RU"/>
-        </w:rPr>
-        <w:t>Subjects ”</w:t>
+      <w:proofErr w:type="spellStart"/>
+      <w:r>
+        <w:rPr>
+          <w:rFonts w:ascii="Times New Roman" w:hAnsi="Times New Roman"/>
+          <w:sz w:val="28"/>
+          <w:szCs w:val="28"/>
+          <w:lang w:val="ru-RU"/>
+        </w:rPr>
+        <w:t>Subjects</w:t>
+      </w:r>
+      <w:proofErr w:type="spellEnd"/>
+      <w:r>
+        <w:rPr>
+          <w:rFonts w:ascii="Times New Roman" w:hAnsi="Times New Roman"/>
+          <w:sz w:val="28"/>
+          <w:szCs w:val="28"/>
+          <w:lang w:val="ru-RU"/>
+        </w:rPr>
+        <w:t xml:space="preserve"> ”</w:t>
       </w:r>
       <w:r>
         <w:rPr>
@@ -2069,14 +2849,25 @@
       <w:r>
         <w:t xml:space="preserve"> </w:t>
       </w:r>
-      <w:r>
-        <w:rPr>
-          <w:rFonts w:ascii="Times New Roman" w:hAnsi="Times New Roman"/>
-          <w:sz w:val="28"/>
-          <w:szCs w:val="28"/>
-          <w:lang w:val="ru-RU"/>
-        </w:rPr>
-        <w:t>Lectors ”</w:t>
+      <w:proofErr w:type="spellStart"/>
+      <w:r>
+        <w:rPr>
+          <w:rFonts w:ascii="Times New Roman" w:hAnsi="Times New Roman"/>
+          <w:sz w:val="28"/>
+          <w:szCs w:val="28"/>
+          <w:lang w:val="ru-RU"/>
+        </w:rPr>
+        <w:t>Lectors</w:t>
+      </w:r>
+      <w:proofErr w:type="spellEnd"/>
+      <w:r>
+        <w:rPr>
+          <w:rFonts w:ascii="Times New Roman" w:hAnsi="Times New Roman"/>
+          <w:sz w:val="28"/>
+          <w:szCs w:val="28"/>
+          <w:lang w:val="ru-RU"/>
+        </w:rPr>
+        <w:t xml:space="preserve"> ”</w:t>
       </w:r>
       <w:r>
         <w:rPr>
@@ -2188,6 +2979,7 @@
           <w:lang w:val="ru-RU"/>
         </w:rPr>
       </w:pPr>
+      <w:proofErr w:type="spellStart"/>
       <w:r>
         <w:rPr>
           <w:rFonts w:ascii="Times New Roman" w:hAnsi="Times New Roman"/>
@@ -2198,6 +2990,7 @@
         </w:rPr>
         <w:t>Groups</w:t>
       </w:r>
+      <w:proofErr w:type="spellEnd"/>
       <w:r>
         <w:rPr>
           <w:rFonts w:ascii="Times New Roman" w:hAnsi="Times New Roman"/>
@@ -2558,6 +3351,8 @@
           <w:lang w:val="ru-RU"/>
         </w:rPr>
       </w:pPr>
+      <w:proofErr w:type="spellStart"/>
+      <w:proofErr w:type="gramStart"/>
       <w:r>
         <w:rPr>
           <w:rFonts w:ascii="Times New Roman" w:hAnsi="Times New Roman"/>
@@ -2568,6 +3363,7 @@
         </w:rPr>
         <w:t>Subjects</w:t>
       </w:r>
+      <w:proofErr w:type="spellEnd"/>
       <w:r>
         <w:rPr>
           <w:rFonts w:ascii="Times New Roman" w:hAnsi="Times New Roman"/>
@@ -2585,7 +3381,44 @@
           <w:lang w:val="ru-RU"/>
         </w:rPr>
         <w:lastRenderedPageBreak/>
-        <w:t>вел предмет. Студент (родитель студента) видит на страничке строку для поиска.</w:t>
+        <w:t>вел предмет.</w:t>
+      </w:r>
+      <w:proofErr w:type="gramEnd"/>
+      <w:r>
+        <w:rPr>
+          <w:rFonts w:ascii="Times New Roman" w:hAnsi="Times New Roman"/>
+          <w:sz w:val="28"/>
+          <w:szCs w:val="28"/>
+          <w:lang w:val="ru-RU"/>
+        </w:rPr>
+        <w:t xml:space="preserve"> </w:t>
+      </w:r>
+      <w:r>
+        <w:rPr>
+          <w:rFonts w:ascii="Times New Roman" w:hAnsi="Times New Roman"/>
+          <w:sz w:val="28"/>
+          <w:szCs w:val="28"/>
+          <w:lang w:val="ru-RU"/>
+        </w:rPr>
+        <w:t xml:space="preserve">Студент (родитель студента) </w:t>
+      </w:r>
+      <w:r>
+        <w:rPr>
+          <w:rFonts w:ascii="Times New Roman" w:hAnsi="Times New Roman"/>
+          <w:sz w:val="28"/>
+          <w:szCs w:val="28"/>
+          <w:lang w:val="ru-RU"/>
+        </w:rPr>
+        <w:t>видит на страничке строку для поиска</w:t>
+      </w:r>
+      <w:r>
+        <w:rPr>
+          <w:rFonts w:ascii="Times New Roman" w:hAnsi="Times New Roman"/>
+          <w:sz w:val="28"/>
+          <w:szCs w:val="28"/>
+          <w:lang w:val="ru-RU"/>
+        </w:rPr>
+        <w:t>.</w:t>
       </w:r>
     </w:p>
     <w:p>
@@ -2599,6 +3432,7 @@
           <w:lang w:val="ru-RU"/>
         </w:rPr>
       </w:pPr>
+      <w:proofErr w:type="spellStart"/>
       <w:r>
         <w:rPr>
           <w:rFonts w:ascii="Times New Roman" w:hAnsi="Times New Roman"/>
@@ -2609,14 +3443,62 @@
         </w:rPr>
         <w:t>Lectors</w:t>
       </w:r>
-      <w:r>
-        <w:rPr>
-          <w:rFonts w:ascii="Times New Roman" w:hAnsi="Times New Roman"/>
-          <w:sz w:val="28"/>
-          <w:szCs w:val="28"/>
-          <w:lang w:val="ru-RU"/>
-        </w:rPr>
-        <w:t xml:space="preserve"> – при нажатии на эту ссылку студент (родитель студента) переходит к таблице со списком и видит там ФИО преподавателей, их ученые степени. Здесь кроме таблицы преподаватель так же видит строку для поиска. При нажатии на ФИО преподаватель переходит к списку где есть предметы, которые ведет преподаватель, группа в которой он их ведет или вел и номер семестра, в котором читается или читался предмет.</w:t>
+      <w:proofErr w:type="spellEnd"/>
+      <w:r>
+        <w:rPr>
+          <w:rFonts w:ascii="Times New Roman" w:hAnsi="Times New Roman"/>
+          <w:sz w:val="28"/>
+          <w:szCs w:val="28"/>
+          <w:lang w:val="ru-RU"/>
+        </w:rPr>
+        <w:t xml:space="preserve"> – при нажатии на эту ссылку </w:t>
+      </w:r>
+      <w:r>
+        <w:rPr>
+          <w:rFonts w:ascii="Times New Roman" w:hAnsi="Times New Roman"/>
+          <w:sz w:val="28"/>
+          <w:szCs w:val="28"/>
+          <w:lang w:val="ru-RU"/>
+        </w:rPr>
+        <w:t xml:space="preserve">студент (родитель студента) </w:t>
+      </w:r>
+      <w:r>
+        <w:rPr>
+          <w:rFonts w:ascii="Times New Roman" w:hAnsi="Times New Roman"/>
+          <w:sz w:val="28"/>
+          <w:szCs w:val="28"/>
+          <w:lang w:val="ru-RU"/>
+        </w:rPr>
+        <w:t xml:space="preserve">переходит к таблице со списком и видит там ФИО преподавателей, их ученые степени. Здесь кроме таблицы преподаватель так же видит строку для поиска. При нажатии на ФИО преподаватель переходит к </w:t>
+      </w:r>
+      <w:proofErr w:type="gramStart"/>
+      <w:r>
+        <w:rPr>
+          <w:rFonts w:ascii="Times New Roman" w:hAnsi="Times New Roman"/>
+          <w:sz w:val="28"/>
+          <w:szCs w:val="28"/>
+          <w:lang w:val="ru-RU"/>
+        </w:rPr>
+        <w:t>списку</w:t>
+      </w:r>
+      <w:proofErr w:type="gramEnd"/>
+      <w:r>
+        <w:rPr>
+          <w:rFonts w:ascii="Times New Roman" w:hAnsi="Times New Roman"/>
+          <w:sz w:val="28"/>
+          <w:szCs w:val="28"/>
+          <w:lang w:val="ru-RU"/>
+        </w:rPr>
+        <w:t xml:space="preserve"> где есть предметы, которые ведет преподаватель, группа в которой он их ведет или вел и номер семестра, в котором читается или читался предмет</w:t>
+      </w:r>
+      <w:r>
+        <w:rPr>
+          <w:rFonts w:ascii="Times New Roman" w:hAnsi="Times New Roman"/>
+          <w:sz w:val="28"/>
+          <w:szCs w:val="28"/>
+          <w:lang w:val="ru-RU"/>
+        </w:rPr>
+        <w:t>.</w:t>
       </w:r>
     </w:p>
     <w:p>
@@ -2714,7 +3596,25 @@
           <w:szCs w:val="28"/>
           <w:lang w:val="ru-RU"/>
         </w:rPr>
-        <w:t>Просим Вас обратить внимание на то, что у студента: «ФИО студента» группы - «группа студента» не выставлена оценка по предмету: «Название предмета».</w:t>
+        <w:t>Просим Вас обратить внимание на то, что у студента: «ФИО студента» группы -</w:t>
+      </w:r>
+      <w:r>
+        <w:rPr>
+          <w:rFonts w:ascii="Times New Roman" w:hAnsi="Times New Roman"/>
+          <w:sz w:val="28"/>
+          <w:szCs w:val="28"/>
+          <w:lang w:val="ru-RU"/>
+        </w:rPr>
+        <w:t xml:space="preserve"> </w:t>
+      </w:r>
+      <w:r>
+        <w:rPr>
+          <w:rFonts w:ascii="Times New Roman" w:hAnsi="Times New Roman"/>
+          <w:sz w:val="28"/>
+          <w:szCs w:val="28"/>
+          <w:lang w:val="ru-RU"/>
+        </w:rPr>
+        <w:t>«группа студента» не выставлена оценка по предмету: «Название предмета».</w:t>
       </w:r>
     </w:p>
     <w:p>
@@ -2944,7 +3844,25 @@
           <w:szCs w:val="28"/>
           <w:lang w:val="ru-RU"/>
         </w:rPr>
-        <w:t>Вам необходимо обратить внимание на не выставленные оценки преподавателей: «ФИО преподавателя – Предмет – ФИО студента – Группа студента».</w:t>
+        <w:t>Вам необходимо обратить внимание на не</w:t>
+      </w:r>
+      <w:r>
+        <w:rPr>
+          <w:rFonts w:ascii="Times New Roman" w:hAnsi="Times New Roman"/>
+          <w:sz w:val="28"/>
+          <w:szCs w:val="28"/>
+          <w:lang w:val="ru-RU"/>
+        </w:rPr>
+        <w:t xml:space="preserve"> </w:t>
+      </w:r>
+      <w:r>
+        <w:rPr>
+          <w:rFonts w:ascii="Times New Roman" w:hAnsi="Times New Roman"/>
+          <w:sz w:val="28"/>
+          <w:szCs w:val="28"/>
+          <w:lang w:val="ru-RU"/>
+        </w:rPr>
+        <w:t>выставленные оценки преподавателей: «ФИО преподавателя – Предмет – ФИО студента – Группа студента».</w:t>
       </w:r>
     </w:p>
     <w:p>
@@ -3022,7 +3940,27 @@
           <w:lang w:val="ru-RU"/>
         </w:rPr>
         <w:lastRenderedPageBreak/>
-        <w:t>Описание файлов интернет-сервиса.</w:t>
+        <w:t xml:space="preserve">Описание файлов </w:t>
+      </w:r>
+      <w:proofErr w:type="gramStart"/>
+      <w:r>
+        <w:rPr>
+          <w:rFonts w:ascii="Times New Roman" w:hAnsi="Times New Roman"/>
+          <w:sz w:val="28"/>
+          <w:szCs w:val="28"/>
+          <w:lang w:val="ru-RU"/>
+        </w:rPr>
+        <w:t>интернет-сервиса</w:t>
+      </w:r>
+      <w:proofErr w:type="gramEnd"/>
+      <w:r>
+        <w:rPr>
+          <w:rFonts w:ascii="Times New Roman" w:hAnsi="Times New Roman"/>
+          <w:sz w:val="28"/>
+          <w:szCs w:val="28"/>
+          <w:lang w:val="ru-RU"/>
+        </w:rPr>
+        <w:t>.</w:t>
       </w:r>
     </w:p>
     <w:p>
@@ -3171,6 +4109,7 @@
         </w:rPr>
         <w:t>.</w:t>
       </w:r>
+      <w:proofErr w:type="spellStart"/>
       <w:r>
         <w:rPr>
           <w:rFonts w:ascii="Times New Roman" w:hAnsi="Times New Roman"/>
@@ -3180,6 +4119,7 @@
         </w:rPr>
         <w:t>php</w:t>
       </w:r>
+      <w:proofErr w:type="spellEnd"/>
       <w:r>
         <w:rPr>
           <w:rFonts w:ascii="Times New Roman" w:hAnsi="Times New Roman"/>
@@ -3279,6 +4219,7 @@
         </w:rPr>
         <w:t xml:space="preserve">, </w:t>
       </w:r>
+      <w:proofErr w:type="spellStart"/>
       <w:r>
         <w:rPr>
           <w:rFonts w:ascii="Times New Roman" w:hAnsi="Times New Roman"/>
@@ -3288,6 +4229,7 @@
         </w:rPr>
         <w:t>db</w:t>
       </w:r>
+      <w:proofErr w:type="spellEnd"/>
       <w:r>
         <w:rPr>
           <w:rFonts w:ascii="Times New Roman" w:hAnsi="Times New Roman"/>
@@ -3325,6 +4267,7 @@
         </w:rPr>
         <w:t>.</w:t>
       </w:r>
+      <w:proofErr w:type="spellStart"/>
       <w:r>
         <w:rPr>
           <w:rFonts w:ascii="Times New Roman" w:hAnsi="Times New Roman"/>
@@ -3334,6 +4277,7 @@
         </w:rPr>
         <w:t>php</w:t>
       </w:r>
+      <w:proofErr w:type="spellEnd"/>
       <w:r>
         <w:rPr>
           <w:rFonts w:ascii="Times New Roman" w:hAnsi="Times New Roman"/>
@@ -3487,6 +4431,7 @@
         </w:rPr>
         <w:t>.</w:t>
       </w:r>
+      <w:proofErr w:type="spellStart"/>
       <w:r>
         <w:rPr>
           <w:rFonts w:ascii="Times New Roman" w:hAnsi="Times New Roman"/>
@@ -3496,6 +4441,7 @@
         </w:rPr>
         <w:t>php</w:t>
       </w:r>
+      <w:proofErr w:type="spellEnd"/>
       <w:r>
         <w:rPr>
           <w:rFonts w:ascii="Times New Roman" w:hAnsi="Times New Roman"/>
@@ -3668,6 +4614,7 @@
           <w:lang w:val="en-US"/>
         </w:rPr>
       </w:pPr>
+      <w:proofErr w:type="spellStart"/>
       <w:r>
         <w:rPr>
           <w:rFonts w:ascii="Times New Roman" w:hAnsi="Times New Roman"/>
@@ -3684,7 +4631,77 @@
           <w:szCs w:val="28"/>
           <w:lang w:val="en-US"/>
         </w:rPr>
-        <w:t xml:space="preserve">php, lectors.php, students.php, subjects.php – </w:t>
+        <w:t>php</w:t>
+      </w:r>
+      <w:proofErr w:type="spellEnd"/>
+      <w:r>
+        <w:rPr>
+          <w:rFonts w:ascii="Times New Roman" w:hAnsi="Times New Roman"/>
+          <w:sz w:val="28"/>
+          <w:szCs w:val="28"/>
+          <w:lang w:val="en-US"/>
+        </w:rPr>
+        <w:t xml:space="preserve">, </w:t>
+      </w:r>
+      <w:proofErr w:type="spellStart"/>
+      <w:r>
+        <w:rPr>
+          <w:rFonts w:ascii="Times New Roman" w:hAnsi="Times New Roman"/>
+          <w:sz w:val="28"/>
+          <w:szCs w:val="28"/>
+          <w:lang w:val="en-US"/>
+        </w:rPr>
+        <w:t>lectors.php</w:t>
+      </w:r>
+      <w:proofErr w:type="spellEnd"/>
+      <w:r>
+        <w:rPr>
+          <w:rFonts w:ascii="Times New Roman" w:hAnsi="Times New Roman"/>
+          <w:sz w:val="28"/>
+          <w:szCs w:val="28"/>
+          <w:lang w:val="en-US"/>
+        </w:rPr>
+        <w:t xml:space="preserve">, </w:t>
+      </w:r>
+      <w:proofErr w:type="spellStart"/>
+      <w:r>
+        <w:rPr>
+          <w:rFonts w:ascii="Times New Roman" w:hAnsi="Times New Roman"/>
+          <w:sz w:val="28"/>
+          <w:szCs w:val="28"/>
+          <w:lang w:val="en-US"/>
+        </w:rPr>
+        <w:t>students.php</w:t>
+      </w:r>
+      <w:proofErr w:type="spellEnd"/>
+      <w:r>
+        <w:rPr>
+          <w:rFonts w:ascii="Times New Roman" w:hAnsi="Times New Roman"/>
+          <w:sz w:val="28"/>
+          <w:szCs w:val="28"/>
+          <w:lang w:val="en-US"/>
+        </w:rPr>
+        <w:t xml:space="preserve">, </w:t>
+      </w:r>
+      <w:proofErr w:type="spellStart"/>
+      <w:r>
+        <w:rPr>
+          <w:rFonts w:ascii="Times New Roman" w:hAnsi="Times New Roman"/>
+          <w:sz w:val="28"/>
+          <w:szCs w:val="28"/>
+          <w:lang w:val="en-US"/>
+        </w:rPr>
+        <w:t>subjects.php</w:t>
+      </w:r>
+      <w:proofErr w:type="spellEnd"/>
+      <w:r>
+        <w:rPr>
+          <w:rFonts w:ascii="Times New Roman" w:hAnsi="Times New Roman"/>
+          <w:sz w:val="28"/>
+          <w:szCs w:val="28"/>
+          <w:lang w:val="en-US"/>
+        </w:rPr>
+        <w:t xml:space="preserve"> – </w:t>
       </w:r>
       <w:r>
         <w:rPr>
@@ -3720,18 +4737,9 @@
           <w:szCs w:val="28"/>
           <w:lang w:val="en-US"/>
         </w:rPr>
-        <w:t xml:space="preserve"> rander_table.php</w:t>
-      </w:r>
-    </w:p>
-    <w:p>
-      <w:pPr>
-        <w:rPr>
-          <w:rFonts w:ascii="Times New Roman" w:hAnsi="Times New Roman"/>
-          <w:sz w:val="28"/>
-          <w:szCs w:val="28"/>
-          <w:lang w:val="ru-RU"/>
-        </w:rPr>
-      </w:pPr>
+        <w:t xml:space="preserve"> </w:t>
+      </w:r>
+      <w:proofErr w:type="spellStart"/>
       <w:r>
         <w:rPr>
           <w:rFonts w:ascii="Times New Roman" w:hAnsi="Times New Roman"/>
@@ -3739,8 +4747,30 @@
           <w:szCs w:val="28"/>
           <w:lang w:val="en-US"/>
         </w:rPr>
+        <w:t>rander_table.php</w:t>
+      </w:r>
+      <w:proofErr w:type="spellEnd"/>
+    </w:p>
+    <w:p>
+      <w:pPr>
+        <w:rPr>
+          <w:rFonts w:ascii="Times New Roman" w:hAnsi="Times New Roman"/>
+          <w:sz w:val="28"/>
+          <w:szCs w:val="28"/>
+          <w:lang w:val="ru-RU"/>
+        </w:rPr>
+      </w:pPr>
+      <w:proofErr w:type="spellStart"/>
+      <w:r>
+        <w:rPr>
+          <w:rFonts w:ascii="Times New Roman" w:hAnsi="Times New Roman"/>
+          <w:sz w:val="28"/>
+          <w:szCs w:val="28"/>
+          <w:lang w:val="en-US"/>
+        </w:rPr>
         <w:t>rander</w:t>
       </w:r>
+      <w:proofErr w:type="spellEnd"/>
       <w:r>
         <w:rPr>
           <w:rFonts w:ascii="Times New Roman" w:hAnsi="Times New Roman"/>
@@ -3768,6 +4798,7 @@
         </w:rPr>
         <w:t>.</w:t>
       </w:r>
+      <w:proofErr w:type="spellStart"/>
       <w:r>
         <w:rPr>
           <w:rFonts w:ascii="Times New Roman" w:hAnsi="Times New Roman"/>
@@ -3777,6 +4808,7 @@
         </w:rPr>
         <w:t>php</w:t>
       </w:r>
+      <w:proofErr w:type="spellEnd"/>
       <w:r>
         <w:rPr>
           <w:rFonts w:ascii="Times New Roman" w:hAnsi="Times New Roman"/>
@@ -3858,6 +4890,7 @@
         </w:rPr>
         <w:t>.</w:t>
       </w:r>
+      <w:proofErr w:type="spellStart"/>
       <w:r>
         <w:rPr>
           <w:rFonts w:ascii="Times New Roman" w:hAnsi="Times New Roman"/>
@@ -3867,6 +4900,7 @@
         </w:rPr>
         <w:t>php</w:t>
       </w:r>
+      <w:proofErr w:type="spellEnd"/>
       <w:r>
         <w:rPr>
           <w:rFonts w:ascii="Times New Roman" w:hAnsi="Times New Roman"/>
@@ -3894,6 +4928,7 @@
         </w:rPr>
         <w:t>.</w:t>
       </w:r>
+      <w:proofErr w:type="spellStart"/>
       <w:r>
         <w:rPr>
           <w:rFonts w:ascii="Times New Roman" w:hAnsi="Times New Roman"/>
@@ -3903,6 +4938,7 @@
         </w:rPr>
         <w:t>php</w:t>
       </w:r>
+      <w:proofErr w:type="spellEnd"/>
       <w:r>
         <w:rPr>
           <w:rFonts w:ascii="Times New Roman" w:hAnsi="Times New Roman"/>
@@ -4003,6 +5039,7 @@
         </w:rPr>
         <w:t>.</w:t>
       </w:r>
+      <w:proofErr w:type="spellStart"/>
       <w:r>
         <w:rPr>
           <w:rFonts w:ascii="Times New Roman" w:hAnsi="Times New Roman"/>
@@ -4012,6 +5049,7 @@
         </w:rPr>
         <w:t>php</w:t>
       </w:r>
+      <w:proofErr w:type="spellEnd"/>
       <w:r>
         <w:rPr>
           <w:rFonts w:ascii="Times New Roman" w:hAnsi="Times New Roman"/>
@@ -4039,6 +5077,7 @@
         </w:rPr>
         <w:t xml:space="preserve">нта, на который следует перейти (на </w:t>
       </w:r>
+      <w:proofErr w:type="spellStart"/>
       <w:r>
         <w:rPr>
           <w:rFonts w:ascii="Times New Roman" w:hAnsi="Times New Roman"/>
@@ -4048,6 +5087,7 @@
         </w:rPr>
         <w:t>menu.php</w:t>
       </w:r>
+      <w:proofErr w:type="spellEnd"/>
       <w:r>
         <w:rPr>
           <w:rFonts w:ascii="Times New Roman" w:hAnsi="Times New Roman"/>
@@ -4057,6 +5097,7 @@
         </w:rPr>
         <w:t xml:space="preserve">, </w:t>
       </w:r>
+      <w:proofErr w:type="spellStart"/>
       <w:r>
         <w:rPr>
           <w:rFonts w:ascii="Times New Roman" w:hAnsi="Times New Roman"/>
@@ -4066,6 +5107,8 @@
         </w:rPr>
         <w:t>lectors.php</w:t>
       </w:r>
+      <w:proofErr w:type="spellEnd"/>
+      <w:proofErr w:type="gramStart"/>
       <w:r>
         <w:rPr>
           <w:rFonts w:ascii="Times New Roman" w:hAnsi="Times New Roman"/>
@@ -4082,7 +5125,17 @@
           <w:szCs w:val="28"/>
           <w:lang w:val="ru-RU"/>
         </w:rPr>
-        <w:t xml:space="preserve"> , </w:t>
+        <w:t xml:space="preserve"> ,</w:t>
+      </w:r>
+      <w:proofErr w:type="gramEnd"/>
+      <w:r>
+        <w:rPr>
+          <w:rFonts w:ascii="Times New Roman" w:hAnsi="Times New Roman"/>
+          <w:sz w:val="28"/>
+          <w:szCs w:val="28"/>
+          <w:lang w:val="ru-RU"/>
+        </w:rPr>
+        <w:t xml:space="preserve"> </w:t>
       </w:r>
       <w:r>
         <w:rPr>
@@ -4102,6 +5155,7 @@
         </w:rPr>
         <w:t>.</w:t>
       </w:r>
+      <w:proofErr w:type="spellStart"/>
       <w:r>
         <w:rPr>
           <w:rFonts w:ascii="Times New Roman" w:hAnsi="Times New Roman"/>
@@ -4111,6 +5165,7 @@
         </w:rPr>
         <w:t>php</w:t>
       </w:r>
+      <w:proofErr w:type="spellEnd"/>
       <w:r>
         <w:rPr>
           <w:rFonts w:ascii="Times New Roman" w:hAnsi="Times New Roman"/>
@@ -4138,6 +5193,7 @@
         </w:rPr>
         <w:t>.</w:t>
       </w:r>
+      <w:proofErr w:type="spellStart"/>
       <w:r>
         <w:rPr>
           <w:rFonts w:ascii="Times New Roman" w:hAnsi="Times New Roman"/>
@@ -4147,6 +5203,7 @@
         </w:rPr>
         <w:t>php</w:t>
       </w:r>
+      <w:proofErr w:type="spellEnd"/>
       <w:r>
         <w:rPr>
           <w:rFonts w:ascii="Times New Roman" w:hAnsi="Times New Roman"/>
@@ -4183,6 +5240,7 @@
         </w:rPr>
         <w:t>.</w:t>
       </w:r>
+      <w:proofErr w:type="spellStart"/>
       <w:r>
         <w:rPr>
           <w:rFonts w:ascii="Times New Roman" w:hAnsi="Times New Roman"/>
@@ -4192,6 +5250,7 @@
         </w:rPr>
         <w:t>php</w:t>
       </w:r>
+      <w:proofErr w:type="spellEnd"/>
       <w:r>
         <w:rPr>
           <w:rFonts w:ascii="Times New Roman" w:hAnsi="Times New Roman"/>
@@ -4229,6 +5288,7 @@
         </w:rPr>
         <w:t>_</w:t>
       </w:r>
+      <w:proofErr w:type="spellStart"/>
       <w:r>
         <w:rPr>
           <w:rFonts w:ascii="Times New Roman" w:hAnsi="Times New Roman"/>
@@ -4238,6 +5298,7 @@
         </w:rPr>
         <w:t>bd</w:t>
       </w:r>
+      <w:proofErr w:type="spellEnd"/>
       <w:r>
         <w:rPr>
           <w:rFonts w:ascii="Times New Roman" w:hAnsi="Times New Roman"/>
@@ -4247,6 +5308,7 @@
         </w:rPr>
         <w:t>.</w:t>
       </w:r>
+      <w:proofErr w:type="spellStart"/>
       <w:r>
         <w:rPr>
           <w:rFonts w:ascii="Times New Roman" w:hAnsi="Times New Roman"/>
@@ -4256,6 +5318,7 @@
         </w:rPr>
         <w:t>sql</w:t>
       </w:r>
+      <w:proofErr w:type="spellEnd"/>
       <w:r>
         <w:rPr>
           <w:rFonts w:ascii="Times New Roman" w:hAnsi="Times New Roman"/>
@@ -4644,15 +5707,6 @@
           <w:lang w:val="ru-RU"/>
         </w:rPr>
       </w:pPr>
-    </w:p>
-    <w:p>
-      <w:pPr>
-        <w:rPr>
-          <w:lang w:val="ru-RU"/>
-        </w:rPr>
-      </w:pPr>
-      <w:bookmarkStart w:id="0" w:name="_GoBack"/>
-      <w:bookmarkEnd w:id="0"/>
     </w:p>
     <w:sectPr>
       <w:footerReference w:type="default" r:id="rId12"/>
@@ -4711,7 +5765,7 @@
         <w:noProof/>
         <w:lang w:val="ru-RU"/>
       </w:rPr>
-      <w:t>11</w:t>
+      <w:t>6</w:t>
     </w:r>
     <w:r>
       <w:rPr>

--- a/Documentation.docx
+++ b/Documentation.docx
@@ -45,14 +45,25 @@
         </w:rPr>
         <w:t xml:space="preserve">Предназначением </w:t>
       </w:r>
-      <w:r>
-        <w:rPr>
-          <w:rFonts w:ascii="Times New Roman" w:hAnsi="Times New Roman"/>
-          <w:sz w:val="28"/>
-          <w:szCs w:val="28"/>
-          <w:lang w:val="ru-RU"/>
-        </w:rPr>
-        <w:t xml:space="preserve">интернет-сервиса </w:t>
+      <w:proofErr w:type="gramStart"/>
+      <w:r>
+        <w:rPr>
+          <w:rFonts w:ascii="Times New Roman" w:hAnsi="Times New Roman"/>
+          <w:sz w:val="28"/>
+          <w:szCs w:val="28"/>
+          <w:lang w:val="ru-RU"/>
+        </w:rPr>
+        <w:t>интернет-сервиса</w:t>
+      </w:r>
+      <w:proofErr w:type="gramEnd"/>
+      <w:r>
+        <w:rPr>
+          <w:rFonts w:ascii="Times New Roman" w:hAnsi="Times New Roman"/>
+          <w:sz w:val="28"/>
+          <w:szCs w:val="28"/>
+          <w:lang w:val="ru-RU"/>
+        </w:rPr>
+        <w:t xml:space="preserve"> </w:t>
       </w:r>
       <w:r>
         <w:rPr>
@@ -170,7 +181,27 @@
           <w:szCs w:val="28"/>
           <w:lang w:val="ru-RU"/>
         </w:rPr>
-        <w:t>Диаграмма вариантов использования интернет-сервиса.</w:t>
+        <w:t xml:space="preserve">Диаграмма вариантов использования </w:t>
+      </w:r>
+      <w:proofErr w:type="gramStart"/>
+      <w:r>
+        <w:rPr>
+          <w:rFonts w:ascii="Times New Roman" w:hAnsi="Times New Roman"/>
+          <w:sz w:val="28"/>
+          <w:szCs w:val="28"/>
+          <w:lang w:val="ru-RU"/>
+        </w:rPr>
+        <w:t>интернет-сервиса</w:t>
+      </w:r>
+      <w:proofErr w:type="gramEnd"/>
+      <w:r>
+        <w:rPr>
+          <w:rFonts w:ascii="Times New Roman" w:hAnsi="Times New Roman"/>
+          <w:sz w:val="28"/>
+          <w:szCs w:val="28"/>
+          <w:lang w:val="ru-RU"/>
+        </w:rPr>
+        <w:t>.</w:t>
       </w:r>
     </w:p>
     <w:p>
@@ -303,7 +334,27 @@
           <w:szCs w:val="28"/>
           <w:lang w:val="ru-RU"/>
         </w:rPr>
-        <w:t>Схема базы данных интернет-сервиса.</w:t>
+        <w:t xml:space="preserve">Схема базы данных </w:t>
+      </w:r>
+      <w:proofErr w:type="gramStart"/>
+      <w:r>
+        <w:rPr>
+          <w:rFonts w:ascii="Times New Roman" w:hAnsi="Times New Roman"/>
+          <w:sz w:val="28"/>
+          <w:szCs w:val="28"/>
+          <w:lang w:val="ru-RU"/>
+        </w:rPr>
+        <w:t>интернет-сервиса</w:t>
+      </w:r>
+      <w:proofErr w:type="gramEnd"/>
+      <w:r>
+        <w:rPr>
+          <w:rFonts w:ascii="Times New Roman" w:hAnsi="Times New Roman"/>
+          <w:sz w:val="28"/>
+          <w:szCs w:val="28"/>
+          <w:lang w:val="ru-RU"/>
+        </w:rPr>
+        <w:t>.</w:t>
       </w:r>
     </w:p>
     <w:p>
@@ -378,7 +429,27 @@
           <w:lang w:val="ru-RU"/>
         </w:rPr>
         <w:lastRenderedPageBreak/>
-        <w:t>Постраничная навигация интернет-сервиса.</w:t>
+        <w:t xml:space="preserve">Постраничная навигация </w:t>
+      </w:r>
+      <w:proofErr w:type="gramStart"/>
+      <w:r>
+        <w:rPr>
+          <w:rFonts w:ascii="Times New Roman" w:hAnsi="Times New Roman"/>
+          <w:sz w:val="28"/>
+          <w:szCs w:val="28"/>
+          <w:lang w:val="ru-RU"/>
+        </w:rPr>
+        <w:t>интернет-сервиса</w:t>
+      </w:r>
+      <w:proofErr w:type="gramEnd"/>
+      <w:r>
+        <w:rPr>
+          <w:rFonts w:ascii="Times New Roman" w:hAnsi="Times New Roman"/>
+          <w:sz w:val="28"/>
+          <w:szCs w:val="28"/>
+          <w:lang w:val="ru-RU"/>
+        </w:rPr>
+        <w:t>.</w:t>
       </w:r>
     </w:p>
     <w:p>
@@ -432,7 +503,47 @@
           <w:szCs w:val="28"/>
           <w:lang w:val="ru-RU"/>
         </w:rPr>
-        <w:t>Незалогиненный пользователь на главной странице интернет-сервиса видит линки (ссылки)</w:t>
+        <w:t xml:space="preserve">Незалогиненный пользователь на главной странице </w:t>
+      </w:r>
+      <w:proofErr w:type="gramStart"/>
+      <w:r>
+        <w:rPr>
+          <w:rFonts w:ascii="Times New Roman" w:hAnsi="Times New Roman"/>
+          <w:sz w:val="28"/>
+          <w:szCs w:val="28"/>
+          <w:lang w:val="ru-RU"/>
+        </w:rPr>
+        <w:t>интернет-сервиса</w:t>
+      </w:r>
+      <w:proofErr w:type="gramEnd"/>
+      <w:r>
+        <w:rPr>
+          <w:rFonts w:ascii="Times New Roman" w:hAnsi="Times New Roman"/>
+          <w:sz w:val="28"/>
+          <w:szCs w:val="28"/>
+          <w:lang w:val="ru-RU"/>
+        </w:rPr>
+        <w:t xml:space="preserve"> видит </w:t>
+      </w:r>
+      <w:proofErr w:type="spellStart"/>
+      <w:r>
+        <w:rPr>
+          <w:rFonts w:ascii="Times New Roman" w:hAnsi="Times New Roman"/>
+          <w:sz w:val="28"/>
+          <w:szCs w:val="28"/>
+          <w:lang w:val="ru-RU"/>
+        </w:rPr>
+        <w:t>линки</w:t>
+      </w:r>
+      <w:proofErr w:type="spellEnd"/>
+      <w:r>
+        <w:rPr>
+          <w:rFonts w:ascii="Times New Roman" w:hAnsi="Times New Roman"/>
+          <w:sz w:val="28"/>
+          <w:szCs w:val="28"/>
+          <w:lang w:val="ru-RU"/>
+        </w:rPr>
+        <w:t xml:space="preserve"> (ссылки)</w:t>
       </w:r>
       <w:r>
         <w:rPr>
@@ -566,14 +677,25 @@
       <w:r>
         <w:t xml:space="preserve"> </w:t>
       </w:r>
-      <w:r>
-        <w:rPr>
-          <w:rFonts w:ascii="Times New Roman" w:hAnsi="Times New Roman"/>
-          <w:sz w:val="28"/>
-          <w:szCs w:val="28"/>
-          <w:lang w:val="ru-RU"/>
-        </w:rPr>
-        <w:t>Subjects ”</w:t>
+      <w:proofErr w:type="spellStart"/>
+      <w:r>
+        <w:rPr>
+          <w:rFonts w:ascii="Times New Roman" w:hAnsi="Times New Roman"/>
+          <w:sz w:val="28"/>
+          <w:szCs w:val="28"/>
+          <w:lang w:val="ru-RU"/>
+        </w:rPr>
+        <w:t>Subjects</w:t>
+      </w:r>
+      <w:proofErr w:type="spellEnd"/>
+      <w:r>
+        <w:rPr>
+          <w:rFonts w:ascii="Times New Roman" w:hAnsi="Times New Roman"/>
+          <w:sz w:val="28"/>
+          <w:szCs w:val="28"/>
+          <w:lang w:val="ru-RU"/>
+        </w:rPr>
+        <w:t xml:space="preserve"> ”</w:t>
       </w:r>
       <w:r>
         <w:rPr>
@@ -596,14 +718,25 @@
       <w:r>
         <w:t xml:space="preserve"> </w:t>
       </w:r>
-      <w:r>
-        <w:rPr>
-          <w:rFonts w:ascii="Times New Roman" w:hAnsi="Times New Roman"/>
-          <w:sz w:val="28"/>
-          <w:szCs w:val="28"/>
-          <w:lang w:val="ru-RU"/>
-        </w:rPr>
-        <w:t>Lectors ”</w:t>
+      <w:proofErr w:type="spellStart"/>
+      <w:r>
+        <w:rPr>
+          <w:rFonts w:ascii="Times New Roman" w:hAnsi="Times New Roman"/>
+          <w:sz w:val="28"/>
+          <w:szCs w:val="28"/>
+          <w:lang w:val="ru-RU"/>
+        </w:rPr>
+        <w:t>Lectors</w:t>
+      </w:r>
+      <w:proofErr w:type="spellEnd"/>
+      <w:r>
+        <w:rPr>
+          <w:rFonts w:ascii="Times New Roman" w:hAnsi="Times New Roman"/>
+          <w:sz w:val="28"/>
+          <w:szCs w:val="28"/>
+          <w:lang w:val="ru-RU"/>
+        </w:rPr>
+        <w:t xml:space="preserve"> ”</w:t>
       </w:r>
       <w:r>
         <w:rPr>
@@ -696,6 +829,7 @@
           <w:lang w:val="ru-RU"/>
         </w:rPr>
       </w:pPr>
+      <w:proofErr w:type="spellStart"/>
       <w:r>
         <w:rPr>
           <w:rFonts w:ascii="Times New Roman" w:hAnsi="Times New Roman"/>
@@ -706,6 +840,7 @@
         </w:rPr>
         <w:t>Groups</w:t>
       </w:r>
+      <w:proofErr w:type="spellEnd"/>
       <w:r>
         <w:rPr>
           <w:rFonts w:ascii="Times New Roman" w:hAnsi="Times New Roman"/>
@@ -723,6 +858,15 @@
           <w:lang w:val="ru-RU"/>
         </w:rPr>
         <w:t>кафедры СПУ</w:t>
+      </w:r>
+      <w:r>
+        <w:rPr>
+          <w:rFonts w:ascii="Times New Roman" w:hAnsi="Times New Roman"/>
+          <w:sz w:val="28"/>
+          <w:szCs w:val="28"/>
+          <w:lang w:val="ru-RU"/>
+        </w:rPr>
+        <w:t>, их специальностями</w:t>
       </w:r>
       <w:r>
         <w:rPr>
@@ -794,6 +938,7 @@
           <w:lang w:val="ru-RU"/>
         </w:rPr>
       </w:pPr>
+      <w:proofErr w:type="spellStart"/>
       <w:r>
         <w:rPr>
           <w:rFonts w:ascii="Times New Roman" w:hAnsi="Times New Roman"/>
@@ -804,14 +949,60 @@
         </w:rPr>
         <w:t>Subjects</w:t>
       </w:r>
-      <w:r>
-        <w:rPr>
-          <w:rFonts w:ascii="Times New Roman" w:hAnsi="Times New Roman"/>
-          <w:sz w:val="28"/>
-          <w:szCs w:val="28"/>
-          <w:lang w:val="ru-RU"/>
-        </w:rPr>
-        <w:t xml:space="preserve"> – при переходе по этой ссылке, пользователь видит таблицу, которая содержит список предметов. Тут так же находится строка поиска для предмета и сортировка. Дальше пользователь не переходит.</w:t>
+      <w:proofErr w:type="spellEnd"/>
+      <w:r>
+        <w:rPr>
+          <w:rFonts w:ascii="Times New Roman" w:hAnsi="Times New Roman"/>
+          <w:sz w:val="28"/>
+          <w:szCs w:val="28"/>
+          <w:lang w:val="ru-RU"/>
+        </w:rPr>
+        <w:t xml:space="preserve"> – при переходе по этой ссылке, пользователь видит таблицу, которая содержит список предметов</w:t>
+      </w:r>
+      <w:r>
+        <w:rPr>
+          <w:rFonts w:ascii="Times New Roman" w:hAnsi="Times New Roman"/>
+          <w:sz w:val="28"/>
+          <w:szCs w:val="28"/>
+          <w:lang w:val="ru-RU"/>
+        </w:rPr>
+        <w:t xml:space="preserve">, количество </w:t>
+      </w:r>
+      <w:r>
+        <w:rPr>
+          <w:rFonts w:ascii="Times New Roman" w:hAnsi="Times New Roman"/>
+          <w:sz w:val="28"/>
+          <w:szCs w:val="28"/>
+          <w:lang w:val="ru-RU"/>
+        </w:rPr>
+        <w:t>кредит</w:t>
+      </w:r>
+      <w:r>
+        <w:rPr>
+          <w:rFonts w:ascii="Times New Roman" w:hAnsi="Times New Roman"/>
+          <w:sz w:val="28"/>
+          <w:szCs w:val="28"/>
+          <w:lang w:val="ru-RU"/>
+        </w:rPr>
+        <w:t>ов, ФИО</w:t>
+      </w:r>
+      <w:r>
+        <w:rPr>
+          <w:rFonts w:ascii="Times New Roman" w:hAnsi="Times New Roman"/>
+          <w:sz w:val="28"/>
+          <w:szCs w:val="28"/>
+          <w:lang w:val="ru-RU"/>
+        </w:rPr>
+        <w:t xml:space="preserve"> преподавателя, который вел или ведет этот предмет</w:t>
+      </w:r>
+      <w:r>
+        <w:rPr>
+          <w:rFonts w:ascii="Times New Roman" w:hAnsi="Times New Roman"/>
+          <w:sz w:val="28"/>
+          <w:szCs w:val="28"/>
+          <w:lang w:val="ru-RU"/>
+        </w:rPr>
+        <w:t>. Тут так же находится строка поиска для предмета и сортировка. Дальше пользователь не переходит.</w:t>
       </w:r>
     </w:p>
     <w:p>
@@ -825,6 +1016,7 @@
           <w:lang w:val="ru-RU"/>
         </w:rPr>
       </w:pPr>
+      <w:proofErr w:type="spellStart"/>
       <w:r>
         <w:rPr>
           <w:rFonts w:ascii="Times New Roman" w:hAnsi="Times New Roman"/>
@@ -835,6 +1027,7 @@
         </w:rPr>
         <w:t>Lectors</w:t>
       </w:r>
+      <w:proofErr w:type="spellEnd"/>
       <w:r>
         <w:rPr>
           <w:rFonts w:ascii="Times New Roman" w:hAnsi="Times New Roman"/>
@@ -942,7 +1135,47 @@
           <w:szCs w:val="28"/>
           <w:lang w:val="ru-RU"/>
         </w:rPr>
-        <w:t xml:space="preserve"> СПУ. Преподаватель на главной странице интернет-сервиса видит линки (ссылки)</w:t>
+        <w:t xml:space="preserve"> СПУ. Преподаватель на главной странице </w:t>
+      </w:r>
+      <w:proofErr w:type="gramStart"/>
+      <w:r>
+        <w:rPr>
+          <w:rFonts w:ascii="Times New Roman" w:hAnsi="Times New Roman"/>
+          <w:sz w:val="28"/>
+          <w:szCs w:val="28"/>
+          <w:lang w:val="ru-RU"/>
+        </w:rPr>
+        <w:t>интернет-сервиса</w:t>
+      </w:r>
+      <w:proofErr w:type="gramEnd"/>
+      <w:r>
+        <w:rPr>
+          <w:rFonts w:ascii="Times New Roman" w:hAnsi="Times New Roman"/>
+          <w:sz w:val="28"/>
+          <w:szCs w:val="28"/>
+          <w:lang w:val="ru-RU"/>
+        </w:rPr>
+        <w:t xml:space="preserve"> видит </w:t>
+      </w:r>
+      <w:proofErr w:type="spellStart"/>
+      <w:r>
+        <w:rPr>
+          <w:rFonts w:ascii="Times New Roman" w:hAnsi="Times New Roman"/>
+          <w:sz w:val="28"/>
+          <w:szCs w:val="28"/>
+          <w:lang w:val="ru-RU"/>
+        </w:rPr>
+        <w:t>линки</w:t>
+      </w:r>
+      <w:proofErr w:type="spellEnd"/>
+      <w:r>
+        <w:rPr>
+          <w:rFonts w:ascii="Times New Roman" w:hAnsi="Times New Roman"/>
+          <w:sz w:val="28"/>
+          <w:szCs w:val="28"/>
+          <w:lang w:val="ru-RU"/>
+        </w:rPr>
+        <w:t xml:space="preserve"> (ссылки)</w:t>
       </w:r>
       <w:r>
         <w:rPr>
@@ -1076,14 +1309,25 @@
       <w:r>
         <w:t xml:space="preserve"> </w:t>
       </w:r>
-      <w:r>
-        <w:rPr>
-          <w:rFonts w:ascii="Times New Roman" w:hAnsi="Times New Roman"/>
-          <w:sz w:val="28"/>
-          <w:szCs w:val="28"/>
-          <w:lang w:val="ru-RU"/>
-        </w:rPr>
-        <w:t>Subjects ”</w:t>
+      <w:proofErr w:type="spellStart"/>
+      <w:r>
+        <w:rPr>
+          <w:rFonts w:ascii="Times New Roman" w:hAnsi="Times New Roman"/>
+          <w:sz w:val="28"/>
+          <w:szCs w:val="28"/>
+          <w:lang w:val="ru-RU"/>
+        </w:rPr>
+        <w:t>Subjects</w:t>
+      </w:r>
+      <w:proofErr w:type="spellEnd"/>
+      <w:r>
+        <w:rPr>
+          <w:rFonts w:ascii="Times New Roman" w:hAnsi="Times New Roman"/>
+          <w:sz w:val="28"/>
+          <w:szCs w:val="28"/>
+          <w:lang w:val="ru-RU"/>
+        </w:rPr>
+        <w:t xml:space="preserve"> ”</w:t>
       </w:r>
       <w:r>
         <w:rPr>
@@ -1106,14 +1350,25 @@
       <w:r>
         <w:t xml:space="preserve"> </w:t>
       </w:r>
-      <w:r>
-        <w:rPr>
-          <w:rFonts w:ascii="Times New Roman" w:hAnsi="Times New Roman"/>
-          <w:sz w:val="28"/>
-          <w:szCs w:val="28"/>
-          <w:lang w:val="ru-RU"/>
-        </w:rPr>
-        <w:t>Lectors ”</w:t>
+      <w:proofErr w:type="spellStart"/>
+      <w:r>
+        <w:rPr>
+          <w:rFonts w:ascii="Times New Roman" w:hAnsi="Times New Roman"/>
+          <w:sz w:val="28"/>
+          <w:szCs w:val="28"/>
+          <w:lang w:val="ru-RU"/>
+        </w:rPr>
+        <w:t>Lectors</w:t>
+      </w:r>
+      <w:proofErr w:type="spellEnd"/>
+      <w:r>
+        <w:rPr>
+          <w:rFonts w:ascii="Times New Roman" w:hAnsi="Times New Roman"/>
+          <w:sz w:val="28"/>
+          <w:szCs w:val="28"/>
+          <w:lang w:val="ru-RU"/>
+        </w:rPr>
+        <w:t xml:space="preserve"> ”</w:t>
       </w:r>
       <w:r>
         <w:rPr>
@@ -1225,6 +1480,7 @@
           <w:lang w:val="ru-RU"/>
         </w:rPr>
       </w:pPr>
+      <w:proofErr w:type="spellStart"/>
       <w:r>
         <w:rPr>
           <w:rFonts w:ascii="Times New Roman" w:hAnsi="Times New Roman"/>
@@ -1235,6 +1491,7 @@
         </w:rPr>
         <w:t>Groups</w:t>
       </w:r>
+      <w:proofErr w:type="spellEnd"/>
       <w:r>
         <w:rPr>
           <w:rFonts w:ascii="Times New Roman" w:hAnsi="Times New Roman"/>
@@ -1278,6 +1535,24 @@
           <w:szCs w:val="28"/>
           <w:lang w:val="ru-RU"/>
         </w:rPr>
+        <w:t xml:space="preserve">, </w:t>
+      </w:r>
+      <w:r>
+        <w:rPr>
+          <w:rFonts w:ascii="Times New Roman" w:hAnsi="Times New Roman"/>
+          <w:sz w:val="28"/>
+          <w:szCs w:val="28"/>
+          <w:lang w:val="ru-RU"/>
+        </w:rPr>
+        <w:t>их специальностями</w:t>
+      </w:r>
+      <w:r>
+        <w:rPr>
+          <w:rFonts w:ascii="Times New Roman" w:hAnsi="Times New Roman"/>
+          <w:sz w:val="28"/>
+          <w:szCs w:val="28"/>
+          <w:lang w:val="ru-RU"/>
+        </w:rPr>
         <w:t xml:space="preserve">. </w:t>
       </w:r>
       <w:r>
@@ -1314,7 +1589,25 @@
           <w:szCs w:val="28"/>
           <w:lang w:val="ru-RU"/>
         </w:rPr>
-        <w:t xml:space="preserve"> увидит список студентов этой группы. При нажатии на ФИО студента, </w:t>
+        <w:t xml:space="preserve"> увиди</w:t>
+      </w:r>
+      <w:r>
+        <w:rPr>
+          <w:rFonts w:ascii="Times New Roman" w:hAnsi="Times New Roman"/>
+          <w:sz w:val="28"/>
+          <w:szCs w:val="28"/>
+          <w:lang w:val="ru-RU"/>
+        </w:rPr>
+        <w:t xml:space="preserve">т список студентов этой группы. </w:t>
+      </w:r>
+      <w:r>
+        <w:rPr>
+          <w:rFonts w:ascii="Times New Roman" w:hAnsi="Times New Roman"/>
+          <w:sz w:val="28"/>
+          <w:szCs w:val="28"/>
+          <w:lang w:val="ru-RU"/>
+        </w:rPr>
+        <w:t xml:space="preserve">При нажатии на ФИО студента, </w:t>
       </w:r>
       <w:r>
         <w:rPr>
@@ -1332,25 +1625,16 @@
           <w:szCs w:val="28"/>
           <w:lang w:val="ru-RU"/>
         </w:rPr>
-        <w:t xml:space="preserve"> переходит к </w:t>
-      </w:r>
-      <w:r>
-        <w:rPr>
-          <w:rFonts w:ascii="Times New Roman" w:hAnsi="Times New Roman"/>
-          <w:sz w:val="28"/>
-          <w:szCs w:val="28"/>
-          <w:lang w:val="ru-RU"/>
-        </w:rPr>
-        <w:t>странице</w:t>
-      </w:r>
-      <w:r>
-        <w:rPr>
-          <w:rFonts w:ascii="Times New Roman" w:hAnsi="Times New Roman"/>
-          <w:sz w:val="28"/>
-          <w:szCs w:val="28"/>
-          <w:lang w:val="ru-RU"/>
-        </w:rPr>
-        <w:t xml:space="preserve"> зачетка, где видит оценки, сгруппированные по семестрам студента этой группы.</w:t>
+        <w:t xml:space="preserve"> </w:t>
+      </w:r>
+      <w:r>
+        <w:rPr>
+          <w:rFonts w:ascii="Times New Roman" w:hAnsi="Times New Roman"/>
+          <w:sz w:val="28"/>
+          <w:szCs w:val="28"/>
+          <w:lang w:val="ru-RU"/>
+        </w:rPr>
+        <w:t>никуда не переходит!</w:t>
       </w:r>
     </w:p>
     <w:p>
@@ -1426,52 +1710,16 @@
           <w:szCs w:val="28"/>
           <w:lang w:val="ru-RU"/>
         </w:rPr>
-        <w:t>Здесь находится строка поиска для нахождения студента.</w:t>
-      </w:r>
-      <w:r>
-        <w:rPr>
-          <w:rFonts w:ascii="Times New Roman" w:hAnsi="Times New Roman"/>
-          <w:sz w:val="28"/>
-          <w:szCs w:val="28"/>
-          <w:lang w:val="ru-RU"/>
-        </w:rPr>
-        <w:t xml:space="preserve"> </w:t>
-      </w:r>
-      <w:r>
-        <w:rPr>
-          <w:rFonts w:ascii="Times New Roman" w:hAnsi="Times New Roman"/>
-          <w:sz w:val="28"/>
-          <w:szCs w:val="28"/>
-          <w:lang w:val="ru-RU"/>
-        </w:rPr>
-        <w:t xml:space="preserve">При нажатии на ФИО студента </w:t>
-      </w:r>
-      <w:r>
-        <w:rPr>
-          <w:rFonts w:ascii="Times New Roman" w:hAnsi="Times New Roman"/>
-          <w:sz w:val="28"/>
-          <w:szCs w:val="28"/>
-          <w:lang w:val="ru-RU"/>
-        </w:rPr>
-        <w:t>преподаватель</w:t>
-      </w:r>
-      <w:r>
-        <w:rPr>
-          <w:rFonts w:ascii="Times New Roman" w:hAnsi="Times New Roman"/>
-          <w:sz w:val="28"/>
-          <w:szCs w:val="28"/>
-          <w:lang w:val="ru-RU"/>
-        </w:rPr>
-        <w:t xml:space="preserve"> переходит к его зачетке.</w:t>
-      </w:r>
-      <w:r>
-        <w:rPr>
-          <w:rFonts w:ascii="Times New Roman" w:hAnsi="Times New Roman"/>
-          <w:sz w:val="28"/>
-          <w:szCs w:val="28"/>
-          <w:lang w:val="ru-RU"/>
-        </w:rPr>
-        <w:t xml:space="preserve"> </w:t>
+        <w:t>Здесь находится строка поиска для нахождения студента</w:t>
+      </w:r>
+      <w:r>
+        <w:rPr>
+          <w:rFonts w:ascii="Times New Roman" w:hAnsi="Times New Roman"/>
+          <w:sz w:val="28"/>
+          <w:szCs w:val="28"/>
+          <w:lang w:val="ru-RU"/>
+        </w:rPr>
+        <w:t>.</w:t>
       </w:r>
     </w:p>
     <w:p>
@@ -1485,6 +1733,8 @@
           <w:lang w:val="ru-RU"/>
         </w:rPr>
       </w:pPr>
+      <w:proofErr w:type="spellStart"/>
+      <w:proofErr w:type="gramStart"/>
       <w:r>
         <w:rPr>
           <w:rFonts w:ascii="Times New Roman" w:hAnsi="Times New Roman"/>
@@ -1495,14 +1745,80 @@
         </w:rPr>
         <w:t>Subjects</w:t>
       </w:r>
-      <w:r>
-        <w:rPr>
-          <w:rFonts w:ascii="Times New Roman" w:hAnsi="Times New Roman"/>
-          <w:sz w:val="28"/>
-          <w:szCs w:val="28"/>
-          <w:lang w:val="ru-RU"/>
-        </w:rPr>
-        <w:t xml:space="preserve"> – при переходе по этой ссылке, преподаватель видит таблицу, которая содержит название предмета, количество кредитов, группу, в которой предмет изучается (изучался), номер семестра, ФИО преподавателя, который ведет или вел предмет. Преподаватель видит на страничке строку для поиска. При </w:t>
+      <w:proofErr w:type="spellEnd"/>
+      <w:r>
+        <w:rPr>
+          <w:rFonts w:ascii="Times New Roman" w:hAnsi="Times New Roman"/>
+          <w:sz w:val="28"/>
+          <w:szCs w:val="28"/>
+          <w:lang w:val="ru-RU"/>
+        </w:rPr>
+        <w:t xml:space="preserve"> – при переходе по этой ссылке, преподаватель видит таблицу, которая содержит название предмета, количество кредитов, группу, в которой предмет изучается (изучался), номер семестра, ФИО преподавателя, который ведет или вел предмет.</w:t>
+      </w:r>
+      <w:proofErr w:type="gramEnd"/>
+      <w:r>
+        <w:rPr>
+          <w:rFonts w:ascii="Times New Roman" w:hAnsi="Times New Roman"/>
+          <w:sz w:val="28"/>
+          <w:szCs w:val="28"/>
+          <w:lang w:val="ru-RU"/>
+        </w:rPr>
+        <w:t xml:space="preserve"> Преподаватель видит на страничке строку для поиска. При нажатии </w:t>
+      </w:r>
+      <w:r>
+        <w:rPr>
+          <w:rFonts w:ascii="Times New Roman" w:hAnsi="Times New Roman"/>
+          <w:sz w:val="28"/>
+          <w:szCs w:val="28"/>
+          <w:lang w:val="ru-RU"/>
+        </w:rPr>
+        <w:t>на всю строку предмета</w:t>
+      </w:r>
+      <w:r>
+        <w:rPr>
+          <w:rFonts w:ascii="Times New Roman" w:hAnsi="Times New Roman"/>
+          <w:sz w:val="28"/>
+          <w:szCs w:val="28"/>
+          <w:lang w:val="ru-RU"/>
+        </w:rPr>
+        <w:t xml:space="preserve"> предмет преподаватель увид</w:t>
+      </w:r>
+      <w:r>
+        <w:rPr>
+          <w:rFonts w:ascii="Times New Roman" w:hAnsi="Times New Roman"/>
+          <w:sz w:val="28"/>
+          <w:szCs w:val="28"/>
+          <w:lang w:val="ru-RU"/>
+        </w:rPr>
+        <w:t>ит ведомость группы по предмету, т</w:t>
+      </w:r>
+      <w:r>
+        <w:rPr>
+          <w:rFonts w:ascii="Times New Roman" w:hAnsi="Times New Roman"/>
+          <w:sz w:val="28"/>
+          <w:szCs w:val="28"/>
+          <w:lang w:val="ru-RU"/>
+        </w:rPr>
+        <w:t xml:space="preserve">олько если это его предмет. Преподаватель </w:t>
+      </w:r>
+      <w:r>
+        <w:rPr>
+          <w:rFonts w:ascii="Times New Roman" w:hAnsi="Times New Roman"/>
+          <w:b/>
+          <w:sz w:val="28"/>
+          <w:szCs w:val="28"/>
+          <w:lang w:val="ru-RU"/>
+        </w:rPr>
+        <w:t>не может</w:t>
+      </w:r>
+      <w:r>
+        <w:rPr>
+          <w:rFonts w:ascii="Times New Roman" w:hAnsi="Times New Roman"/>
+          <w:sz w:val="28"/>
+          <w:szCs w:val="28"/>
+          <w:lang w:val="ru-RU"/>
+        </w:rPr>
+        <w:t xml:space="preserve"> </w:t>
       </w:r>
       <w:r>
         <w:rPr>
@@ -1512,25 +1828,25 @@
           <w:lang w:val="ru-RU"/>
         </w:rPr>
         <w:lastRenderedPageBreak/>
-        <w:t xml:space="preserve">нажатии </w:t>
-      </w:r>
-      <w:r>
-        <w:rPr>
-          <w:rFonts w:ascii="Times New Roman" w:hAnsi="Times New Roman"/>
-          <w:sz w:val="28"/>
-          <w:szCs w:val="28"/>
-          <w:lang w:val="ru-RU"/>
-        </w:rPr>
-        <w:t>на всю строку предмета</w:t>
-      </w:r>
-      <w:r>
-        <w:rPr>
-          <w:rFonts w:ascii="Times New Roman" w:hAnsi="Times New Roman"/>
-          <w:sz w:val="28"/>
-          <w:szCs w:val="28"/>
-          <w:lang w:val="ru-RU"/>
-        </w:rPr>
-        <w:t xml:space="preserve"> предмет преподаватель увидит ведомость группы по предмету. В ведомости содержится список студентов в алфавитном порядке, оценки по каждому модулю данного предмета и названия модулей. Преподаватель имеет возможность </w:t>
+        <w:t>виде</w:t>
+      </w:r>
+      <w:r>
+        <w:rPr>
+          <w:rFonts w:ascii="Times New Roman" w:hAnsi="Times New Roman"/>
+          <w:sz w:val="28"/>
+          <w:szCs w:val="28"/>
+          <w:lang w:val="ru-RU"/>
+        </w:rPr>
+        <w:t>ть ведомость не своего предмета.</w:t>
+      </w:r>
+      <w:r>
+        <w:rPr>
+          <w:rFonts w:ascii="Times New Roman" w:hAnsi="Times New Roman"/>
+          <w:sz w:val="28"/>
+          <w:szCs w:val="28"/>
+          <w:lang w:val="ru-RU"/>
+        </w:rPr>
+        <w:t xml:space="preserve"> В ведомости содержится список студентов в алфавитном порядке, оценки по каждому модулю данного предмета и названия модулей. Преподаватель имеет возможность </w:t>
       </w:r>
       <w:r>
         <w:rPr>
@@ -1659,14 +1975,25 @@
         </w:rPr>
         <w:t xml:space="preserve"> ведомости находится информация о </w:t>
       </w:r>
-      <w:r>
-        <w:rPr>
-          <w:rFonts w:ascii="Times New Roman" w:hAnsi="Times New Roman"/>
-          <w:sz w:val="28"/>
-          <w:szCs w:val="28"/>
-          <w:lang w:val="ru-RU"/>
-        </w:rPr>
-        <w:t xml:space="preserve">dead-line </w:t>
+      <w:proofErr w:type="spellStart"/>
+      <w:r>
+        <w:rPr>
+          <w:rFonts w:ascii="Times New Roman" w:hAnsi="Times New Roman"/>
+          <w:sz w:val="28"/>
+          <w:szCs w:val="28"/>
+          <w:lang w:val="ru-RU"/>
+        </w:rPr>
+        <w:t>dead-line</w:t>
+      </w:r>
+      <w:proofErr w:type="spellEnd"/>
+      <w:r>
+        <w:rPr>
+          <w:rFonts w:ascii="Times New Roman" w:hAnsi="Times New Roman"/>
+          <w:sz w:val="28"/>
+          <w:szCs w:val="28"/>
+          <w:lang w:val="ru-RU"/>
+        </w:rPr>
+        <w:t xml:space="preserve"> </w:t>
       </w:r>
       <w:r>
         <w:rPr>
@@ -1693,7 +2020,17 @@
           <w:szCs w:val="28"/>
           <w:lang w:val="ru-RU"/>
         </w:rPr>
-        <w:t xml:space="preserve"> просматривать даты dead</w:t>
+        <w:t xml:space="preserve"> просматривать даты </w:t>
+      </w:r>
+      <w:proofErr w:type="spellStart"/>
+      <w:r>
+        <w:rPr>
+          <w:rFonts w:ascii="Times New Roman" w:hAnsi="Times New Roman"/>
+          <w:sz w:val="28"/>
+          <w:szCs w:val="28"/>
+          <w:lang w:val="ru-RU"/>
+        </w:rPr>
+        <w:t>dead</w:t>
       </w:r>
       <w:r>
         <w:rPr>
@@ -1713,6 +2050,7 @@
         </w:rPr>
         <w:t>line</w:t>
       </w:r>
+      <w:proofErr w:type="spellEnd"/>
       <w:r>
         <w:rPr>
           <w:rFonts w:ascii="Times New Roman" w:hAnsi="Times New Roman"/>
@@ -1738,7 +2076,25 @@
           <w:szCs w:val="28"/>
           <w:lang w:val="ru-RU"/>
         </w:rPr>
-        <w:t xml:space="preserve"> предметам. Преподаватель так же имеет возможность редактировать названия модулей.</w:t>
+        <w:t xml:space="preserve"> предметам. Преподаватель так же имеет возможность редактировать названия </w:t>
+      </w:r>
+      <w:r>
+        <w:rPr>
+          <w:rFonts w:ascii="Times New Roman" w:hAnsi="Times New Roman"/>
+          <w:sz w:val="28"/>
+          <w:szCs w:val="28"/>
+          <w:lang w:val="ru-RU"/>
+        </w:rPr>
+        <w:t xml:space="preserve">своих </w:t>
+      </w:r>
+      <w:r>
+        <w:rPr>
+          <w:rFonts w:ascii="Times New Roman" w:hAnsi="Times New Roman"/>
+          <w:sz w:val="28"/>
+          <w:szCs w:val="28"/>
+          <w:lang w:val="ru-RU"/>
+        </w:rPr>
+        <w:t>модулей.</w:t>
       </w:r>
     </w:p>
     <w:p>
@@ -1752,6 +2108,7 @@
           <w:lang w:val="ru-RU"/>
         </w:rPr>
       </w:pPr>
+      <w:proofErr w:type="spellStart"/>
       <w:r>
         <w:rPr>
           <w:rFonts w:ascii="Times New Roman" w:hAnsi="Times New Roman"/>
@@ -1762,23 +2119,44 @@
         </w:rPr>
         <w:t>Lectors</w:t>
       </w:r>
-      <w:r>
-        <w:rPr>
-          <w:rFonts w:ascii="Times New Roman" w:hAnsi="Times New Roman"/>
-          <w:sz w:val="28"/>
-          <w:szCs w:val="28"/>
-          <w:lang w:val="ru-RU"/>
-        </w:rPr>
-        <w:t xml:space="preserve"> – при нажатии на эту ссылку преподаватель переходит к таблице со списком и видит там ФИО преподавателей, их ученые степени, электронную почту. Здесь кроме таблицы преподаватель так же видит строку для поиска. При нажатии на ФИО преподаватель переходит к списку где есть предметы, которые ведет преподаватель, группа в которой он их ведет или вел и номер семестра, в котором читается или читался предмет</w:t>
-      </w:r>
-      <w:r>
-        <w:rPr>
-          <w:rFonts w:ascii="Times New Roman" w:hAnsi="Times New Roman"/>
-          <w:sz w:val="28"/>
-          <w:szCs w:val="28"/>
-          <w:lang w:val="ru-RU"/>
-        </w:rPr>
-        <w:t>. При нажатии на эту строку можно перейти к ведомости группы по предмету.</w:t>
+      <w:proofErr w:type="spellEnd"/>
+      <w:r>
+        <w:rPr>
+          <w:rFonts w:ascii="Times New Roman" w:hAnsi="Times New Roman"/>
+          <w:sz w:val="28"/>
+          <w:szCs w:val="28"/>
+          <w:lang w:val="ru-RU"/>
+        </w:rPr>
+        <w:t xml:space="preserve"> – при нажатии на эту ссылку преподаватель переходит к таблице со списком и видит там ФИО преподавателей, их ученые степени, электронную почту. Здесь кроме таблицы преподаватель так же видит строку для поиска. При нажатии на ФИО преподаватель переходит к </w:t>
+      </w:r>
+      <w:proofErr w:type="gramStart"/>
+      <w:r>
+        <w:rPr>
+          <w:rFonts w:ascii="Times New Roman" w:hAnsi="Times New Roman"/>
+          <w:sz w:val="28"/>
+          <w:szCs w:val="28"/>
+          <w:lang w:val="ru-RU"/>
+        </w:rPr>
+        <w:t>списку</w:t>
+      </w:r>
+      <w:proofErr w:type="gramEnd"/>
+      <w:r>
+        <w:rPr>
+          <w:rFonts w:ascii="Times New Roman" w:hAnsi="Times New Roman"/>
+          <w:sz w:val="28"/>
+          <w:szCs w:val="28"/>
+          <w:lang w:val="ru-RU"/>
+        </w:rPr>
+        <w:t xml:space="preserve"> где есть предметы, которые ведет преподаватель, группа в которой он их ведет или вел и номер семестра, в котором читается или читался предмет</w:t>
+      </w:r>
+      <w:r>
+        <w:rPr>
+          <w:rFonts w:ascii="Times New Roman" w:hAnsi="Times New Roman"/>
+          <w:sz w:val="28"/>
+          <w:szCs w:val="28"/>
+          <w:lang w:val="ru-RU"/>
+        </w:rPr>
+        <w:t>.</w:t>
       </w:r>
       <w:r>
         <w:rPr>
@@ -1789,6 +2167,8 @@
         </w:rPr>
         <w:t xml:space="preserve"> Преподаватель не имеет возможности редактировать информацию о себе.</w:t>
       </w:r>
+      <w:bookmarkStart w:id="0" w:name="_GoBack"/>
+      <w:bookmarkEnd w:id="0"/>
     </w:p>
     <w:p>
       <w:pPr>
@@ -1905,7 +2285,47 @@
           <w:szCs w:val="28"/>
           <w:lang w:val="ru-RU"/>
         </w:rPr>
-        <w:t>студент (родитель студента). Студент (родитель студента) на главной странице интернет-сервиса видит линки (ссылки)</w:t>
+        <w:t xml:space="preserve">студент (родитель студента). Студент (родитель студента) на главной странице </w:t>
+      </w:r>
+      <w:proofErr w:type="gramStart"/>
+      <w:r>
+        <w:rPr>
+          <w:rFonts w:ascii="Times New Roman" w:hAnsi="Times New Roman"/>
+          <w:sz w:val="28"/>
+          <w:szCs w:val="28"/>
+          <w:lang w:val="ru-RU"/>
+        </w:rPr>
+        <w:t>интернет-сервиса</w:t>
+      </w:r>
+      <w:proofErr w:type="gramEnd"/>
+      <w:r>
+        <w:rPr>
+          <w:rFonts w:ascii="Times New Roman" w:hAnsi="Times New Roman"/>
+          <w:sz w:val="28"/>
+          <w:szCs w:val="28"/>
+          <w:lang w:val="ru-RU"/>
+        </w:rPr>
+        <w:t xml:space="preserve"> видит </w:t>
+      </w:r>
+      <w:proofErr w:type="spellStart"/>
+      <w:r>
+        <w:rPr>
+          <w:rFonts w:ascii="Times New Roman" w:hAnsi="Times New Roman"/>
+          <w:sz w:val="28"/>
+          <w:szCs w:val="28"/>
+          <w:lang w:val="ru-RU"/>
+        </w:rPr>
+        <w:t>линки</w:t>
+      </w:r>
+      <w:proofErr w:type="spellEnd"/>
+      <w:r>
+        <w:rPr>
+          <w:rFonts w:ascii="Times New Roman" w:hAnsi="Times New Roman"/>
+          <w:sz w:val="28"/>
+          <w:szCs w:val="28"/>
+          <w:lang w:val="ru-RU"/>
+        </w:rPr>
+        <w:t xml:space="preserve"> (ссылки)</w:t>
       </w:r>
       <w:r>
         <w:rPr>
@@ -2039,14 +2459,25 @@
       <w:r>
         <w:t xml:space="preserve"> </w:t>
       </w:r>
-      <w:r>
-        <w:rPr>
-          <w:rFonts w:ascii="Times New Roman" w:hAnsi="Times New Roman"/>
-          <w:sz w:val="28"/>
-          <w:szCs w:val="28"/>
-          <w:lang w:val="ru-RU"/>
-        </w:rPr>
-        <w:t>Subjects ”</w:t>
+      <w:proofErr w:type="spellStart"/>
+      <w:r>
+        <w:rPr>
+          <w:rFonts w:ascii="Times New Roman" w:hAnsi="Times New Roman"/>
+          <w:sz w:val="28"/>
+          <w:szCs w:val="28"/>
+          <w:lang w:val="ru-RU"/>
+        </w:rPr>
+        <w:t>Subjects</w:t>
+      </w:r>
+      <w:proofErr w:type="spellEnd"/>
+      <w:r>
+        <w:rPr>
+          <w:rFonts w:ascii="Times New Roman" w:hAnsi="Times New Roman"/>
+          <w:sz w:val="28"/>
+          <w:szCs w:val="28"/>
+          <w:lang w:val="ru-RU"/>
+        </w:rPr>
+        <w:t xml:space="preserve"> ”</w:t>
       </w:r>
       <w:r>
         <w:rPr>
@@ -2069,14 +2500,25 @@
       <w:r>
         <w:t xml:space="preserve"> </w:t>
       </w:r>
-      <w:r>
-        <w:rPr>
-          <w:rFonts w:ascii="Times New Roman" w:hAnsi="Times New Roman"/>
-          <w:sz w:val="28"/>
-          <w:szCs w:val="28"/>
-          <w:lang w:val="ru-RU"/>
-        </w:rPr>
-        <w:t>Lectors ”</w:t>
+      <w:proofErr w:type="spellStart"/>
+      <w:r>
+        <w:rPr>
+          <w:rFonts w:ascii="Times New Roman" w:hAnsi="Times New Roman"/>
+          <w:sz w:val="28"/>
+          <w:szCs w:val="28"/>
+          <w:lang w:val="ru-RU"/>
+        </w:rPr>
+        <w:t>Lectors</w:t>
+      </w:r>
+      <w:proofErr w:type="spellEnd"/>
+      <w:r>
+        <w:rPr>
+          <w:rFonts w:ascii="Times New Roman" w:hAnsi="Times New Roman"/>
+          <w:sz w:val="28"/>
+          <w:szCs w:val="28"/>
+          <w:lang w:val="ru-RU"/>
+        </w:rPr>
+        <w:t xml:space="preserve"> ”</w:t>
       </w:r>
       <w:r>
         <w:rPr>
@@ -2188,6 +2630,7 @@
           <w:lang w:val="ru-RU"/>
         </w:rPr>
       </w:pPr>
+      <w:proofErr w:type="spellStart"/>
       <w:r>
         <w:rPr>
           <w:rFonts w:ascii="Times New Roman" w:hAnsi="Times New Roman"/>
@@ -2198,6 +2641,7 @@
         </w:rPr>
         <w:t>Groups</w:t>
       </w:r>
+      <w:proofErr w:type="spellEnd"/>
       <w:r>
         <w:rPr>
           <w:rFonts w:ascii="Times New Roman" w:hAnsi="Times New Roman"/>
@@ -2259,7 +2703,25 @@
           <w:szCs w:val="28"/>
           <w:lang w:val="ru-RU"/>
         </w:rPr>
-        <w:t xml:space="preserve">При нажатии на одну из групп студентов </w:t>
+        <w:t xml:space="preserve">При нажатии на </w:t>
+      </w:r>
+      <w:r>
+        <w:rPr>
+          <w:rFonts w:ascii="Times New Roman" w:hAnsi="Times New Roman"/>
+          <w:sz w:val="28"/>
+          <w:szCs w:val="28"/>
+          <w:lang w:val="ru-RU"/>
+        </w:rPr>
+        <w:t>свою группу</w:t>
+      </w:r>
+      <w:r>
+        <w:rPr>
+          <w:rFonts w:ascii="Times New Roman" w:hAnsi="Times New Roman"/>
+          <w:sz w:val="28"/>
+          <w:szCs w:val="28"/>
+          <w:lang w:val="ru-RU"/>
+        </w:rPr>
+        <w:t xml:space="preserve"> </w:t>
       </w:r>
       <w:r>
         <w:rPr>
@@ -2286,7 +2748,25 @@
           <w:szCs w:val="28"/>
           <w:lang w:val="ru-RU"/>
         </w:rPr>
-        <w:t>ФИО своего студента</w:t>
+        <w:t>список</w:t>
+      </w:r>
+      <w:r>
+        <w:rPr>
+          <w:rFonts w:ascii="Times New Roman" w:hAnsi="Times New Roman"/>
+          <w:sz w:val="28"/>
+          <w:szCs w:val="28"/>
+          <w:lang w:val="ru-RU"/>
+        </w:rPr>
+        <w:t xml:space="preserve"> студент</w:t>
+      </w:r>
+      <w:r>
+        <w:rPr>
+          <w:rFonts w:ascii="Times New Roman" w:hAnsi="Times New Roman"/>
+          <w:sz w:val="28"/>
+          <w:szCs w:val="28"/>
+          <w:lang w:val="ru-RU"/>
+        </w:rPr>
+        <w:t>ов</w:t>
       </w:r>
       <w:r>
         <w:rPr>
@@ -2445,7 +2925,36 @@
           <w:szCs w:val="28"/>
           <w:lang w:val="ru-RU"/>
         </w:rPr>
-        <w:t>дентов, их ФИО, группу.</w:t>
+        <w:t>дентов</w:t>
+      </w:r>
+      <w:proofErr w:type="gramStart"/>
+      <w:r>
+        <w:rPr>
+          <w:rFonts w:ascii="Times New Roman" w:hAnsi="Times New Roman"/>
+          <w:sz w:val="28"/>
+          <w:szCs w:val="28"/>
+          <w:lang w:val="ru-RU"/>
+        </w:rPr>
+        <w:t>????</w:t>
+      </w:r>
+      <w:r>
+        <w:rPr>
+          <w:rFonts w:ascii="Times New Roman" w:hAnsi="Times New Roman"/>
+          <w:sz w:val="28"/>
+          <w:szCs w:val="28"/>
+          <w:lang w:val="ru-RU"/>
+        </w:rPr>
+        <w:t xml:space="preserve">, </w:t>
+      </w:r>
+      <w:proofErr w:type="gramEnd"/>
+      <w:r>
+        <w:rPr>
+          <w:rFonts w:ascii="Times New Roman" w:hAnsi="Times New Roman"/>
+          <w:sz w:val="28"/>
+          <w:szCs w:val="28"/>
+          <w:lang w:val="ru-RU"/>
+        </w:rPr>
+        <w:t>их ФИО, группу.</w:t>
       </w:r>
       <w:r>
         <w:rPr>
@@ -2536,15 +3045,6 @@
           <w:lang w:val="ru-RU"/>
         </w:rPr>
         <w:t xml:space="preserve"> зачетке.</w:t>
-      </w:r>
-      <w:r>
-        <w:rPr>
-          <w:rFonts w:ascii="Times New Roman" w:hAnsi="Times New Roman"/>
-          <w:sz w:val="28"/>
-          <w:szCs w:val="28"/>
-          <w:lang w:val="ru-RU"/>
-        </w:rPr>
-        <w:t xml:space="preserve"> </w:t>
       </w:r>
     </w:p>
     <w:p>
@@ -2558,6 +3058,7 @@
           <w:lang w:val="ru-RU"/>
         </w:rPr>
       </w:pPr>
+      <w:proofErr w:type="spellStart"/>
       <w:r>
         <w:rPr>
           <w:rFonts w:ascii="Times New Roman" w:hAnsi="Times New Roman"/>
@@ -2568,14 +3069,33 @@
         </w:rPr>
         <w:t>Subjects</w:t>
       </w:r>
-      <w:r>
-        <w:rPr>
-          <w:rFonts w:ascii="Times New Roman" w:hAnsi="Times New Roman"/>
-          <w:sz w:val="28"/>
-          <w:szCs w:val="28"/>
-          <w:lang w:val="ru-RU"/>
-        </w:rPr>
-        <w:t xml:space="preserve"> – при переходе по этой ссылке, преподаватель видит таблицу, которая содержит название предмета, количество кредитов, группу, в которой предмет изучается (изучался), номер семестра, ФИО преподавателя, который ведет или </w:t>
+      <w:proofErr w:type="spellEnd"/>
+      <w:r>
+        <w:rPr>
+          <w:rFonts w:ascii="Times New Roman" w:hAnsi="Times New Roman"/>
+          <w:sz w:val="28"/>
+          <w:szCs w:val="28"/>
+          <w:lang w:val="ru-RU"/>
+        </w:rPr>
+        <w:t xml:space="preserve"> – при переходе по этой ссылке, </w:t>
+      </w:r>
+      <w:r>
+        <w:rPr>
+          <w:rFonts w:ascii="Times New Roman" w:hAnsi="Times New Roman"/>
+          <w:sz w:val="28"/>
+          <w:szCs w:val="28"/>
+          <w:lang w:val="ru-RU"/>
+        </w:rPr>
+        <w:t>он</w:t>
+      </w:r>
+      <w:r>
+        <w:rPr>
+          <w:rFonts w:ascii="Times New Roman" w:hAnsi="Times New Roman"/>
+          <w:sz w:val="28"/>
+          <w:szCs w:val="28"/>
+          <w:lang w:val="ru-RU"/>
+        </w:rPr>
+        <w:t xml:space="preserve"> видит таблицу, которая содержит название предмета, количество кредитов, группу, в которой предмет изучается </w:t>
       </w:r>
       <w:r>
         <w:rPr>
@@ -2585,7 +3105,7 @@
           <w:lang w:val="ru-RU"/>
         </w:rPr>
         <w:lastRenderedPageBreak/>
-        <w:t>вел предмет. Студент (родитель студента) видит на страничке строку для поиска.</w:t>
+        <w:t>(изучался), номер семестра, ФИО преподавателя, который ведет или вел предмет. Студент (родитель студента) видит на страничке строку для поиска.</w:t>
       </w:r>
     </w:p>
     <w:p>
@@ -2599,6 +3119,7 @@
           <w:lang w:val="ru-RU"/>
         </w:rPr>
       </w:pPr>
+      <w:proofErr w:type="spellStart"/>
       <w:r>
         <w:rPr>
           <w:rFonts w:ascii="Times New Roman" w:hAnsi="Times New Roman"/>
@@ -2609,14 +3130,35 @@
         </w:rPr>
         <w:t>Lectors</w:t>
       </w:r>
-      <w:r>
-        <w:rPr>
-          <w:rFonts w:ascii="Times New Roman" w:hAnsi="Times New Roman"/>
-          <w:sz w:val="28"/>
-          <w:szCs w:val="28"/>
-          <w:lang w:val="ru-RU"/>
-        </w:rPr>
-        <w:t xml:space="preserve"> – при нажатии на эту ссылку студент (родитель студента) переходит к таблице со списком и видит там ФИО преподавателей, их ученые степени. Здесь кроме таблицы преподаватель так же видит строку для поиска. При нажатии на ФИО преподаватель переходит к списку где есть предметы, которые ведет преподаватель, группа в которой он их ведет или вел и номер семестра, в котором читается или читался предмет.</w:t>
+      <w:proofErr w:type="spellEnd"/>
+      <w:r>
+        <w:rPr>
+          <w:rFonts w:ascii="Times New Roman" w:hAnsi="Times New Roman"/>
+          <w:sz w:val="28"/>
+          <w:szCs w:val="28"/>
+          <w:lang w:val="ru-RU"/>
+        </w:rPr>
+        <w:t xml:space="preserve"> – при нажатии на эту ссылку студент (родитель студента) переходит к таблице со списком и видит там ФИО преподавателей, их ученые степени. Здесь кроме таблицы преподаватель так же видит строку для поиска. При нажатии на ФИО преподаватель переходит к </w:t>
+      </w:r>
+      <w:proofErr w:type="gramStart"/>
+      <w:r>
+        <w:rPr>
+          <w:rFonts w:ascii="Times New Roman" w:hAnsi="Times New Roman"/>
+          <w:sz w:val="28"/>
+          <w:szCs w:val="28"/>
+          <w:lang w:val="ru-RU"/>
+        </w:rPr>
+        <w:t>списку</w:t>
+      </w:r>
+      <w:proofErr w:type="gramEnd"/>
+      <w:r>
+        <w:rPr>
+          <w:rFonts w:ascii="Times New Roman" w:hAnsi="Times New Roman"/>
+          <w:sz w:val="28"/>
+          <w:szCs w:val="28"/>
+          <w:lang w:val="ru-RU"/>
+        </w:rPr>
+        <w:t xml:space="preserve"> где есть предметы, которые ведет преподаватель, группа в которой он их ведет или вел и номер семестра, в котором читается или читался предмет.</w:t>
       </w:r>
     </w:p>
     <w:p>
@@ -3022,7 +3564,27 @@
           <w:lang w:val="ru-RU"/>
         </w:rPr>
         <w:lastRenderedPageBreak/>
-        <w:t>Описание файлов интернет-сервиса.</w:t>
+        <w:t xml:space="preserve">Описание файлов </w:t>
+      </w:r>
+      <w:proofErr w:type="gramStart"/>
+      <w:r>
+        <w:rPr>
+          <w:rFonts w:ascii="Times New Roman" w:hAnsi="Times New Roman"/>
+          <w:sz w:val="28"/>
+          <w:szCs w:val="28"/>
+          <w:lang w:val="ru-RU"/>
+        </w:rPr>
+        <w:t>интернет-сервиса</w:t>
+      </w:r>
+      <w:proofErr w:type="gramEnd"/>
+      <w:r>
+        <w:rPr>
+          <w:rFonts w:ascii="Times New Roman" w:hAnsi="Times New Roman"/>
+          <w:sz w:val="28"/>
+          <w:szCs w:val="28"/>
+          <w:lang w:val="ru-RU"/>
+        </w:rPr>
+        <w:t>.</w:t>
       </w:r>
     </w:p>
     <w:p>
@@ -3171,6 +3733,7 @@
         </w:rPr>
         <w:t>.</w:t>
       </w:r>
+      <w:proofErr w:type="spellStart"/>
       <w:r>
         <w:rPr>
           <w:rFonts w:ascii="Times New Roman" w:hAnsi="Times New Roman"/>
@@ -3180,6 +3743,7 @@
         </w:rPr>
         <w:t>php</w:t>
       </w:r>
+      <w:proofErr w:type="spellEnd"/>
       <w:r>
         <w:rPr>
           <w:rFonts w:ascii="Times New Roman" w:hAnsi="Times New Roman"/>
@@ -3279,6 +3843,7 @@
         </w:rPr>
         <w:t xml:space="preserve">, </w:t>
       </w:r>
+      <w:proofErr w:type="spellStart"/>
       <w:r>
         <w:rPr>
           <w:rFonts w:ascii="Times New Roman" w:hAnsi="Times New Roman"/>
@@ -3288,6 +3853,7 @@
         </w:rPr>
         <w:t>db</w:t>
       </w:r>
+      <w:proofErr w:type="spellEnd"/>
       <w:r>
         <w:rPr>
           <w:rFonts w:ascii="Times New Roman" w:hAnsi="Times New Roman"/>
@@ -3325,6 +3891,7 @@
         </w:rPr>
         <w:t>.</w:t>
       </w:r>
+      <w:proofErr w:type="spellStart"/>
       <w:r>
         <w:rPr>
           <w:rFonts w:ascii="Times New Roman" w:hAnsi="Times New Roman"/>
@@ -3334,6 +3901,7 @@
         </w:rPr>
         <w:t>php</w:t>
       </w:r>
+      <w:proofErr w:type="spellEnd"/>
       <w:r>
         <w:rPr>
           <w:rFonts w:ascii="Times New Roman" w:hAnsi="Times New Roman"/>
@@ -3487,6 +4055,7 @@
         </w:rPr>
         <w:t>.</w:t>
       </w:r>
+      <w:proofErr w:type="spellStart"/>
       <w:r>
         <w:rPr>
           <w:rFonts w:ascii="Times New Roman" w:hAnsi="Times New Roman"/>
@@ -3496,6 +4065,7 @@
         </w:rPr>
         <w:t>php</w:t>
       </w:r>
+      <w:proofErr w:type="spellEnd"/>
       <w:r>
         <w:rPr>
           <w:rFonts w:ascii="Times New Roman" w:hAnsi="Times New Roman"/>
@@ -3668,6 +4238,7 @@
           <w:lang w:val="en-US"/>
         </w:rPr>
       </w:pPr>
+      <w:proofErr w:type="spellStart"/>
       <w:r>
         <w:rPr>
           <w:rFonts w:ascii="Times New Roman" w:hAnsi="Times New Roman"/>
@@ -3684,7 +4255,77 @@
           <w:szCs w:val="28"/>
           <w:lang w:val="en-US"/>
         </w:rPr>
-        <w:t xml:space="preserve">php, lectors.php, students.php, subjects.php – </w:t>
+        <w:t>php</w:t>
+      </w:r>
+      <w:proofErr w:type="spellEnd"/>
+      <w:r>
+        <w:rPr>
+          <w:rFonts w:ascii="Times New Roman" w:hAnsi="Times New Roman"/>
+          <w:sz w:val="28"/>
+          <w:szCs w:val="28"/>
+          <w:lang w:val="en-US"/>
+        </w:rPr>
+        <w:t xml:space="preserve">, </w:t>
+      </w:r>
+      <w:proofErr w:type="spellStart"/>
+      <w:r>
+        <w:rPr>
+          <w:rFonts w:ascii="Times New Roman" w:hAnsi="Times New Roman"/>
+          <w:sz w:val="28"/>
+          <w:szCs w:val="28"/>
+          <w:lang w:val="en-US"/>
+        </w:rPr>
+        <w:t>lectors.php</w:t>
+      </w:r>
+      <w:proofErr w:type="spellEnd"/>
+      <w:r>
+        <w:rPr>
+          <w:rFonts w:ascii="Times New Roman" w:hAnsi="Times New Roman"/>
+          <w:sz w:val="28"/>
+          <w:szCs w:val="28"/>
+          <w:lang w:val="en-US"/>
+        </w:rPr>
+        <w:t xml:space="preserve">, </w:t>
+      </w:r>
+      <w:proofErr w:type="spellStart"/>
+      <w:r>
+        <w:rPr>
+          <w:rFonts w:ascii="Times New Roman" w:hAnsi="Times New Roman"/>
+          <w:sz w:val="28"/>
+          <w:szCs w:val="28"/>
+          <w:lang w:val="en-US"/>
+        </w:rPr>
+        <w:t>students.php</w:t>
+      </w:r>
+      <w:proofErr w:type="spellEnd"/>
+      <w:r>
+        <w:rPr>
+          <w:rFonts w:ascii="Times New Roman" w:hAnsi="Times New Roman"/>
+          <w:sz w:val="28"/>
+          <w:szCs w:val="28"/>
+          <w:lang w:val="en-US"/>
+        </w:rPr>
+        <w:t xml:space="preserve">, </w:t>
+      </w:r>
+      <w:proofErr w:type="spellStart"/>
+      <w:r>
+        <w:rPr>
+          <w:rFonts w:ascii="Times New Roman" w:hAnsi="Times New Roman"/>
+          <w:sz w:val="28"/>
+          <w:szCs w:val="28"/>
+          <w:lang w:val="en-US"/>
+        </w:rPr>
+        <w:t>subjects.php</w:t>
+      </w:r>
+      <w:proofErr w:type="spellEnd"/>
+      <w:r>
+        <w:rPr>
+          <w:rFonts w:ascii="Times New Roman" w:hAnsi="Times New Roman"/>
+          <w:sz w:val="28"/>
+          <w:szCs w:val="28"/>
+          <w:lang w:val="en-US"/>
+        </w:rPr>
+        <w:t xml:space="preserve"> – </w:t>
       </w:r>
       <w:r>
         <w:rPr>
@@ -3720,18 +4361,9 @@
           <w:szCs w:val="28"/>
           <w:lang w:val="en-US"/>
         </w:rPr>
-        <w:t xml:space="preserve"> rander_table.php</w:t>
-      </w:r>
-    </w:p>
-    <w:p>
-      <w:pPr>
-        <w:rPr>
-          <w:rFonts w:ascii="Times New Roman" w:hAnsi="Times New Roman"/>
-          <w:sz w:val="28"/>
-          <w:szCs w:val="28"/>
-          <w:lang w:val="ru-RU"/>
-        </w:rPr>
-      </w:pPr>
+        <w:t xml:space="preserve"> </w:t>
+      </w:r>
+      <w:proofErr w:type="spellStart"/>
       <w:r>
         <w:rPr>
           <w:rFonts w:ascii="Times New Roman" w:hAnsi="Times New Roman"/>
@@ -3739,8 +4371,30 @@
           <w:szCs w:val="28"/>
           <w:lang w:val="en-US"/>
         </w:rPr>
+        <w:t>rander_table.php</w:t>
+      </w:r>
+      <w:proofErr w:type="spellEnd"/>
+    </w:p>
+    <w:p>
+      <w:pPr>
+        <w:rPr>
+          <w:rFonts w:ascii="Times New Roman" w:hAnsi="Times New Roman"/>
+          <w:sz w:val="28"/>
+          <w:szCs w:val="28"/>
+          <w:lang w:val="ru-RU"/>
+        </w:rPr>
+      </w:pPr>
+      <w:proofErr w:type="spellStart"/>
+      <w:r>
+        <w:rPr>
+          <w:rFonts w:ascii="Times New Roman" w:hAnsi="Times New Roman"/>
+          <w:sz w:val="28"/>
+          <w:szCs w:val="28"/>
+          <w:lang w:val="en-US"/>
+        </w:rPr>
         <w:t>rander</w:t>
       </w:r>
+      <w:proofErr w:type="spellEnd"/>
       <w:r>
         <w:rPr>
           <w:rFonts w:ascii="Times New Roman" w:hAnsi="Times New Roman"/>
@@ -3768,6 +4422,7 @@
         </w:rPr>
         <w:t>.</w:t>
       </w:r>
+      <w:proofErr w:type="spellStart"/>
       <w:r>
         <w:rPr>
           <w:rFonts w:ascii="Times New Roman" w:hAnsi="Times New Roman"/>
@@ -3777,6 +4432,7 @@
         </w:rPr>
         <w:t>php</w:t>
       </w:r>
+      <w:proofErr w:type="spellEnd"/>
       <w:r>
         <w:rPr>
           <w:rFonts w:ascii="Times New Roman" w:hAnsi="Times New Roman"/>
@@ -3858,6 +4514,7 @@
         </w:rPr>
         <w:t>.</w:t>
       </w:r>
+      <w:proofErr w:type="spellStart"/>
       <w:r>
         <w:rPr>
           <w:rFonts w:ascii="Times New Roman" w:hAnsi="Times New Roman"/>
@@ -3867,6 +4524,7 @@
         </w:rPr>
         <w:t>php</w:t>
       </w:r>
+      <w:proofErr w:type="spellEnd"/>
       <w:r>
         <w:rPr>
           <w:rFonts w:ascii="Times New Roman" w:hAnsi="Times New Roman"/>
@@ -3894,6 +4552,7 @@
         </w:rPr>
         <w:t>.</w:t>
       </w:r>
+      <w:proofErr w:type="spellStart"/>
       <w:r>
         <w:rPr>
           <w:rFonts w:ascii="Times New Roman" w:hAnsi="Times New Roman"/>
@@ -3903,6 +4562,7 @@
         </w:rPr>
         <w:t>php</w:t>
       </w:r>
+      <w:proofErr w:type="spellEnd"/>
       <w:r>
         <w:rPr>
           <w:rFonts w:ascii="Times New Roman" w:hAnsi="Times New Roman"/>
@@ -4003,6 +4663,7 @@
         </w:rPr>
         <w:t>.</w:t>
       </w:r>
+      <w:proofErr w:type="spellStart"/>
       <w:r>
         <w:rPr>
           <w:rFonts w:ascii="Times New Roman" w:hAnsi="Times New Roman"/>
@@ -4012,6 +4673,7 @@
         </w:rPr>
         <w:t>php</w:t>
       </w:r>
+      <w:proofErr w:type="spellEnd"/>
       <w:r>
         <w:rPr>
           <w:rFonts w:ascii="Times New Roman" w:hAnsi="Times New Roman"/>
@@ -4039,6 +4701,7 @@
         </w:rPr>
         <w:t xml:space="preserve">нта, на который следует перейти (на </w:t>
       </w:r>
+      <w:proofErr w:type="spellStart"/>
       <w:r>
         <w:rPr>
           <w:rFonts w:ascii="Times New Roman" w:hAnsi="Times New Roman"/>
@@ -4048,6 +4711,7 @@
         </w:rPr>
         <w:t>menu.php</w:t>
       </w:r>
+      <w:proofErr w:type="spellEnd"/>
       <w:r>
         <w:rPr>
           <w:rFonts w:ascii="Times New Roman" w:hAnsi="Times New Roman"/>
@@ -4057,6 +4721,7 @@
         </w:rPr>
         <w:t xml:space="preserve">, </w:t>
       </w:r>
+      <w:proofErr w:type="spellStart"/>
       <w:r>
         <w:rPr>
           <w:rFonts w:ascii="Times New Roman" w:hAnsi="Times New Roman"/>
@@ -4066,6 +4731,8 @@
         </w:rPr>
         <w:t>lectors.php</w:t>
       </w:r>
+      <w:proofErr w:type="spellEnd"/>
+      <w:proofErr w:type="gramStart"/>
       <w:r>
         <w:rPr>
           <w:rFonts w:ascii="Times New Roman" w:hAnsi="Times New Roman"/>
@@ -4082,7 +4749,17 @@
           <w:szCs w:val="28"/>
           <w:lang w:val="ru-RU"/>
         </w:rPr>
-        <w:t xml:space="preserve"> , </w:t>
+        <w:t xml:space="preserve"> ,</w:t>
+      </w:r>
+      <w:proofErr w:type="gramEnd"/>
+      <w:r>
+        <w:rPr>
+          <w:rFonts w:ascii="Times New Roman" w:hAnsi="Times New Roman"/>
+          <w:sz w:val="28"/>
+          <w:szCs w:val="28"/>
+          <w:lang w:val="ru-RU"/>
+        </w:rPr>
+        <w:t xml:space="preserve"> </w:t>
       </w:r>
       <w:r>
         <w:rPr>
@@ -4102,6 +4779,7 @@
         </w:rPr>
         <w:t>.</w:t>
       </w:r>
+      <w:proofErr w:type="spellStart"/>
       <w:r>
         <w:rPr>
           <w:rFonts w:ascii="Times New Roman" w:hAnsi="Times New Roman"/>
@@ -4111,6 +4789,7 @@
         </w:rPr>
         <w:t>php</w:t>
       </w:r>
+      <w:proofErr w:type="spellEnd"/>
       <w:r>
         <w:rPr>
           <w:rFonts w:ascii="Times New Roman" w:hAnsi="Times New Roman"/>
@@ -4138,6 +4817,7 @@
         </w:rPr>
         <w:t>.</w:t>
       </w:r>
+      <w:proofErr w:type="spellStart"/>
       <w:r>
         <w:rPr>
           <w:rFonts w:ascii="Times New Roman" w:hAnsi="Times New Roman"/>
@@ -4147,6 +4827,7 @@
         </w:rPr>
         <w:t>php</w:t>
       </w:r>
+      <w:proofErr w:type="spellEnd"/>
       <w:r>
         <w:rPr>
           <w:rFonts w:ascii="Times New Roman" w:hAnsi="Times New Roman"/>
@@ -4183,6 +4864,7 @@
         </w:rPr>
         <w:t>.</w:t>
       </w:r>
+      <w:proofErr w:type="spellStart"/>
       <w:r>
         <w:rPr>
           <w:rFonts w:ascii="Times New Roman" w:hAnsi="Times New Roman"/>
@@ -4192,6 +4874,7 @@
         </w:rPr>
         <w:t>php</w:t>
       </w:r>
+      <w:proofErr w:type="spellEnd"/>
       <w:r>
         <w:rPr>
           <w:rFonts w:ascii="Times New Roman" w:hAnsi="Times New Roman"/>
@@ -4229,6 +4912,7 @@
         </w:rPr>
         <w:t>_</w:t>
       </w:r>
+      <w:proofErr w:type="spellStart"/>
       <w:r>
         <w:rPr>
           <w:rFonts w:ascii="Times New Roman" w:hAnsi="Times New Roman"/>
@@ -4238,6 +4922,7 @@
         </w:rPr>
         <w:t>bd</w:t>
       </w:r>
+      <w:proofErr w:type="spellEnd"/>
       <w:r>
         <w:rPr>
           <w:rFonts w:ascii="Times New Roman" w:hAnsi="Times New Roman"/>
@@ -4247,6 +4932,7 @@
         </w:rPr>
         <w:t>.</w:t>
       </w:r>
+      <w:proofErr w:type="spellStart"/>
       <w:r>
         <w:rPr>
           <w:rFonts w:ascii="Times New Roman" w:hAnsi="Times New Roman"/>
@@ -4256,6 +4942,7 @@
         </w:rPr>
         <w:t>sql</w:t>
       </w:r>
+      <w:proofErr w:type="spellEnd"/>
       <w:r>
         <w:rPr>
           <w:rFonts w:ascii="Times New Roman" w:hAnsi="Times New Roman"/>
@@ -4651,8 +5338,6 @@
           <w:lang w:val="ru-RU"/>
         </w:rPr>
       </w:pPr>
-      <w:bookmarkStart w:id="0" w:name="_GoBack"/>
-      <w:bookmarkEnd w:id="0"/>
     </w:p>
     <w:sectPr>
       <w:footerReference w:type="default" r:id="rId12"/>
@@ -4711,7 +5396,7 @@
         <w:noProof/>
         <w:lang w:val="ru-RU"/>
       </w:rPr>
-      <w:t>11</w:t>
+      <w:t>7</w:t>
     </w:r>
     <w:r>
       <w:rPr>

--- a/Documentation.docx
+++ b/Documentation.docx
@@ -45,25 +45,14 @@
         </w:rPr>
         <w:t xml:space="preserve">Предназначением </w:t>
       </w:r>
-      <w:proofErr w:type="gramStart"/>
-      <w:r>
-        <w:rPr>
-          <w:rFonts w:ascii="Times New Roman" w:hAnsi="Times New Roman"/>
-          <w:sz w:val="28"/>
-          <w:szCs w:val="28"/>
-          <w:lang w:val="ru-RU"/>
-        </w:rPr>
-        <w:t>интернет-сервиса</w:t>
-      </w:r>
-      <w:proofErr w:type="gramEnd"/>
-      <w:r>
-        <w:rPr>
-          <w:rFonts w:ascii="Times New Roman" w:hAnsi="Times New Roman"/>
-          <w:sz w:val="28"/>
-          <w:szCs w:val="28"/>
-          <w:lang w:val="ru-RU"/>
-        </w:rPr>
-        <w:t xml:space="preserve"> </w:t>
+      <w:r>
+        <w:rPr>
+          <w:rFonts w:ascii="Times New Roman" w:hAnsi="Times New Roman"/>
+          <w:sz w:val="28"/>
+          <w:szCs w:val="28"/>
+          <w:lang w:val="ru-RU"/>
+        </w:rPr>
+        <w:t xml:space="preserve">интернет-сервиса </w:t>
       </w:r>
       <w:r>
         <w:rPr>
@@ -181,27 +170,7 @@
           <w:szCs w:val="28"/>
           <w:lang w:val="ru-RU"/>
         </w:rPr>
-        <w:t xml:space="preserve">Диаграмма вариантов использования </w:t>
-      </w:r>
-      <w:proofErr w:type="gramStart"/>
-      <w:r>
-        <w:rPr>
-          <w:rFonts w:ascii="Times New Roman" w:hAnsi="Times New Roman"/>
-          <w:sz w:val="28"/>
-          <w:szCs w:val="28"/>
-          <w:lang w:val="ru-RU"/>
-        </w:rPr>
-        <w:t>интернет-сервиса</w:t>
-      </w:r>
-      <w:proofErr w:type="gramEnd"/>
-      <w:r>
-        <w:rPr>
-          <w:rFonts w:ascii="Times New Roman" w:hAnsi="Times New Roman"/>
-          <w:sz w:val="28"/>
-          <w:szCs w:val="28"/>
-          <w:lang w:val="ru-RU"/>
-        </w:rPr>
-        <w:t>.</w:t>
+        <w:t>Диаграмма вариантов использования интернет-сервиса.</w:t>
       </w:r>
     </w:p>
     <w:p>
@@ -334,27 +303,7 @@
           <w:szCs w:val="28"/>
           <w:lang w:val="ru-RU"/>
         </w:rPr>
-        <w:t xml:space="preserve">Схема базы данных </w:t>
-      </w:r>
-      <w:proofErr w:type="gramStart"/>
-      <w:r>
-        <w:rPr>
-          <w:rFonts w:ascii="Times New Roman" w:hAnsi="Times New Roman"/>
-          <w:sz w:val="28"/>
-          <w:szCs w:val="28"/>
-          <w:lang w:val="ru-RU"/>
-        </w:rPr>
-        <w:t>интернет-сервиса</w:t>
-      </w:r>
-      <w:proofErr w:type="gramEnd"/>
-      <w:r>
-        <w:rPr>
-          <w:rFonts w:ascii="Times New Roman" w:hAnsi="Times New Roman"/>
-          <w:sz w:val="28"/>
-          <w:szCs w:val="28"/>
-          <w:lang w:val="ru-RU"/>
-        </w:rPr>
-        <w:t>.</w:t>
+        <w:t>Схема базы данных интернет-сервиса.</w:t>
       </w:r>
     </w:p>
     <w:p>
@@ -429,27 +378,7 @@
           <w:lang w:val="ru-RU"/>
         </w:rPr>
         <w:lastRenderedPageBreak/>
-        <w:t xml:space="preserve">Постраничная навигация </w:t>
-      </w:r>
-      <w:proofErr w:type="gramStart"/>
-      <w:r>
-        <w:rPr>
-          <w:rFonts w:ascii="Times New Roman" w:hAnsi="Times New Roman"/>
-          <w:sz w:val="28"/>
-          <w:szCs w:val="28"/>
-          <w:lang w:val="ru-RU"/>
-        </w:rPr>
-        <w:t>интернет-сервиса</w:t>
-      </w:r>
-      <w:proofErr w:type="gramEnd"/>
-      <w:r>
-        <w:rPr>
-          <w:rFonts w:ascii="Times New Roman" w:hAnsi="Times New Roman"/>
-          <w:sz w:val="28"/>
-          <w:szCs w:val="28"/>
-          <w:lang w:val="ru-RU"/>
-        </w:rPr>
-        <w:t>.</w:t>
+        <w:t>Постраничная навигация интернет-сервиса.</w:t>
       </w:r>
     </w:p>
     <w:p>
@@ -503,47 +432,7 @@
           <w:szCs w:val="28"/>
           <w:lang w:val="ru-RU"/>
         </w:rPr>
-        <w:t xml:space="preserve">Незалогиненный пользователь на главной странице </w:t>
-      </w:r>
-      <w:proofErr w:type="gramStart"/>
-      <w:r>
-        <w:rPr>
-          <w:rFonts w:ascii="Times New Roman" w:hAnsi="Times New Roman"/>
-          <w:sz w:val="28"/>
-          <w:szCs w:val="28"/>
-          <w:lang w:val="ru-RU"/>
-        </w:rPr>
-        <w:t>интернет-сервиса</w:t>
-      </w:r>
-      <w:proofErr w:type="gramEnd"/>
-      <w:r>
-        <w:rPr>
-          <w:rFonts w:ascii="Times New Roman" w:hAnsi="Times New Roman"/>
-          <w:sz w:val="28"/>
-          <w:szCs w:val="28"/>
-          <w:lang w:val="ru-RU"/>
-        </w:rPr>
-        <w:t xml:space="preserve"> видит </w:t>
-      </w:r>
-      <w:proofErr w:type="spellStart"/>
-      <w:r>
-        <w:rPr>
-          <w:rFonts w:ascii="Times New Roman" w:hAnsi="Times New Roman"/>
-          <w:sz w:val="28"/>
-          <w:szCs w:val="28"/>
-          <w:lang w:val="ru-RU"/>
-        </w:rPr>
-        <w:t>линки</w:t>
-      </w:r>
-      <w:proofErr w:type="spellEnd"/>
-      <w:r>
-        <w:rPr>
-          <w:rFonts w:ascii="Times New Roman" w:hAnsi="Times New Roman"/>
-          <w:sz w:val="28"/>
-          <w:szCs w:val="28"/>
-          <w:lang w:val="ru-RU"/>
-        </w:rPr>
-        <w:t xml:space="preserve"> (ссылки)</w:t>
+        <w:t>Незалогиненный пользователь на главной странице интернет-сервиса видит линки (ссылки)</w:t>
       </w:r>
       <w:r>
         <w:rPr>
@@ -677,25 +566,14 @@
       <w:r>
         <w:t xml:space="preserve"> </w:t>
       </w:r>
-      <w:proofErr w:type="spellStart"/>
-      <w:r>
-        <w:rPr>
-          <w:rFonts w:ascii="Times New Roman" w:hAnsi="Times New Roman"/>
-          <w:sz w:val="28"/>
-          <w:szCs w:val="28"/>
-          <w:lang w:val="ru-RU"/>
-        </w:rPr>
-        <w:t>Subjects</w:t>
-      </w:r>
-      <w:proofErr w:type="spellEnd"/>
-      <w:r>
-        <w:rPr>
-          <w:rFonts w:ascii="Times New Roman" w:hAnsi="Times New Roman"/>
-          <w:sz w:val="28"/>
-          <w:szCs w:val="28"/>
-          <w:lang w:val="ru-RU"/>
-        </w:rPr>
-        <w:t xml:space="preserve"> ”</w:t>
+      <w:r>
+        <w:rPr>
+          <w:rFonts w:ascii="Times New Roman" w:hAnsi="Times New Roman"/>
+          <w:sz w:val="28"/>
+          <w:szCs w:val="28"/>
+          <w:lang w:val="ru-RU"/>
+        </w:rPr>
+        <w:t>Subjects ”</w:t>
       </w:r>
       <w:r>
         <w:rPr>
@@ -718,25 +596,14 @@
       <w:r>
         <w:t xml:space="preserve"> </w:t>
       </w:r>
-      <w:proofErr w:type="spellStart"/>
-      <w:r>
-        <w:rPr>
-          <w:rFonts w:ascii="Times New Roman" w:hAnsi="Times New Roman"/>
-          <w:sz w:val="28"/>
-          <w:szCs w:val="28"/>
-          <w:lang w:val="ru-RU"/>
-        </w:rPr>
-        <w:t>Lectors</w:t>
-      </w:r>
-      <w:proofErr w:type="spellEnd"/>
-      <w:r>
-        <w:rPr>
-          <w:rFonts w:ascii="Times New Roman" w:hAnsi="Times New Roman"/>
-          <w:sz w:val="28"/>
-          <w:szCs w:val="28"/>
-          <w:lang w:val="ru-RU"/>
-        </w:rPr>
-        <w:t xml:space="preserve"> ”</w:t>
+      <w:r>
+        <w:rPr>
+          <w:rFonts w:ascii="Times New Roman" w:hAnsi="Times New Roman"/>
+          <w:sz w:val="28"/>
+          <w:szCs w:val="28"/>
+          <w:lang w:val="ru-RU"/>
+        </w:rPr>
+        <w:t>Lectors ”</w:t>
       </w:r>
       <w:r>
         <w:rPr>
@@ -829,7 +696,6 @@
           <w:lang w:val="ru-RU"/>
         </w:rPr>
       </w:pPr>
-      <w:proofErr w:type="spellStart"/>
       <w:r>
         <w:rPr>
           <w:rFonts w:ascii="Times New Roman" w:hAnsi="Times New Roman"/>
@@ -840,7 +706,6 @@
         </w:rPr>
         <w:t>Groups</w:t>
       </w:r>
-      <w:proofErr w:type="spellEnd"/>
       <w:r>
         <w:rPr>
           <w:rFonts w:ascii="Times New Roman" w:hAnsi="Times New Roman"/>
@@ -938,7 +803,6 @@
           <w:lang w:val="ru-RU"/>
         </w:rPr>
       </w:pPr>
-      <w:proofErr w:type="spellStart"/>
       <w:r>
         <w:rPr>
           <w:rFonts w:ascii="Times New Roman" w:hAnsi="Times New Roman"/>
@@ -949,7 +813,6 @@
         </w:rPr>
         <w:t>Subjects</w:t>
       </w:r>
-      <w:proofErr w:type="spellEnd"/>
       <w:r>
         <w:rPr>
           <w:rFonts w:ascii="Times New Roman" w:hAnsi="Times New Roman"/>
@@ -1016,7 +879,6 @@
           <w:lang w:val="ru-RU"/>
         </w:rPr>
       </w:pPr>
-      <w:proofErr w:type="spellStart"/>
       <w:r>
         <w:rPr>
           <w:rFonts w:ascii="Times New Roman" w:hAnsi="Times New Roman"/>
@@ -1027,7 +889,6 @@
         </w:rPr>
         <w:t>Lectors</w:t>
       </w:r>
-      <w:proofErr w:type="spellEnd"/>
       <w:r>
         <w:rPr>
           <w:rFonts w:ascii="Times New Roman" w:hAnsi="Times New Roman"/>
@@ -1135,47 +996,7 @@
           <w:szCs w:val="28"/>
           <w:lang w:val="ru-RU"/>
         </w:rPr>
-        <w:t xml:space="preserve"> СПУ. Преподаватель на главной странице </w:t>
-      </w:r>
-      <w:proofErr w:type="gramStart"/>
-      <w:r>
-        <w:rPr>
-          <w:rFonts w:ascii="Times New Roman" w:hAnsi="Times New Roman"/>
-          <w:sz w:val="28"/>
-          <w:szCs w:val="28"/>
-          <w:lang w:val="ru-RU"/>
-        </w:rPr>
-        <w:t>интернет-сервиса</w:t>
-      </w:r>
-      <w:proofErr w:type="gramEnd"/>
-      <w:r>
-        <w:rPr>
-          <w:rFonts w:ascii="Times New Roman" w:hAnsi="Times New Roman"/>
-          <w:sz w:val="28"/>
-          <w:szCs w:val="28"/>
-          <w:lang w:val="ru-RU"/>
-        </w:rPr>
-        <w:t xml:space="preserve"> видит </w:t>
-      </w:r>
-      <w:proofErr w:type="spellStart"/>
-      <w:r>
-        <w:rPr>
-          <w:rFonts w:ascii="Times New Roman" w:hAnsi="Times New Roman"/>
-          <w:sz w:val="28"/>
-          <w:szCs w:val="28"/>
-          <w:lang w:val="ru-RU"/>
-        </w:rPr>
-        <w:t>линки</w:t>
-      </w:r>
-      <w:proofErr w:type="spellEnd"/>
-      <w:r>
-        <w:rPr>
-          <w:rFonts w:ascii="Times New Roman" w:hAnsi="Times New Roman"/>
-          <w:sz w:val="28"/>
-          <w:szCs w:val="28"/>
-          <w:lang w:val="ru-RU"/>
-        </w:rPr>
-        <w:t xml:space="preserve"> (ссылки)</w:t>
+        <w:t xml:space="preserve"> СПУ. Преподаватель на главной странице интернет-сервиса видит линки (ссылки)</w:t>
       </w:r>
       <w:r>
         <w:rPr>
@@ -1309,25 +1130,14 @@
       <w:r>
         <w:t xml:space="preserve"> </w:t>
       </w:r>
-      <w:proofErr w:type="spellStart"/>
-      <w:r>
-        <w:rPr>
-          <w:rFonts w:ascii="Times New Roman" w:hAnsi="Times New Roman"/>
-          <w:sz w:val="28"/>
-          <w:szCs w:val="28"/>
-          <w:lang w:val="ru-RU"/>
-        </w:rPr>
-        <w:t>Subjects</w:t>
-      </w:r>
-      <w:proofErr w:type="spellEnd"/>
-      <w:r>
-        <w:rPr>
-          <w:rFonts w:ascii="Times New Roman" w:hAnsi="Times New Roman"/>
-          <w:sz w:val="28"/>
-          <w:szCs w:val="28"/>
-          <w:lang w:val="ru-RU"/>
-        </w:rPr>
-        <w:t xml:space="preserve"> ”</w:t>
+      <w:r>
+        <w:rPr>
+          <w:rFonts w:ascii="Times New Roman" w:hAnsi="Times New Roman"/>
+          <w:sz w:val="28"/>
+          <w:szCs w:val="28"/>
+          <w:lang w:val="ru-RU"/>
+        </w:rPr>
+        <w:t>Subjects ”</w:t>
       </w:r>
       <w:r>
         <w:rPr>
@@ -1350,25 +1160,14 @@
       <w:r>
         <w:t xml:space="preserve"> </w:t>
       </w:r>
-      <w:proofErr w:type="spellStart"/>
-      <w:r>
-        <w:rPr>
-          <w:rFonts w:ascii="Times New Roman" w:hAnsi="Times New Roman"/>
-          <w:sz w:val="28"/>
-          <w:szCs w:val="28"/>
-          <w:lang w:val="ru-RU"/>
-        </w:rPr>
-        <w:t>Lectors</w:t>
-      </w:r>
-      <w:proofErr w:type="spellEnd"/>
-      <w:r>
-        <w:rPr>
-          <w:rFonts w:ascii="Times New Roman" w:hAnsi="Times New Roman"/>
-          <w:sz w:val="28"/>
-          <w:szCs w:val="28"/>
-          <w:lang w:val="ru-RU"/>
-        </w:rPr>
-        <w:t xml:space="preserve"> ”</w:t>
+      <w:r>
+        <w:rPr>
+          <w:rFonts w:ascii="Times New Roman" w:hAnsi="Times New Roman"/>
+          <w:sz w:val="28"/>
+          <w:szCs w:val="28"/>
+          <w:lang w:val="ru-RU"/>
+        </w:rPr>
+        <w:t>Lectors ”</w:t>
       </w:r>
       <w:r>
         <w:rPr>
@@ -1480,7 +1279,6 @@
           <w:lang w:val="ru-RU"/>
         </w:rPr>
       </w:pPr>
-      <w:proofErr w:type="spellStart"/>
       <w:r>
         <w:rPr>
           <w:rFonts w:ascii="Times New Roman" w:hAnsi="Times New Roman"/>
@@ -1491,7 +1289,6 @@
         </w:rPr>
         <w:t>Groups</w:t>
       </w:r>
-      <w:proofErr w:type="spellEnd"/>
       <w:r>
         <w:rPr>
           <w:rFonts w:ascii="Times New Roman" w:hAnsi="Times New Roman"/>
@@ -1535,16 +1332,7 @@
           <w:szCs w:val="28"/>
           <w:lang w:val="ru-RU"/>
         </w:rPr>
-        <w:t xml:space="preserve">, </w:t>
-      </w:r>
-      <w:r>
-        <w:rPr>
-          <w:rFonts w:ascii="Times New Roman" w:hAnsi="Times New Roman"/>
-          <w:sz w:val="28"/>
-          <w:szCs w:val="28"/>
-          <w:lang w:val="ru-RU"/>
-        </w:rPr>
-        <w:t>их специальностями</w:t>
+        <w:t>, их специальностями</w:t>
       </w:r>
       <w:r>
         <w:rPr>
@@ -1733,8 +1521,6 @@
           <w:lang w:val="ru-RU"/>
         </w:rPr>
       </w:pPr>
-      <w:proofErr w:type="spellStart"/>
-      <w:proofErr w:type="gramStart"/>
       <w:r>
         <w:rPr>
           <w:rFonts w:ascii="Times New Roman" w:hAnsi="Times New Roman"/>
@@ -1745,25 +1531,14 @@
         </w:rPr>
         <w:t>Subjects</w:t>
       </w:r>
-      <w:proofErr w:type="spellEnd"/>
-      <w:r>
-        <w:rPr>
-          <w:rFonts w:ascii="Times New Roman" w:hAnsi="Times New Roman"/>
-          <w:sz w:val="28"/>
-          <w:szCs w:val="28"/>
-          <w:lang w:val="ru-RU"/>
-        </w:rPr>
-        <w:t xml:space="preserve"> – при переходе по этой ссылке, преподаватель видит таблицу, которая содержит название предмета, количество кредитов, группу, в которой предмет изучается (изучался), номер семестра, ФИО преподавателя, который ведет или вел предмет.</w:t>
-      </w:r>
-      <w:proofErr w:type="gramEnd"/>
-      <w:r>
-        <w:rPr>
-          <w:rFonts w:ascii="Times New Roman" w:hAnsi="Times New Roman"/>
-          <w:sz w:val="28"/>
-          <w:szCs w:val="28"/>
-          <w:lang w:val="ru-RU"/>
-        </w:rPr>
-        <w:t xml:space="preserve"> Преподаватель видит на страничке строку для поиска. При нажатии </w:t>
+      <w:r>
+        <w:rPr>
+          <w:rFonts w:ascii="Times New Roman" w:hAnsi="Times New Roman"/>
+          <w:sz w:val="28"/>
+          <w:szCs w:val="28"/>
+          <w:lang w:val="ru-RU"/>
+        </w:rPr>
+        <w:t xml:space="preserve"> – при переходе по этой ссылке, преподаватель видит таблицу, которая содержит название предмета, количество кредитов, группу, в которой предмет изучается (изучался), номер семестра, ФИО преподавателя, который ведет или вел предмет. Преподаватель видит на страничке строку для поиска. При нажатии </w:t>
       </w:r>
       <w:r>
         <w:rPr>
@@ -1975,25 +1750,14 @@
         </w:rPr>
         <w:t xml:space="preserve"> ведомости находится информация о </w:t>
       </w:r>
-      <w:proofErr w:type="spellStart"/>
-      <w:r>
-        <w:rPr>
-          <w:rFonts w:ascii="Times New Roman" w:hAnsi="Times New Roman"/>
-          <w:sz w:val="28"/>
-          <w:szCs w:val="28"/>
-          <w:lang w:val="ru-RU"/>
-        </w:rPr>
-        <w:t>dead-line</w:t>
-      </w:r>
-      <w:proofErr w:type="spellEnd"/>
-      <w:r>
-        <w:rPr>
-          <w:rFonts w:ascii="Times New Roman" w:hAnsi="Times New Roman"/>
-          <w:sz w:val="28"/>
-          <w:szCs w:val="28"/>
-          <w:lang w:val="ru-RU"/>
-        </w:rPr>
-        <w:t xml:space="preserve"> </w:t>
+      <w:r>
+        <w:rPr>
+          <w:rFonts w:ascii="Times New Roman" w:hAnsi="Times New Roman"/>
+          <w:sz w:val="28"/>
+          <w:szCs w:val="28"/>
+          <w:lang w:val="ru-RU"/>
+        </w:rPr>
+        <w:t xml:space="preserve">dead-line </w:t>
       </w:r>
       <w:r>
         <w:rPr>
@@ -2020,17 +1784,7 @@
           <w:szCs w:val="28"/>
           <w:lang w:val="ru-RU"/>
         </w:rPr>
-        <w:t xml:space="preserve"> просматривать даты </w:t>
-      </w:r>
-      <w:proofErr w:type="spellStart"/>
-      <w:r>
-        <w:rPr>
-          <w:rFonts w:ascii="Times New Roman" w:hAnsi="Times New Roman"/>
-          <w:sz w:val="28"/>
-          <w:szCs w:val="28"/>
-          <w:lang w:val="ru-RU"/>
-        </w:rPr>
-        <w:t>dead</w:t>
+        <w:t xml:space="preserve"> просматривать даты dead</w:t>
       </w:r>
       <w:r>
         <w:rPr>
@@ -2050,7 +1804,6 @@
         </w:rPr>
         <w:t>line</w:t>
       </w:r>
-      <w:proofErr w:type="spellEnd"/>
       <w:r>
         <w:rPr>
           <w:rFonts w:ascii="Times New Roman" w:hAnsi="Times New Roman"/>
@@ -2108,7 +1861,6 @@
           <w:lang w:val="ru-RU"/>
         </w:rPr>
       </w:pPr>
-      <w:proofErr w:type="spellStart"/>
       <w:r>
         <w:rPr>
           <w:rFonts w:ascii="Times New Roman" w:hAnsi="Times New Roman"/>
@@ -2119,56 +1871,44 @@
         </w:rPr>
         <w:t>Lectors</w:t>
       </w:r>
-      <w:proofErr w:type="spellEnd"/>
-      <w:r>
-        <w:rPr>
-          <w:rFonts w:ascii="Times New Roman" w:hAnsi="Times New Roman"/>
-          <w:sz w:val="28"/>
-          <w:szCs w:val="28"/>
-          <w:lang w:val="ru-RU"/>
-        </w:rPr>
-        <w:t xml:space="preserve"> – при нажатии на эту ссылку преподаватель переходит к таблице со списком и видит там ФИО преподавателей, их ученые степени, электронную почту. Здесь кроме таблицы преподаватель так же видит строку для поиска. При нажатии на ФИО преподаватель переходит к </w:t>
-      </w:r>
-      <w:proofErr w:type="gramStart"/>
-      <w:r>
-        <w:rPr>
-          <w:rFonts w:ascii="Times New Roman" w:hAnsi="Times New Roman"/>
-          <w:sz w:val="28"/>
-          <w:szCs w:val="28"/>
-          <w:lang w:val="ru-RU"/>
-        </w:rPr>
-        <w:t>списку</w:t>
-      </w:r>
-      <w:proofErr w:type="gramEnd"/>
-      <w:r>
-        <w:rPr>
-          <w:rFonts w:ascii="Times New Roman" w:hAnsi="Times New Roman"/>
-          <w:sz w:val="28"/>
-          <w:szCs w:val="28"/>
-          <w:lang w:val="ru-RU"/>
-        </w:rPr>
-        <w:t xml:space="preserve"> где есть предметы, которые ведет преподаватель, группа в которой он их ведет или вел и номер семестра, в котором читается или читался предмет</w:t>
-      </w:r>
-      <w:r>
-        <w:rPr>
-          <w:rFonts w:ascii="Times New Roman" w:hAnsi="Times New Roman"/>
-          <w:sz w:val="28"/>
-          <w:szCs w:val="28"/>
-          <w:lang w:val="ru-RU"/>
-        </w:rPr>
-        <w:t>.</w:t>
-      </w:r>
-      <w:r>
-        <w:rPr>
-          <w:rFonts w:ascii="Times New Roman" w:hAnsi="Times New Roman"/>
-          <w:sz w:val="28"/>
-          <w:szCs w:val="28"/>
-          <w:lang w:val="ru-RU"/>
-        </w:rPr>
-        <w:t xml:space="preserve"> Преподаватель не имеет возможности редактировать информацию о себе.</w:t>
+      <w:r>
+        <w:rPr>
+          <w:rFonts w:ascii="Times New Roman" w:hAnsi="Times New Roman"/>
+          <w:sz w:val="28"/>
+          <w:szCs w:val="28"/>
+          <w:lang w:val="ru-RU"/>
+        </w:rPr>
+        <w:t xml:space="preserve"> – при нажатии на эту ссылку преподаватель переходит к таблице со списком и видит там ФИО преподавателей, их ученые степени</w:t>
       </w:r>
       <w:bookmarkStart w:id="0" w:name="_GoBack"/>
       <w:bookmarkEnd w:id="0"/>
+      <w:r>
+        <w:rPr>
+          <w:rFonts w:ascii="Times New Roman" w:hAnsi="Times New Roman"/>
+          <w:sz w:val="28"/>
+          <w:szCs w:val="28"/>
+          <w:lang w:val="ru-RU"/>
+        </w:rPr>
+        <w:t>. Здесь кроме таблицы преподаватель так же видит строку для поиска. При нажатии на ФИО преподаватель переходит к списку где есть предметы, которые ведет преподаватель, группа в которой он их ведет или вел и номер семестра, в котором читается или читался предмет</w:t>
+      </w:r>
+      <w:r>
+        <w:rPr>
+          <w:rFonts w:ascii="Times New Roman" w:hAnsi="Times New Roman"/>
+          <w:sz w:val="28"/>
+          <w:szCs w:val="28"/>
+          <w:lang w:val="ru-RU"/>
+        </w:rPr>
+        <w:t>.</w:t>
+      </w:r>
+      <w:r>
+        <w:rPr>
+          <w:rFonts w:ascii="Times New Roman" w:hAnsi="Times New Roman"/>
+          <w:sz w:val="28"/>
+          <w:szCs w:val="28"/>
+          <w:lang w:val="ru-RU"/>
+        </w:rPr>
+        <w:t xml:space="preserve"> Преподаватель не имеет возможности редактировать информацию о себе.</w:t>
+      </w:r>
     </w:p>
     <w:p>
       <w:pPr>
@@ -2285,47 +2025,7 @@
           <w:szCs w:val="28"/>
           <w:lang w:val="ru-RU"/>
         </w:rPr>
-        <w:t xml:space="preserve">студент (родитель студента). Студент (родитель студента) на главной странице </w:t>
-      </w:r>
-      <w:proofErr w:type="gramStart"/>
-      <w:r>
-        <w:rPr>
-          <w:rFonts w:ascii="Times New Roman" w:hAnsi="Times New Roman"/>
-          <w:sz w:val="28"/>
-          <w:szCs w:val="28"/>
-          <w:lang w:val="ru-RU"/>
-        </w:rPr>
-        <w:t>интернет-сервиса</w:t>
-      </w:r>
-      <w:proofErr w:type="gramEnd"/>
-      <w:r>
-        <w:rPr>
-          <w:rFonts w:ascii="Times New Roman" w:hAnsi="Times New Roman"/>
-          <w:sz w:val="28"/>
-          <w:szCs w:val="28"/>
-          <w:lang w:val="ru-RU"/>
-        </w:rPr>
-        <w:t xml:space="preserve"> видит </w:t>
-      </w:r>
-      <w:proofErr w:type="spellStart"/>
-      <w:r>
-        <w:rPr>
-          <w:rFonts w:ascii="Times New Roman" w:hAnsi="Times New Roman"/>
-          <w:sz w:val="28"/>
-          <w:szCs w:val="28"/>
-          <w:lang w:val="ru-RU"/>
-        </w:rPr>
-        <w:t>линки</w:t>
-      </w:r>
-      <w:proofErr w:type="spellEnd"/>
-      <w:r>
-        <w:rPr>
-          <w:rFonts w:ascii="Times New Roman" w:hAnsi="Times New Roman"/>
-          <w:sz w:val="28"/>
-          <w:szCs w:val="28"/>
-          <w:lang w:val="ru-RU"/>
-        </w:rPr>
-        <w:t xml:space="preserve"> (ссылки)</w:t>
+        <w:t>студент (родитель студента). Студент (родитель студента) на главной странице интернет-сервиса видит линки (ссылки)</w:t>
       </w:r>
       <w:r>
         <w:rPr>
@@ -2459,25 +2159,14 @@
       <w:r>
         <w:t xml:space="preserve"> </w:t>
       </w:r>
-      <w:proofErr w:type="spellStart"/>
-      <w:r>
-        <w:rPr>
-          <w:rFonts w:ascii="Times New Roman" w:hAnsi="Times New Roman"/>
-          <w:sz w:val="28"/>
-          <w:szCs w:val="28"/>
-          <w:lang w:val="ru-RU"/>
-        </w:rPr>
-        <w:t>Subjects</w:t>
-      </w:r>
-      <w:proofErr w:type="spellEnd"/>
-      <w:r>
-        <w:rPr>
-          <w:rFonts w:ascii="Times New Roman" w:hAnsi="Times New Roman"/>
-          <w:sz w:val="28"/>
-          <w:szCs w:val="28"/>
-          <w:lang w:val="ru-RU"/>
-        </w:rPr>
-        <w:t xml:space="preserve"> ”</w:t>
+      <w:r>
+        <w:rPr>
+          <w:rFonts w:ascii="Times New Roman" w:hAnsi="Times New Roman"/>
+          <w:sz w:val="28"/>
+          <w:szCs w:val="28"/>
+          <w:lang w:val="ru-RU"/>
+        </w:rPr>
+        <w:t>Subjects ”</w:t>
       </w:r>
       <w:r>
         <w:rPr>
@@ -2500,25 +2189,14 @@
       <w:r>
         <w:t xml:space="preserve"> </w:t>
       </w:r>
-      <w:proofErr w:type="spellStart"/>
-      <w:r>
-        <w:rPr>
-          <w:rFonts w:ascii="Times New Roman" w:hAnsi="Times New Roman"/>
-          <w:sz w:val="28"/>
-          <w:szCs w:val="28"/>
-          <w:lang w:val="ru-RU"/>
-        </w:rPr>
-        <w:t>Lectors</w:t>
-      </w:r>
-      <w:proofErr w:type="spellEnd"/>
-      <w:r>
-        <w:rPr>
-          <w:rFonts w:ascii="Times New Roman" w:hAnsi="Times New Roman"/>
-          <w:sz w:val="28"/>
-          <w:szCs w:val="28"/>
-          <w:lang w:val="ru-RU"/>
-        </w:rPr>
-        <w:t xml:space="preserve"> ”</w:t>
+      <w:r>
+        <w:rPr>
+          <w:rFonts w:ascii="Times New Roman" w:hAnsi="Times New Roman"/>
+          <w:sz w:val="28"/>
+          <w:szCs w:val="28"/>
+          <w:lang w:val="ru-RU"/>
+        </w:rPr>
+        <w:t>Lectors ”</w:t>
       </w:r>
       <w:r>
         <w:rPr>
@@ -2630,7 +2308,6 @@
           <w:lang w:val="ru-RU"/>
         </w:rPr>
       </w:pPr>
-      <w:proofErr w:type="spellStart"/>
       <w:r>
         <w:rPr>
           <w:rFonts w:ascii="Times New Roman" w:hAnsi="Times New Roman"/>
@@ -2641,7 +2318,6 @@
         </w:rPr>
         <w:t>Groups</w:t>
       </w:r>
-      <w:proofErr w:type="spellEnd"/>
       <w:r>
         <w:rPr>
           <w:rFonts w:ascii="Times New Roman" w:hAnsi="Times New Roman"/>
@@ -2927,7 +2603,6 @@
         </w:rPr>
         <w:t>дентов</w:t>
       </w:r>
-      <w:proofErr w:type="gramStart"/>
       <w:r>
         <w:rPr>
           <w:rFonts w:ascii="Times New Roman" w:hAnsi="Times New Roman"/>
@@ -2944,17 +2619,7 @@
           <w:szCs w:val="28"/>
           <w:lang w:val="ru-RU"/>
         </w:rPr>
-        <w:t xml:space="preserve">, </w:t>
-      </w:r>
-      <w:proofErr w:type="gramEnd"/>
-      <w:r>
-        <w:rPr>
-          <w:rFonts w:ascii="Times New Roman" w:hAnsi="Times New Roman"/>
-          <w:sz w:val="28"/>
-          <w:szCs w:val="28"/>
-          <w:lang w:val="ru-RU"/>
-        </w:rPr>
-        <w:t>их ФИО, группу.</w:t>
+        <w:t>, их ФИО, группу.</w:t>
       </w:r>
       <w:r>
         <w:rPr>
@@ -3058,7 +2723,6 @@
           <w:lang w:val="ru-RU"/>
         </w:rPr>
       </w:pPr>
-      <w:proofErr w:type="spellStart"/>
       <w:r>
         <w:rPr>
           <w:rFonts w:ascii="Times New Roman" w:hAnsi="Times New Roman"/>
@@ -3069,7 +2733,6 @@
         </w:rPr>
         <w:t>Subjects</w:t>
       </w:r>
-      <w:proofErr w:type="spellEnd"/>
       <w:r>
         <w:rPr>
           <w:rFonts w:ascii="Times New Roman" w:hAnsi="Times New Roman"/>
@@ -3119,7 +2782,6 @@
           <w:lang w:val="ru-RU"/>
         </w:rPr>
       </w:pPr>
-      <w:proofErr w:type="spellStart"/>
       <w:r>
         <w:rPr>
           <w:rFonts w:ascii="Times New Roman" w:hAnsi="Times New Roman"/>
@@ -3130,35 +2792,14 @@
         </w:rPr>
         <w:t>Lectors</w:t>
       </w:r>
-      <w:proofErr w:type="spellEnd"/>
-      <w:r>
-        <w:rPr>
-          <w:rFonts w:ascii="Times New Roman" w:hAnsi="Times New Roman"/>
-          <w:sz w:val="28"/>
-          <w:szCs w:val="28"/>
-          <w:lang w:val="ru-RU"/>
-        </w:rPr>
-        <w:t xml:space="preserve"> – при нажатии на эту ссылку студент (родитель студента) переходит к таблице со списком и видит там ФИО преподавателей, их ученые степени. Здесь кроме таблицы преподаватель так же видит строку для поиска. При нажатии на ФИО преподаватель переходит к </w:t>
-      </w:r>
-      <w:proofErr w:type="gramStart"/>
-      <w:r>
-        <w:rPr>
-          <w:rFonts w:ascii="Times New Roman" w:hAnsi="Times New Roman"/>
-          <w:sz w:val="28"/>
-          <w:szCs w:val="28"/>
-          <w:lang w:val="ru-RU"/>
-        </w:rPr>
-        <w:t>списку</w:t>
-      </w:r>
-      <w:proofErr w:type="gramEnd"/>
-      <w:r>
-        <w:rPr>
-          <w:rFonts w:ascii="Times New Roman" w:hAnsi="Times New Roman"/>
-          <w:sz w:val="28"/>
-          <w:szCs w:val="28"/>
-          <w:lang w:val="ru-RU"/>
-        </w:rPr>
-        <w:t xml:space="preserve"> где есть предметы, которые ведет преподаватель, группа в которой он их ведет или вел и номер семестра, в котором читается или читался предмет.</w:t>
+      <w:r>
+        <w:rPr>
+          <w:rFonts w:ascii="Times New Roman" w:hAnsi="Times New Roman"/>
+          <w:sz w:val="28"/>
+          <w:szCs w:val="28"/>
+          <w:lang w:val="ru-RU"/>
+        </w:rPr>
+        <w:t xml:space="preserve"> – при нажатии на эту ссылку студент (родитель студента) переходит к таблице со списком и видит там ФИО преподавателей, их ученые степени. Здесь кроме таблицы преподаватель так же видит строку для поиска. При нажатии на ФИО преподаватель переходит к списку где есть предметы, которые ведет преподаватель, группа в которой он их ведет или вел и номер семестра, в котором читается или читался предмет.</w:t>
       </w:r>
     </w:p>
     <w:p>
@@ -3564,19 +3205,27 @@
           <w:lang w:val="ru-RU"/>
         </w:rPr>
         <w:lastRenderedPageBreak/>
-        <w:t xml:space="preserve">Описание файлов </w:t>
-      </w:r>
-      <w:proofErr w:type="gramStart"/>
-      <w:r>
-        <w:rPr>
-          <w:rFonts w:ascii="Times New Roman" w:hAnsi="Times New Roman"/>
-          <w:sz w:val="28"/>
-          <w:szCs w:val="28"/>
-          <w:lang w:val="ru-RU"/>
-        </w:rPr>
-        <w:t>интернет-сервиса</w:t>
-      </w:r>
-      <w:proofErr w:type="gramEnd"/>
+        <w:t>Описание файлов интернет-сервиса.</w:t>
+      </w:r>
+    </w:p>
+    <w:p>
+      <w:pPr>
+        <w:rPr>
+          <w:rFonts w:ascii="Times New Roman" w:hAnsi="Times New Roman"/>
+          <w:sz w:val="28"/>
+          <w:szCs w:val="28"/>
+          <w:lang w:val="ru-RU"/>
+        </w:rPr>
+      </w:pPr>
+      <w:r>
+        <w:rPr>
+          <w:rFonts w:ascii="Times New Roman" w:hAnsi="Times New Roman"/>
+          <w:sz w:val="28"/>
+          <w:szCs w:val="28"/>
+          <w:lang w:val="en-US"/>
+        </w:rPr>
+        <w:t>index</w:t>
+      </w:r>
       <w:r>
         <w:rPr>
           <w:rFonts w:ascii="Times New Roman" w:hAnsi="Times New Roman"/>
@@ -3586,16 +3235,6 @@
         </w:rPr>
         <w:t>.</w:t>
       </w:r>
-    </w:p>
-    <w:p>
-      <w:pPr>
-        <w:rPr>
-          <w:rFonts w:ascii="Times New Roman" w:hAnsi="Times New Roman"/>
-          <w:sz w:val="28"/>
-          <w:szCs w:val="28"/>
-          <w:lang w:val="ru-RU"/>
-        </w:rPr>
-      </w:pPr>
       <w:r>
         <w:rPr>
           <w:rFonts w:ascii="Times New Roman" w:hAnsi="Times New Roman"/>
@@ -3603,6 +3242,261 @@
           <w:szCs w:val="28"/>
           <w:lang w:val="en-US"/>
         </w:rPr>
+        <w:t>css</w:t>
+      </w:r>
+      <w:r>
+        <w:rPr>
+          <w:rFonts w:ascii="Times New Roman" w:hAnsi="Times New Roman"/>
+          <w:sz w:val="28"/>
+          <w:szCs w:val="28"/>
+          <w:lang w:val="ru-RU"/>
+        </w:rPr>
+        <w:t xml:space="preserve"> </w:t>
+      </w:r>
+      <w:r>
+        <w:rPr>
+          <w:rFonts w:ascii="Times New Roman" w:hAnsi="Times New Roman"/>
+          <w:sz w:val="28"/>
+          <w:szCs w:val="28"/>
+          <w:lang w:val="ru-RU"/>
+        </w:rPr>
+        <w:t>–</w:t>
+      </w:r>
+      <w:r>
+        <w:rPr>
+          <w:rFonts w:ascii="Times New Roman" w:hAnsi="Times New Roman"/>
+          <w:sz w:val="28"/>
+          <w:szCs w:val="28"/>
+          <w:lang w:val="ru-RU"/>
+        </w:rPr>
+        <w:t xml:space="preserve"> </w:t>
+      </w:r>
+      <w:r>
+        <w:rPr>
+          <w:rFonts w:ascii="Times New Roman" w:hAnsi="Times New Roman"/>
+          <w:sz w:val="28"/>
+          <w:szCs w:val="28"/>
+          <w:lang w:val="ru-RU"/>
+        </w:rPr>
+        <w:t>содержит в себе таблицу стилей</w:t>
+      </w:r>
+    </w:p>
+    <w:p>
+      <w:pPr>
+        <w:rPr>
+          <w:rFonts w:ascii="Times New Roman" w:hAnsi="Times New Roman"/>
+          <w:sz w:val="28"/>
+          <w:szCs w:val="28"/>
+          <w:lang w:val="ru-RU"/>
+        </w:rPr>
+      </w:pPr>
+      <w:r>
+        <w:rPr>
+          <w:rFonts w:ascii="Times New Roman" w:hAnsi="Times New Roman"/>
+          <w:sz w:val="28"/>
+          <w:szCs w:val="28"/>
+          <w:lang w:val="ru-RU"/>
+        </w:rPr>
+        <w:t>form_auth</w:t>
+      </w:r>
+      <w:r>
+        <w:rPr>
+          <w:rFonts w:ascii="Times New Roman" w:hAnsi="Times New Roman"/>
+          <w:sz w:val="28"/>
+          <w:szCs w:val="28"/>
+          <w:lang w:val="ru-RU"/>
+        </w:rPr>
+        <w:t xml:space="preserve"> – соединяется с сервером базы данных, подключает файл </w:t>
+      </w:r>
+      <w:r>
+        <w:rPr>
+          <w:rFonts w:ascii="Times New Roman" w:hAnsi="Times New Roman"/>
+          <w:sz w:val="28"/>
+          <w:szCs w:val="28"/>
+          <w:lang w:val="ru-RU"/>
+        </w:rPr>
+        <w:t>connection.php</w:t>
+      </w:r>
+      <w:r>
+        <w:rPr>
+          <w:rFonts w:ascii="Times New Roman" w:hAnsi="Times New Roman"/>
+          <w:sz w:val="28"/>
+          <w:szCs w:val="28"/>
+          <w:lang w:val="ru-RU"/>
+        </w:rPr>
+        <w:t>, отправляет информацию для залогинивания (логин, пароль) на сервер</w:t>
+      </w:r>
+    </w:p>
+    <w:p>
+      <w:pPr>
+        <w:rPr>
+          <w:rFonts w:ascii="Times New Roman" w:hAnsi="Times New Roman"/>
+          <w:sz w:val="28"/>
+          <w:szCs w:val="28"/>
+          <w:lang w:val="ru-RU"/>
+        </w:rPr>
+      </w:pPr>
+      <w:r>
+        <w:rPr>
+          <w:rFonts w:ascii="Times New Roman" w:hAnsi="Times New Roman"/>
+          <w:sz w:val="28"/>
+          <w:szCs w:val="28"/>
+          <w:lang w:val="en-US"/>
+        </w:rPr>
+        <w:t>connection</w:t>
+      </w:r>
+      <w:r>
+        <w:rPr>
+          <w:rFonts w:ascii="Times New Roman" w:hAnsi="Times New Roman"/>
+          <w:sz w:val="28"/>
+          <w:szCs w:val="28"/>
+          <w:lang w:val="ru-RU"/>
+        </w:rPr>
+        <w:t>.</w:t>
+      </w:r>
+      <w:r>
+        <w:rPr>
+          <w:rFonts w:ascii="Times New Roman" w:hAnsi="Times New Roman"/>
+          <w:sz w:val="28"/>
+          <w:szCs w:val="28"/>
+          <w:lang w:val="en-US"/>
+        </w:rPr>
+        <w:t>php</w:t>
+      </w:r>
+      <w:r>
+        <w:rPr>
+          <w:rFonts w:ascii="Times New Roman" w:hAnsi="Times New Roman"/>
+          <w:sz w:val="28"/>
+          <w:szCs w:val="28"/>
+          <w:lang w:val="ru-RU"/>
+        </w:rPr>
+        <w:t xml:space="preserve"> – </w:t>
+      </w:r>
+      <w:r>
+        <w:rPr>
+          <w:rFonts w:ascii="Times New Roman" w:hAnsi="Times New Roman"/>
+          <w:sz w:val="28"/>
+          <w:szCs w:val="28"/>
+          <w:lang w:val="ru-RU"/>
+        </w:rPr>
+        <w:t>содержит</w:t>
+      </w:r>
+      <w:r>
+        <w:rPr>
+          <w:rFonts w:ascii="Times New Roman" w:hAnsi="Times New Roman"/>
+          <w:sz w:val="28"/>
+          <w:szCs w:val="28"/>
+          <w:lang w:val="ru-RU"/>
+        </w:rPr>
+        <w:t xml:space="preserve"> </w:t>
+      </w:r>
+      <w:r>
+        <w:rPr>
+          <w:rFonts w:ascii="Times New Roman" w:hAnsi="Times New Roman"/>
+          <w:sz w:val="28"/>
+          <w:szCs w:val="28"/>
+          <w:lang w:val="ru-RU"/>
+        </w:rPr>
+        <w:t>поля</w:t>
+      </w:r>
+      <w:r>
+        <w:rPr>
+          <w:rFonts w:ascii="Times New Roman" w:hAnsi="Times New Roman"/>
+          <w:sz w:val="28"/>
+          <w:szCs w:val="28"/>
+          <w:lang w:val="ru-RU"/>
+        </w:rPr>
+        <w:t xml:space="preserve"> </w:t>
+      </w:r>
+      <w:r>
+        <w:rPr>
+          <w:rFonts w:ascii="Times New Roman" w:hAnsi="Times New Roman"/>
+          <w:sz w:val="28"/>
+          <w:szCs w:val="28"/>
+          <w:lang w:val="en-US"/>
+        </w:rPr>
+        <w:t>host</w:t>
+      </w:r>
+      <w:r>
+        <w:rPr>
+          <w:rFonts w:ascii="Times New Roman" w:hAnsi="Times New Roman"/>
+          <w:sz w:val="28"/>
+          <w:szCs w:val="28"/>
+          <w:lang w:val="ru-RU"/>
+        </w:rPr>
+        <w:t xml:space="preserve">, </w:t>
+      </w:r>
+      <w:r>
+        <w:rPr>
+          <w:rFonts w:ascii="Times New Roman" w:hAnsi="Times New Roman"/>
+          <w:sz w:val="28"/>
+          <w:szCs w:val="28"/>
+          <w:lang w:val="en-US"/>
+        </w:rPr>
+        <w:t>user</w:t>
+      </w:r>
+      <w:r>
+        <w:rPr>
+          <w:rFonts w:ascii="Times New Roman" w:hAnsi="Times New Roman"/>
+          <w:sz w:val="28"/>
+          <w:szCs w:val="28"/>
+          <w:lang w:val="ru-RU"/>
+        </w:rPr>
+        <w:t xml:space="preserve">, </w:t>
+      </w:r>
+      <w:r>
+        <w:rPr>
+          <w:rFonts w:ascii="Times New Roman" w:hAnsi="Times New Roman"/>
+          <w:sz w:val="28"/>
+          <w:szCs w:val="28"/>
+          <w:lang w:val="en-US"/>
+        </w:rPr>
+        <w:t>password</w:t>
+      </w:r>
+      <w:r>
+        <w:rPr>
+          <w:rFonts w:ascii="Times New Roman" w:hAnsi="Times New Roman"/>
+          <w:sz w:val="28"/>
+          <w:szCs w:val="28"/>
+          <w:lang w:val="ru-RU"/>
+        </w:rPr>
+        <w:t xml:space="preserve">, </w:t>
+      </w:r>
+      <w:r>
+        <w:rPr>
+          <w:rFonts w:ascii="Times New Roman" w:hAnsi="Times New Roman"/>
+          <w:sz w:val="28"/>
+          <w:szCs w:val="28"/>
+          <w:lang w:val="en-US"/>
+        </w:rPr>
+        <w:t>db</w:t>
+      </w:r>
+      <w:r>
+        <w:rPr>
+          <w:rFonts w:ascii="Times New Roman" w:hAnsi="Times New Roman"/>
+          <w:sz w:val="28"/>
+          <w:szCs w:val="28"/>
+          <w:lang w:val="ru-RU"/>
+        </w:rPr>
+        <w:t>, используется для соединения с базой данных</w:t>
+      </w:r>
+    </w:p>
+    <w:p>
+      <w:pPr>
+        <w:rPr>
+          <w:rFonts w:ascii="Times New Roman" w:hAnsi="Times New Roman"/>
+          <w:sz w:val="28"/>
+          <w:szCs w:val="28"/>
+          <w:lang w:val="ru-RU"/>
+        </w:rPr>
+      </w:pPr>
+      <w:r>
+        <w:rPr>
+          <w:rFonts w:ascii="Times New Roman" w:hAnsi="Times New Roman"/>
+          <w:sz w:val="28"/>
+          <w:szCs w:val="28"/>
+          <w:lang w:val="en-US"/>
+        </w:rPr>
         <w:t>index</w:t>
       </w:r>
       <w:r>
@@ -3621,7 +3515,25 @@
           <w:szCs w:val="28"/>
           <w:lang w:val="en-US"/>
         </w:rPr>
-        <w:t>css</w:t>
+        <w:t>php</w:t>
+      </w:r>
+      <w:r>
+        <w:rPr>
+          <w:rFonts w:ascii="Times New Roman" w:hAnsi="Times New Roman"/>
+          <w:sz w:val="28"/>
+          <w:szCs w:val="28"/>
+          <w:lang w:val="ru-RU"/>
+        </w:rPr>
+        <w:t xml:space="preserve"> - </w:t>
+      </w:r>
+      <w:r>
+        <w:rPr>
+          <w:rFonts w:ascii="Times New Roman" w:hAnsi="Times New Roman"/>
+          <w:sz w:val="28"/>
+          <w:szCs w:val="28"/>
+          <w:lang w:val="ru-RU"/>
+        </w:rPr>
+        <w:t>соединяется</w:t>
       </w:r>
       <w:r>
         <w:rPr>
@@ -3639,7 +3551,7 @@
           <w:szCs w:val="28"/>
           <w:lang w:val="ru-RU"/>
         </w:rPr>
-        <w:t>–</w:t>
+        <w:t>с</w:t>
       </w:r>
       <w:r>
         <w:rPr>
@@ -3657,64 +3569,89 @@
           <w:szCs w:val="28"/>
           <w:lang w:val="ru-RU"/>
         </w:rPr>
-        <w:t>содержит в себе таблицу стилей</w:t>
-      </w:r>
-    </w:p>
-    <w:p>
-      <w:pPr>
-        <w:rPr>
-          <w:rFonts w:ascii="Times New Roman" w:hAnsi="Times New Roman"/>
-          <w:sz w:val="28"/>
-          <w:szCs w:val="28"/>
-          <w:lang w:val="ru-RU"/>
-        </w:rPr>
-      </w:pPr>
-      <w:r>
-        <w:rPr>
-          <w:rFonts w:ascii="Times New Roman" w:hAnsi="Times New Roman"/>
-          <w:sz w:val="28"/>
-          <w:szCs w:val="28"/>
-          <w:lang w:val="ru-RU"/>
-        </w:rPr>
-        <w:t>form_auth</w:t>
-      </w:r>
-      <w:r>
-        <w:rPr>
-          <w:rFonts w:ascii="Times New Roman" w:hAnsi="Times New Roman"/>
-          <w:sz w:val="28"/>
-          <w:szCs w:val="28"/>
-          <w:lang w:val="ru-RU"/>
-        </w:rPr>
-        <w:t xml:space="preserve"> – соединяется с сервером базы данных, подключает файл </w:t>
-      </w:r>
-      <w:r>
-        <w:rPr>
-          <w:rFonts w:ascii="Times New Roman" w:hAnsi="Times New Roman"/>
-          <w:sz w:val="28"/>
-          <w:szCs w:val="28"/>
-          <w:lang w:val="ru-RU"/>
-        </w:rPr>
-        <w:t>connection.php</w:t>
-      </w:r>
-      <w:r>
-        <w:rPr>
-          <w:rFonts w:ascii="Times New Roman" w:hAnsi="Times New Roman"/>
-          <w:sz w:val="28"/>
-          <w:szCs w:val="28"/>
-          <w:lang w:val="ru-RU"/>
-        </w:rPr>
-        <w:t>, отправляет информацию для залогинивания (логин, пароль) на сервер</w:t>
-      </w:r>
-    </w:p>
-    <w:p>
-      <w:pPr>
-        <w:rPr>
-          <w:rFonts w:ascii="Times New Roman" w:hAnsi="Times New Roman"/>
-          <w:sz w:val="28"/>
-          <w:szCs w:val="28"/>
-          <w:lang w:val="ru-RU"/>
-        </w:rPr>
-      </w:pPr>
+        <w:t>сервером</w:t>
+      </w:r>
+      <w:r>
+        <w:rPr>
+          <w:rFonts w:ascii="Times New Roman" w:hAnsi="Times New Roman"/>
+          <w:sz w:val="28"/>
+          <w:szCs w:val="28"/>
+          <w:lang w:val="ru-RU"/>
+        </w:rPr>
+        <w:t xml:space="preserve"> </w:t>
+      </w:r>
+      <w:r>
+        <w:rPr>
+          <w:rFonts w:ascii="Times New Roman" w:hAnsi="Times New Roman"/>
+          <w:sz w:val="28"/>
+          <w:szCs w:val="28"/>
+          <w:lang w:val="ru-RU"/>
+        </w:rPr>
+        <w:t>базы</w:t>
+      </w:r>
+      <w:r>
+        <w:rPr>
+          <w:rFonts w:ascii="Times New Roman" w:hAnsi="Times New Roman"/>
+          <w:sz w:val="28"/>
+          <w:szCs w:val="28"/>
+          <w:lang w:val="ru-RU"/>
+        </w:rPr>
+        <w:t xml:space="preserve"> </w:t>
+      </w:r>
+      <w:r>
+        <w:rPr>
+          <w:rFonts w:ascii="Times New Roman" w:hAnsi="Times New Roman"/>
+          <w:sz w:val="28"/>
+          <w:szCs w:val="28"/>
+          <w:lang w:val="ru-RU"/>
+        </w:rPr>
+        <w:t>данных</w:t>
+      </w:r>
+      <w:r>
+        <w:rPr>
+          <w:rFonts w:ascii="Times New Roman" w:hAnsi="Times New Roman"/>
+          <w:sz w:val="28"/>
+          <w:szCs w:val="28"/>
+          <w:lang w:val="ru-RU"/>
+        </w:rPr>
+        <w:t xml:space="preserve">, </w:t>
+      </w:r>
+      <w:r>
+        <w:rPr>
+          <w:rFonts w:ascii="Times New Roman" w:hAnsi="Times New Roman"/>
+          <w:sz w:val="28"/>
+          <w:szCs w:val="28"/>
+          <w:lang w:val="ru-RU"/>
+        </w:rPr>
+        <w:t>подключает</w:t>
+      </w:r>
+      <w:r>
+        <w:rPr>
+          <w:rFonts w:ascii="Times New Roman" w:hAnsi="Times New Roman"/>
+          <w:sz w:val="28"/>
+          <w:szCs w:val="28"/>
+          <w:lang w:val="ru-RU"/>
+        </w:rPr>
+        <w:t xml:space="preserve"> </w:t>
+      </w:r>
+      <w:r>
+        <w:rPr>
+          <w:rFonts w:ascii="Times New Roman" w:hAnsi="Times New Roman"/>
+          <w:sz w:val="28"/>
+          <w:szCs w:val="28"/>
+          <w:lang w:val="ru-RU"/>
+        </w:rPr>
+        <w:t>файл</w:t>
+      </w:r>
+      <w:r>
+        <w:rPr>
+          <w:rFonts w:ascii="Times New Roman" w:hAnsi="Times New Roman"/>
+          <w:sz w:val="28"/>
+          <w:szCs w:val="28"/>
+          <w:lang w:val="ru-RU"/>
+        </w:rPr>
+        <w:t xml:space="preserve"> </w:t>
+      </w:r>
       <w:r>
         <w:rPr>
           <w:rFonts w:ascii="Times New Roman" w:hAnsi="Times New Roman"/>
@@ -3733,7 +3670,6 @@
         </w:rPr>
         <w:t>.</w:t>
       </w:r>
-      <w:proofErr w:type="spellStart"/>
       <w:r>
         <w:rPr>
           <w:rFonts w:ascii="Times New Roman" w:hAnsi="Times New Roman"/>
@@ -3743,7 +3679,287 @@
         </w:rPr>
         <w:t>php</w:t>
       </w:r>
-      <w:proofErr w:type="spellEnd"/>
+      <w:r>
+        <w:rPr>
+          <w:rFonts w:ascii="Times New Roman" w:hAnsi="Times New Roman"/>
+          <w:sz w:val="28"/>
+          <w:szCs w:val="28"/>
+          <w:lang w:val="ru-RU"/>
+        </w:rPr>
+        <w:t xml:space="preserve">, </w:t>
+      </w:r>
+      <w:r>
+        <w:rPr>
+          <w:rFonts w:ascii="Times New Roman" w:hAnsi="Times New Roman"/>
+          <w:sz w:val="28"/>
+          <w:szCs w:val="28"/>
+          <w:lang w:val="ru-RU"/>
+        </w:rPr>
+        <w:t>содержит</w:t>
+      </w:r>
+      <w:r>
+        <w:rPr>
+          <w:rFonts w:ascii="Times New Roman" w:hAnsi="Times New Roman"/>
+          <w:sz w:val="28"/>
+          <w:szCs w:val="28"/>
+          <w:lang w:val="ru-RU"/>
+        </w:rPr>
+        <w:t xml:space="preserve"> </w:t>
+      </w:r>
+      <w:r>
+        <w:rPr>
+          <w:rFonts w:ascii="Times New Roman" w:hAnsi="Times New Roman"/>
+          <w:sz w:val="28"/>
+          <w:szCs w:val="28"/>
+          <w:lang w:val="ru-RU"/>
+        </w:rPr>
+        <w:t>ссылки</w:t>
+      </w:r>
+      <w:r>
+        <w:rPr>
+          <w:rFonts w:ascii="Times New Roman" w:hAnsi="Times New Roman"/>
+          <w:sz w:val="28"/>
+          <w:szCs w:val="28"/>
+          <w:lang w:val="ru-RU"/>
+        </w:rPr>
+        <w:t xml:space="preserve"> </w:t>
+      </w:r>
+      <w:r>
+        <w:rPr>
+          <w:rFonts w:ascii="Times New Roman" w:hAnsi="Times New Roman"/>
+          <w:sz w:val="28"/>
+          <w:szCs w:val="28"/>
+          <w:lang w:val="ru-RU"/>
+        </w:rPr>
+        <w:t>на</w:t>
+      </w:r>
+      <w:r>
+        <w:rPr>
+          <w:rFonts w:ascii="Times New Roman" w:hAnsi="Times New Roman"/>
+          <w:sz w:val="28"/>
+          <w:szCs w:val="28"/>
+          <w:lang w:val="ru-RU"/>
+        </w:rPr>
+        <w:t xml:space="preserve"> </w:t>
+      </w:r>
+      <w:r>
+        <w:rPr>
+          <w:rFonts w:ascii="Times New Roman" w:hAnsi="Times New Roman"/>
+          <w:sz w:val="28"/>
+          <w:szCs w:val="28"/>
+          <w:lang w:val="ru-RU"/>
+        </w:rPr>
+        <w:t>страницы</w:t>
+      </w:r>
+      <w:r>
+        <w:rPr>
+          <w:rFonts w:ascii="Times New Roman" w:hAnsi="Times New Roman"/>
+          <w:sz w:val="28"/>
+          <w:szCs w:val="28"/>
+          <w:lang w:val="ru-RU"/>
+        </w:rPr>
+        <w:t xml:space="preserve"> </w:t>
+      </w:r>
+      <w:r>
+        <w:rPr>
+          <w:rFonts w:ascii="Times New Roman" w:hAnsi="Times New Roman"/>
+          <w:sz w:val="28"/>
+          <w:szCs w:val="28"/>
+          <w:lang w:val="en-US"/>
+        </w:rPr>
+        <w:t>Lectors</w:t>
+      </w:r>
+      <w:r>
+        <w:rPr>
+          <w:rFonts w:ascii="Times New Roman" w:hAnsi="Times New Roman"/>
+          <w:sz w:val="28"/>
+          <w:szCs w:val="28"/>
+          <w:lang w:val="ru-RU"/>
+        </w:rPr>
+        <w:t xml:space="preserve">, </w:t>
+      </w:r>
+      <w:r>
+        <w:rPr>
+          <w:rFonts w:ascii="Times New Roman" w:hAnsi="Times New Roman"/>
+          <w:sz w:val="28"/>
+          <w:szCs w:val="28"/>
+          <w:lang w:val="en-US"/>
+        </w:rPr>
+        <w:t>Subjects</w:t>
+      </w:r>
+      <w:r>
+        <w:rPr>
+          <w:rFonts w:ascii="Times New Roman" w:hAnsi="Times New Roman"/>
+          <w:sz w:val="28"/>
+          <w:szCs w:val="28"/>
+          <w:lang w:val="ru-RU"/>
+        </w:rPr>
+        <w:t xml:space="preserve">, </w:t>
+      </w:r>
+      <w:r>
+        <w:rPr>
+          <w:rFonts w:ascii="Times New Roman" w:hAnsi="Times New Roman"/>
+          <w:sz w:val="28"/>
+          <w:szCs w:val="28"/>
+          <w:lang w:val="en-US"/>
+        </w:rPr>
+        <w:t>Students</w:t>
+      </w:r>
+      <w:r>
+        <w:rPr>
+          <w:rFonts w:ascii="Times New Roman" w:hAnsi="Times New Roman"/>
+          <w:sz w:val="28"/>
+          <w:szCs w:val="28"/>
+          <w:lang w:val="ru-RU"/>
+        </w:rPr>
+        <w:t xml:space="preserve">, </w:t>
+      </w:r>
+      <w:r>
+        <w:rPr>
+          <w:rFonts w:ascii="Times New Roman" w:hAnsi="Times New Roman"/>
+          <w:sz w:val="28"/>
+          <w:szCs w:val="28"/>
+          <w:lang w:val="en-US"/>
+        </w:rPr>
+        <w:t>Grades</w:t>
+      </w:r>
+      <w:r>
+        <w:rPr>
+          <w:rFonts w:ascii="Times New Roman" w:hAnsi="Times New Roman"/>
+          <w:sz w:val="28"/>
+          <w:szCs w:val="28"/>
+          <w:lang w:val="ru-RU"/>
+        </w:rPr>
+        <w:t xml:space="preserve">, </w:t>
+      </w:r>
+      <w:r>
+        <w:rPr>
+          <w:rFonts w:ascii="Times New Roman" w:hAnsi="Times New Roman"/>
+          <w:sz w:val="28"/>
+          <w:szCs w:val="28"/>
+          <w:lang w:val="en-US"/>
+        </w:rPr>
+        <w:t>Home</w:t>
+      </w:r>
+    </w:p>
+    <w:p>
+      <w:pPr>
+        <w:rPr>
+          <w:rFonts w:ascii="Times New Roman" w:hAnsi="Times New Roman"/>
+          <w:sz w:val="28"/>
+          <w:szCs w:val="28"/>
+          <w:lang w:val="en-US"/>
+        </w:rPr>
+      </w:pPr>
+      <w:r>
+        <w:rPr>
+          <w:rFonts w:ascii="Times New Roman" w:hAnsi="Times New Roman"/>
+          <w:sz w:val="28"/>
+          <w:szCs w:val="28"/>
+          <w:lang w:val="en-US"/>
+        </w:rPr>
+        <w:t>grades.</w:t>
+      </w:r>
+      <w:r>
+        <w:rPr>
+          <w:rFonts w:ascii="Times New Roman" w:hAnsi="Times New Roman"/>
+          <w:sz w:val="28"/>
+          <w:szCs w:val="28"/>
+          <w:lang w:val="en-US"/>
+        </w:rPr>
+        <w:t xml:space="preserve">php, lectors.php, students.php, subjects.php – </w:t>
+      </w:r>
+      <w:r>
+        <w:rPr>
+          <w:rFonts w:ascii="Times New Roman" w:hAnsi="Times New Roman"/>
+          <w:sz w:val="28"/>
+          <w:szCs w:val="28"/>
+          <w:lang w:val="ru-RU"/>
+        </w:rPr>
+        <w:t>подключают</w:t>
+      </w:r>
+      <w:r>
+        <w:rPr>
+          <w:rFonts w:ascii="Times New Roman" w:hAnsi="Times New Roman"/>
+          <w:sz w:val="28"/>
+          <w:szCs w:val="28"/>
+          <w:lang w:val="en-US"/>
+        </w:rPr>
+        <w:t xml:space="preserve"> </w:t>
+      </w:r>
+      <w:r>
+        <w:rPr>
+          <w:rFonts w:ascii="Times New Roman" w:hAnsi="Times New Roman"/>
+          <w:sz w:val="28"/>
+          <w:szCs w:val="28"/>
+          <w:lang w:val="ru-RU"/>
+        </w:rPr>
+        <w:t>файл</w:t>
+      </w:r>
+      <w:r>
+        <w:rPr>
+          <w:rFonts w:ascii="Times New Roman" w:hAnsi="Times New Roman"/>
+          <w:sz w:val="28"/>
+          <w:szCs w:val="28"/>
+          <w:lang w:val="en-US"/>
+        </w:rPr>
+        <w:t xml:space="preserve"> rander_table.php</w:t>
+      </w:r>
+    </w:p>
+    <w:p>
+      <w:pPr>
+        <w:rPr>
+          <w:rFonts w:ascii="Times New Roman" w:hAnsi="Times New Roman"/>
+          <w:sz w:val="28"/>
+          <w:szCs w:val="28"/>
+          <w:lang w:val="ru-RU"/>
+        </w:rPr>
+      </w:pPr>
+      <w:r>
+        <w:rPr>
+          <w:rFonts w:ascii="Times New Roman" w:hAnsi="Times New Roman"/>
+          <w:sz w:val="28"/>
+          <w:szCs w:val="28"/>
+          <w:lang w:val="en-US"/>
+        </w:rPr>
+        <w:t>rander</w:t>
+      </w:r>
+      <w:r>
+        <w:rPr>
+          <w:rFonts w:ascii="Times New Roman" w:hAnsi="Times New Roman"/>
+          <w:sz w:val="28"/>
+          <w:szCs w:val="28"/>
+          <w:lang w:val="ru-RU"/>
+        </w:rPr>
+        <w:t>_</w:t>
+      </w:r>
+      <w:r>
+        <w:rPr>
+          <w:rFonts w:ascii="Times New Roman" w:hAnsi="Times New Roman"/>
+          <w:sz w:val="28"/>
+          <w:szCs w:val="28"/>
+          <w:lang w:val="en-US"/>
+        </w:rPr>
+        <w:t>table</w:t>
+      </w:r>
+      <w:r>
+        <w:rPr>
+          <w:rFonts w:ascii="Times New Roman" w:hAnsi="Times New Roman"/>
+          <w:sz w:val="28"/>
+          <w:szCs w:val="28"/>
+          <w:lang w:val="ru-RU"/>
+        </w:rPr>
+        <w:t>.</w:t>
+      </w:r>
+      <w:r>
+        <w:rPr>
+          <w:rFonts w:ascii="Times New Roman" w:hAnsi="Times New Roman"/>
+          <w:sz w:val="28"/>
+          <w:szCs w:val="28"/>
+          <w:lang w:val="en-US"/>
+        </w:rPr>
+        <w:t>php</w:t>
+      </w:r>
       <w:r>
         <w:rPr>
           <w:rFonts w:ascii="Times New Roman" w:hAnsi="Times New Roman"/>
@@ -3760,7 +3976,7 @@
           <w:szCs w:val="28"/>
           <w:lang w:val="ru-RU"/>
         </w:rPr>
-        <w:t>содержит</w:t>
+        <w:t>обращается</w:t>
       </w:r>
       <w:r>
         <w:rPr>
@@ -3778,7 +3994,7 @@
           <w:szCs w:val="28"/>
           <w:lang w:val="ru-RU"/>
         </w:rPr>
-        <w:t>поля</w:t>
+        <w:t>к</w:t>
       </w:r>
       <w:r>
         <w:rPr>
@@ -3794,9 +4010,45 @@
           <w:rFonts w:ascii="Times New Roman" w:hAnsi="Times New Roman"/>
           <w:sz w:val="28"/>
           <w:szCs w:val="28"/>
+          <w:lang w:val="ru-RU"/>
+        </w:rPr>
+        <w:t>файлам</w:t>
+      </w:r>
+      <w:r>
+        <w:rPr>
+          <w:rFonts w:ascii="Times New Roman" w:hAnsi="Times New Roman"/>
+          <w:sz w:val="28"/>
+          <w:szCs w:val="28"/>
+          <w:lang w:val="ru-RU"/>
+        </w:rPr>
+        <w:t xml:space="preserve"> </w:t>
+      </w:r>
+      <w:r>
+        <w:rPr>
+          <w:rFonts w:ascii="Times New Roman" w:hAnsi="Times New Roman"/>
+          <w:sz w:val="28"/>
+          <w:szCs w:val="28"/>
           <w:lang w:val="en-US"/>
         </w:rPr>
-        <w:t>host</w:t>
+        <w:t>menu</w:t>
+      </w:r>
+      <w:r>
+        <w:rPr>
+          <w:rFonts w:ascii="Times New Roman" w:hAnsi="Times New Roman"/>
+          <w:sz w:val="28"/>
+          <w:szCs w:val="28"/>
+          <w:lang w:val="ru-RU"/>
+        </w:rPr>
+        <w:t>.</w:t>
+      </w:r>
+      <w:r>
+        <w:rPr>
+          <w:rFonts w:ascii="Times New Roman" w:hAnsi="Times New Roman"/>
+          <w:sz w:val="28"/>
+          <w:szCs w:val="28"/>
+          <w:lang w:val="en-US"/>
+        </w:rPr>
+        <w:t>php</w:t>
       </w:r>
       <w:r>
         <w:rPr>
@@ -3814,7 +4066,25 @@
           <w:szCs w:val="28"/>
           <w:lang w:val="en-US"/>
         </w:rPr>
-        <w:t>user</w:t>
+        <w:t>connection</w:t>
+      </w:r>
+      <w:r>
+        <w:rPr>
+          <w:rFonts w:ascii="Times New Roman" w:hAnsi="Times New Roman"/>
+          <w:sz w:val="28"/>
+          <w:szCs w:val="28"/>
+          <w:lang w:val="ru-RU"/>
+        </w:rPr>
+        <w:t>.</w:t>
+      </w:r>
+      <w:r>
+        <w:rPr>
+          <w:rFonts w:ascii="Times New Roman" w:hAnsi="Times New Roman"/>
+          <w:sz w:val="28"/>
+          <w:szCs w:val="28"/>
+          <w:lang w:val="en-US"/>
+        </w:rPr>
+        <w:t>php</w:t>
       </w:r>
       <w:r>
         <w:rPr>
@@ -3830,9 +4100,136 @@
           <w:rFonts w:ascii="Times New Roman" w:hAnsi="Times New Roman"/>
           <w:sz w:val="28"/>
           <w:szCs w:val="28"/>
+          <w:lang w:val="ru-RU"/>
+        </w:rPr>
+        <w:t>создает</w:t>
+      </w:r>
+      <w:r>
+        <w:rPr>
+          <w:rFonts w:ascii="Times New Roman" w:hAnsi="Times New Roman"/>
+          <w:sz w:val="28"/>
+          <w:szCs w:val="28"/>
+          <w:lang w:val="ru-RU"/>
+        </w:rPr>
+        <w:t xml:space="preserve"> </w:t>
+      </w:r>
+      <w:r>
+        <w:rPr>
+          <w:rFonts w:ascii="Times New Roman" w:hAnsi="Times New Roman"/>
+          <w:sz w:val="28"/>
+          <w:szCs w:val="28"/>
+          <w:lang w:val="ru-RU"/>
+        </w:rPr>
+        <w:t>шапку</w:t>
+      </w:r>
+      <w:r>
+        <w:rPr>
+          <w:rFonts w:ascii="Times New Roman" w:hAnsi="Times New Roman"/>
+          <w:sz w:val="28"/>
+          <w:szCs w:val="28"/>
+          <w:lang w:val="ru-RU"/>
+        </w:rPr>
+        <w:t xml:space="preserve"> </w:t>
+      </w:r>
+      <w:r>
+        <w:rPr>
+          <w:rFonts w:ascii="Times New Roman" w:hAnsi="Times New Roman"/>
+          <w:sz w:val="28"/>
+          <w:szCs w:val="28"/>
+          <w:lang w:val="ru-RU"/>
+        </w:rPr>
+        <w:t>таблицы</w:t>
+      </w:r>
+      <w:r>
+        <w:rPr>
+          <w:rFonts w:ascii="Times New Roman" w:hAnsi="Times New Roman"/>
+          <w:sz w:val="28"/>
+          <w:szCs w:val="28"/>
+          <w:lang w:val="ru-RU"/>
+        </w:rPr>
+        <w:t>,</w:t>
+      </w:r>
+      <w:r>
+        <w:rPr>
+          <w:rFonts w:ascii="Times New Roman" w:hAnsi="Times New Roman"/>
+          <w:sz w:val="28"/>
+          <w:szCs w:val="28"/>
+          <w:lang w:val="ru-RU"/>
+        </w:rPr>
+        <w:t xml:space="preserve"> заполняет таблицу информацией из базы данных</w:t>
+      </w:r>
+    </w:p>
+    <w:p>
+      <w:pPr>
+        <w:rPr>
+          <w:rFonts w:ascii="Times New Roman" w:hAnsi="Times New Roman"/>
+          <w:sz w:val="28"/>
+          <w:szCs w:val="28"/>
+          <w:lang w:val="ru-RU"/>
+        </w:rPr>
+      </w:pPr>
+      <w:r>
+        <w:rPr>
+          <w:rFonts w:ascii="Times New Roman" w:hAnsi="Times New Roman"/>
+          <w:sz w:val="28"/>
+          <w:szCs w:val="28"/>
           <w:lang w:val="en-US"/>
         </w:rPr>
-        <w:t>password</w:t>
+        <w:t>menu</w:t>
+      </w:r>
+      <w:r>
+        <w:rPr>
+          <w:rFonts w:ascii="Times New Roman" w:hAnsi="Times New Roman"/>
+          <w:sz w:val="28"/>
+          <w:szCs w:val="28"/>
+          <w:lang w:val="ru-RU"/>
+        </w:rPr>
+        <w:t>.</w:t>
+      </w:r>
+      <w:r>
+        <w:rPr>
+          <w:rFonts w:ascii="Times New Roman" w:hAnsi="Times New Roman"/>
+          <w:sz w:val="28"/>
+          <w:szCs w:val="28"/>
+          <w:lang w:val="en-US"/>
+        </w:rPr>
+        <w:t>php</w:t>
+      </w:r>
+      <w:r>
+        <w:rPr>
+          <w:rFonts w:ascii="Times New Roman" w:hAnsi="Times New Roman"/>
+          <w:sz w:val="28"/>
+          <w:szCs w:val="28"/>
+          <w:lang w:val="ru-RU"/>
+        </w:rPr>
+        <w:t xml:space="preserve"> – содержит </w:t>
+      </w:r>
+      <w:r>
+        <w:rPr>
+          <w:rFonts w:ascii="Times New Roman" w:hAnsi="Times New Roman"/>
+          <w:sz w:val="28"/>
+          <w:szCs w:val="28"/>
+          <w:lang w:val="ru-RU"/>
+        </w:rPr>
+        <w:t>адрес докуме</w:t>
+      </w:r>
+      <w:r>
+        <w:rPr>
+          <w:rFonts w:ascii="Times New Roman" w:hAnsi="Times New Roman"/>
+          <w:sz w:val="28"/>
+          <w:szCs w:val="28"/>
+          <w:lang w:val="ru-RU"/>
+        </w:rPr>
+        <w:t xml:space="preserve">нта, на который следует перейти (на </w:t>
+      </w:r>
+      <w:r>
+        <w:rPr>
+          <w:rFonts w:ascii="Times New Roman" w:hAnsi="Times New Roman"/>
+          <w:sz w:val="28"/>
+          <w:szCs w:val="28"/>
+          <w:lang w:val="ru-RU"/>
+        </w:rPr>
+        <w:t>menu.php</w:t>
       </w:r>
       <w:r>
         <w:rPr>
@@ -3843,7 +4240,33 @@
         </w:rPr>
         <w:t xml:space="preserve">, </w:t>
       </w:r>
-      <w:proofErr w:type="spellStart"/>
+      <w:r>
+        <w:rPr>
+          <w:rFonts w:ascii="Times New Roman" w:hAnsi="Times New Roman"/>
+          <w:sz w:val="28"/>
+          <w:szCs w:val="28"/>
+          <w:lang w:val="ru-RU"/>
+        </w:rPr>
+        <w:t>lectors.php</w:t>
+      </w:r>
+      <w:r>
+        <w:rPr>
+          <w:rFonts w:ascii="Times New Roman" w:hAnsi="Times New Roman"/>
+          <w:sz w:val="28"/>
+          <w:szCs w:val="28"/>
+          <w:lang w:val="ru-RU"/>
+        </w:rPr>
+        <w:t>,</w:t>
+      </w:r>
+      <w:r>
+        <w:rPr>
+          <w:rFonts w:ascii="Times New Roman" w:hAnsi="Times New Roman"/>
+          <w:sz w:val="28"/>
+          <w:szCs w:val="28"/>
+          <w:lang w:val="ru-RU"/>
+        </w:rPr>
+        <w:t xml:space="preserve"> , </w:t>
+      </w:r>
       <w:r>
         <w:rPr>
           <w:rFonts w:ascii="Times New Roman" w:hAnsi="Times New Roman"/>
@@ -3851,28 +4274,17 @@
           <w:szCs w:val="28"/>
           <w:lang w:val="en-US"/>
         </w:rPr>
-        <w:t>db</w:t>
-      </w:r>
-      <w:proofErr w:type="spellEnd"/>
-      <w:r>
-        <w:rPr>
-          <w:rFonts w:ascii="Times New Roman" w:hAnsi="Times New Roman"/>
-          <w:sz w:val="28"/>
-          <w:szCs w:val="28"/>
-          <w:lang w:val="ru-RU"/>
-        </w:rPr>
-        <w:t>, используется для соединения с базой данных</w:t>
-      </w:r>
-    </w:p>
-    <w:p>
-      <w:pPr>
-        <w:rPr>
-          <w:rFonts w:ascii="Times New Roman" w:hAnsi="Times New Roman"/>
-          <w:sz w:val="28"/>
-          <w:szCs w:val="28"/>
-          <w:lang w:val="ru-RU"/>
-        </w:rPr>
-      </w:pPr>
+        <w:t>subjects</w:t>
+      </w:r>
+      <w:r>
+        <w:rPr>
+          <w:rFonts w:ascii="Times New Roman" w:hAnsi="Times New Roman"/>
+          <w:sz w:val="28"/>
+          <w:szCs w:val="28"/>
+          <w:lang w:val="ru-RU"/>
+        </w:rPr>
+        <w:t>.</w:t>
+      </w:r>
       <w:r>
         <w:rPr>
           <w:rFonts w:ascii="Times New Roman" w:hAnsi="Times New Roman"/>
@@ -3880,7 +4292,25 @@
           <w:szCs w:val="28"/>
           <w:lang w:val="en-US"/>
         </w:rPr>
-        <w:t>index</w:t>
+        <w:t>php</w:t>
+      </w:r>
+      <w:r>
+        <w:rPr>
+          <w:rFonts w:ascii="Times New Roman" w:hAnsi="Times New Roman"/>
+          <w:sz w:val="28"/>
+          <w:szCs w:val="28"/>
+          <w:lang w:val="ru-RU"/>
+        </w:rPr>
+        <w:t xml:space="preserve">, </w:t>
+      </w:r>
+      <w:r>
+        <w:rPr>
+          <w:rFonts w:ascii="Times New Roman" w:hAnsi="Times New Roman"/>
+          <w:sz w:val="28"/>
+          <w:szCs w:val="28"/>
+          <w:lang w:val="en-US"/>
+        </w:rPr>
+        <w:t>students</w:t>
       </w:r>
       <w:r>
         <w:rPr>
@@ -3891,7 +4321,6 @@
         </w:rPr>
         <w:t>.</w:t>
       </w:r>
-      <w:proofErr w:type="spellStart"/>
       <w:r>
         <w:rPr>
           <w:rFonts w:ascii="Times New Roman" w:hAnsi="Times New Roman"/>
@@ -3901,24 +4330,14 @@
         </w:rPr>
         <w:t>php</w:t>
       </w:r>
-      <w:proofErr w:type="spellEnd"/>
-      <w:r>
-        <w:rPr>
-          <w:rFonts w:ascii="Times New Roman" w:hAnsi="Times New Roman"/>
-          <w:sz w:val="28"/>
-          <w:szCs w:val="28"/>
-          <w:lang w:val="ru-RU"/>
-        </w:rPr>
-        <w:t xml:space="preserve"> - </w:t>
-      </w:r>
-      <w:r>
-        <w:rPr>
-          <w:rFonts w:ascii="Times New Roman" w:hAnsi="Times New Roman"/>
-          <w:sz w:val="28"/>
-          <w:szCs w:val="28"/>
-          <w:lang w:val="ru-RU"/>
-        </w:rPr>
-        <w:t>соединяется</w:t>
+      <w:r>
+        <w:rPr>
+          <w:rFonts w:ascii="Times New Roman" w:hAnsi="Times New Roman"/>
+          <w:sz w:val="28"/>
+          <w:szCs w:val="28"/>
+          <w:lang w:val="ru-RU"/>
+        </w:rPr>
+        <w:t>,</w:t>
       </w:r>
       <w:r>
         <w:rPr>
@@ -3934,117 +4353,9 @@
           <w:rFonts w:ascii="Times New Roman" w:hAnsi="Times New Roman"/>
           <w:sz w:val="28"/>
           <w:szCs w:val="28"/>
-          <w:lang w:val="ru-RU"/>
-        </w:rPr>
-        <w:t>с</w:t>
-      </w:r>
-      <w:r>
-        <w:rPr>
-          <w:rFonts w:ascii="Times New Roman" w:hAnsi="Times New Roman"/>
-          <w:sz w:val="28"/>
-          <w:szCs w:val="28"/>
-          <w:lang w:val="ru-RU"/>
-        </w:rPr>
-        <w:t xml:space="preserve"> </w:t>
-      </w:r>
-      <w:r>
-        <w:rPr>
-          <w:rFonts w:ascii="Times New Roman" w:hAnsi="Times New Roman"/>
-          <w:sz w:val="28"/>
-          <w:szCs w:val="28"/>
-          <w:lang w:val="ru-RU"/>
-        </w:rPr>
-        <w:t>сервером</w:t>
-      </w:r>
-      <w:r>
-        <w:rPr>
-          <w:rFonts w:ascii="Times New Roman" w:hAnsi="Times New Roman"/>
-          <w:sz w:val="28"/>
-          <w:szCs w:val="28"/>
-          <w:lang w:val="ru-RU"/>
-        </w:rPr>
-        <w:t xml:space="preserve"> </w:t>
-      </w:r>
-      <w:r>
-        <w:rPr>
-          <w:rFonts w:ascii="Times New Roman" w:hAnsi="Times New Roman"/>
-          <w:sz w:val="28"/>
-          <w:szCs w:val="28"/>
-          <w:lang w:val="ru-RU"/>
-        </w:rPr>
-        <w:t>базы</w:t>
-      </w:r>
-      <w:r>
-        <w:rPr>
-          <w:rFonts w:ascii="Times New Roman" w:hAnsi="Times New Roman"/>
-          <w:sz w:val="28"/>
-          <w:szCs w:val="28"/>
-          <w:lang w:val="ru-RU"/>
-        </w:rPr>
-        <w:t xml:space="preserve"> </w:t>
-      </w:r>
-      <w:r>
-        <w:rPr>
-          <w:rFonts w:ascii="Times New Roman" w:hAnsi="Times New Roman"/>
-          <w:sz w:val="28"/>
-          <w:szCs w:val="28"/>
-          <w:lang w:val="ru-RU"/>
-        </w:rPr>
-        <w:t>данных</w:t>
-      </w:r>
-      <w:r>
-        <w:rPr>
-          <w:rFonts w:ascii="Times New Roman" w:hAnsi="Times New Roman"/>
-          <w:sz w:val="28"/>
-          <w:szCs w:val="28"/>
-          <w:lang w:val="ru-RU"/>
-        </w:rPr>
-        <w:t xml:space="preserve">, </w:t>
-      </w:r>
-      <w:r>
-        <w:rPr>
-          <w:rFonts w:ascii="Times New Roman" w:hAnsi="Times New Roman"/>
-          <w:sz w:val="28"/>
-          <w:szCs w:val="28"/>
-          <w:lang w:val="ru-RU"/>
-        </w:rPr>
-        <w:t>подключает</w:t>
-      </w:r>
-      <w:r>
-        <w:rPr>
-          <w:rFonts w:ascii="Times New Roman" w:hAnsi="Times New Roman"/>
-          <w:sz w:val="28"/>
-          <w:szCs w:val="28"/>
-          <w:lang w:val="ru-RU"/>
-        </w:rPr>
-        <w:t xml:space="preserve"> </w:t>
-      </w:r>
-      <w:r>
-        <w:rPr>
-          <w:rFonts w:ascii="Times New Roman" w:hAnsi="Times New Roman"/>
-          <w:sz w:val="28"/>
-          <w:szCs w:val="28"/>
-          <w:lang w:val="ru-RU"/>
-        </w:rPr>
-        <w:t>файл</w:t>
-      </w:r>
-      <w:r>
-        <w:rPr>
-          <w:rFonts w:ascii="Times New Roman" w:hAnsi="Times New Roman"/>
-          <w:sz w:val="28"/>
-          <w:szCs w:val="28"/>
-          <w:lang w:val="ru-RU"/>
-        </w:rPr>
-        <w:t xml:space="preserve"> </w:t>
-      </w:r>
-      <w:r>
-        <w:rPr>
-          <w:rFonts w:ascii="Times New Roman" w:hAnsi="Times New Roman"/>
-          <w:sz w:val="28"/>
-          <w:szCs w:val="28"/>
           <w:lang w:val="en-US"/>
         </w:rPr>
-        <w:t>connection</w:t>
+        <w:t>grades</w:t>
       </w:r>
       <w:r>
         <w:rPr>
@@ -4055,7 +4366,6 @@
         </w:rPr>
         <w:t>.</w:t>
       </w:r>
-      <w:proofErr w:type="spellStart"/>
       <w:r>
         <w:rPr>
           <w:rFonts w:ascii="Times New Roman" w:hAnsi="Times New Roman"/>
@@ -4065,88 +4375,25 @@
         </w:rPr>
         <w:t>php</w:t>
       </w:r>
-      <w:proofErr w:type="spellEnd"/>
-      <w:r>
-        <w:rPr>
-          <w:rFonts w:ascii="Times New Roman" w:hAnsi="Times New Roman"/>
-          <w:sz w:val="28"/>
-          <w:szCs w:val="28"/>
-          <w:lang w:val="ru-RU"/>
-        </w:rPr>
-        <w:t xml:space="preserve">, </w:t>
-      </w:r>
-      <w:r>
-        <w:rPr>
-          <w:rFonts w:ascii="Times New Roman" w:hAnsi="Times New Roman"/>
-          <w:sz w:val="28"/>
-          <w:szCs w:val="28"/>
-          <w:lang w:val="ru-RU"/>
-        </w:rPr>
-        <w:t>содержит</w:t>
-      </w:r>
-      <w:r>
-        <w:rPr>
-          <w:rFonts w:ascii="Times New Roman" w:hAnsi="Times New Roman"/>
-          <w:sz w:val="28"/>
-          <w:szCs w:val="28"/>
-          <w:lang w:val="ru-RU"/>
-        </w:rPr>
-        <w:t xml:space="preserve"> </w:t>
-      </w:r>
-      <w:r>
-        <w:rPr>
-          <w:rFonts w:ascii="Times New Roman" w:hAnsi="Times New Roman"/>
-          <w:sz w:val="28"/>
-          <w:szCs w:val="28"/>
-          <w:lang w:val="ru-RU"/>
-        </w:rPr>
-        <w:t>ссылки</w:t>
-      </w:r>
-      <w:r>
-        <w:rPr>
-          <w:rFonts w:ascii="Times New Roman" w:hAnsi="Times New Roman"/>
-          <w:sz w:val="28"/>
-          <w:szCs w:val="28"/>
-          <w:lang w:val="ru-RU"/>
-        </w:rPr>
-        <w:t xml:space="preserve"> </w:t>
-      </w:r>
-      <w:r>
-        <w:rPr>
-          <w:rFonts w:ascii="Times New Roman" w:hAnsi="Times New Roman"/>
-          <w:sz w:val="28"/>
-          <w:szCs w:val="28"/>
-          <w:lang w:val="ru-RU"/>
-        </w:rPr>
-        <w:t>на</w:t>
-      </w:r>
-      <w:r>
-        <w:rPr>
-          <w:rFonts w:ascii="Times New Roman" w:hAnsi="Times New Roman"/>
-          <w:sz w:val="28"/>
-          <w:szCs w:val="28"/>
-          <w:lang w:val="ru-RU"/>
-        </w:rPr>
-        <w:t xml:space="preserve"> </w:t>
-      </w:r>
-      <w:r>
-        <w:rPr>
-          <w:rFonts w:ascii="Times New Roman" w:hAnsi="Times New Roman"/>
-          <w:sz w:val="28"/>
-          <w:szCs w:val="28"/>
-          <w:lang w:val="ru-RU"/>
-        </w:rPr>
-        <w:t>страницы</w:t>
-      </w:r>
-      <w:r>
-        <w:rPr>
-          <w:rFonts w:ascii="Times New Roman" w:hAnsi="Times New Roman"/>
-          <w:sz w:val="28"/>
-          <w:szCs w:val="28"/>
-          <w:lang w:val="ru-RU"/>
-        </w:rPr>
-        <w:t xml:space="preserve"> </w:t>
-      </w:r>
+      <w:r>
+        <w:rPr>
+          <w:rFonts w:ascii="Times New Roman" w:hAnsi="Times New Roman"/>
+          <w:sz w:val="28"/>
+          <w:szCs w:val="28"/>
+          <w:lang w:val="ru-RU"/>
+        </w:rPr>
+        <w:t>)</w:t>
+      </w:r>
+    </w:p>
+    <w:p>
+      <w:pPr>
+        <w:rPr>
+          <w:rFonts w:ascii="Times New Roman" w:hAnsi="Times New Roman"/>
+          <w:sz w:val="28"/>
+          <w:szCs w:val="28"/>
+          <w:lang w:val="ru-RU"/>
+        </w:rPr>
+      </w:pPr>
       <w:r>
         <w:rPr>
           <w:rFonts w:ascii="Times New Roman" w:hAnsi="Times New Roman"/>
@@ -4154,16 +4401,16 @@
           <w:szCs w:val="28"/>
           <w:lang w:val="en-US"/>
         </w:rPr>
-        <w:t>Lectors</w:t>
-      </w:r>
-      <w:r>
-        <w:rPr>
-          <w:rFonts w:ascii="Times New Roman" w:hAnsi="Times New Roman"/>
-          <w:sz w:val="28"/>
-          <w:szCs w:val="28"/>
-          <w:lang w:val="ru-RU"/>
-        </w:rPr>
-        <w:t xml:space="preserve">, </w:t>
+        <w:t>project</w:t>
+      </w:r>
+      <w:r>
+        <w:rPr>
+          <w:rFonts w:ascii="Times New Roman" w:hAnsi="Times New Roman"/>
+          <w:sz w:val="28"/>
+          <w:szCs w:val="28"/>
+          <w:lang w:val="ru-RU"/>
+        </w:rPr>
+        <w:t>_</w:t>
       </w:r>
       <w:r>
         <w:rPr>
@@ -4172,16 +4419,16 @@
           <w:szCs w:val="28"/>
           <w:lang w:val="en-US"/>
         </w:rPr>
-        <w:t>Subjects</w:t>
-      </w:r>
-      <w:r>
-        <w:rPr>
-          <w:rFonts w:ascii="Times New Roman" w:hAnsi="Times New Roman"/>
-          <w:sz w:val="28"/>
-          <w:szCs w:val="28"/>
-          <w:lang w:val="ru-RU"/>
-        </w:rPr>
-        <w:t xml:space="preserve">, </w:t>
+        <w:t>bd</w:t>
+      </w:r>
+      <w:r>
+        <w:rPr>
+          <w:rFonts w:ascii="Times New Roman" w:hAnsi="Times New Roman"/>
+          <w:sz w:val="28"/>
+          <w:szCs w:val="28"/>
+          <w:lang w:val="ru-RU"/>
+        </w:rPr>
+        <w:t>.</w:t>
       </w:r>
       <w:r>
         <w:rPr>
@@ -4190,759 +4437,8 @@
           <w:szCs w:val="28"/>
           <w:lang w:val="en-US"/>
         </w:rPr>
-        <w:t>Students</w:t>
-      </w:r>
-      <w:r>
-        <w:rPr>
-          <w:rFonts w:ascii="Times New Roman" w:hAnsi="Times New Roman"/>
-          <w:sz w:val="28"/>
-          <w:szCs w:val="28"/>
-          <w:lang w:val="ru-RU"/>
-        </w:rPr>
-        <w:t xml:space="preserve">, </w:t>
-      </w:r>
-      <w:r>
-        <w:rPr>
-          <w:rFonts w:ascii="Times New Roman" w:hAnsi="Times New Roman"/>
-          <w:sz w:val="28"/>
-          <w:szCs w:val="28"/>
-          <w:lang w:val="en-US"/>
-        </w:rPr>
-        <w:t>Grades</w:t>
-      </w:r>
-      <w:r>
-        <w:rPr>
-          <w:rFonts w:ascii="Times New Roman" w:hAnsi="Times New Roman"/>
-          <w:sz w:val="28"/>
-          <w:szCs w:val="28"/>
-          <w:lang w:val="ru-RU"/>
-        </w:rPr>
-        <w:t xml:space="preserve">, </w:t>
-      </w:r>
-      <w:r>
-        <w:rPr>
-          <w:rFonts w:ascii="Times New Roman" w:hAnsi="Times New Roman"/>
-          <w:sz w:val="28"/>
-          <w:szCs w:val="28"/>
-          <w:lang w:val="en-US"/>
-        </w:rPr>
-        <w:t>Home</w:t>
-      </w:r>
-    </w:p>
-    <w:p>
-      <w:pPr>
-        <w:rPr>
-          <w:rFonts w:ascii="Times New Roman" w:hAnsi="Times New Roman"/>
-          <w:sz w:val="28"/>
-          <w:szCs w:val="28"/>
-          <w:lang w:val="en-US"/>
-        </w:rPr>
-      </w:pPr>
-      <w:proofErr w:type="spellStart"/>
-      <w:r>
-        <w:rPr>
-          <w:rFonts w:ascii="Times New Roman" w:hAnsi="Times New Roman"/>
-          <w:sz w:val="28"/>
-          <w:szCs w:val="28"/>
-          <w:lang w:val="en-US"/>
-        </w:rPr>
-        <w:t>grades.</w:t>
-      </w:r>
-      <w:r>
-        <w:rPr>
-          <w:rFonts w:ascii="Times New Roman" w:hAnsi="Times New Roman"/>
-          <w:sz w:val="28"/>
-          <w:szCs w:val="28"/>
-          <w:lang w:val="en-US"/>
-        </w:rPr>
-        <w:t>php</w:t>
-      </w:r>
-      <w:proofErr w:type="spellEnd"/>
-      <w:r>
-        <w:rPr>
-          <w:rFonts w:ascii="Times New Roman" w:hAnsi="Times New Roman"/>
-          <w:sz w:val="28"/>
-          <w:szCs w:val="28"/>
-          <w:lang w:val="en-US"/>
-        </w:rPr>
-        <w:t xml:space="preserve">, </w:t>
-      </w:r>
-      <w:proofErr w:type="spellStart"/>
-      <w:r>
-        <w:rPr>
-          <w:rFonts w:ascii="Times New Roman" w:hAnsi="Times New Roman"/>
-          <w:sz w:val="28"/>
-          <w:szCs w:val="28"/>
-          <w:lang w:val="en-US"/>
-        </w:rPr>
-        <w:t>lectors.php</w:t>
-      </w:r>
-      <w:proofErr w:type="spellEnd"/>
-      <w:r>
-        <w:rPr>
-          <w:rFonts w:ascii="Times New Roman" w:hAnsi="Times New Roman"/>
-          <w:sz w:val="28"/>
-          <w:szCs w:val="28"/>
-          <w:lang w:val="en-US"/>
-        </w:rPr>
-        <w:t xml:space="preserve">, </w:t>
-      </w:r>
-      <w:proofErr w:type="spellStart"/>
-      <w:r>
-        <w:rPr>
-          <w:rFonts w:ascii="Times New Roman" w:hAnsi="Times New Roman"/>
-          <w:sz w:val="28"/>
-          <w:szCs w:val="28"/>
-          <w:lang w:val="en-US"/>
-        </w:rPr>
-        <w:t>students.php</w:t>
-      </w:r>
-      <w:proofErr w:type="spellEnd"/>
-      <w:r>
-        <w:rPr>
-          <w:rFonts w:ascii="Times New Roman" w:hAnsi="Times New Roman"/>
-          <w:sz w:val="28"/>
-          <w:szCs w:val="28"/>
-          <w:lang w:val="en-US"/>
-        </w:rPr>
-        <w:t xml:space="preserve">, </w:t>
-      </w:r>
-      <w:proofErr w:type="spellStart"/>
-      <w:r>
-        <w:rPr>
-          <w:rFonts w:ascii="Times New Roman" w:hAnsi="Times New Roman"/>
-          <w:sz w:val="28"/>
-          <w:szCs w:val="28"/>
-          <w:lang w:val="en-US"/>
-        </w:rPr>
-        <w:t>subjects.php</w:t>
-      </w:r>
-      <w:proofErr w:type="spellEnd"/>
-      <w:r>
-        <w:rPr>
-          <w:rFonts w:ascii="Times New Roman" w:hAnsi="Times New Roman"/>
-          <w:sz w:val="28"/>
-          <w:szCs w:val="28"/>
-          <w:lang w:val="en-US"/>
-        </w:rPr>
-        <w:t xml:space="preserve"> – </w:t>
-      </w:r>
-      <w:r>
-        <w:rPr>
-          <w:rFonts w:ascii="Times New Roman" w:hAnsi="Times New Roman"/>
-          <w:sz w:val="28"/>
-          <w:szCs w:val="28"/>
-          <w:lang w:val="ru-RU"/>
-        </w:rPr>
-        <w:t>подключают</w:t>
-      </w:r>
-      <w:r>
-        <w:rPr>
-          <w:rFonts w:ascii="Times New Roman" w:hAnsi="Times New Roman"/>
-          <w:sz w:val="28"/>
-          <w:szCs w:val="28"/>
-          <w:lang w:val="en-US"/>
-        </w:rPr>
-        <w:t xml:space="preserve"> </w:t>
-      </w:r>
-      <w:r>
-        <w:rPr>
-          <w:rFonts w:ascii="Times New Roman" w:hAnsi="Times New Roman"/>
-          <w:sz w:val="28"/>
-          <w:szCs w:val="28"/>
-          <w:lang w:val="ru-RU"/>
-        </w:rPr>
-        <w:t>файл</w:t>
-      </w:r>
-      <w:r>
-        <w:rPr>
-          <w:rFonts w:ascii="Times New Roman" w:hAnsi="Times New Roman"/>
-          <w:sz w:val="28"/>
-          <w:szCs w:val="28"/>
-          <w:lang w:val="en-US"/>
-        </w:rPr>
-        <w:t xml:space="preserve"> </w:t>
-      </w:r>
-      <w:proofErr w:type="spellStart"/>
-      <w:r>
-        <w:rPr>
-          <w:rFonts w:ascii="Times New Roman" w:hAnsi="Times New Roman"/>
-          <w:sz w:val="28"/>
-          <w:szCs w:val="28"/>
-          <w:lang w:val="en-US"/>
-        </w:rPr>
-        <w:t>rander_table.php</w:t>
-      </w:r>
-      <w:proofErr w:type="spellEnd"/>
-    </w:p>
-    <w:p>
-      <w:pPr>
-        <w:rPr>
-          <w:rFonts w:ascii="Times New Roman" w:hAnsi="Times New Roman"/>
-          <w:sz w:val="28"/>
-          <w:szCs w:val="28"/>
-          <w:lang w:val="ru-RU"/>
-        </w:rPr>
-      </w:pPr>
-      <w:proofErr w:type="spellStart"/>
-      <w:r>
-        <w:rPr>
-          <w:rFonts w:ascii="Times New Roman" w:hAnsi="Times New Roman"/>
-          <w:sz w:val="28"/>
-          <w:szCs w:val="28"/>
-          <w:lang w:val="en-US"/>
-        </w:rPr>
-        <w:t>rander</w:t>
-      </w:r>
-      <w:proofErr w:type="spellEnd"/>
-      <w:r>
-        <w:rPr>
-          <w:rFonts w:ascii="Times New Roman" w:hAnsi="Times New Roman"/>
-          <w:sz w:val="28"/>
-          <w:szCs w:val="28"/>
-          <w:lang w:val="ru-RU"/>
-        </w:rPr>
-        <w:t>_</w:t>
-      </w:r>
-      <w:r>
-        <w:rPr>
-          <w:rFonts w:ascii="Times New Roman" w:hAnsi="Times New Roman"/>
-          <w:sz w:val="28"/>
-          <w:szCs w:val="28"/>
-          <w:lang w:val="en-US"/>
-        </w:rPr>
-        <w:t>table</w:t>
-      </w:r>
-      <w:r>
-        <w:rPr>
-          <w:rFonts w:ascii="Times New Roman" w:hAnsi="Times New Roman"/>
-          <w:sz w:val="28"/>
-          <w:szCs w:val="28"/>
-          <w:lang w:val="ru-RU"/>
-        </w:rPr>
-        <w:t>.</w:t>
-      </w:r>
-      <w:proofErr w:type="spellStart"/>
-      <w:r>
-        <w:rPr>
-          <w:rFonts w:ascii="Times New Roman" w:hAnsi="Times New Roman"/>
-          <w:sz w:val="28"/>
-          <w:szCs w:val="28"/>
-          <w:lang w:val="en-US"/>
-        </w:rPr>
-        <w:t>php</w:t>
-      </w:r>
-      <w:proofErr w:type="spellEnd"/>
-      <w:r>
-        <w:rPr>
-          <w:rFonts w:ascii="Times New Roman" w:hAnsi="Times New Roman"/>
-          <w:sz w:val="28"/>
-          <w:szCs w:val="28"/>
-          <w:lang w:val="ru-RU"/>
-        </w:rPr>
-        <w:t xml:space="preserve"> – </w:t>
-      </w:r>
-      <w:r>
-        <w:rPr>
-          <w:rFonts w:ascii="Times New Roman" w:hAnsi="Times New Roman"/>
-          <w:sz w:val="28"/>
-          <w:szCs w:val="28"/>
-          <w:lang w:val="ru-RU"/>
-        </w:rPr>
-        <w:t>обращается</w:t>
-      </w:r>
-      <w:r>
-        <w:rPr>
-          <w:rFonts w:ascii="Times New Roman" w:hAnsi="Times New Roman"/>
-          <w:sz w:val="28"/>
-          <w:szCs w:val="28"/>
-          <w:lang w:val="ru-RU"/>
-        </w:rPr>
-        <w:t xml:space="preserve"> </w:t>
-      </w:r>
-      <w:r>
-        <w:rPr>
-          <w:rFonts w:ascii="Times New Roman" w:hAnsi="Times New Roman"/>
-          <w:sz w:val="28"/>
-          <w:szCs w:val="28"/>
-          <w:lang w:val="ru-RU"/>
-        </w:rPr>
-        <w:t>к</w:t>
-      </w:r>
-      <w:r>
-        <w:rPr>
-          <w:rFonts w:ascii="Times New Roman" w:hAnsi="Times New Roman"/>
-          <w:sz w:val="28"/>
-          <w:szCs w:val="28"/>
-          <w:lang w:val="ru-RU"/>
-        </w:rPr>
-        <w:t xml:space="preserve"> </w:t>
-      </w:r>
-      <w:r>
-        <w:rPr>
-          <w:rFonts w:ascii="Times New Roman" w:hAnsi="Times New Roman"/>
-          <w:sz w:val="28"/>
-          <w:szCs w:val="28"/>
-          <w:lang w:val="ru-RU"/>
-        </w:rPr>
-        <w:t>файлам</w:t>
-      </w:r>
-      <w:r>
-        <w:rPr>
-          <w:rFonts w:ascii="Times New Roman" w:hAnsi="Times New Roman"/>
-          <w:sz w:val="28"/>
-          <w:szCs w:val="28"/>
-          <w:lang w:val="ru-RU"/>
-        </w:rPr>
-        <w:t xml:space="preserve"> </w:t>
-      </w:r>
-      <w:r>
-        <w:rPr>
-          <w:rFonts w:ascii="Times New Roman" w:hAnsi="Times New Roman"/>
-          <w:sz w:val="28"/>
-          <w:szCs w:val="28"/>
-          <w:lang w:val="en-US"/>
-        </w:rPr>
-        <w:t>menu</w:t>
-      </w:r>
-      <w:r>
-        <w:rPr>
-          <w:rFonts w:ascii="Times New Roman" w:hAnsi="Times New Roman"/>
-          <w:sz w:val="28"/>
-          <w:szCs w:val="28"/>
-          <w:lang w:val="ru-RU"/>
-        </w:rPr>
-        <w:t>.</w:t>
-      </w:r>
-      <w:proofErr w:type="spellStart"/>
-      <w:r>
-        <w:rPr>
-          <w:rFonts w:ascii="Times New Roman" w:hAnsi="Times New Roman"/>
-          <w:sz w:val="28"/>
-          <w:szCs w:val="28"/>
-          <w:lang w:val="en-US"/>
-        </w:rPr>
-        <w:t>php</w:t>
-      </w:r>
-      <w:proofErr w:type="spellEnd"/>
-      <w:r>
-        <w:rPr>
-          <w:rFonts w:ascii="Times New Roman" w:hAnsi="Times New Roman"/>
-          <w:sz w:val="28"/>
-          <w:szCs w:val="28"/>
-          <w:lang w:val="ru-RU"/>
-        </w:rPr>
-        <w:t xml:space="preserve">, </w:t>
-      </w:r>
-      <w:r>
-        <w:rPr>
-          <w:rFonts w:ascii="Times New Roman" w:hAnsi="Times New Roman"/>
-          <w:sz w:val="28"/>
-          <w:szCs w:val="28"/>
-          <w:lang w:val="en-US"/>
-        </w:rPr>
-        <w:t>connection</w:t>
-      </w:r>
-      <w:r>
-        <w:rPr>
-          <w:rFonts w:ascii="Times New Roman" w:hAnsi="Times New Roman"/>
-          <w:sz w:val="28"/>
-          <w:szCs w:val="28"/>
-          <w:lang w:val="ru-RU"/>
-        </w:rPr>
-        <w:t>.</w:t>
-      </w:r>
-      <w:proofErr w:type="spellStart"/>
-      <w:r>
-        <w:rPr>
-          <w:rFonts w:ascii="Times New Roman" w:hAnsi="Times New Roman"/>
-          <w:sz w:val="28"/>
-          <w:szCs w:val="28"/>
-          <w:lang w:val="en-US"/>
-        </w:rPr>
-        <w:t>php</w:t>
-      </w:r>
-      <w:proofErr w:type="spellEnd"/>
-      <w:r>
-        <w:rPr>
-          <w:rFonts w:ascii="Times New Roman" w:hAnsi="Times New Roman"/>
-          <w:sz w:val="28"/>
-          <w:szCs w:val="28"/>
-          <w:lang w:val="ru-RU"/>
-        </w:rPr>
-        <w:t xml:space="preserve">, </w:t>
-      </w:r>
-      <w:r>
-        <w:rPr>
-          <w:rFonts w:ascii="Times New Roman" w:hAnsi="Times New Roman"/>
-          <w:sz w:val="28"/>
-          <w:szCs w:val="28"/>
-          <w:lang w:val="ru-RU"/>
-        </w:rPr>
-        <w:t>создает</w:t>
-      </w:r>
-      <w:r>
-        <w:rPr>
-          <w:rFonts w:ascii="Times New Roman" w:hAnsi="Times New Roman"/>
-          <w:sz w:val="28"/>
-          <w:szCs w:val="28"/>
-          <w:lang w:val="ru-RU"/>
-        </w:rPr>
-        <w:t xml:space="preserve"> </w:t>
-      </w:r>
-      <w:r>
-        <w:rPr>
-          <w:rFonts w:ascii="Times New Roman" w:hAnsi="Times New Roman"/>
-          <w:sz w:val="28"/>
-          <w:szCs w:val="28"/>
-          <w:lang w:val="ru-RU"/>
-        </w:rPr>
-        <w:t>шапку</w:t>
-      </w:r>
-      <w:r>
-        <w:rPr>
-          <w:rFonts w:ascii="Times New Roman" w:hAnsi="Times New Roman"/>
-          <w:sz w:val="28"/>
-          <w:szCs w:val="28"/>
-          <w:lang w:val="ru-RU"/>
-        </w:rPr>
-        <w:t xml:space="preserve"> </w:t>
-      </w:r>
-      <w:r>
-        <w:rPr>
-          <w:rFonts w:ascii="Times New Roman" w:hAnsi="Times New Roman"/>
-          <w:sz w:val="28"/>
-          <w:szCs w:val="28"/>
-          <w:lang w:val="ru-RU"/>
-        </w:rPr>
-        <w:t>таблицы</w:t>
-      </w:r>
-      <w:r>
-        <w:rPr>
-          <w:rFonts w:ascii="Times New Roman" w:hAnsi="Times New Roman"/>
-          <w:sz w:val="28"/>
-          <w:szCs w:val="28"/>
-          <w:lang w:val="ru-RU"/>
-        </w:rPr>
-        <w:t>,</w:t>
-      </w:r>
-      <w:r>
-        <w:rPr>
-          <w:rFonts w:ascii="Times New Roman" w:hAnsi="Times New Roman"/>
-          <w:sz w:val="28"/>
-          <w:szCs w:val="28"/>
-          <w:lang w:val="ru-RU"/>
-        </w:rPr>
-        <w:t xml:space="preserve"> заполняет таблицу информацией из базы данных</w:t>
-      </w:r>
-    </w:p>
-    <w:p>
-      <w:pPr>
-        <w:rPr>
-          <w:rFonts w:ascii="Times New Roman" w:hAnsi="Times New Roman"/>
-          <w:sz w:val="28"/>
-          <w:szCs w:val="28"/>
-          <w:lang w:val="ru-RU"/>
-        </w:rPr>
-      </w:pPr>
-      <w:r>
-        <w:rPr>
-          <w:rFonts w:ascii="Times New Roman" w:hAnsi="Times New Roman"/>
-          <w:sz w:val="28"/>
-          <w:szCs w:val="28"/>
-          <w:lang w:val="en-US"/>
-        </w:rPr>
-        <w:t>menu</w:t>
-      </w:r>
-      <w:r>
-        <w:rPr>
-          <w:rFonts w:ascii="Times New Roman" w:hAnsi="Times New Roman"/>
-          <w:sz w:val="28"/>
-          <w:szCs w:val="28"/>
-          <w:lang w:val="ru-RU"/>
-        </w:rPr>
-        <w:t>.</w:t>
-      </w:r>
-      <w:proofErr w:type="spellStart"/>
-      <w:r>
-        <w:rPr>
-          <w:rFonts w:ascii="Times New Roman" w:hAnsi="Times New Roman"/>
-          <w:sz w:val="28"/>
-          <w:szCs w:val="28"/>
-          <w:lang w:val="en-US"/>
-        </w:rPr>
-        <w:t>php</w:t>
-      </w:r>
-      <w:proofErr w:type="spellEnd"/>
-      <w:r>
-        <w:rPr>
-          <w:rFonts w:ascii="Times New Roman" w:hAnsi="Times New Roman"/>
-          <w:sz w:val="28"/>
-          <w:szCs w:val="28"/>
-          <w:lang w:val="ru-RU"/>
-        </w:rPr>
-        <w:t xml:space="preserve"> – содержит </w:t>
-      </w:r>
-      <w:r>
-        <w:rPr>
-          <w:rFonts w:ascii="Times New Roman" w:hAnsi="Times New Roman"/>
-          <w:sz w:val="28"/>
-          <w:szCs w:val="28"/>
-          <w:lang w:val="ru-RU"/>
-        </w:rPr>
-        <w:t>адрес докуме</w:t>
-      </w:r>
-      <w:r>
-        <w:rPr>
-          <w:rFonts w:ascii="Times New Roman" w:hAnsi="Times New Roman"/>
-          <w:sz w:val="28"/>
-          <w:szCs w:val="28"/>
-          <w:lang w:val="ru-RU"/>
-        </w:rPr>
-        <w:t xml:space="preserve">нта, на который следует перейти (на </w:t>
-      </w:r>
-      <w:proofErr w:type="spellStart"/>
-      <w:r>
-        <w:rPr>
-          <w:rFonts w:ascii="Times New Roman" w:hAnsi="Times New Roman"/>
-          <w:sz w:val="28"/>
-          <w:szCs w:val="28"/>
-          <w:lang w:val="ru-RU"/>
-        </w:rPr>
-        <w:t>menu.php</w:t>
-      </w:r>
-      <w:proofErr w:type="spellEnd"/>
-      <w:r>
-        <w:rPr>
-          <w:rFonts w:ascii="Times New Roman" w:hAnsi="Times New Roman"/>
-          <w:sz w:val="28"/>
-          <w:szCs w:val="28"/>
-          <w:lang w:val="ru-RU"/>
-        </w:rPr>
-        <w:t xml:space="preserve">, </w:t>
-      </w:r>
-      <w:proofErr w:type="spellStart"/>
-      <w:r>
-        <w:rPr>
-          <w:rFonts w:ascii="Times New Roman" w:hAnsi="Times New Roman"/>
-          <w:sz w:val="28"/>
-          <w:szCs w:val="28"/>
-          <w:lang w:val="ru-RU"/>
-        </w:rPr>
-        <w:t>lectors.php</w:t>
-      </w:r>
-      <w:proofErr w:type="spellEnd"/>
-      <w:proofErr w:type="gramStart"/>
-      <w:r>
-        <w:rPr>
-          <w:rFonts w:ascii="Times New Roman" w:hAnsi="Times New Roman"/>
-          <w:sz w:val="28"/>
-          <w:szCs w:val="28"/>
-          <w:lang w:val="ru-RU"/>
-        </w:rPr>
-        <w:t>,</w:t>
-      </w:r>
-      <w:r>
-        <w:rPr>
-          <w:rFonts w:ascii="Times New Roman" w:hAnsi="Times New Roman"/>
-          <w:sz w:val="28"/>
-          <w:szCs w:val="28"/>
-          <w:lang w:val="ru-RU"/>
-        </w:rPr>
-        <w:t xml:space="preserve"> ,</w:t>
-      </w:r>
-      <w:proofErr w:type="gramEnd"/>
-      <w:r>
-        <w:rPr>
-          <w:rFonts w:ascii="Times New Roman" w:hAnsi="Times New Roman"/>
-          <w:sz w:val="28"/>
-          <w:szCs w:val="28"/>
-          <w:lang w:val="ru-RU"/>
-        </w:rPr>
-        <w:t xml:space="preserve"> </w:t>
-      </w:r>
-      <w:r>
-        <w:rPr>
-          <w:rFonts w:ascii="Times New Roman" w:hAnsi="Times New Roman"/>
-          <w:sz w:val="28"/>
-          <w:szCs w:val="28"/>
-          <w:lang w:val="en-US"/>
-        </w:rPr>
-        <w:t>subjects</w:t>
-      </w:r>
-      <w:r>
-        <w:rPr>
-          <w:rFonts w:ascii="Times New Roman" w:hAnsi="Times New Roman"/>
-          <w:sz w:val="28"/>
-          <w:szCs w:val="28"/>
-          <w:lang w:val="ru-RU"/>
-        </w:rPr>
-        <w:t>.</w:t>
-      </w:r>
-      <w:proofErr w:type="spellStart"/>
-      <w:r>
-        <w:rPr>
-          <w:rFonts w:ascii="Times New Roman" w:hAnsi="Times New Roman"/>
-          <w:sz w:val="28"/>
-          <w:szCs w:val="28"/>
-          <w:lang w:val="en-US"/>
-        </w:rPr>
-        <w:t>php</w:t>
-      </w:r>
-      <w:proofErr w:type="spellEnd"/>
-      <w:r>
-        <w:rPr>
-          <w:rFonts w:ascii="Times New Roman" w:hAnsi="Times New Roman"/>
-          <w:sz w:val="28"/>
-          <w:szCs w:val="28"/>
-          <w:lang w:val="ru-RU"/>
-        </w:rPr>
-        <w:t xml:space="preserve">, </w:t>
-      </w:r>
-      <w:r>
-        <w:rPr>
-          <w:rFonts w:ascii="Times New Roman" w:hAnsi="Times New Roman"/>
-          <w:sz w:val="28"/>
-          <w:szCs w:val="28"/>
-          <w:lang w:val="en-US"/>
-        </w:rPr>
-        <w:t>students</w:t>
-      </w:r>
-      <w:r>
-        <w:rPr>
-          <w:rFonts w:ascii="Times New Roman" w:hAnsi="Times New Roman"/>
-          <w:sz w:val="28"/>
-          <w:szCs w:val="28"/>
-          <w:lang w:val="ru-RU"/>
-        </w:rPr>
-        <w:t>.</w:t>
-      </w:r>
-      <w:proofErr w:type="spellStart"/>
-      <w:r>
-        <w:rPr>
-          <w:rFonts w:ascii="Times New Roman" w:hAnsi="Times New Roman"/>
-          <w:sz w:val="28"/>
-          <w:szCs w:val="28"/>
-          <w:lang w:val="en-US"/>
-        </w:rPr>
-        <w:t>php</w:t>
-      </w:r>
-      <w:proofErr w:type="spellEnd"/>
-      <w:r>
-        <w:rPr>
-          <w:rFonts w:ascii="Times New Roman" w:hAnsi="Times New Roman"/>
-          <w:sz w:val="28"/>
-          <w:szCs w:val="28"/>
-          <w:lang w:val="ru-RU"/>
-        </w:rPr>
-        <w:t>,</w:t>
-      </w:r>
-      <w:r>
-        <w:rPr>
-          <w:rFonts w:ascii="Times New Roman" w:hAnsi="Times New Roman"/>
-          <w:sz w:val="28"/>
-          <w:szCs w:val="28"/>
-          <w:lang w:val="ru-RU"/>
-        </w:rPr>
-        <w:t xml:space="preserve"> </w:t>
-      </w:r>
-      <w:r>
-        <w:rPr>
-          <w:rFonts w:ascii="Times New Roman" w:hAnsi="Times New Roman"/>
-          <w:sz w:val="28"/>
-          <w:szCs w:val="28"/>
-          <w:lang w:val="en-US"/>
-        </w:rPr>
-        <w:t>grades</w:t>
-      </w:r>
-      <w:r>
-        <w:rPr>
-          <w:rFonts w:ascii="Times New Roman" w:hAnsi="Times New Roman"/>
-          <w:sz w:val="28"/>
-          <w:szCs w:val="28"/>
-          <w:lang w:val="ru-RU"/>
-        </w:rPr>
-        <w:t>.</w:t>
-      </w:r>
-      <w:proofErr w:type="spellStart"/>
-      <w:r>
-        <w:rPr>
-          <w:rFonts w:ascii="Times New Roman" w:hAnsi="Times New Roman"/>
-          <w:sz w:val="28"/>
-          <w:szCs w:val="28"/>
-          <w:lang w:val="en-US"/>
-        </w:rPr>
-        <w:t>php</w:t>
-      </w:r>
-      <w:proofErr w:type="spellEnd"/>
-      <w:r>
-        <w:rPr>
-          <w:rFonts w:ascii="Times New Roman" w:hAnsi="Times New Roman"/>
-          <w:sz w:val="28"/>
-          <w:szCs w:val="28"/>
-          <w:lang w:val="ru-RU"/>
-        </w:rPr>
-        <w:t>)</w:t>
-      </w:r>
-    </w:p>
-    <w:p>
-      <w:pPr>
-        <w:rPr>
-          <w:rFonts w:ascii="Times New Roman" w:hAnsi="Times New Roman"/>
-          <w:sz w:val="28"/>
-          <w:szCs w:val="28"/>
-          <w:lang w:val="ru-RU"/>
-        </w:rPr>
-      </w:pPr>
-      <w:r>
-        <w:rPr>
-          <w:rFonts w:ascii="Times New Roman" w:hAnsi="Times New Roman"/>
-          <w:sz w:val="28"/>
-          <w:szCs w:val="28"/>
-          <w:lang w:val="en-US"/>
-        </w:rPr>
-        <w:t>project</w:t>
-      </w:r>
-      <w:r>
-        <w:rPr>
-          <w:rFonts w:ascii="Times New Roman" w:hAnsi="Times New Roman"/>
-          <w:sz w:val="28"/>
-          <w:szCs w:val="28"/>
-          <w:lang w:val="ru-RU"/>
-        </w:rPr>
-        <w:t>_</w:t>
-      </w:r>
-      <w:proofErr w:type="spellStart"/>
-      <w:r>
-        <w:rPr>
-          <w:rFonts w:ascii="Times New Roman" w:hAnsi="Times New Roman"/>
-          <w:sz w:val="28"/>
-          <w:szCs w:val="28"/>
-          <w:lang w:val="en-US"/>
-        </w:rPr>
-        <w:t>bd</w:t>
-      </w:r>
-      <w:proofErr w:type="spellEnd"/>
-      <w:r>
-        <w:rPr>
-          <w:rFonts w:ascii="Times New Roman" w:hAnsi="Times New Roman"/>
-          <w:sz w:val="28"/>
-          <w:szCs w:val="28"/>
-          <w:lang w:val="ru-RU"/>
-        </w:rPr>
-        <w:t>.</w:t>
-      </w:r>
-      <w:proofErr w:type="spellStart"/>
-      <w:r>
-        <w:rPr>
-          <w:rFonts w:ascii="Times New Roman" w:hAnsi="Times New Roman"/>
-          <w:sz w:val="28"/>
-          <w:szCs w:val="28"/>
-          <w:lang w:val="en-US"/>
-        </w:rPr>
         <w:t>sql</w:t>
       </w:r>
-      <w:proofErr w:type="spellEnd"/>
       <w:r>
         <w:rPr>
           <w:rFonts w:ascii="Times New Roman" w:hAnsi="Times New Roman"/>

--- a/Documentation.docx
+++ b/Documentation.docx
@@ -1878,7 +1878,61 @@
           <w:szCs w:val="28"/>
           <w:lang w:val="ru-RU"/>
         </w:rPr>
-        <w:t xml:space="preserve"> – при нажатии на эту ссылку преподаватель переходит к таблице со списком и видит там ФИО преподавателей, их ученые степени</w:t>
+        <w:t xml:space="preserve"> – при нажатии на эту ссылку преподаватель переходит к таблице со списком и видит там ФИО преподавателей, их ученые степени. Здесь кроме таблицы преподаватель так же видит строку для поиска. При нажатии на ФИО преподаватель переходит к списку где есть предметы, которые </w:t>
+      </w:r>
+      <w:r>
+        <w:rPr>
+          <w:rFonts w:ascii="Times New Roman" w:hAnsi="Times New Roman"/>
+          <w:sz w:val="28"/>
+          <w:szCs w:val="28"/>
+          <w:lang w:val="ru-RU"/>
+        </w:rPr>
+        <w:t xml:space="preserve">он </w:t>
+      </w:r>
+      <w:r>
+        <w:rPr>
+          <w:rFonts w:ascii="Times New Roman" w:hAnsi="Times New Roman"/>
+          <w:sz w:val="28"/>
+          <w:szCs w:val="28"/>
+          <w:lang w:val="ru-RU"/>
+        </w:rPr>
+        <w:t>ведет, группа в которой он их ведет или вел и номер семестра, в котором читается или читался предмет</w:t>
+      </w:r>
+      <w:r>
+        <w:rPr>
+          <w:rFonts w:ascii="Times New Roman" w:hAnsi="Times New Roman"/>
+          <w:sz w:val="28"/>
+          <w:szCs w:val="28"/>
+          <w:lang w:val="ru-RU"/>
+        </w:rPr>
+        <w:t>.</w:t>
+      </w:r>
+      <w:r>
+        <w:rPr>
+          <w:rFonts w:ascii="Times New Roman" w:hAnsi="Times New Roman"/>
+          <w:sz w:val="28"/>
+          <w:szCs w:val="28"/>
+          <w:lang w:val="ru-RU"/>
+        </w:rPr>
+        <w:t xml:space="preserve"> Он может нажать</w:t>
+      </w:r>
+      <w:r>
+        <w:rPr>
+          <w:rFonts w:ascii="Times New Roman" w:hAnsi="Times New Roman"/>
+          <w:sz w:val="28"/>
+          <w:szCs w:val="28"/>
+          <w:lang w:val="ru-RU"/>
+        </w:rPr>
+        <w:t xml:space="preserve"> на</w:t>
+      </w:r>
+      <w:r>
+        <w:rPr>
+          <w:rFonts w:ascii="Times New Roman" w:hAnsi="Times New Roman"/>
+          <w:sz w:val="28"/>
+          <w:szCs w:val="28"/>
+          <w:lang w:val="ru-RU"/>
+        </w:rPr>
+        <w:t xml:space="preserve"> название своего предмета и перейти на ведомость группы по своему предмету.</w:t>
       </w:r>
       <w:bookmarkStart w:id="0" w:name="_GoBack"/>
       <w:bookmarkEnd w:id="0"/>
@@ -1889,25 +1943,16 @@
           <w:szCs w:val="28"/>
           <w:lang w:val="ru-RU"/>
         </w:rPr>
-        <w:t>. Здесь кроме таблицы преподаватель так же видит строку для поиска. При нажатии на ФИО преподаватель переходит к списку где есть предметы, которые ведет преподаватель, группа в которой он их ведет или вел и номер семестра, в котором читается или читался предмет</w:t>
-      </w:r>
-      <w:r>
-        <w:rPr>
-          <w:rFonts w:ascii="Times New Roman" w:hAnsi="Times New Roman"/>
-          <w:sz w:val="28"/>
-          <w:szCs w:val="28"/>
-          <w:lang w:val="ru-RU"/>
-        </w:rPr>
-        <w:t>.</w:t>
-      </w:r>
-      <w:r>
-        <w:rPr>
-          <w:rFonts w:ascii="Times New Roman" w:hAnsi="Times New Roman"/>
-          <w:sz w:val="28"/>
-          <w:szCs w:val="28"/>
-          <w:lang w:val="ru-RU"/>
-        </w:rPr>
         <w:t xml:space="preserve"> Преподаватель не имеет возможности редактировать информацию о себе.</w:t>
+      </w:r>
+      <w:r>
+        <w:rPr>
+          <w:rFonts w:ascii="Times New Roman" w:hAnsi="Times New Roman"/>
+          <w:sz w:val="28"/>
+          <w:szCs w:val="28"/>
+          <w:lang w:val="ru-RU"/>
+        </w:rPr>
+        <w:t xml:space="preserve"> </w:t>
       </w:r>
     </w:p>
     <w:p>

--- a/Documentation.docx
+++ b/Documentation.docx
@@ -45,14 +45,25 @@
         </w:rPr>
         <w:t xml:space="preserve">Предназначением </w:t>
       </w:r>
-      <w:r>
-        <w:rPr>
-          <w:rFonts w:ascii="Times New Roman" w:hAnsi="Times New Roman"/>
-          <w:sz w:val="28"/>
-          <w:szCs w:val="28"/>
-          <w:lang w:val="ru-RU"/>
-        </w:rPr>
-        <w:t xml:space="preserve">интернет-сервиса </w:t>
+      <w:proofErr w:type="gramStart"/>
+      <w:r>
+        <w:rPr>
+          <w:rFonts w:ascii="Times New Roman" w:hAnsi="Times New Roman"/>
+          <w:sz w:val="28"/>
+          <w:szCs w:val="28"/>
+          <w:lang w:val="ru-RU"/>
+        </w:rPr>
+        <w:t>интернет-сервиса</w:t>
+      </w:r>
+      <w:proofErr w:type="gramEnd"/>
+      <w:r>
+        <w:rPr>
+          <w:rFonts w:ascii="Times New Roman" w:hAnsi="Times New Roman"/>
+          <w:sz w:val="28"/>
+          <w:szCs w:val="28"/>
+          <w:lang w:val="ru-RU"/>
+        </w:rPr>
+        <w:t xml:space="preserve"> </w:t>
       </w:r>
       <w:r>
         <w:rPr>
@@ -170,7 +181,27 @@
           <w:szCs w:val="28"/>
           <w:lang w:val="ru-RU"/>
         </w:rPr>
-        <w:t>Диаграмма вариантов использования интернет-сервиса.</w:t>
+        <w:t xml:space="preserve">Диаграмма вариантов использования </w:t>
+      </w:r>
+      <w:proofErr w:type="gramStart"/>
+      <w:r>
+        <w:rPr>
+          <w:rFonts w:ascii="Times New Roman" w:hAnsi="Times New Roman"/>
+          <w:sz w:val="28"/>
+          <w:szCs w:val="28"/>
+          <w:lang w:val="ru-RU"/>
+        </w:rPr>
+        <w:t>интернет-сервиса</w:t>
+      </w:r>
+      <w:proofErr w:type="gramEnd"/>
+      <w:r>
+        <w:rPr>
+          <w:rFonts w:ascii="Times New Roman" w:hAnsi="Times New Roman"/>
+          <w:sz w:val="28"/>
+          <w:szCs w:val="28"/>
+          <w:lang w:val="ru-RU"/>
+        </w:rPr>
+        <w:t>.</w:t>
       </w:r>
     </w:p>
     <w:p>
@@ -303,7 +334,27 @@
           <w:szCs w:val="28"/>
           <w:lang w:val="ru-RU"/>
         </w:rPr>
-        <w:t>Схема базы данных интернет-сервиса.</w:t>
+        <w:t xml:space="preserve">Схема базы данных </w:t>
+      </w:r>
+      <w:proofErr w:type="gramStart"/>
+      <w:r>
+        <w:rPr>
+          <w:rFonts w:ascii="Times New Roman" w:hAnsi="Times New Roman"/>
+          <w:sz w:val="28"/>
+          <w:szCs w:val="28"/>
+          <w:lang w:val="ru-RU"/>
+        </w:rPr>
+        <w:t>интернет-сервиса</w:t>
+      </w:r>
+      <w:proofErr w:type="gramEnd"/>
+      <w:r>
+        <w:rPr>
+          <w:rFonts w:ascii="Times New Roman" w:hAnsi="Times New Roman"/>
+          <w:sz w:val="28"/>
+          <w:szCs w:val="28"/>
+          <w:lang w:val="ru-RU"/>
+        </w:rPr>
+        <w:t>.</w:t>
       </w:r>
     </w:p>
     <w:p>
@@ -378,7 +429,27 @@
           <w:lang w:val="ru-RU"/>
         </w:rPr>
         <w:lastRenderedPageBreak/>
-        <w:t>Постраничная навигация интернет-сервиса.</w:t>
+        <w:t xml:space="preserve">Постраничная навигация </w:t>
+      </w:r>
+      <w:proofErr w:type="gramStart"/>
+      <w:r>
+        <w:rPr>
+          <w:rFonts w:ascii="Times New Roman" w:hAnsi="Times New Roman"/>
+          <w:sz w:val="28"/>
+          <w:szCs w:val="28"/>
+          <w:lang w:val="ru-RU"/>
+        </w:rPr>
+        <w:t>интернет-сервиса</w:t>
+      </w:r>
+      <w:proofErr w:type="gramEnd"/>
+      <w:r>
+        <w:rPr>
+          <w:rFonts w:ascii="Times New Roman" w:hAnsi="Times New Roman"/>
+          <w:sz w:val="28"/>
+          <w:szCs w:val="28"/>
+          <w:lang w:val="ru-RU"/>
+        </w:rPr>
+        <w:t>.</w:t>
       </w:r>
     </w:p>
     <w:p>
@@ -432,7 +503,47 @@
           <w:szCs w:val="28"/>
           <w:lang w:val="ru-RU"/>
         </w:rPr>
-        <w:t>Незалогиненный пользователь на главной странице интернет-сервиса видит линки (ссылки)</w:t>
+        <w:t xml:space="preserve">Незалогиненный пользователь на главной странице </w:t>
+      </w:r>
+      <w:proofErr w:type="gramStart"/>
+      <w:r>
+        <w:rPr>
+          <w:rFonts w:ascii="Times New Roman" w:hAnsi="Times New Roman"/>
+          <w:sz w:val="28"/>
+          <w:szCs w:val="28"/>
+          <w:lang w:val="ru-RU"/>
+        </w:rPr>
+        <w:t>интернет-сервиса</w:t>
+      </w:r>
+      <w:proofErr w:type="gramEnd"/>
+      <w:r>
+        <w:rPr>
+          <w:rFonts w:ascii="Times New Roman" w:hAnsi="Times New Roman"/>
+          <w:sz w:val="28"/>
+          <w:szCs w:val="28"/>
+          <w:lang w:val="ru-RU"/>
+        </w:rPr>
+        <w:t xml:space="preserve"> видит </w:t>
+      </w:r>
+      <w:proofErr w:type="spellStart"/>
+      <w:r>
+        <w:rPr>
+          <w:rFonts w:ascii="Times New Roman" w:hAnsi="Times New Roman"/>
+          <w:sz w:val="28"/>
+          <w:szCs w:val="28"/>
+          <w:lang w:val="ru-RU"/>
+        </w:rPr>
+        <w:t>линки</w:t>
+      </w:r>
+      <w:proofErr w:type="spellEnd"/>
+      <w:r>
+        <w:rPr>
+          <w:rFonts w:ascii="Times New Roman" w:hAnsi="Times New Roman"/>
+          <w:sz w:val="28"/>
+          <w:szCs w:val="28"/>
+          <w:lang w:val="ru-RU"/>
+        </w:rPr>
+        <w:t xml:space="preserve"> (ссылки)</w:t>
       </w:r>
       <w:r>
         <w:rPr>
@@ -566,14 +677,25 @@
       <w:r>
         <w:t xml:space="preserve"> </w:t>
       </w:r>
-      <w:r>
-        <w:rPr>
-          <w:rFonts w:ascii="Times New Roman" w:hAnsi="Times New Roman"/>
-          <w:sz w:val="28"/>
-          <w:szCs w:val="28"/>
-          <w:lang w:val="ru-RU"/>
-        </w:rPr>
-        <w:t>Subjects ”</w:t>
+      <w:proofErr w:type="spellStart"/>
+      <w:r>
+        <w:rPr>
+          <w:rFonts w:ascii="Times New Roman" w:hAnsi="Times New Roman"/>
+          <w:sz w:val="28"/>
+          <w:szCs w:val="28"/>
+          <w:lang w:val="ru-RU"/>
+        </w:rPr>
+        <w:t>Subjects</w:t>
+      </w:r>
+      <w:proofErr w:type="spellEnd"/>
+      <w:r>
+        <w:rPr>
+          <w:rFonts w:ascii="Times New Roman" w:hAnsi="Times New Roman"/>
+          <w:sz w:val="28"/>
+          <w:szCs w:val="28"/>
+          <w:lang w:val="ru-RU"/>
+        </w:rPr>
+        <w:t xml:space="preserve"> ”</w:t>
       </w:r>
       <w:r>
         <w:rPr>
@@ -596,14 +718,25 @@
       <w:r>
         <w:t xml:space="preserve"> </w:t>
       </w:r>
-      <w:r>
-        <w:rPr>
-          <w:rFonts w:ascii="Times New Roman" w:hAnsi="Times New Roman"/>
-          <w:sz w:val="28"/>
-          <w:szCs w:val="28"/>
-          <w:lang w:val="ru-RU"/>
-        </w:rPr>
-        <w:t>Lectors ”</w:t>
+      <w:proofErr w:type="spellStart"/>
+      <w:r>
+        <w:rPr>
+          <w:rFonts w:ascii="Times New Roman" w:hAnsi="Times New Roman"/>
+          <w:sz w:val="28"/>
+          <w:szCs w:val="28"/>
+          <w:lang w:val="ru-RU"/>
+        </w:rPr>
+        <w:t>Lectors</w:t>
+      </w:r>
+      <w:proofErr w:type="spellEnd"/>
+      <w:r>
+        <w:rPr>
+          <w:rFonts w:ascii="Times New Roman" w:hAnsi="Times New Roman"/>
+          <w:sz w:val="28"/>
+          <w:szCs w:val="28"/>
+          <w:lang w:val="ru-RU"/>
+        </w:rPr>
+        <w:t xml:space="preserve"> ”</w:t>
       </w:r>
       <w:r>
         <w:rPr>
@@ -696,6 +829,7 @@
           <w:lang w:val="ru-RU"/>
         </w:rPr>
       </w:pPr>
+      <w:proofErr w:type="spellStart"/>
       <w:r>
         <w:rPr>
           <w:rFonts w:ascii="Times New Roman" w:hAnsi="Times New Roman"/>
@@ -706,6 +840,7 @@
         </w:rPr>
         <w:t>Groups</w:t>
       </w:r>
+      <w:proofErr w:type="spellEnd"/>
       <w:r>
         <w:rPr>
           <w:rFonts w:ascii="Times New Roman" w:hAnsi="Times New Roman"/>
@@ -803,6 +938,7 @@
           <w:lang w:val="ru-RU"/>
         </w:rPr>
       </w:pPr>
+      <w:proofErr w:type="spellStart"/>
       <w:r>
         <w:rPr>
           <w:rFonts w:ascii="Times New Roman" w:hAnsi="Times New Roman"/>
@@ -813,6 +949,7 @@
         </w:rPr>
         <w:t>Subjects</w:t>
       </w:r>
+      <w:proofErr w:type="spellEnd"/>
       <w:r>
         <w:rPr>
           <w:rFonts w:ascii="Times New Roman" w:hAnsi="Times New Roman"/>
@@ -879,6 +1016,7 @@
           <w:lang w:val="ru-RU"/>
         </w:rPr>
       </w:pPr>
+      <w:proofErr w:type="spellStart"/>
       <w:r>
         <w:rPr>
           <w:rFonts w:ascii="Times New Roman" w:hAnsi="Times New Roman"/>
@@ -889,6 +1027,7 @@
         </w:rPr>
         <w:t>Lectors</w:t>
       </w:r>
+      <w:proofErr w:type="spellEnd"/>
       <w:r>
         <w:rPr>
           <w:rFonts w:ascii="Times New Roman" w:hAnsi="Times New Roman"/>
@@ -996,7 +1135,47 @@
           <w:szCs w:val="28"/>
           <w:lang w:val="ru-RU"/>
         </w:rPr>
-        <w:t xml:space="preserve"> СПУ. Преподаватель на главной странице интернет-сервиса видит линки (ссылки)</w:t>
+        <w:t xml:space="preserve"> СПУ. Преподаватель на главной странице </w:t>
+      </w:r>
+      <w:proofErr w:type="gramStart"/>
+      <w:r>
+        <w:rPr>
+          <w:rFonts w:ascii="Times New Roman" w:hAnsi="Times New Roman"/>
+          <w:sz w:val="28"/>
+          <w:szCs w:val="28"/>
+          <w:lang w:val="ru-RU"/>
+        </w:rPr>
+        <w:t>интернет-сервиса</w:t>
+      </w:r>
+      <w:proofErr w:type="gramEnd"/>
+      <w:r>
+        <w:rPr>
+          <w:rFonts w:ascii="Times New Roman" w:hAnsi="Times New Roman"/>
+          <w:sz w:val="28"/>
+          <w:szCs w:val="28"/>
+          <w:lang w:val="ru-RU"/>
+        </w:rPr>
+        <w:t xml:space="preserve"> видит </w:t>
+      </w:r>
+      <w:proofErr w:type="spellStart"/>
+      <w:r>
+        <w:rPr>
+          <w:rFonts w:ascii="Times New Roman" w:hAnsi="Times New Roman"/>
+          <w:sz w:val="28"/>
+          <w:szCs w:val="28"/>
+          <w:lang w:val="ru-RU"/>
+        </w:rPr>
+        <w:t>линки</w:t>
+      </w:r>
+      <w:proofErr w:type="spellEnd"/>
+      <w:r>
+        <w:rPr>
+          <w:rFonts w:ascii="Times New Roman" w:hAnsi="Times New Roman"/>
+          <w:sz w:val="28"/>
+          <w:szCs w:val="28"/>
+          <w:lang w:val="ru-RU"/>
+        </w:rPr>
+        <w:t xml:space="preserve"> (ссылки)</w:t>
       </w:r>
       <w:r>
         <w:rPr>
@@ -1130,14 +1309,25 @@
       <w:r>
         <w:t xml:space="preserve"> </w:t>
       </w:r>
-      <w:r>
-        <w:rPr>
-          <w:rFonts w:ascii="Times New Roman" w:hAnsi="Times New Roman"/>
-          <w:sz w:val="28"/>
-          <w:szCs w:val="28"/>
-          <w:lang w:val="ru-RU"/>
-        </w:rPr>
-        <w:t>Subjects ”</w:t>
+      <w:proofErr w:type="spellStart"/>
+      <w:r>
+        <w:rPr>
+          <w:rFonts w:ascii="Times New Roman" w:hAnsi="Times New Roman"/>
+          <w:sz w:val="28"/>
+          <w:szCs w:val="28"/>
+          <w:lang w:val="ru-RU"/>
+        </w:rPr>
+        <w:t>Subjects</w:t>
+      </w:r>
+      <w:proofErr w:type="spellEnd"/>
+      <w:r>
+        <w:rPr>
+          <w:rFonts w:ascii="Times New Roman" w:hAnsi="Times New Roman"/>
+          <w:sz w:val="28"/>
+          <w:szCs w:val="28"/>
+          <w:lang w:val="ru-RU"/>
+        </w:rPr>
+        <w:t xml:space="preserve"> ”</w:t>
       </w:r>
       <w:r>
         <w:rPr>
@@ -1160,14 +1350,25 @@
       <w:r>
         <w:t xml:space="preserve"> </w:t>
       </w:r>
-      <w:r>
-        <w:rPr>
-          <w:rFonts w:ascii="Times New Roman" w:hAnsi="Times New Roman"/>
-          <w:sz w:val="28"/>
-          <w:szCs w:val="28"/>
-          <w:lang w:val="ru-RU"/>
-        </w:rPr>
-        <w:t>Lectors ”</w:t>
+      <w:proofErr w:type="spellStart"/>
+      <w:r>
+        <w:rPr>
+          <w:rFonts w:ascii="Times New Roman" w:hAnsi="Times New Roman"/>
+          <w:sz w:val="28"/>
+          <w:szCs w:val="28"/>
+          <w:lang w:val="ru-RU"/>
+        </w:rPr>
+        <w:t>Lectors</w:t>
+      </w:r>
+      <w:proofErr w:type="spellEnd"/>
+      <w:r>
+        <w:rPr>
+          <w:rFonts w:ascii="Times New Roman" w:hAnsi="Times New Roman"/>
+          <w:sz w:val="28"/>
+          <w:szCs w:val="28"/>
+          <w:lang w:val="ru-RU"/>
+        </w:rPr>
+        <w:t xml:space="preserve"> ”</w:t>
       </w:r>
       <w:r>
         <w:rPr>
@@ -1279,6 +1480,7 @@
           <w:lang w:val="ru-RU"/>
         </w:rPr>
       </w:pPr>
+      <w:proofErr w:type="spellStart"/>
       <w:r>
         <w:rPr>
           <w:rFonts w:ascii="Times New Roman" w:hAnsi="Times New Roman"/>
@@ -1289,6 +1491,7 @@
         </w:rPr>
         <w:t>Groups</w:t>
       </w:r>
+      <w:proofErr w:type="spellEnd"/>
       <w:r>
         <w:rPr>
           <w:rFonts w:ascii="Times New Roman" w:hAnsi="Times New Roman"/>
@@ -1521,6 +1724,8 @@
           <w:lang w:val="ru-RU"/>
         </w:rPr>
       </w:pPr>
+      <w:proofErr w:type="spellStart"/>
+      <w:proofErr w:type="gramStart"/>
       <w:r>
         <w:rPr>
           <w:rFonts w:ascii="Times New Roman" w:hAnsi="Times New Roman"/>
@@ -1531,14 +1736,25 @@
         </w:rPr>
         <w:t>Subjects</w:t>
       </w:r>
-      <w:r>
-        <w:rPr>
-          <w:rFonts w:ascii="Times New Roman" w:hAnsi="Times New Roman"/>
-          <w:sz w:val="28"/>
-          <w:szCs w:val="28"/>
-          <w:lang w:val="ru-RU"/>
-        </w:rPr>
-        <w:t xml:space="preserve"> – при переходе по этой ссылке, преподаватель видит таблицу, которая содержит название предмета, количество кредитов, группу, в которой предмет изучается (изучался), номер семестра, ФИО преподавателя, который ведет или вел предмет. Преподаватель видит на страничке строку для поиска. При нажатии </w:t>
+      <w:proofErr w:type="spellEnd"/>
+      <w:r>
+        <w:rPr>
+          <w:rFonts w:ascii="Times New Roman" w:hAnsi="Times New Roman"/>
+          <w:sz w:val="28"/>
+          <w:szCs w:val="28"/>
+          <w:lang w:val="ru-RU"/>
+        </w:rPr>
+        <w:t xml:space="preserve"> – при переходе по этой ссылке, преподаватель видит таблицу, которая содержит название предмета, количество кредитов, группу, в которой предмет изучается (изучался), номер семестра, ФИО преподавателя, который ведет или вел предмет.</w:t>
+      </w:r>
+      <w:proofErr w:type="gramEnd"/>
+      <w:r>
+        <w:rPr>
+          <w:rFonts w:ascii="Times New Roman" w:hAnsi="Times New Roman"/>
+          <w:sz w:val="28"/>
+          <w:szCs w:val="28"/>
+          <w:lang w:val="ru-RU"/>
+        </w:rPr>
+        <w:t xml:space="preserve"> Преподаватель видит на страничке строку для поиска. При нажатии </w:t>
       </w:r>
       <w:r>
         <w:rPr>
@@ -1750,14 +1966,25 @@
         </w:rPr>
         <w:t xml:space="preserve"> ведомости находится информация о </w:t>
       </w:r>
-      <w:r>
-        <w:rPr>
-          <w:rFonts w:ascii="Times New Roman" w:hAnsi="Times New Roman"/>
-          <w:sz w:val="28"/>
-          <w:szCs w:val="28"/>
-          <w:lang w:val="ru-RU"/>
-        </w:rPr>
-        <w:t xml:space="preserve">dead-line </w:t>
+      <w:proofErr w:type="spellStart"/>
+      <w:r>
+        <w:rPr>
+          <w:rFonts w:ascii="Times New Roman" w:hAnsi="Times New Roman"/>
+          <w:sz w:val="28"/>
+          <w:szCs w:val="28"/>
+          <w:lang w:val="ru-RU"/>
+        </w:rPr>
+        <w:t>dead-line</w:t>
+      </w:r>
+      <w:proofErr w:type="spellEnd"/>
+      <w:r>
+        <w:rPr>
+          <w:rFonts w:ascii="Times New Roman" w:hAnsi="Times New Roman"/>
+          <w:sz w:val="28"/>
+          <w:szCs w:val="28"/>
+          <w:lang w:val="ru-RU"/>
+        </w:rPr>
+        <w:t xml:space="preserve"> </w:t>
       </w:r>
       <w:r>
         <w:rPr>
@@ -1784,7 +2011,17 @@
           <w:szCs w:val="28"/>
           <w:lang w:val="ru-RU"/>
         </w:rPr>
-        <w:t xml:space="preserve"> просматривать даты dead</w:t>
+        <w:t xml:space="preserve"> просматривать даты </w:t>
+      </w:r>
+      <w:proofErr w:type="spellStart"/>
+      <w:r>
+        <w:rPr>
+          <w:rFonts w:ascii="Times New Roman" w:hAnsi="Times New Roman"/>
+          <w:sz w:val="28"/>
+          <w:szCs w:val="28"/>
+          <w:lang w:val="ru-RU"/>
+        </w:rPr>
+        <w:t>dead</w:t>
       </w:r>
       <w:r>
         <w:rPr>
@@ -1804,6 +2041,7 @@
         </w:rPr>
         <w:t>line</w:t>
       </w:r>
+      <w:proofErr w:type="spellEnd"/>
       <w:r>
         <w:rPr>
           <w:rFonts w:ascii="Times New Roman" w:hAnsi="Times New Roman"/>
@@ -1861,6 +2099,7 @@
           <w:lang w:val="ru-RU"/>
         </w:rPr>
       </w:pPr>
+      <w:proofErr w:type="spellStart"/>
       <w:r>
         <w:rPr>
           <w:rFonts w:ascii="Times New Roman" w:hAnsi="Times New Roman"/>
@@ -1871,14 +2110,35 @@
         </w:rPr>
         <w:t>Lectors</w:t>
       </w:r>
-      <w:r>
-        <w:rPr>
-          <w:rFonts w:ascii="Times New Roman" w:hAnsi="Times New Roman"/>
-          <w:sz w:val="28"/>
-          <w:szCs w:val="28"/>
-          <w:lang w:val="ru-RU"/>
-        </w:rPr>
-        <w:t xml:space="preserve"> – при нажатии на эту ссылку преподаватель переходит к таблице со списком и видит там ФИО преподавателей, их ученые степени. Здесь кроме таблицы преподаватель так же видит строку для поиска. При нажатии на ФИО преподаватель переходит к списку где есть предметы, которые </w:t>
+      <w:proofErr w:type="spellEnd"/>
+      <w:r>
+        <w:rPr>
+          <w:rFonts w:ascii="Times New Roman" w:hAnsi="Times New Roman"/>
+          <w:sz w:val="28"/>
+          <w:szCs w:val="28"/>
+          <w:lang w:val="ru-RU"/>
+        </w:rPr>
+        <w:t xml:space="preserve"> – при нажатии на эту ссылку преподаватель переходит к таблице со списком и видит там ФИО преподавателей, их ученые степени. Здесь кроме таблицы преподаватель так же видит строку для поиска. При нажатии на ФИО преподаватель переходит к </w:t>
+      </w:r>
+      <w:proofErr w:type="gramStart"/>
+      <w:r>
+        <w:rPr>
+          <w:rFonts w:ascii="Times New Roman" w:hAnsi="Times New Roman"/>
+          <w:sz w:val="28"/>
+          <w:szCs w:val="28"/>
+          <w:lang w:val="ru-RU"/>
+        </w:rPr>
+        <w:t>списку</w:t>
+      </w:r>
+      <w:proofErr w:type="gramEnd"/>
+      <w:r>
+        <w:rPr>
+          <w:rFonts w:ascii="Times New Roman" w:hAnsi="Times New Roman"/>
+          <w:sz w:val="28"/>
+          <w:szCs w:val="28"/>
+          <w:lang w:val="ru-RU"/>
+        </w:rPr>
+        <w:t xml:space="preserve"> где есть предметы, которые </w:t>
       </w:r>
       <w:r>
         <w:rPr>
@@ -1896,7 +2156,25 @@
           <w:szCs w:val="28"/>
           <w:lang w:val="ru-RU"/>
         </w:rPr>
-        <w:t>ведет, группа в которой он их ведет или вел и номер семестра, в котором читается или читался предмет</w:t>
+        <w:t>ведет, группа</w:t>
+      </w:r>
+      <w:r>
+        <w:rPr>
+          <w:rFonts w:ascii="Times New Roman" w:hAnsi="Times New Roman"/>
+          <w:sz w:val="28"/>
+          <w:szCs w:val="28"/>
+          <w:lang w:val="ru-RU"/>
+        </w:rPr>
+        <w:t>,</w:t>
+      </w:r>
+      <w:r>
+        <w:rPr>
+          <w:rFonts w:ascii="Times New Roman" w:hAnsi="Times New Roman"/>
+          <w:sz w:val="28"/>
+          <w:szCs w:val="28"/>
+          <w:lang w:val="ru-RU"/>
+        </w:rPr>
+        <w:t xml:space="preserve"> в которой он их ведет или вел и номер семестра, в котором читается или читался предмет</w:t>
       </w:r>
       <w:r>
         <w:rPr>
@@ -1914,89 +2192,728 @@
           <w:szCs w:val="28"/>
           <w:lang w:val="ru-RU"/>
         </w:rPr>
-        <w:t xml:space="preserve"> Он может нажать</w:t>
-      </w:r>
-      <w:r>
-        <w:rPr>
-          <w:rFonts w:ascii="Times New Roman" w:hAnsi="Times New Roman"/>
-          <w:sz w:val="28"/>
-          <w:szCs w:val="28"/>
-          <w:lang w:val="ru-RU"/>
-        </w:rPr>
-        <w:t xml:space="preserve"> на</w:t>
-      </w:r>
-      <w:r>
-        <w:rPr>
-          <w:rFonts w:ascii="Times New Roman" w:hAnsi="Times New Roman"/>
-          <w:sz w:val="28"/>
-          <w:szCs w:val="28"/>
-          <w:lang w:val="ru-RU"/>
-        </w:rPr>
-        <w:t xml:space="preserve"> название своего предмета и перейти на ведомость группы по своему предмету.</w:t>
+        <w:t xml:space="preserve"> Он может нажать на название своего предмета и перейти на ведомость группы по своему предмету.</w:t>
+      </w:r>
+      <w:r>
+        <w:rPr>
+          <w:rFonts w:ascii="Times New Roman" w:hAnsi="Times New Roman"/>
+          <w:sz w:val="28"/>
+          <w:szCs w:val="28"/>
+          <w:lang w:val="ru-RU"/>
+        </w:rPr>
+        <w:t xml:space="preserve"> Преподаватель не имеет возможности редактировать информацию о себе.</w:t>
+      </w:r>
+      <w:r>
+        <w:rPr>
+          <w:rFonts w:ascii="Times New Roman" w:hAnsi="Times New Roman"/>
+          <w:sz w:val="28"/>
+          <w:szCs w:val="28"/>
+          <w:lang w:val="ru-RU"/>
+        </w:rPr>
+        <w:t xml:space="preserve"> </w:t>
+      </w:r>
+    </w:p>
+    <w:p>
+      <w:pPr>
+        <w:spacing w:after="0" w:line="360" w:lineRule="auto"/>
+        <w:jc w:val="center"/>
+        <w:rPr>
+          <w:rFonts w:ascii="Times New Roman" w:hAnsi="Times New Roman"/>
+          <w:b/>
+          <w:sz w:val="28"/>
+          <w:szCs w:val="28"/>
+          <w:lang w:val="ru-RU"/>
+        </w:rPr>
+      </w:pPr>
+      <w:r>
+        <w:rPr>
+          <w:rFonts w:ascii="Times New Roman" w:hAnsi="Times New Roman"/>
+          <w:sz w:val="28"/>
+          <w:szCs w:val="28"/>
+          <w:lang w:val="ru-RU"/>
+        </w:rPr>
+        <w:br w:type="page"/>
+      </w:r>
+      <w:r>
+        <w:rPr>
+          <w:rFonts w:ascii="Times New Roman" w:hAnsi="Times New Roman"/>
+          <w:b/>
+          <w:sz w:val="28"/>
+          <w:szCs w:val="28"/>
+          <w:lang w:val="ru-RU"/>
+        </w:rPr>
+        <w:lastRenderedPageBreak/>
+        <w:t>Залогиненный пользователь</w:t>
+      </w:r>
+      <w:r>
+        <w:rPr>
+          <w:rFonts w:ascii="Times New Roman" w:hAnsi="Times New Roman"/>
+          <w:b/>
+          <w:sz w:val="28"/>
+          <w:szCs w:val="28"/>
+          <w:lang w:val="ru-RU"/>
+        </w:rPr>
+        <w:t xml:space="preserve"> (студент или родитель студента).</w:t>
+      </w:r>
+    </w:p>
+    <w:p>
+      <w:pPr>
+        <w:spacing w:after="0" w:line="360" w:lineRule="auto"/>
+        <w:jc w:val="both"/>
+        <w:rPr>
+          <w:rFonts w:ascii="Times New Roman" w:hAnsi="Times New Roman"/>
+          <w:sz w:val="28"/>
+          <w:szCs w:val="28"/>
+          <w:lang w:val="ru-RU"/>
+        </w:rPr>
+      </w:pPr>
+      <w:r>
+        <w:rPr>
+          <w:rFonts w:ascii="Times New Roman" w:hAnsi="Times New Roman"/>
+          <w:sz w:val="28"/>
+          <w:szCs w:val="28"/>
+          <w:lang w:val="ru-RU"/>
+        </w:rPr>
+        <w:t>Залогиненный пользователь (</w:t>
+      </w:r>
+      <w:r>
+        <w:rPr>
+          <w:rFonts w:ascii="Times New Roman" w:hAnsi="Times New Roman"/>
+          <w:sz w:val="28"/>
+          <w:szCs w:val="28"/>
+          <w:lang w:val="ru-RU"/>
+        </w:rPr>
+        <w:t>студент или родитель студента</w:t>
+      </w:r>
+      <w:r>
+        <w:rPr>
+          <w:rFonts w:ascii="Times New Roman" w:hAnsi="Times New Roman"/>
+          <w:sz w:val="28"/>
+          <w:szCs w:val="28"/>
+          <w:lang w:val="ru-RU"/>
+        </w:rPr>
+        <w:t xml:space="preserve">) – это человек, который </w:t>
+      </w:r>
+      <w:r>
+        <w:rPr>
+          <w:rFonts w:ascii="Times New Roman" w:hAnsi="Times New Roman"/>
+          <w:sz w:val="28"/>
+          <w:szCs w:val="28"/>
+          <w:lang w:val="ru-RU"/>
+        </w:rPr>
+        <w:t>только после залогинивания</w:t>
+      </w:r>
+      <w:r>
+        <w:rPr>
+          <w:rFonts w:ascii="Times New Roman" w:hAnsi="Times New Roman"/>
+          <w:sz w:val="28"/>
+          <w:szCs w:val="28"/>
+          <w:lang w:val="ru-RU"/>
+        </w:rPr>
+        <w:t xml:space="preserve"> </w:t>
+      </w:r>
+      <w:r>
+        <w:rPr>
+          <w:rFonts w:ascii="Times New Roman" w:hAnsi="Times New Roman"/>
+          <w:sz w:val="28"/>
+          <w:szCs w:val="28"/>
+          <w:lang w:val="ru-RU"/>
+        </w:rPr>
+        <w:t xml:space="preserve">под своим аккаунтом распознается сайтом как </w:t>
+      </w:r>
+      <w:r>
+        <w:rPr>
+          <w:rFonts w:ascii="Times New Roman" w:hAnsi="Times New Roman"/>
+          <w:sz w:val="28"/>
+          <w:szCs w:val="28"/>
+          <w:lang w:val="ru-RU"/>
+        </w:rPr>
+        <w:t xml:space="preserve">студент (родитель студента). Студент (родитель студента) на главной странице </w:t>
+      </w:r>
+      <w:proofErr w:type="gramStart"/>
+      <w:r>
+        <w:rPr>
+          <w:rFonts w:ascii="Times New Roman" w:hAnsi="Times New Roman"/>
+          <w:sz w:val="28"/>
+          <w:szCs w:val="28"/>
+          <w:lang w:val="ru-RU"/>
+        </w:rPr>
+        <w:t>интернет-сервиса</w:t>
+      </w:r>
+      <w:proofErr w:type="gramEnd"/>
+      <w:r>
+        <w:rPr>
+          <w:rFonts w:ascii="Times New Roman" w:hAnsi="Times New Roman"/>
+          <w:sz w:val="28"/>
+          <w:szCs w:val="28"/>
+          <w:lang w:val="ru-RU"/>
+        </w:rPr>
+        <w:t xml:space="preserve"> видит </w:t>
+      </w:r>
+      <w:proofErr w:type="spellStart"/>
+      <w:r>
+        <w:rPr>
+          <w:rFonts w:ascii="Times New Roman" w:hAnsi="Times New Roman"/>
+          <w:sz w:val="28"/>
+          <w:szCs w:val="28"/>
+          <w:lang w:val="ru-RU"/>
+        </w:rPr>
+        <w:t>линки</w:t>
+      </w:r>
+      <w:proofErr w:type="spellEnd"/>
+      <w:r>
+        <w:rPr>
+          <w:rFonts w:ascii="Times New Roman" w:hAnsi="Times New Roman"/>
+          <w:sz w:val="28"/>
+          <w:szCs w:val="28"/>
+          <w:lang w:val="ru-RU"/>
+        </w:rPr>
+        <w:t xml:space="preserve"> (ссылки)</w:t>
+      </w:r>
+      <w:r>
+        <w:rPr>
+          <w:rFonts w:ascii="Times New Roman" w:hAnsi="Times New Roman"/>
+          <w:sz w:val="28"/>
+          <w:szCs w:val="28"/>
+          <w:lang w:val="ru-RU"/>
+        </w:rPr>
+        <w:t>:</w:t>
+      </w:r>
+      <w:r>
+        <w:rPr>
+          <w:rFonts w:ascii="Times New Roman" w:hAnsi="Times New Roman"/>
+          <w:sz w:val="28"/>
+          <w:szCs w:val="28"/>
+          <w:lang w:val="ru-RU"/>
+        </w:rPr>
+        <w:t xml:space="preserve"> </w:t>
+      </w:r>
+      <w:r>
+        <w:rPr>
+          <w:rFonts w:ascii="Times New Roman" w:hAnsi="Times New Roman"/>
+          <w:sz w:val="28"/>
+          <w:szCs w:val="28"/>
+          <w:lang w:val="ru-RU"/>
+        </w:rPr>
+        <w:t>“</w:t>
+      </w:r>
+      <w:r>
+        <w:rPr>
+          <w:rFonts w:ascii="Times New Roman" w:hAnsi="Times New Roman"/>
+          <w:sz w:val="28"/>
+          <w:szCs w:val="28"/>
+          <w:lang w:val="ru-RU"/>
+        </w:rPr>
+        <w:t>Эмблема кафедры</w:t>
+      </w:r>
+      <w:r>
+        <w:rPr>
+          <w:rFonts w:ascii="Times New Roman" w:hAnsi="Times New Roman"/>
+          <w:sz w:val="28"/>
+          <w:szCs w:val="28"/>
+          <w:lang w:val="ru-RU"/>
+        </w:rPr>
+        <w:t>”</w:t>
+      </w:r>
+      <w:r>
+        <w:rPr>
+          <w:rFonts w:ascii="Times New Roman" w:hAnsi="Times New Roman"/>
+          <w:sz w:val="28"/>
+          <w:szCs w:val="28"/>
+          <w:lang w:val="ru-RU"/>
+        </w:rPr>
+        <w:t xml:space="preserve">, </w:t>
+      </w:r>
+      <w:r>
+        <w:rPr>
+          <w:rFonts w:ascii="Times New Roman" w:hAnsi="Times New Roman"/>
+          <w:sz w:val="28"/>
+          <w:szCs w:val="28"/>
+          <w:lang w:val="ru-RU"/>
+        </w:rPr>
+        <w:t>“</w:t>
+      </w:r>
+      <w:r>
+        <w:rPr>
+          <w:rFonts w:ascii="Times New Roman" w:hAnsi="Times New Roman"/>
+          <w:sz w:val="28"/>
+          <w:szCs w:val="28"/>
+          <w:lang w:val="en-US"/>
+        </w:rPr>
+        <w:t>Groups</w:t>
+      </w:r>
+      <w:r>
+        <w:rPr>
+          <w:rFonts w:ascii="Times New Roman" w:hAnsi="Times New Roman"/>
+          <w:sz w:val="28"/>
+          <w:szCs w:val="28"/>
+          <w:lang w:val="ru-RU"/>
+        </w:rPr>
+        <w:t xml:space="preserve">” </w:t>
+      </w:r>
+      <w:r>
+        <w:rPr>
+          <w:rFonts w:ascii="Times New Roman" w:hAnsi="Times New Roman"/>
+          <w:sz w:val="28"/>
+          <w:szCs w:val="28"/>
+          <w:lang w:val="ru-RU"/>
+        </w:rPr>
+        <w:t>,</w:t>
+      </w:r>
+      <w:r>
+        <w:rPr>
+          <w:rFonts w:ascii="Times New Roman" w:hAnsi="Times New Roman"/>
+          <w:sz w:val="28"/>
+          <w:szCs w:val="28"/>
+          <w:lang w:val="ru-RU"/>
+        </w:rPr>
+        <w:t xml:space="preserve"> “</w:t>
+      </w:r>
+      <w:r>
+        <w:t xml:space="preserve"> </w:t>
+      </w:r>
+      <w:r>
+        <w:rPr>
+          <w:rFonts w:ascii="Times New Roman" w:hAnsi="Times New Roman"/>
+          <w:sz w:val="28"/>
+          <w:szCs w:val="28"/>
+          <w:lang w:val="ru-RU"/>
+        </w:rPr>
+        <w:t xml:space="preserve">Students ” </w:t>
+      </w:r>
+      <w:r>
+        <w:rPr>
+          <w:rFonts w:ascii="Times New Roman" w:hAnsi="Times New Roman"/>
+          <w:sz w:val="28"/>
+          <w:szCs w:val="28"/>
+          <w:lang w:val="ru-RU"/>
+        </w:rPr>
+        <w:t xml:space="preserve">, </w:t>
+      </w:r>
+      <w:r>
+        <w:rPr>
+          <w:rFonts w:ascii="Times New Roman" w:hAnsi="Times New Roman"/>
+          <w:sz w:val="28"/>
+          <w:szCs w:val="28"/>
+          <w:lang w:val="ru-RU"/>
+        </w:rPr>
+        <w:t>“</w:t>
+      </w:r>
+      <w:r>
+        <w:t xml:space="preserve"> </w:t>
+      </w:r>
+      <w:proofErr w:type="spellStart"/>
+      <w:r>
+        <w:rPr>
+          <w:rFonts w:ascii="Times New Roman" w:hAnsi="Times New Roman"/>
+          <w:sz w:val="28"/>
+          <w:szCs w:val="28"/>
+          <w:lang w:val="ru-RU"/>
+        </w:rPr>
+        <w:t>Subjects</w:t>
+      </w:r>
+      <w:proofErr w:type="spellEnd"/>
+      <w:r>
+        <w:rPr>
+          <w:rFonts w:ascii="Times New Roman" w:hAnsi="Times New Roman"/>
+          <w:sz w:val="28"/>
+          <w:szCs w:val="28"/>
+          <w:lang w:val="ru-RU"/>
+        </w:rPr>
+        <w:t xml:space="preserve"> ”</w:t>
+      </w:r>
+      <w:r>
+        <w:rPr>
+          <w:rFonts w:ascii="Times New Roman" w:hAnsi="Times New Roman"/>
+          <w:sz w:val="28"/>
+          <w:szCs w:val="28"/>
+          <w:lang w:val="ru-RU"/>
+        </w:rPr>
+        <w:t>,</w:t>
+      </w:r>
+      <w:r>
+        <w:rPr>
+          <w:rFonts w:ascii="Times New Roman" w:hAnsi="Times New Roman"/>
+          <w:sz w:val="28"/>
+          <w:szCs w:val="28"/>
+          <w:lang w:val="ru-RU"/>
+        </w:rPr>
+        <w:t xml:space="preserve"> “</w:t>
+      </w:r>
+      <w:r>
+        <w:t xml:space="preserve"> </w:t>
+      </w:r>
+      <w:proofErr w:type="spellStart"/>
+      <w:r>
+        <w:rPr>
+          <w:rFonts w:ascii="Times New Roman" w:hAnsi="Times New Roman"/>
+          <w:sz w:val="28"/>
+          <w:szCs w:val="28"/>
+          <w:lang w:val="ru-RU"/>
+        </w:rPr>
+        <w:t>Lectors</w:t>
+      </w:r>
+      <w:proofErr w:type="spellEnd"/>
+      <w:r>
+        <w:rPr>
+          <w:rFonts w:ascii="Times New Roman" w:hAnsi="Times New Roman"/>
+          <w:sz w:val="28"/>
+          <w:szCs w:val="28"/>
+          <w:lang w:val="ru-RU"/>
+        </w:rPr>
+        <w:t xml:space="preserve"> ”</w:t>
+      </w:r>
+      <w:r>
+        <w:rPr>
+          <w:rFonts w:ascii="Times New Roman" w:hAnsi="Times New Roman"/>
+          <w:sz w:val="28"/>
+          <w:szCs w:val="28"/>
+          <w:lang w:val="ru-RU"/>
+        </w:rPr>
+        <w:t>.</w:t>
+      </w:r>
+    </w:p>
+    <w:p>
+      <w:pPr>
+        <w:spacing w:after="0" w:line="360" w:lineRule="auto"/>
+        <w:jc w:val="both"/>
+        <w:rPr>
+          <w:rFonts w:ascii="Times New Roman" w:hAnsi="Times New Roman"/>
+          <w:sz w:val="28"/>
+          <w:szCs w:val="28"/>
+          <w:lang w:val="ru-RU"/>
+        </w:rPr>
+      </w:pPr>
+      <w:r>
+        <w:rPr>
+          <w:rFonts w:ascii="Times New Roman" w:hAnsi="Times New Roman"/>
+          <w:b/>
+          <w:sz w:val="28"/>
+          <w:szCs w:val="28"/>
+          <w:lang w:val="ru-RU"/>
+        </w:rPr>
+        <w:t>Эмблема кафедры</w:t>
+      </w:r>
+      <w:r>
+        <w:rPr>
+          <w:rFonts w:ascii="Times New Roman" w:hAnsi="Times New Roman"/>
+          <w:sz w:val="28"/>
+          <w:szCs w:val="28"/>
+          <w:lang w:val="ru-RU"/>
+        </w:rPr>
+        <w:t xml:space="preserve"> – это значок, при нажатии на который, пользователь </w:t>
+      </w:r>
+      <w:r>
+        <w:rPr>
+          <w:rFonts w:ascii="Times New Roman" w:hAnsi="Times New Roman"/>
+          <w:sz w:val="28"/>
+          <w:szCs w:val="28"/>
+          <w:lang w:val="ru-RU"/>
+        </w:rPr>
+        <w:t>возвра</w:t>
+      </w:r>
+      <w:r>
+        <w:rPr>
+          <w:rFonts w:ascii="Times New Roman" w:hAnsi="Times New Roman"/>
+          <w:sz w:val="28"/>
+          <w:szCs w:val="28"/>
+          <w:lang w:val="ru-RU"/>
+        </w:rPr>
+        <w:t>щается на главную страницу. Этот значок пользователь видит при переходах на все странички.</w:t>
+      </w:r>
+    </w:p>
+    <w:p>
+      <w:pPr>
+        <w:spacing w:after="0" w:line="360" w:lineRule="auto"/>
+        <w:jc w:val="both"/>
+        <w:rPr>
+          <w:rFonts w:ascii="Times New Roman" w:hAnsi="Times New Roman"/>
+          <w:sz w:val="28"/>
+          <w:szCs w:val="28"/>
+          <w:lang w:val="ru-RU"/>
+        </w:rPr>
+      </w:pPr>
+      <w:r>
+        <w:rPr>
+          <w:rFonts w:ascii="Times New Roman" w:hAnsi="Times New Roman"/>
+          <w:sz w:val="28"/>
+          <w:szCs w:val="28"/>
+          <w:lang w:val="ru-RU"/>
+        </w:rPr>
+        <w:t xml:space="preserve">На определенных страничках содержится </w:t>
+      </w:r>
+      <w:r>
+        <w:rPr>
+          <w:rFonts w:ascii="Times New Roman" w:hAnsi="Times New Roman"/>
+          <w:b/>
+          <w:sz w:val="28"/>
+          <w:szCs w:val="28"/>
+          <w:lang w:val="ru-RU"/>
+        </w:rPr>
+        <w:t>строка поиска</w:t>
+      </w:r>
+      <w:r>
+        <w:rPr>
+          <w:rFonts w:ascii="Times New Roman" w:hAnsi="Times New Roman"/>
+          <w:sz w:val="28"/>
+          <w:szCs w:val="28"/>
+          <w:lang w:val="ru-RU"/>
+        </w:rPr>
+        <w:t>, которая помогает преподавателю найти нужного студента или предмет или группу из полного списка. На страничках есть сортировка по возрастанию или убыванию и строка, содержащая путь пользователя для возможности вернуться на предыдущую страницу.</w:t>
+      </w:r>
+    </w:p>
+    <w:p>
+      <w:pPr>
+        <w:spacing w:after="0" w:line="360" w:lineRule="auto"/>
+        <w:jc w:val="both"/>
+        <w:rPr>
+          <w:rFonts w:ascii="Times New Roman" w:hAnsi="Times New Roman"/>
+          <w:sz w:val="28"/>
+          <w:szCs w:val="28"/>
+          <w:lang w:val="ru-RU"/>
+        </w:rPr>
+      </w:pPr>
+      <w:proofErr w:type="spellStart"/>
+      <w:r>
+        <w:rPr>
+          <w:rFonts w:ascii="Times New Roman" w:hAnsi="Times New Roman"/>
+          <w:b/>
+          <w:sz w:val="28"/>
+          <w:szCs w:val="28"/>
+          <w:lang w:val="ru-RU"/>
+        </w:rPr>
+        <w:t>Groups</w:t>
+      </w:r>
+      <w:proofErr w:type="spellEnd"/>
+      <w:r>
+        <w:rPr>
+          <w:rFonts w:ascii="Times New Roman" w:hAnsi="Times New Roman"/>
+          <w:sz w:val="28"/>
+          <w:szCs w:val="28"/>
+          <w:lang w:val="ru-RU"/>
+        </w:rPr>
+        <w:t xml:space="preserve"> – после перехода по этой ссылке </w:t>
+      </w:r>
+      <w:r>
+        <w:rPr>
+          <w:rFonts w:ascii="Times New Roman" w:hAnsi="Times New Roman"/>
+          <w:sz w:val="28"/>
+          <w:szCs w:val="28"/>
+          <w:lang w:val="ru-RU"/>
+        </w:rPr>
+        <w:t xml:space="preserve">студент (родитель студента) </w:t>
+      </w:r>
+      <w:r>
+        <w:rPr>
+          <w:rFonts w:ascii="Times New Roman" w:hAnsi="Times New Roman"/>
+          <w:sz w:val="28"/>
+          <w:szCs w:val="28"/>
+          <w:lang w:val="ru-RU"/>
+        </w:rPr>
+        <w:t xml:space="preserve">увидит таблицу с группами студентов </w:t>
+      </w:r>
+      <w:r>
+        <w:rPr>
+          <w:rFonts w:ascii="Times New Roman" w:hAnsi="Times New Roman"/>
+          <w:sz w:val="28"/>
+          <w:szCs w:val="28"/>
+          <w:lang w:val="ru-RU"/>
+        </w:rPr>
+        <w:t>кафедры СПУ</w:t>
+      </w:r>
+      <w:r>
+        <w:rPr>
+          <w:rFonts w:ascii="Times New Roman" w:hAnsi="Times New Roman"/>
+          <w:sz w:val="28"/>
+          <w:szCs w:val="28"/>
+          <w:lang w:val="ru-RU"/>
+        </w:rPr>
+        <w:t xml:space="preserve">. </w:t>
+      </w:r>
+      <w:r>
+        <w:rPr>
+          <w:rFonts w:ascii="Times New Roman" w:hAnsi="Times New Roman"/>
+          <w:sz w:val="28"/>
+          <w:szCs w:val="28"/>
+          <w:lang w:val="ru-RU"/>
+        </w:rPr>
+        <w:t xml:space="preserve">Здесь находится кнопка сортировки групп, которая позволяет отсортировать группы по порядку и наоборот. Здесь находится строка поиска, для нахождения нужной группы списка. </w:t>
+      </w:r>
+      <w:r>
+        <w:rPr>
+          <w:rFonts w:ascii="Times New Roman" w:hAnsi="Times New Roman"/>
+          <w:sz w:val="28"/>
+          <w:szCs w:val="28"/>
+          <w:lang w:val="ru-RU"/>
+        </w:rPr>
+        <w:t xml:space="preserve">При нажатии на </w:t>
+      </w:r>
+      <w:r>
+        <w:rPr>
+          <w:rFonts w:ascii="Times New Roman" w:hAnsi="Times New Roman"/>
+          <w:sz w:val="28"/>
+          <w:szCs w:val="28"/>
+          <w:lang w:val="ru-RU"/>
+        </w:rPr>
+        <w:t>свою группу</w:t>
+      </w:r>
+      <w:r>
+        <w:rPr>
+          <w:rFonts w:ascii="Times New Roman" w:hAnsi="Times New Roman"/>
+          <w:sz w:val="28"/>
+          <w:szCs w:val="28"/>
+          <w:lang w:val="ru-RU"/>
+        </w:rPr>
+        <w:t xml:space="preserve"> </w:t>
+      </w:r>
+      <w:r>
+        <w:rPr>
+          <w:rFonts w:ascii="Times New Roman" w:hAnsi="Times New Roman"/>
+          <w:sz w:val="28"/>
+          <w:szCs w:val="28"/>
+          <w:lang w:val="ru-RU"/>
+        </w:rPr>
+        <w:t xml:space="preserve">студент (родитель студента) </w:t>
+      </w:r>
+      <w:r>
+        <w:rPr>
+          <w:rFonts w:ascii="Times New Roman" w:hAnsi="Times New Roman"/>
+          <w:sz w:val="28"/>
+          <w:szCs w:val="28"/>
+          <w:lang w:val="ru-RU"/>
+        </w:rPr>
+        <w:t xml:space="preserve">увидит </w:t>
+      </w:r>
+      <w:r>
+        <w:rPr>
+          <w:rFonts w:ascii="Times New Roman" w:hAnsi="Times New Roman"/>
+          <w:sz w:val="28"/>
+          <w:szCs w:val="28"/>
+          <w:lang w:val="ru-RU"/>
+        </w:rPr>
+        <w:t>список</w:t>
+      </w:r>
+      <w:r>
+        <w:rPr>
+          <w:rFonts w:ascii="Times New Roman" w:hAnsi="Times New Roman"/>
+          <w:sz w:val="28"/>
+          <w:szCs w:val="28"/>
+          <w:lang w:val="ru-RU"/>
+        </w:rPr>
+        <w:t xml:space="preserve"> студент</w:t>
+      </w:r>
+      <w:r>
+        <w:rPr>
+          <w:rFonts w:ascii="Times New Roman" w:hAnsi="Times New Roman"/>
+          <w:sz w:val="28"/>
+          <w:szCs w:val="28"/>
+          <w:lang w:val="ru-RU"/>
+        </w:rPr>
+        <w:t>ов</w:t>
+      </w:r>
+      <w:r>
+        <w:rPr>
+          <w:rFonts w:ascii="Times New Roman" w:hAnsi="Times New Roman"/>
+          <w:sz w:val="28"/>
+          <w:szCs w:val="28"/>
+          <w:lang w:val="ru-RU"/>
+        </w:rPr>
+        <w:t xml:space="preserve"> этой группы. При нажатии на ФИО </w:t>
+      </w:r>
+      <w:r>
+        <w:rPr>
+          <w:rFonts w:ascii="Times New Roman" w:hAnsi="Times New Roman"/>
+          <w:b/>
+          <w:sz w:val="28"/>
+          <w:szCs w:val="28"/>
+          <w:lang w:val="ru-RU"/>
+        </w:rPr>
+        <w:t>своего</w:t>
+      </w:r>
+      <w:r>
+        <w:rPr>
+          <w:rFonts w:ascii="Times New Roman" w:hAnsi="Times New Roman"/>
+          <w:sz w:val="28"/>
+          <w:szCs w:val="28"/>
+          <w:lang w:val="ru-RU"/>
+        </w:rPr>
+        <w:t xml:space="preserve"> </w:t>
+      </w:r>
+      <w:r>
+        <w:rPr>
+          <w:rFonts w:ascii="Times New Roman" w:hAnsi="Times New Roman"/>
+          <w:sz w:val="28"/>
+          <w:szCs w:val="28"/>
+          <w:lang w:val="ru-RU"/>
+        </w:rPr>
+        <w:t xml:space="preserve">студента, </w:t>
+      </w:r>
+      <w:r>
+        <w:rPr>
+          <w:rFonts w:ascii="Times New Roman" w:hAnsi="Times New Roman"/>
+          <w:sz w:val="28"/>
+          <w:szCs w:val="28"/>
+          <w:lang w:val="ru-RU"/>
+        </w:rPr>
+        <w:t xml:space="preserve">студент (родитель студента) </w:t>
+      </w:r>
+      <w:r>
+        <w:rPr>
+          <w:rFonts w:ascii="Times New Roman" w:hAnsi="Times New Roman"/>
+          <w:sz w:val="28"/>
+          <w:szCs w:val="28"/>
+          <w:lang w:val="ru-RU"/>
+        </w:rPr>
+        <w:t xml:space="preserve">переходит к </w:t>
+      </w:r>
+      <w:r>
+        <w:rPr>
+          <w:rFonts w:ascii="Times New Roman" w:hAnsi="Times New Roman"/>
+          <w:sz w:val="28"/>
+          <w:szCs w:val="28"/>
+          <w:lang w:val="ru-RU"/>
+        </w:rPr>
+        <w:t>странице</w:t>
+      </w:r>
+      <w:r>
+        <w:rPr>
+          <w:rFonts w:ascii="Times New Roman" w:hAnsi="Times New Roman"/>
+          <w:sz w:val="28"/>
+          <w:szCs w:val="28"/>
+          <w:lang w:val="ru-RU"/>
+        </w:rPr>
+        <w:t xml:space="preserve"> зачетка, где видит оценки, сгруппированные по семестрам студента этой группы.</w:t>
+      </w:r>
+      <w:r>
+        <w:rPr>
+          <w:rFonts w:ascii="Times New Roman" w:hAnsi="Times New Roman"/>
+          <w:sz w:val="28"/>
+          <w:szCs w:val="28"/>
+          <w:lang w:val="ru-RU"/>
+        </w:rPr>
+        <w:t xml:space="preserve"> Оценок других учащихся студент (родитель студента) </w:t>
+      </w:r>
+      <w:r>
+        <w:rPr>
+          <w:rFonts w:ascii="Times New Roman" w:hAnsi="Times New Roman"/>
+          <w:b/>
+          <w:sz w:val="28"/>
+          <w:szCs w:val="28"/>
+          <w:lang w:val="ru-RU"/>
+        </w:rPr>
+        <w:t>видеть не может</w:t>
+      </w:r>
+      <w:r>
+        <w:rPr>
+          <w:rFonts w:ascii="Times New Roman" w:hAnsi="Times New Roman"/>
+          <w:sz w:val="28"/>
+          <w:szCs w:val="28"/>
+          <w:lang w:val="ru-RU"/>
+        </w:rPr>
+        <w:t>.</w:t>
       </w:r>
       <w:bookmarkStart w:id="0" w:name="_GoBack"/>
       <w:bookmarkEnd w:id="0"/>
-      <w:r>
-        <w:rPr>
-          <w:rFonts w:ascii="Times New Roman" w:hAnsi="Times New Roman"/>
-          <w:sz w:val="28"/>
-          <w:szCs w:val="28"/>
-          <w:lang w:val="ru-RU"/>
-        </w:rPr>
-        <w:t xml:space="preserve"> Преподаватель не имеет возможности редактировать информацию о себе.</w:t>
-      </w:r>
-      <w:r>
-        <w:rPr>
-          <w:rFonts w:ascii="Times New Roman" w:hAnsi="Times New Roman"/>
-          <w:sz w:val="28"/>
-          <w:szCs w:val="28"/>
-          <w:lang w:val="ru-RU"/>
-        </w:rPr>
-        <w:t xml:space="preserve"> </w:t>
-      </w:r>
-    </w:p>
-    <w:p>
-      <w:pPr>
-        <w:spacing w:after="0" w:line="360" w:lineRule="auto"/>
-        <w:jc w:val="center"/>
-        <w:rPr>
-          <w:rFonts w:ascii="Times New Roman" w:hAnsi="Times New Roman"/>
-          <w:b/>
-          <w:sz w:val="28"/>
-          <w:szCs w:val="28"/>
-          <w:lang w:val="ru-RU"/>
-        </w:rPr>
-      </w:pPr>
-      <w:r>
-        <w:rPr>
-          <w:rFonts w:ascii="Times New Roman" w:hAnsi="Times New Roman"/>
-          <w:sz w:val="28"/>
-          <w:szCs w:val="28"/>
-          <w:lang w:val="ru-RU"/>
-        </w:rPr>
-        <w:br w:type="page"/>
-      </w:r>
-      <w:r>
-        <w:rPr>
-          <w:rFonts w:ascii="Times New Roman" w:hAnsi="Times New Roman"/>
-          <w:b/>
-          <w:sz w:val="28"/>
-          <w:szCs w:val="28"/>
-          <w:lang w:val="ru-RU"/>
-        </w:rPr>
-        <w:lastRenderedPageBreak/>
-        <w:t>Залогиненный пользователь</w:t>
-      </w:r>
-      <w:r>
-        <w:rPr>
-          <w:rFonts w:ascii="Times New Roman" w:hAnsi="Times New Roman"/>
-          <w:b/>
-          <w:sz w:val="28"/>
-          <w:szCs w:val="28"/>
-          <w:lang w:val="ru-RU"/>
-        </w:rPr>
-        <w:t xml:space="preserve"> (студент или родитель студента).</w:t>
-      </w:r>
     </w:p>
     <w:p>
       <w:pPr>
@@ -2012,38 +2929,77 @@
       <w:r>
         <w:rPr>
           <w:rFonts w:ascii="Times New Roman" w:hAnsi="Times New Roman"/>
-          <w:sz w:val="28"/>
-          <w:szCs w:val="28"/>
-          <w:lang w:val="ru-RU"/>
-        </w:rPr>
-        <w:t>Залогиненный пользователь (</w:t>
-      </w:r>
-      <w:r>
-        <w:rPr>
-          <w:rFonts w:ascii="Times New Roman" w:hAnsi="Times New Roman"/>
-          <w:sz w:val="28"/>
-          <w:szCs w:val="28"/>
-          <w:lang w:val="ru-RU"/>
-        </w:rPr>
-        <w:t>студент или родитель студента</w:t>
-      </w:r>
-      <w:r>
-        <w:rPr>
-          <w:rFonts w:ascii="Times New Roman" w:hAnsi="Times New Roman"/>
-          <w:sz w:val="28"/>
-          <w:szCs w:val="28"/>
-          <w:lang w:val="ru-RU"/>
-        </w:rPr>
-        <w:t xml:space="preserve">) – это человек, который </w:t>
-      </w:r>
-      <w:r>
-        <w:rPr>
-          <w:rFonts w:ascii="Times New Roman" w:hAnsi="Times New Roman"/>
-          <w:sz w:val="28"/>
-          <w:szCs w:val="28"/>
-          <w:lang w:val="ru-RU"/>
-        </w:rPr>
-        <w:t>только после залогинивания</w:t>
+          <w:b/>
+          <w:sz w:val="28"/>
+          <w:szCs w:val="28"/>
+          <w:lang w:val="ru-RU"/>
+        </w:rPr>
+        <w:t xml:space="preserve">Students </w:t>
+      </w:r>
+      <w:r>
+        <w:rPr>
+          <w:rFonts w:ascii="Times New Roman" w:hAnsi="Times New Roman"/>
+          <w:sz w:val="28"/>
+          <w:szCs w:val="28"/>
+          <w:lang w:val="ru-RU"/>
+        </w:rPr>
+        <w:t xml:space="preserve">– нажав на эту ссылку, </w:t>
+      </w:r>
+      <w:r>
+        <w:rPr>
+          <w:rFonts w:ascii="Times New Roman" w:hAnsi="Times New Roman"/>
+          <w:sz w:val="28"/>
+          <w:szCs w:val="28"/>
+          <w:lang w:val="ru-RU"/>
+        </w:rPr>
+        <w:t xml:space="preserve">студент (родитель студента) </w:t>
+      </w:r>
+      <w:r>
+        <w:rPr>
+          <w:rFonts w:ascii="Times New Roman" w:hAnsi="Times New Roman"/>
+          <w:sz w:val="28"/>
+          <w:szCs w:val="28"/>
+          <w:lang w:val="ru-RU"/>
+        </w:rPr>
+        <w:t>видит таблицу сту</w:t>
+      </w:r>
+      <w:r>
+        <w:rPr>
+          <w:rFonts w:ascii="Times New Roman" w:hAnsi="Times New Roman"/>
+          <w:sz w:val="28"/>
+          <w:szCs w:val="28"/>
+          <w:lang w:val="ru-RU"/>
+        </w:rPr>
+        <w:t>дентов</w:t>
+      </w:r>
+      <w:proofErr w:type="gramStart"/>
+      <w:r>
+        <w:rPr>
+          <w:rFonts w:ascii="Times New Roman" w:hAnsi="Times New Roman"/>
+          <w:sz w:val="28"/>
+          <w:szCs w:val="28"/>
+          <w:lang w:val="ru-RU"/>
+        </w:rPr>
+        <w:t>????</w:t>
+      </w:r>
+      <w:r>
+        <w:rPr>
+          <w:rFonts w:ascii="Times New Roman" w:hAnsi="Times New Roman"/>
+          <w:sz w:val="28"/>
+          <w:szCs w:val="28"/>
+          <w:lang w:val="ru-RU"/>
+        </w:rPr>
+        <w:t xml:space="preserve">, </w:t>
+      </w:r>
+      <w:proofErr w:type="gramEnd"/>
+      <w:r>
+        <w:rPr>
+          <w:rFonts w:ascii="Times New Roman" w:hAnsi="Times New Roman"/>
+          <w:sz w:val="28"/>
+          <w:szCs w:val="28"/>
+          <w:lang w:val="ru-RU"/>
+        </w:rPr>
+        <w:t>их ФИО, группу.</w:t>
       </w:r>
       <w:r>
         <w:rPr>
@@ -2061,25 +3017,7 @@
           <w:szCs w:val="28"/>
           <w:lang w:val="ru-RU"/>
         </w:rPr>
-        <w:t xml:space="preserve">под своим аккаунтом распознается сайтом как </w:t>
-      </w:r>
-      <w:r>
-        <w:rPr>
-          <w:rFonts w:ascii="Times New Roman" w:hAnsi="Times New Roman"/>
-          <w:sz w:val="28"/>
-          <w:szCs w:val="28"/>
-          <w:lang w:val="ru-RU"/>
-        </w:rPr>
-        <w:t>студент (родитель студента). Студент (родитель студента) на главной странице интернет-сервиса видит линки (ссылки)</w:t>
-      </w:r>
-      <w:r>
-        <w:rPr>
-          <w:rFonts w:ascii="Times New Roman" w:hAnsi="Times New Roman"/>
-          <w:sz w:val="28"/>
-          <w:szCs w:val="28"/>
-          <w:lang w:val="ru-RU"/>
-        </w:rPr>
-        <w:t>:</w:t>
+        <w:t>Здесь находится строка поиска для нахождения студента.</w:t>
       </w:r>
       <w:r>
         <w:rPr>
@@ -2097,81 +3035,42 @@
           <w:szCs w:val="28"/>
           <w:lang w:val="ru-RU"/>
         </w:rPr>
-        <w:t>“</w:t>
-      </w:r>
-      <w:r>
-        <w:rPr>
-          <w:rFonts w:ascii="Times New Roman" w:hAnsi="Times New Roman"/>
-          <w:sz w:val="28"/>
-          <w:szCs w:val="28"/>
-          <w:lang w:val="ru-RU"/>
-        </w:rPr>
-        <w:t>Эмблема кафедры</w:t>
-      </w:r>
-      <w:r>
-        <w:rPr>
-          <w:rFonts w:ascii="Times New Roman" w:hAnsi="Times New Roman"/>
-          <w:sz w:val="28"/>
-          <w:szCs w:val="28"/>
-          <w:lang w:val="ru-RU"/>
-        </w:rPr>
-        <w:t>”</w:t>
-      </w:r>
-      <w:r>
-        <w:rPr>
-          <w:rFonts w:ascii="Times New Roman" w:hAnsi="Times New Roman"/>
-          <w:sz w:val="28"/>
-          <w:szCs w:val="28"/>
-          <w:lang w:val="ru-RU"/>
-        </w:rPr>
-        <w:t xml:space="preserve">, </w:t>
-      </w:r>
-      <w:r>
-        <w:rPr>
-          <w:rFonts w:ascii="Times New Roman" w:hAnsi="Times New Roman"/>
-          <w:sz w:val="28"/>
-          <w:szCs w:val="28"/>
-          <w:lang w:val="ru-RU"/>
-        </w:rPr>
-        <w:t>“</w:t>
-      </w:r>
-      <w:r>
-        <w:rPr>
-          <w:rFonts w:ascii="Times New Roman" w:hAnsi="Times New Roman"/>
-          <w:sz w:val="28"/>
-          <w:szCs w:val="28"/>
-          <w:lang w:val="en-US"/>
-        </w:rPr>
-        <w:t>Groups</w:t>
-      </w:r>
-      <w:r>
-        <w:rPr>
-          <w:rFonts w:ascii="Times New Roman" w:hAnsi="Times New Roman"/>
-          <w:sz w:val="28"/>
-          <w:szCs w:val="28"/>
-          <w:lang w:val="ru-RU"/>
-        </w:rPr>
-        <w:t xml:space="preserve">” </w:t>
-      </w:r>
-      <w:r>
-        <w:rPr>
-          <w:rFonts w:ascii="Times New Roman" w:hAnsi="Times New Roman"/>
-          <w:sz w:val="28"/>
-          <w:szCs w:val="28"/>
-          <w:lang w:val="ru-RU"/>
-        </w:rPr>
-        <w:t>,</w:t>
-      </w:r>
-      <w:r>
-        <w:rPr>
-          <w:rFonts w:ascii="Times New Roman" w:hAnsi="Times New Roman"/>
-          <w:sz w:val="28"/>
-          <w:szCs w:val="28"/>
-          <w:lang w:val="ru-RU"/>
-        </w:rPr>
-        <w:t xml:space="preserve"> “</w:t>
-      </w:r>
-      <w:r>
+        <w:t xml:space="preserve">При нажатии на ФИО </w:t>
+      </w:r>
+      <w:r>
+        <w:rPr>
+          <w:rFonts w:ascii="Times New Roman" w:hAnsi="Times New Roman"/>
+          <w:sz w:val="28"/>
+          <w:szCs w:val="28"/>
+          <w:lang w:val="ru-RU"/>
+        </w:rPr>
+        <w:t xml:space="preserve">своего </w:t>
+      </w:r>
+      <w:r>
+        <w:rPr>
+          <w:rFonts w:ascii="Times New Roman" w:hAnsi="Times New Roman"/>
+          <w:sz w:val="28"/>
+          <w:szCs w:val="28"/>
+          <w:lang w:val="ru-RU"/>
+        </w:rPr>
+        <w:t>студента</w:t>
+      </w:r>
+      <w:r>
+        <w:rPr>
+          <w:rFonts w:ascii="Times New Roman" w:hAnsi="Times New Roman"/>
+          <w:sz w:val="28"/>
+          <w:szCs w:val="28"/>
+          <w:lang w:val="ru-RU"/>
+        </w:rPr>
+        <w:t xml:space="preserve"> (или себя)</w:t>
+      </w:r>
+      <w:r>
+        <w:rPr>
+          <w:rFonts w:ascii="Times New Roman" w:hAnsi="Times New Roman"/>
+          <w:sz w:val="28"/>
+          <w:szCs w:val="28"/>
+          <w:lang w:val="ru-RU"/>
+        </w:rPr>
         <w:t xml:space="preserve"> </w:t>
       </w:r>
       <w:r>
@@ -2181,76 +3080,16 @@
           <w:szCs w:val="28"/>
           <w:lang w:val="ru-RU"/>
         </w:rPr>
-        <w:t xml:space="preserve">Students ” </w:t>
-      </w:r>
-      <w:r>
-        <w:rPr>
-          <w:rFonts w:ascii="Times New Roman" w:hAnsi="Times New Roman"/>
-          <w:sz w:val="28"/>
-          <w:szCs w:val="28"/>
-          <w:lang w:val="ru-RU"/>
-        </w:rPr>
-        <w:t xml:space="preserve">, </w:t>
-      </w:r>
-      <w:r>
-        <w:rPr>
-          <w:rFonts w:ascii="Times New Roman" w:hAnsi="Times New Roman"/>
-          <w:sz w:val="28"/>
-          <w:szCs w:val="28"/>
-          <w:lang w:val="ru-RU"/>
-        </w:rPr>
-        <w:t>“</w:t>
-      </w:r>
-      <w:r>
-        <w:t xml:space="preserve"> </w:t>
-      </w:r>
-      <w:r>
-        <w:rPr>
-          <w:rFonts w:ascii="Times New Roman" w:hAnsi="Times New Roman"/>
-          <w:sz w:val="28"/>
-          <w:szCs w:val="28"/>
-          <w:lang w:val="ru-RU"/>
-        </w:rPr>
-        <w:t>Subjects ”</w:t>
-      </w:r>
-      <w:r>
-        <w:rPr>
-          <w:rFonts w:ascii="Times New Roman" w:hAnsi="Times New Roman"/>
-          <w:sz w:val="28"/>
-          <w:szCs w:val="28"/>
-          <w:lang w:val="ru-RU"/>
-        </w:rPr>
-        <w:t>,</w:t>
-      </w:r>
-      <w:r>
-        <w:rPr>
-          <w:rFonts w:ascii="Times New Roman" w:hAnsi="Times New Roman"/>
-          <w:sz w:val="28"/>
-          <w:szCs w:val="28"/>
-          <w:lang w:val="ru-RU"/>
-        </w:rPr>
-        <w:t xml:space="preserve"> “</w:t>
-      </w:r>
-      <w:r>
-        <w:t xml:space="preserve"> </w:t>
-      </w:r>
-      <w:r>
-        <w:rPr>
-          <w:rFonts w:ascii="Times New Roman" w:hAnsi="Times New Roman"/>
-          <w:sz w:val="28"/>
-          <w:szCs w:val="28"/>
-          <w:lang w:val="ru-RU"/>
-        </w:rPr>
-        <w:t>Lectors ”</w:t>
-      </w:r>
-      <w:r>
-        <w:rPr>
-          <w:rFonts w:ascii="Times New Roman" w:hAnsi="Times New Roman"/>
-          <w:sz w:val="28"/>
-          <w:szCs w:val="28"/>
-          <w:lang w:val="ru-RU"/>
-        </w:rPr>
-        <w:t>.</w:t>
+        <w:t>студент (родитель студента) переходит к своей</w:t>
+      </w:r>
+      <w:r>
+        <w:rPr>
+          <w:rFonts w:ascii="Times New Roman" w:hAnsi="Times New Roman"/>
+          <w:sz w:val="28"/>
+          <w:szCs w:val="28"/>
+          <w:lang w:val="ru-RU"/>
+        </w:rPr>
+        <w:t xml:space="preserve"> зачетке.</w:t>
       </w:r>
     </w:p>
     <w:p>
@@ -2264,6 +3103,8 @@
           <w:lang w:val="ru-RU"/>
         </w:rPr>
       </w:pPr>
+      <w:proofErr w:type="spellStart"/>
+      <w:proofErr w:type="gramStart"/>
       <w:r>
         <w:rPr>
           <w:rFonts w:ascii="Times New Roman" w:hAnsi="Times New Roman"/>
@@ -2272,34 +3113,55 @@
           <w:szCs w:val="28"/>
           <w:lang w:val="ru-RU"/>
         </w:rPr>
-        <w:t>Эмблема кафедры</w:t>
-      </w:r>
-      <w:r>
-        <w:rPr>
-          <w:rFonts w:ascii="Times New Roman" w:hAnsi="Times New Roman"/>
-          <w:sz w:val="28"/>
-          <w:szCs w:val="28"/>
-          <w:lang w:val="ru-RU"/>
-        </w:rPr>
-        <w:t xml:space="preserve"> – это значок, при нажатии на который, пользователь </w:t>
-      </w:r>
-      <w:r>
-        <w:rPr>
-          <w:rFonts w:ascii="Times New Roman" w:hAnsi="Times New Roman"/>
-          <w:sz w:val="28"/>
-          <w:szCs w:val="28"/>
-          <w:lang w:val="ru-RU"/>
-        </w:rPr>
-        <w:t>возвра</w:t>
-      </w:r>
-      <w:r>
-        <w:rPr>
-          <w:rFonts w:ascii="Times New Roman" w:hAnsi="Times New Roman"/>
-          <w:sz w:val="28"/>
-          <w:szCs w:val="28"/>
-          <w:lang w:val="ru-RU"/>
-        </w:rPr>
-        <w:t>щается на главную страницу. Этот значок пользователь видит при переходах на все странички.</w:t>
+        <w:t>Subjects</w:t>
+      </w:r>
+      <w:proofErr w:type="spellEnd"/>
+      <w:r>
+        <w:rPr>
+          <w:rFonts w:ascii="Times New Roman" w:hAnsi="Times New Roman"/>
+          <w:sz w:val="28"/>
+          <w:szCs w:val="28"/>
+          <w:lang w:val="ru-RU"/>
+        </w:rPr>
+        <w:t xml:space="preserve"> – при переходе по этой ссылке, </w:t>
+      </w:r>
+      <w:r>
+        <w:rPr>
+          <w:rFonts w:ascii="Times New Roman" w:hAnsi="Times New Roman"/>
+          <w:sz w:val="28"/>
+          <w:szCs w:val="28"/>
+          <w:lang w:val="ru-RU"/>
+        </w:rPr>
+        <w:t>он</w:t>
+      </w:r>
+      <w:r>
+        <w:rPr>
+          <w:rFonts w:ascii="Times New Roman" w:hAnsi="Times New Roman"/>
+          <w:sz w:val="28"/>
+          <w:szCs w:val="28"/>
+          <w:lang w:val="ru-RU"/>
+        </w:rPr>
+        <w:t xml:space="preserve"> видит таблицу, которая содержит название предмета, количество кредитов, группу, в которой предмет изучается </w:t>
+      </w:r>
+      <w:r>
+        <w:rPr>
+          <w:rFonts w:ascii="Times New Roman" w:hAnsi="Times New Roman"/>
+          <w:sz w:val="28"/>
+          <w:szCs w:val="28"/>
+          <w:lang w:val="ru-RU"/>
+        </w:rPr>
+        <w:lastRenderedPageBreak/>
+        <w:t>(изучался), номер семестра, ФИО преподавателя, который ведет или вел предмет.</w:t>
+      </w:r>
+      <w:proofErr w:type="gramEnd"/>
+      <w:r>
+        <w:rPr>
+          <w:rFonts w:ascii="Times New Roman" w:hAnsi="Times New Roman"/>
+          <w:sz w:val="28"/>
+          <w:szCs w:val="28"/>
+          <w:lang w:val="ru-RU"/>
+        </w:rPr>
+        <w:t xml:space="preserve"> Студент (родитель студента) видит на страничке строку для поиска.</w:t>
       </w:r>
     </w:p>
     <w:p>
@@ -2313,15 +3175,7 @@
           <w:lang w:val="ru-RU"/>
         </w:rPr>
       </w:pPr>
-      <w:r>
-        <w:rPr>
-          <w:rFonts w:ascii="Times New Roman" w:hAnsi="Times New Roman"/>
-          <w:sz w:val="28"/>
-          <w:szCs w:val="28"/>
-          <w:lang w:val="ru-RU"/>
-        </w:rPr>
-        <w:t xml:space="preserve">На определенных страничках содержится </w:t>
-      </w:r>
+      <w:proofErr w:type="spellStart"/>
       <w:r>
         <w:rPr>
           <w:rFonts w:ascii="Times New Roman" w:hAnsi="Times New Roman"/>
@@ -2330,521 +3184,37 @@
           <w:szCs w:val="28"/>
           <w:lang w:val="ru-RU"/>
         </w:rPr>
-        <w:t>строка поиска</w:t>
-      </w:r>
-      <w:r>
-        <w:rPr>
-          <w:rFonts w:ascii="Times New Roman" w:hAnsi="Times New Roman"/>
-          <w:sz w:val="28"/>
-          <w:szCs w:val="28"/>
-          <w:lang w:val="ru-RU"/>
-        </w:rPr>
-        <w:t>, которая помогает преподавателю найти нужного студента или предмет или группу из полного списка. На страничках есть сортировка по возрастанию или убыванию и строка, содержащая путь пользователя для возможности вернуться на предыдущую страницу.</w:t>
-      </w:r>
-    </w:p>
-    <w:p>
-      <w:pPr>
-        <w:spacing w:after="0" w:line="360" w:lineRule="auto"/>
-        <w:jc w:val="both"/>
-        <w:rPr>
-          <w:rFonts w:ascii="Times New Roman" w:hAnsi="Times New Roman"/>
-          <w:sz w:val="28"/>
-          <w:szCs w:val="28"/>
-          <w:lang w:val="ru-RU"/>
-        </w:rPr>
-      </w:pPr>
-      <w:r>
-        <w:rPr>
-          <w:rFonts w:ascii="Times New Roman" w:hAnsi="Times New Roman"/>
-          <w:b/>
-          <w:sz w:val="28"/>
-          <w:szCs w:val="28"/>
-          <w:lang w:val="ru-RU"/>
-        </w:rPr>
-        <w:t>Groups</w:t>
-      </w:r>
-      <w:r>
-        <w:rPr>
-          <w:rFonts w:ascii="Times New Roman" w:hAnsi="Times New Roman"/>
-          <w:sz w:val="28"/>
-          <w:szCs w:val="28"/>
-          <w:lang w:val="ru-RU"/>
-        </w:rPr>
-        <w:t xml:space="preserve"> – после перехода по этой ссылке </w:t>
-      </w:r>
-      <w:r>
-        <w:rPr>
-          <w:rFonts w:ascii="Times New Roman" w:hAnsi="Times New Roman"/>
-          <w:sz w:val="28"/>
-          <w:szCs w:val="28"/>
-          <w:lang w:val="ru-RU"/>
-        </w:rPr>
-        <w:t xml:space="preserve">студент (родитель студента) </w:t>
-      </w:r>
-      <w:r>
-        <w:rPr>
-          <w:rFonts w:ascii="Times New Roman" w:hAnsi="Times New Roman"/>
-          <w:sz w:val="28"/>
-          <w:szCs w:val="28"/>
-          <w:lang w:val="ru-RU"/>
-        </w:rPr>
-        <w:t xml:space="preserve">увидит таблицу с группами студентов </w:t>
-      </w:r>
-      <w:r>
-        <w:rPr>
-          <w:rFonts w:ascii="Times New Roman" w:hAnsi="Times New Roman"/>
-          <w:sz w:val="28"/>
-          <w:szCs w:val="28"/>
-          <w:lang w:val="ru-RU"/>
-        </w:rPr>
-        <w:t>кафедры СПУ</w:t>
-      </w:r>
-      <w:r>
-        <w:rPr>
-          <w:rFonts w:ascii="Times New Roman" w:hAnsi="Times New Roman"/>
-          <w:sz w:val="28"/>
-          <w:szCs w:val="28"/>
-          <w:lang w:val="ru-RU"/>
-        </w:rPr>
-        <w:t xml:space="preserve">. </w:t>
-      </w:r>
-      <w:r>
-        <w:rPr>
-          <w:rFonts w:ascii="Times New Roman" w:hAnsi="Times New Roman"/>
-          <w:sz w:val="28"/>
-          <w:szCs w:val="28"/>
-          <w:lang w:val="ru-RU"/>
-        </w:rPr>
-        <w:t xml:space="preserve">Здесь находится кнопка сортировки групп, которая позволяет отсортировать группы по порядку и наоборот. Здесь находится строка поиска, для нахождения нужной группы списка. </w:t>
-      </w:r>
-      <w:r>
-        <w:rPr>
-          <w:rFonts w:ascii="Times New Roman" w:hAnsi="Times New Roman"/>
-          <w:sz w:val="28"/>
-          <w:szCs w:val="28"/>
-          <w:lang w:val="ru-RU"/>
-        </w:rPr>
-        <w:t xml:space="preserve">При нажатии на </w:t>
-      </w:r>
-      <w:r>
-        <w:rPr>
-          <w:rFonts w:ascii="Times New Roman" w:hAnsi="Times New Roman"/>
-          <w:sz w:val="28"/>
-          <w:szCs w:val="28"/>
-          <w:lang w:val="ru-RU"/>
-        </w:rPr>
-        <w:t>свою группу</w:t>
-      </w:r>
-      <w:r>
-        <w:rPr>
-          <w:rFonts w:ascii="Times New Roman" w:hAnsi="Times New Roman"/>
-          <w:sz w:val="28"/>
-          <w:szCs w:val="28"/>
-          <w:lang w:val="ru-RU"/>
-        </w:rPr>
-        <w:t xml:space="preserve"> </w:t>
-      </w:r>
-      <w:r>
-        <w:rPr>
-          <w:rFonts w:ascii="Times New Roman" w:hAnsi="Times New Roman"/>
-          <w:sz w:val="28"/>
-          <w:szCs w:val="28"/>
-          <w:lang w:val="ru-RU"/>
-        </w:rPr>
-        <w:t xml:space="preserve">студент (родитель студента) </w:t>
-      </w:r>
-      <w:r>
-        <w:rPr>
-          <w:rFonts w:ascii="Times New Roman" w:hAnsi="Times New Roman"/>
-          <w:sz w:val="28"/>
-          <w:szCs w:val="28"/>
-          <w:lang w:val="ru-RU"/>
-        </w:rPr>
-        <w:t xml:space="preserve">увидит </w:t>
-      </w:r>
-      <w:r>
-        <w:rPr>
-          <w:rFonts w:ascii="Times New Roman" w:hAnsi="Times New Roman"/>
-          <w:sz w:val="28"/>
-          <w:szCs w:val="28"/>
-          <w:lang w:val="ru-RU"/>
-        </w:rPr>
-        <w:t>список</w:t>
-      </w:r>
-      <w:r>
-        <w:rPr>
-          <w:rFonts w:ascii="Times New Roman" w:hAnsi="Times New Roman"/>
-          <w:sz w:val="28"/>
-          <w:szCs w:val="28"/>
-          <w:lang w:val="ru-RU"/>
-        </w:rPr>
-        <w:t xml:space="preserve"> студент</w:t>
-      </w:r>
-      <w:r>
-        <w:rPr>
-          <w:rFonts w:ascii="Times New Roman" w:hAnsi="Times New Roman"/>
-          <w:sz w:val="28"/>
-          <w:szCs w:val="28"/>
-          <w:lang w:val="ru-RU"/>
-        </w:rPr>
-        <w:t>ов</w:t>
-      </w:r>
-      <w:r>
-        <w:rPr>
-          <w:rFonts w:ascii="Times New Roman" w:hAnsi="Times New Roman"/>
-          <w:sz w:val="28"/>
-          <w:szCs w:val="28"/>
-          <w:lang w:val="ru-RU"/>
-        </w:rPr>
-        <w:t xml:space="preserve"> этой группы. При нажатии на ФИО </w:t>
-      </w:r>
-      <w:r>
-        <w:rPr>
-          <w:rFonts w:ascii="Times New Roman" w:hAnsi="Times New Roman"/>
-          <w:b/>
-          <w:sz w:val="28"/>
-          <w:szCs w:val="28"/>
-          <w:lang w:val="ru-RU"/>
-        </w:rPr>
-        <w:t>своего</w:t>
-      </w:r>
-      <w:r>
-        <w:rPr>
-          <w:rFonts w:ascii="Times New Roman" w:hAnsi="Times New Roman"/>
-          <w:sz w:val="28"/>
-          <w:szCs w:val="28"/>
-          <w:lang w:val="ru-RU"/>
-        </w:rPr>
-        <w:t xml:space="preserve"> </w:t>
-      </w:r>
-      <w:r>
-        <w:rPr>
-          <w:rFonts w:ascii="Times New Roman" w:hAnsi="Times New Roman"/>
-          <w:sz w:val="28"/>
-          <w:szCs w:val="28"/>
-          <w:lang w:val="ru-RU"/>
-        </w:rPr>
-        <w:t xml:space="preserve">студента, </w:t>
-      </w:r>
-      <w:r>
-        <w:rPr>
-          <w:rFonts w:ascii="Times New Roman" w:hAnsi="Times New Roman"/>
-          <w:sz w:val="28"/>
-          <w:szCs w:val="28"/>
-          <w:lang w:val="ru-RU"/>
-        </w:rPr>
-        <w:t xml:space="preserve">студент (родитель студента) </w:t>
-      </w:r>
-      <w:r>
-        <w:rPr>
-          <w:rFonts w:ascii="Times New Roman" w:hAnsi="Times New Roman"/>
-          <w:sz w:val="28"/>
-          <w:szCs w:val="28"/>
-          <w:lang w:val="ru-RU"/>
-        </w:rPr>
-        <w:t xml:space="preserve">переходит к </w:t>
-      </w:r>
-      <w:r>
-        <w:rPr>
-          <w:rFonts w:ascii="Times New Roman" w:hAnsi="Times New Roman"/>
-          <w:sz w:val="28"/>
-          <w:szCs w:val="28"/>
-          <w:lang w:val="ru-RU"/>
-        </w:rPr>
-        <w:t>странице</w:t>
-      </w:r>
-      <w:r>
-        <w:rPr>
-          <w:rFonts w:ascii="Times New Roman" w:hAnsi="Times New Roman"/>
-          <w:sz w:val="28"/>
-          <w:szCs w:val="28"/>
-          <w:lang w:val="ru-RU"/>
-        </w:rPr>
-        <w:t xml:space="preserve"> зачетка, где видит оценки, сгруппированные по семестрам студента этой группы.</w:t>
-      </w:r>
-      <w:r>
-        <w:rPr>
-          <w:rFonts w:ascii="Times New Roman" w:hAnsi="Times New Roman"/>
-          <w:sz w:val="28"/>
-          <w:szCs w:val="28"/>
-          <w:lang w:val="ru-RU"/>
-        </w:rPr>
-        <w:t xml:space="preserve"> Оценок других учащихся студент (родитель студента) </w:t>
-      </w:r>
-      <w:r>
-        <w:rPr>
-          <w:rFonts w:ascii="Times New Roman" w:hAnsi="Times New Roman"/>
-          <w:b/>
-          <w:sz w:val="28"/>
-          <w:szCs w:val="28"/>
-          <w:lang w:val="ru-RU"/>
-        </w:rPr>
-        <w:t>видеть не может</w:t>
-      </w:r>
-      <w:r>
-        <w:rPr>
-          <w:rFonts w:ascii="Times New Roman" w:hAnsi="Times New Roman"/>
-          <w:sz w:val="28"/>
-          <w:szCs w:val="28"/>
-          <w:lang w:val="ru-RU"/>
-        </w:rPr>
-        <w:t>.</w:t>
-      </w:r>
-    </w:p>
-    <w:p>
-      <w:pPr>
-        <w:spacing w:after="0" w:line="360" w:lineRule="auto"/>
-        <w:jc w:val="both"/>
-        <w:rPr>
-          <w:rFonts w:ascii="Times New Roman" w:hAnsi="Times New Roman"/>
-          <w:sz w:val="28"/>
-          <w:szCs w:val="28"/>
-          <w:lang w:val="ru-RU"/>
-        </w:rPr>
-      </w:pPr>
-      <w:r>
-        <w:rPr>
-          <w:rFonts w:ascii="Times New Roman" w:hAnsi="Times New Roman"/>
-          <w:b/>
-          <w:sz w:val="28"/>
-          <w:szCs w:val="28"/>
-          <w:lang w:val="ru-RU"/>
-        </w:rPr>
-        <w:t xml:space="preserve">Students </w:t>
-      </w:r>
-      <w:r>
-        <w:rPr>
-          <w:rFonts w:ascii="Times New Roman" w:hAnsi="Times New Roman"/>
-          <w:sz w:val="28"/>
-          <w:szCs w:val="28"/>
-          <w:lang w:val="ru-RU"/>
-        </w:rPr>
-        <w:t xml:space="preserve">– нажав на эту ссылку, </w:t>
-      </w:r>
-      <w:r>
-        <w:rPr>
-          <w:rFonts w:ascii="Times New Roman" w:hAnsi="Times New Roman"/>
-          <w:sz w:val="28"/>
-          <w:szCs w:val="28"/>
-          <w:lang w:val="ru-RU"/>
-        </w:rPr>
-        <w:t xml:space="preserve">студент (родитель студента) </w:t>
-      </w:r>
-      <w:r>
-        <w:rPr>
-          <w:rFonts w:ascii="Times New Roman" w:hAnsi="Times New Roman"/>
-          <w:sz w:val="28"/>
-          <w:szCs w:val="28"/>
-          <w:lang w:val="ru-RU"/>
-        </w:rPr>
-        <w:t>видит таблицу сту</w:t>
-      </w:r>
-      <w:r>
-        <w:rPr>
-          <w:rFonts w:ascii="Times New Roman" w:hAnsi="Times New Roman"/>
-          <w:sz w:val="28"/>
-          <w:szCs w:val="28"/>
-          <w:lang w:val="ru-RU"/>
-        </w:rPr>
-        <w:t>дентов</w:t>
-      </w:r>
-      <w:r>
-        <w:rPr>
-          <w:rFonts w:ascii="Times New Roman" w:hAnsi="Times New Roman"/>
-          <w:sz w:val="28"/>
-          <w:szCs w:val="28"/>
-          <w:lang w:val="ru-RU"/>
-        </w:rPr>
-        <w:t>????</w:t>
-      </w:r>
-      <w:r>
-        <w:rPr>
-          <w:rFonts w:ascii="Times New Roman" w:hAnsi="Times New Roman"/>
-          <w:sz w:val="28"/>
-          <w:szCs w:val="28"/>
-          <w:lang w:val="ru-RU"/>
-        </w:rPr>
-        <w:t>, их ФИО, группу.</w:t>
-      </w:r>
-      <w:r>
-        <w:rPr>
-          <w:rFonts w:ascii="Times New Roman" w:hAnsi="Times New Roman"/>
-          <w:sz w:val="28"/>
-          <w:szCs w:val="28"/>
-          <w:lang w:val="ru-RU"/>
-        </w:rPr>
-        <w:t xml:space="preserve"> </w:t>
-      </w:r>
-      <w:r>
-        <w:rPr>
-          <w:rFonts w:ascii="Times New Roman" w:hAnsi="Times New Roman"/>
-          <w:sz w:val="28"/>
-          <w:szCs w:val="28"/>
-          <w:lang w:val="ru-RU"/>
-        </w:rPr>
-        <w:t>Здесь находится строка поиска для нахождения студента.</w:t>
-      </w:r>
-      <w:r>
-        <w:rPr>
-          <w:rFonts w:ascii="Times New Roman" w:hAnsi="Times New Roman"/>
-          <w:sz w:val="28"/>
-          <w:szCs w:val="28"/>
-          <w:lang w:val="ru-RU"/>
-        </w:rPr>
-        <w:t xml:space="preserve"> </w:t>
-      </w:r>
-      <w:r>
-        <w:rPr>
-          <w:rFonts w:ascii="Times New Roman" w:hAnsi="Times New Roman"/>
-          <w:sz w:val="28"/>
-          <w:szCs w:val="28"/>
-          <w:lang w:val="ru-RU"/>
-        </w:rPr>
-        <w:t xml:space="preserve">При нажатии на ФИО </w:t>
-      </w:r>
-      <w:r>
-        <w:rPr>
-          <w:rFonts w:ascii="Times New Roman" w:hAnsi="Times New Roman"/>
-          <w:sz w:val="28"/>
-          <w:szCs w:val="28"/>
-          <w:lang w:val="ru-RU"/>
-        </w:rPr>
-        <w:t xml:space="preserve">своего </w:t>
-      </w:r>
-      <w:r>
-        <w:rPr>
-          <w:rFonts w:ascii="Times New Roman" w:hAnsi="Times New Roman"/>
-          <w:sz w:val="28"/>
-          <w:szCs w:val="28"/>
-          <w:lang w:val="ru-RU"/>
-        </w:rPr>
-        <w:t>студента</w:t>
-      </w:r>
-      <w:r>
-        <w:rPr>
-          <w:rFonts w:ascii="Times New Roman" w:hAnsi="Times New Roman"/>
-          <w:sz w:val="28"/>
-          <w:szCs w:val="28"/>
-          <w:lang w:val="ru-RU"/>
-        </w:rPr>
-        <w:t xml:space="preserve"> (или себя)</w:t>
-      </w:r>
-      <w:r>
-        <w:rPr>
-          <w:rFonts w:ascii="Times New Roman" w:hAnsi="Times New Roman"/>
-          <w:sz w:val="28"/>
-          <w:szCs w:val="28"/>
-          <w:lang w:val="ru-RU"/>
-        </w:rPr>
-        <w:t xml:space="preserve"> </w:t>
-      </w:r>
-      <w:r>
-        <w:rPr>
-          <w:rFonts w:ascii="Times New Roman" w:hAnsi="Times New Roman"/>
-          <w:sz w:val="28"/>
-          <w:szCs w:val="28"/>
-          <w:lang w:val="ru-RU"/>
-        </w:rPr>
-        <w:t>студент (родитель студента) переходит к своей</w:t>
-      </w:r>
-      <w:r>
-        <w:rPr>
-          <w:rFonts w:ascii="Times New Roman" w:hAnsi="Times New Roman"/>
-          <w:sz w:val="28"/>
-          <w:szCs w:val="28"/>
-          <w:lang w:val="ru-RU"/>
-        </w:rPr>
-        <w:t xml:space="preserve"> зачетке.</w:t>
-      </w:r>
-    </w:p>
-    <w:p>
-      <w:pPr>
-        <w:spacing w:after="0" w:line="360" w:lineRule="auto"/>
-        <w:jc w:val="both"/>
-        <w:rPr>
-          <w:rFonts w:ascii="Times New Roman" w:hAnsi="Times New Roman"/>
-          <w:sz w:val="28"/>
-          <w:szCs w:val="28"/>
-          <w:lang w:val="ru-RU"/>
-        </w:rPr>
-      </w:pPr>
-      <w:r>
-        <w:rPr>
-          <w:rFonts w:ascii="Times New Roman" w:hAnsi="Times New Roman"/>
-          <w:b/>
-          <w:sz w:val="28"/>
-          <w:szCs w:val="28"/>
-          <w:lang w:val="ru-RU"/>
-        </w:rPr>
-        <w:t>Subjects</w:t>
-      </w:r>
-      <w:r>
-        <w:rPr>
-          <w:rFonts w:ascii="Times New Roman" w:hAnsi="Times New Roman"/>
-          <w:sz w:val="28"/>
-          <w:szCs w:val="28"/>
-          <w:lang w:val="ru-RU"/>
-        </w:rPr>
-        <w:t xml:space="preserve"> – при переходе по этой ссылке, </w:t>
-      </w:r>
-      <w:r>
-        <w:rPr>
-          <w:rFonts w:ascii="Times New Roman" w:hAnsi="Times New Roman"/>
-          <w:sz w:val="28"/>
-          <w:szCs w:val="28"/>
-          <w:lang w:val="ru-RU"/>
-        </w:rPr>
-        <w:t>он</w:t>
-      </w:r>
-      <w:r>
-        <w:rPr>
-          <w:rFonts w:ascii="Times New Roman" w:hAnsi="Times New Roman"/>
-          <w:sz w:val="28"/>
-          <w:szCs w:val="28"/>
-          <w:lang w:val="ru-RU"/>
-        </w:rPr>
-        <w:t xml:space="preserve"> видит таблицу, которая содержит название предмета, количество кредитов, группу, в которой предмет изучается </w:t>
-      </w:r>
-      <w:r>
-        <w:rPr>
-          <w:rFonts w:ascii="Times New Roman" w:hAnsi="Times New Roman"/>
-          <w:sz w:val="28"/>
-          <w:szCs w:val="28"/>
-          <w:lang w:val="ru-RU"/>
-        </w:rPr>
-        <w:lastRenderedPageBreak/>
-        <w:t>(изучался), номер семестра, ФИО преподавателя, который ведет или вел предмет. Студент (родитель студента) видит на страничке строку для поиска.</w:t>
-      </w:r>
-    </w:p>
-    <w:p>
-      <w:pPr>
-        <w:spacing w:after="0" w:line="360" w:lineRule="auto"/>
-        <w:jc w:val="both"/>
-        <w:rPr>
-          <w:rFonts w:ascii="Times New Roman" w:hAnsi="Times New Roman"/>
-          <w:sz w:val="28"/>
-          <w:szCs w:val="28"/>
-          <w:lang w:val="ru-RU"/>
-        </w:rPr>
-      </w:pPr>
-      <w:r>
-        <w:rPr>
-          <w:rFonts w:ascii="Times New Roman" w:hAnsi="Times New Roman"/>
-          <w:b/>
-          <w:sz w:val="28"/>
-          <w:szCs w:val="28"/>
-          <w:lang w:val="ru-RU"/>
-        </w:rPr>
         <w:t>Lectors</w:t>
       </w:r>
-      <w:r>
-        <w:rPr>
-          <w:rFonts w:ascii="Times New Roman" w:hAnsi="Times New Roman"/>
-          <w:sz w:val="28"/>
-          <w:szCs w:val="28"/>
-          <w:lang w:val="ru-RU"/>
-        </w:rPr>
-        <w:t xml:space="preserve"> – при нажатии на эту ссылку студент (родитель студента) переходит к таблице со списком и видит там ФИО преподавателей, их ученые степени. Здесь кроме таблицы преподаватель так же видит строку для поиска. При нажатии на ФИО преподаватель переходит к списку где есть предметы, которые ведет преподаватель, группа в которой он их ведет или вел и номер семестра, в котором читается или читался предмет.</w:t>
+      <w:proofErr w:type="spellEnd"/>
+      <w:r>
+        <w:rPr>
+          <w:rFonts w:ascii="Times New Roman" w:hAnsi="Times New Roman"/>
+          <w:sz w:val="28"/>
+          <w:szCs w:val="28"/>
+          <w:lang w:val="ru-RU"/>
+        </w:rPr>
+        <w:t xml:space="preserve"> – при нажатии на эту ссылку студент (родитель студента) переходит к таблице со списком и видит там ФИО преподавателей, их ученые степени. Здесь кроме таблицы так же видит строку для поиска. При нажатии на ФИО переходит к </w:t>
+      </w:r>
+      <w:proofErr w:type="gramStart"/>
+      <w:r>
+        <w:rPr>
+          <w:rFonts w:ascii="Times New Roman" w:hAnsi="Times New Roman"/>
+          <w:sz w:val="28"/>
+          <w:szCs w:val="28"/>
+          <w:lang w:val="ru-RU"/>
+        </w:rPr>
+        <w:t>списку</w:t>
+      </w:r>
+      <w:proofErr w:type="gramEnd"/>
+      <w:r>
+        <w:rPr>
+          <w:rFonts w:ascii="Times New Roman" w:hAnsi="Times New Roman"/>
+          <w:sz w:val="28"/>
+          <w:szCs w:val="28"/>
+          <w:lang w:val="ru-RU"/>
+        </w:rPr>
+        <w:t xml:space="preserve"> где есть предметы, которые ведет преподаватель, группа в которой он их ведет или вел и номер семестра, в котором читается или читался предмет.</w:t>
       </w:r>
     </w:p>
     <w:p>
@@ -3250,7 +3620,27 @@
           <w:lang w:val="ru-RU"/>
         </w:rPr>
         <w:lastRenderedPageBreak/>
-        <w:t>Описание файлов интернет-сервиса.</w:t>
+        <w:t xml:space="preserve">Описание файлов </w:t>
+      </w:r>
+      <w:proofErr w:type="gramStart"/>
+      <w:r>
+        <w:rPr>
+          <w:rFonts w:ascii="Times New Roman" w:hAnsi="Times New Roman"/>
+          <w:sz w:val="28"/>
+          <w:szCs w:val="28"/>
+          <w:lang w:val="ru-RU"/>
+        </w:rPr>
+        <w:t>интернет-сервиса</w:t>
+      </w:r>
+      <w:proofErr w:type="gramEnd"/>
+      <w:r>
+        <w:rPr>
+          <w:rFonts w:ascii="Times New Roman" w:hAnsi="Times New Roman"/>
+          <w:sz w:val="28"/>
+          <w:szCs w:val="28"/>
+          <w:lang w:val="ru-RU"/>
+        </w:rPr>
+        <w:t>.</w:t>
       </w:r>
     </w:p>
     <w:p>
@@ -3399,6 +3789,7 @@
         </w:rPr>
         <w:t>.</w:t>
       </w:r>
+      <w:proofErr w:type="spellStart"/>
       <w:r>
         <w:rPr>
           <w:rFonts w:ascii="Times New Roman" w:hAnsi="Times New Roman"/>
@@ -3408,6 +3799,7 @@
         </w:rPr>
         <w:t>php</w:t>
       </w:r>
+      <w:proofErr w:type="spellEnd"/>
       <w:r>
         <w:rPr>
           <w:rFonts w:ascii="Times New Roman" w:hAnsi="Times New Roman"/>
@@ -3507,6 +3899,7 @@
         </w:rPr>
         <w:t xml:space="preserve">, </w:t>
       </w:r>
+      <w:proofErr w:type="spellStart"/>
       <w:r>
         <w:rPr>
           <w:rFonts w:ascii="Times New Roman" w:hAnsi="Times New Roman"/>
@@ -3516,6 +3909,7 @@
         </w:rPr>
         <w:t>db</w:t>
       </w:r>
+      <w:proofErr w:type="spellEnd"/>
       <w:r>
         <w:rPr>
           <w:rFonts w:ascii="Times New Roman" w:hAnsi="Times New Roman"/>
@@ -3553,6 +3947,7 @@
         </w:rPr>
         <w:t>.</w:t>
       </w:r>
+      <w:proofErr w:type="spellStart"/>
       <w:r>
         <w:rPr>
           <w:rFonts w:ascii="Times New Roman" w:hAnsi="Times New Roman"/>
@@ -3562,6 +3957,7 @@
         </w:rPr>
         <w:t>php</w:t>
       </w:r>
+      <w:proofErr w:type="spellEnd"/>
       <w:r>
         <w:rPr>
           <w:rFonts w:ascii="Times New Roman" w:hAnsi="Times New Roman"/>
@@ -3715,6 +4111,7 @@
         </w:rPr>
         <w:t>.</w:t>
       </w:r>
+      <w:proofErr w:type="spellStart"/>
       <w:r>
         <w:rPr>
           <w:rFonts w:ascii="Times New Roman" w:hAnsi="Times New Roman"/>
@@ -3724,6 +4121,7 @@
         </w:rPr>
         <w:t>php</w:t>
       </w:r>
+      <w:proofErr w:type="spellEnd"/>
       <w:r>
         <w:rPr>
           <w:rFonts w:ascii="Times New Roman" w:hAnsi="Times New Roman"/>
@@ -3896,6 +4294,7 @@
           <w:lang w:val="en-US"/>
         </w:rPr>
       </w:pPr>
+      <w:proofErr w:type="spellStart"/>
       <w:r>
         <w:rPr>
           <w:rFonts w:ascii="Times New Roman" w:hAnsi="Times New Roman"/>
@@ -3912,7 +4311,77 @@
           <w:szCs w:val="28"/>
           <w:lang w:val="en-US"/>
         </w:rPr>
-        <w:t xml:space="preserve">php, lectors.php, students.php, subjects.php – </w:t>
+        <w:t>php</w:t>
+      </w:r>
+      <w:proofErr w:type="spellEnd"/>
+      <w:r>
+        <w:rPr>
+          <w:rFonts w:ascii="Times New Roman" w:hAnsi="Times New Roman"/>
+          <w:sz w:val="28"/>
+          <w:szCs w:val="28"/>
+          <w:lang w:val="en-US"/>
+        </w:rPr>
+        <w:t xml:space="preserve">, </w:t>
+      </w:r>
+      <w:proofErr w:type="spellStart"/>
+      <w:r>
+        <w:rPr>
+          <w:rFonts w:ascii="Times New Roman" w:hAnsi="Times New Roman"/>
+          <w:sz w:val="28"/>
+          <w:szCs w:val="28"/>
+          <w:lang w:val="en-US"/>
+        </w:rPr>
+        <w:t>lectors.php</w:t>
+      </w:r>
+      <w:proofErr w:type="spellEnd"/>
+      <w:r>
+        <w:rPr>
+          <w:rFonts w:ascii="Times New Roman" w:hAnsi="Times New Roman"/>
+          <w:sz w:val="28"/>
+          <w:szCs w:val="28"/>
+          <w:lang w:val="en-US"/>
+        </w:rPr>
+        <w:t xml:space="preserve">, </w:t>
+      </w:r>
+      <w:proofErr w:type="spellStart"/>
+      <w:r>
+        <w:rPr>
+          <w:rFonts w:ascii="Times New Roman" w:hAnsi="Times New Roman"/>
+          <w:sz w:val="28"/>
+          <w:szCs w:val="28"/>
+          <w:lang w:val="en-US"/>
+        </w:rPr>
+        <w:t>students.php</w:t>
+      </w:r>
+      <w:proofErr w:type="spellEnd"/>
+      <w:r>
+        <w:rPr>
+          <w:rFonts w:ascii="Times New Roman" w:hAnsi="Times New Roman"/>
+          <w:sz w:val="28"/>
+          <w:szCs w:val="28"/>
+          <w:lang w:val="en-US"/>
+        </w:rPr>
+        <w:t xml:space="preserve">, </w:t>
+      </w:r>
+      <w:proofErr w:type="spellStart"/>
+      <w:r>
+        <w:rPr>
+          <w:rFonts w:ascii="Times New Roman" w:hAnsi="Times New Roman"/>
+          <w:sz w:val="28"/>
+          <w:szCs w:val="28"/>
+          <w:lang w:val="en-US"/>
+        </w:rPr>
+        <w:t>subjects.php</w:t>
+      </w:r>
+      <w:proofErr w:type="spellEnd"/>
+      <w:r>
+        <w:rPr>
+          <w:rFonts w:ascii="Times New Roman" w:hAnsi="Times New Roman"/>
+          <w:sz w:val="28"/>
+          <w:szCs w:val="28"/>
+          <w:lang w:val="en-US"/>
+        </w:rPr>
+        <w:t xml:space="preserve"> – </w:t>
       </w:r>
       <w:r>
         <w:rPr>
@@ -3948,18 +4417,9 @@
           <w:szCs w:val="28"/>
           <w:lang w:val="en-US"/>
         </w:rPr>
-        <w:t xml:space="preserve"> rander_table.php</w:t>
-      </w:r>
-    </w:p>
-    <w:p>
-      <w:pPr>
-        <w:rPr>
-          <w:rFonts w:ascii="Times New Roman" w:hAnsi="Times New Roman"/>
-          <w:sz w:val="28"/>
-          <w:szCs w:val="28"/>
-          <w:lang w:val="ru-RU"/>
-        </w:rPr>
-      </w:pPr>
+        <w:t xml:space="preserve"> </w:t>
+      </w:r>
+      <w:proofErr w:type="spellStart"/>
       <w:r>
         <w:rPr>
           <w:rFonts w:ascii="Times New Roman" w:hAnsi="Times New Roman"/>
@@ -3967,8 +4427,30 @@
           <w:szCs w:val="28"/>
           <w:lang w:val="en-US"/>
         </w:rPr>
+        <w:t>rander_table.php</w:t>
+      </w:r>
+      <w:proofErr w:type="spellEnd"/>
+    </w:p>
+    <w:p>
+      <w:pPr>
+        <w:rPr>
+          <w:rFonts w:ascii="Times New Roman" w:hAnsi="Times New Roman"/>
+          <w:sz w:val="28"/>
+          <w:szCs w:val="28"/>
+          <w:lang w:val="ru-RU"/>
+        </w:rPr>
+      </w:pPr>
+      <w:proofErr w:type="spellStart"/>
+      <w:r>
+        <w:rPr>
+          <w:rFonts w:ascii="Times New Roman" w:hAnsi="Times New Roman"/>
+          <w:sz w:val="28"/>
+          <w:szCs w:val="28"/>
+          <w:lang w:val="en-US"/>
+        </w:rPr>
         <w:t>rander</w:t>
       </w:r>
+      <w:proofErr w:type="spellEnd"/>
       <w:r>
         <w:rPr>
           <w:rFonts w:ascii="Times New Roman" w:hAnsi="Times New Roman"/>
@@ -3996,6 +4478,7 @@
         </w:rPr>
         <w:t>.</w:t>
       </w:r>
+      <w:proofErr w:type="spellStart"/>
       <w:r>
         <w:rPr>
           <w:rFonts w:ascii="Times New Roman" w:hAnsi="Times New Roman"/>
@@ -4005,6 +4488,7 @@
         </w:rPr>
         <w:t>php</w:t>
       </w:r>
+      <w:proofErr w:type="spellEnd"/>
       <w:r>
         <w:rPr>
           <w:rFonts w:ascii="Times New Roman" w:hAnsi="Times New Roman"/>
@@ -4086,6 +4570,7 @@
         </w:rPr>
         <w:t>.</w:t>
       </w:r>
+      <w:proofErr w:type="spellStart"/>
       <w:r>
         <w:rPr>
           <w:rFonts w:ascii="Times New Roman" w:hAnsi="Times New Roman"/>
@@ -4095,6 +4580,7 @@
         </w:rPr>
         <w:t>php</w:t>
       </w:r>
+      <w:proofErr w:type="spellEnd"/>
       <w:r>
         <w:rPr>
           <w:rFonts w:ascii="Times New Roman" w:hAnsi="Times New Roman"/>
@@ -4122,6 +4608,7 @@
         </w:rPr>
         <w:t>.</w:t>
       </w:r>
+      <w:proofErr w:type="spellStart"/>
       <w:r>
         <w:rPr>
           <w:rFonts w:ascii="Times New Roman" w:hAnsi="Times New Roman"/>
@@ -4131,6 +4618,7 @@
         </w:rPr>
         <w:t>php</w:t>
       </w:r>
+      <w:proofErr w:type="spellEnd"/>
       <w:r>
         <w:rPr>
           <w:rFonts w:ascii="Times New Roman" w:hAnsi="Times New Roman"/>
@@ -4231,6 +4719,7 @@
         </w:rPr>
         <w:t>.</w:t>
       </w:r>
+      <w:proofErr w:type="spellStart"/>
       <w:r>
         <w:rPr>
           <w:rFonts w:ascii="Times New Roman" w:hAnsi="Times New Roman"/>
@@ -4240,6 +4729,7 @@
         </w:rPr>
         <w:t>php</w:t>
       </w:r>
+      <w:proofErr w:type="spellEnd"/>
       <w:r>
         <w:rPr>
           <w:rFonts w:ascii="Times New Roman" w:hAnsi="Times New Roman"/>
@@ -4267,6 +4757,7 @@
         </w:rPr>
         <w:t xml:space="preserve">нта, на который следует перейти (на </w:t>
       </w:r>
+      <w:proofErr w:type="spellStart"/>
       <w:r>
         <w:rPr>
           <w:rFonts w:ascii="Times New Roman" w:hAnsi="Times New Roman"/>
@@ -4276,6 +4767,7 @@
         </w:rPr>
         <w:t>menu.php</w:t>
       </w:r>
+      <w:proofErr w:type="spellEnd"/>
       <w:r>
         <w:rPr>
           <w:rFonts w:ascii="Times New Roman" w:hAnsi="Times New Roman"/>
@@ -4285,6 +4777,7 @@
         </w:rPr>
         <w:t xml:space="preserve">, </w:t>
       </w:r>
+      <w:proofErr w:type="spellStart"/>
       <w:r>
         <w:rPr>
           <w:rFonts w:ascii="Times New Roman" w:hAnsi="Times New Roman"/>
@@ -4294,6 +4787,8 @@
         </w:rPr>
         <w:t>lectors.php</w:t>
       </w:r>
+      <w:proofErr w:type="spellEnd"/>
+      <w:proofErr w:type="gramStart"/>
       <w:r>
         <w:rPr>
           <w:rFonts w:ascii="Times New Roman" w:hAnsi="Times New Roman"/>
@@ -4310,7 +4805,17 @@
           <w:szCs w:val="28"/>
           <w:lang w:val="ru-RU"/>
         </w:rPr>
-        <w:t xml:space="preserve"> , </w:t>
+        <w:t xml:space="preserve"> ,</w:t>
+      </w:r>
+      <w:proofErr w:type="gramEnd"/>
+      <w:r>
+        <w:rPr>
+          <w:rFonts w:ascii="Times New Roman" w:hAnsi="Times New Roman"/>
+          <w:sz w:val="28"/>
+          <w:szCs w:val="28"/>
+          <w:lang w:val="ru-RU"/>
+        </w:rPr>
+        <w:t xml:space="preserve"> </w:t>
       </w:r>
       <w:r>
         <w:rPr>
@@ -4330,6 +4835,7 @@
         </w:rPr>
         <w:t>.</w:t>
       </w:r>
+      <w:proofErr w:type="spellStart"/>
       <w:r>
         <w:rPr>
           <w:rFonts w:ascii="Times New Roman" w:hAnsi="Times New Roman"/>
@@ -4339,6 +4845,7 @@
         </w:rPr>
         <w:t>php</w:t>
       </w:r>
+      <w:proofErr w:type="spellEnd"/>
       <w:r>
         <w:rPr>
           <w:rFonts w:ascii="Times New Roman" w:hAnsi="Times New Roman"/>
@@ -4366,6 +4873,7 @@
         </w:rPr>
         <w:t>.</w:t>
       </w:r>
+      <w:proofErr w:type="spellStart"/>
       <w:r>
         <w:rPr>
           <w:rFonts w:ascii="Times New Roman" w:hAnsi="Times New Roman"/>
@@ -4375,6 +4883,7 @@
         </w:rPr>
         <w:t>php</w:t>
       </w:r>
+      <w:proofErr w:type="spellEnd"/>
       <w:r>
         <w:rPr>
           <w:rFonts w:ascii="Times New Roman" w:hAnsi="Times New Roman"/>
@@ -4411,6 +4920,7 @@
         </w:rPr>
         <w:t>.</w:t>
       </w:r>
+      <w:proofErr w:type="spellStart"/>
       <w:r>
         <w:rPr>
           <w:rFonts w:ascii="Times New Roman" w:hAnsi="Times New Roman"/>
@@ -4420,6 +4930,7 @@
         </w:rPr>
         <w:t>php</w:t>
       </w:r>
+      <w:proofErr w:type="spellEnd"/>
       <w:r>
         <w:rPr>
           <w:rFonts w:ascii="Times New Roman" w:hAnsi="Times New Roman"/>
@@ -4457,6 +4968,7 @@
         </w:rPr>
         <w:t>_</w:t>
       </w:r>
+      <w:proofErr w:type="spellStart"/>
       <w:r>
         <w:rPr>
           <w:rFonts w:ascii="Times New Roman" w:hAnsi="Times New Roman"/>
@@ -4466,6 +4978,7 @@
         </w:rPr>
         <w:t>bd</w:t>
       </w:r>
+      <w:proofErr w:type="spellEnd"/>
       <w:r>
         <w:rPr>
           <w:rFonts w:ascii="Times New Roman" w:hAnsi="Times New Roman"/>
@@ -4475,6 +4988,7 @@
         </w:rPr>
         <w:t>.</w:t>
       </w:r>
+      <w:proofErr w:type="spellStart"/>
       <w:r>
         <w:rPr>
           <w:rFonts w:ascii="Times New Roman" w:hAnsi="Times New Roman"/>
@@ -4484,6 +4998,7 @@
         </w:rPr>
         <w:t>sql</w:t>
       </w:r>
+      <w:proofErr w:type="spellEnd"/>
       <w:r>
         <w:rPr>
           <w:rFonts w:ascii="Times New Roman" w:hAnsi="Times New Roman"/>
@@ -4937,7 +5452,7 @@
         <w:noProof/>
         <w:lang w:val="ru-RU"/>
       </w:rPr>
-      <w:t>7</w:t>
+      <w:t>8</w:t>
     </w:r>
     <w:r>
       <w:rPr>

--- a/Documentation.docx
+++ b/Documentation.docx
@@ -45,25 +45,14 @@
         </w:rPr>
         <w:t xml:space="preserve">Предназначением </w:t>
       </w:r>
-      <w:proofErr w:type="gramStart"/>
-      <w:r>
-        <w:rPr>
-          <w:rFonts w:ascii="Times New Roman" w:hAnsi="Times New Roman"/>
-          <w:sz w:val="28"/>
-          <w:szCs w:val="28"/>
-          <w:lang w:val="ru-RU"/>
-        </w:rPr>
-        <w:t>интернет-сервиса</w:t>
-      </w:r>
-      <w:proofErr w:type="gramEnd"/>
-      <w:r>
-        <w:rPr>
-          <w:rFonts w:ascii="Times New Roman" w:hAnsi="Times New Roman"/>
-          <w:sz w:val="28"/>
-          <w:szCs w:val="28"/>
-          <w:lang w:val="ru-RU"/>
-        </w:rPr>
-        <w:t xml:space="preserve"> </w:t>
+      <w:r>
+        <w:rPr>
+          <w:rFonts w:ascii="Times New Roman" w:hAnsi="Times New Roman"/>
+          <w:sz w:val="28"/>
+          <w:szCs w:val="28"/>
+          <w:lang w:val="ru-RU"/>
+        </w:rPr>
+        <w:t xml:space="preserve">интернет-сервиса </w:t>
       </w:r>
       <w:r>
         <w:rPr>
@@ -181,27 +170,7 @@
           <w:szCs w:val="28"/>
           <w:lang w:val="ru-RU"/>
         </w:rPr>
-        <w:t xml:space="preserve">Диаграмма вариантов использования </w:t>
-      </w:r>
-      <w:proofErr w:type="gramStart"/>
-      <w:r>
-        <w:rPr>
-          <w:rFonts w:ascii="Times New Roman" w:hAnsi="Times New Roman"/>
-          <w:sz w:val="28"/>
-          <w:szCs w:val="28"/>
-          <w:lang w:val="ru-RU"/>
-        </w:rPr>
-        <w:t>интернет-сервиса</w:t>
-      </w:r>
-      <w:proofErr w:type="gramEnd"/>
-      <w:r>
-        <w:rPr>
-          <w:rFonts w:ascii="Times New Roman" w:hAnsi="Times New Roman"/>
-          <w:sz w:val="28"/>
-          <w:szCs w:val="28"/>
-          <w:lang w:val="ru-RU"/>
-        </w:rPr>
-        <w:t>.</w:t>
+        <w:t>Диаграмма вариантов использования интернет-сервиса.</w:t>
       </w:r>
     </w:p>
     <w:p>
@@ -241,26 +210,6 @@
             <o:lock v:ext="edit" aspectratio="t"/>
           </v:shapetype>
           <v:shape id="Рисунок 1" o:spid="_x0000_i1025" type="#_x0000_t75" style="width:498.75pt;height:231pt;visibility:visible;mso-wrap-style:square">
-            <v:imagedata r:id="rId8" o:title=""/>
-          </v:shape>
-        </w:pict>
-      </w:r>
-    </w:p>
-    <w:p>
-      <w:pPr>
-        <w:jc w:val="center"/>
-        <w:rPr>
-          <w:noProof/>
-          <w:lang w:eastAsia="uk-UA"/>
-        </w:rPr>
-      </w:pPr>
-      <w:r>
-        <w:rPr>
-          <w:noProof/>
-          <w:lang w:eastAsia="uk-UA"/>
-        </w:rPr>
-        <w:pict>
-          <v:shape id="_x0000_i1026" type="#_x0000_t75" style="width:483pt;height:337.5pt;visibility:visible;mso-wrap-style:square">
             <v:imagedata r:id="rId9" o:title=""/>
           </v:shape>
         </w:pict>
@@ -279,104 +228,29 @@
           <w:noProof/>
           <w:lang w:eastAsia="uk-UA"/>
         </w:rPr>
+        <w:pict>
+          <v:shape id="_x0000_i1026" type="#_x0000_t75" style="width:483pt;height:337.5pt;visibility:visible;mso-wrap-style:square">
+            <v:imagedata r:id="rId10" o:title=""/>
+          </v:shape>
+        </w:pict>
+      </w:r>
+    </w:p>
+    <w:p>
+      <w:pPr>
+        <w:jc w:val="center"/>
+        <w:rPr>
+          <w:noProof/>
+          <w:lang w:eastAsia="uk-UA"/>
+        </w:rPr>
+      </w:pPr>
+      <w:r>
+        <w:rPr>
+          <w:noProof/>
+          <w:lang w:eastAsia="uk-UA"/>
+        </w:rPr>
         <w:lastRenderedPageBreak/>
         <w:pict>
           <v:shape id="_x0000_i1027" type="#_x0000_t75" style="width:481.5pt;height:316.5pt;visibility:visible;mso-wrap-style:square">
-            <v:imagedata r:id="rId10" o:title=""/>
-          </v:shape>
-        </w:pict>
-      </w:r>
-    </w:p>
-    <w:p>
-      <w:pPr>
-        <w:jc w:val="center"/>
-        <w:rPr>
-          <w:rFonts w:ascii="Times New Roman" w:hAnsi="Times New Roman"/>
-          <w:sz w:val="28"/>
-          <w:szCs w:val="28"/>
-          <w:lang w:val="ru-RU"/>
-        </w:rPr>
-      </w:pPr>
-    </w:p>
-    <w:p>
-      <w:pPr>
-        <w:rPr>
-          <w:rFonts w:ascii="Times New Roman" w:hAnsi="Times New Roman"/>
-          <w:sz w:val="28"/>
-          <w:szCs w:val="28"/>
-          <w:lang w:val="ru-RU"/>
-        </w:rPr>
-      </w:pPr>
-      <w:r>
-        <w:rPr>
-          <w:rFonts w:ascii="Times New Roman" w:hAnsi="Times New Roman"/>
-          <w:sz w:val="28"/>
-          <w:szCs w:val="28"/>
-          <w:lang w:val="ru-RU"/>
-        </w:rPr>
-        <w:br w:type="page"/>
-      </w:r>
-    </w:p>
-    <w:p>
-      <w:pPr>
-        <w:jc w:val="center"/>
-        <w:rPr>
-          <w:rFonts w:ascii="Times New Roman" w:hAnsi="Times New Roman"/>
-          <w:sz w:val="28"/>
-          <w:szCs w:val="28"/>
-          <w:lang w:val="ru-RU"/>
-        </w:rPr>
-      </w:pPr>
-      <w:r>
-        <w:rPr>
-          <w:rFonts w:ascii="Times New Roman" w:hAnsi="Times New Roman"/>
-          <w:sz w:val="28"/>
-          <w:szCs w:val="28"/>
-          <w:lang w:val="ru-RU"/>
-        </w:rPr>
-        <w:t xml:space="preserve">Схема базы данных </w:t>
-      </w:r>
-      <w:proofErr w:type="gramStart"/>
-      <w:r>
-        <w:rPr>
-          <w:rFonts w:ascii="Times New Roman" w:hAnsi="Times New Roman"/>
-          <w:sz w:val="28"/>
-          <w:szCs w:val="28"/>
-          <w:lang w:val="ru-RU"/>
-        </w:rPr>
-        <w:t>интернет-сервиса</w:t>
-      </w:r>
-      <w:proofErr w:type="gramEnd"/>
-      <w:r>
-        <w:rPr>
-          <w:rFonts w:ascii="Times New Roman" w:hAnsi="Times New Roman"/>
-          <w:sz w:val="28"/>
-          <w:szCs w:val="28"/>
-          <w:lang w:val="ru-RU"/>
-        </w:rPr>
-        <w:t>.</w:t>
-      </w:r>
-    </w:p>
-    <w:p>
-      <w:pPr>
-        <w:rPr>
-          <w:rFonts w:ascii="Times New Roman" w:hAnsi="Times New Roman"/>
-          <w:noProof/>
-          <w:sz w:val="28"/>
-          <w:szCs w:val="28"/>
-          <w:lang w:val="ru-RU"/>
-        </w:rPr>
-      </w:pPr>
-      <w:r>
-        <w:rPr>
-          <w:rFonts w:ascii="Times New Roman" w:hAnsi="Times New Roman"/>
-          <w:noProof/>
-          <w:sz w:val="28"/>
-          <w:szCs w:val="28"/>
-          <w:lang w:val="en-US"/>
-        </w:rPr>
-        <w:pict>
-          <v:shape id="Рисунок 3" o:spid="_x0000_i1028" type="#_x0000_t75" style="width:497.25pt;height:318.75pt;visibility:visible">
             <v:imagedata r:id="rId11" o:title=""/>
           </v:shape>
         </w:pict>
@@ -384,14 +258,56 @@
     </w:p>
     <w:p>
       <w:pPr>
-        <w:rPr>
-          <w:rFonts w:ascii="Times New Roman" w:hAnsi="Times New Roman"/>
-          <w:sz w:val="28"/>
-          <w:szCs w:val="28"/>
-          <w:lang w:val="ru-RU"/>
-        </w:rPr>
-      </w:pPr>
-      <w:r>
+        <w:jc w:val="center"/>
+        <w:rPr>
+          <w:rFonts w:ascii="Times New Roman" w:hAnsi="Times New Roman"/>
+          <w:sz w:val="28"/>
+          <w:szCs w:val="28"/>
+          <w:lang w:val="ru-RU"/>
+        </w:rPr>
+      </w:pPr>
+    </w:p>
+    <w:p>
+      <w:pPr>
+        <w:rPr>
+          <w:rFonts w:ascii="Times New Roman" w:hAnsi="Times New Roman"/>
+          <w:sz w:val="28"/>
+          <w:szCs w:val="28"/>
+          <w:lang w:val="ru-RU"/>
+        </w:rPr>
+      </w:pPr>
+      <w:r>
+        <w:rPr>
+          <w:rFonts w:ascii="Times New Roman" w:hAnsi="Times New Roman"/>
+          <w:sz w:val="28"/>
+          <w:szCs w:val="28"/>
+          <w:lang w:val="ru-RU"/>
+        </w:rPr>
+        <w:br w:type="page"/>
+      </w:r>
+    </w:p>
+    <w:p>
+      <w:pPr>
+        <w:jc w:val="center"/>
+        <w:rPr>
+          <w:rFonts w:ascii="Times New Roman" w:hAnsi="Times New Roman"/>
+          <w:sz w:val="28"/>
+          <w:szCs w:val="28"/>
+          <w:lang w:val="ru-RU"/>
+        </w:rPr>
+      </w:pPr>
+      <w:r>
+        <w:rPr>
+          <w:rFonts w:ascii="Times New Roman" w:hAnsi="Times New Roman"/>
+          <w:sz w:val="28"/>
+          <w:szCs w:val="28"/>
+          <w:lang w:val="ru-RU"/>
+        </w:rPr>
+        <w:t>Схема базы данных интернет-сервиса.</w:t>
+      </w:r>
+    </w:p>
+    <w:p>
+      <w:pPr>
         <w:rPr>
           <w:rFonts w:ascii="Times New Roman" w:hAnsi="Times New Roman"/>
           <w:noProof/>
@@ -399,6 +315,39 @@
           <w:szCs w:val="28"/>
           <w:lang w:val="ru-RU"/>
         </w:rPr>
+      </w:pPr>
+      <w:r>
+        <w:rPr>
+          <w:rFonts w:ascii="Times New Roman" w:hAnsi="Times New Roman"/>
+          <w:noProof/>
+          <w:sz w:val="28"/>
+          <w:szCs w:val="28"/>
+          <w:lang w:val="en-US"/>
+        </w:rPr>
+        <w:pict>
+          <v:shape id="Рисунок 3" o:spid="_x0000_i1028" type="#_x0000_t75" style="width:497.25pt;height:318.75pt;visibility:visible">
+            <v:imagedata r:id="rId12" o:title=""/>
+          </v:shape>
+        </w:pict>
+      </w:r>
+    </w:p>
+    <w:p>
+      <w:pPr>
+        <w:rPr>
+          <w:rFonts w:ascii="Times New Roman" w:hAnsi="Times New Roman"/>
+          <w:sz w:val="28"/>
+          <w:szCs w:val="28"/>
+          <w:lang w:val="ru-RU"/>
+        </w:rPr>
+      </w:pPr>
+      <w:r>
+        <w:rPr>
+          <w:rFonts w:ascii="Times New Roman" w:hAnsi="Times New Roman"/>
+          <w:noProof/>
+          <w:sz w:val="28"/>
+          <w:szCs w:val="28"/>
+          <w:lang w:val="ru-RU"/>
+        </w:rPr>
         <w:t>В базу данных было добавлено поле Семестр!</w:t>
       </w:r>
     </w:p>
@@ -429,27 +378,7 @@
           <w:lang w:val="ru-RU"/>
         </w:rPr>
         <w:lastRenderedPageBreak/>
-        <w:t xml:space="preserve">Постраничная навигация </w:t>
-      </w:r>
-      <w:proofErr w:type="gramStart"/>
-      <w:r>
-        <w:rPr>
-          <w:rFonts w:ascii="Times New Roman" w:hAnsi="Times New Roman"/>
-          <w:sz w:val="28"/>
-          <w:szCs w:val="28"/>
-          <w:lang w:val="ru-RU"/>
-        </w:rPr>
-        <w:t>интернет-сервиса</w:t>
-      </w:r>
-      <w:proofErr w:type="gramEnd"/>
-      <w:r>
-        <w:rPr>
-          <w:rFonts w:ascii="Times New Roman" w:hAnsi="Times New Roman"/>
-          <w:sz w:val="28"/>
-          <w:szCs w:val="28"/>
-          <w:lang w:val="ru-RU"/>
-        </w:rPr>
-        <w:t>.</w:t>
+        <w:t>Постраничная навигация интернет-сервиса.</w:t>
       </w:r>
     </w:p>
     <w:p>
@@ -503,47 +432,7 @@
           <w:szCs w:val="28"/>
           <w:lang w:val="ru-RU"/>
         </w:rPr>
-        <w:t xml:space="preserve">Незалогиненный пользователь на главной странице </w:t>
-      </w:r>
-      <w:proofErr w:type="gramStart"/>
-      <w:r>
-        <w:rPr>
-          <w:rFonts w:ascii="Times New Roman" w:hAnsi="Times New Roman"/>
-          <w:sz w:val="28"/>
-          <w:szCs w:val="28"/>
-          <w:lang w:val="ru-RU"/>
-        </w:rPr>
-        <w:t>интернет-сервиса</w:t>
-      </w:r>
-      <w:proofErr w:type="gramEnd"/>
-      <w:r>
-        <w:rPr>
-          <w:rFonts w:ascii="Times New Roman" w:hAnsi="Times New Roman"/>
-          <w:sz w:val="28"/>
-          <w:szCs w:val="28"/>
-          <w:lang w:val="ru-RU"/>
-        </w:rPr>
-        <w:t xml:space="preserve"> видит </w:t>
-      </w:r>
-      <w:proofErr w:type="spellStart"/>
-      <w:r>
-        <w:rPr>
-          <w:rFonts w:ascii="Times New Roman" w:hAnsi="Times New Roman"/>
-          <w:sz w:val="28"/>
-          <w:szCs w:val="28"/>
-          <w:lang w:val="ru-RU"/>
-        </w:rPr>
-        <w:t>линки</w:t>
-      </w:r>
-      <w:proofErr w:type="spellEnd"/>
-      <w:r>
-        <w:rPr>
-          <w:rFonts w:ascii="Times New Roman" w:hAnsi="Times New Roman"/>
-          <w:sz w:val="28"/>
-          <w:szCs w:val="28"/>
-          <w:lang w:val="ru-RU"/>
-        </w:rPr>
-        <w:t xml:space="preserve"> (ссылки)</w:t>
+        <w:t>Незалогиненный пользователь на главной странице интернет-сервиса видит линки (ссылки)</w:t>
       </w:r>
       <w:r>
         <w:rPr>
@@ -677,25 +566,14 @@
       <w:r>
         <w:t xml:space="preserve"> </w:t>
       </w:r>
-      <w:proofErr w:type="spellStart"/>
-      <w:r>
-        <w:rPr>
-          <w:rFonts w:ascii="Times New Roman" w:hAnsi="Times New Roman"/>
-          <w:sz w:val="28"/>
-          <w:szCs w:val="28"/>
-          <w:lang w:val="ru-RU"/>
-        </w:rPr>
-        <w:t>Subjects</w:t>
-      </w:r>
-      <w:proofErr w:type="spellEnd"/>
-      <w:r>
-        <w:rPr>
-          <w:rFonts w:ascii="Times New Roman" w:hAnsi="Times New Roman"/>
-          <w:sz w:val="28"/>
-          <w:szCs w:val="28"/>
-          <w:lang w:val="ru-RU"/>
-        </w:rPr>
-        <w:t xml:space="preserve"> ”</w:t>
+      <w:r>
+        <w:rPr>
+          <w:rFonts w:ascii="Times New Roman" w:hAnsi="Times New Roman"/>
+          <w:sz w:val="28"/>
+          <w:szCs w:val="28"/>
+          <w:lang w:val="ru-RU"/>
+        </w:rPr>
+        <w:t>Subjects ”</w:t>
       </w:r>
       <w:r>
         <w:rPr>
@@ -718,25 +596,14 @@
       <w:r>
         <w:t xml:space="preserve"> </w:t>
       </w:r>
-      <w:proofErr w:type="spellStart"/>
-      <w:r>
-        <w:rPr>
-          <w:rFonts w:ascii="Times New Roman" w:hAnsi="Times New Roman"/>
-          <w:sz w:val="28"/>
-          <w:szCs w:val="28"/>
-          <w:lang w:val="ru-RU"/>
-        </w:rPr>
-        <w:t>Lectors</w:t>
-      </w:r>
-      <w:proofErr w:type="spellEnd"/>
-      <w:r>
-        <w:rPr>
-          <w:rFonts w:ascii="Times New Roman" w:hAnsi="Times New Roman"/>
-          <w:sz w:val="28"/>
-          <w:szCs w:val="28"/>
-          <w:lang w:val="ru-RU"/>
-        </w:rPr>
-        <w:t xml:space="preserve"> ”</w:t>
+      <w:r>
+        <w:rPr>
+          <w:rFonts w:ascii="Times New Roman" w:hAnsi="Times New Roman"/>
+          <w:sz w:val="28"/>
+          <w:szCs w:val="28"/>
+          <w:lang w:val="ru-RU"/>
+        </w:rPr>
+        <w:t>Lectors ”</w:t>
       </w:r>
       <w:r>
         <w:rPr>
@@ -829,7 +696,6 @@
           <w:lang w:val="ru-RU"/>
         </w:rPr>
       </w:pPr>
-      <w:proofErr w:type="spellStart"/>
       <w:r>
         <w:rPr>
           <w:rFonts w:ascii="Times New Roman" w:hAnsi="Times New Roman"/>
@@ -840,7 +706,6 @@
         </w:rPr>
         <w:t>Groups</w:t>
       </w:r>
-      <w:proofErr w:type="spellEnd"/>
       <w:r>
         <w:rPr>
           <w:rFonts w:ascii="Times New Roman" w:hAnsi="Times New Roman"/>
@@ -926,6 +791,15 @@
         </w:rPr>
         <w:t>ылку, пользователь не может перейти дальше, так как он незалогинен.</w:t>
       </w:r>
+      <w:r>
+        <w:rPr>
+          <w:rFonts w:ascii="Times New Roman" w:hAnsi="Times New Roman"/>
+          <w:sz w:val="28"/>
+          <w:szCs w:val="28"/>
+          <w:lang w:val="ru-RU"/>
+        </w:rPr>
+        <w:t xml:space="preserve"> Пользователь видит сообщение о том, что ему нужно зарегистрироваться на сайте для просмотра данной страницы.</w:t>
+      </w:r>
     </w:p>
     <w:p>
       <w:pPr>
@@ -938,7 +812,6 @@
           <w:lang w:val="ru-RU"/>
         </w:rPr>
       </w:pPr>
-      <w:proofErr w:type="spellStart"/>
       <w:r>
         <w:rPr>
           <w:rFonts w:ascii="Times New Roman" w:hAnsi="Times New Roman"/>
@@ -949,7 +822,6 @@
         </w:rPr>
         <w:t>Subjects</w:t>
       </w:r>
-      <w:proofErr w:type="spellEnd"/>
       <w:r>
         <w:rPr>
           <w:rFonts w:ascii="Times New Roman" w:hAnsi="Times New Roman"/>
@@ -1016,7 +888,6 @@
           <w:lang w:val="ru-RU"/>
         </w:rPr>
       </w:pPr>
-      <w:proofErr w:type="spellStart"/>
       <w:r>
         <w:rPr>
           <w:rFonts w:ascii="Times New Roman" w:hAnsi="Times New Roman"/>
@@ -1027,7 +898,6 @@
         </w:rPr>
         <w:t>Lectors</w:t>
       </w:r>
-      <w:proofErr w:type="spellEnd"/>
       <w:r>
         <w:rPr>
           <w:rFonts w:ascii="Times New Roman" w:hAnsi="Times New Roman"/>
@@ -1135,47 +1005,7 @@
           <w:szCs w:val="28"/>
           <w:lang w:val="ru-RU"/>
         </w:rPr>
-        <w:t xml:space="preserve"> СПУ. Преподаватель на главной странице </w:t>
-      </w:r>
-      <w:proofErr w:type="gramStart"/>
-      <w:r>
-        <w:rPr>
-          <w:rFonts w:ascii="Times New Roman" w:hAnsi="Times New Roman"/>
-          <w:sz w:val="28"/>
-          <w:szCs w:val="28"/>
-          <w:lang w:val="ru-RU"/>
-        </w:rPr>
-        <w:t>интернет-сервиса</w:t>
-      </w:r>
-      <w:proofErr w:type="gramEnd"/>
-      <w:r>
-        <w:rPr>
-          <w:rFonts w:ascii="Times New Roman" w:hAnsi="Times New Roman"/>
-          <w:sz w:val="28"/>
-          <w:szCs w:val="28"/>
-          <w:lang w:val="ru-RU"/>
-        </w:rPr>
-        <w:t xml:space="preserve"> видит </w:t>
-      </w:r>
-      <w:proofErr w:type="spellStart"/>
-      <w:r>
-        <w:rPr>
-          <w:rFonts w:ascii="Times New Roman" w:hAnsi="Times New Roman"/>
-          <w:sz w:val="28"/>
-          <w:szCs w:val="28"/>
-          <w:lang w:val="ru-RU"/>
-        </w:rPr>
-        <w:t>линки</w:t>
-      </w:r>
-      <w:proofErr w:type="spellEnd"/>
-      <w:r>
-        <w:rPr>
-          <w:rFonts w:ascii="Times New Roman" w:hAnsi="Times New Roman"/>
-          <w:sz w:val="28"/>
-          <w:szCs w:val="28"/>
-          <w:lang w:val="ru-RU"/>
-        </w:rPr>
-        <w:t xml:space="preserve"> (ссылки)</w:t>
+        <w:t xml:space="preserve"> СПУ. Преподаватель на главной странице интернет-сервиса видит линки (ссылки)</w:t>
       </w:r>
       <w:r>
         <w:rPr>
@@ -1309,25 +1139,14 @@
       <w:r>
         <w:t xml:space="preserve"> </w:t>
       </w:r>
-      <w:proofErr w:type="spellStart"/>
-      <w:r>
-        <w:rPr>
-          <w:rFonts w:ascii="Times New Roman" w:hAnsi="Times New Roman"/>
-          <w:sz w:val="28"/>
-          <w:szCs w:val="28"/>
-          <w:lang w:val="ru-RU"/>
-        </w:rPr>
-        <w:t>Subjects</w:t>
-      </w:r>
-      <w:proofErr w:type="spellEnd"/>
-      <w:r>
-        <w:rPr>
-          <w:rFonts w:ascii="Times New Roman" w:hAnsi="Times New Roman"/>
-          <w:sz w:val="28"/>
-          <w:szCs w:val="28"/>
-          <w:lang w:val="ru-RU"/>
-        </w:rPr>
-        <w:t xml:space="preserve"> ”</w:t>
+      <w:r>
+        <w:rPr>
+          <w:rFonts w:ascii="Times New Roman" w:hAnsi="Times New Roman"/>
+          <w:sz w:val="28"/>
+          <w:szCs w:val="28"/>
+          <w:lang w:val="ru-RU"/>
+        </w:rPr>
+        <w:t>Subjects ”</w:t>
       </w:r>
       <w:r>
         <w:rPr>
@@ -1350,25 +1169,14 @@
       <w:r>
         <w:t xml:space="preserve"> </w:t>
       </w:r>
-      <w:proofErr w:type="spellStart"/>
-      <w:r>
-        <w:rPr>
-          <w:rFonts w:ascii="Times New Roman" w:hAnsi="Times New Roman"/>
-          <w:sz w:val="28"/>
-          <w:szCs w:val="28"/>
-          <w:lang w:val="ru-RU"/>
-        </w:rPr>
-        <w:t>Lectors</w:t>
-      </w:r>
-      <w:proofErr w:type="spellEnd"/>
-      <w:r>
-        <w:rPr>
-          <w:rFonts w:ascii="Times New Roman" w:hAnsi="Times New Roman"/>
-          <w:sz w:val="28"/>
-          <w:szCs w:val="28"/>
-          <w:lang w:val="ru-RU"/>
-        </w:rPr>
-        <w:t xml:space="preserve"> ”</w:t>
+      <w:r>
+        <w:rPr>
+          <w:rFonts w:ascii="Times New Roman" w:hAnsi="Times New Roman"/>
+          <w:sz w:val="28"/>
+          <w:szCs w:val="28"/>
+          <w:lang w:val="ru-RU"/>
+        </w:rPr>
+        <w:t>Lectors ”</w:t>
       </w:r>
       <w:r>
         <w:rPr>
@@ -1480,7 +1288,6 @@
           <w:lang w:val="ru-RU"/>
         </w:rPr>
       </w:pPr>
-      <w:proofErr w:type="spellStart"/>
       <w:r>
         <w:rPr>
           <w:rFonts w:ascii="Times New Roman" w:hAnsi="Times New Roman"/>
@@ -1491,7 +1298,6 @@
         </w:rPr>
         <w:t>Groups</w:t>
       </w:r>
-      <w:proofErr w:type="spellEnd"/>
       <w:r>
         <w:rPr>
           <w:rFonts w:ascii="Times New Roman" w:hAnsi="Times New Roman"/>
@@ -1589,25 +1395,7 @@
           <w:szCs w:val="28"/>
           <w:lang w:val="ru-RU"/>
         </w:rPr>
-        <w:t xml:space="preserve">т список студентов этой группы. </w:t>
-      </w:r>
-      <w:r>
-        <w:rPr>
-          <w:rFonts w:ascii="Times New Roman" w:hAnsi="Times New Roman"/>
-          <w:sz w:val="28"/>
-          <w:szCs w:val="28"/>
-          <w:lang w:val="ru-RU"/>
-        </w:rPr>
-        <w:t xml:space="preserve">При нажатии на ФИО студента, </w:t>
-      </w:r>
-      <w:r>
-        <w:rPr>
-          <w:rFonts w:ascii="Times New Roman" w:hAnsi="Times New Roman"/>
-          <w:sz w:val="28"/>
-          <w:szCs w:val="28"/>
-          <w:lang w:val="ru-RU"/>
-        </w:rPr>
-        <w:t>преподаватель</w:t>
+        <w:t>т список студентов этой группы</w:t>
       </w:r>
       <w:r>
         <w:rPr>
@@ -1625,7 +1413,25 @@
           <w:szCs w:val="28"/>
           <w:lang w:val="ru-RU"/>
         </w:rPr>
-        <w:t>никуда не переходит!</w:t>
+        <w:t>и их заметки.</w:t>
+      </w:r>
+      <w:r>
+        <w:rPr>
+          <w:rFonts w:ascii="Times New Roman" w:hAnsi="Times New Roman"/>
+          <w:sz w:val="28"/>
+          <w:szCs w:val="28"/>
+          <w:lang w:val="ru-RU"/>
+        </w:rPr>
+        <w:t xml:space="preserve"> </w:t>
+      </w:r>
+      <w:r>
+        <w:rPr>
+          <w:rFonts w:ascii="Times New Roman" w:hAnsi="Times New Roman"/>
+          <w:sz w:val="28"/>
+          <w:szCs w:val="28"/>
+          <w:lang w:val="ru-RU"/>
+        </w:rPr>
+        <w:t>Нажать на ФИО студента преподаватель не может.</w:t>
       </w:r>
     </w:p>
     <w:p>
@@ -1710,7 +1516,7 @@
           <w:szCs w:val="28"/>
           <w:lang w:val="ru-RU"/>
         </w:rPr>
-        <w:t>.</w:t>
+        <w:t xml:space="preserve"> и кнопка сортировки.</w:t>
       </w:r>
     </w:p>
     <w:p>
@@ -1724,8 +1530,6 @@
           <w:lang w:val="ru-RU"/>
         </w:rPr>
       </w:pPr>
-      <w:proofErr w:type="spellStart"/>
-      <w:proofErr w:type="gramStart"/>
       <w:r>
         <w:rPr>
           <w:rFonts w:ascii="Times New Roman" w:hAnsi="Times New Roman"/>
@@ -1736,61 +1540,23 @@
         </w:rPr>
         <w:t>Subjects</w:t>
       </w:r>
-      <w:proofErr w:type="spellEnd"/>
-      <w:r>
-        <w:rPr>
-          <w:rFonts w:ascii="Times New Roman" w:hAnsi="Times New Roman"/>
-          <w:sz w:val="28"/>
-          <w:szCs w:val="28"/>
-          <w:lang w:val="ru-RU"/>
-        </w:rPr>
-        <w:t xml:space="preserve"> – при переходе по этой ссылке, преподаватель видит таблицу, которая содержит название предмета, количество кредитов, группу, в которой предмет изучается (изучался), номер семестра, ФИО преподавателя, который ведет или вел предмет.</w:t>
-      </w:r>
-      <w:proofErr w:type="gramEnd"/>
-      <w:r>
-        <w:rPr>
-          <w:rFonts w:ascii="Times New Roman" w:hAnsi="Times New Roman"/>
-          <w:sz w:val="28"/>
-          <w:szCs w:val="28"/>
-          <w:lang w:val="ru-RU"/>
-        </w:rPr>
-        <w:t xml:space="preserve"> Преподаватель видит на страничке строку для поиска. При нажатии </w:t>
-      </w:r>
-      <w:r>
-        <w:rPr>
-          <w:rFonts w:ascii="Times New Roman" w:hAnsi="Times New Roman"/>
-          <w:sz w:val="28"/>
-          <w:szCs w:val="28"/>
-          <w:lang w:val="ru-RU"/>
-        </w:rPr>
-        <w:t>на всю строку предмета</w:t>
-      </w:r>
-      <w:r>
-        <w:rPr>
-          <w:rFonts w:ascii="Times New Roman" w:hAnsi="Times New Roman"/>
-          <w:sz w:val="28"/>
-          <w:szCs w:val="28"/>
-          <w:lang w:val="ru-RU"/>
-        </w:rPr>
-        <w:t xml:space="preserve"> предмет преподаватель увид</w:t>
-      </w:r>
-      <w:r>
-        <w:rPr>
-          <w:rFonts w:ascii="Times New Roman" w:hAnsi="Times New Roman"/>
-          <w:sz w:val="28"/>
-          <w:szCs w:val="28"/>
-          <w:lang w:val="ru-RU"/>
-        </w:rPr>
-        <w:t>ит ведомость группы по предмету, т</w:t>
-      </w:r>
-      <w:r>
-        <w:rPr>
-          <w:rFonts w:ascii="Times New Roman" w:hAnsi="Times New Roman"/>
-          <w:sz w:val="28"/>
-          <w:szCs w:val="28"/>
-          <w:lang w:val="ru-RU"/>
-        </w:rPr>
-        <w:t xml:space="preserve">олько если это его предмет. Преподаватель </w:t>
+      <w:r>
+        <w:rPr>
+          <w:rFonts w:ascii="Times New Roman" w:hAnsi="Times New Roman"/>
+          <w:sz w:val="28"/>
+          <w:szCs w:val="28"/>
+          <w:lang w:val="ru-RU"/>
+        </w:rPr>
+        <w:t xml:space="preserve"> – при переходе по этой ссылке, преподаватель видит таблицу, которая содержит название предмета, количество кредитов, ФИО преподавателя, который ведет или вел предмет. Преподаватель видит на страничке строку для поиска. При нажатии </w:t>
+      </w:r>
+      <w:r>
+        <w:rPr>
+          <w:rFonts w:ascii="Times New Roman" w:hAnsi="Times New Roman"/>
+          <w:sz w:val="28"/>
+          <w:szCs w:val="28"/>
+          <w:lang w:val="ru-RU"/>
+        </w:rPr>
+        <w:t xml:space="preserve">на </w:t>
       </w:r>
       <w:r>
         <w:rPr>
@@ -1800,6 +1566,108 @@
           <w:szCs w:val="28"/>
           <w:lang w:val="ru-RU"/>
         </w:rPr>
+        <w:t>свой</w:t>
+      </w:r>
+      <w:r>
+        <w:rPr>
+          <w:rFonts w:ascii="Times New Roman" w:hAnsi="Times New Roman"/>
+          <w:b/>
+          <w:sz w:val="28"/>
+          <w:szCs w:val="28"/>
+          <w:lang w:val="ru-RU"/>
+        </w:rPr>
+        <w:t xml:space="preserve"> предмет</w:t>
+      </w:r>
+      <w:r>
+        <w:rPr>
+          <w:rFonts w:ascii="Times New Roman" w:hAnsi="Times New Roman"/>
+          <w:sz w:val="28"/>
+          <w:szCs w:val="28"/>
+          <w:lang w:val="ru-RU"/>
+        </w:rPr>
+        <w:t xml:space="preserve"> преподаватель увид</w:t>
+      </w:r>
+      <w:r>
+        <w:rPr>
+          <w:rFonts w:ascii="Times New Roman" w:hAnsi="Times New Roman"/>
+          <w:sz w:val="28"/>
+          <w:szCs w:val="28"/>
+          <w:lang w:val="ru-RU"/>
+        </w:rPr>
+        <w:t xml:space="preserve">ит </w:t>
+      </w:r>
+      <w:r>
+        <w:rPr>
+          <w:rFonts w:ascii="Times New Roman" w:hAnsi="Times New Roman"/>
+          <w:sz w:val="28"/>
+          <w:szCs w:val="28"/>
+          <w:lang w:val="ru-RU"/>
+        </w:rPr>
+        <w:t>таблицу, которая содержит группу,</w:t>
+      </w:r>
+      <w:r>
+        <w:rPr>
+          <w:rFonts w:ascii="Times New Roman" w:hAnsi="Times New Roman"/>
+          <w:sz w:val="28"/>
+          <w:szCs w:val="28"/>
+          <w:lang w:val="ru-RU"/>
+        </w:rPr>
+        <w:t xml:space="preserve"> </w:t>
+      </w:r>
+      <w:r>
+        <w:rPr>
+          <w:rFonts w:ascii="Times New Roman" w:hAnsi="Times New Roman"/>
+          <w:sz w:val="28"/>
+          <w:szCs w:val="28"/>
+          <w:lang w:val="ru-RU"/>
+        </w:rPr>
+        <w:t xml:space="preserve">в которой предмет изучается (изучался), номер семестра, ФИО преподавателя. При нажатии на всю строку таблицы он переходит к </w:t>
+      </w:r>
+      <w:r>
+        <w:rPr>
+          <w:rFonts w:ascii="Times New Roman" w:hAnsi="Times New Roman"/>
+          <w:sz w:val="28"/>
+          <w:szCs w:val="28"/>
+          <w:lang w:val="ru-RU"/>
+        </w:rPr>
+        <w:lastRenderedPageBreak/>
+        <w:t>ведомост</w:t>
+      </w:r>
+      <w:r>
+        <w:rPr>
+          <w:rFonts w:ascii="Times New Roman" w:hAnsi="Times New Roman"/>
+          <w:sz w:val="28"/>
+          <w:szCs w:val="28"/>
+          <w:lang w:val="ru-RU"/>
+        </w:rPr>
+        <w:t>и</w:t>
+      </w:r>
+      <w:r>
+        <w:rPr>
+          <w:rFonts w:ascii="Times New Roman" w:hAnsi="Times New Roman"/>
+          <w:sz w:val="28"/>
+          <w:szCs w:val="28"/>
+          <w:lang w:val="ru-RU"/>
+        </w:rPr>
+        <w:t xml:space="preserve"> группы по предмету</w:t>
+      </w:r>
+      <w:r>
+        <w:rPr>
+          <w:rFonts w:ascii="Times New Roman" w:hAnsi="Times New Roman"/>
+          <w:sz w:val="28"/>
+          <w:szCs w:val="28"/>
+          <w:lang w:val="ru-RU"/>
+        </w:rPr>
+        <w:t xml:space="preserve">. Преподаватель </w:t>
+      </w:r>
+      <w:r>
+        <w:rPr>
+          <w:rFonts w:ascii="Times New Roman" w:hAnsi="Times New Roman"/>
+          <w:b/>
+          <w:sz w:val="28"/>
+          <w:szCs w:val="28"/>
+          <w:lang w:val="ru-RU"/>
+        </w:rPr>
         <w:t>не может</w:t>
       </w:r>
       <w:r>
@@ -1809,6 +1677,79 @@
           <w:szCs w:val="28"/>
           <w:lang w:val="ru-RU"/>
         </w:rPr>
+        <w:t xml:space="preserve"> виде</w:t>
+      </w:r>
+      <w:r>
+        <w:rPr>
+          <w:rFonts w:ascii="Times New Roman" w:hAnsi="Times New Roman"/>
+          <w:sz w:val="28"/>
+          <w:szCs w:val="28"/>
+          <w:lang w:val="ru-RU"/>
+        </w:rPr>
+        <w:t>ть ведомость не своего предмета.</w:t>
+      </w:r>
+      <w:r>
+        <w:rPr>
+          <w:rFonts w:ascii="Times New Roman" w:hAnsi="Times New Roman"/>
+          <w:sz w:val="28"/>
+          <w:szCs w:val="28"/>
+          <w:lang w:val="ru-RU"/>
+        </w:rPr>
+        <w:t xml:space="preserve"> В ведомости содержится список студентов в алфавитном порядке, оценки по каждому модулю данного предмета и названия модулей. Преподаватель имеет возможность </w:t>
+      </w:r>
+      <w:r>
+        <w:rPr>
+          <w:rFonts w:ascii="Times New Roman" w:hAnsi="Times New Roman"/>
+          <w:sz w:val="28"/>
+          <w:szCs w:val="28"/>
+          <w:lang w:val="ru-RU"/>
+        </w:rPr>
+        <w:t xml:space="preserve">проставлять и редактировать оценки </w:t>
+      </w:r>
+      <w:r>
+        <w:rPr>
+          <w:rFonts w:ascii="Times New Roman" w:hAnsi="Times New Roman"/>
+          <w:b/>
+          <w:sz w:val="28"/>
+          <w:szCs w:val="28"/>
+          <w:lang w:val="ru-RU"/>
+        </w:rPr>
+        <w:t>только по своим предметам</w:t>
+      </w:r>
+      <w:r>
+        <w:rPr>
+          <w:rFonts w:ascii="Times New Roman" w:hAnsi="Times New Roman"/>
+          <w:sz w:val="28"/>
+          <w:szCs w:val="28"/>
+          <w:lang w:val="ru-RU"/>
+        </w:rPr>
+        <w:t>,</w:t>
+      </w:r>
+      <w:r>
+        <w:rPr>
+          <w:rFonts w:ascii="Times New Roman" w:hAnsi="Times New Roman"/>
+          <w:sz w:val="28"/>
+          <w:szCs w:val="28"/>
+          <w:lang w:val="ru-RU"/>
+        </w:rPr>
+        <w:t xml:space="preserve"> нажав на кнопку «Редактировать»,</w:t>
+      </w:r>
+      <w:r>
+        <w:rPr>
+          <w:rFonts w:ascii="Times New Roman" w:hAnsi="Times New Roman"/>
+          <w:sz w:val="28"/>
+          <w:szCs w:val="28"/>
+          <w:lang w:val="ru-RU"/>
+        </w:rPr>
+        <w:t xml:space="preserve"> а именно</w:t>
+      </w:r>
+      <w:r>
+        <w:rPr>
+          <w:rFonts w:ascii="Times New Roman" w:hAnsi="Times New Roman"/>
+          <w:sz w:val="28"/>
+          <w:szCs w:val="28"/>
+          <w:lang w:val="ru-RU"/>
+        </w:rPr>
         <w:t xml:space="preserve"> </w:t>
       </w:r>
       <w:r>
@@ -1818,54 +1759,7 @@
           <w:szCs w:val="28"/>
           <w:lang w:val="ru-RU"/>
         </w:rPr>
-        <w:lastRenderedPageBreak/>
-        <w:t>виде</w:t>
-      </w:r>
-      <w:r>
-        <w:rPr>
-          <w:rFonts w:ascii="Times New Roman" w:hAnsi="Times New Roman"/>
-          <w:sz w:val="28"/>
-          <w:szCs w:val="28"/>
-          <w:lang w:val="ru-RU"/>
-        </w:rPr>
-        <w:t>ть ведомость не своего предмета.</w:t>
-      </w:r>
-      <w:r>
-        <w:rPr>
-          <w:rFonts w:ascii="Times New Roman" w:hAnsi="Times New Roman"/>
-          <w:sz w:val="28"/>
-          <w:szCs w:val="28"/>
-          <w:lang w:val="ru-RU"/>
-        </w:rPr>
-        <w:t xml:space="preserve"> В ведомости содержится список студентов в алфавитном порядке, оценки по каждому модулю данного предмета и названия модулей. Преподаватель имеет возможность </w:t>
-      </w:r>
-      <w:r>
-        <w:rPr>
-          <w:rFonts w:ascii="Times New Roman" w:hAnsi="Times New Roman"/>
-          <w:sz w:val="28"/>
-          <w:szCs w:val="28"/>
-          <w:lang w:val="ru-RU"/>
-        </w:rPr>
-        <w:t xml:space="preserve">проставлять и редактировать оценки </w:t>
-      </w:r>
-      <w:r>
-        <w:rPr>
-          <w:rFonts w:ascii="Times New Roman" w:hAnsi="Times New Roman"/>
-          <w:b/>
-          <w:sz w:val="28"/>
-          <w:szCs w:val="28"/>
-          <w:lang w:val="ru-RU"/>
-        </w:rPr>
-        <w:t>только по своим предметам</w:t>
-      </w:r>
-      <w:r>
-        <w:rPr>
-          <w:rFonts w:ascii="Times New Roman" w:hAnsi="Times New Roman"/>
-          <w:sz w:val="28"/>
-          <w:szCs w:val="28"/>
-          <w:lang w:val="ru-RU"/>
-        </w:rPr>
-        <w:t>, а именно</w:t>
+        <w:t>по каждому своему предмету по каждому модулю предмета дважды в семестр – в</w:t>
       </w:r>
       <w:r>
         <w:rPr>
@@ -1883,7 +1777,124 @@
           <w:szCs w:val="28"/>
           <w:lang w:val="ru-RU"/>
         </w:rPr>
-        <w:t>по каждому своему предмету по каждому модулю предмета дважды в семестр – в</w:t>
+        <w:t>середине семестра (модульный контроль) и в конце семестра – итоговые оценки по</w:t>
+      </w:r>
+      <w:r>
+        <w:rPr>
+          <w:rFonts w:ascii="Times New Roman" w:hAnsi="Times New Roman"/>
+          <w:sz w:val="28"/>
+          <w:szCs w:val="28"/>
+          <w:lang w:val="ru-RU"/>
+        </w:rPr>
+        <w:t xml:space="preserve"> модулям. В</w:t>
+      </w:r>
+      <w:r>
+        <w:rPr>
+          <w:rFonts w:ascii="Times New Roman" w:hAnsi="Times New Roman"/>
+          <w:sz w:val="28"/>
+          <w:szCs w:val="28"/>
+          <w:lang w:val="ru-RU"/>
+        </w:rPr>
+        <w:t xml:space="preserve"> средине и в конце семестра итоговую оценку по </w:t>
+      </w:r>
+      <w:r>
+        <w:rPr>
+          <w:rFonts w:ascii="Times New Roman" w:hAnsi="Times New Roman"/>
+          <w:sz w:val="28"/>
+          <w:szCs w:val="28"/>
+          <w:lang w:val="ru-RU"/>
+        </w:rPr>
+        <w:t xml:space="preserve">своему </w:t>
+      </w:r>
+      <w:r>
+        <w:rPr>
+          <w:rFonts w:ascii="Times New Roman" w:hAnsi="Times New Roman"/>
+          <w:sz w:val="28"/>
+          <w:szCs w:val="28"/>
+          <w:lang w:val="ru-RU"/>
+        </w:rPr>
+        <w:t xml:space="preserve">предмету. </w:t>
+      </w:r>
+      <w:r>
+        <w:rPr>
+          <w:rFonts w:ascii="Times New Roman" w:hAnsi="Times New Roman"/>
+          <w:sz w:val="28"/>
+          <w:szCs w:val="28"/>
+          <w:lang w:val="ru-RU"/>
+        </w:rPr>
+        <w:t xml:space="preserve">Здесь ниже </w:t>
+      </w:r>
+      <w:r>
+        <w:rPr>
+          <w:rFonts w:ascii="Times New Roman" w:hAnsi="Times New Roman"/>
+          <w:sz w:val="28"/>
+          <w:szCs w:val="28"/>
+          <w:lang w:val="ru-RU"/>
+        </w:rPr>
+        <w:t>заглавия страницы</w:t>
+      </w:r>
+      <w:r>
+        <w:rPr>
+          <w:rFonts w:ascii="Times New Roman" w:hAnsi="Times New Roman"/>
+          <w:sz w:val="28"/>
+          <w:szCs w:val="28"/>
+          <w:lang w:val="ru-RU"/>
+        </w:rPr>
+        <w:t xml:space="preserve"> ведомости находится информация о </w:t>
+      </w:r>
+      <w:r>
+        <w:rPr>
+          <w:rFonts w:ascii="Times New Roman" w:hAnsi="Times New Roman"/>
+          <w:sz w:val="28"/>
+          <w:szCs w:val="28"/>
+          <w:lang w:val="ru-RU"/>
+        </w:rPr>
+        <w:t xml:space="preserve">dead-line </w:t>
+      </w:r>
+      <w:r>
+        <w:rPr>
+          <w:rFonts w:ascii="Times New Roman" w:hAnsi="Times New Roman"/>
+          <w:sz w:val="28"/>
+          <w:szCs w:val="28"/>
+          <w:lang w:val="ru-RU"/>
+        </w:rPr>
+        <w:t>оценках</w:t>
+      </w:r>
+      <w:r>
+        <w:rPr>
+          <w:rFonts w:ascii="Times New Roman" w:hAnsi="Times New Roman"/>
+          <w:sz w:val="28"/>
+          <w:szCs w:val="28"/>
+          <w:lang w:val="ru-RU"/>
+        </w:rPr>
+        <w:t>. Преподаватель может</w:t>
+      </w:r>
+      <w:r>
+        <w:rPr>
+          <w:rFonts w:ascii="Times New Roman" w:hAnsi="Times New Roman"/>
+          <w:sz w:val="28"/>
+          <w:szCs w:val="28"/>
+          <w:lang w:val="ru-RU"/>
+        </w:rPr>
+        <w:t xml:space="preserve"> просматривать даты dead</w:t>
+      </w:r>
+      <w:r>
+        <w:rPr>
+          <w:rFonts w:ascii="Times New Roman" w:hAnsi="Times New Roman"/>
+          <w:sz w:val="28"/>
+          <w:szCs w:val="28"/>
+          <w:lang w:val="ru-RU"/>
+        </w:rPr>
+        <w:t>-</w:t>
+      </w:r>
+      <w:r>
+        <w:rPr>
+          <w:rFonts w:ascii="Times New Roman" w:hAnsi="Times New Roman"/>
+          <w:sz w:val="28"/>
+          <w:szCs w:val="28"/>
+          <w:lang w:val="ru-RU"/>
+        </w:rPr>
+        <w:t>line</w:t>
       </w:r>
       <w:r>
         <w:rPr>
@@ -1901,119 +1912,44 @@
           <w:szCs w:val="28"/>
           <w:lang w:val="ru-RU"/>
         </w:rPr>
-        <w:t>середине семестра (модульный контроль) и в конце семестра – итоговые оценки по</w:t>
-      </w:r>
-      <w:r>
-        <w:rPr>
-          <w:rFonts w:ascii="Times New Roman" w:hAnsi="Times New Roman"/>
-          <w:sz w:val="28"/>
-          <w:szCs w:val="28"/>
-          <w:lang w:val="ru-RU"/>
-        </w:rPr>
-        <w:t xml:space="preserve"> модулям. В</w:t>
-      </w:r>
-      <w:r>
-        <w:rPr>
-          <w:rFonts w:ascii="Times New Roman" w:hAnsi="Times New Roman"/>
-          <w:sz w:val="28"/>
-          <w:szCs w:val="28"/>
-          <w:lang w:val="ru-RU"/>
-        </w:rPr>
-        <w:t xml:space="preserve"> средине и в конце семестра итоговую оценку по </w:t>
-      </w:r>
-      <w:r>
-        <w:rPr>
-          <w:rFonts w:ascii="Times New Roman" w:hAnsi="Times New Roman"/>
-          <w:sz w:val="28"/>
-          <w:szCs w:val="28"/>
-          <w:lang w:val="ru-RU"/>
-        </w:rPr>
-        <w:t xml:space="preserve">своему </w:t>
-      </w:r>
-      <w:r>
-        <w:rPr>
-          <w:rFonts w:ascii="Times New Roman" w:hAnsi="Times New Roman"/>
-          <w:sz w:val="28"/>
-          <w:szCs w:val="28"/>
-          <w:lang w:val="ru-RU"/>
-        </w:rPr>
-        <w:t xml:space="preserve">предмету. </w:t>
-      </w:r>
-      <w:r>
-        <w:rPr>
-          <w:rFonts w:ascii="Times New Roman" w:hAnsi="Times New Roman"/>
-          <w:sz w:val="28"/>
-          <w:szCs w:val="28"/>
-          <w:lang w:val="ru-RU"/>
-        </w:rPr>
-        <w:t xml:space="preserve">Здесь ниже </w:t>
-      </w:r>
-      <w:r>
-        <w:rPr>
-          <w:rFonts w:ascii="Times New Roman" w:hAnsi="Times New Roman"/>
-          <w:sz w:val="28"/>
-          <w:szCs w:val="28"/>
-          <w:lang w:val="ru-RU"/>
-        </w:rPr>
-        <w:t>заглавия страницы</w:t>
-      </w:r>
-      <w:r>
-        <w:rPr>
-          <w:rFonts w:ascii="Times New Roman" w:hAnsi="Times New Roman"/>
-          <w:sz w:val="28"/>
-          <w:szCs w:val="28"/>
-          <w:lang w:val="ru-RU"/>
-        </w:rPr>
-        <w:t xml:space="preserve"> ведомости находится информация о </w:t>
-      </w:r>
-      <w:proofErr w:type="spellStart"/>
-      <w:r>
-        <w:rPr>
-          <w:rFonts w:ascii="Times New Roman" w:hAnsi="Times New Roman"/>
-          <w:sz w:val="28"/>
-          <w:szCs w:val="28"/>
-          <w:lang w:val="ru-RU"/>
-        </w:rPr>
-        <w:t>dead-line</w:t>
-      </w:r>
-      <w:proofErr w:type="spellEnd"/>
-      <w:r>
-        <w:rPr>
-          <w:rFonts w:ascii="Times New Roman" w:hAnsi="Times New Roman"/>
-          <w:sz w:val="28"/>
-          <w:szCs w:val="28"/>
-          <w:lang w:val="ru-RU"/>
-        </w:rPr>
-        <w:t xml:space="preserve"> </w:t>
-      </w:r>
-      <w:r>
-        <w:rPr>
-          <w:rFonts w:ascii="Times New Roman" w:hAnsi="Times New Roman"/>
-          <w:sz w:val="28"/>
-          <w:szCs w:val="28"/>
-          <w:lang w:val="ru-RU"/>
-        </w:rPr>
-        <w:t>оценках</w:t>
-      </w:r>
-      <w:r>
-        <w:rPr>
-          <w:rFonts w:ascii="Times New Roman" w:hAnsi="Times New Roman"/>
-          <w:sz w:val="28"/>
-          <w:szCs w:val="28"/>
-          <w:lang w:val="ru-RU"/>
-        </w:rPr>
-        <w:t>. Преподаватель может</w:t>
-      </w:r>
-      <w:r>
-        <w:rPr>
-          <w:rFonts w:ascii="Times New Roman" w:hAnsi="Times New Roman"/>
-          <w:sz w:val="28"/>
-          <w:szCs w:val="28"/>
-          <w:lang w:val="ru-RU"/>
-        </w:rPr>
-        <w:t xml:space="preserve"> просматривать даты </w:t>
-      </w:r>
-      <w:proofErr w:type="spellStart"/>
+        <w:t>для выставления оценок по своим</w:t>
+      </w:r>
+      <w:r>
+        <w:rPr>
+          <w:rFonts w:ascii="Times New Roman" w:hAnsi="Times New Roman"/>
+          <w:sz w:val="28"/>
+          <w:szCs w:val="28"/>
+          <w:lang w:val="ru-RU"/>
+        </w:rPr>
+        <w:t xml:space="preserve"> предметам. Преподаватель так же имеет возможность редактировать названия </w:t>
+      </w:r>
+      <w:r>
+        <w:rPr>
+          <w:rFonts w:ascii="Times New Roman" w:hAnsi="Times New Roman"/>
+          <w:sz w:val="28"/>
+          <w:szCs w:val="28"/>
+          <w:lang w:val="ru-RU"/>
+        </w:rPr>
+        <w:t xml:space="preserve">своих </w:t>
+      </w:r>
+      <w:r>
+        <w:rPr>
+          <w:rFonts w:ascii="Times New Roman" w:hAnsi="Times New Roman"/>
+          <w:sz w:val="28"/>
+          <w:szCs w:val="28"/>
+          <w:lang w:val="ru-RU"/>
+        </w:rPr>
+        <w:t>модулей.</w:t>
+      </w:r>
+      <w:r>
+        <w:rPr>
+          <w:rFonts w:ascii="Times New Roman" w:hAnsi="Times New Roman"/>
+          <w:sz w:val="28"/>
+          <w:szCs w:val="28"/>
+          <w:lang w:val="ru-RU"/>
+        </w:rPr>
+        <w:t xml:space="preserve"> Если с момента последней даты </w:t>
+      </w:r>
       <w:r>
         <w:rPr>
           <w:rFonts w:ascii="Times New Roman" w:hAnsi="Times New Roman"/>
@@ -2041,51 +1977,14 @@
         </w:rPr>
         <w:t>line</w:t>
       </w:r>
-      <w:proofErr w:type="spellEnd"/>
-      <w:r>
-        <w:rPr>
-          <w:rFonts w:ascii="Times New Roman" w:hAnsi="Times New Roman"/>
-          <w:sz w:val="28"/>
-          <w:szCs w:val="28"/>
-          <w:lang w:val="ru-RU"/>
-        </w:rPr>
-        <w:t xml:space="preserve"> </w:t>
-      </w:r>
-      <w:r>
-        <w:rPr>
-          <w:rFonts w:ascii="Times New Roman" w:hAnsi="Times New Roman"/>
-          <w:sz w:val="28"/>
-          <w:szCs w:val="28"/>
-          <w:lang w:val="ru-RU"/>
-        </w:rPr>
-        <w:t>для выставления оценок по своим</w:t>
-      </w:r>
-      <w:r>
-        <w:rPr>
-          <w:rFonts w:ascii="Times New Roman" w:hAnsi="Times New Roman"/>
-          <w:sz w:val="28"/>
-          <w:szCs w:val="28"/>
-          <w:lang w:val="ru-RU"/>
-        </w:rPr>
-        <w:t xml:space="preserve"> предметам. Преподаватель так же имеет возможность редактировать названия </w:t>
-      </w:r>
-      <w:r>
-        <w:rPr>
-          <w:rFonts w:ascii="Times New Roman" w:hAnsi="Times New Roman"/>
-          <w:sz w:val="28"/>
-          <w:szCs w:val="28"/>
-          <w:lang w:val="ru-RU"/>
-        </w:rPr>
-        <w:t xml:space="preserve">своих </w:t>
-      </w:r>
-      <w:r>
-        <w:rPr>
-          <w:rFonts w:ascii="Times New Roman" w:hAnsi="Times New Roman"/>
-          <w:sz w:val="28"/>
-          <w:szCs w:val="28"/>
-          <w:lang w:val="ru-RU"/>
-        </w:rPr>
-        <w:t>модулей.</w:t>
+      <w:r>
+        <w:rPr>
+          <w:rFonts w:ascii="Times New Roman" w:hAnsi="Times New Roman"/>
+          <w:sz w:val="28"/>
+          <w:szCs w:val="28"/>
+          <w:lang w:val="ru-RU"/>
+        </w:rPr>
+        <w:t xml:space="preserve"> прошло больше 6 месяцев, преподаватель не может редактировать оценки этой группы в ведомости.</w:t>
       </w:r>
     </w:p>
     <w:p>
@@ -2099,7 +1998,6 @@
           <w:lang w:val="ru-RU"/>
         </w:rPr>
       </w:pPr>
-      <w:proofErr w:type="spellStart"/>
       <w:r>
         <w:rPr>
           <w:rFonts w:ascii="Times New Roman" w:hAnsi="Times New Roman"/>
@@ -2110,27 +2008,42 @@
         </w:rPr>
         <w:t>Lectors</w:t>
       </w:r>
-      <w:proofErr w:type="spellEnd"/>
-      <w:r>
-        <w:rPr>
-          <w:rFonts w:ascii="Times New Roman" w:hAnsi="Times New Roman"/>
-          <w:sz w:val="28"/>
-          <w:szCs w:val="28"/>
-          <w:lang w:val="ru-RU"/>
-        </w:rPr>
-        <w:t xml:space="preserve"> – при нажатии на эту ссылку преподаватель переходит к таблице со списком и видит там ФИО преподавателей, их ученые степени. Здесь кроме таблицы преподаватель так же видит строку для поиска. При нажатии на ФИО преподаватель переходит к </w:t>
-      </w:r>
-      <w:proofErr w:type="gramStart"/>
-      <w:r>
-        <w:rPr>
-          <w:rFonts w:ascii="Times New Roman" w:hAnsi="Times New Roman"/>
-          <w:sz w:val="28"/>
-          <w:szCs w:val="28"/>
-          <w:lang w:val="ru-RU"/>
-        </w:rPr>
-        <w:t>списку</w:t>
-      </w:r>
-      <w:proofErr w:type="gramEnd"/>
+      <w:r>
+        <w:rPr>
+          <w:rFonts w:ascii="Times New Roman" w:hAnsi="Times New Roman"/>
+          <w:sz w:val="28"/>
+          <w:szCs w:val="28"/>
+          <w:lang w:val="ru-RU"/>
+        </w:rPr>
+        <w:t xml:space="preserve"> – при нажатии на эту ссылку преподаватель переходит к таблице и видит там ФИО преподавателей, их ученые степени. Здесь кроме таблицы преподаватель так же видит строку для поиска. При нажатии на </w:t>
+      </w:r>
+      <w:r>
+        <w:rPr>
+          <w:rFonts w:ascii="Times New Roman" w:hAnsi="Times New Roman"/>
+          <w:sz w:val="28"/>
+          <w:szCs w:val="28"/>
+          <w:lang w:val="ru-RU"/>
+        </w:rPr>
+        <w:t xml:space="preserve">всю строку, </w:t>
+      </w:r>
+      <w:r>
+        <w:rPr>
+          <w:rFonts w:ascii="Times New Roman" w:hAnsi="Times New Roman"/>
+          <w:sz w:val="28"/>
+          <w:szCs w:val="28"/>
+          <w:lang w:val="ru-RU"/>
+        </w:rPr>
+        <w:t xml:space="preserve">преподаватель переходит к </w:t>
+      </w:r>
+      <w:r>
+        <w:rPr>
+          <w:rFonts w:ascii="Times New Roman" w:hAnsi="Times New Roman"/>
+          <w:sz w:val="28"/>
+          <w:szCs w:val="28"/>
+          <w:lang w:val="ru-RU"/>
+        </w:rPr>
+        <w:t>таблице</w:t>
+      </w:r>
       <w:r>
         <w:rPr>
           <w:rFonts w:ascii="Times New Roman" w:hAnsi="Times New Roman"/>
@@ -2192,7 +2105,61 @@
           <w:szCs w:val="28"/>
           <w:lang w:val="ru-RU"/>
         </w:rPr>
-        <w:t xml:space="preserve"> Он может нажать на название своего предмета и перейти на ведомость группы по своему предмету.</w:t>
+        <w:t xml:space="preserve"> Он может нажать на </w:t>
+      </w:r>
+      <w:r>
+        <w:rPr>
+          <w:rFonts w:ascii="Times New Roman" w:hAnsi="Times New Roman"/>
+          <w:sz w:val="28"/>
+          <w:szCs w:val="28"/>
+          <w:lang w:val="ru-RU"/>
+        </w:rPr>
+        <w:t>всю строку</w:t>
+      </w:r>
+      <w:r>
+        <w:rPr>
+          <w:rFonts w:ascii="Times New Roman" w:hAnsi="Times New Roman"/>
+          <w:sz w:val="28"/>
+          <w:szCs w:val="28"/>
+          <w:lang w:val="ru-RU"/>
+        </w:rPr>
+        <w:t xml:space="preserve"> и перейти </w:t>
+      </w:r>
+      <w:r>
+        <w:rPr>
+          <w:rFonts w:ascii="Times New Roman" w:hAnsi="Times New Roman"/>
+          <w:sz w:val="28"/>
+          <w:szCs w:val="28"/>
+          <w:lang w:val="ru-RU"/>
+        </w:rPr>
+        <w:t>к</w:t>
+      </w:r>
+      <w:r>
+        <w:rPr>
+          <w:rFonts w:ascii="Times New Roman" w:hAnsi="Times New Roman"/>
+          <w:sz w:val="28"/>
+          <w:szCs w:val="28"/>
+          <w:lang w:val="ru-RU"/>
+        </w:rPr>
+        <w:t xml:space="preserve"> ведомост</w:t>
+      </w:r>
+      <w:r>
+        <w:rPr>
+          <w:rFonts w:ascii="Times New Roman" w:hAnsi="Times New Roman"/>
+          <w:sz w:val="28"/>
+          <w:szCs w:val="28"/>
+          <w:lang w:val="ru-RU"/>
+        </w:rPr>
+        <w:t>и</w:t>
+      </w:r>
+      <w:r>
+        <w:rPr>
+          <w:rFonts w:ascii="Times New Roman" w:hAnsi="Times New Roman"/>
+          <w:sz w:val="28"/>
+          <w:szCs w:val="28"/>
+          <w:lang w:val="ru-RU"/>
+        </w:rPr>
+        <w:t xml:space="preserve"> группы по своему предмету.</w:t>
       </w:r>
       <w:r>
         <w:rPr>
@@ -2212,6 +2179,53 @@
         </w:rPr>
         <w:t xml:space="preserve"> </w:t>
       </w:r>
+      <w:r>
+        <w:rPr>
+          <w:rFonts w:ascii="Times New Roman" w:hAnsi="Times New Roman"/>
+          <w:sz w:val="28"/>
+          <w:szCs w:val="28"/>
+          <w:lang w:val="ru-RU"/>
+        </w:rPr>
+        <w:t xml:space="preserve">Если с момента последней даты </w:t>
+      </w:r>
+      <w:r>
+        <w:rPr>
+          <w:rFonts w:ascii="Times New Roman" w:hAnsi="Times New Roman"/>
+          <w:sz w:val="28"/>
+          <w:szCs w:val="28"/>
+          <w:lang w:val="ru-RU"/>
+        </w:rPr>
+        <w:t>dead</w:t>
+      </w:r>
+      <w:r>
+        <w:rPr>
+          <w:rFonts w:ascii="Times New Roman" w:hAnsi="Times New Roman"/>
+          <w:sz w:val="28"/>
+          <w:szCs w:val="28"/>
+          <w:lang w:val="ru-RU"/>
+        </w:rPr>
+        <w:t>-</w:t>
+      </w:r>
+      <w:r>
+        <w:rPr>
+          <w:rFonts w:ascii="Times New Roman" w:hAnsi="Times New Roman"/>
+          <w:sz w:val="28"/>
+          <w:szCs w:val="28"/>
+          <w:lang w:val="ru-RU"/>
+        </w:rPr>
+        <w:t>line</w:t>
+      </w:r>
+      <w:r>
+        <w:rPr>
+          <w:rFonts w:ascii="Times New Roman" w:hAnsi="Times New Roman"/>
+          <w:sz w:val="28"/>
+          <w:szCs w:val="28"/>
+          <w:lang w:val="ru-RU"/>
+        </w:rPr>
+        <w:t xml:space="preserve"> прошло больше 6 месяцев, преподаватель не может редактировать оценки этой группы в ведомости.</w:t>
+      </w:r>
+      <w:bookmarkStart w:id="0" w:name="_GoBack"/>
+      <w:bookmarkEnd w:id="0"/>
     </w:p>
     <w:p>
       <w:pPr>
@@ -2328,47 +2342,7 @@
           <w:szCs w:val="28"/>
           <w:lang w:val="ru-RU"/>
         </w:rPr>
-        <w:t xml:space="preserve">студент (родитель студента). Студент (родитель студента) на главной странице </w:t>
-      </w:r>
-      <w:proofErr w:type="gramStart"/>
-      <w:r>
-        <w:rPr>
-          <w:rFonts w:ascii="Times New Roman" w:hAnsi="Times New Roman"/>
-          <w:sz w:val="28"/>
-          <w:szCs w:val="28"/>
-          <w:lang w:val="ru-RU"/>
-        </w:rPr>
-        <w:t>интернет-сервиса</w:t>
-      </w:r>
-      <w:proofErr w:type="gramEnd"/>
-      <w:r>
-        <w:rPr>
-          <w:rFonts w:ascii="Times New Roman" w:hAnsi="Times New Roman"/>
-          <w:sz w:val="28"/>
-          <w:szCs w:val="28"/>
-          <w:lang w:val="ru-RU"/>
-        </w:rPr>
-        <w:t xml:space="preserve"> видит </w:t>
-      </w:r>
-      <w:proofErr w:type="spellStart"/>
-      <w:r>
-        <w:rPr>
-          <w:rFonts w:ascii="Times New Roman" w:hAnsi="Times New Roman"/>
-          <w:sz w:val="28"/>
-          <w:szCs w:val="28"/>
-          <w:lang w:val="ru-RU"/>
-        </w:rPr>
-        <w:t>линки</w:t>
-      </w:r>
-      <w:proofErr w:type="spellEnd"/>
-      <w:r>
-        <w:rPr>
-          <w:rFonts w:ascii="Times New Roman" w:hAnsi="Times New Roman"/>
-          <w:sz w:val="28"/>
-          <w:szCs w:val="28"/>
-          <w:lang w:val="ru-RU"/>
-        </w:rPr>
-        <w:t xml:space="preserve"> (ссылки)</w:t>
+        <w:t>студент (родитель студента). Студент (родитель студента) на главной странице интернет-сервиса видит линки (ссылки)</w:t>
       </w:r>
       <w:r>
         <w:rPr>
@@ -2502,25 +2476,14 @@
       <w:r>
         <w:t xml:space="preserve"> </w:t>
       </w:r>
-      <w:proofErr w:type="spellStart"/>
-      <w:r>
-        <w:rPr>
-          <w:rFonts w:ascii="Times New Roman" w:hAnsi="Times New Roman"/>
-          <w:sz w:val="28"/>
-          <w:szCs w:val="28"/>
-          <w:lang w:val="ru-RU"/>
-        </w:rPr>
-        <w:t>Subjects</w:t>
-      </w:r>
-      <w:proofErr w:type="spellEnd"/>
-      <w:r>
-        <w:rPr>
-          <w:rFonts w:ascii="Times New Roman" w:hAnsi="Times New Roman"/>
-          <w:sz w:val="28"/>
-          <w:szCs w:val="28"/>
-          <w:lang w:val="ru-RU"/>
-        </w:rPr>
-        <w:t xml:space="preserve"> ”</w:t>
+      <w:r>
+        <w:rPr>
+          <w:rFonts w:ascii="Times New Roman" w:hAnsi="Times New Roman"/>
+          <w:sz w:val="28"/>
+          <w:szCs w:val="28"/>
+          <w:lang w:val="ru-RU"/>
+        </w:rPr>
+        <w:t>Subjects ”</w:t>
       </w:r>
       <w:r>
         <w:rPr>
@@ -2543,25 +2506,14 @@
       <w:r>
         <w:t xml:space="preserve"> </w:t>
       </w:r>
-      <w:proofErr w:type="spellStart"/>
-      <w:r>
-        <w:rPr>
-          <w:rFonts w:ascii="Times New Roman" w:hAnsi="Times New Roman"/>
-          <w:sz w:val="28"/>
-          <w:szCs w:val="28"/>
-          <w:lang w:val="ru-RU"/>
-        </w:rPr>
-        <w:t>Lectors</w:t>
-      </w:r>
-      <w:proofErr w:type="spellEnd"/>
-      <w:r>
-        <w:rPr>
-          <w:rFonts w:ascii="Times New Roman" w:hAnsi="Times New Roman"/>
-          <w:sz w:val="28"/>
-          <w:szCs w:val="28"/>
-          <w:lang w:val="ru-RU"/>
-        </w:rPr>
-        <w:t xml:space="preserve"> ”</w:t>
+      <w:r>
+        <w:rPr>
+          <w:rFonts w:ascii="Times New Roman" w:hAnsi="Times New Roman"/>
+          <w:sz w:val="28"/>
+          <w:szCs w:val="28"/>
+          <w:lang w:val="ru-RU"/>
+        </w:rPr>
+        <w:t>Lectors ”</w:t>
       </w:r>
       <w:r>
         <w:rPr>
@@ -2673,7 +2625,6 @@
           <w:lang w:val="ru-RU"/>
         </w:rPr>
       </w:pPr>
-      <w:proofErr w:type="spellStart"/>
       <w:r>
         <w:rPr>
           <w:rFonts w:ascii="Times New Roman" w:hAnsi="Times New Roman"/>
@@ -2684,7 +2635,6 @@
         </w:rPr>
         <w:t>Groups</w:t>
       </w:r>
-      <w:proofErr w:type="spellEnd"/>
       <w:r>
         <w:rPr>
           <w:rFonts w:ascii="Times New Roman" w:hAnsi="Times New Roman"/>
@@ -2728,6 +2678,15 @@
           <w:szCs w:val="28"/>
           <w:lang w:val="ru-RU"/>
         </w:rPr>
+        <w:t xml:space="preserve"> и их специальностями</w:t>
+      </w:r>
+      <w:r>
+        <w:rPr>
+          <w:rFonts w:ascii="Times New Roman" w:hAnsi="Times New Roman"/>
+          <w:sz w:val="28"/>
+          <w:szCs w:val="28"/>
+          <w:lang w:val="ru-RU"/>
+        </w:rPr>
         <w:t xml:space="preserve">. </w:t>
       </w:r>
       <w:r>
@@ -2912,8 +2871,6 @@
         </w:rPr>
         <w:t>.</w:t>
       </w:r>
-      <w:bookmarkStart w:id="0" w:name="_GoBack"/>
-      <w:bookmarkEnd w:id="0"/>
     </w:p>
     <w:p>
       <w:pPr>
@@ -2972,34 +2929,14 @@
         </w:rPr>
         <w:t>дентов</w:t>
       </w:r>
-      <w:proofErr w:type="gramStart"/>
-      <w:r>
-        <w:rPr>
-          <w:rFonts w:ascii="Times New Roman" w:hAnsi="Times New Roman"/>
-          <w:sz w:val="28"/>
-          <w:szCs w:val="28"/>
-          <w:lang w:val="ru-RU"/>
-        </w:rPr>
-        <w:t>????</w:t>
-      </w:r>
-      <w:r>
-        <w:rPr>
-          <w:rFonts w:ascii="Times New Roman" w:hAnsi="Times New Roman"/>
-          <w:sz w:val="28"/>
-          <w:szCs w:val="28"/>
-          <w:lang w:val="ru-RU"/>
-        </w:rPr>
-        <w:t xml:space="preserve">, </w:t>
-      </w:r>
-      <w:proofErr w:type="gramEnd"/>
-      <w:r>
-        <w:rPr>
-          <w:rFonts w:ascii="Times New Roman" w:hAnsi="Times New Roman"/>
-          <w:sz w:val="28"/>
-          <w:szCs w:val="28"/>
-          <w:lang w:val="ru-RU"/>
-        </w:rPr>
-        <w:t>их ФИО, группу.</w:t>
+      <w:r>
+        <w:rPr>
+          <w:rFonts w:ascii="Times New Roman" w:hAnsi="Times New Roman"/>
+          <w:sz w:val="28"/>
+          <w:szCs w:val="28"/>
+          <w:lang w:val="ru-RU"/>
+        </w:rPr>
+        <w:t>, их ФИО, группу.</w:t>
       </w:r>
       <w:r>
         <w:rPr>
@@ -3027,6 +2964,24 @@
           <w:lang w:val="ru-RU"/>
         </w:rPr>
         <w:t xml:space="preserve"> </w:t>
+      </w:r>
+      <w:r>
+        <w:rPr>
+          <w:rFonts w:ascii="Times New Roman" w:hAnsi="Times New Roman"/>
+          <w:sz w:val="28"/>
+          <w:szCs w:val="28"/>
+          <w:lang w:val="ru-RU"/>
+        </w:rPr>
+        <w:t>Здесь находится кнопка сортировки</w:t>
+      </w:r>
+      <w:r>
+        <w:rPr>
+          <w:rFonts w:ascii="Times New Roman" w:hAnsi="Times New Roman"/>
+          <w:sz w:val="28"/>
+          <w:szCs w:val="28"/>
+          <w:lang w:val="ru-RU"/>
+        </w:rPr>
+        <w:t xml:space="preserve">. </w:t>
       </w:r>
       <w:r>
         <w:rPr>
@@ -3103,8 +3058,6 @@
           <w:lang w:val="ru-RU"/>
         </w:rPr>
       </w:pPr>
-      <w:proofErr w:type="spellStart"/>
-      <w:proofErr w:type="gramStart"/>
       <w:r>
         <w:rPr>
           <w:rFonts w:ascii="Times New Roman" w:hAnsi="Times New Roman"/>
@@ -3115,7 +3068,6 @@
         </w:rPr>
         <w:t>Subjects</w:t>
       </w:r>
-      <w:proofErr w:type="spellEnd"/>
       <w:r>
         <w:rPr>
           <w:rFonts w:ascii="Times New Roman" w:hAnsi="Times New Roman"/>
@@ -3141,7 +3093,7 @@
           <w:szCs w:val="28"/>
           <w:lang w:val="ru-RU"/>
         </w:rPr>
-        <w:t xml:space="preserve"> видит таблицу, которая содержит название предмета, количество кредитов, группу, в которой предмет изучается </w:t>
+        <w:t xml:space="preserve"> видит таблицу, которая содержит название предмета, количество кредитов, ФИО преподавателя, который ведет </w:t>
       </w:r>
       <w:r>
         <w:rPr>
@@ -3151,17 +3103,34 @@
           <w:lang w:val="ru-RU"/>
         </w:rPr>
         <w:lastRenderedPageBreak/>
-        <w:t>(изучался), номер семестра, ФИО преподавателя, который ведет или вел предмет.</w:t>
-      </w:r>
-      <w:proofErr w:type="gramEnd"/>
-      <w:r>
-        <w:rPr>
-          <w:rFonts w:ascii="Times New Roman" w:hAnsi="Times New Roman"/>
-          <w:sz w:val="28"/>
-          <w:szCs w:val="28"/>
-          <w:lang w:val="ru-RU"/>
-        </w:rPr>
-        <w:t xml:space="preserve"> Студент (родитель студента) видит на страничке строку для поиска.</w:t>
+        <w:t>или вел предмет. Студент (родитель студента) видит на страничке строку для поиска.</w:t>
+      </w:r>
+      <w:r>
+        <w:rPr>
+          <w:rFonts w:ascii="Times New Roman" w:hAnsi="Times New Roman"/>
+          <w:sz w:val="28"/>
+          <w:szCs w:val="28"/>
+          <w:lang w:val="ru-RU"/>
+        </w:rPr>
+        <w:t xml:space="preserve"> </w:t>
+      </w:r>
+      <w:r>
+        <w:rPr>
+          <w:rFonts w:ascii="Times New Roman" w:hAnsi="Times New Roman"/>
+          <w:sz w:val="28"/>
+          <w:szCs w:val="28"/>
+          <w:lang w:val="ru-RU"/>
+        </w:rPr>
+        <w:t>Здесь находится кнопка сортировки</w:t>
+      </w:r>
+      <w:r>
+        <w:rPr>
+          <w:rFonts w:ascii="Times New Roman" w:hAnsi="Times New Roman"/>
+          <w:sz w:val="28"/>
+          <w:szCs w:val="28"/>
+          <w:lang w:val="ru-RU"/>
+        </w:rPr>
+        <w:t>.</w:t>
       </w:r>
     </w:p>
     <w:p>
@@ -3175,7 +3144,6 @@
           <w:lang w:val="ru-RU"/>
         </w:rPr>
       </w:pPr>
-      <w:proofErr w:type="spellStart"/>
       <w:r>
         <w:rPr>
           <w:rFonts w:ascii="Times New Roman" w:hAnsi="Times New Roman"/>
@@ -3186,35 +3154,41 @@
         </w:rPr>
         <w:t>Lectors</w:t>
       </w:r>
-      <w:proofErr w:type="spellEnd"/>
-      <w:r>
-        <w:rPr>
-          <w:rFonts w:ascii="Times New Roman" w:hAnsi="Times New Roman"/>
-          <w:sz w:val="28"/>
-          <w:szCs w:val="28"/>
-          <w:lang w:val="ru-RU"/>
-        </w:rPr>
-        <w:t xml:space="preserve"> – при нажатии на эту ссылку студент (родитель студента) переходит к таблице со списком и видит там ФИО преподавателей, их ученые степени. Здесь кроме таблицы так же видит строку для поиска. При нажатии на ФИО переходит к </w:t>
-      </w:r>
-      <w:proofErr w:type="gramStart"/>
-      <w:r>
-        <w:rPr>
-          <w:rFonts w:ascii="Times New Roman" w:hAnsi="Times New Roman"/>
-          <w:sz w:val="28"/>
-          <w:szCs w:val="28"/>
-          <w:lang w:val="ru-RU"/>
-        </w:rPr>
-        <w:t>списку</w:t>
-      </w:r>
-      <w:proofErr w:type="gramEnd"/>
-      <w:r>
-        <w:rPr>
-          <w:rFonts w:ascii="Times New Roman" w:hAnsi="Times New Roman"/>
-          <w:sz w:val="28"/>
-          <w:szCs w:val="28"/>
-          <w:lang w:val="ru-RU"/>
-        </w:rPr>
-        <w:t xml:space="preserve"> где есть предметы, которые ведет преподаватель, группа в которой он их ведет или вел и номер семестра, в котором читается или читался предмет.</w:t>
+      <w:r>
+        <w:rPr>
+          <w:rFonts w:ascii="Times New Roman" w:hAnsi="Times New Roman"/>
+          <w:sz w:val="28"/>
+          <w:szCs w:val="28"/>
+          <w:lang w:val="ru-RU"/>
+        </w:rPr>
+        <w:t xml:space="preserve"> – при нажатии на эту ссылку студент (родитель студента) переходит к таблице и видит там ФИО преподавателей, их ученые степени. Здесь кроме таблицы </w:t>
+      </w:r>
+      <w:r>
+        <w:rPr>
+          <w:rFonts w:ascii="Times New Roman" w:hAnsi="Times New Roman"/>
+          <w:sz w:val="28"/>
+          <w:szCs w:val="28"/>
+          <w:lang w:val="ru-RU"/>
+        </w:rPr>
+        <w:t xml:space="preserve">студент (родитель студента) </w:t>
+      </w:r>
+      <w:r>
+        <w:rPr>
+          <w:rFonts w:ascii="Times New Roman" w:hAnsi="Times New Roman"/>
+          <w:sz w:val="28"/>
+          <w:szCs w:val="28"/>
+          <w:lang w:val="ru-RU"/>
+        </w:rPr>
+        <w:t>так же видит строку для поиска</w:t>
+      </w:r>
+      <w:r>
+        <w:rPr>
+          <w:rFonts w:ascii="Times New Roman" w:hAnsi="Times New Roman"/>
+          <w:sz w:val="28"/>
+          <w:szCs w:val="28"/>
+          <w:lang w:val="ru-RU"/>
+        </w:rPr>
+        <w:t>.</w:t>
       </w:r>
     </w:p>
     <w:p>
@@ -3222,11 +3196,1289 @@
         <w:jc w:val="center"/>
         <w:rPr>
           <w:rFonts w:ascii="Times New Roman" w:hAnsi="Times New Roman"/>
-          <w:sz w:val="28"/>
-          <w:szCs w:val="28"/>
-          <w:lang w:val="ru-RU"/>
-        </w:rPr>
-      </w:pPr>
+          <w:b/>
+          <w:sz w:val="28"/>
+          <w:szCs w:val="28"/>
+          <w:lang w:val="ru-RU"/>
+        </w:rPr>
+      </w:pPr>
+      <w:r>
+        <w:rPr>
+          <w:rFonts w:ascii="Times New Roman" w:hAnsi="Times New Roman"/>
+          <w:sz w:val="28"/>
+          <w:szCs w:val="28"/>
+          <w:lang w:val="ru-RU"/>
+        </w:rPr>
+        <w:br w:type="page"/>
+      </w:r>
+      <w:r>
+        <w:rPr>
+          <w:rFonts w:ascii="Times New Roman" w:hAnsi="Times New Roman"/>
+          <w:b/>
+          <w:sz w:val="28"/>
+          <w:szCs w:val="28"/>
+          <w:lang w:val="ru-RU"/>
+        </w:rPr>
+        <w:lastRenderedPageBreak/>
+        <w:t>Залогиненный пользователь</w:t>
+      </w:r>
+      <w:r>
+        <w:rPr>
+          <w:rFonts w:ascii="Times New Roman" w:hAnsi="Times New Roman"/>
+          <w:b/>
+          <w:sz w:val="28"/>
+          <w:szCs w:val="28"/>
+          <w:lang w:val="ru-RU"/>
+        </w:rPr>
+        <w:t xml:space="preserve"> (администратор).</w:t>
+      </w:r>
+    </w:p>
+    <w:p>
+      <w:pPr>
+        <w:spacing w:after="0" w:line="360" w:lineRule="auto"/>
+        <w:jc w:val="both"/>
+        <w:rPr>
+          <w:rFonts w:ascii="Times New Roman" w:hAnsi="Times New Roman"/>
+          <w:sz w:val="28"/>
+          <w:szCs w:val="28"/>
+          <w:lang w:val="ru-RU"/>
+        </w:rPr>
+      </w:pPr>
+      <w:r>
+        <w:rPr>
+          <w:rFonts w:ascii="Times New Roman" w:hAnsi="Times New Roman"/>
+          <w:sz w:val="28"/>
+          <w:szCs w:val="28"/>
+          <w:lang w:val="ru-RU"/>
+        </w:rPr>
+        <w:t>Администратор на главной странице интернет-сервиса видит линки (ссылки)</w:t>
+      </w:r>
+      <w:r>
+        <w:rPr>
+          <w:rFonts w:ascii="Times New Roman" w:hAnsi="Times New Roman"/>
+          <w:sz w:val="28"/>
+          <w:szCs w:val="28"/>
+          <w:lang w:val="ru-RU"/>
+        </w:rPr>
+        <w:t>:</w:t>
+      </w:r>
+      <w:r>
+        <w:rPr>
+          <w:rFonts w:ascii="Times New Roman" w:hAnsi="Times New Roman"/>
+          <w:sz w:val="28"/>
+          <w:szCs w:val="28"/>
+          <w:lang w:val="ru-RU"/>
+        </w:rPr>
+        <w:t xml:space="preserve"> </w:t>
+      </w:r>
+      <w:r>
+        <w:rPr>
+          <w:rFonts w:ascii="Times New Roman" w:hAnsi="Times New Roman"/>
+          <w:sz w:val="28"/>
+          <w:szCs w:val="28"/>
+          <w:lang w:val="ru-RU"/>
+        </w:rPr>
+        <w:t>“</w:t>
+      </w:r>
+      <w:r>
+        <w:rPr>
+          <w:rFonts w:ascii="Times New Roman" w:hAnsi="Times New Roman"/>
+          <w:sz w:val="28"/>
+          <w:szCs w:val="28"/>
+          <w:lang w:val="ru-RU"/>
+        </w:rPr>
+        <w:t>Эмблема кафедры</w:t>
+      </w:r>
+      <w:r>
+        <w:rPr>
+          <w:rFonts w:ascii="Times New Roman" w:hAnsi="Times New Roman"/>
+          <w:sz w:val="28"/>
+          <w:szCs w:val="28"/>
+          <w:lang w:val="ru-RU"/>
+        </w:rPr>
+        <w:t>”</w:t>
+      </w:r>
+      <w:r>
+        <w:rPr>
+          <w:rFonts w:ascii="Times New Roman" w:hAnsi="Times New Roman"/>
+          <w:sz w:val="28"/>
+          <w:szCs w:val="28"/>
+          <w:lang w:val="ru-RU"/>
+        </w:rPr>
+        <w:t xml:space="preserve">, </w:t>
+      </w:r>
+      <w:r>
+        <w:rPr>
+          <w:rFonts w:ascii="Times New Roman" w:hAnsi="Times New Roman"/>
+          <w:sz w:val="28"/>
+          <w:szCs w:val="28"/>
+          <w:lang w:val="ru-RU"/>
+        </w:rPr>
+        <w:t>“</w:t>
+      </w:r>
+      <w:r>
+        <w:rPr>
+          <w:rFonts w:ascii="Times New Roman" w:hAnsi="Times New Roman"/>
+          <w:sz w:val="28"/>
+          <w:szCs w:val="28"/>
+          <w:lang w:val="en-US"/>
+        </w:rPr>
+        <w:t>Groups</w:t>
+      </w:r>
+      <w:r>
+        <w:rPr>
+          <w:rFonts w:ascii="Times New Roman" w:hAnsi="Times New Roman"/>
+          <w:sz w:val="28"/>
+          <w:szCs w:val="28"/>
+          <w:lang w:val="ru-RU"/>
+        </w:rPr>
+        <w:t xml:space="preserve">” </w:t>
+      </w:r>
+      <w:r>
+        <w:rPr>
+          <w:rFonts w:ascii="Times New Roman" w:hAnsi="Times New Roman"/>
+          <w:sz w:val="28"/>
+          <w:szCs w:val="28"/>
+          <w:lang w:val="ru-RU"/>
+        </w:rPr>
+        <w:t>,</w:t>
+      </w:r>
+      <w:r>
+        <w:rPr>
+          <w:rFonts w:ascii="Times New Roman" w:hAnsi="Times New Roman"/>
+          <w:sz w:val="28"/>
+          <w:szCs w:val="28"/>
+          <w:lang w:val="ru-RU"/>
+        </w:rPr>
+        <w:t xml:space="preserve"> “</w:t>
+      </w:r>
+      <w:r>
+        <w:t xml:space="preserve"> </w:t>
+      </w:r>
+      <w:r>
+        <w:rPr>
+          <w:rFonts w:ascii="Times New Roman" w:hAnsi="Times New Roman"/>
+          <w:sz w:val="28"/>
+          <w:szCs w:val="28"/>
+          <w:lang w:val="ru-RU"/>
+        </w:rPr>
+        <w:t xml:space="preserve">Students ” </w:t>
+      </w:r>
+      <w:r>
+        <w:rPr>
+          <w:rFonts w:ascii="Times New Roman" w:hAnsi="Times New Roman"/>
+          <w:sz w:val="28"/>
+          <w:szCs w:val="28"/>
+          <w:lang w:val="ru-RU"/>
+        </w:rPr>
+        <w:t xml:space="preserve">, </w:t>
+      </w:r>
+      <w:r>
+        <w:rPr>
+          <w:rFonts w:ascii="Times New Roman" w:hAnsi="Times New Roman"/>
+          <w:sz w:val="28"/>
+          <w:szCs w:val="28"/>
+          <w:lang w:val="ru-RU"/>
+        </w:rPr>
+        <w:t>“</w:t>
+      </w:r>
+      <w:r>
+        <w:t xml:space="preserve"> </w:t>
+      </w:r>
+      <w:r>
+        <w:rPr>
+          <w:rFonts w:ascii="Times New Roman" w:hAnsi="Times New Roman"/>
+          <w:sz w:val="28"/>
+          <w:szCs w:val="28"/>
+          <w:lang w:val="ru-RU"/>
+        </w:rPr>
+        <w:t>Subjects ”</w:t>
+      </w:r>
+      <w:r>
+        <w:rPr>
+          <w:rFonts w:ascii="Times New Roman" w:hAnsi="Times New Roman"/>
+          <w:sz w:val="28"/>
+          <w:szCs w:val="28"/>
+          <w:lang w:val="ru-RU"/>
+        </w:rPr>
+        <w:t>,</w:t>
+      </w:r>
+      <w:r>
+        <w:rPr>
+          <w:rFonts w:ascii="Times New Roman" w:hAnsi="Times New Roman"/>
+          <w:sz w:val="28"/>
+          <w:szCs w:val="28"/>
+          <w:lang w:val="ru-RU"/>
+        </w:rPr>
+        <w:t xml:space="preserve"> “</w:t>
+      </w:r>
+      <w:r>
+        <w:t xml:space="preserve"> </w:t>
+      </w:r>
+      <w:r>
+        <w:rPr>
+          <w:rFonts w:ascii="Times New Roman" w:hAnsi="Times New Roman"/>
+          <w:sz w:val="28"/>
+          <w:szCs w:val="28"/>
+          <w:lang w:val="ru-RU"/>
+        </w:rPr>
+        <w:t>Lectors ”</w:t>
+      </w:r>
+      <w:r>
+        <w:rPr>
+          <w:rFonts w:ascii="Times New Roman" w:hAnsi="Times New Roman"/>
+          <w:sz w:val="28"/>
+          <w:szCs w:val="28"/>
+          <w:lang w:val="ru-RU"/>
+        </w:rPr>
+        <w:t>.</w:t>
+      </w:r>
+    </w:p>
+    <w:p>
+      <w:pPr>
+        <w:spacing w:after="0" w:line="360" w:lineRule="auto"/>
+        <w:jc w:val="both"/>
+        <w:rPr>
+          <w:rFonts w:ascii="Times New Roman" w:hAnsi="Times New Roman"/>
+          <w:sz w:val="28"/>
+          <w:szCs w:val="28"/>
+          <w:lang w:val="ru-RU"/>
+        </w:rPr>
+      </w:pPr>
+      <w:r>
+        <w:rPr>
+          <w:rFonts w:ascii="Times New Roman" w:hAnsi="Times New Roman"/>
+          <w:b/>
+          <w:sz w:val="28"/>
+          <w:szCs w:val="28"/>
+          <w:lang w:val="ru-RU"/>
+        </w:rPr>
+        <w:t>Эмблема кафедры</w:t>
+      </w:r>
+      <w:r>
+        <w:rPr>
+          <w:rFonts w:ascii="Times New Roman" w:hAnsi="Times New Roman"/>
+          <w:sz w:val="28"/>
+          <w:szCs w:val="28"/>
+          <w:lang w:val="ru-RU"/>
+        </w:rPr>
+        <w:t xml:space="preserve"> – это значок, при нажатии на который, пользователь </w:t>
+      </w:r>
+      <w:r>
+        <w:rPr>
+          <w:rFonts w:ascii="Times New Roman" w:hAnsi="Times New Roman"/>
+          <w:sz w:val="28"/>
+          <w:szCs w:val="28"/>
+          <w:lang w:val="ru-RU"/>
+        </w:rPr>
+        <w:t>возвра</w:t>
+      </w:r>
+      <w:r>
+        <w:rPr>
+          <w:rFonts w:ascii="Times New Roman" w:hAnsi="Times New Roman"/>
+          <w:sz w:val="28"/>
+          <w:szCs w:val="28"/>
+          <w:lang w:val="ru-RU"/>
+        </w:rPr>
+        <w:t>щается на главную страницу. Этот значок пользователь видит при переходах на все странички.</w:t>
+      </w:r>
+    </w:p>
+    <w:p>
+      <w:pPr>
+        <w:spacing w:after="0" w:line="360" w:lineRule="auto"/>
+        <w:jc w:val="both"/>
+        <w:rPr>
+          <w:rFonts w:ascii="Times New Roman" w:hAnsi="Times New Roman"/>
+          <w:sz w:val="28"/>
+          <w:szCs w:val="28"/>
+          <w:lang w:val="ru-RU"/>
+        </w:rPr>
+      </w:pPr>
+      <w:r>
+        <w:rPr>
+          <w:rFonts w:ascii="Times New Roman" w:hAnsi="Times New Roman"/>
+          <w:sz w:val="28"/>
+          <w:szCs w:val="28"/>
+          <w:lang w:val="ru-RU"/>
+        </w:rPr>
+        <w:t xml:space="preserve">На определенных страничках содержится </w:t>
+      </w:r>
+      <w:r>
+        <w:rPr>
+          <w:rFonts w:ascii="Times New Roman" w:hAnsi="Times New Roman"/>
+          <w:b/>
+          <w:sz w:val="28"/>
+          <w:szCs w:val="28"/>
+          <w:lang w:val="ru-RU"/>
+        </w:rPr>
+        <w:t>строка поиска</w:t>
+      </w:r>
+      <w:r>
+        <w:rPr>
+          <w:rFonts w:ascii="Times New Roman" w:hAnsi="Times New Roman"/>
+          <w:sz w:val="28"/>
+          <w:szCs w:val="28"/>
+          <w:lang w:val="ru-RU"/>
+        </w:rPr>
+        <w:t>, которая помогает преподавателю найти нужного студента или предмет или группу из полного списка. На страничках есть сортировка по возрастанию или убыванию и строка, содержащая путь пользователя для возможности вернуться на предыдущую страницу.</w:t>
+      </w:r>
+    </w:p>
+    <w:p>
+      <w:pPr>
+        <w:spacing w:after="0" w:line="360" w:lineRule="auto"/>
+        <w:jc w:val="both"/>
+        <w:rPr>
+          <w:rFonts w:ascii="Times New Roman" w:hAnsi="Times New Roman"/>
+          <w:sz w:val="28"/>
+          <w:szCs w:val="28"/>
+          <w:lang w:val="ru-RU"/>
+        </w:rPr>
+      </w:pPr>
+      <w:r>
+        <w:rPr>
+          <w:rFonts w:ascii="Times New Roman" w:hAnsi="Times New Roman"/>
+          <w:b/>
+          <w:sz w:val="28"/>
+          <w:szCs w:val="28"/>
+          <w:lang w:val="ru-RU"/>
+        </w:rPr>
+        <w:t>Groups</w:t>
+      </w:r>
+      <w:r>
+        <w:rPr>
+          <w:rFonts w:ascii="Times New Roman" w:hAnsi="Times New Roman"/>
+          <w:sz w:val="28"/>
+          <w:szCs w:val="28"/>
+          <w:lang w:val="ru-RU"/>
+        </w:rPr>
+        <w:t xml:space="preserve"> – после перехода по этой ссылке </w:t>
+      </w:r>
+      <w:r>
+        <w:rPr>
+          <w:rFonts w:ascii="Times New Roman" w:hAnsi="Times New Roman"/>
+          <w:sz w:val="28"/>
+          <w:szCs w:val="28"/>
+          <w:lang w:val="ru-RU"/>
+        </w:rPr>
+        <w:t>администратор</w:t>
+      </w:r>
+      <w:r>
+        <w:rPr>
+          <w:rFonts w:ascii="Times New Roman" w:hAnsi="Times New Roman"/>
+          <w:sz w:val="28"/>
+          <w:szCs w:val="28"/>
+          <w:lang w:val="ru-RU"/>
+        </w:rPr>
+        <w:t xml:space="preserve"> увидит таблицу с группами студентов </w:t>
+      </w:r>
+      <w:r>
+        <w:rPr>
+          <w:rFonts w:ascii="Times New Roman" w:hAnsi="Times New Roman"/>
+          <w:sz w:val="28"/>
+          <w:szCs w:val="28"/>
+          <w:lang w:val="ru-RU"/>
+        </w:rPr>
+        <w:t>кафедры СПУ</w:t>
+      </w:r>
+      <w:r>
+        <w:rPr>
+          <w:rFonts w:ascii="Times New Roman" w:hAnsi="Times New Roman"/>
+          <w:sz w:val="28"/>
+          <w:szCs w:val="28"/>
+          <w:lang w:val="ru-RU"/>
+        </w:rPr>
+        <w:t xml:space="preserve"> и их специальностями</w:t>
+      </w:r>
+      <w:r>
+        <w:rPr>
+          <w:rFonts w:ascii="Times New Roman" w:hAnsi="Times New Roman"/>
+          <w:sz w:val="28"/>
+          <w:szCs w:val="28"/>
+          <w:lang w:val="ru-RU"/>
+        </w:rPr>
+        <w:t xml:space="preserve">. </w:t>
+      </w:r>
+      <w:r>
+        <w:rPr>
+          <w:rFonts w:ascii="Times New Roman" w:hAnsi="Times New Roman"/>
+          <w:sz w:val="28"/>
+          <w:szCs w:val="28"/>
+          <w:lang w:val="ru-RU"/>
+        </w:rPr>
+        <w:t xml:space="preserve">Здесь находится кнопка сортировки групп, которая позволяет отсортировать группы по порядку и наоборот. Здесь находится строка поиска, для нахождения нужной группы списка. </w:t>
+      </w:r>
+      <w:r>
+        <w:rPr>
+          <w:rFonts w:ascii="Times New Roman" w:hAnsi="Times New Roman"/>
+          <w:sz w:val="28"/>
+          <w:szCs w:val="28"/>
+          <w:lang w:val="ru-RU"/>
+        </w:rPr>
+        <w:t xml:space="preserve">При нажатии на </w:t>
+      </w:r>
+      <w:r>
+        <w:rPr>
+          <w:rFonts w:ascii="Times New Roman" w:hAnsi="Times New Roman"/>
+          <w:sz w:val="28"/>
+          <w:szCs w:val="28"/>
+          <w:lang w:val="ru-RU"/>
+        </w:rPr>
+        <w:t xml:space="preserve">любую группу </w:t>
+      </w:r>
+      <w:r>
+        <w:rPr>
+          <w:rFonts w:ascii="Times New Roman" w:hAnsi="Times New Roman"/>
+          <w:sz w:val="28"/>
+          <w:szCs w:val="28"/>
+          <w:lang w:val="ru-RU"/>
+        </w:rPr>
+        <w:t>администратор</w:t>
+      </w:r>
+      <w:r>
+        <w:rPr>
+          <w:rFonts w:ascii="Times New Roman" w:hAnsi="Times New Roman"/>
+          <w:sz w:val="28"/>
+          <w:szCs w:val="28"/>
+          <w:lang w:val="ru-RU"/>
+        </w:rPr>
+        <w:t xml:space="preserve"> увидит </w:t>
+      </w:r>
+      <w:r>
+        <w:rPr>
+          <w:rFonts w:ascii="Times New Roman" w:hAnsi="Times New Roman"/>
+          <w:sz w:val="28"/>
+          <w:szCs w:val="28"/>
+          <w:lang w:val="ru-RU"/>
+        </w:rPr>
+        <w:t>список студентов</w:t>
+      </w:r>
+      <w:r>
+        <w:rPr>
+          <w:rFonts w:ascii="Times New Roman" w:hAnsi="Times New Roman"/>
+          <w:sz w:val="28"/>
+          <w:szCs w:val="28"/>
+          <w:lang w:val="ru-RU"/>
+        </w:rPr>
+        <w:t xml:space="preserve"> этой группы</w:t>
+      </w:r>
+      <w:r>
+        <w:rPr>
+          <w:rFonts w:ascii="Times New Roman" w:hAnsi="Times New Roman"/>
+          <w:sz w:val="28"/>
+          <w:szCs w:val="28"/>
+          <w:lang w:val="ru-RU"/>
+        </w:rPr>
+        <w:t xml:space="preserve"> и их заметки</w:t>
+      </w:r>
+      <w:r>
+        <w:rPr>
+          <w:rFonts w:ascii="Times New Roman" w:hAnsi="Times New Roman"/>
+          <w:sz w:val="28"/>
+          <w:szCs w:val="28"/>
+          <w:lang w:val="ru-RU"/>
+        </w:rPr>
+        <w:t xml:space="preserve">. При нажатии на ФИО студента, </w:t>
+      </w:r>
+      <w:r>
+        <w:rPr>
+          <w:rFonts w:ascii="Times New Roman" w:hAnsi="Times New Roman"/>
+          <w:sz w:val="28"/>
+          <w:szCs w:val="28"/>
+          <w:lang w:val="ru-RU"/>
+        </w:rPr>
+        <w:t>администратор</w:t>
+      </w:r>
+      <w:r>
+        <w:rPr>
+          <w:rFonts w:ascii="Times New Roman" w:hAnsi="Times New Roman"/>
+          <w:sz w:val="28"/>
+          <w:szCs w:val="28"/>
+          <w:lang w:val="ru-RU"/>
+        </w:rPr>
+        <w:t xml:space="preserve"> переходит к </w:t>
+      </w:r>
+      <w:r>
+        <w:rPr>
+          <w:rFonts w:ascii="Times New Roman" w:hAnsi="Times New Roman"/>
+          <w:sz w:val="28"/>
+          <w:szCs w:val="28"/>
+          <w:lang w:val="ru-RU"/>
+        </w:rPr>
+        <w:t>странице</w:t>
+      </w:r>
+      <w:r>
+        <w:rPr>
+          <w:rFonts w:ascii="Times New Roman" w:hAnsi="Times New Roman"/>
+          <w:sz w:val="28"/>
+          <w:szCs w:val="28"/>
+          <w:lang w:val="ru-RU"/>
+        </w:rPr>
+        <w:t xml:space="preserve"> зачетка, где видит оценки, сгруппированные по семестрам студента этой группы</w:t>
+      </w:r>
+      <w:r>
+        <w:rPr>
+          <w:rFonts w:ascii="Times New Roman" w:hAnsi="Times New Roman"/>
+          <w:sz w:val="28"/>
+          <w:szCs w:val="28"/>
+          <w:lang w:val="ru-RU"/>
+        </w:rPr>
+        <w:t>.</w:t>
+      </w:r>
+      <w:r>
+        <w:rPr>
+          <w:rFonts w:ascii="Times New Roman" w:hAnsi="Times New Roman"/>
+          <w:sz w:val="28"/>
+          <w:szCs w:val="28"/>
+          <w:lang w:val="ru-RU"/>
+        </w:rPr>
+        <w:t xml:space="preserve"> </w:t>
+      </w:r>
+      <w:r>
+        <w:rPr>
+          <w:rFonts w:ascii="Times New Roman" w:hAnsi="Times New Roman"/>
+          <w:sz w:val="28"/>
+          <w:szCs w:val="28"/>
+          <w:lang w:val="ru-RU"/>
+        </w:rPr>
+        <w:t>Администратор</w:t>
+      </w:r>
+      <w:r>
+        <w:rPr>
+          <w:rFonts w:ascii="Times New Roman" w:hAnsi="Times New Roman"/>
+          <w:sz w:val="28"/>
+          <w:szCs w:val="28"/>
+          <w:lang w:val="ru-RU"/>
+        </w:rPr>
+        <w:t xml:space="preserve"> может видеть оценки всех учащихся.</w:t>
+      </w:r>
+    </w:p>
+    <w:p>
+      <w:pPr>
+        <w:spacing w:after="0" w:line="360" w:lineRule="auto"/>
+        <w:jc w:val="both"/>
+        <w:rPr>
+          <w:rFonts w:ascii="Times New Roman" w:hAnsi="Times New Roman"/>
+          <w:sz w:val="28"/>
+          <w:szCs w:val="28"/>
+          <w:lang w:val="ru-RU"/>
+        </w:rPr>
+      </w:pPr>
+      <w:r>
+        <w:rPr>
+          <w:rFonts w:ascii="Times New Roman" w:hAnsi="Times New Roman"/>
+          <w:b/>
+          <w:sz w:val="28"/>
+          <w:szCs w:val="28"/>
+          <w:lang w:val="ru-RU"/>
+        </w:rPr>
+        <w:t xml:space="preserve">Students </w:t>
+      </w:r>
+      <w:r>
+        <w:rPr>
+          <w:rFonts w:ascii="Times New Roman" w:hAnsi="Times New Roman"/>
+          <w:sz w:val="28"/>
+          <w:szCs w:val="28"/>
+          <w:lang w:val="ru-RU"/>
+        </w:rPr>
+        <w:t xml:space="preserve">– нажав на эту ссылку, </w:t>
+      </w:r>
+      <w:r>
+        <w:rPr>
+          <w:rFonts w:ascii="Times New Roman" w:hAnsi="Times New Roman"/>
+          <w:sz w:val="28"/>
+          <w:szCs w:val="28"/>
+          <w:lang w:val="ru-RU"/>
+        </w:rPr>
+        <w:t>администратор</w:t>
+      </w:r>
+      <w:r>
+        <w:rPr>
+          <w:rFonts w:ascii="Times New Roman" w:hAnsi="Times New Roman"/>
+          <w:sz w:val="28"/>
+          <w:szCs w:val="28"/>
+          <w:lang w:val="ru-RU"/>
+        </w:rPr>
+        <w:t xml:space="preserve"> </w:t>
+      </w:r>
+      <w:r>
+        <w:rPr>
+          <w:rFonts w:ascii="Times New Roman" w:hAnsi="Times New Roman"/>
+          <w:sz w:val="28"/>
+          <w:szCs w:val="28"/>
+          <w:lang w:val="ru-RU"/>
+        </w:rPr>
+        <w:t>видит таблицу сту</w:t>
+      </w:r>
+      <w:r>
+        <w:rPr>
+          <w:rFonts w:ascii="Times New Roman" w:hAnsi="Times New Roman"/>
+          <w:sz w:val="28"/>
+          <w:szCs w:val="28"/>
+          <w:lang w:val="ru-RU"/>
+        </w:rPr>
+        <w:t>дентов, их ФИО, группу.</w:t>
+      </w:r>
+      <w:r>
+        <w:rPr>
+          <w:rFonts w:ascii="Times New Roman" w:hAnsi="Times New Roman"/>
+          <w:sz w:val="28"/>
+          <w:szCs w:val="28"/>
+          <w:lang w:val="ru-RU"/>
+        </w:rPr>
+        <w:t xml:space="preserve"> </w:t>
+      </w:r>
+      <w:r>
+        <w:rPr>
+          <w:rFonts w:ascii="Times New Roman" w:hAnsi="Times New Roman"/>
+          <w:sz w:val="28"/>
+          <w:szCs w:val="28"/>
+          <w:lang w:val="ru-RU"/>
+        </w:rPr>
+        <w:t>Здесь находится строка поиска для нахождения студента.</w:t>
+      </w:r>
+      <w:r>
+        <w:rPr>
+          <w:rFonts w:ascii="Times New Roman" w:hAnsi="Times New Roman"/>
+          <w:sz w:val="28"/>
+          <w:szCs w:val="28"/>
+          <w:lang w:val="ru-RU"/>
+        </w:rPr>
+        <w:t xml:space="preserve"> Здесь находится кнопка сортировки</w:t>
+      </w:r>
+      <w:r>
+        <w:rPr>
+          <w:rFonts w:ascii="Times New Roman" w:hAnsi="Times New Roman"/>
+          <w:sz w:val="28"/>
+          <w:szCs w:val="28"/>
+          <w:lang w:val="ru-RU"/>
+        </w:rPr>
+        <w:t xml:space="preserve">. </w:t>
+      </w:r>
+      <w:r>
+        <w:rPr>
+          <w:rFonts w:ascii="Times New Roman" w:hAnsi="Times New Roman"/>
+          <w:sz w:val="28"/>
+          <w:szCs w:val="28"/>
+          <w:lang w:val="ru-RU"/>
+        </w:rPr>
+        <w:t>При нажатии на ФИО студента</w:t>
+      </w:r>
+      <w:r>
+        <w:rPr>
+          <w:rFonts w:ascii="Times New Roman" w:hAnsi="Times New Roman"/>
+          <w:sz w:val="28"/>
+          <w:szCs w:val="28"/>
+          <w:lang w:val="ru-RU"/>
+        </w:rPr>
+        <w:t xml:space="preserve"> </w:t>
+      </w:r>
+      <w:r>
+        <w:rPr>
+          <w:rFonts w:ascii="Times New Roman" w:hAnsi="Times New Roman"/>
+          <w:sz w:val="28"/>
+          <w:szCs w:val="28"/>
+          <w:lang w:val="ru-RU"/>
+        </w:rPr>
+        <w:t>администратор</w:t>
+      </w:r>
+      <w:r>
+        <w:rPr>
+          <w:rFonts w:ascii="Times New Roman" w:hAnsi="Times New Roman"/>
+          <w:sz w:val="28"/>
+          <w:szCs w:val="28"/>
+          <w:lang w:val="ru-RU"/>
+        </w:rPr>
+        <w:t xml:space="preserve"> переходит к </w:t>
+      </w:r>
+      <w:r>
+        <w:rPr>
+          <w:rFonts w:ascii="Times New Roman" w:hAnsi="Times New Roman"/>
+          <w:sz w:val="28"/>
+          <w:szCs w:val="28"/>
+          <w:lang w:val="ru-RU"/>
+        </w:rPr>
+        <w:t>его</w:t>
+      </w:r>
+      <w:r>
+        <w:rPr>
+          <w:rFonts w:ascii="Times New Roman" w:hAnsi="Times New Roman"/>
+          <w:sz w:val="28"/>
+          <w:szCs w:val="28"/>
+          <w:lang w:val="ru-RU"/>
+        </w:rPr>
+        <w:t xml:space="preserve"> зачетке.</w:t>
+      </w:r>
+    </w:p>
+    <w:p>
+      <w:pPr>
+        <w:spacing w:after="0" w:line="360" w:lineRule="auto"/>
+        <w:jc w:val="both"/>
+        <w:rPr>
+          <w:rFonts w:ascii="Times New Roman" w:hAnsi="Times New Roman"/>
+          <w:sz w:val="28"/>
+          <w:szCs w:val="28"/>
+          <w:lang w:val="ru-RU"/>
+        </w:rPr>
+      </w:pPr>
+      <w:r>
+        <w:rPr>
+          <w:rFonts w:ascii="Times New Roman" w:hAnsi="Times New Roman"/>
+          <w:b/>
+          <w:sz w:val="28"/>
+          <w:szCs w:val="28"/>
+          <w:lang w:val="ru-RU"/>
+        </w:rPr>
+        <w:t>Subjects</w:t>
+      </w:r>
+      <w:r>
+        <w:rPr>
+          <w:rFonts w:ascii="Times New Roman" w:hAnsi="Times New Roman"/>
+          <w:sz w:val="28"/>
+          <w:szCs w:val="28"/>
+          <w:lang w:val="ru-RU"/>
+        </w:rPr>
+        <w:t xml:space="preserve"> – при переходе по этой ссылке, </w:t>
+      </w:r>
+      <w:r>
+        <w:rPr>
+          <w:rFonts w:ascii="Times New Roman" w:hAnsi="Times New Roman"/>
+          <w:sz w:val="28"/>
+          <w:szCs w:val="28"/>
+          <w:lang w:val="ru-RU"/>
+        </w:rPr>
+        <w:t>администратор</w:t>
+      </w:r>
+      <w:r>
+        <w:rPr>
+          <w:rFonts w:ascii="Times New Roman" w:hAnsi="Times New Roman"/>
+          <w:sz w:val="28"/>
+          <w:szCs w:val="28"/>
+          <w:lang w:val="ru-RU"/>
+        </w:rPr>
+        <w:t xml:space="preserve"> видит таблицу, которая содержит название предмета, количество кредитов, ФИО преподавателя, который ведет или вел предмет. А</w:t>
+      </w:r>
+      <w:r>
+        <w:rPr>
+          <w:rFonts w:ascii="Times New Roman" w:hAnsi="Times New Roman"/>
+          <w:sz w:val="28"/>
+          <w:szCs w:val="28"/>
+          <w:lang w:val="ru-RU"/>
+        </w:rPr>
+        <w:t>дминистратор</w:t>
+      </w:r>
+      <w:r>
+        <w:rPr>
+          <w:rFonts w:ascii="Times New Roman" w:hAnsi="Times New Roman"/>
+          <w:sz w:val="28"/>
+          <w:szCs w:val="28"/>
+          <w:lang w:val="ru-RU"/>
+        </w:rPr>
+        <w:t xml:space="preserve"> видит на страничке строку для поиска.</w:t>
+      </w:r>
+      <w:r>
+        <w:rPr>
+          <w:rFonts w:ascii="Times New Roman" w:hAnsi="Times New Roman"/>
+          <w:sz w:val="28"/>
+          <w:szCs w:val="28"/>
+          <w:lang w:val="ru-RU"/>
+        </w:rPr>
+        <w:t xml:space="preserve"> </w:t>
+      </w:r>
+      <w:r>
+        <w:rPr>
+          <w:rFonts w:ascii="Times New Roman" w:hAnsi="Times New Roman"/>
+          <w:sz w:val="28"/>
+          <w:szCs w:val="28"/>
+          <w:lang w:val="ru-RU"/>
+        </w:rPr>
+        <w:t>Здесь находится кнопка сортировки</w:t>
+      </w:r>
+      <w:r>
+        <w:rPr>
+          <w:rFonts w:ascii="Times New Roman" w:hAnsi="Times New Roman"/>
+          <w:sz w:val="28"/>
+          <w:szCs w:val="28"/>
+          <w:lang w:val="ru-RU"/>
+        </w:rPr>
+        <w:t>.</w:t>
+      </w:r>
+      <w:r>
+        <w:rPr>
+          <w:rFonts w:ascii="Times New Roman" w:hAnsi="Times New Roman"/>
+          <w:sz w:val="28"/>
+          <w:szCs w:val="28"/>
+          <w:lang w:val="ru-RU"/>
+        </w:rPr>
+        <w:t xml:space="preserve"> При нажатии на любой предмет </w:t>
+      </w:r>
+      <w:r>
+        <w:rPr>
+          <w:rFonts w:ascii="Times New Roman" w:hAnsi="Times New Roman"/>
+          <w:sz w:val="28"/>
+          <w:szCs w:val="28"/>
+          <w:lang w:val="ru-RU"/>
+        </w:rPr>
+        <w:t>администратор</w:t>
+      </w:r>
+      <w:r>
+        <w:rPr>
+          <w:rFonts w:ascii="Times New Roman" w:hAnsi="Times New Roman"/>
+          <w:sz w:val="28"/>
+          <w:szCs w:val="28"/>
+          <w:lang w:val="ru-RU"/>
+        </w:rPr>
+        <w:t xml:space="preserve"> переходит к таблице содержащей группу, номер семестра, ФИО преподавателя, который </w:t>
+      </w:r>
+      <w:r>
+        <w:rPr>
+          <w:rFonts w:ascii="Times New Roman" w:hAnsi="Times New Roman"/>
+          <w:sz w:val="28"/>
+          <w:szCs w:val="28"/>
+          <w:lang w:val="ru-RU"/>
+        </w:rPr>
+        <w:t xml:space="preserve">читает </w:t>
+      </w:r>
+      <w:r>
+        <w:rPr>
+          <w:rFonts w:ascii="Times New Roman" w:hAnsi="Times New Roman"/>
+          <w:sz w:val="28"/>
+          <w:szCs w:val="28"/>
+          <w:lang w:val="ru-RU"/>
+        </w:rPr>
+        <w:t>(</w:t>
+      </w:r>
+      <w:r>
+        <w:rPr>
+          <w:rFonts w:ascii="Times New Roman" w:hAnsi="Times New Roman"/>
+          <w:sz w:val="28"/>
+          <w:szCs w:val="28"/>
+          <w:lang w:val="ru-RU"/>
+        </w:rPr>
+        <w:t>читал</w:t>
+      </w:r>
+      <w:r>
+        <w:rPr>
+          <w:rFonts w:ascii="Times New Roman" w:hAnsi="Times New Roman"/>
+          <w:sz w:val="28"/>
+          <w:szCs w:val="28"/>
+          <w:lang w:val="ru-RU"/>
+        </w:rPr>
+        <w:t xml:space="preserve">) предмет в этой группе. При нажатии на </w:t>
+      </w:r>
+      <w:r>
+        <w:rPr>
+          <w:rFonts w:ascii="Times New Roman" w:hAnsi="Times New Roman"/>
+          <w:sz w:val="28"/>
+          <w:szCs w:val="28"/>
+          <w:lang w:val="ru-RU"/>
+        </w:rPr>
+        <w:lastRenderedPageBreak/>
+        <w:t xml:space="preserve">всю строку </w:t>
+      </w:r>
+      <w:r>
+        <w:rPr>
+          <w:rFonts w:ascii="Times New Roman" w:hAnsi="Times New Roman"/>
+          <w:sz w:val="28"/>
+          <w:szCs w:val="28"/>
+          <w:lang w:val="ru-RU"/>
+        </w:rPr>
+        <w:t>администратор</w:t>
+      </w:r>
+      <w:r>
+        <w:rPr>
+          <w:rFonts w:ascii="Times New Roman" w:hAnsi="Times New Roman"/>
+          <w:sz w:val="28"/>
+          <w:szCs w:val="28"/>
+          <w:lang w:val="ru-RU"/>
+        </w:rPr>
+        <w:t xml:space="preserve"> переходит к ведомости группы по данному предмету. В ведомости содержится список студентов в алфавитном порядке, оценки по каждому модулю данного предмета и названия модулей. Здесь ниже </w:t>
+      </w:r>
+      <w:r>
+        <w:rPr>
+          <w:rFonts w:ascii="Times New Roman" w:hAnsi="Times New Roman"/>
+          <w:sz w:val="28"/>
+          <w:szCs w:val="28"/>
+          <w:lang w:val="ru-RU"/>
+        </w:rPr>
+        <w:t>заглавия страницы</w:t>
+      </w:r>
+      <w:r>
+        <w:rPr>
+          <w:rFonts w:ascii="Times New Roman" w:hAnsi="Times New Roman"/>
+          <w:sz w:val="28"/>
+          <w:szCs w:val="28"/>
+          <w:lang w:val="ru-RU"/>
+        </w:rPr>
+        <w:t xml:space="preserve"> ведомости находится информация о </w:t>
+      </w:r>
+      <w:r>
+        <w:rPr>
+          <w:rFonts w:ascii="Times New Roman" w:hAnsi="Times New Roman"/>
+          <w:sz w:val="28"/>
+          <w:szCs w:val="28"/>
+          <w:lang w:val="ru-RU"/>
+        </w:rPr>
+        <w:t xml:space="preserve">dead-line </w:t>
+      </w:r>
+      <w:r>
+        <w:rPr>
+          <w:rFonts w:ascii="Times New Roman" w:hAnsi="Times New Roman"/>
+          <w:sz w:val="28"/>
+          <w:szCs w:val="28"/>
+          <w:lang w:val="ru-RU"/>
+        </w:rPr>
+        <w:t>оценках</w:t>
+      </w:r>
+      <w:r>
+        <w:rPr>
+          <w:rFonts w:ascii="Times New Roman" w:hAnsi="Times New Roman"/>
+          <w:sz w:val="28"/>
+          <w:szCs w:val="28"/>
+          <w:lang w:val="ru-RU"/>
+        </w:rPr>
+        <w:t xml:space="preserve">. </w:t>
+      </w:r>
+    </w:p>
+    <w:p>
+      <w:pPr>
+        <w:spacing w:after="0" w:line="360" w:lineRule="auto"/>
+        <w:jc w:val="both"/>
+        <w:rPr>
+          <w:rFonts w:ascii="Times New Roman" w:hAnsi="Times New Roman"/>
+          <w:sz w:val="28"/>
+          <w:szCs w:val="28"/>
+          <w:lang w:val="ru-RU"/>
+        </w:rPr>
+      </w:pPr>
+      <w:r>
+        <w:rPr>
+          <w:rFonts w:ascii="Times New Roman" w:hAnsi="Times New Roman"/>
+          <w:b/>
+          <w:sz w:val="28"/>
+          <w:szCs w:val="28"/>
+          <w:lang w:val="ru-RU"/>
+        </w:rPr>
+        <w:t>Lectors</w:t>
+      </w:r>
+      <w:r>
+        <w:rPr>
+          <w:rFonts w:ascii="Times New Roman" w:hAnsi="Times New Roman"/>
+          <w:sz w:val="28"/>
+          <w:szCs w:val="28"/>
+          <w:lang w:val="ru-RU"/>
+        </w:rPr>
+        <w:t xml:space="preserve"> – при нажатии на эту ссылку </w:t>
+      </w:r>
+      <w:r>
+        <w:rPr>
+          <w:rFonts w:ascii="Times New Roman" w:hAnsi="Times New Roman"/>
+          <w:sz w:val="28"/>
+          <w:szCs w:val="28"/>
+          <w:lang w:val="ru-RU"/>
+        </w:rPr>
+        <w:t>администратор</w:t>
+      </w:r>
+      <w:r>
+        <w:rPr>
+          <w:rFonts w:ascii="Times New Roman" w:hAnsi="Times New Roman"/>
+          <w:sz w:val="28"/>
+          <w:szCs w:val="28"/>
+          <w:lang w:val="ru-RU"/>
+        </w:rPr>
+        <w:t xml:space="preserve"> переходит к таблице и видит там ФИО преподавателей, их ученые степени, электронную почту. Здесь кроме таблицы </w:t>
+      </w:r>
+      <w:r>
+        <w:rPr>
+          <w:rFonts w:ascii="Times New Roman" w:hAnsi="Times New Roman"/>
+          <w:sz w:val="28"/>
+          <w:szCs w:val="28"/>
+          <w:lang w:val="ru-RU"/>
+        </w:rPr>
+        <w:t>администратор</w:t>
+      </w:r>
+      <w:r>
+        <w:rPr>
+          <w:rFonts w:ascii="Times New Roman" w:hAnsi="Times New Roman"/>
+          <w:sz w:val="28"/>
+          <w:szCs w:val="28"/>
+          <w:lang w:val="ru-RU"/>
+        </w:rPr>
+        <w:t xml:space="preserve"> так же видит строку для поиска. При нажатии на всю строку </w:t>
+      </w:r>
+      <w:r>
+        <w:rPr>
+          <w:rFonts w:ascii="Times New Roman" w:hAnsi="Times New Roman"/>
+          <w:sz w:val="28"/>
+          <w:szCs w:val="28"/>
+          <w:lang w:val="ru-RU"/>
+        </w:rPr>
+        <w:t>администратор</w:t>
+      </w:r>
+      <w:r>
+        <w:rPr>
+          <w:rFonts w:ascii="Times New Roman" w:hAnsi="Times New Roman"/>
+          <w:sz w:val="28"/>
+          <w:szCs w:val="28"/>
+          <w:lang w:val="ru-RU"/>
+        </w:rPr>
+        <w:t xml:space="preserve"> переходит к таблице, которая содержит предмет, группу в которой читается (читался) предмет, номер семестра в котором предмет читается (читался). При нажатии на всю строку </w:t>
+      </w:r>
+      <w:r>
+        <w:rPr>
+          <w:rFonts w:ascii="Times New Roman" w:hAnsi="Times New Roman"/>
+          <w:sz w:val="28"/>
+          <w:szCs w:val="28"/>
+          <w:lang w:val="ru-RU"/>
+        </w:rPr>
+        <w:t>администратор</w:t>
+      </w:r>
+      <w:r>
+        <w:rPr>
+          <w:rFonts w:ascii="Times New Roman" w:hAnsi="Times New Roman"/>
+          <w:sz w:val="28"/>
+          <w:szCs w:val="28"/>
+          <w:lang w:val="ru-RU"/>
+        </w:rPr>
+        <w:t xml:space="preserve"> переходит к ведомости группы по предмету. </w:t>
+      </w:r>
+    </w:p>
+    <w:p>
+      <w:pPr>
+        <w:spacing w:line="360" w:lineRule="auto"/>
+        <w:ind w:firstLine="708"/>
+        <w:jc w:val="both"/>
+        <w:rPr>
+          <w:rFonts w:ascii="Times New Roman" w:hAnsi="Times New Roman"/>
+          <w:sz w:val="28"/>
+          <w:szCs w:val="28"/>
+          <w:lang w:val="ru-RU"/>
+        </w:rPr>
+      </w:pPr>
+      <w:r>
+        <w:rPr>
+          <w:rFonts w:ascii="Times New Roman" w:hAnsi="Times New Roman"/>
+          <w:sz w:val="28"/>
+          <w:szCs w:val="28"/>
+          <w:lang w:val="ru-RU"/>
+        </w:rPr>
+        <w:t>Администратор</w:t>
+      </w:r>
+      <w:r>
+        <w:rPr>
+          <w:rFonts w:ascii="Times New Roman" w:hAnsi="Times New Roman"/>
+          <w:sz w:val="28"/>
+          <w:szCs w:val="28"/>
+          <w:lang w:val="ru-RU"/>
+        </w:rPr>
+        <w:t xml:space="preserve"> может </w:t>
+      </w:r>
+      <w:r>
+        <w:rPr>
+          <w:rFonts w:ascii="Times New Roman" w:hAnsi="Times New Roman"/>
+          <w:sz w:val="28"/>
+          <w:szCs w:val="28"/>
+          <w:lang w:val="ru-RU"/>
+        </w:rPr>
+        <w:t>создавать, просматривать, редактировать и удалять</w:t>
+      </w:r>
+      <w:r>
+        <w:rPr>
+          <w:rFonts w:ascii="Times New Roman" w:hAnsi="Times New Roman"/>
+          <w:sz w:val="28"/>
+          <w:szCs w:val="28"/>
+          <w:lang w:val="ru-RU"/>
+        </w:rPr>
+        <w:t xml:space="preserve"> </w:t>
+      </w:r>
+      <w:r>
+        <w:rPr>
+          <w:rFonts w:ascii="Times New Roman" w:hAnsi="Times New Roman"/>
+          <w:sz w:val="28"/>
+          <w:szCs w:val="28"/>
+          <w:lang w:val="ru-RU"/>
+        </w:rPr>
+        <w:t xml:space="preserve">предметы, преподавателей, студентов (включая их зачетки), группы студентов (включая их ведомости) и всю информацию о них, </w:t>
+      </w:r>
+      <w:r>
+        <w:rPr>
+          <w:rFonts w:ascii="Times New Roman" w:hAnsi="Times New Roman"/>
+          <w:sz w:val="28"/>
+          <w:szCs w:val="28"/>
+          <w:lang w:val="ru-RU"/>
+        </w:rPr>
+        <w:t>устанавливать</w:t>
+      </w:r>
+      <w:r>
+        <w:rPr>
+          <w:rFonts w:ascii="Times New Roman" w:hAnsi="Times New Roman"/>
+          <w:sz w:val="28"/>
+          <w:szCs w:val="28"/>
+          <w:lang w:val="ru-RU"/>
+        </w:rPr>
+        <w:t xml:space="preserve"> </w:t>
+      </w:r>
+      <w:r>
+        <w:rPr>
+          <w:rFonts w:ascii="Times New Roman" w:hAnsi="Times New Roman"/>
+          <w:sz w:val="28"/>
+          <w:szCs w:val="28"/>
+          <w:lang w:val="ru-RU"/>
+        </w:rPr>
+        <w:t>dead</w:t>
+      </w:r>
+      <w:r>
+        <w:rPr>
+          <w:rFonts w:ascii="Times New Roman" w:hAnsi="Times New Roman"/>
+          <w:sz w:val="28"/>
+          <w:szCs w:val="28"/>
+          <w:lang w:val="ru-RU"/>
+        </w:rPr>
+        <w:t>-</w:t>
+      </w:r>
+      <w:r>
+        <w:rPr>
+          <w:rFonts w:ascii="Times New Roman" w:hAnsi="Times New Roman"/>
+          <w:sz w:val="28"/>
+          <w:szCs w:val="28"/>
+          <w:lang w:val="ru-RU"/>
+        </w:rPr>
+        <w:t>line</w:t>
+      </w:r>
+      <w:r>
+        <w:rPr>
+          <w:rFonts w:ascii="Times New Roman" w:hAnsi="Times New Roman"/>
+          <w:sz w:val="28"/>
+          <w:szCs w:val="28"/>
+          <w:lang w:val="ru-RU"/>
+        </w:rPr>
+        <w:t xml:space="preserve"> для выставления всех оценок, </w:t>
+      </w:r>
+      <w:r>
+        <w:rPr>
+          <w:rFonts w:ascii="Times New Roman" w:hAnsi="Times New Roman"/>
+          <w:sz w:val="28"/>
+          <w:szCs w:val="28"/>
+          <w:lang w:val="ru-RU"/>
+        </w:rPr>
+        <w:t>привязывать</w:t>
+      </w:r>
+      <w:r>
+        <w:rPr>
+          <w:rFonts w:ascii="Times New Roman" w:hAnsi="Times New Roman"/>
+          <w:sz w:val="28"/>
+          <w:szCs w:val="28"/>
+          <w:lang w:val="ru-RU"/>
+        </w:rPr>
+        <w:t xml:space="preserve"> </w:t>
+      </w:r>
+      <w:r>
+        <w:rPr>
+          <w:rFonts w:ascii="Times New Roman" w:hAnsi="Times New Roman"/>
+          <w:sz w:val="28"/>
+          <w:szCs w:val="28"/>
+          <w:lang w:val="ru-RU"/>
+        </w:rPr>
+        <w:t>и редактировать эти связи: группы к предметам на 2 семестра вперед,</w:t>
+      </w:r>
+      <w:r>
+        <w:rPr>
+          <w:rFonts w:ascii="Times New Roman" w:hAnsi="Times New Roman"/>
+          <w:sz w:val="28"/>
+          <w:szCs w:val="28"/>
+          <w:lang w:val="ru-RU"/>
+        </w:rPr>
+        <w:t xml:space="preserve"> </w:t>
+      </w:r>
+      <w:r>
+        <w:rPr>
+          <w:rFonts w:ascii="Times New Roman" w:hAnsi="Times New Roman"/>
+          <w:sz w:val="28"/>
+          <w:szCs w:val="28"/>
+          <w:lang w:val="ru-RU"/>
+        </w:rPr>
+        <w:t>студентов к группам бессрочно, преподавателей к</w:t>
+      </w:r>
+      <w:r>
+        <w:rPr>
+          <w:rFonts w:ascii="Times New Roman" w:hAnsi="Times New Roman"/>
+          <w:sz w:val="28"/>
+          <w:szCs w:val="28"/>
+          <w:lang w:val="ru-RU"/>
+        </w:rPr>
+        <w:t xml:space="preserve"> предметам на 2 семестра вперед, р</w:t>
+      </w:r>
+      <w:r>
+        <w:rPr>
+          <w:rFonts w:ascii="Times New Roman" w:hAnsi="Times New Roman"/>
+          <w:sz w:val="28"/>
+          <w:szCs w:val="28"/>
+          <w:lang w:val="ru-RU"/>
+        </w:rPr>
+        <w:t>едактировать</w:t>
+      </w:r>
+      <w:r>
+        <w:rPr>
+          <w:rFonts w:ascii="Times New Roman" w:hAnsi="Times New Roman"/>
+          <w:sz w:val="28"/>
+          <w:szCs w:val="28"/>
+          <w:lang w:val="ru-RU"/>
+        </w:rPr>
+        <w:t xml:space="preserve"> </w:t>
+      </w:r>
+      <w:r>
+        <w:rPr>
+          <w:rFonts w:ascii="Times New Roman" w:hAnsi="Times New Roman"/>
+          <w:sz w:val="28"/>
+          <w:szCs w:val="28"/>
+          <w:lang w:val="ru-RU"/>
+        </w:rPr>
+        <w:t xml:space="preserve">информацию о себе (ФИО, ученые степени, </w:t>
+      </w:r>
+      <w:r>
+        <w:rPr>
+          <w:rFonts w:ascii="Times New Roman" w:hAnsi="Times New Roman"/>
+          <w:sz w:val="28"/>
+          <w:szCs w:val="28"/>
+          <w:lang w:val="ru-RU"/>
+        </w:rPr>
+        <w:t xml:space="preserve">электронная </w:t>
+      </w:r>
+      <w:r>
+        <w:rPr>
+          <w:rFonts w:ascii="Times New Roman" w:hAnsi="Times New Roman"/>
+          <w:sz w:val="28"/>
+          <w:szCs w:val="28"/>
+          <w:lang w:val="ru-RU"/>
+        </w:rPr>
+        <w:t>почта (несколько</w:t>
+      </w:r>
+      <w:r>
+        <w:rPr>
+          <w:rFonts w:ascii="Times New Roman" w:hAnsi="Times New Roman"/>
+          <w:sz w:val="28"/>
+          <w:szCs w:val="28"/>
+          <w:lang w:val="ru-RU"/>
+        </w:rPr>
+        <w:t xml:space="preserve"> </w:t>
+      </w:r>
+      <w:r>
+        <w:rPr>
+          <w:rFonts w:ascii="Times New Roman" w:hAnsi="Times New Roman"/>
+          <w:sz w:val="28"/>
+          <w:szCs w:val="28"/>
+          <w:lang w:val="ru-RU"/>
+        </w:rPr>
+        <w:t>почтовых</w:t>
+      </w:r>
+      <w:r>
+        <w:rPr>
+          <w:rFonts w:ascii="Times New Roman" w:hAnsi="Times New Roman"/>
+          <w:sz w:val="28"/>
+          <w:szCs w:val="28"/>
+          <w:lang w:val="ru-RU"/>
+        </w:rPr>
+        <w:t xml:space="preserve"> ящиков), логин, пароль). </w:t>
+      </w:r>
     </w:p>
     <w:p>
       <w:pPr>
@@ -3260,25 +4512,45 @@
     </w:p>
     <w:p>
       <w:pPr>
-        <w:rPr>
-          <w:rFonts w:ascii="Times New Roman" w:hAnsi="Times New Roman"/>
-          <w:sz w:val="28"/>
-          <w:szCs w:val="28"/>
-          <w:lang w:val="ru-RU"/>
-        </w:rPr>
-      </w:pPr>
-      <w:r>
-        <w:rPr>
-          <w:rFonts w:ascii="Times New Roman" w:hAnsi="Times New Roman"/>
-          <w:sz w:val="28"/>
-          <w:szCs w:val="28"/>
-          <w:lang w:val="ru-RU"/>
-        </w:rPr>
-        <w:t>Уважаемый преподаватель!</w:t>
-      </w:r>
-    </w:p>
-    <w:p>
-      <w:pPr>
+        <w:jc w:val="both"/>
+        <w:rPr>
+          <w:rFonts w:ascii="Times New Roman" w:hAnsi="Times New Roman"/>
+          <w:sz w:val="28"/>
+          <w:szCs w:val="28"/>
+          <w:lang w:val="ru-RU"/>
+        </w:rPr>
+      </w:pPr>
+      <w:r>
+        <w:rPr>
+          <w:rFonts w:ascii="Times New Roman" w:hAnsi="Times New Roman"/>
+          <w:sz w:val="28"/>
+          <w:szCs w:val="28"/>
+          <w:lang w:val="ru-RU"/>
+        </w:rPr>
+        <w:t>Уважаемый преподаватель</w:t>
+      </w:r>
+      <w:r>
+        <w:rPr>
+          <w:rFonts w:ascii="Times New Roman" w:hAnsi="Times New Roman"/>
+          <w:sz w:val="28"/>
+          <w:szCs w:val="28"/>
+          <w:lang w:val="ru-RU"/>
+        </w:rPr>
+        <w:t xml:space="preserve"> кафедры СПУ, «ФИО»</w:t>
+      </w:r>
+      <w:r>
+        <w:rPr>
+          <w:rFonts w:ascii="Times New Roman" w:hAnsi="Times New Roman"/>
+          <w:sz w:val="28"/>
+          <w:szCs w:val="28"/>
+          <w:lang w:val="ru-RU"/>
+        </w:rPr>
+        <w:t>!</w:t>
+      </w:r>
+    </w:p>
+    <w:p>
+      <w:pPr>
+        <w:jc w:val="both"/>
         <w:rPr>
           <w:rFonts w:ascii="Times New Roman" w:hAnsi="Times New Roman"/>
           <w:sz w:val="28"/>
@@ -3298,25 +4570,128 @@
     </w:p>
     <w:p>
       <w:pPr>
-        <w:rPr>
-          <w:rFonts w:ascii="Times New Roman" w:hAnsi="Times New Roman"/>
-          <w:sz w:val="28"/>
-          <w:szCs w:val="28"/>
-          <w:lang w:val="ru-RU"/>
-        </w:rPr>
-      </w:pPr>
-      <w:r>
-        <w:rPr>
-          <w:rFonts w:ascii="Times New Roman" w:hAnsi="Times New Roman"/>
-          <w:sz w:val="28"/>
-          <w:szCs w:val="28"/>
-          <w:lang w:val="ru-RU"/>
-        </w:rPr>
-        <w:t>Просим Вас обратить внимание на то, что у студента: «ФИО студента» группы - «группа студента» не выставлена оценка по предмету: «Название предмета».</w:t>
-      </w:r>
-    </w:p>
-    <w:p>
-      <w:pPr>
+        <w:jc w:val="both"/>
+        <w:rPr>
+          <w:rFonts w:ascii="Times New Roman" w:hAnsi="Times New Roman"/>
+          <w:sz w:val="28"/>
+          <w:szCs w:val="28"/>
+          <w:lang w:val="ru-RU"/>
+        </w:rPr>
+      </w:pPr>
+      <w:r>
+        <w:rPr>
+          <w:rFonts w:ascii="Times New Roman" w:hAnsi="Times New Roman"/>
+          <w:sz w:val="28"/>
+          <w:szCs w:val="28"/>
+          <w:lang w:val="ru-RU"/>
+        </w:rPr>
+        <w:t xml:space="preserve">Просим Вас обратить внимание на то, что у </w:t>
+      </w:r>
+      <w:r>
+        <w:rPr>
+          <w:rFonts w:ascii="Times New Roman" w:hAnsi="Times New Roman"/>
+          <w:sz w:val="28"/>
+          <w:szCs w:val="28"/>
+          <w:lang w:val="ru-RU"/>
+        </w:rPr>
+        <w:t xml:space="preserve">некоторых </w:t>
+      </w:r>
+      <w:r>
+        <w:rPr>
+          <w:rFonts w:ascii="Times New Roman" w:hAnsi="Times New Roman"/>
+          <w:sz w:val="28"/>
+          <w:szCs w:val="28"/>
+          <w:lang w:val="ru-RU"/>
+        </w:rPr>
+        <w:t>студент</w:t>
+      </w:r>
+      <w:r>
+        <w:rPr>
+          <w:rFonts w:ascii="Times New Roman" w:hAnsi="Times New Roman"/>
+          <w:sz w:val="28"/>
+          <w:szCs w:val="28"/>
+          <w:lang w:val="ru-RU"/>
+        </w:rPr>
+        <w:t>ов не выставлены оценки по Вашим предметам</w:t>
+      </w:r>
+      <w:r>
+        <w:rPr>
+          <w:rFonts w:ascii="Times New Roman" w:hAnsi="Times New Roman"/>
+          <w:sz w:val="28"/>
+          <w:szCs w:val="28"/>
+          <w:lang w:val="ru-RU"/>
+        </w:rPr>
+        <w:t xml:space="preserve">: </w:t>
+      </w:r>
+      <w:r>
+        <w:rPr>
+          <w:rFonts w:ascii="Times New Roman" w:hAnsi="Times New Roman"/>
+          <w:sz w:val="28"/>
+          <w:szCs w:val="28"/>
+          <w:lang w:val="ru-RU"/>
+        </w:rPr>
+        <w:t>«Название предмета</w:t>
+      </w:r>
+      <w:r>
+        <w:rPr>
+          <w:rFonts w:ascii="Times New Roman" w:hAnsi="Times New Roman"/>
+          <w:sz w:val="28"/>
+          <w:szCs w:val="28"/>
+          <w:lang w:val="ru-RU"/>
+        </w:rPr>
+        <w:t>» «Г</w:t>
+      </w:r>
+      <w:r>
+        <w:rPr>
+          <w:rFonts w:ascii="Times New Roman" w:hAnsi="Times New Roman"/>
+          <w:sz w:val="28"/>
+          <w:szCs w:val="28"/>
+          <w:lang w:val="ru-RU"/>
+        </w:rPr>
+        <w:t xml:space="preserve">руппа студента» </w:t>
+      </w:r>
+      <w:r>
+        <w:rPr>
+          <w:rFonts w:ascii="Times New Roman" w:hAnsi="Times New Roman"/>
+          <w:sz w:val="28"/>
+          <w:szCs w:val="28"/>
+          <w:lang w:val="ru-RU"/>
+        </w:rPr>
+        <w:t>«ФИО студента»</w:t>
+      </w:r>
+      <w:r>
+        <w:rPr>
+          <w:rFonts w:ascii="Times New Roman" w:hAnsi="Times New Roman"/>
+          <w:sz w:val="28"/>
+          <w:szCs w:val="28"/>
+          <w:lang w:val="ru-RU"/>
+        </w:rPr>
+        <w:t>.</w:t>
+      </w:r>
+    </w:p>
+    <w:p>
+      <w:pPr>
+        <w:jc w:val="both"/>
+        <w:rPr>
+          <w:rFonts w:ascii="Times New Roman" w:hAnsi="Times New Roman"/>
+          <w:sz w:val="28"/>
+          <w:szCs w:val="28"/>
+          <w:lang w:val="ru-RU"/>
+        </w:rPr>
+      </w:pPr>
+      <w:r>
+        <w:rPr>
+          <w:rFonts w:ascii="Times New Roman" w:hAnsi="Times New Roman"/>
+          <w:sz w:val="28"/>
+          <w:szCs w:val="28"/>
+          <w:lang w:val="ru-RU"/>
+        </w:rPr>
+        <w:t>Выставите оценки, пожалуйста, в ближайшее время!</w:t>
+      </w:r>
+    </w:p>
+    <w:p>
+      <w:pPr>
+        <w:jc w:val="both"/>
         <w:rPr>
           <w:rFonts w:ascii="Times New Roman" w:hAnsi="Times New Roman"/>
           <w:sz w:val="28"/>
@@ -3336,13 +4711,23 @@
     </w:p>
     <w:p>
       <w:pPr>
-        <w:rPr>
-          <w:rFonts w:ascii="Times New Roman" w:hAnsi="Times New Roman"/>
-          <w:sz w:val="28"/>
-          <w:szCs w:val="28"/>
-          <w:lang w:val="ru-RU"/>
-        </w:rPr>
-      </w:pPr>
+        <w:jc w:val="both"/>
+        <w:rPr>
+          <w:rFonts w:ascii="Times New Roman" w:hAnsi="Times New Roman"/>
+          <w:sz w:val="28"/>
+          <w:szCs w:val="28"/>
+          <w:lang w:val="ru-RU"/>
+        </w:rPr>
+      </w:pPr>
+      <w:r>
+        <w:rPr>
+          <w:rFonts w:ascii="Times New Roman" w:hAnsi="Times New Roman"/>
+          <w:sz w:val="28"/>
+          <w:szCs w:val="28"/>
+          <w:lang w:val="ru-RU"/>
+        </w:rPr>
+        <w:t xml:space="preserve">Спасибо за понимание, </w:t>
+      </w:r>
       <w:r>
         <w:rPr>
           <w:rFonts w:ascii="Times New Roman" w:hAnsi="Times New Roman"/>
@@ -3375,6 +4760,7 @@
     </w:p>
     <w:p>
       <w:pPr>
+        <w:jc w:val="both"/>
         <w:rPr>
           <w:rFonts w:ascii="Times New Roman" w:hAnsi="Times New Roman"/>
           <w:sz w:val="28"/>
@@ -3394,82 +4780,112 @@
     </w:p>
     <w:p>
       <w:pPr>
-        <w:rPr>
-          <w:rFonts w:ascii="Times New Roman" w:hAnsi="Times New Roman"/>
-          <w:sz w:val="28"/>
-          <w:szCs w:val="28"/>
-          <w:lang w:val="ru-RU"/>
-        </w:rPr>
-      </w:pPr>
-      <w:r>
-        <w:rPr>
-          <w:rFonts w:ascii="Times New Roman" w:hAnsi="Times New Roman"/>
-          <w:sz w:val="28"/>
-          <w:szCs w:val="28"/>
-          <w:lang w:val="ru-RU"/>
-        </w:rPr>
-        <w:t>Кафедра «Систем и процессов управления» института НТУ «ХПИ» просит Вас обратить внимание на успеваемость «ФИО студента» группы «группа студента».</w:t>
-      </w:r>
-    </w:p>
-    <w:p>
-      <w:pPr>
-        <w:rPr>
-          <w:rFonts w:ascii="Times New Roman" w:hAnsi="Times New Roman"/>
-          <w:sz w:val="28"/>
-          <w:szCs w:val="28"/>
-          <w:lang w:val="ru-RU"/>
-        </w:rPr>
-      </w:pPr>
-      <w:r>
-        <w:rPr>
-          <w:rFonts w:ascii="Times New Roman" w:hAnsi="Times New Roman"/>
-          <w:sz w:val="28"/>
-          <w:szCs w:val="28"/>
-          <w:lang w:val="ru-RU"/>
-        </w:rPr>
-        <w:t>Студент имеет задолженность по предмету: «Название предмета».</w:t>
-      </w:r>
-    </w:p>
-    <w:p>
-      <w:pPr>
-        <w:rPr>
-          <w:rFonts w:ascii="Times New Roman" w:hAnsi="Times New Roman"/>
-          <w:sz w:val="28"/>
-          <w:szCs w:val="28"/>
-          <w:lang w:val="ru-RU"/>
-        </w:rPr>
-      </w:pPr>
-      <w:r>
-        <w:rPr>
-          <w:rFonts w:ascii="Times New Roman" w:hAnsi="Times New Roman"/>
-          <w:sz w:val="28"/>
-          <w:szCs w:val="28"/>
-          <w:lang w:val="ru-RU"/>
-        </w:rPr>
-        <w:t>Просим Вас принять соответствующие меры.</w:t>
-      </w:r>
-    </w:p>
-    <w:p>
-      <w:pPr>
-        <w:rPr>
-          <w:rFonts w:ascii="Times New Roman" w:hAnsi="Times New Roman"/>
-          <w:sz w:val="28"/>
-          <w:szCs w:val="28"/>
-          <w:lang w:val="ru-RU"/>
-        </w:rPr>
-      </w:pPr>
-      <w:r>
-        <w:rPr>
-          <w:rFonts w:ascii="Times New Roman" w:hAnsi="Times New Roman"/>
-          <w:sz w:val="28"/>
-          <w:szCs w:val="28"/>
-          <w:lang w:val="ru-RU"/>
-        </w:rPr>
-        <w:t>Студент, который не закрыл предмет в кратчайшие сроки, будет отчислен.</w:t>
-      </w:r>
-    </w:p>
-    <w:p>
-      <w:pPr>
+        <w:jc w:val="both"/>
+        <w:rPr>
+          <w:rFonts w:ascii="Times New Roman" w:hAnsi="Times New Roman"/>
+          <w:sz w:val="28"/>
+          <w:szCs w:val="28"/>
+          <w:lang w:val="ru-RU"/>
+        </w:rPr>
+      </w:pPr>
+      <w:r>
+        <w:rPr>
+          <w:rFonts w:ascii="Times New Roman" w:hAnsi="Times New Roman"/>
+          <w:sz w:val="28"/>
+          <w:szCs w:val="28"/>
+          <w:lang w:val="ru-RU"/>
+        </w:rPr>
+        <w:t>Кафедра «Систем и процессов управления» института НТУ «ХПИ» просит Вас обратить внимание на успев</w:t>
+      </w:r>
+      <w:r>
+        <w:rPr>
+          <w:rFonts w:ascii="Times New Roman" w:hAnsi="Times New Roman"/>
+          <w:sz w:val="28"/>
+          <w:szCs w:val="28"/>
+          <w:lang w:val="ru-RU"/>
+        </w:rPr>
+        <w:t>аемость «ФИО студента» группы «Г</w:t>
+      </w:r>
+      <w:r>
+        <w:rPr>
+          <w:rFonts w:ascii="Times New Roman" w:hAnsi="Times New Roman"/>
+          <w:sz w:val="28"/>
+          <w:szCs w:val="28"/>
+          <w:lang w:val="ru-RU"/>
+        </w:rPr>
+        <w:t>руппа студента».</w:t>
+      </w:r>
+    </w:p>
+    <w:p>
+      <w:pPr>
+        <w:jc w:val="both"/>
+        <w:rPr>
+          <w:rFonts w:ascii="Times New Roman" w:hAnsi="Times New Roman"/>
+          <w:sz w:val="28"/>
+          <w:szCs w:val="28"/>
+          <w:lang w:val="ru-RU"/>
+        </w:rPr>
+      </w:pPr>
+      <w:r>
+        <w:rPr>
+          <w:rFonts w:ascii="Times New Roman" w:hAnsi="Times New Roman"/>
+          <w:sz w:val="28"/>
+          <w:szCs w:val="28"/>
+          <w:lang w:val="ru-RU"/>
+        </w:rPr>
+        <w:t>Студент</w:t>
+      </w:r>
+      <w:r>
+        <w:rPr>
+          <w:rFonts w:ascii="Times New Roman" w:hAnsi="Times New Roman"/>
+          <w:sz w:val="28"/>
+          <w:szCs w:val="28"/>
+          <w:lang w:val="ru-RU"/>
+        </w:rPr>
+        <w:t xml:space="preserve"> имеет задолженность по предметам: «Название предмета</w:t>
+      </w:r>
+      <w:r>
+        <w:rPr>
+          <w:rFonts w:ascii="Times New Roman" w:hAnsi="Times New Roman"/>
+          <w:sz w:val="28"/>
+          <w:szCs w:val="28"/>
+          <w:lang w:val="ru-RU"/>
+        </w:rPr>
+        <w:t>».</w:t>
+      </w:r>
+    </w:p>
+    <w:p>
+      <w:pPr>
+        <w:jc w:val="both"/>
+        <w:rPr>
+          <w:rFonts w:ascii="Times New Roman" w:hAnsi="Times New Roman"/>
+          <w:sz w:val="28"/>
+          <w:szCs w:val="28"/>
+          <w:lang w:val="ru-RU"/>
+        </w:rPr>
+      </w:pPr>
+      <w:r>
+        <w:rPr>
+          <w:rFonts w:ascii="Times New Roman" w:hAnsi="Times New Roman"/>
+          <w:sz w:val="28"/>
+          <w:szCs w:val="28"/>
+          <w:lang w:val="ru-RU"/>
+        </w:rPr>
+        <w:t xml:space="preserve">Имейте в виду, что студент, который не закрыл предмет </w:t>
+      </w:r>
+      <w:r>
+        <w:rPr>
+          <w:rFonts w:ascii="Times New Roman" w:hAnsi="Times New Roman"/>
+          <w:sz w:val="28"/>
+          <w:szCs w:val="28"/>
+          <w:lang w:val="ru-RU"/>
+        </w:rPr>
+        <w:t>в кратчайшие сроки, может быть отчислен.</w:t>
+      </w:r>
+    </w:p>
+    <w:p>
+      <w:pPr>
+        <w:jc w:val="both"/>
         <w:rPr>
           <w:rFonts w:ascii="Times New Roman" w:hAnsi="Times New Roman"/>
           <w:sz w:val="28"/>
@@ -3489,13 +4905,23 @@
     </w:p>
     <w:p>
       <w:pPr>
-        <w:rPr>
-          <w:rFonts w:ascii="Times New Roman" w:hAnsi="Times New Roman"/>
-          <w:sz w:val="28"/>
-          <w:szCs w:val="28"/>
-          <w:lang w:val="ru-RU"/>
-        </w:rPr>
-      </w:pPr>
+        <w:jc w:val="both"/>
+        <w:rPr>
+          <w:rFonts w:ascii="Times New Roman" w:hAnsi="Times New Roman"/>
+          <w:sz w:val="28"/>
+          <w:szCs w:val="28"/>
+          <w:lang w:val="ru-RU"/>
+        </w:rPr>
+      </w:pPr>
+      <w:r>
+        <w:rPr>
+          <w:rFonts w:ascii="Times New Roman" w:hAnsi="Times New Roman"/>
+          <w:sz w:val="28"/>
+          <w:szCs w:val="28"/>
+          <w:lang w:val="ru-RU"/>
+        </w:rPr>
+        <w:t xml:space="preserve">Спасибо за понимание, </w:t>
+      </w:r>
       <w:r>
         <w:rPr>
           <w:rFonts w:ascii="Times New Roman" w:hAnsi="Times New Roman"/>
@@ -3523,30 +4949,272 @@
           <w:szCs w:val="28"/>
           <w:lang w:val="ru-RU"/>
         </w:rPr>
+        <w:t>Нотификация для студента.</w:t>
+      </w:r>
+    </w:p>
+    <w:p>
+      <w:pPr>
+        <w:jc w:val="both"/>
+        <w:rPr>
+          <w:rFonts w:ascii="Times New Roman" w:hAnsi="Times New Roman"/>
+          <w:sz w:val="28"/>
+          <w:szCs w:val="28"/>
+          <w:lang w:val="ru-RU"/>
+        </w:rPr>
+      </w:pPr>
+      <w:r>
+        <w:rPr>
+          <w:rFonts w:ascii="Times New Roman" w:hAnsi="Times New Roman"/>
+          <w:sz w:val="28"/>
+          <w:szCs w:val="28"/>
+          <w:lang w:val="ru-RU"/>
+        </w:rPr>
+        <w:t>Уважаемый студент группы «Группа студента»!</w:t>
+      </w:r>
+    </w:p>
+    <w:p>
+      <w:pPr>
+        <w:jc w:val="both"/>
+        <w:rPr>
+          <w:rFonts w:ascii="Times New Roman" w:hAnsi="Times New Roman"/>
+          <w:sz w:val="28"/>
+          <w:szCs w:val="28"/>
+          <w:lang w:val="ru-RU"/>
+        </w:rPr>
+      </w:pPr>
+      <w:r>
+        <w:rPr>
+          <w:rFonts w:ascii="Times New Roman" w:hAnsi="Times New Roman"/>
+          <w:sz w:val="28"/>
+          <w:szCs w:val="28"/>
+          <w:lang w:val="ru-RU"/>
+        </w:rPr>
+        <w:t>Вы имеете задолженность по предметам: «Название предмета».</w:t>
+      </w:r>
+    </w:p>
+    <w:p>
+      <w:pPr>
+        <w:jc w:val="both"/>
+        <w:rPr>
+          <w:rFonts w:ascii="Times New Roman" w:hAnsi="Times New Roman"/>
+          <w:sz w:val="28"/>
+          <w:szCs w:val="28"/>
+          <w:lang w:val="ru-RU"/>
+        </w:rPr>
+      </w:pPr>
+      <w:r>
+        <w:rPr>
+          <w:rFonts w:ascii="Times New Roman" w:hAnsi="Times New Roman"/>
+          <w:sz w:val="28"/>
+          <w:szCs w:val="28"/>
+          <w:lang w:val="ru-RU"/>
+        </w:rPr>
+        <w:t xml:space="preserve">Напоминаем Вам, что студент, который имеет отрицательную оценку </w:t>
+      </w:r>
+      <w:r>
+        <w:rPr>
+          <w:rFonts w:ascii="Times New Roman" w:hAnsi="Times New Roman"/>
+          <w:sz w:val="28"/>
+          <w:szCs w:val="28"/>
+          <w:lang w:val="ru-RU"/>
+        </w:rPr>
+        <w:t xml:space="preserve">по предмету </w:t>
+      </w:r>
+      <w:r>
+        <w:rPr>
+          <w:rFonts w:ascii="Times New Roman" w:hAnsi="Times New Roman"/>
+          <w:sz w:val="28"/>
+          <w:szCs w:val="28"/>
+          <w:lang w:val="ru-RU"/>
+        </w:rPr>
+        <w:t>(двойку)</w:t>
+      </w:r>
+      <w:r>
+        <w:rPr>
+          <w:rFonts w:ascii="Times New Roman" w:hAnsi="Times New Roman"/>
+          <w:sz w:val="28"/>
+          <w:szCs w:val="28"/>
+          <w:lang w:val="ru-RU"/>
+        </w:rPr>
+        <w:t xml:space="preserve">, </w:t>
+      </w:r>
+      <w:r>
+        <w:rPr>
+          <w:rFonts w:ascii="Times New Roman" w:hAnsi="Times New Roman"/>
+          <w:sz w:val="28"/>
+          <w:szCs w:val="28"/>
+          <w:lang w:val="ru-RU"/>
+        </w:rPr>
+        <w:t>должен закр</w:t>
+      </w:r>
+      <w:r>
+        <w:rPr>
+          <w:rFonts w:ascii="Times New Roman" w:hAnsi="Times New Roman"/>
+          <w:sz w:val="28"/>
+          <w:szCs w:val="28"/>
+          <w:lang w:val="ru-RU"/>
+        </w:rPr>
+        <w:t>ыть предмет в кратчайшие сроки, иначе студент может быть отчислен.</w:t>
+      </w:r>
+    </w:p>
+    <w:p>
+      <w:pPr>
+        <w:jc w:val="both"/>
+        <w:rPr>
+          <w:rFonts w:ascii="Times New Roman" w:hAnsi="Times New Roman"/>
+          <w:sz w:val="28"/>
+          <w:szCs w:val="28"/>
+          <w:lang w:val="ru-RU"/>
+        </w:rPr>
+      </w:pPr>
+      <w:r>
+        <w:rPr>
+          <w:rFonts w:ascii="Times New Roman" w:hAnsi="Times New Roman"/>
+          <w:sz w:val="28"/>
+          <w:szCs w:val="28"/>
+          <w:lang w:val="ru-RU"/>
+        </w:rPr>
+        <w:t>Это письмо отправлено автоматически, отвечать на него не нужно.</w:t>
+      </w:r>
+    </w:p>
+    <w:p>
+      <w:pPr>
+        <w:jc w:val="both"/>
+        <w:rPr>
+          <w:rFonts w:ascii="Times New Roman" w:hAnsi="Times New Roman"/>
+          <w:sz w:val="28"/>
+          <w:szCs w:val="28"/>
+          <w:lang w:val="ru-RU"/>
+        </w:rPr>
+      </w:pPr>
+      <w:r>
+        <w:rPr>
+          <w:rFonts w:ascii="Times New Roman" w:hAnsi="Times New Roman"/>
+          <w:sz w:val="28"/>
+          <w:szCs w:val="28"/>
+          <w:lang w:val="ru-RU"/>
+        </w:rPr>
+        <w:t>Спасибо за понимание, Команда СПУ.</w:t>
+      </w:r>
+    </w:p>
+    <w:p>
+      <w:pPr>
+        <w:jc w:val="center"/>
+        <w:rPr>
+          <w:rFonts w:ascii="Times New Roman" w:hAnsi="Times New Roman"/>
+          <w:sz w:val="28"/>
+          <w:szCs w:val="28"/>
+          <w:lang w:val="ru-RU"/>
+        </w:rPr>
+      </w:pPr>
+    </w:p>
+    <w:p>
+      <w:pPr>
+        <w:jc w:val="center"/>
+        <w:rPr>
+          <w:rFonts w:ascii="Times New Roman" w:hAnsi="Times New Roman"/>
+          <w:sz w:val="28"/>
+          <w:szCs w:val="28"/>
+          <w:lang w:val="ru-RU"/>
+        </w:rPr>
+      </w:pPr>
+      <w:r>
+        <w:rPr>
+          <w:rFonts w:ascii="Times New Roman" w:hAnsi="Times New Roman"/>
+          <w:sz w:val="28"/>
+          <w:szCs w:val="28"/>
+          <w:lang w:val="ru-RU"/>
+        </w:rPr>
+        <w:lastRenderedPageBreak/>
         <w:t>Нотификация для администратора.</w:t>
       </w:r>
     </w:p>
     <w:p>
       <w:pPr>
-        <w:rPr>
-          <w:rFonts w:ascii="Times New Roman" w:hAnsi="Times New Roman"/>
-          <w:sz w:val="28"/>
-          <w:szCs w:val="28"/>
-          <w:lang w:val="ru-RU"/>
-        </w:rPr>
-      </w:pPr>
-      <w:r>
-        <w:rPr>
-          <w:rFonts w:ascii="Times New Roman" w:hAnsi="Times New Roman"/>
-          <w:sz w:val="28"/>
-          <w:szCs w:val="28"/>
-          <w:lang w:val="ru-RU"/>
-        </w:rPr>
-        <w:t>Вам необходимо обратить внимание на не выставленные оценки преподавателей: «ФИО преподавателя – Предмет – ФИО студента – Группа студента».</w:t>
-      </w:r>
-    </w:p>
-    <w:p>
-      <w:pPr>
+        <w:jc w:val="both"/>
+        <w:rPr>
+          <w:rFonts w:ascii="Times New Roman" w:hAnsi="Times New Roman"/>
+          <w:sz w:val="28"/>
+          <w:szCs w:val="28"/>
+          <w:lang w:val="ru-RU"/>
+        </w:rPr>
+      </w:pPr>
+      <w:r>
+        <w:rPr>
+          <w:rFonts w:ascii="Times New Roman" w:hAnsi="Times New Roman"/>
+          <w:sz w:val="28"/>
+          <w:szCs w:val="28"/>
+          <w:lang w:val="ru-RU"/>
+        </w:rPr>
+        <w:t>Уважаемый администратор кафедры СПУ!</w:t>
+      </w:r>
+    </w:p>
+    <w:p>
+      <w:pPr>
+        <w:jc w:val="both"/>
+        <w:rPr>
+          <w:rFonts w:ascii="Times New Roman" w:hAnsi="Times New Roman"/>
+          <w:sz w:val="28"/>
+          <w:szCs w:val="28"/>
+          <w:lang w:val="ru-RU"/>
+        </w:rPr>
+      </w:pPr>
+      <w:r>
+        <w:rPr>
+          <w:rFonts w:ascii="Times New Roman" w:hAnsi="Times New Roman"/>
+          <w:sz w:val="28"/>
+          <w:szCs w:val="28"/>
+          <w:lang w:val="ru-RU"/>
+        </w:rPr>
+        <w:t>Просим Вас обратить внимание, что на Вашей кафедре есть не выставленные оценк</w:t>
+      </w:r>
+      <w:r>
+        <w:rPr>
+          <w:rFonts w:ascii="Times New Roman" w:hAnsi="Times New Roman"/>
+          <w:sz w:val="28"/>
+          <w:szCs w:val="28"/>
+          <w:lang w:val="ru-RU"/>
+        </w:rPr>
+        <w:t>и: «ФИО преподавателя» «Название предмета» «ФИО студента» «Группа студента».</w:t>
+      </w:r>
+    </w:p>
+    <w:p>
+      <w:pPr>
+        <w:jc w:val="both"/>
+        <w:rPr>
+          <w:rFonts w:ascii="Times New Roman" w:hAnsi="Times New Roman"/>
+          <w:sz w:val="28"/>
+          <w:szCs w:val="28"/>
+          <w:lang w:val="ru-RU"/>
+        </w:rPr>
+      </w:pPr>
+      <w:r>
+        <w:rPr>
+          <w:rFonts w:ascii="Times New Roman" w:hAnsi="Times New Roman"/>
+          <w:sz w:val="28"/>
+          <w:szCs w:val="28"/>
+          <w:lang w:val="ru-RU"/>
+        </w:rPr>
+        <w:t xml:space="preserve">Напоминаем Вам, что как администратор Вы можете выставлять все оценки на портале </w:t>
+      </w:r>
+      <w:hyperlink r:id="rId13" w:history="1">
+        <w:r>
+          <w:rPr>
+            <w:rStyle w:val="aa"/>
+          </w:rPr>
+          <w:t>http://dev.myacademy.com.ua/</w:t>
+        </w:r>
+      </w:hyperlink>
+      <w:r>
+        <w:rPr>
+          <w:lang w:val="ru-RU"/>
+        </w:rPr>
+        <w:t>.</w:t>
+      </w:r>
+    </w:p>
+    <w:p>
+      <w:pPr>
+        <w:jc w:val="both"/>
         <w:rPr>
           <w:rFonts w:ascii="Times New Roman" w:hAnsi="Times New Roman"/>
           <w:sz w:val="28"/>
@@ -3566,32 +5234,23 @@
     </w:p>
     <w:p>
       <w:pPr>
-        <w:rPr>
-          <w:rFonts w:ascii="Times New Roman" w:hAnsi="Times New Roman"/>
-          <w:sz w:val="28"/>
-          <w:szCs w:val="28"/>
-          <w:lang w:val="ru-RU"/>
-        </w:rPr>
-      </w:pPr>
-      <w:r>
-        <w:rPr>
-          <w:rFonts w:ascii="Times New Roman" w:hAnsi="Times New Roman"/>
-          <w:sz w:val="28"/>
-          <w:szCs w:val="28"/>
-          <w:lang w:val="ru-RU"/>
-        </w:rPr>
-        <w:t>Команда СПУ.</w:t>
-      </w:r>
-    </w:p>
-    <w:p>
-      <w:pPr>
-        <w:rPr>
-          <w:rFonts w:ascii="Times New Roman" w:hAnsi="Times New Roman"/>
-          <w:sz w:val="28"/>
-          <w:szCs w:val="28"/>
-          <w:lang w:val="ru-RU"/>
-        </w:rPr>
-      </w:pPr>
+        <w:jc w:val="both"/>
+        <w:rPr>
+          <w:rFonts w:ascii="Times New Roman" w:hAnsi="Times New Roman"/>
+          <w:sz w:val="28"/>
+          <w:szCs w:val="28"/>
+          <w:lang w:val="ru-RU"/>
+        </w:rPr>
+      </w:pPr>
+      <w:r>
+        <w:rPr>
+          <w:rFonts w:ascii="Times New Roman" w:hAnsi="Times New Roman"/>
+          <w:sz w:val="28"/>
+          <w:szCs w:val="28"/>
+          <w:lang w:val="ru-RU"/>
+        </w:rPr>
+        <w:t>Спасибо за понимание, Команда СПУ.</w:t>
+      </w:r>
     </w:p>
     <w:p>
       <w:pPr>
@@ -3620,19 +5279,27 @@
           <w:lang w:val="ru-RU"/>
         </w:rPr>
         <w:lastRenderedPageBreak/>
-        <w:t xml:space="preserve">Описание файлов </w:t>
-      </w:r>
-      <w:proofErr w:type="gramStart"/>
-      <w:r>
-        <w:rPr>
-          <w:rFonts w:ascii="Times New Roman" w:hAnsi="Times New Roman"/>
-          <w:sz w:val="28"/>
-          <w:szCs w:val="28"/>
-          <w:lang w:val="ru-RU"/>
-        </w:rPr>
-        <w:t>интернет-сервиса</w:t>
-      </w:r>
-      <w:proofErr w:type="gramEnd"/>
+        <w:t>Описание файлов интернет-сервиса.</w:t>
+      </w:r>
+    </w:p>
+    <w:p>
+      <w:pPr>
+        <w:rPr>
+          <w:rFonts w:ascii="Times New Roman" w:hAnsi="Times New Roman"/>
+          <w:sz w:val="28"/>
+          <w:szCs w:val="28"/>
+          <w:lang w:val="ru-RU"/>
+        </w:rPr>
+      </w:pPr>
+      <w:r>
+        <w:rPr>
+          <w:rFonts w:ascii="Times New Roman" w:hAnsi="Times New Roman"/>
+          <w:sz w:val="28"/>
+          <w:szCs w:val="28"/>
+          <w:lang w:val="en-US"/>
+        </w:rPr>
+        <w:t>index</w:t>
+      </w:r>
       <w:r>
         <w:rPr>
           <w:rFonts w:ascii="Times New Roman" w:hAnsi="Times New Roman"/>
@@ -3642,16 +5309,6 @@
         </w:rPr>
         <w:t>.</w:t>
       </w:r>
-    </w:p>
-    <w:p>
-      <w:pPr>
-        <w:rPr>
-          <w:rFonts w:ascii="Times New Roman" w:hAnsi="Times New Roman"/>
-          <w:sz w:val="28"/>
-          <w:szCs w:val="28"/>
-          <w:lang w:val="ru-RU"/>
-        </w:rPr>
-      </w:pPr>
       <w:r>
         <w:rPr>
           <w:rFonts w:ascii="Times New Roman" w:hAnsi="Times New Roman"/>
@@ -3659,6 +5316,261 @@
           <w:szCs w:val="28"/>
           <w:lang w:val="en-US"/>
         </w:rPr>
+        <w:t>css</w:t>
+      </w:r>
+      <w:r>
+        <w:rPr>
+          <w:rFonts w:ascii="Times New Roman" w:hAnsi="Times New Roman"/>
+          <w:sz w:val="28"/>
+          <w:szCs w:val="28"/>
+          <w:lang w:val="ru-RU"/>
+        </w:rPr>
+        <w:t xml:space="preserve"> </w:t>
+      </w:r>
+      <w:r>
+        <w:rPr>
+          <w:rFonts w:ascii="Times New Roman" w:hAnsi="Times New Roman"/>
+          <w:sz w:val="28"/>
+          <w:szCs w:val="28"/>
+          <w:lang w:val="ru-RU"/>
+        </w:rPr>
+        <w:t>–</w:t>
+      </w:r>
+      <w:r>
+        <w:rPr>
+          <w:rFonts w:ascii="Times New Roman" w:hAnsi="Times New Roman"/>
+          <w:sz w:val="28"/>
+          <w:szCs w:val="28"/>
+          <w:lang w:val="ru-RU"/>
+        </w:rPr>
+        <w:t xml:space="preserve"> </w:t>
+      </w:r>
+      <w:r>
+        <w:rPr>
+          <w:rFonts w:ascii="Times New Roman" w:hAnsi="Times New Roman"/>
+          <w:sz w:val="28"/>
+          <w:szCs w:val="28"/>
+          <w:lang w:val="ru-RU"/>
+        </w:rPr>
+        <w:t>содержит в себе таблицу стилей</w:t>
+      </w:r>
+    </w:p>
+    <w:p>
+      <w:pPr>
+        <w:rPr>
+          <w:rFonts w:ascii="Times New Roman" w:hAnsi="Times New Roman"/>
+          <w:sz w:val="28"/>
+          <w:szCs w:val="28"/>
+          <w:lang w:val="ru-RU"/>
+        </w:rPr>
+      </w:pPr>
+      <w:r>
+        <w:rPr>
+          <w:rFonts w:ascii="Times New Roman" w:hAnsi="Times New Roman"/>
+          <w:sz w:val="28"/>
+          <w:szCs w:val="28"/>
+          <w:lang w:val="ru-RU"/>
+        </w:rPr>
+        <w:t>form_auth</w:t>
+      </w:r>
+      <w:r>
+        <w:rPr>
+          <w:rFonts w:ascii="Times New Roman" w:hAnsi="Times New Roman"/>
+          <w:sz w:val="28"/>
+          <w:szCs w:val="28"/>
+          <w:lang w:val="ru-RU"/>
+        </w:rPr>
+        <w:t xml:space="preserve"> – соединяется с сервером базы данных, подключает файл </w:t>
+      </w:r>
+      <w:r>
+        <w:rPr>
+          <w:rFonts w:ascii="Times New Roman" w:hAnsi="Times New Roman"/>
+          <w:sz w:val="28"/>
+          <w:szCs w:val="28"/>
+          <w:lang w:val="ru-RU"/>
+        </w:rPr>
+        <w:t>connection.php</w:t>
+      </w:r>
+      <w:r>
+        <w:rPr>
+          <w:rFonts w:ascii="Times New Roman" w:hAnsi="Times New Roman"/>
+          <w:sz w:val="28"/>
+          <w:szCs w:val="28"/>
+          <w:lang w:val="ru-RU"/>
+        </w:rPr>
+        <w:t>, отправляет информацию для залогинивания (логин, пароль) на сервер</w:t>
+      </w:r>
+    </w:p>
+    <w:p>
+      <w:pPr>
+        <w:rPr>
+          <w:rFonts w:ascii="Times New Roman" w:hAnsi="Times New Roman"/>
+          <w:sz w:val="28"/>
+          <w:szCs w:val="28"/>
+          <w:lang w:val="ru-RU"/>
+        </w:rPr>
+      </w:pPr>
+      <w:r>
+        <w:rPr>
+          <w:rFonts w:ascii="Times New Roman" w:hAnsi="Times New Roman"/>
+          <w:sz w:val="28"/>
+          <w:szCs w:val="28"/>
+          <w:lang w:val="en-US"/>
+        </w:rPr>
+        <w:t>connection</w:t>
+      </w:r>
+      <w:r>
+        <w:rPr>
+          <w:rFonts w:ascii="Times New Roman" w:hAnsi="Times New Roman"/>
+          <w:sz w:val="28"/>
+          <w:szCs w:val="28"/>
+          <w:lang w:val="ru-RU"/>
+        </w:rPr>
+        <w:t>.</w:t>
+      </w:r>
+      <w:r>
+        <w:rPr>
+          <w:rFonts w:ascii="Times New Roman" w:hAnsi="Times New Roman"/>
+          <w:sz w:val="28"/>
+          <w:szCs w:val="28"/>
+          <w:lang w:val="en-US"/>
+        </w:rPr>
+        <w:t>php</w:t>
+      </w:r>
+      <w:r>
+        <w:rPr>
+          <w:rFonts w:ascii="Times New Roman" w:hAnsi="Times New Roman"/>
+          <w:sz w:val="28"/>
+          <w:szCs w:val="28"/>
+          <w:lang w:val="ru-RU"/>
+        </w:rPr>
+        <w:t xml:space="preserve"> – </w:t>
+      </w:r>
+      <w:r>
+        <w:rPr>
+          <w:rFonts w:ascii="Times New Roman" w:hAnsi="Times New Roman"/>
+          <w:sz w:val="28"/>
+          <w:szCs w:val="28"/>
+          <w:lang w:val="ru-RU"/>
+        </w:rPr>
+        <w:t>содержит</w:t>
+      </w:r>
+      <w:r>
+        <w:rPr>
+          <w:rFonts w:ascii="Times New Roman" w:hAnsi="Times New Roman"/>
+          <w:sz w:val="28"/>
+          <w:szCs w:val="28"/>
+          <w:lang w:val="ru-RU"/>
+        </w:rPr>
+        <w:t xml:space="preserve"> </w:t>
+      </w:r>
+      <w:r>
+        <w:rPr>
+          <w:rFonts w:ascii="Times New Roman" w:hAnsi="Times New Roman"/>
+          <w:sz w:val="28"/>
+          <w:szCs w:val="28"/>
+          <w:lang w:val="ru-RU"/>
+        </w:rPr>
+        <w:t>поля</w:t>
+      </w:r>
+      <w:r>
+        <w:rPr>
+          <w:rFonts w:ascii="Times New Roman" w:hAnsi="Times New Roman"/>
+          <w:sz w:val="28"/>
+          <w:szCs w:val="28"/>
+          <w:lang w:val="ru-RU"/>
+        </w:rPr>
+        <w:t xml:space="preserve"> </w:t>
+      </w:r>
+      <w:r>
+        <w:rPr>
+          <w:rFonts w:ascii="Times New Roman" w:hAnsi="Times New Roman"/>
+          <w:sz w:val="28"/>
+          <w:szCs w:val="28"/>
+          <w:lang w:val="en-US"/>
+        </w:rPr>
+        <w:t>host</w:t>
+      </w:r>
+      <w:r>
+        <w:rPr>
+          <w:rFonts w:ascii="Times New Roman" w:hAnsi="Times New Roman"/>
+          <w:sz w:val="28"/>
+          <w:szCs w:val="28"/>
+          <w:lang w:val="ru-RU"/>
+        </w:rPr>
+        <w:t xml:space="preserve">, </w:t>
+      </w:r>
+      <w:r>
+        <w:rPr>
+          <w:rFonts w:ascii="Times New Roman" w:hAnsi="Times New Roman"/>
+          <w:sz w:val="28"/>
+          <w:szCs w:val="28"/>
+          <w:lang w:val="en-US"/>
+        </w:rPr>
+        <w:t>user</w:t>
+      </w:r>
+      <w:r>
+        <w:rPr>
+          <w:rFonts w:ascii="Times New Roman" w:hAnsi="Times New Roman"/>
+          <w:sz w:val="28"/>
+          <w:szCs w:val="28"/>
+          <w:lang w:val="ru-RU"/>
+        </w:rPr>
+        <w:t xml:space="preserve">, </w:t>
+      </w:r>
+      <w:r>
+        <w:rPr>
+          <w:rFonts w:ascii="Times New Roman" w:hAnsi="Times New Roman"/>
+          <w:sz w:val="28"/>
+          <w:szCs w:val="28"/>
+          <w:lang w:val="en-US"/>
+        </w:rPr>
+        <w:t>password</w:t>
+      </w:r>
+      <w:r>
+        <w:rPr>
+          <w:rFonts w:ascii="Times New Roman" w:hAnsi="Times New Roman"/>
+          <w:sz w:val="28"/>
+          <w:szCs w:val="28"/>
+          <w:lang w:val="ru-RU"/>
+        </w:rPr>
+        <w:t xml:space="preserve">, </w:t>
+      </w:r>
+      <w:r>
+        <w:rPr>
+          <w:rFonts w:ascii="Times New Roman" w:hAnsi="Times New Roman"/>
+          <w:sz w:val="28"/>
+          <w:szCs w:val="28"/>
+          <w:lang w:val="en-US"/>
+        </w:rPr>
+        <w:t>db</w:t>
+      </w:r>
+      <w:r>
+        <w:rPr>
+          <w:rFonts w:ascii="Times New Roman" w:hAnsi="Times New Roman"/>
+          <w:sz w:val="28"/>
+          <w:szCs w:val="28"/>
+          <w:lang w:val="ru-RU"/>
+        </w:rPr>
+        <w:t>, используется для соединения с базой данных</w:t>
+      </w:r>
+    </w:p>
+    <w:p>
+      <w:pPr>
+        <w:rPr>
+          <w:rFonts w:ascii="Times New Roman" w:hAnsi="Times New Roman"/>
+          <w:sz w:val="28"/>
+          <w:szCs w:val="28"/>
+          <w:lang w:val="ru-RU"/>
+        </w:rPr>
+      </w:pPr>
+      <w:r>
+        <w:rPr>
+          <w:rFonts w:ascii="Times New Roman" w:hAnsi="Times New Roman"/>
+          <w:sz w:val="28"/>
+          <w:szCs w:val="28"/>
+          <w:lang w:val="en-US"/>
+        </w:rPr>
         <w:t>index</w:t>
       </w:r>
       <w:r>
@@ -3677,7 +5589,25 @@
           <w:szCs w:val="28"/>
           <w:lang w:val="en-US"/>
         </w:rPr>
-        <w:t>css</w:t>
+        <w:t>php</w:t>
+      </w:r>
+      <w:r>
+        <w:rPr>
+          <w:rFonts w:ascii="Times New Roman" w:hAnsi="Times New Roman"/>
+          <w:sz w:val="28"/>
+          <w:szCs w:val="28"/>
+          <w:lang w:val="ru-RU"/>
+        </w:rPr>
+        <w:t xml:space="preserve"> - </w:t>
+      </w:r>
+      <w:r>
+        <w:rPr>
+          <w:rFonts w:ascii="Times New Roman" w:hAnsi="Times New Roman"/>
+          <w:sz w:val="28"/>
+          <w:szCs w:val="28"/>
+          <w:lang w:val="ru-RU"/>
+        </w:rPr>
+        <w:t>соединяется</w:t>
       </w:r>
       <w:r>
         <w:rPr>
@@ -3695,7 +5625,7 @@
           <w:szCs w:val="28"/>
           <w:lang w:val="ru-RU"/>
         </w:rPr>
-        <w:t>–</w:t>
+        <w:t>с</w:t>
       </w:r>
       <w:r>
         <w:rPr>
@@ -3713,64 +5643,89 @@
           <w:szCs w:val="28"/>
           <w:lang w:val="ru-RU"/>
         </w:rPr>
-        <w:t>содержит в себе таблицу стилей</w:t>
-      </w:r>
-    </w:p>
-    <w:p>
-      <w:pPr>
-        <w:rPr>
-          <w:rFonts w:ascii="Times New Roman" w:hAnsi="Times New Roman"/>
-          <w:sz w:val="28"/>
-          <w:szCs w:val="28"/>
-          <w:lang w:val="ru-RU"/>
-        </w:rPr>
-      </w:pPr>
-      <w:r>
-        <w:rPr>
-          <w:rFonts w:ascii="Times New Roman" w:hAnsi="Times New Roman"/>
-          <w:sz w:val="28"/>
-          <w:szCs w:val="28"/>
-          <w:lang w:val="ru-RU"/>
-        </w:rPr>
-        <w:t>form_auth</w:t>
-      </w:r>
-      <w:r>
-        <w:rPr>
-          <w:rFonts w:ascii="Times New Roman" w:hAnsi="Times New Roman"/>
-          <w:sz w:val="28"/>
-          <w:szCs w:val="28"/>
-          <w:lang w:val="ru-RU"/>
-        </w:rPr>
-        <w:t xml:space="preserve"> – соединяется с сервером базы данных, подключает файл </w:t>
-      </w:r>
-      <w:r>
-        <w:rPr>
-          <w:rFonts w:ascii="Times New Roman" w:hAnsi="Times New Roman"/>
-          <w:sz w:val="28"/>
-          <w:szCs w:val="28"/>
-          <w:lang w:val="ru-RU"/>
-        </w:rPr>
-        <w:t>connection.php</w:t>
-      </w:r>
-      <w:r>
-        <w:rPr>
-          <w:rFonts w:ascii="Times New Roman" w:hAnsi="Times New Roman"/>
-          <w:sz w:val="28"/>
-          <w:szCs w:val="28"/>
-          <w:lang w:val="ru-RU"/>
-        </w:rPr>
-        <w:t>, отправляет информацию для залогинивания (логин, пароль) на сервер</w:t>
-      </w:r>
-    </w:p>
-    <w:p>
-      <w:pPr>
-        <w:rPr>
-          <w:rFonts w:ascii="Times New Roman" w:hAnsi="Times New Roman"/>
-          <w:sz w:val="28"/>
-          <w:szCs w:val="28"/>
-          <w:lang w:val="ru-RU"/>
-        </w:rPr>
-      </w:pPr>
+        <w:t>сервером</w:t>
+      </w:r>
+      <w:r>
+        <w:rPr>
+          <w:rFonts w:ascii="Times New Roman" w:hAnsi="Times New Roman"/>
+          <w:sz w:val="28"/>
+          <w:szCs w:val="28"/>
+          <w:lang w:val="ru-RU"/>
+        </w:rPr>
+        <w:t xml:space="preserve"> </w:t>
+      </w:r>
+      <w:r>
+        <w:rPr>
+          <w:rFonts w:ascii="Times New Roman" w:hAnsi="Times New Roman"/>
+          <w:sz w:val="28"/>
+          <w:szCs w:val="28"/>
+          <w:lang w:val="ru-RU"/>
+        </w:rPr>
+        <w:t>базы</w:t>
+      </w:r>
+      <w:r>
+        <w:rPr>
+          <w:rFonts w:ascii="Times New Roman" w:hAnsi="Times New Roman"/>
+          <w:sz w:val="28"/>
+          <w:szCs w:val="28"/>
+          <w:lang w:val="ru-RU"/>
+        </w:rPr>
+        <w:t xml:space="preserve"> </w:t>
+      </w:r>
+      <w:r>
+        <w:rPr>
+          <w:rFonts w:ascii="Times New Roman" w:hAnsi="Times New Roman"/>
+          <w:sz w:val="28"/>
+          <w:szCs w:val="28"/>
+          <w:lang w:val="ru-RU"/>
+        </w:rPr>
+        <w:t>данных</w:t>
+      </w:r>
+      <w:r>
+        <w:rPr>
+          <w:rFonts w:ascii="Times New Roman" w:hAnsi="Times New Roman"/>
+          <w:sz w:val="28"/>
+          <w:szCs w:val="28"/>
+          <w:lang w:val="ru-RU"/>
+        </w:rPr>
+        <w:t xml:space="preserve">, </w:t>
+      </w:r>
+      <w:r>
+        <w:rPr>
+          <w:rFonts w:ascii="Times New Roman" w:hAnsi="Times New Roman"/>
+          <w:sz w:val="28"/>
+          <w:szCs w:val="28"/>
+          <w:lang w:val="ru-RU"/>
+        </w:rPr>
+        <w:t>подключает</w:t>
+      </w:r>
+      <w:r>
+        <w:rPr>
+          <w:rFonts w:ascii="Times New Roman" w:hAnsi="Times New Roman"/>
+          <w:sz w:val="28"/>
+          <w:szCs w:val="28"/>
+          <w:lang w:val="ru-RU"/>
+        </w:rPr>
+        <w:t xml:space="preserve"> </w:t>
+      </w:r>
+      <w:r>
+        <w:rPr>
+          <w:rFonts w:ascii="Times New Roman" w:hAnsi="Times New Roman"/>
+          <w:sz w:val="28"/>
+          <w:szCs w:val="28"/>
+          <w:lang w:val="ru-RU"/>
+        </w:rPr>
+        <w:t>файл</w:t>
+      </w:r>
+      <w:r>
+        <w:rPr>
+          <w:rFonts w:ascii="Times New Roman" w:hAnsi="Times New Roman"/>
+          <w:sz w:val="28"/>
+          <w:szCs w:val="28"/>
+          <w:lang w:val="ru-RU"/>
+        </w:rPr>
+        <w:t xml:space="preserve"> </w:t>
+      </w:r>
       <w:r>
         <w:rPr>
           <w:rFonts w:ascii="Times New Roman" w:hAnsi="Times New Roman"/>
@@ -3789,7 +5744,6 @@
         </w:rPr>
         <w:t>.</w:t>
       </w:r>
-      <w:proofErr w:type="spellStart"/>
       <w:r>
         <w:rPr>
           <w:rFonts w:ascii="Times New Roman" w:hAnsi="Times New Roman"/>
@@ -3799,7 +5753,287 @@
         </w:rPr>
         <w:t>php</w:t>
       </w:r>
-      <w:proofErr w:type="spellEnd"/>
+      <w:r>
+        <w:rPr>
+          <w:rFonts w:ascii="Times New Roman" w:hAnsi="Times New Roman"/>
+          <w:sz w:val="28"/>
+          <w:szCs w:val="28"/>
+          <w:lang w:val="ru-RU"/>
+        </w:rPr>
+        <w:t xml:space="preserve">, </w:t>
+      </w:r>
+      <w:r>
+        <w:rPr>
+          <w:rFonts w:ascii="Times New Roman" w:hAnsi="Times New Roman"/>
+          <w:sz w:val="28"/>
+          <w:szCs w:val="28"/>
+          <w:lang w:val="ru-RU"/>
+        </w:rPr>
+        <w:t>содержит</w:t>
+      </w:r>
+      <w:r>
+        <w:rPr>
+          <w:rFonts w:ascii="Times New Roman" w:hAnsi="Times New Roman"/>
+          <w:sz w:val="28"/>
+          <w:szCs w:val="28"/>
+          <w:lang w:val="ru-RU"/>
+        </w:rPr>
+        <w:t xml:space="preserve"> </w:t>
+      </w:r>
+      <w:r>
+        <w:rPr>
+          <w:rFonts w:ascii="Times New Roman" w:hAnsi="Times New Roman"/>
+          <w:sz w:val="28"/>
+          <w:szCs w:val="28"/>
+          <w:lang w:val="ru-RU"/>
+        </w:rPr>
+        <w:t>ссылки</w:t>
+      </w:r>
+      <w:r>
+        <w:rPr>
+          <w:rFonts w:ascii="Times New Roman" w:hAnsi="Times New Roman"/>
+          <w:sz w:val="28"/>
+          <w:szCs w:val="28"/>
+          <w:lang w:val="ru-RU"/>
+        </w:rPr>
+        <w:t xml:space="preserve"> </w:t>
+      </w:r>
+      <w:r>
+        <w:rPr>
+          <w:rFonts w:ascii="Times New Roman" w:hAnsi="Times New Roman"/>
+          <w:sz w:val="28"/>
+          <w:szCs w:val="28"/>
+          <w:lang w:val="ru-RU"/>
+        </w:rPr>
+        <w:t>на</w:t>
+      </w:r>
+      <w:r>
+        <w:rPr>
+          <w:rFonts w:ascii="Times New Roman" w:hAnsi="Times New Roman"/>
+          <w:sz w:val="28"/>
+          <w:szCs w:val="28"/>
+          <w:lang w:val="ru-RU"/>
+        </w:rPr>
+        <w:t xml:space="preserve"> </w:t>
+      </w:r>
+      <w:r>
+        <w:rPr>
+          <w:rFonts w:ascii="Times New Roman" w:hAnsi="Times New Roman"/>
+          <w:sz w:val="28"/>
+          <w:szCs w:val="28"/>
+          <w:lang w:val="ru-RU"/>
+        </w:rPr>
+        <w:t>страницы</w:t>
+      </w:r>
+      <w:r>
+        <w:rPr>
+          <w:rFonts w:ascii="Times New Roman" w:hAnsi="Times New Roman"/>
+          <w:sz w:val="28"/>
+          <w:szCs w:val="28"/>
+          <w:lang w:val="ru-RU"/>
+        </w:rPr>
+        <w:t xml:space="preserve"> </w:t>
+      </w:r>
+      <w:r>
+        <w:rPr>
+          <w:rFonts w:ascii="Times New Roman" w:hAnsi="Times New Roman"/>
+          <w:sz w:val="28"/>
+          <w:szCs w:val="28"/>
+          <w:lang w:val="en-US"/>
+        </w:rPr>
+        <w:t>Lectors</w:t>
+      </w:r>
+      <w:r>
+        <w:rPr>
+          <w:rFonts w:ascii="Times New Roman" w:hAnsi="Times New Roman"/>
+          <w:sz w:val="28"/>
+          <w:szCs w:val="28"/>
+          <w:lang w:val="ru-RU"/>
+        </w:rPr>
+        <w:t xml:space="preserve">, </w:t>
+      </w:r>
+      <w:r>
+        <w:rPr>
+          <w:rFonts w:ascii="Times New Roman" w:hAnsi="Times New Roman"/>
+          <w:sz w:val="28"/>
+          <w:szCs w:val="28"/>
+          <w:lang w:val="en-US"/>
+        </w:rPr>
+        <w:t>Subjects</w:t>
+      </w:r>
+      <w:r>
+        <w:rPr>
+          <w:rFonts w:ascii="Times New Roman" w:hAnsi="Times New Roman"/>
+          <w:sz w:val="28"/>
+          <w:szCs w:val="28"/>
+          <w:lang w:val="ru-RU"/>
+        </w:rPr>
+        <w:t xml:space="preserve">, </w:t>
+      </w:r>
+      <w:r>
+        <w:rPr>
+          <w:rFonts w:ascii="Times New Roman" w:hAnsi="Times New Roman"/>
+          <w:sz w:val="28"/>
+          <w:szCs w:val="28"/>
+          <w:lang w:val="en-US"/>
+        </w:rPr>
+        <w:t>Students</w:t>
+      </w:r>
+      <w:r>
+        <w:rPr>
+          <w:rFonts w:ascii="Times New Roman" w:hAnsi="Times New Roman"/>
+          <w:sz w:val="28"/>
+          <w:szCs w:val="28"/>
+          <w:lang w:val="ru-RU"/>
+        </w:rPr>
+        <w:t xml:space="preserve">, </w:t>
+      </w:r>
+      <w:r>
+        <w:rPr>
+          <w:rFonts w:ascii="Times New Roman" w:hAnsi="Times New Roman"/>
+          <w:sz w:val="28"/>
+          <w:szCs w:val="28"/>
+          <w:lang w:val="en-US"/>
+        </w:rPr>
+        <w:t>Grades</w:t>
+      </w:r>
+      <w:r>
+        <w:rPr>
+          <w:rFonts w:ascii="Times New Roman" w:hAnsi="Times New Roman"/>
+          <w:sz w:val="28"/>
+          <w:szCs w:val="28"/>
+          <w:lang w:val="ru-RU"/>
+        </w:rPr>
+        <w:t xml:space="preserve">, </w:t>
+      </w:r>
+      <w:r>
+        <w:rPr>
+          <w:rFonts w:ascii="Times New Roman" w:hAnsi="Times New Roman"/>
+          <w:sz w:val="28"/>
+          <w:szCs w:val="28"/>
+          <w:lang w:val="en-US"/>
+        </w:rPr>
+        <w:t>Home</w:t>
+      </w:r>
+    </w:p>
+    <w:p>
+      <w:pPr>
+        <w:rPr>
+          <w:rFonts w:ascii="Times New Roman" w:hAnsi="Times New Roman"/>
+          <w:sz w:val="28"/>
+          <w:szCs w:val="28"/>
+          <w:lang w:val="en-US"/>
+        </w:rPr>
+      </w:pPr>
+      <w:r>
+        <w:rPr>
+          <w:rFonts w:ascii="Times New Roman" w:hAnsi="Times New Roman"/>
+          <w:sz w:val="28"/>
+          <w:szCs w:val="28"/>
+          <w:lang w:val="en-US"/>
+        </w:rPr>
+        <w:t>grades.</w:t>
+      </w:r>
+      <w:r>
+        <w:rPr>
+          <w:rFonts w:ascii="Times New Roman" w:hAnsi="Times New Roman"/>
+          <w:sz w:val="28"/>
+          <w:szCs w:val="28"/>
+          <w:lang w:val="en-US"/>
+        </w:rPr>
+        <w:t xml:space="preserve">php, lectors.php, students.php, subjects.php – </w:t>
+      </w:r>
+      <w:r>
+        <w:rPr>
+          <w:rFonts w:ascii="Times New Roman" w:hAnsi="Times New Roman"/>
+          <w:sz w:val="28"/>
+          <w:szCs w:val="28"/>
+          <w:lang w:val="ru-RU"/>
+        </w:rPr>
+        <w:t>подключают</w:t>
+      </w:r>
+      <w:r>
+        <w:rPr>
+          <w:rFonts w:ascii="Times New Roman" w:hAnsi="Times New Roman"/>
+          <w:sz w:val="28"/>
+          <w:szCs w:val="28"/>
+          <w:lang w:val="en-US"/>
+        </w:rPr>
+        <w:t xml:space="preserve"> </w:t>
+      </w:r>
+      <w:r>
+        <w:rPr>
+          <w:rFonts w:ascii="Times New Roman" w:hAnsi="Times New Roman"/>
+          <w:sz w:val="28"/>
+          <w:szCs w:val="28"/>
+          <w:lang w:val="ru-RU"/>
+        </w:rPr>
+        <w:t>файл</w:t>
+      </w:r>
+      <w:r>
+        <w:rPr>
+          <w:rFonts w:ascii="Times New Roman" w:hAnsi="Times New Roman"/>
+          <w:sz w:val="28"/>
+          <w:szCs w:val="28"/>
+          <w:lang w:val="en-US"/>
+        </w:rPr>
+        <w:t xml:space="preserve"> rander_table.php</w:t>
+      </w:r>
+    </w:p>
+    <w:p>
+      <w:pPr>
+        <w:rPr>
+          <w:rFonts w:ascii="Times New Roman" w:hAnsi="Times New Roman"/>
+          <w:sz w:val="28"/>
+          <w:szCs w:val="28"/>
+          <w:lang w:val="ru-RU"/>
+        </w:rPr>
+      </w:pPr>
+      <w:r>
+        <w:rPr>
+          <w:rFonts w:ascii="Times New Roman" w:hAnsi="Times New Roman"/>
+          <w:sz w:val="28"/>
+          <w:szCs w:val="28"/>
+          <w:lang w:val="en-US"/>
+        </w:rPr>
+        <w:t>rander</w:t>
+      </w:r>
+      <w:r>
+        <w:rPr>
+          <w:rFonts w:ascii="Times New Roman" w:hAnsi="Times New Roman"/>
+          <w:sz w:val="28"/>
+          <w:szCs w:val="28"/>
+          <w:lang w:val="ru-RU"/>
+        </w:rPr>
+        <w:t>_</w:t>
+      </w:r>
+      <w:r>
+        <w:rPr>
+          <w:rFonts w:ascii="Times New Roman" w:hAnsi="Times New Roman"/>
+          <w:sz w:val="28"/>
+          <w:szCs w:val="28"/>
+          <w:lang w:val="en-US"/>
+        </w:rPr>
+        <w:t>table</w:t>
+      </w:r>
+      <w:r>
+        <w:rPr>
+          <w:rFonts w:ascii="Times New Roman" w:hAnsi="Times New Roman"/>
+          <w:sz w:val="28"/>
+          <w:szCs w:val="28"/>
+          <w:lang w:val="ru-RU"/>
+        </w:rPr>
+        <w:t>.</w:t>
+      </w:r>
+      <w:r>
+        <w:rPr>
+          <w:rFonts w:ascii="Times New Roman" w:hAnsi="Times New Roman"/>
+          <w:sz w:val="28"/>
+          <w:szCs w:val="28"/>
+          <w:lang w:val="en-US"/>
+        </w:rPr>
+        <w:t>php</w:t>
+      </w:r>
       <w:r>
         <w:rPr>
           <w:rFonts w:ascii="Times New Roman" w:hAnsi="Times New Roman"/>
@@ -3816,6 +6050,539 @@
           <w:szCs w:val="28"/>
           <w:lang w:val="ru-RU"/>
         </w:rPr>
+        <w:t>обращается</w:t>
+      </w:r>
+      <w:r>
+        <w:rPr>
+          <w:rFonts w:ascii="Times New Roman" w:hAnsi="Times New Roman"/>
+          <w:sz w:val="28"/>
+          <w:szCs w:val="28"/>
+          <w:lang w:val="ru-RU"/>
+        </w:rPr>
+        <w:t xml:space="preserve"> </w:t>
+      </w:r>
+      <w:r>
+        <w:rPr>
+          <w:rFonts w:ascii="Times New Roman" w:hAnsi="Times New Roman"/>
+          <w:sz w:val="28"/>
+          <w:szCs w:val="28"/>
+          <w:lang w:val="ru-RU"/>
+        </w:rPr>
+        <w:t>к</w:t>
+      </w:r>
+      <w:r>
+        <w:rPr>
+          <w:rFonts w:ascii="Times New Roman" w:hAnsi="Times New Roman"/>
+          <w:sz w:val="28"/>
+          <w:szCs w:val="28"/>
+          <w:lang w:val="ru-RU"/>
+        </w:rPr>
+        <w:t xml:space="preserve"> </w:t>
+      </w:r>
+      <w:r>
+        <w:rPr>
+          <w:rFonts w:ascii="Times New Roman" w:hAnsi="Times New Roman"/>
+          <w:sz w:val="28"/>
+          <w:szCs w:val="28"/>
+          <w:lang w:val="ru-RU"/>
+        </w:rPr>
+        <w:t>файлам</w:t>
+      </w:r>
+      <w:r>
+        <w:rPr>
+          <w:rFonts w:ascii="Times New Roman" w:hAnsi="Times New Roman"/>
+          <w:sz w:val="28"/>
+          <w:szCs w:val="28"/>
+          <w:lang w:val="ru-RU"/>
+        </w:rPr>
+        <w:t xml:space="preserve"> </w:t>
+      </w:r>
+      <w:r>
+        <w:rPr>
+          <w:rFonts w:ascii="Times New Roman" w:hAnsi="Times New Roman"/>
+          <w:sz w:val="28"/>
+          <w:szCs w:val="28"/>
+          <w:lang w:val="en-US"/>
+        </w:rPr>
+        <w:t>menu</w:t>
+      </w:r>
+      <w:r>
+        <w:rPr>
+          <w:rFonts w:ascii="Times New Roman" w:hAnsi="Times New Roman"/>
+          <w:sz w:val="28"/>
+          <w:szCs w:val="28"/>
+          <w:lang w:val="ru-RU"/>
+        </w:rPr>
+        <w:t>.</w:t>
+      </w:r>
+      <w:r>
+        <w:rPr>
+          <w:rFonts w:ascii="Times New Roman" w:hAnsi="Times New Roman"/>
+          <w:sz w:val="28"/>
+          <w:szCs w:val="28"/>
+          <w:lang w:val="en-US"/>
+        </w:rPr>
+        <w:t>php</w:t>
+      </w:r>
+      <w:r>
+        <w:rPr>
+          <w:rFonts w:ascii="Times New Roman" w:hAnsi="Times New Roman"/>
+          <w:sz w:val="28"/>
+          <w:szCs w:val="28"/>
+          <w:lang w:val="ru-RU"/>
+        </w:rPr>
+        <w:t xml:space="preserve">, </w:t>
+      </w:r>
+      <w:r>
+        <w:rPr>
+          <w:rFonts w:ascii="Times New Roman" w:hAnsi="Times New Roman"/>
+          <w:sz w:val="28"/>
+          <w:szCs w:val="28"/>
+          <w:lang w:val="en-US"/>
+        </w:rPr>
+        <w:t>connection</w:t>
+      </w:r>
+      <w:r>
+        <w:rPr>
+          <w:rFonts w:ascii="Times New Roman" w:hAnsi="Times New Roman"/>
+          <w:sz w:val="28"/>
+          <w:szCs w:val="28"/>
+          <w:lang w:val="ru-RU"/>
+        </w:rPr>
+        <w:t>.</w:t>
+      </w:r>
+      <w:r>
+        <w:rPr>
+          <w:rFonts w:ascii="Times New Roman" w:hAnsi="Times New Roman"/>
+          <w:sz w:val="28"/>
+          <w:szCs w:val="28"/>
+          <w:lang w:val="en-US"/>
+        </w:rPr>
+        <w:t>php</w:t>
+      </w:r>
+      <w:r>
+        <w:rPr>
+          <w:rFonts w:ascii="Times New Roman" w:hAnsi="Times New Roman"/>
+          <w:sz w:val="28"/>
+          <w:szCs w:val="28"/>
+          <w:lang w:val="ru-RU"/>
+        </w:rPr>
+        <w:t xml:space="preserve">, </w:t>
+      </w:r>
+      <w:r>
+        <w:rPr>
+          <w:rFonts w:ascii="Times New Roman" w:hAnsi="Times New Roman"/>
+          <w:sz w:val="28"/>
+          <w:szCs w:val="28"/>
+          <w:lang w:val="ru-RU"/>
+        </w:rPr>
+        <w:t>создает</w:t>
+      </w:r>
+      <w:r>
+        <w:rPr>
+          <w:rFonts w:ascii="Times New Roman" w:hAnsi="Times New Roman"/>
+          <w:sz w:val="28"/>
+          <w:szCs w:val="28"/>
+          <w:lang w:val="ru-RU"/>
+        </w:rPr>
+        <w:t xml:space="preserve"> </w:t>
+      </w:r>
+      <w:r>
+        <w:rPr>
+          <w:rFonts w:ascii="Times New Roman" w:hAnsi="Times New Roman"/>
+          <w:sz w:val="28"/>
+          <w:szCs w:val="28"/>
+          <w:lang w:val="ru-RU"/>
+        </w:rPr>
+        <w:t>шапку</w:t>
+      </w:r>
+      <w:r>
+        <w:rPr>
+          <w:rFonts w:ascii="Times New Roman" w:hAnsi="Times New Roman"/>
+          <w:sz w:val="28"/>
+          <w:szCs w:val="28"/>
+          <w:lang w:val="ru-RU"/>
+        </w:rPr>
+        <w:t xml:space="preserve"> </w:t>
+      </w:r>
+      <w:r>
+        <w:rPr>
+          <w:rFonts w:ascii="Times New Roman" w:hAnsi="Times New Roman"/>
+          <w:sz w:val="28"/>
+          <w:szCs w:val="28"/>
+          <w:lang w:val="ru-RU"/>
+        </w:rPr>
+        <w:t>таблицы</w:t>
+      </w:r>
+      <w:r>
+        <w:rPr>
+          <w:rFonts w:ascii="Times New Roman" w:hAnsi="Times New Roman"/>
+          <w:sz w:val="28"/>
+          <w:szCs w:val="28"/>
+          <w:lang w:val="ru-RU"/>
+        </w:rPr>
+        <w:t>,</w:t>
+      </w:r>
+      <w:r>
+        <w:rPr>
+          <w:rFonts w:ascii="Times New Roman" w:hAnsi="Times New Roman"/>
+          <w:sz w:val="28"/>
+          <w:szCs w:val="28"/>
+          <w:lang w:val="ru-RU"/>
+        </w:rPr>
+        <w:t xml:space="preserve"> заполняет таблицу информацией из базы данных</w:t>
+      </w:r>
+    </w:p>
+    <w:p>
+      <w:pPr>
+        <w:rPr>
+          <w:rFonts w:ascii="Times New Roman" w:hAnsi="Times New Roman"/>
+          <w:sz w:val="28"/>
+          <w:szCs w:val="28"/>
+          <w:lang w:val="ru-RU"/>
+        </w:rPr>
+      </w:pPr>
+      <w:r>
+        <w:rPr>
+          <w:rFonts w:ascii="Times New Roman" w:hAnsi="Times New Roman"/>
+          <w:sz w:val="28"/>
+          <w:szCs w:val="28"/>
+          <w:lang w:val="en-US"/>
+        </w:rPr>
+        <w:t>menu</w:t>
+      </w:r>
+      <w:r>
+        <w:rPr>
+          <w:rFonts w:ascii="Times New Roman" w:hAnsi="Times New Roman"/>
+          <w:sz w:val="28"/>
+          <w:szCs w:val="28"/>
+          <w:lang w:val="ru-RU"/>
+        </w:rPr>
+        <w:t>.</w:t>
+      </w:r>
+      <w:r>
+        <w:rPr>
+          <w:rFonts w:ascii="Times New Roman" w:hAnsi="Times New Roman"/>
+          <w:sz w:val="28"/>
+          <w:szCs w:val="28"/>
+          <w:lang w:val="en-US"/>
+        </w:rPr>
+        <w:t>php</w:t>
+      </w:r>
+      <w:r>
+        <w:rPr>
+          <w:rFonts w:ascii="Times New Roman" w:hAnsi="Times New Roman"/>
+          <w:sz w:val="28"/>
+          <w:szCs w:val="28"/>
+          <w:lang w:val="ru-RU"/>
+        </w:rPr>
+        <w:t xml:space="preserve"> – содержит </w:t>
+      </w:r>
+      <w:r>
+        <w:rPr>
+          <w:rFonts w:ascii="Times New Roman" w:hAnsi="Times New Roman"/>
+          <w:sz w:val="28"/>
+          <w:szCs w:val="28"/>
+          <w:lang w:val="ru-RU"/>
+        </w:rPr>
+        <w:t>адрес докуме</w:t>
+      </w:r>
+      <w:r>
+        <w:rPr>
+          <w:rFonts w:ascii="Times New Roman" w:hAnsi="Times New Roman"/>
+          <w:sz w:val="28"/>
+          <w:szCs w:val="28"/>
+          <w:lang w:val="ru-RU"/>
+        </w:rPr>
+        <w:t xml:space="preserve">нта, на который следует перейти (на </w:t>
+      </w:r>
+      <w:r>
+        <w:rPr>
+          <w:rFonts w:ascii="Times New Roman" w:hAnsi="Times New Roman"/>
+          <w:sz w:val="28"/>
+          <w:szCs w:val="28"/>
+          <w:lang w:val="ru-RU"/>
+        </w:rPr>
+        <w:t>menu.php</w:t>
+      </w:r>
+      <w:r>
+        <w:rPr>
+          <w:rFonts w:ascii="Times New Roman" w:hAnsi="Times New Roman"/>
+          <w:sz w:val="28"/>
+          <w:szCs w:val="28"/>
+          <w:lang w:val="ru-RU"/>
+        </w:rPr>
+        <w:t xml:space="preserve">, </w:t>
+      </w:r>
+      <w:r>
+        <w:rPr>
+          <w:rFonts w:ascii="Times New Roman" w:hAnsi="Times New Roman"/>
+          <w:sz w:val="28"/>
+          <w:szCs w:val="28"/>
+          <w:lang w:val="ru-RU"/>
+        </w:rPr>
+        <w:t>lectors.php</w:t>
+      </w:r>
+      <w:r>
+        <w:rPr>
+          <w:rFonts w:ascii="Times New Roman" w:hAnsi="Times New Roman"/>
+          <w:sz w:val="28"/>
+          <w:szCs w:val="28"/>
+          <w:lang w:val="ru-RU"/>
+        </w:rPr>
+        <w:t>,</w:t>
+      </w:r>
+      <w:r>
+        <w:rPr>
+          <w:rFonts w:ascii="Times New Roman" w:hAnsi="Times New Roman"/>
+          <w:sz w:val="28"/>
+          <w:szCs w:val="28"/>
+          <w:lang w:val="ru-RU"/>
+        </w:rPr>
+        <w:t xml:space="preserve"> , </w:t>
+      </w:r>
+      <w:r>
+        <w:rPr>
+          <w:rFonts w:ascii="Times New Roman" w:hAnsi="Times New Roman"/>
+          <w:sz w:val="28"/>
+          <w:szCs w:val="28"/>
+          <w:lang w:val="en-US"/>
+        </w:rPr>
+        <w:t>subjects</w:t>
+      </w:r>
+      <w:r>
+        <w:rPr>
+          <w:rFonts w:ascii="Times New Roman" w:hAnsi="Times New Roman"/>
+          <w:sz w:val="28"/>
+          <w:szCs w:val="28"/>
+          <w:lang w:val="ru-RU"/>
+        </w:rPr>
+        <w:t>.</w:t>
+      </w:r>
+      <w:r>
+        <w:rPr>
+          <w:rFonts w:ascii="Times New Roman" w:hAnsi="Times New Roman"/>
+          <w:sz w:val="28"/>
+          <w:szCs w:val="28"/>
+          <w:lang w:val="en-US"/>
+        </w:rPr>
+        <w:t>php</w:t>
+      </w:r>
+      <w:r>
+        <w:rPr>
+          <w:rFonts w:ascii="Times New Roman" w:hAnsi="Times New Roman"/>
+          <w:sz w:val="28"/>
+          <w:szCs w:val="28"/>
+          <w:lang w:val="ru-RU"/>
+        </w:rPr>
+        <w:t xml:space="preserve">, </w:t>
+      </w:r>
+      <w:r>
+        <w:rPr>
+          <w:rFonts w:ascii="Times New Roman" w:hAnsi="Times New Roman"/>
+          <w:sz w:val="28"/>
+          <w:szCs w:val="28"/>
+          <w:lang w:val="en-US"/>
+        </w:rPr>
+        <w:t>students</w:t>
+      </w:r>
+      <w:r>
+        <w:rPr>
+          <w:rFonts w:ascii="Times New Roman" w:hAnsi="Times New Roman"/>
+          <w:sz w:val="28"/>
+          <w:szCs w:val="28"/>
+          <w:lang w:val="ru-RU"/>
+        </w:rPr>
+        <w:t>.</w:t>
+      </w:r>
+      <w:r>
+        <w:rPr>
+          <w:rFonts w:ascii="Times New Roman" w:hAnsi="Times New Roman"/>
+          <w:sz w:val="28"/>
+          <w:szCs w:val="28"/>
+          <w:lang w:val="en-US"/>
+        </w:rPr>
+        <w:t>php</w:t>
+      </w:r>
+      <w:r>
+        <w:rPr>
+          <w:rFonts w:ascii="Times New Roman" w:hAnsi="Times New Roman"/>
+          <w:sz w:val="28"/>
+          <w:szCs w:val="28"/>
+          <w:lang w:val="ru-RU"/>
+        </w:rPr>
+        <w:t>,</w:t>
+      </w:r>
+      <w:r>
+        <w:rPr>
+          <w:rFonts w:ascii="Times New Roman" w:hAnsi="Times New Roman"/>
+          <w:sz w:val="28"/>
+          <w:szCs w:val="28"/>
+          <w:lang w:val="ru-RU"/>
+        </w:rPr>
+        <w:t xml:space="preserve"> </w:t>
+      </w:r>
+      <w:r>
+        <w:rPr>
+          <w:rFonts w:ascii="Times New Roman" w:hAnsi="Times New Roman"/>
+          <w:sz w:val="28"/>
+          <w:szCs w:val="28"/>
+          <w:lang w:val="en-US"/>
+        </w:rPr>
+        <w:t>grades</w:t>
+      </w:r>
+      <w:r>
+        <w:rPr>
+          <w:rFonts w:ascii="Times New Roman" w:hAnsi="Times New Roman"/>
+          <w:sz w:val="28"/>
+          <w:szCs w:val="28"/>
+          <w:lang w:val="ru-RU"/>
+        </w:rPr>
+        <w:t>.</w:t>
+      </w:r>
+      <w:r>
+        <w:rPr>
+          <w:rFonts w:ascii="Times New Roman" w:hAnsi="Times New Roman"/>
+          <w:sz w:val="28"/>
+          <w:szCs w:val="28"/>
+          <w:lang w:val="en-US"/>
+        </w:rPr>
+        <w:t>php</w:t>
+      </w:r>
+      <w:r>
+        <w:rPr>
+          <w:rFonts w:ascii="Times New Roman" w:hAnsi="Times New Roman"/>
+          <w:sz w:val="28"/>
+          <w:szCs w:val="28"/>
+          <w:lang w:val="ru-RU"/>
+        </w:rPr>
+        <w:t>)</w:t>
+      </w:r>
+    </w:p>
+    <w:p>
+      <w:pPr>
+        <w:rPr>
+          <w:rFonts w:ascii="Times New Roman" w:hAnsi="Times New Roman"/>
+          <w:sz w:val="28"/>
+          <w:szCs w:val="28"/>
+          <w:lang w:val="ru-RU"/>
+        </w:rPr>
+      </w:pPr>
+      <w:r>
+        <w:rPr>
+          <w:rFonts w:ascii="Times New Roman" w:hAnsi="Times New Roman"/>
+          <w:sz w:val="28"/>
+          <w:szCs w:val="28"/>
+          <w:lang w:val="en-US"/>
+        </w:rPr>
+        <w:t>project</w:t>
+      </w:r>
+      <w:r>
+        <w:rPr>
+          <w:rFonts w:ascii="Times New Roman" w:hAnsi="Times New Roman"/>
+          <w:sz w:val="28"/>
+          <w:szCs w:val="28"/>
+          <w:lang w:val="ru-RU"/>
+        </w:rPr>
+        <w:t>_</w:t>
+      </w:r>
+      <w:r>
+        <w:rPr>
+          <w:rFonts w:ascii="Times New Roman" w:hAnsi="Times New Roman"/>
+          <w:sz w:val="28"/>
+          <w:szCs w:val="28"/>
+          <w:lang w:val="en-US"/>
+        </w:rPr>
+        <w:t>bd</w:t>
+      </w:r>
+      <w:r>
+        <w:rPr>
+          <w:rFonts w:ascii="Times New Roman" w:hAnsi="Times New Roman"/>
+          <w:sz w:val="28"/>
+          <w:szCs w:val="28"/>
+          <w:lang w:val="ru-RU"/>
+        </w:rPr>
+        <w:t>.</w:t>
+      </w:r>
+      <w:r>
+        <w:rPr>
+          <w:rFonts w:ascii="Times New Roman" w:hAnsi="Times New Roman"/>
+          <w:sz w:val="28"/>
+          <w:szCs w:val="28"/>
+          <w:lang w:val="en-US"/>
+        </w:rPr>
+        <w:t>sql</w:t>
+      </w:r>
+      <w:r>
+        <w:rPr>
+          <w:rFonts w:ascii="Times New Roman" w:hAnsi="Times New Roman"/>
+          <w:sz w:val="28"/>
+          <w:szCs w:val="28"/>
+          <w:lang w:val="ru-RU"/>
+        </w:rPr>
+        <w:t xml:space="preserve"> – </w:t>
+      </w:r>
+      <w:r>
+        <w:rPr>
+          <w:rFonts w:ascii="Times New Roman" w:hAnsi="Times New Roman"/>
+          <w:sz w:val="28"/>
+          <w:szCs w:val="28"/>
+          <w:lang w:val="ru-RU"/>
+        </w:rPr>
+        <w:t>база</w:t>
+      </w:r>
+      <w:r>
+        <w:rPr>
+          <w:rFonts w:ascii="Times New Roman" w:hAnsi="Times New Roman"/>
+          <w:sz w:val="28"/>
+          <w:szCs w:val="28"/>
+          <w:lang w:val="ru-RU"/>
+        </w:rPr>
+        <w:t xml:space="preserve"> </w:t>
+      </w:r>
+      <w:r>
+        <w:rPr>
+          <w:rFonts w:ascii="Times New Roman" w:hAnsi="Times New Roman"/>
+          <w:sz w:val="28"/>
+          <w:szCs w:val="28"/>
+          <w:lang w:val="ru-RU"/>
+        </w:rPr>
+        <w:t>данных</w:t>
+      </w:r>
+      <w:r>
+        <w:rPr>
+          <w:rFonts w:ascii="Times New Roman" w:hAnsi="Times New Roman"/>
+          <w:sz w:val="28"/>
+          <w:szCs w:val="28"/>
+          <w:lang w:val="ru-RU"/>
+        </w:rPr>
+        <w:t xml:space="preserve">, </w:t>
+      </w:r>
+      <w:r>
+        <w:rPr>
+          <w:rFonts w:ascii="Times New Roman" w:hAnsi="Times New Roman"/>
+          <w:sz w:val="28"/>
+          <w:szCs w:val="28"/>
+          <w:lang w:val="ru-RU"/>
+        </w:rPr>
+        <w:t>которая</w:t>
+      </w:r>
+      <w:r>
+        <w:rPr>
+          <w:rFonts w:ascii="Times New Roman" w:hAnsi="Times New Roman"/>
+          <w:sz w:val="28"/>
+          <w:szCs w:val="28"/>
+          <w:lang w:val="ru-RU"/>
+        </w:rPr>
+        <w:t xml:space="preserve"> </w:t>
+      </w:r>
+      <w:r>
+        <w:rPr>
+          <w:rFonts w:ascii="Times New Roman" w:hAnsi="Times New Roman"/>
+          <w:sz w:val="28"/>
+          <w:szCs w:val="28"/>
+          <w:lang w:val="ru-RU"/>
+        </w:rPr>
         <w:t>содержит</w:t>
       </w:r>
       <w:r>
@@ -3834,7 +6601,7 @@
           <w:szCs w:val="28"/>
           <w:lang w:val="ru-RU"/>
         </w:rPr>
-        <w:t>поля</w:t>
+        <w:t>в</w:t>
       </w:r>
       <w:r>
         <w:rPr>
@@ -3850,9 +6617,99 @@
           <w:rFonts w:ascii="Times New Roman" w:hAnsi="Times New Roman"/>
           <w:sz w:val="28"/>
           <w:szCs w:val="28"/>
+          <w:lang w:val="ru-RU"/>
+        </w:rPr>
+        <w:t>себе</w:t>
+      </w:r>
+      <w:r>
+        <w:rPr>
+          <w:rFonts w:ascii="Times New Roman" w:hAnsi="Times New Roman"/>
+          <w:sz w:val="28"/>
+          <w:szCs w:val="28"/>
+          <w:lang w:val="ru-RU"/>
+        </w:rPr>
+        <w:t xml:space="preserve"> </w:t>
+      </w:r>
+      <w:r>
+        <w:rPr>
+          <w:rFonts w:ascii="Times New Roman" w:hAnsi="Times New Roman"/>
+          <w:sz w:val="28"/>
+          <w:szCs w:val="28"/>
+          <w:lang w:val="ru-RU"/>
+        </w:rPr>
+        <w:t>структуру</w:t>
+      </w:r>
+      <w:r>
+        <w:rPr>
+          <w:rFonts w:ascii="Times New Roman" w:hAnsi="Times New Roman"/>
+          <w:sz w:val="28"/>
+          <w:szCs w:val="28"/>
+          <w:lang w:val="ru-RU"/>
+        </w:rPr>
+        <w:t xml:space="preserve"> </w:t>
+      </w:r>
+      <w:r>
+        <w:rPr>
+          <w:rFonts w:ascii="Times New Roman" w:hAnsi="Times New Roman"/>
+          <w:sz w:val="28"/>
+          <w:szCs w:val="28"/>
+          <w:lang w:val="ru-RU"/>
+        </w:rPr>
+        <w:t>и</w:t>
+      </w:r>
+      <w:r>
+        <w:rPr>
+          <w:rFonts w:ascii="Times New Roman" w:hAnsi="Times New Roman"/>
+          <w:sz w:val="28"/>
+          <w:szCs w:val="28"/>
+          <w:lang w:val="ru-RU"/>
+        </w:rPr>
+        <w:t xml:space="preserve"> </w:t>
+      </w:r>
+      <w:r>
+        <w:rPr>
+          <w:rFonts w:ascii="Times New Roman" w:hAnsi="Times New Roman"/>
+          <w:sz w:val="28"/>
+          <w:szCs w:val="28"/>
+          <w:lang w:val="ru-RU"/>
+        </w:rPr>
+        <w:t>информацию</w:t>
+      </w:r>
+      <w:r>
+        <w:rPr>
+          <w:rFonts w:ascii="Times New Roman" w:hAnsi="Times New Roman"/>
+          <w:sz w:val="28"/>
+          <w:szCs w:val="28"/>
+          <w:lang w:val="ru-RU"/>
+        </w:rPr>
+        <w:t xml:space="preserve"> </w:t>
+      </w:r>
+      <w:r>
+        <w:rPr>
+          <w:rFonts w:ascii="Times New Roman" w:hAnsi="Times New Roman"/>
+          <w:sz w:val="28"/>
+          <w:szCs w:val="28"/>
+          <w:lang w:val="ru-RU"/>
+        </w:rPr>
+        <w:t>таблиц</w:t>
+      </w:r>
+      <w:r>
+        <w:rPr>
+          <w:rFonts w:ascii="Times New Roman" w:hAnsi="Times New Roman"/>
+          <w:sz w:val="28"/>
+          <w:szCs w:val="28"/>
+          <w:lang w:val="ru-RU"/>
+        </w:rPr>
+        <w:t xml:space="preserve">: </w:t>
+      </w:r>
+      <w:r>
+        <w:rPr>
+          <w:rFonts w:ascii="Times New Roman" w:hAnsi="Times New Roman"/>
+          <w:sz w:val="28"/>
+          <w:szCs w:val="28"/>
           <w:lang w:val="en-US"/>
         </w:rPr>
-        <w:t>host</w:t>
+        <w:t>grades</w:t>
       </w:r>
       <w:r>
         <w:rPr>
@@ -3870,7 +6727,7 @@
           <w:szCs w:val="28"/>
           <w:lang w:val="en-US"/>
         </w:rPr>
-        <w:t>user</w:t>
+        <w:t>groups</w:t>
       </w:r>
       <w:r>
         <w:rPr>
@@ -3888,7 +6745,25 @@
           <w:szCs w:val="28"/>
           <w:lang w:val="en-US"/>
         </w:rPr>
-        <w:t>password</w:t>
+        <w:t>groups</w:t>
+      </w:r>
+      <w:r>
+        <w:rPr>
+          <w:rFonts w:ascii="Times New Roman" w:hAnsi="Times New Roman"/>
+          <w:sz w:val="28"/>
+          <w:szCs w:val="28"/>
+          <w:lang w:val="ru-RU"/>
+        </w:rPr>
+        <w:t>_</w:t>
+      </w:r>
+      <w:r>
+        <w:rPr>
+          <w:rFonts w:ascii="Times New Roman" w:hAnsi="Times New Roman"/>
+          <w:sz w:val="28"/>
+          <w:szCs w:val="28"/>
+          <w:lang w:val="en-US"/>
+        </w:rPr>
+        <w:t>modules</w:t>
       </w:r>
       <w:r>
         <w:rPr>
@@ -3899,7 +6774,6 @@
         </w:rPr>
         <w:t xml:space="preserve">, </w:t>
       </w:r>
-      <w:proofErr w:type="spellStart"/>
       <w:r>
         <w:rPr>
           <w:rFonts w:ascii="Times New Roman" w:hAnsi="Times New Roman"/>
@@ -3907,28 +6781,17 @@
           <w:szCs w:val="28"/>
           <w:lang w:val="en-US"/>
         </w:rPr>
-        <w:t>db</w:t>
-      </w:r>
-      <w:proofErr w:type="spellEnd"/>
-      <w:r>
-        <w:rPr>
-          <w:rFonts w:ascii="Times New Roman" w:hAnsi="Times New Roman"/>
-          <w:sz w:val="28"/>
-          <w:szCs w:val="28"/>
-          <w:lang w:val="ru-RU"/>
-        </w:rPr>
-        <w:t>, используется для соединения с базой данных</w:t>
-      </w:r>
-    </w:p>
-    <w:p>
-      <w:pPr>
-        <w:rPr>
-          <w:rFonts w:ascii="Times New Roman" w:hAnsi="Times New Roman"/>
-          <w:sz w:val="28"/>
-          <w:szCs w:val="28"/>
-          <w:lang w:val="ru-RU"/>
-        </w:rPr>
-      </w:pPr>
+        <w:t>groups</w:t>
+      </w:r>
+      <w:r>
+        <w:rPr>
+          <w:rFonts w:ascii="Times New Roman" w:hAnsi="Times New Roman"/>
+          <w:sz w:val="28"/>
+          <w:szCs w:val="28"/>
+          <w:lang w:val="ru-RU"/>
+        </w:rPr>
+        <w:t>_</w:t>
+      </w:r>
       <w:r>
         <w:rPr>
           <w:rFonts w:ascii="Times New Roman" w:hAnsi="Times New Roman"/>
@@ -3936,18 +6799,17 @@
           <w:szCs w:val="28"/>
           <w:lang w:val="en-US"/>
         </w:rPr>
-        <w:t>index</w:t>
-      </w:r>
-      <w:r>
-        <w:rPr>
-          <w:rFonts w:ascii="Times New Roman" w:hAnsi="Times New Roman"/>
-          <w:sz w:val="28"/>
-          <w:szCs w:val="28"/>
-          <w:lang w:val="ru-RU"/>
-        </w:rPr>
-        <w:t>.</w:t>
-      </w:r>
-      <w:proofErr w:type="spellStart"/>
+        <w:t>subjects</w:t>
+      </w:r>
+      <w:r>
+        <w:rPr>
+          <w:rFonts w:ascii="Times New Roman" w:hAnsi="Times New Roman"/>
+          <w:sz w:val="28"/>
+          <w:szCs w:val="28"/>
+          <w:lang w:val="ru-RU"/>
+        </w:rPr>
+        <w:t xml:space="preserve">, </w:t>
+      </w:r>
       <w:r>
         <w:rPr>
           <w:rFonts w:ascii="Times New Roman" w:hAnsi="Times New Roman"/>
@@ -3955,98 +6817,7 @@
           <w:szCs w:val="28"/>
           <w:lang w:val="en-US"/>
         </w:rPr>
-        <w:t>php</w:t>
-      </w:r>
-      <w:proofErr w:type="spellEnd"/>
-      <w:r>
-        <w:rPr>
-          <w:rFonts w:ascii="Times New Roman" w:hAnsi="Times New Roman"/>
-          <w:sz w:val="28"/>
-          <w:szCs w:val="28"/>
-          <w:lang w:val="ru-RU"/>
-        </w:rPr>
-        <w:t xml:space="preserve"> - </w:t>
-      </w:r>
-      <w:r>
-        <w:rPr>
-          <w:rFonts w:ascii="Times New Roman" w:hAnsi="Times New Roman"/>
-          <w:sz w:val="28"/>
-          <w:szCs w:val="28"/>
-          <w:lang w:val="ru-RU"/>
-        </w:rPr>
-        <w:t>соединяется</w:t>
-      </w:r>
-      <w:r>
-        <w:rPr>
-          <w:rFonts w:ascii="Times New Roman" w:hAnsi="Times New Roman"/>
-          <w:sz w:val="28"/>
-          <w:szCs w:val="28"/>
-          <w:lang w:val="ru-RU"/>
-        </w:rPr>
-        <w:t xml:space="preserve"> </w:t>
-      </w:r>
-      <w:r>
-        <w:rPr>
-          <w:rFonts w:ascii="Times New Roman" w:hAnsi="Times New Roman"/>
-          <w:sz w:val="28"/>
-          <w:szCs w:val="28"/>
-          <w:lang w:val="ru-RU"/>
-        </w:rPr>
-        <w:t>с</w:t>
-      </w:r>
-      <w:r>
-        <w:rPr>
-          <w:rFonts w:ascii="Times New Roman" w:hAnsi="Times New Roman"/>
-          <w:sz w:val="28"/>
-          <w:szCs w:val="28"/>
-          <w:lang w:val="ru-RU"/>
-        </w:rPr>
-        <w:t xml:space="preserve"> </w:t>
-      </w:r>
-      <w:r>
-        <w:rPr>
-          <w:rFonts w:ascii="Times New Roman" w:hAnsi="Times New Roman"/>
-          <w:sz w:val="28"/>
-          <w:szCs w:val="28"/>
-          <w:lang w:val="ru-RU"/>
-        </w:rPr>
-        <w:t>сервером</w:t>
-      </w:r>
-      <w:r>
-        <w:rPr>
-          <w:rFonts w:ascii="Times New Roman" w:hAnsi="Times New Roman"/>
-          <w:sz w:val="28"/>
-          <w:szCs w:val="28"/>
-          <w:lang w:val="ru-RU"/>
-        </w:rPr>
-        <w:t xml:space="preserve"> </w:t>
-      </w:r>
-      <w:r>
-        <w:rPr>
-          <w:rFonts w:ascii="Times New Roman" w:hAnsi="Times New Roman"/>
-          <w:sz w:val="28"/>
-          <w:szCs w:val="28"/>
-          <w:lang w:val="ru-RU"/>
-        </w:rPr>
-        <w:t>базы</w:t>
-      </w:r>
-      <w:r>
-        <w:rPr>
-          <w:rFonts w:ascii="Times New Roman" w:hAnsi="Times New Roman"/>
-          <w:sz w:val="28"/>
-          <w:szCs w:val="28"/>
-          <w:lang w:val="ru-RU"/>
-        </w:rPr>
-        <w:t xml:space="preserve"> </w:t>
-      </w:r>
-      <w:r>
-        <w:rPr>
-          <w:rFonts w:ascii="Times New Roman" w:hAnsi="Times New Roman"/>
-          <w:sz w:val="28"/>
-          <w:szCs w:val="28"/>
-          <w:lang w:val="ru-RU"/>
-        </w:rPr>
-        <w:t>данных</w:t>
+        <w:t>lectors</w:t>
       </w:r>
       <w:r>
         <w:rPr>
@@ -4062,56 +6833,19 @@
           <w:rFonts w:ascii="Times New Roman" w:hAnsi="Times New Roman"/>
           <w:sz w:val="28"/>
           <w:szCs w:val="28"/>
-          <w:lang w:val="ru-RU"/>
-        </w:rPr>
-        <w:t>подключает</w:t>
-      </w:r>
-      <w:r>
-        <w:rPr>
-          <w:rFonts w:ascii="Times New Roman" w:hAnsi="Times New Roman"/>
-          <w:sz w:val="28"/>
-          <w:szCs w:val="28"/>
-          <w:lang w:val="ru-RU"/>
-        </w:rPr>
-        <w:t xml:space="preserve"> </w:t>
-      </w:r>
-      <w:r>
-        <w:rPr>
-          <w:rFonts w:ascii="Times New Roman" w:hAnsi="Times New Roman"/>
-          <w:sz w:val="28"/>
-          <w:szCs w:val="28"/>
-          <w:lang w:val="ru-RU"/>
-        </w:rPr>
-        <w:t>файл</w:t>
-      </w:r>
-      <w:r>
-        <w:rPr>
-          <w:rFonts w:ascii="Times New Roman" w:hAnsi="Times New Roman"/>
-          <w:sz w:val="28"/>
-          <w:szCs w:val="28"/>
-          <w:lang w:val="ru-RU"/>
-        </w:rPr>
-        <w:t xml:space="preserve"> </w:t>
-      </w:r>
-      <w:r>
-        <w:rPr>
-          <w:rFonts w:ascii="Times New Roman" w:hAnsi="Times New Roman"/>
-          <w:sz w:val="28"/>
-          <w:szCs w:val="28"/>
           <w:lang w:val="en-US"/>
         </w:rPr>
-        <w:t>connection</w:t>
-      </w:r>
-      <w:r>
-        <w:rPr>
-          <w:rFonts w:ascii="Times New Roman" w:hAnsi="Times New Roman"/>
-          <w:sz w:val="28"/>
-          <w:szCs w:val="28"/>
-          <w:lang w:val="ru-RU"/>
-        </w:rPr>
-        <w:t>.</w:t>
-      </w:r>
-      <w:proofErr w:type="spellStart"/>
+        <w:t>modules</w:t>
+      </w:r>
+      <w:r>
+        <w:rPr>
+          <w:rFonts w:ascii="Times New Roman" w:hAnsi="Times New Roman"/>
+          <w:sz w:val="28"/>
+          <w:szCs w:val="28"/>
+          <w:lang w:val="ru-RU"/>
+        </w:rPr>
+        <w:t xml:space="preserve">, </w:t>
+      </w:r>
       <w:r>
         <w:rPr>
           <w:rFonts w:ascii="Times New Roman" w:hAnsi="Times New Roman"/>
@@ -4119,9 +6853,8 @@
           <w:szCs w:val="28"/>
           <w:lang w:val="en-US"/>
         </w:rPr>
-        <w:t>php</w:t>
-      </w:r>
-      <w:proofErr w:type="spellEnd"/>
+        <w:t>students</w:t>
+      </w:r>
       <w:r>
         <w:rPr>
           <w:rFonts w:ascii="Times New Roman" w:hAnsi="Times New Roman"/>
@@ -4136,81 +6869,9 @@
           <w:rFonts w:ascii="Times New Roman" w:hAnsi="Times New Roman"/>
           <w:sz w:val="28"/>
           <w:szCs w:val="28"/>
-          <w:lang w:val="ru-RU"/>
-        </w:rPr>
-        <w:t>содержит</w:t>
-      </w:r>
-      <w:r>
-        <w:rPr>
-          <w:rFonts w:ascii="Times New Roman" w:hAnsi="Times New Roman"/>
-          <w:sz w:val="28"/>
-          <w:szCs w:val="28"/>
-          <w:lang w:val="ru-RU"/>
-        </w:rPr>
-        <w:t xml:space="preserve"> </w:t>
-      </w:r>
-      <w:r>
-        <w:rPr>
-          <w:rFonts w:ascii="Times New Roman" w:hAnsi="Times New Roman"/>
-          <w:sz w:val="28"/>
-          <w:szCs w:val="28"/>
-          <w:lang w:val="ru-RU"/>
-        </w:rPr>
-        <w:t>ссылки</w:t>
-      </w:r>
-      <w:r>
-        <w:rPr>
-          <w:rFonts w:ascii="Times New Roman" w:hAnsi="Times New Roman"/>
-          <w:sz w:val="28"/>
-          <w:szCs w:val="28"/>
-          <w:lang w:val="ru-RU"/>
-        </w:rPr>
-        <w:t xml:space="preserve"> </w:t>
-      </w:r>
-      <w:r>
-        <w:rPr>
-          <w:rFonts w:ascii="Times New Roman" w:hAnsi="Times New Roman"/>
-          <w:sz w:val="28"/>
-          <w:szCs w:val="28"/>
-          <w:lang w:val="ru-RU"/>
-        </w:rPr>
-        <w:t>на</w:t>
-      </w:r>
-      <w:r>
-        <w:rPr>
-          <w:rFonts w:ascii="Times New Roman" w:hAnsi="Times New Roman"/>
-          <w:sz w:val="28"/>
-          <w:szCs w:val="28"/>
-          <w:lang w:val="ru-RU"/>
-        </w:rPr>
-        <w:t xml:space="preserve"> </w:t>
-      </w:r>
-      <w:r>
-        <w:rPr>
-          <w:rFonts w:ascii="Times New Roman" w:hAnsi="Times New Roman"/>
-          <w:sz w:val="28"/>
-          <w:szCs w:val="28"/>
-          <w:lang w:val="ru-RU"/>
-        </w:rPr>
-        <w:t>страницы</w:t>
-      </w:r>
-      <w:r>
-        <w:rPr>
-          <w:rFonts w:ascii="Times New Roman" w:hAnsi="Times New Roman"/>
-          <w:sz w:val="28"/>
-          <w:szCs w:val="28"/>
-          <w:lang w:val="ru-RU"/>
-        </w:rPr>
-        <w:t xml:space="preserve"> </w:t>
-      </w:r>
-      <w:r>
-        <w:rPr>
-          <w:rFonts w:ascii="Times New Roman" w:hAnsi="Times New Roman"/>
-          <w:sz w:val="28"/>
-          <w:szCs w:val="28"/>
           <w:lang w:val="en-US"/>
         </w:rPr>
-        <w:t>Lectors</w:t>
+        <w:t>subjects</w:t>
       </w:r>
       <w:r>
         <w:rPr>
@@ -4226,1153 +6887,6 @@
           <w:rFonts w:ascii="Times New Roman" w:hAnsi="Times New Roman"/>
           <w:sz w:val="28"/>
           <w:szCs w:val="28"/>
-          <w:lang w:val="en-US"/>
-        </w:rPr>
-        <w:t>Subjects</w:t>
-      </w:r>
-      <w:r>
-        <w:rPr>
-          <w:rFonts w:ascii="Times New Roman" w:hAnsi="Times New Roman"/>
-          <w:sz w:val="28"/>
-          <w:szCs w:val="28"/>
-          <w:lang w:val="ru-RU"/>
-        </w:rPr>
-        <w:t xml:space="preserve">, </w:t>
-      </w:r>
-      <w:r>
-        <w:rPr>
-          <w:rFonts w:ascii="Times New Roman" w:hAnsi="Times New Roman"/>
-          <w:sz w:val="28"/>
-          <w:szCs w:val="28"/>
-          <w:lang w:val="en-US"/>
-        </w:rPr>
-        <w:t>Students</w:t>
-      </w:r>
-      <w:r>
-        <w:rPr>
-          <w:rFonts w:ascii="Times New Roman" w:hAnsi="Times New Roman"/>
-          <w:sz w:val="28"/>
-          <w:szCs w:val="28"/>
-          <w:lang w:val="ru-RU"/>
-        </w:rPr>
-        <w:t xml:space="preserve">, </w:t>
-      </w:r>
-      <w:r>
-        <w:rPr>
-          <w:rFonts w:ascii="Times New Roman" w:hAnsi="Times New Roman"/>
-          <w:sz w:val="28"/>
-          <w:szCs w:val="28"/>
-          <w:lang w:val="en-US"/>
-        </w:rPr>
-        <w:t>Grades</w:t>
-      </w:r>
-      <w:r>
-        <w:rPr>
-          <w:rFonts w:ascii="Times New Roman" w:hAnsi="Times New Roman"/>
-          <w:sz w:val="28"/>
-          <w:szCs w:val="28"/>
-          <w:lang w:val="ru-RU"/>
-        </w:rPr>
-        <w:t xml:space="preserve">, </w:t>
-      </w:r>
-      <w:r>
-        <w:rPr>
-          <w:rFonts w:ascii="Times New Roman" w:hAnsi="Times New Roman"/>
-          <w:sz w:val="28"/>
-          <w:szCs w:val="28"/>
-          <w:lang w:val="en-US"/>
-        </w:rPr>
-        <w:t>Home</w:t>
-      </w:r>
-    </w:p>
-    <w:p>
-      <w:pPr>
-        <w:rPr>
-          <w:rFonts w:ascii="Times New Roman" w:hAnsi="Times New Roman"/>
-          <w:sz w:val="28"/>
-          <w:szCs w:val="28"/>
-          <w:lang w:val="en-US"/>
-        </w:rPr>
-      </w:pPr>
-      <w:proofErr w:type="spellStart"/>
-      <w:r>
-        <w:rPr>
-          <w:rFonts w:ascii="Times New Roman" w:hAnsi="Times New Roman"/>
-          <w:sz w:val="28"/>
-          <w:szCs w:val="28"/>
-          <w:lang w:val="en-US"/>
-        </w:rPr>
-        <w:t>grades.</w:t>
-      </w:r>
-      <w:r>
-        <w:rPr>
-          <w:rFonts w:ascii="Times New Roman" w:hAnsi="Times New Roman"/>
-          <w:sz w:val="28"/>
-          <w:szCs w:val="28"/>
-          <w:lang w:val="en-US"/>
-        </w:rPr>
-        <w:t>php</w:t>
-      </w:r>
-      <w:proofErr w:type="spellEnd"/>
-      <w:r>
-        <w:rPr>
-          <w:rFonts w:ascii="Times New Roman" w:hAnsi="Times New Roman"/>
-          <w:sz w:val="28"/>
-          <w:szCs w:val="28"/>
-          <w:lang w:val="en-US"/>
-        </w:rPr>
-        <w:t xml:space="preserve">, </w:t>
-      </w:r>
-      <w:proofErr w:type="spellStart"/>
-      <w:r>
-        <w:rPr>
-          <w:rFonts w:ascii="Times New Roman" w:hAnsi="Times New Roman"/>
-          <w:sz w:val="28"/>
-          <w:szCs w:val="28"/>
-          <w:lang w:val="en-US"/>
-        </w:rPr>
-        <w:t>lectors.php</w:t>
-      </w:r>
-      <w:proofErr w:type="spellEnd"/>
-      <w:r>
-        <w:rPr>
-          <w:rFonts w:ascii="Times New Roman" w:hAnsi="Times New Roman"/>
-          <w:sz w:val="28"/>
-          <w:szCs w:val="28"/>
-          <w:lang w:val="en-US"/>
-        </w:rPr>
-        <w:t xml:space="preserve">, </w:t>
-      </w:r>
-      <w:proofErr w:type="spellStart"/>
-      <w:r>
-        <w:rPr>
-          <w:rFonts w:ascii="Times New Roman" w:hAnsi="Times New Roman"/>
-          <w:sz w:val="28"/>
-          <w:szCs w:val="28"/>
-          <w:lang w:val="en-US"/>
-        </w:rPr>
-        <w:t>students.php</w:t>
-      </w:r>
-      <w:proofErr w:type="spellEnd"/>
-      <w:r>
-        <w:rPr>
-          <w:rFonts w:ascii="Times New Roman" w:hAnsi="Times New Roman"/>
-          <w:sz w:val="28"/>
-          <w:szCs w:val="28"/>
-          <w:lang w:val="en-US"/>
-        </w:rPr>
-        <w:t xml:space="preserve">, </w:t>
-      </w:r>
-      <w:proofErr w:type="spellStart"/>
-      <w:r>
-        <w:rPr>
-          <w:rFonts w:ascii="Times New Roman" w:hAnsi="Times New Roman"/>
-          <w:sz w:val="28"/>
-          <w:szCs w:val="28"/>
-          <w:lang w:val="en-US"/>
-        </w:rPr>
-        <w:t>subjects.php</w:t>
-      </w:r>
-      <w:proofErr w:type="spellEnd"/>
-      <w:r>
-        <w:rPr>
-          <w:rFonts w:ascii="Times New Roman" w:hAnsi="Times New Roman"/>
-          <w:sz w:val="28"/>
-          <w:szCs w:val="28"/>
-          <w:lang w:val="en-US"/>
-        </w:rPr>
-        <w:t xml:space="preserve"> – </w:t>
-      </w:r>
-      <w:r>
-        <w:rPr>
-          <w:rFonts w:ascii="Times New Roman" w:hAnsi="Times New Roman"/>
-          <w:sz w:val="28"/>
-          <w:szCs w:val="28"/>
-          <w:lang w:val="ru-RU"/>
-        </w:rPr>
-        <w:t>подключают</w:t>
-      </w:r>
-      <w:r>
-        <w:rPr>
-          <w:rFonts w:ascii="Times New Roman" w:hAnsi="Times New Roman"/>
-          <w:sz w:val="28"/>
-          <w:szCs w:val="28"/>
-          <w:lang w:val="en-US"/>
-        </w:rPr>
-        <w:t xml:space="preserve"> </w:t>
-      </w:r>
-      <w:r>
-        <w:rPr>
-          <w:rFonts w:ascii="Times New Roman" w:hAnsi="Times New Roman"/>
-          <w:sz w:val="28"/>
-          <w:szCs w:val="28"/>
-          <w:lang w:val="ru-RU"/>
-        </w:rPr>
-        <w:t>файл</w:t>
-      </w:r>
-      <w:r>
-        <w:rPr>
-          <w:rFonts w:ascii="Times New Roman" w:hAnsi="Times New Roman"/>
-          <w:sz w:val="28"/>
-          <w:szCs w:val="28"/>
-          <w:lang w:val="en-US"/>
-        </w:rPr>
-        <w:t xml:space="preserve"> </w:t>
-      </w:r>
-      <w:proofErr w:type="spellStart"/>
-      <w:r>
-        <w:rPr>
-          <w:rFonts w:ascii="Times New Roman" w:hAnsi="Times New Roman"/>
-          <w:sz w:val="28"/>
-          <w:szCs w:val="28"/>
-          <w:lang w:val="en-US"/>
-        </w:rPr>
-        <w:t>rander_table.php</w:t>
-      </w:r>
-      <w:proofErr w:type="spellEnd"/>
-    </w:p>
-    <w:p>
-      <w:pPr>
-        <w:rPr>
-          <w:rFonts w:ascii="Times New Roman" w:hAnsi="Times New Roman"/>
-          <w:sz w:val="28"/>
-          <w:szCs w:val="28"/>
-          <w:lang w:val="ru-RU"/>
-        </w:rPr>
-      </w:pPr>
-      <w:proofErr w:type="spellStart"/>
-      <w:r>
-        <w:rPr>
-          <w:rFonts w:ascii="Times New Roman" w:hAnsi="Times New Roman"/>
-          <w:sz w:val="28"/>
-          <w:szCs w:val="28"/>
-          <w:lang w:val="en-US"/>
-        </w:rPr>
-        <w:t>rander</w:t>
-      </w:r>
-      <w:proofErr w:type="spellEnd"/>
-      <w:r>
-        <w:rPr>
-          <w:rFonts w:ascii="Times New Roman" w:hAnsi="Times New Roman"/>
-          <w:sz w:val="28"/>
-          <w:szCs w:val="28"/>
-          <w:lang w:val="ru-RU"/>
-        </w:rPr>
-        <w:t>_</w:t>
-      </w:r>
-      <w:r>
-        <w:rPr>
-          <w:rFonts w:ascii="Times New Roman" w:hAnsi="Times New Roman"/>
-          <w:sz w:val="28"/>
-          <w:szCs w:val="28"/>
-          <w:lang w:val="en-US"/>
-        </w:rPr>
-        <w:t>table</w:t>
-      </w:r>
-      <w:r>
-        <w:rPr>
-          <w:rFonts w:ascii="Times New Roman" w:hAnsi="Times New Roman"/>
-          <w:sz w:val="28"/>
-          <w:szCs w:val="28"/>
-          <w:lang w:val="ru-RU"/>
-        </w:rPr>
-        <w:t>.</w:t>
-      </w:r>
-      <w:proofErr w:type="spellStart"/>
-      <w:r>
-        <w:rPr>
-          <w:rFonts w:ascii="Times New Roman" w:hAnsi="Times New Roman"/>
-          <w:sz w:val="28"/>
-          <w:szCs w:val="28"/>
-          <w:lang w:val="en-US"/>
-        </w:rPr>
-        <w:t>php</w:t>
-      </w:r>
-      <w:proofErr w:type="spellEnd"/>
-      <w:r>
-        <w:rPr>
-          <w:rFonts w:ascii="Times New Roman" w:hAnsi="Times New Roman"/>
-          <w:sz w:val="28"/>
-          <w:szCs w:val="28"/>
-          <w:lang w:val="ru-RU"/>
-        </w:rPr>
-        <w:t xml:space="preserve"> – </w:t>
-      </w:r>
-      <w:r>
-        <w:rPr>
-          <w:rFonts w:ascii="Times New Roman" w:hAnsi="Times New Roman"/>
-          <w:sz w:val="28"/>
-          <w:szCs w:val="28"/>
-          <w:lang w:val="ru-RU"/>
-        </w:rPr>
-        <w:t>обращается</w:t>
-      </w:r>
-      <w:r>
-        <w:rPr>
-          <w:rFonts w:ascii="Times New Roman" w:hAnsi="Times New Roman"/>
-          <w:sz w:val="28"/>
-          <w:szCs w:val="28"/>
-          <w:lang w:val="ru-RU"/>
-        </w:rPr>
-        <w:t xml:space="preserve"> </w:t>
-      </w:r>
-      <w:r>
-        <w:rPr>
-          <w:rFonts w:ascii="Times New Roman" w:hAnsi="Times New Roman"/>
-          <w:sz w:val="28"/>
-          <w:szCs w:val="28"/>
-          <w:lang w:val="ru-RU"/>
-        </w:rPr>
-        <w:t>к</w:t>
-      </w:r>
-      <w:r>
-        <w:rPr>
-          <w:rFonts w:ascii="Times New Roman" w:hAnsi="Times New Roman"/>
-          <w:sz w:val="28"/>
-          <w:szCs w:val="28"/>
-          <w:lang w:val="ru-RU"/>
-        </w:rPr>
-        <w:t xml:space="preserve"> </w:t>
-      </w:r>
-      <w:r>
-        <w:rPr>
-          <w:rFonts w:ascii="Times New Roman" w:hAnsi="Times New Roman"/>
-          <w:sz w:val="28"/>
-          <w:szCs w:val="28"/>
-          <w:lang w:val="ru-RU"/>
-        </w:rPr>
-        <w:t>файлам</w:t>
-      </w:r>
-      <w:r>
-        <w:rPr>
-          <w:rFonts w:ascii="Times New Roman" w:hAnsi="Times New Roman"/>
-          <w:sz w:val="28"/>
-          <w:szCs w:val="28"/>
-          <w:lang w:val="ru-RU"/>
-        </w:rPr>
-        <w:t xml:space="preserve"> </w:t>
-      </w:r>
-      <w:r>
-        <w:rPr>
-          <w:rFonts w:ascii="Times New Roman" w:hAnsi="Times New Roman"/>
-          <w:sz w:val="28"/>
-          <w:szCs w:val="28"/>
-          <w:lang w:val="en-US"/>
-        </w:rPr>
-        <w:t>menu</w:t>
-      </w:r>
-      <w:r>
-        <w:rPr>
-          <w:rFonts w:ascii="Times New Roman" w:hAnsi="Times New Roman"/>
-          <w:sz w:val="28"/>
-          <w:szCs w:val="28"/>
-          <w:lang w:val="ru-RU"/>
-        </w:rPr>
-        <w:t>.</w:t>
-      </w:r>
-      <w:proofErr w:type="spellStart"/>
-      <w:r>
-        <w:rPr>
-          <w:rFonts w:ascii="Times New Roman" w:hAnsi="Times New Roman"/>
-          <w:sz w:val="28"/>
-          <w:szCs w:val="28"/>
-          <w:lang w:val="en-US"/>
-        </w:rPr>
-        <w:t>php</w:t>
-      </w:r>
-      <w:proofErr w:type="spellEnd"/>
-      <w:r>
-        <w:rPr>
-          <w:rFonts w:ascii="Times New Roman" w:hAnsi="Times New Roman"/>
-          <w:sz w:val="28"/>
-          <w:szCs w:val="28"/>
-          <w:lang w:val="ru-RU"/>
-        </w:rPr>
-        <w:t xml:space="preserve">, </w:t>
-      </w:r>
-      <w:r>
-        <w:rPr>
-          <w:rFonts w:ascii="Times New Roman" w:hAnsi="Times New Roman"/>
-          <w:sz w:val="28"/>
-          <w:szCs w:val="28"/>
-          <w:lang w:val="en-US"/>
-        </w:rPr>
-        <w:t>connection</w:t>
-      </w:r>
-      <w:r>
-        <w:rPr>
-          <w:rFonts w:ascii="Times New Roman" w:hAnsi="Times New Roman"/>
-          <w:sz w:val="28"/>
-          <w:szCs w:val="28"/>
-          <w:lang w:val="ru-RU"/>
-        </w:rPr>
-        <w:t>.</w:t>
-      </w:r>
-      <w:proofErr w:type="spellStart"/>
-      <w:r>
-        <w:rPr>
-          <w:rFonts w:ascii="Times New Roman" w:hAnsi="Times New Roman"/>
-          <w:sz w:val="28"/>
-          <w:szCs w:val="28"/>
-          <w:lang w:val="en-US"/>
-        </w:rPr>
-        <w:t>php</w:t>
-      </w:r>
-      <w:proofErr w:type="spellEnd"/>
-      <w:r>
-        <w:rPr>
-          <w:rFonts w:ascii="Times New Roman" w:hAnsi="Times New Roman"/>
-          <w:sz w:val="28"/>
-          <w:szCs w:val="28"/>
-          <w:lang w:val="ru-RU"/>
-        </w:rPr>
-        <w:t xml:space="preserve">, </w:t>
-      </w:r>
-      <w:r>
-        <w:rPr>
-          <w:rFonts w:ascii="Times New Roman" w:hAnsi="Times New Roman"/>
-          <w:sz w:val="28"/>
-          <w:szCs w:val="28"/>
-          <w:lang w:val="ru-RU"/>
-        </w:rPr>
-        <w:t>создает</w:t>
-      </w:r>
-      <w:r>
-        <w:rPr>
-          <w:rFonts w:ascii="Times New Roman" w:hAnsi="Times New Roman"/>
-          <w:sz w:val="28"/>
-          <w:szCs w:val="28"/>
-          <w:lang w:val="ru-RU"/>
-        </w:rPr>
-        <w:t xml:space="preserve"> </w:t>
-      </w:r>
-      <w:r>
-        <w:rPr>
-          <w:rFonts w:ascii="Times New Roman" w:hAnsi="Times New Roman"/>
-          <w:sz w:val="28"/>
-          <w:szCs w:val="28"/>
-          <w:lang w:val="ru-RU"/>
-        </w:rPr>
-        <w:t>шапку</w:t>
-      </w:r>
-      <w:r>
-        <w:rPr>
-          <w:rFonts w:ascii="Times New Roman" w:hAnsi="Times New Roman"/>
-          <w:sz w:val="28"/>
-          <w:szCs w:val="28"/>
-          <w:lang w:val="ru-RU"/>
-        </w:rPr>
-        <w:t xml:space="preserve"> </w:t>
-      </w:r>
-      <w:r>
-        <w:rPr>
-          <w:rFonts w:ascii="Times New Roman" w:hAnsi="Times New Roman"/>
-          <w:sz w:val="28"/>
-          <w:szCs w:val="28"/>
-          <w:lang w:val="ru-RU"/>
-        </w:rPr>
-        <w:t>таблицы</w:t>
-      </w:r>
-      <w:r>
-        <w:rPr>
-          <w:rFonts w:ascii="Times New Roman" w:hAnsi="Times New Roman"/>
-          <w:sz w:val="28"/>
-          <w:szCs w:val="28"/>
-          <w:lang w:val="ru-RU"/>
-        </w:rPr>
-        <w:t>,</w:t>
-      </w:r>
-      <w:r>
-        <w:rPr>
-          <w:rFonts w:ascii="Times New Roman" w:hAnsi="Times New Roman"/>
-          <w:sz w:val="28"/>
-          <w:szCs w:val="28"/>
-          <w:lang w:val="ru-RU"/>
-        </w:rPr>
-        <w:t xml:space="preserve"> заполняет таблицу информацией из базы данных</w:t>
-      </w:r>
-    </w:p>
-    <w:p>
-      <w:pPr>
-        <w:rPr>
-          <w:rFonts w:ascii="Times New Roman" w:hAnsi="Times New Roman"/>
-          <w:sz w:val="28"/>
-          <w:szCs w:val="28"/>
-          <w:lang w:val="ru-RU"/>
-        </w:rPr>
-      </w:pPr>
-      <w:r>
-        <w:rPr>
-          <w:rFonts w:ascii="Times New Roman" w:hAnsi="Times New Roman"/>
-          <w:sz w:val="28"/>
-          <w:szCs w:val="28"/>
-          <w:lang w:val="en-US"/>
-        </w:rPr>
-        <w:t>menu</w:t>
-      </w:r>
-      <w:r>
-        <w:rPr>
-          <w:rFonts w:ascii="Times New Roman" w:hAnsi="Times New Roman"/>
-          <w:sz w:val="28"/>
-          <w:szCs w:val="28"/>
-          <w:lang w:val="ru-RU"/>
-        </w:rPr>
-        <w:t>.</w:t>
-      </w:r>
-      <w:proofErr w:type="spellStart"/>
-      <w:r>
-        <w:rPr>
-          <w:rFonts w:ascii="Times New Roman" w:hAnsi="Times New Roman"/>
-          <w:sz w:val="28"/>
-          <w:szCs w:val="28"/>
-          <w:lang w:val="en-US"/>
-        </w:rPr>
-        <w:t>php</w:t>
-      </w:r>
-      <w:proofErr w:type="spellEnd"/>
-      <w:r>
-        <w:rPr>
-          <w:rFonts w:ascii="Times New Roman" w:hAnsi="Times New Roman"/>
-          <w:sz w:val="28"/>
-          <w:szCs w:val="28"/>
-          <w:lang w:val="ru-RU"/>
-        </w:rPr>
-        <w:t xml:space="preserve"> – содержит </w:t>
-      </w:r>
-      <w:r>
-        <w:rPr>
-          <w:rFonts w:ascii="Times New Roman" w:hAnsi="Times New Roman"/>
-          <w:sz w:val="28"/>
-          <w:szCs w:val="28"/>
-          <w:lang w:val="ru-RU"/>
-        </w:rPr>
-        <w:t>адрес докуме</w:t>
-      </w:r>
-      <w:r>
-        <w:rPr>
-          <w:rFonts w:ascii="Times New Roman" w:hAnsi="Times New Roman"/>
-          <w:sz w:val="28"/>
-          <w:szCs w:val="28"/>
-          <w:lang w:val="ru-RU"/>
-        </w:rPr>
-        <w:t xml:space="preserve">нта, на который следует перейти (на </w:t>
-      </w:r>
-      <w:proofErr w:type="spellStart"/>
-      <w:r>
-        <w:rPr>
-          <w:rFonts w:ascii="Times New Roman" w:hAnsi="Times New Roman"/>
-          <w:sz w:val="28"/>
-          <w:szCs w:val="28"/>
-          <w:lang w:val="ru-RU"/>
-        </w:rPr>
-        <w:t>menu.php</w:t>
-      </w:r>
-      <w:proofErr w:type="spellEnd"/>
-      <w:r>
-        <w:rPr>
-          <w:rFonts w:ascii="Times New Roman" w:hAnsi="Times New Roman"/>
-          <w:sz w:val="28"/>
-          <w:szCs w:val="28"/>
-          <w:lang w:val="ru-RU"/>
-        </w:rPr>
-        <w:t xml:space="preserve">, </w:t>
-      </w:r>
-      <w:proofErr w:type="spellStart"/>
-      <w:r>
-        <w:rPr>
-          <w:rFonts w:ascii="Times New Roman" w:hAnsi="Times New Roman"/>
-          <w:sz w:val="28"/>
-          <w:szCs w:val="28"/>
-          <w:lang w:val="ru-RU"/>
-        </w:rPr>
-        <w:t>lectors.php</w:t>
-      </w:r>
-      <w:proofErr w:type="spellEnd"/>
-      <w:proofErr w:type="gramStart"/>
-      <w:r>
-        <w:rPr>
-          <w:rFonts w:ascii="Times New Roman" w:hAnsi="Times New Roman"/>
-          <w:sz w:val="28"/>
-          <w:szCs w:val="28"/>
-          <w:lang w:val="ru-RU"/>
-        </w:rPr>
-        <w:t>,</w:t>
-      </w:r>
-      <w:r>
-        <w:rPr>
-          <w:rFonts w:ascii="Times New Roman" w:hAnsi="Times New Roman"/>
-          <w:sz w:val="28"/>
-          <w:szCs w:val="28"/>
-          <w:lang w:val="ru-RU"/>
-        </w:rPr>
-        <w:t xml:space="preserve"> ,</w:t>
-      </w:r>
-      <w:proofErr w:type="gramEnd"/>
-      <w:r>
-        <w:rPr>
-          <w:rFonts w:ascii="Times New Roman" w:hAnsi="Times New Roman"/>
-          <w:sz w:val="28"/>
-          <w:szCs w:val="28"/>
-          <w:lang w:val="ru-RU"/>
-        </w:rPr>
-        <w:t xml:space="preserve"> </w:t>
-      </w:r>
-      <w:r>
-        <w:rPr>
-          <w:rFonts w:ascii="Times New Roman" w:hAnsi="Times New Roman"/>
-          <w:sz w:val="28"/>
-          <w:szCs w:val="28"/>
-          <w:lang w:val="en-US"/>
-        </w:rPr>
-        <w:t>subjects</w:t>
-      </w:r>
-      <w:r>
-        <w:rPr>
-          <w:rFonts w:ascii="Times New Roman" w:hAnsi="Times New Roman"/>
-          <w:sz w:val="28"/>
-          <w:szCs w:val="28"/>
-          <w:lang w:val="ru-RU"/>
-        </w:rPr>
-        <w:t>.</w:t>
-      </w:r>
-      <w:proofErr w:type="spellStart"/>
-      <w:r>
-        <w:rPr>
-          <w:rFonts w:ascii="Times New Roman" w:hAnsi="Times New Roman"/>
-          <w:sz w:val="28"/>
-          <w:szCs w:val="28"/>
-          <w:lang w:val="en-US"/>
-        </w:rPr>
-        <w:t>php</w:t>
-      </w:r>
-      <w:proofErr w:type="spellEnd"/>
-      <w:r>
-        <w:rPr>
-          <w:rFonts w:ascii="Times New Roman" w:hAnsi="Times New Roman"/>
-          <w:sz w:val="28"/>
-          <w:szCs w:val="28"/>
-          <w:lang w:val="ru-RU"/>
-        </w:rPr>
-        <w:t xml:space="preserve">, </w:t>
-      </w:r>
-      <w:r>
-        <w:rPr>
-          <w:rFonts w:ascii="Times New Roman" w:hAnsi="Times New Roman"/>
-          <w:sz w:val="28"/>
-          <w:szCs w:val="28"/>
-          <w:lang w:val="en-US"/>
-        </w:rPr>
-        <w:t>students</w:t>
-      </w:r>
-      <w:r>
-        <w:rPr>
-          <w:rFonts w:ascii="Times New Roman" w:hAnsi="Times New Roman"/>
-          <w:sz w:val="28"/>
-          <w:szCs w:val="28"/>
-          <w:lang w:val="ru-RU"/>
-        </w:rPr>
-        <w:t>.</w:t>
-      </w:r>
-      <w:proofErr w:type="spellStart"/>
-      <w:r>
-        <w:rPr>
-          <w:rFonts w:ascii="Times New Roman" w:hAnsi="Times New Roman"/>
-          <w:sz w:val="28"/>
-          <w:szCs w:val="28"/>
-          <w:lang w:val="en-US"/>
-        </w:rPr>
-        <w:t>php</w:t>
-      </w:r>
-      <w:proofErr w:type="spellEnd"/>
-      <w:r>
-        <w:rPr>
-          <w:rFonts w:ascii="Times New Roman" w:hAnsi="Times New Roman"/>
-          <w:sz w:val="28"/>
-          <w:szCs w:val="28"/>
-          <w:lang w:val="ru-RU"/>
-        </w:rPr>
-        <w:t>,</w:t>
-      </w:r>
-      <w:r>
-        <w:rPr>
-          <w:rFonts w:ascii="Times New Roman" w:hAnsi="Times New Roman"/>
-          <w:sz w:val="28"/>
-          <w:szCs w:val="28"/>
-          <w:lang w:val="ru-RU"/>
-        </w:rPr>
-        <w:t xml:space="preserve"> </w:t>
-      </w:r>
-      <w:r>
-        <w:rPr>
-          <w:rFonts w:ascii="Times New Roman" w:hAnsi="Times New Roman"/>
-          <w:sz w:val="28"/>
-          <w:szCs w:val="28"/>
-          <w:lang w:val="en-US"/>
-        </w:rPr>
-        <w:t>grades</w:t>
-      </w:r>
-      <w:r>
-        <w:rPr>
-          <w:rFonts w:ascii="Times New Roman" w:hAnsi="Times New Roman"/>
-          <w:sz w:val="28"/>
-          <w:szCs w:val="28"/>
-          <w:lang w:val="ru-RU"/>
-        </w:rPr>
-        <w:t>.</w:t>
-      </w:r>
-      <w:proofErr w:type="spellStart"/>
-      <w:r>
-        <w:rPr>
-          <w:rFonts w:ascii="Times New Roman" w:hAnsi="Times New Roman"/>
-          <w:sz w:val="28"/>
-          <w:szCs w:val="28"/>
-          <w:lang w:val="en-US"/>
-        </w:rPr>
-        <w:t>php</w:t>
-      </w:r>
-      <w:proofErr w:type="spellEnd"/>
-      <w:r>
-        <w:rPr>
-          <w:rFonts w:ascii="Times New Roman" w:hAnsi="Times New Roman"/>
-          <w:sz w:val="28"/>
-          <w:szCs w:val="28"/>
-          <w:lang w:val="ru-RU"/>
-        </w:rPr>
-        <w:t>)</w:t>
-      </w:r>
-    </w:p>
-    <w:p>
-      <w:pPr>
-        <w:rPr>
-          <w:rFonts w:ascii="Times New Roman" w:hAnsi="Times New Roman"/>
-          <w:sz w:val="28"/>
-          <w:szCs w:val="28"/>
-          <w:lang w:val="ru-RU"/>
-        </w:rPr>
-      </w:pPr>
-      <w:r>
-        <w:rPr>
-          <w:rFonts w:ascii="Times New Roman" w:hAnsi="Times New Roman"/>
-          <w:sz w:val="28"/>
-          <w:szCs w:val="28"/>
-          <w:lang w:val="en-US"/>
-        </w:rPr>
-        <w:t>project</w:t>
-      </w:r>
-      <w:r>
-        <w:rPr>
-          <w:rFonts w:ascii="Times New Roman" w:hAnsi="Times New Roman"/>
-          <w:sz w:val="28"/>
-          <w:szCs w:val="28"/>
-          <w:lang w:val="ru-RU"/>
-        </w:rPr>
-        <w:t>_</w:t>
-      </w:r>
-      <w:proofErr w:type="spellStart"/>
-      <w:r>
-        <w:rPr>
-          <w:rFonts w:ascii="Times New Roman" w:hAnsi="Times New Roman"/>
-          <w:sz w:val="28"/>
-          <w:szCs w:val="28"/>
-          <w:lang w:val="en-US"/>
-        </w:rPr>
-        <w:t>bd</w:t>
-      </w:r>
-      <w:proofErr w:type="spellEnd"/>
-      <w:r>
-        <w:rPr>
-          <w:rFonts w:ascii="Times New Roman" w:hAnsi="Times New Roman"/>
-          <w:sz w:val="28"/>
-          <w:szCs w:val="28"/>
-          <w:lang w:val="ru-RU"/>
-        </w:rPr>
-        <w:t>.</w:t>
-      </w:r>
-      <w:proofErr w:type="spellStart"/>
-      <w:r>
-        <w:rPr>
-          <w:rFonts w:ascii="Times New Roman" w:hAnsi="Times New Roman"/>
-          <w:sz w:val="28"/>
-          <w:szCs w:val="28"/>
-          <w:lang w:val="en-US"/>
-        </w:rPr>
-        <w:t>sql</w:t>
-      </w:r>
-      <w:proofErr w:type="spellEnd"/>
-      <w:r>
-        <w:rPr>
-          <w:rFonts w:ascii="Times New Roman" w:hAnsi="Times New Roman"/>
-          <w:sz w:val="28"/>
-          <w:szCs w:val="28"/>
-          <w:lang w:val="ru-RU"/>
-        </w:rPr>
-        <w:t xml:space="preserve"> – </w:t>
-      </w:r>
-      <w:r>
-        <w:rPr>
-          <w:rFonts w:ascii="Times New Roman" w:hAnsi="Times New Roman"/>
-          <w:sz w:val="28"/>
-          <w:szCs w:val="28"/>
-          <w:lang w:val="ru-RU"/>
-        </w:rPr>
-        <w:t>база</w:t>
-      </w:r>
-      <w:r>
-        <w:rPr>
-          <w:rFonts w:ascii="Times New Roman" w:hAnsi="Times New Roman"/>
-          <w:sz w:val="28"/>
-          <w:szCs w:val="28"/>
-          <w:lang w:val="ru-RU"/>
-        </w:rPr>
-        <w:t xml:space="preserve"> </w:t>
-      </w:r>
-      <w:r>
-        <w:rPr>
-          <w:rFonts w:ascii="Times New Roman" w:hAnsi="Times New Roman"/>
-          <w:sz w:val="28"/>
-          <w:szCs w:val="28"/>
-          <w:lang w:val="ru-RU"/>
-        </w:rPr>
-        <w:t>данных</w:t>
-      </w:r>
-      <w:r>
-        <w:rPr>
-          <w:rFonts w:ascii="Times New Roman" w:hAnsi="Times New Roman"/>
-          <w:sz w:val="28"/>
-          <w:szCs w:val="28"/>
-          <w:lang w:val="ru-RU"/>
-        </w:rPr>
-        <w:t xml:space="preserve">, </w:t>
-      </w:r>
-      <w:r>
-        <w:rPr>
-          <w:rFonts w:ascii="Times New Roman" w:hAnsi="Times New Roman"/>
-          <w:sz w:val="28"/>
-          <w:szCs w:val="28"/>
-          <w:lang w:val="ru-RU"/>
-        </w:rPr>
-        <w:t>которая</w:t>
-      </w:r>
-      <w:r>
-        <w:rPr>
-          <w:rFonts w:ascii="Times New Roman" w:hAnsi="Times New Roman"/>
-          <w:sz w:val="28"/>
-          <w:szCs w:val="28"/>
-          <w:lang w:val="ru-RU"/>
-        </w:rPr>
-        <w:t xml:space="preserve"> </w:t>
-      </w:r>
-      <w:r>
-        <w:rPr>
-          <w:rFonts w:ascii="Times New Roman" w:hAnsi="Times New Roman"/>
-          <w:sz w:val="28"/>
-          <w:szCs w:val="28"/>
-          <w:lang w:val="ru-RU"/>
-        </w:rPr>
-        <w:t>содержит</w:t>
-      </w:r>
-      <w:r>
-        <w:rPr>
-          <w:rFonts w:ascii="Times New Roman" w:hAnsi="Times New Roman"/>
-          <w:sz w:val="28"/>
-          <w:szCs w:val="28"/>
-          <w:lang w:val="ru-RU"/>
-        </w:rPr>
-        <w:t xml:space="preserve"> </w:t>
-      </w:r>
-      <w:r>
-        <w:rPr>
-          <w:rFonts w:ascii="Times New Roman" w:hAnsi="Times New Roman"/>
-          <w:sz w:val="28"/>
-          <w:szCs w:val="28"/>
-          <w:lang w:val="ru-RU"/>
-        </w:rPr>
-        <w:t>в</w:t>
-      </w:r>
-      <w:r>
-        <w:rPr>
-          <w:rFonts w:ascii="Times New Roman" w:hAnsi="Times New Roman"/>
-          <w:sz w:val="28"/>
-          <w:szCs w:val="28"/>
-          <w:lang w:val="ru-RU"/>
-        </w:rPr>
-        <w:t xml:space="preserve"> </w:t>
-      </w:r>
-      <w:r>
-        <w:rPr>
-          <w:rFonts w:ascii="Times New Roman" w:hAnsi="Times New Roman"/>
-          <w:sz w:val="28"/>
-          <w:szCs w:val="28"/>
-          <w:lang w:val="ru-RU"/>
-        </w:rPr>
-        <w:t>себе</w:t>
-      </w:r>
-      <w:r>
-        <w:rPr>
-          <w:rFonts w:ascii="Times New Roman" w:hAnsi="Times New Roman"/>
-          <w:sz w:val="28"/>
-          <w:szCs w:val="28"/>
-          <w:lang w:val="ru-RU"/>
-        </w:rPr>
-        <w:t xml:space="preserve"> </w:t>
-      </w:r>
-      <w:r>
-        <w:rPr>
-          <w:rFonts w:ascii="Times New Roman" w:hAnsi="Times New Roman"/>
-          <w:sz w:val="28"/>
-          <w:szCs w:val="28"/>
-          <w:lang w:val="ru-RU"/>
-        </w:rPr>
-        <w:t>структуру</w:t>
-      </w:r>
-      <w:r>
-        <w:rPr>
-          <w:rFonts w:ascii="Times New Roman" w:hAnsi="Times New Roman"/>
-          <w:sz w:val="28"/>
-          <w:szCs w:val="28"/>
-          <w:lang w:val="ru-RU"/>
-        </w:rPr>
-        <w:t xml:space="preserve"> </w:t>
-      </w:r>
-      <w:r>
-        <w:rPr>
-          <w:rFonts w:ascii="Times New Roman" w:hAnsi="Times New Roman"/>
-          <w:sz w:val="28"/>
-          <w:szCs w:val="28"/>
-          <w:lang w:val="ru-RU"/>
-        </w:rPr>
-        <w:t>и</w:t>
-      </w:r>
-      <w:r>
-        <w:rPr>
-          <w:rFonts w:ascii="Times New Roman" w:hAnsi="Times New Roman"/>
-          <w:sz w:val="28"/>
-          <w:szCs w:val="28"/>
-          <w:lang w:val="ru-RU"/>
-        </w:rPr>
-        <w:t xml:space="preserve"> </w:t>
-      </w:r>
-      <w:r>
-        <w:rPr>
-          <w:rFonts w:ascii="Times New Roman" w:hAnsi="Times New Roman"/>
-          <w:sz w:val="28"/>
-          <w:szCs w:val="28"/>
-          <w:lang w:val="ru-RU"/>
-        </w:rPr>
-        <w:t>информацию</w:t>
-      </w:r>
-      <w:r>
-        <w:rPr>
-          <w:rFonts w:ascii="Times New Roman" w:hAnsi="Times New Roman"/>
-          <w:sz w:val="28"/>
-          <w:szCs w:val="28"/>
-          <w:lang w:val="ru-RU"/>
-        </w:rPr>
-        <w:t xml:space="preserve"> </w:t>
-      </w:r>
-      <w:r>
-        <w:rPr>
-          <w:rFonts w:ascii="Times New Roman" w:hAnsi="Times New Roman"/>
-          <w:sz w:val="28"/>
-          <w:szCs w:val="28"/>
-          <w:lang w:val="ru-RU"/>
-        </w:rPr>
-        <w:t>таблиц</w:t>
-      </w:r>
-      <w:r>
-        <w:rPr>
-          <w:rFonts w:ascii="Times New Roman" w:hAnsi="Times New Roman"/>
-          <w:sz w:val="28"/>
-          <w:szCs w:val="28"/>
-          <w:lang w:val="ru-RU"/>
-        </w:rPr>
-        <w:t xml:space="preserve">: </w:t>
-      </w:r>
-      <w:r>
-        <w:rPr>
-          <w:rFonts w:ascii="Times New Roman" w:hAnsi="Times New Roman"/>
-          <w:sz w:val="28"/>
-          <w:szCs w:val="28"/>
-          <w:lang w:val="en-US"/>
-        </w:rPr>
-        <w:t>grades</w:t>
-      </w:r>
-      <w:r>
-        <w:rPr>
-          <w:rFonts w:ascii="Times New Roman" w:hAnsi="Times New Roman"/>
-          <w:sz w:val="28"/>
-          <w:szCs w:val="28"/>
-          <w:lang w:val="ru-RU"/>
-        </w:rPr>
-        <w:t xml:space="preserve">, </w:t>
-      </w:r>
-      <w:r>
-        <w:rPr>
-          <w:rFonts w:ascii="Times New Roman" w:hAnsi="Times New Roman"/>
-          <w:sz w:val="28"/>
-          <w:szCs w:val="28"/>
-          <w:lang w:val="en-US"/>
-        </w:rPr>
-        <w:t>groups</w:t>
-      </w:r>
-      <w:r>
-        <w:rPr>
-          <w:rFonts w:ascii="Times New Roman" w:hAnsi="Times New Roman"/>
-          <w:sz w:val="28"/>
-          <w:szCs w:val="28"/>
-          <w:lang w:val="ru-RU"/>
-        </w:rPr>
-        <w:t xml:space="preserve">, </w:t>
-      </w:r>
-      <w:r>
-        <w:rPr>
-          <w:rFonts w:ascii="Times New Roman" w:hAnsi="Times New Roman"/>
-          <w:sz w:val="28"/>
-          <w:szCs w:val="28"/>
-          <w:lang w:val="en-US"/>
-        </w:rPr>
-        <w:t>groups</w:t>
-      </w:r>
-      <w:r>
-        <w:rPr>
-          <w:rFonts w:ascii="Times New Roman" w:hAnsi="Times New Roman"/>
-          <w:sz w:val="28"/>
-          <w:szCs w:val="28"/>
-          <w:lang w:val="ru-RU"/>
-        </w:rPr>
-        <w:t>_</w:t>
-      </w:r>
-      <w:r>
-        <w:rPr>
-          <w:rFonts w:ascii="Times New Roman" w:hAnsi="Times New Roman"/>
-          <w:sz w:val="28"/>
-          <w:szCs w:val="28"/>
-          <w:lang w:val="en-US"/>
-        </w:rPr>
-        <w:t>modules</w:t>
-      </w:r>
-      <w:r>
-        <w:rPr>
-          <w:rFonts w:ascii="Times New Roman" w:hAnsi="Times New Roman"/>
-          <w:sz w:val="28"/>
-          <w:szCs w:val="28"/>
-          <w:lang w:val="ru-RU"/>
-        </w:rPr>
-        <w:t xml:space="preserve">, </w:t>
-      </w:r>
-      <w:r>
-        <w:rPr>
-          <w:rFonts w:ascii="Times New Roman" w:hAnsi="Times New Roman"/>
-          <w:sz w:val="28"/>
-          <w:szCs w:val="28"/>
-          <w:lang w:val="en-US"/>
-        </w:rPr>
-        <w:t>groups</w:t>
-      </w:r>
-      <w:r>
-        <w:rPr>
-          <w:rFonts w:ascii="Times New Roman" w:hAnsi="Times New Roman"/>
-          <w:sz w:val="28"/>
-          <w:szCs w:val="28"/>
-          <w:lang w:val="ru-RU"/>
-        </w:rPr>
-        <w:t>_</w:t>
-      </w:r>
-      <w:r>
-        <w:rPr>
-          <w:rFonts w:ascii="Times New Roman" w:hAnsi="Times New Roman"/>
-          <w:sz w:val="28"/>
-          <w:szCs w:val="28"/>
-          <w:lang w:val="en-US"/>
-        </w:rPr>
-        <w:t>subjects</w:t>
-      </w:r>
-      <w:r>
-        <w:rPr>
-          <w:rFonts w:ascii="Times New Roman" w:hAnsi="Times New Roman"/>
-          <w:sz w:val="28"/>
-          <w:szCs w:val="28"/>
-          <w:lang w:val="ru-RU"/>
-        </w:rPr>
-        <w:t xml:space="preserve">, </w:t>
-      </w:r>
-      <w:r>
-        <w:rPr>
-          <w:rFonts w:ascii="Times New Roman" w:hAnsi="Times New Roman"/>
-          <w:sz w:val="28"/>
-          <w:szCs w:val="28"/>
-          <w:lang w:val="en-US"/>
-        </w:rPr>
-        <w:t>lectors</w:t>
-      </w:r>
-      <w:r>
-        <w:rPr>
-          <w:rFonts w:ascii="Times New Roman" w:hAnsi="Times New Roman"/>
-          <w:sz w:val="28"/>
-          <w:szCs w:val="28"/>
-          <w:lang w:val="ru-RU"/>
-        </w:rPr>
-        <w:t xml:space="preserve">, </w:t>
-      </w:r>
-      <w:r>
-        <w:rPr>
-          <w:rFonts w:ascii="Times New Roman" w:hAnsi="Times New Roman"/>
-          <w:sz w:val="28"/>
-          <w:szCs w:val="28"/>
-          <w:lang w:val="en-US"/>
-        </w:rPr>
-        <w:t>modules</w:t>
-      </w:r>
-      <w:r>
-        <w:rPr>
-          <w:rFonts w:ascii="Times New Roman" w:hAnsi="Times New Roman"/>
-          <w:sz w:val="28"/>
-          <w:szCs w:val="28"/>
-          <w:lang w:val="ru-RU"/>
-        </w:rPr>
-        <w:t xml:space="preserve">, </w:t>
-      </w:r>
-      <w:r>
-        <w:rPr>
-          <w:rFonts w:ascii="Times New Roman" w:hAnsi="Times New Roman"/>
-          <w:sz w:val="28"/>
-          <w:szCs w:val="28"/>
-          <w:lang w:val="en-US"/>
-        </w:rPr>
-        <w:t>students</w:t>
-      </w:r>
-      <w:r>
-        <w:rPr>
-          <w:rFonts w:ascii="Times New Roman" w:hAnsi="Times New Roman"/>
-          <w:sz w:val="28"/>
-          <w:szCs w:val="28"/>
-          <w:lang w:val="ru-RU"/>
-        </w:rPr>
-        <w:t xml:space="preserve">, </w:t>
-      </w:r>
-      <w:r>
-        <w:rPr>
-          <w:rFonts w:ascii="Times New Roman" w:hAnsi="Times New Roman"/>
-          <w:sz w:val="28"/>
-          <w:szCs w:val="28"/>
-          <w:lang w:val="en-US"/>
-        </w:rPr>
-        <w:t>subjects</w:t>
-      </w:r>
-      <w:r>
-        <w:rPr>
-          <w:rFonts w:ascii="Times New Roman" w:hAnsi="Times New Roman"/>
-          <w:sz w:val="28"/>
-          <w:szCs w:val="28"/>
-          <w:lang w:val="ru-RU"/>
-        </w:rPr>
-        <w:t xml:space="preserve">, </w:t>
-      </w:r>
-      <w:r>
-        <w:rPr>
-          <w:rFonts w:ascii="Times New Roman" w:hAnsi="Times New Roman"/>
-          <w:sz w:val="28"/>
-          <w:szCs w:val="28"/>
           <w:lang w:val="ru-RU"/>
         </w:rPr>
         <w:t>и ограничения на внешние ключи таблиц</w:t>
@@ -5388,15 +6902,8 @@
         </w:rPr>
       </w:pPr>
     </w:p>
-    <w:p>
-      <w:pPr>
-        <w:rPr>
-          <w:lang w:val="ru-RU"/>
-        </w:rPr>
-      </w:pPr>
-    </w:p>
     <w:sectPr>
-      <w:footerReference w:type="default" r:id="rId12"/>
+      <w:footerReference w:type="default" r:id="rId14"/>
       <w:pgSz w:w="11906" w:h="16838"/>
       <w:pgMar w:top="850" w:right="850" w:bottom="850" w:left="1417" w:header="708" w:footer="708" w:gutter="0"/>
       <w:cols w:space="708"/>
@@ -5452,7 +6959,7 @@
         <w:noProof/>
         <w:lang w:val="ru-RU"/>
       </w:rPr>
-      <w:t>8</w:t>
+      <w:t>7</w:t>
     </w:r>
     <w:r>
       <w:rPr>
@@ -5893,6 +7400,27 @@
       <w:ind w:left="720"/>
       <w:contextualSpacing/>
     </w:pPr>
+  </w:style>
+  <w:style w:type="character" w:styleId="aa">
+    <w:name w:val="Hyperlink"/>
+    <w:uiPriority w:val="99"/>
+    <w:unhideWhenUsed/>
+    <w:rsid w:val="00DA3F15"/>
+    <w:rPr>
+      <w:color w:val="0000FF"/>
+      <w:u w:val="single"/>
+    </w:rPr>
+  </w:style>
+  <w:style w:type="character" w:styleId="ab">
+    <w:name w:val="FollowedHyperlink"/>
+    <w:uiPriority w:val="99"/>
+    <w:semiHidden/>
+    <w:unhideWhenUsed/>
+    <w:rsid w:val="00DA3F15"/>
+    <w:rPr>
+      <w:color w:val="800080"/>
+      <w:u w:val="single"/>
+    </w:rPr>
   </w:style>
 </w:styles>
 </file>
@@ -6368,4 +7896,16 @@
   <a:objectDefaults/>
   <a:extraClrSchemeLst/>
 </a:theme>
+</file>
+
+<file path=customXml/item1.xml><?xml version="1.0" encoding="utf-8"?>
+<b:Sources xmlns:b="http://schemas.openxmlformats.org/officeDocument/2006/bibliography" xmlns="http://schemas.openxmlformats.org/officeDocument/2006/bibliography" SelectedStyle="\HarvardAnglia2008OfficeOnline.xsl" StyleName="Harvard – Anglia 2008"/>
+</file>
+
+<file path=customXml/itemProps1.xml><?xml version="1.0" encoding="utf-8"?>
+<ds:datastoreItem xmlns:ds="http://schemas.openxmlformats.org/officeDocument/2006/customXml" ds:itemID="{6BBF8DE7-8841-49C9-818D-188C9D22F61F}">
+  <ds:schemaRefs>
+    <ds:schemaRef ds:uri="http://schemas.openxmlformats.org/officeDocument/2006/bibliography"/>
+  </ds:schemaRefs>
+</ds:datastoreItem>
 </file>
--- a/Documentation.docx
+++ b/Documentation.docx
@@ -45,14 +45,25 @@
         </w:rPr>
         <w:t xml:space="preserve">Предназначением </w:t>
       </w:r>
-      <w:r>
-        <w:rPr>
-          <w:rFonts w:ascii="Times New Roman" w:hAnsi="Times New Roman"/>
-          <w:sz w:val="28"/>
-          <w:szCs w:val="28"/>
-          <w:lang w:val="ru-RU"/>
-        </w:rPr>
-        <w:t xml:space="preserve">интернет-сервиса </w:t>
+      <w:proofErr w:type="gramStart"/>
+      <w:r>
+        <w:rPr>
+          <w:rFonts w:ascii="Times New Roman" w:hAnsi="Times New Roman"/>
+          <w:sz w:val="28"/>
+          <w:szCs w:val="28"/>
+          <w:lang w:val="ru-RU"/>
+        </w:rPr>
+        <w:t>интернет-сервиса</w:t>
+      </w:r>
+      <w:proofErr w:type="gramEnd"/>
+      <w:r>
+        <w:rPr>
+          <w:rFonts w:ascii="Times New Roman" w:hAnsi="Times New Roman"/>
+          <w:sz w:val="28"/>
+          <w:szCs w:val="28"/>
+          <w:lang w:val="ru-RU"/>
+        </w:rPr>
+        <w:t xml:space="preserve"> </w:t>
       </w:r>
       <w:r>
         <w:rPr>
@@ -170,7 +181,27 @@
           <w:szCs w:val="28"/>
           <w:lang w:val="ru-RU"/>
         </w:rPr>
-        <w:t>Диаграмма вариантов использования интернет-сервиса.</w:t>
+        <w:t xml:space="preserve">Диаграмма вариантов использования </w:t>
+      </w:r>
+      <w:proofErr w:type="gramStart"/>
+      <w:r>
+        <w:rPr>
+          <w:rFonts w:ascii="Times New Roman" w:hAnsi="Times New Roman"/>
+          <w:sz w:val="28"/>
+          <w:szCs w:val="28"/>
+          <w:lang w:val="ru-RU"/>
+        </w:rPr>
+        <w:t>интернет-сервиса</w:t>
+      </w:r>
+      <w:proofErr w:type="gramEnd"/>
+      <w:r>
+        <w:rPr>
+          <w:rFonts w:ascii="Times New Roman" w:hAnsi="Times New Roman"/>
+          <w:sz w:val="28"/>
+          <w:szCs w:val="28"/>
+          <w:lang w:val="ru-RU"/>
+        </w:rPr>
+        <w:t>.</w:t>
       </w:r>
     </w:p>
     <w:p>
@@ -303,7 +334,27 @@
           <w:szCs w:val="28"/>
           <w:lang w:val="ru-RU"/>
         </w:rPr>
-        <w:t>Схема базы данных интернет-сервиса.</w:t>
+        <w:t xml:space="preserve">Схема базы данных </w:t>
+      </w:r>
+      <w:proofErr w:type="gramStart"/>
+      <w:r>
+        <w:rPr>
+          <w:rFonts w:ascii="Times New Roman" w:hAnsi="Times New Roman"/>
+          <w:sz w:val="28"/>
+          <w:szCs w:val="28"/>
+          <w:lang w:val="ru-RU"/>
+        </w:rPr>
+        <w:t>интернет-сервиса</w:t>
+      </w:r>
+      <w:proofErr w:type="gramEnd"/>
+      <w:r>
+        <w:rPr>
+          <w:rFonts w:ascii="Times New Roman" w:hAnsi="Times New Roman"/>
+          <w:sz w:val="28"/>
+          <w:szCs w:val="28"/>
+          <w:lang w:val="ru-RU"/>
+        </w:rPr>
+        <w:t>.</w:t>
       </w:r>
     </w:p>
     <w:p>
@@ -378,7 +429,27 @@
           <w:lang w:val="ru-RU"/>
         </w:rPr>
         <w:lastRenderedPageBreak/>
-        <w:t>Постраничная навигация интернет-сервиса.</w:t>
+        <w:t xml:space="preserve">Постраничная навигация </w:t>
+      </w:r>
+      <w:proofErr w:type="gramStart"/>
+      <w:r>
+        <w:rPr>
+          <w:rFonts w:ascii="Times New Roman" w:hAnsi="Times New Roman"/>
+          <w:sz w:val="28"/>
+          <w:szCs w:val="28"/>
+          <w:lang w:val="ru-RU"/>
+        </w:rPr>
+        <w:t>интернет-сервиса</w:t>
+      </w:r>
+      <w:proofErr w:type="gramEnd"/>
+      <w:r>
+        <w:rPr>
+          <w:rFonts w:ascii="Times New Roman" w:hAnsi="Times New Roman"/>
+          <w:sz w:val="28"/>
+          <w:szCs w:val="28"/>
+          <w:lang w:val="ru-RU"/>
+        </w:rPr>
+        <w:t>.</w:t>
       </w:r>
     </w:p>
     <w:p>
@@ -432,7 +503,27 @@
           <w:szCs w:val="28"/>
           <w:lang w:val="ru-RU"/>
         </w:rPr>
-        <w:t>Незалогиненный пользователь на главной странице интернет-сервиса видит линки (ссылки)</w:t>
+        <w:t xml:space="preserve">Незалогиненный пользователь на главной странице </w:t>
+      </w:r>
+      <w:proofErr w:type="gramStart"/>
+      <w:r>
+        <w:rPr>
+          <w:rFonts w:ascii="Times New Roman" w:hAnsi="Times New Roman"/>
+          <w:sz w:val="28"/>
+          <w:szCs w:val="28"/>
+          <w:lang w:val="ru-RU"/>
+        </w:rPr>
+        <w:t>интернет-сервиса</w:t>
+      </w:r>
+      <w:proofErr w:type="gramEnd"/>
+      <w:r>
+        <w:rPr>
+          <w:rFonts w:ascii="Times New Roman" w:hAnsi="Times New Roman"/>
+          <w:sz w:val="28"/>
+          <w:szCs w:val="28"/>
+          <w:lang w:val="ru-RU"/>
+        </w:rPr>
+        <w:t xml:space="preserve"> видит линки (ссылки)</w:t>
       </w:r>
       <w:r>
         <w:rPr>
@@ -696,6 +787,7 @@
           <w:lang w:val="ru-RU"/>
         </w:rPr>
       </w:pPr>
+      <w:proofErr w:type="spellStart"/>
       <w:r>
         <w:rPr>
           <w:rFonts w:ascii="Times New Roman" w:hAnsi="Times New Roman"/>
@@ -706,6 +798,7 @@
         </w:rPr>
         <w:t>Groups</w:t>
       </w:r>
+      <w:proofErr w:type="spellEnd"/>
       <w:r>
         <w:rPr>
           <w:rFonts w:ascii="Times New Roman" w:hAnsi="Times New Roman"/>
@@ -1005,7 +1098,27 @@
           <w:szCs w:val="28"/>
           <w:lang w:val="ru-RU"/>
         </w:rPr>
-        <w:t xml:space="preserve"> СПУ. Преподаватель на главной странице интернет-сервиса видит линки (ссылки)</w:t>
+        <w:t xml:space="preserve"> СПУ. Преподаватель на главной странице </w:t>
+      </w:r>
+      <w:proofErr w:type="gramStart"/>
+      <w:r>
+        <w:rPr>
+          <w:rFonts w:ascii="Times New Roman" w:hAnsi="Times New Roman"/>
+          <w:sz w:val="28"/>
+          <w:szCs w:val="28"/>
+          <w:lang w:val="ru-RU"/>
+        </w:rPr>
+        <w:t>интернет-сервиса</w:t>
+      </w:r>
+      <w:proofErr w:type="gramEnd"/>
+      <w:r>
+        <w:rPr>
+          <w:rFonts w:ascii="Times New Roman" w:hAnsi="Times New Roman"/>
+          <w:sz w:val="28"/>
+          <w:szCs w:val="28"/>
+          <w:lang w:val="ru-RU"/>
+        </w:rPr>
+        <w:t xml:space="preserve"> видит линки (ссылки)</w:t>
       </w:r>
       <w:r>
         <w:rPr>
@@ -1288,6 +1401,7 @@
           <w:lang w:val="ru-RU"/>
         </w:rPr>
       </w:pPr>
+      <w:proofErr w:type="spellStart"/>
       <w:r>
         <w:rPr>
           <w:rFonts w:ascii="Times New Roman" w:hAnsi="Times New Roman"/>
@@ -1298,6 +1412,7 @@
         </w:rPr>
         <w:t>Groups</w:t>
       </w:r>
+      <w:proofErr w:type="spellEnd"/>
       <w:r>
         <w:rPr>
           <w:rFonts w:ascii="Times New Roman" w:hAnsi="Times New Roman"/>
@@ -1842,14 +1957,25 @@
         </w:rPr>
         <w:t xml:space="preserve"> ведомости находится информация о </w:t>
       </w:r>
-      <w:r>
-        <w:rPr>
-          <w:rFonts w:ascii="Times New Roman" w:hAnsi="Times New Roman"/>
-          <w:sz w:val="28"/>
-          <w:szCs w:val="28"/>
-          <w:lang w:val="ru-RU"/>
-        </w:rPr>
-        <w:t xml:space="preserve">dead-line </w:t>
+      <w:proofErr w:type="spellStart"/>
+      <w:r>
+        <w:rPr>
+          <w:rFonts w:ascii="Times New Roman" w:hAnsi="Times New Roman"/>
+          <w:sz w:val="28"/>
+          <w:szCs w:val="28"/>
+          <w:lang w:val="ru-RU"/>
+        </w:rPr>
+        <w:t>dead-line</w:t>
+      </w:r>
+      <w:proofErr w:type="spellEnd"/>
+      <w:r>
+        <w:rPr>
+          <w:rFonts w:ascii="Times New Roman" w:hAnsi="Times New Roman"/>
+          <w:sz w:val="28"/>
+          <w:szCs w:val="28"/>
+          <w:lang w:val="ru-RU"/>
+        </w:rPr>
+        <w:t xml:space="preserve"> </w:t>
       </w:r>
       <w:r>
         <w:rPr>
@@ -1876,7 +2002,17 @@
           <w:szCs w:val="28"/>
           <w:lang w:val="ru-RU"/>
         </w:rPr>
-        <w:t xml:space="preserve"> просматривать даты dead</w:t>
+        <w:t xml:space="preserve"> просматривать даты </w:t>
+      </w:r>
+      <w:proofErr w:type="spellStart"/>
+      <w:r>
+        <w:rPr>
+          <w:rFonts w:ascii="Times New Roman" w:hAnsi="Times New Roman"/>
+          <w:sz w:val="28"/>
+          <w:szCs w:val="28"/>
+          <w:lang w:val="ru-RU"/>
+        </w:rPr>
+        <w:t>dead</w:t>
       </w:r>
       <w:r>
         <w:rPr>
@@ -1896,6 +2032,7 @@
         </w:rPr>
         <w:t>line</w:t>
       </w:r>
+      <w:proofErr w:type="spellEnd"/>
       <w:r>
         <w:rPr>
           <w:rFonts w:ascii="Times New Roman" w:hAnsi="Times New Roman"/>
@@ -1950,6 +2087,7 @@
         </w:rPr>
         <w:t xml:space="preserve"> Если с момента последней даты </w:t>
       </w:r>
+      <w:proofErr w:type="spellStart"/>
       <w:r>
         <w:rPr>
           <w:rFonts w:ascii="Times New Roman" w:hAnsi="Times New Roman"/>
@@ -1977,6 +2115,7 @@
         </w:rPr>
         <w:t>line</w:t>
       </w:r>
+      <w:proofErr w:type="spellEnd"/>
       <w:r>
         <w:rPr>
           <w:rFonts w:ascii="Times New Roman" w:hAnsi="Times New Roman"/>
@@ -2035,6 +2174,7 @@
         </w:rPr>
         <w:t xml:space="preserve">преподаватель переходит к </w:t>
       </w:r>
+      <w:proofErr w:type="gramStart"/>
       <w:r>
         <w:rPr>
           <w:rFonts w:ascii="Times New Roman" w:hAnsi="Times New Roman"/>
@@ -2044,6 +2184,7 @@
         </w:rPr>
         <w:t>таблице</w:t>
       </w:r>
+      <w:proofErr w:type="gramEnd"/>
       <w:r>
         <w:rPr>
           <w:rFonts w:ascii="Times New Roman" w:hAnsi="Times New Roman"/>
@@ -2188,6 +2329,7 @@
         </w:rPr>
         <w:t xml:space="preserve">Если с момента последней даты </w:t>
       </w:r>
+      <w:proofErr w:type="spellStart"/>
       <w:r>
         <w:rPr>
           <w:rFonts w:ascii="Times New Roman" w:hAnsi="Times New Roman"/>
@@ -2215,6 +2357,7 @@
         </w:rPr>
         <w:t>line</w:t>
       </w:r>
+      <w:proofErr w:type="spellEnd"/>
       <w:r>
         <w:rPr>
           <w:rFonts w:ascii="Times New Roman" w:hAnsi="Times New Roman"/>
@@ -2223,1987 +2366,2051 @@
           <w:lang w:val="ru-RU"/>
         </w:rPr>
         <w:t xml:space="preserve"> прошло больше 6 месяцев, преподаватель не может редактировать оценки этой группы в ведомости.</w:t>
+      </w:r>
+    </w:p>
+    <w:p>
+      <w:pPr>
+        <w:spacing w:after="0" w:line="360" w:lineRule="auto"/>
+        <w:jc w:val="center"/>
+        <w:rPr>
+          <w:rFonts w:ascii="Times New Roman" w:hAnsi="Times New Roman"/>
+          <w:b/>
+          <w:sz w:val="28"/>
+          <w:szCs w:val="28"/>
+          <w:lang w:val="ru-RU"/>
+        </w:rPr>
+      </w:pPr>
+      <w:r>
+        <w:rPr>
+          <w:rFonts w:ascii="Times New Roman" w:hAnsi="Times New Roman"/>
+          <w:sz w:val="28"/>
+          <w:szCs w:val="28"/>
+          <w:lang w:val="ru-RU"/>
+        </w:rPr>
+        <w:br w:type="page"/>
+      </w:r>
+      <w:r>
+        <w:rPr>
+          <w:rFonts w:ascii="Times New Roman" w:hAnsi="Times New Roman"/>
+          <w:b/>
+          <w:sz w:val="28"/>
+          <w:szCs w:val="28"/>
+          <w:lang w:val="ru-RU"/>
+        </w:rPr>
+        <w:lastRenderedPageBreak/>
+        <w:t>Залогиненный пользователь</w:t>
+      </w:r>
+      <w:r>
+        <w:rPr>
+          <w:rFonts w:ascii="Times New Roman" w:hAnsi="Times New Roman"/>
+          <w:b/>
+          <w:sz w:val="28"/>
+          <w:szCs w:val="28"/>
+          <w:lang w:val="ru-RU"/>
+        </w:rPr>
+        <w:t xml:space="preserve"> (студент или родитель студента).</w:t>
+      </w:r>
+    </w:p>
+    <w:p>
+      <w:pPr>
+        <w:spacing w:after="0" w:line="360" w:lineRule="auto"/>
+        <w:jc w:val="both"/>
+        <w:rPr>
+          <w:rFonts w:ascii="Times New Roman" w:hAnsi="Times New Roman"/>
+          <w:sz w:val="28"/>
+          <w:szCs w:val="28"/>
+          <w:lang w:val="ru-RU"/>
+        </w:rPr>
+      </w:pPr>
+      <w:r>
+        <w:rPr>
+          <w:rFonts w:ascii="Times New Roman" w:hAnsi="Times New Roman"/>
+          <w:sz w:val="28"/>
+          <w:szCs w:val="28"/>
+          <w:lang w:val="ru-RU"/>
+        </w:rPr>
+        <w:t>Залогиненный пользователь (</w:t>
+      </w:r>
+      <w:r>
+        <w:rPr>
+          <w:rFonts w:ascii="Times New Roman" w:hAnsi="Times New Roman"/>
+          <w:sz w:val="28"/>
+          <w:szCs w:val="28"/>
+          <w:lang w:val="ru-RU"/>
+        </w:rPr>
+        <w:t>студент или родитель студента</w:t>
+      </w:r>
+      <w:r>
+        <w:rPr>
+          <w:rFonts w:ascii="Times New Roman" w:hAnsi="Times New Roman"/>
+          <w:sz w:val="28"/>
+          <w:szCs w:val="28"/>
+          <w:lang w:val="ru-RU"/>
+        </w:rPr>
+        <w:t xml:space="preserve">) – это человек, который </w:t>
+      </w:r>
+      <w:r>
+        <w:rPr>
+          <w:rFonts w:ascii="Times New Roman" w:hAnsi="Times New Roman"/>
+          <w:sz w:val="28"/>
+          <w:szCs w:val="28"/>
+          <w:lang w:val="ru-RU"/>
+        </w:rPr>
+        <w:t>только после залогинивания</w:t>
+      </w:r>
+      <w:r>
+        <w:rPr>
+          <w:rFonts w:ascii="Times New Roman" w:hAnsi="Times New Roman"/>
+          <w:sz w:val="28"/>
+          <w:szCs w:val="28"/>
+          <w:lang w:val="ru-RU"/>
+        </w:rPr>
+        <w:t xml:space="preserve"> </w:t>
+      </w:r>
+      <w:r>
+        <w:rPr>
+          <w:rFonts w:ascii="Times New Roman" w:hAnsi="Times New Roman"/>
+          <w:sz w:val="28"/>
+          <w:szCs w:val="28"/>
+          <w:lang w:val="ru-RU"/>
+        </w:rPr>
+        <w:t xml:space="preserve">под своим аккаунтом распознается сайтом как </w:t>
+      </w:r>
+      <w:r>
+        <w:rPr>
+          <w:rFonts w:ascii="Times New Roman" w:hAnsi="Times New Roman"/>
+          <w:sz w:val="28"/>
+          <w:szCs w:val="28"/>
+          <w:lang w:val="ru-RU"/>
+        </w:rPr>
+        <w:t xml:space="preserve">студент (родитель студента). Студент (родитель студента) на главной странице </w:t>
+      </w:r>
+      <w:proofErr w:type="gramStart"/>
+      <w:r>
+        <w:rPr>
+          <w:rFonts w:ascii="Times New Roman" w:hAnsi="Times New Roman"/>
+          <w:sz w:val="28"/>
+          <w:szCs w:val="28"/>
+          <w:lang w:val="ru-RU"/>
+        </w:rPr>
+        <w:t>интернет-сервиса</w:t>
+      </w:r>
+      <w:proofErr w:type="gramEnd"/>
+      <w:r>
+        <w:rPr>
+          <w:rFonts w:ascii="Times New Roman" w:hAnsi="Times New Roman"/>
+          <w:sz w:val="28"/>
+          <w:szCs w:val="28"/>
+          <w:lang w:val="ru-RU"/>
+        </w:rPr>
+        <w:t xml:space="preserve"> видит линки (ссылки)</w:t>
+      </w:r>
+      <w:r>
+        <w:rPr>
+          <w:rFonts w:ascii="Times New Roman" w:hAnsi="Times New Roman"/>
+          <w:sz w:val="28"/>
+          <w:szCs w:val="28"/>
+          <w:lang w:val="ru-RU"/>
+        </w:rPr>
+        <w:t>:</w:t>
+      </w:r>
+      <w:r>
+        <w:rPr>
+          <w:rFonts w:ascii="Times New Roman" w:hAnsi="Times New Roman"/>
+          <w:sz w:val="28"/>
+          <w:szCs w:val="28"/>
+          <w:lang w:val="ru-RU"/>
+        </w:rPr>
+        <w:t xml:space="preserve"> </w:t>
+      </w:r>
+      <w:r>
+        <w:rPr>
+          <w:rFonts w:ascii="Times New Roman" w:hAnsi="Times New Roman"/>
+          <w:sz w:val="28"/>
+          <w:szCs w:val="28"/>
+          <w:lang w:val="ru-RU"/>
+        </w:rPr>
+        <w:t>“</w:t>
+      </w:r>
+      <w:r>
+        <w:rPr>
+          <w:rFonts w:ascii="Times New Roman" w:hAnsi="Times New Roman"/>
+          <w:sz w:val="28"/>
+          <w:szCs w:val="28"/>
+          <w:lang w:val="ru-RU"/>
+        </w:rPr>
+        <w:t>Эмблема кафедры</w:t>
+      </w:r>
+      <w:r>
+        <w:rPr>
+          <w:rFonts w:ascii="Times New Roman" w:hAnsi="Times New Roman"/>
+          <w:sz w:val="28"/>
+          <w:szCs w:val="28"/>
+          <w:lang w:val="ru-RU"/>
+        </w:rPr>
+        <w:t>”</w:t>
+      </w:r>
+      <w:r>
+        <w:rPr>
+          <w:rFonts w:ascii="Times New Roman" w:hAnsi="Times New Roman"/>
+          <w:sz w:val="28"/>
+          <w:szCs w:val="28"/>
+          <w:lang w:val="ru-RU"/>
+        </w:rPr>
+        <w:t xml:space="preserve">, </w:t>
+      </w:r>
+      <w:r>
+        <w:rPr>
+          <w:rFonts w:ascii="Times New Roman" w:hAnsi="Times New Roman"/>
+          <w:sz w:val="28"/>
+          <w:szCs w:val="28"/>
+          <w:lang w:val="ru-RU"/>
+        </w:rPr>
+        <w:t>“</w:t>
+      </w:r>
+      <w:r>
+        <w:rPr>
+          <w:rFonts w:ascii="Times New Roman" w:hAnsi="Times New Roman"/>
+          <w:sz w:val="28"/>
+          <w:szCs w:val="28"/>
+          <w:lang w:val="en-US"/>
+        </w:rPr>
+        <w:t>Groups</w:t>
+      </w:r>
+      <w:r>
+        <w:rPr>
+          <w:rFonts w:ascii="Times New Roman" w:hAnsi="Times New Roman"/>
+          <w:sz w:val="28"/>
+          <w:szCs w:val="28"/>
+          <w:lang w:val="ru-RU"/>
+        </w:rPr>
+        <w:t xml:space="preserve">” </w:t>
+      </w:r>
+      <w:r>
+        <w:rPr>
+          <w:rFonts w:ascii="Times New Roman" w:hAnsi="Times New Roman"/>
+          <w:sz w:val="28"/>
+          <w:szCs w:val="28"/>
+          <w:lang w:val="ru-RU"/>
+        </w:rPr>
+        <w:t>,</w:t>
+      </w:r>
+      <w:r>
+        <w:rPr>
+          <w:rFonts w:ascii="Times New Roman" w:hAnsi="Times New Roman"/>
+          <w:sz w:val="28"/>
+          <w:szCs w:val="28"/>
+          <w:lang w:val="ru-RU"/>
+        </w:rPr>
+        <w:t xml:space="preserve"> “</w:t>
+      </w:r>
+      <w:r>
+        <w:t xml:space="preserve"> </w:t>
+      </w:r>
+      <w:r>
+        <w:rPr>
+          <w:rFonts w:ascii="Times New Roman" w:hAnsi="Times New Roman"/>
+          <w:sz w:val="28"/>
+          <w:szCs w:val="28"/>
+          <w:lang w:val="ru-RU"/>
+        </w:rPr>
+        <w:t xml:space="preserve">Students ” </w:t>
+      </w:r>
+      <w:r>
+        <w:rPr>
+          <w:rFonts w:ascii="Times New Roman" w:hAnsi="Times New Roman"/>
+          <w:sz w:val="28"/>
+          <w:szCs w:val="28"/>
+          <w:lang w:val="ru-RU"/>
+        </w:rPr>
+        <w:t xml:space="preserve">, </w:t>
+      </w:r>
+      <w:r>
+        <w:rPr>
+          <w:rFonts w:ascii="Times New Roman" w:hAnsi="Times New Roman"/>
+          <w:sz w:val="28"/>
+          <w:szCs w:val="28"/>
+          <w:lang w:val="ru-RU"/>
+        </w:rPr>
+        <w:t>“</w:t>
+      </w:r>
+      <w:r>
+        <w:t xml:space="preserve"> </w:t>
+      </w:r>
+      <w:r>
+        <w:rPr>
+          <w:rFonts w:ascii="Times New Roman" w:hAnsi="Times New Roman"/>
+          <w:sz w:val="28"/>
+          <w:szCs w:val="28"/>
+          <w:lang w:val="ru-RU"/>
+        </w:rPr>
+        <w:t>Subjects ”</w:t>
+      </w:r>
+      <w:r>
+        <w:rPr>
+          <w:rFonts w:ascii="Times New Roman" w:hAnsi="Times New Roman"/>
+          <w:sz w:val="28"/>
+          <w:szCs w:val="28"/>
+          <w:lang w:val="ru-RU"/>
+        </w:rPr>
+        <w:t>,</w:t>
+      </w:r>
+      <w:r>
+        <w:rPr>
+          <w:rFonts w:ascii="Times New Roman" w:hAnsi="Times New Roman"/>
+          <w:sz w:val="28"/>
+          <w:szCs w:val="28"/>
+          <w:lang w:val="ru-RU"/>
+        </w:rPr>
+        <w:t xml:space="preserve"> “</w:t>
+      </w:r>
+      <w:r>
+        <w:t xml:space="preserve"> </w:t>
+      </w:r>
+      <w:r>
+        <w:rPr>
+          <w:rFonts w:ascii="Times New Roman" w:hAnsi="Times New Roman"/>
+          <w:sz w:val="28"/>
+          <w:szCs w:val="28"/>
+          <w:lang w:val="ru-RU"/>
+        </w:rPr>
+        <w:t>Lectors ”</w:t>
+      </w:r>
+      <w:r>
+        <w:rPr>
+          <w:rFonts w:ascii="Times New Roman" w:hAnsi="Times New Roman"/>
+          <w:sz w:val="28"/>
+          <w:szCs w:val="28"/>
+          <w:lang w:val="ru-RU"/>
+        </w:rPr>
+        <w:t>.</w:t>
+      </w:r>
+    </w:p>
+    <w:p>
+      <w:pPr>
+        <w:spacing w:after="0" w:line="360" w:lineRule="auto"/>
+        <w:jc w:val="both"/>
+        <w:rPr>
+          <w:rFonts w:ascii="Times New Roman" w:hAnsi="Times New Roman"/>
+          <w:sz w:val="28"/>
+          <w:szCs w:val="28"/>
+          <w:lang w:val="ru-RU"/>
+        </w:rPr>
+      </w:pPr>
+      <w:r>
+        <w:rPr>
+          <w:rFonts w:ascii="Times New Roman" w:hAnsi="Times New Roman"/>
+          <w:b/>
+          <w:sz w:val="28"/>
+          <w:szCs w:val="28"/>
+          <w:lang w:val="ru-RU"/>
+        </w:rPr>
+        <w:t>Эмблема кафедры</w:t>
+      </w:r>
+      <w:r>
+        <w:rPr>
+          <w:rFonts w:ascii="Times New Roman" w:hAnsi="Times New Roman"/>
+          <w:sz w:val="28"/>
+          <w:szCs w:val="28"/>
+          <w:lang w:val="ru-RU"/>
+        </w:rPr>
+        <w:t xml:space="preserve"> – это значок, при нажатии на который, пользователь </w:t>
+      </w:r>
+      <w:r>
+        <w:rPr>
+          <w:rFonts w:ascii="Times New Roman" w:hAnsi="Times New Roman"/>
+          <w:sz w:val="28"/>
+          <w:szCs w:val="28"/>
+          <w:lang w:val="ru-RU"/>
+        </w:rPr>
+        <w:t>возвра</w:t>
+      </w:r>
+      <w:r>
+        <w:rPr>
+          <w:rFonts w:ascii="Times New Roman" w:hAnsi="Times New Roman"/>
+          <w:sz w:val="28"/>
+          <w:szCs w:val="28"/>
+          <w:lang w:val="ru-RU"/>
+        </w:rPr>
+        <w:t>щается на главную страницу. Этот значок пользователь видит при переходах на все странички.</w:t>
+      </w:r>
+    </w:p>
+    <w:p>
+      <w:pPr>
+        <w:spacing w:after="0" w:line="360" w:lineRule="auto"/>
+        <w:jc w:val="both"/>
+        <w:rPr>
+          <w:rFonts w:ascii="Times New Roman" w:hAnsi="Times New Roman"/>
+          <w:sz w:val="28"/>
+          <w:szCs w:val="28"/>
+          <w:lang w:val="ru-RU"/>
+        </w:rPr>
+      </w:pPr>
+      <w:r>
+        <w:rPr>
+          <w:rFonts w:ascii="Times New Roman" w:hAnsi="Times New Roman"/>
+          <w:sz w:val="28"/>
+          <w:szCs w:val="28"/>
+          <w:lang w:val="ru-RU"/>
+        </w:rPr>
+        <w:t xml:space="preserve">На определенных страничках содержится </w:t>
+      </w:r>
+      <w:r>
+        <w:rPr>
+          <w:rFonts w:ascii="Times New Roman" w:hAnsi="Times New Roman"/>
+          <w:b/>
+          <w:sz w:val="28"/>
+          <w:szCs w:val="28"/>
+          <w:lang w:val="ru-RU"/>
+        </w:rPr>
+        <w:t>строка поиска</w:t>
+      </w:r>
+      <w:r>
+        <w:rPr>
+          <w:rFonts w:ascii="Times New Roman" w:hAnsi="Times New Roman"/>
+          <w:sz w:val="28"/>
+          <w:szCs w:val="28"/>
+          <w:lang w:val="ru-RU"/>
+        </w:rPr>
+        <w:t>, которая помогает преподавателю найти нужного студента или предмет или группу из полного списка. На страничках есть сортировка по возрастанию или убыванию и строка, содержащая путь пользователя для возможности вернуться на предыдущую страницу.</w:t>
+      </w:r>
+    </w:p>
+    <w:p>
+      <w:pPr>
+        <w:spacing w:after="0" w:line="360" w:lineRule="auto"/>
+        <w:jc w:val="both"/>
+        <w:rPr>
+          <w:rFonts w:ascii="Times New Roman" w:hAnsi="Times New Roman"/>
+          <w:sz w:val="28"/>
+          <w:szCs w:val="28"/>
+          <w:lang w:val="ru-RU"/>
+        </w:rPr>
+      </w:pPr>
+      <w:proofErr w:type="spellStart"/>
+      <w:r>
+        <w:rPr>
+          <w:rFonts w:ascii="Times New Roman" w:hAnsi="Times New Roman"/>
+          <w:b/>
+          <w:sz w:val="28"/>
+          <w:szCs w:val="28"/>
+          <w:lang w:val="ru-RU"/>
+        </w:rPr>
+        <w:t>Groups</w:t>
+      </w:r>
+      <w:proofErr w:type="spellEnd"/>
+      <w:r>
+        <w:rPr>
+          <w:rFonts w:ascii="Times New Roman" w:hAnsi="Times New Roman"/>
+          <w:sz w:val="28"/>
+          <w:szCs w:val="28"/>
+          <w:lang w:val="ru-RU"/>
+        </w:rPr>
+        <w:t xml:space="preserve"> – после перехода по этой ссылке </w:t>
+      </w:r>
+      <w:r>
+        <w:rPr>
+          <w:rFonts w:ascii="Times New Roman" w:hAnsi="Times New Roman"/>
+          <w:sz w:val="28"/>
+          <w:szCs w:val="28"/>
+          <w:lang w:val="ru-RU"/>
+        </w:rPr>
+        <w:t xml:space="preserve">студент (родитель студента) </w:t>
+      </w:r>
+      <w:r>
+        <w:rPr>
+          <w:rFonts w:ascii="Times New Roman" w:hAnsi="Times New Roman"/>
+          <w:sz w:val="28"/>
+          <w:szCs w:val="28"/>
+          <w:lang w:val="ru-RU"/>
+        </w:rPr>
+        <w:t xml:space="preserve">увидит таблицу с группами студентов </w:t>
+      </w:r>
+      <w:r>
+        <w:rPr>
+          <w:rFonts w:ascii="Times New Roman" w:hAnsi="Times New Roman"/>
+          <w:sz w:val="28"/>
+          <w:szCs w:val="28"/>
+          <w:lang w:val="ru-RU"/>
+        </w:rPr>
+        <w:t>кафедры СПУ</w:t>
+      </w:r>
+      <w:r>
+        <w:rPr>
+          <w:rFonts w:ascii="Times New Roman" w:hAnsi="Times New Roman"/>
+          <w:sz w:val="28"/>
+          <w:szCs w:val="28"/>
+          <w:lang w:val="ru-RU"/>
+        </w:rPr>
+        <w:t xml:space="preserve"> и их специальностями</w:t>
+      </w:r>
+      <w:r>
+        <w:rPr>
+          <w:rFonts w:ascii="Times New Roman" w:hAnsi="Times New Roman"/>
+          <w:sz w:val="28"/>
+          <w:szCs w:val="28"/>
+          <w:lang w:val="ru-RU"/>
+        </w:rPr>
+        <w:t xml:space="preserve">. </w:t>
+      </w:r>
+      <w:r>
+        <w:rPr>
+          <w:rFonts w:ascii="Times New Roman" w:hAnsi="Times New Roman"/>
+          <w:sz w:val="28"/>
+          <w:szCs w:val="28"/>
+          <w:lang w:val="ru-RU"/>
+        </w:rPr>
+        <w:t xml:space="preserve">Здесь находится кнопка сортировки групп, которая позволяет отсортировать группы по порядку и наоборот. Здесь находится строка поиска, для нахождения нужной группы списка. </w:t>
+      </w:r>
+      <w:r>
+        <w:rPr>
+          <w:rFonts w:ascii="Times New Roman" w:hAnsi="Times New Roman"/>
+          <w:sz w:val="28"/>
+          <w:szCs w:val="28"/>
+          <w:lang w:val="ru-RU"/>
+        </w:rPr>
+        <w:t xml:space="preserve">При нажатии на </w:t>
+      </w:r>
+      <w:r>
+        <w:rPr>
+          <w:rFonts w:ascii="Times New Roman" w:hAnsi="Times New Roman"/>
+          <w:sz w:val="28"/>
+          <w:szCs w:val="28"/>
+          <w:lang w:val="ru-RU"/>
+        </w:rPr>
+        <w:t>свою группу</w:t>
+      </w:r>
+      <w:r>
+        <w:rPr>
+          <w:rFonts w:ascii="Times New Roman" w:hAnsi="Times New Roman"/>
+          <w:sz w:val="28"/>
+          <w:szCs w:val="28"/>
+          <w:lang w:val="ru-RU"/>
+        </w:rPr>
+        <w:t xml:space="preserve"> </w:t>
+      </w:r>
+      <w:r>
+        <w:rPr>
+          <w:rFonts w:ascii="Times New Roman" w:hAnsi="Times New Roman"/>
+          <w:sz w:val="28"/>
+          <w:szCs w:val="28"/>
+          <w:lang w:val="ru-RU"/>
+        </w:rPr>
+        <w:t xml:space="preserve">студент (родитель студента) </w:t>
+      </w:r>
+      <w:r>
+        <w:rPr>
+          <w:rFonts w:ascii="Times New Roman" w:hAnsi="Times New Roman"/>
+          <w:sz w:val="28"/>
+          <w:szCs w:val="28"/>
+          <w:lang w:val="ru-RU"/>
+        </w:rPr>
+        <w:t xml:space="preserve">увидит </w:t>
+      </w:r>
+      <w:r>
+        <w:rPr>
+          <w:rFonts w:ascii="Times New Roman" w:hAnsi="Times New Roman"/>
+          <w:sz w:val="28"/>
+          <w:szCs w:val="28"/>
+          <w:lang w:val="ru-RU"/>
+        </w:rPr>
+        <w:t>список</w:t>
+      </w:r>
+      <w:r>
+        <w:rPr>
+          <w:rFonts w:ascii="Times New Roman" w:hAnsi="Times New Roman"/>
+          <w:sz w:val="28"/>
+          <w:szCs w:val="28"/>
+          <w:lang w:val="ru-RU"/>
+        </w:rPr>
+        <w:t xml:space="preserve"> студент</w:t>
+      </w:r>
+      <w:r>
+        <w:rPr>
+          <w:rFonts w:ascii="Times New Roman" w:hAnsi="Times New Roman"/>
+          <w:sz w:val="28"/>
+          <w:szCs w:val="28"/>
+          <w:lang w:val="ru-RU"/>
+        </w:rPr>
+        <w:t>ов</w:t>
+      </w:r>
+      <w:r>
+        <w:rPr>
+          <w:rFonts w:ascii="Times New Roman" w:hAnsi="Times New Roman"/>
+          <w:sz w:val="28"/>
+          <w:szCs w:val="28"/>
+          <w:lang w:val="ru-RU"/>
+        </w:rPr>
+        <w:t xml:space="preserve"> этой группы. При нажатии на ФИО </w:t>
+      </w:r>
+      <w:r>
+        <w:rPr>
+          <w:rFonts w:ascii="Times New Roman" w:hAnsi="Times New Roman"/>
+          <w:b/>
+          <w:sz w:val="28"/>
+          <w:szCs w:val="28"/>
+          <w:lang w:val="ru-RU"/>
+        </w:rPr>
+        <w:t>своего</w:t>
+      </w:r>
+      <w:r>
+        <w:rPr>
+          <w:rFonts w:ascii="Times New Roman" w:hAnsi="Times New Roman"/>
+          <w:sz w:val="28"/>
+          <w:szCs w:val="28"/>
+          <w:lang w:val="ru-RU"/>
+        </w:rPr>
+        <w:t xml:space="preserve"> </w:t>
+      </w:r>
+      <w:r>
+        <w:rPr>
+          <w:rFonts w:ascii="Times New Roman" w:hAnsi="Times New Roman"/>
+          <w:sz w:val="28"/>
+          <w:szCs w:val="28"/>
+          <w:lang w:val="ru-RU"/>
+        </w:rPr>
+        <w:t xml:space="preserve">студента, </w:t>
+      </w:r>
+      <w:r>
+        <w:rPr>
+          <w:rFonts w:ascii="Times New Roman" w:hAnsi="Times New Roman"/>
+          <w:sz w:val="28"/>
+          <w:szCs w:val="28"/>
+          <w:lang w:val="ru-RU"/>
+        </w:rPr>
+        <w:t xml:space="preserve">студент (родитель студента) </w:t>
+      </w:r>
+      <w:r>
+        <w:rPr>
+          <w:rFonts w:ascii="Times New Roman" w:hAnsi="Times New Roman"/>
+          <w:sz w:val="28"/>
+          <w:szCs w:val="28"/>
+          <w:lang w:val="ru-RU"/>
+        </w:rPr>
+        <w:t xml:space="preserve">переходит к </w:t>
+      </w:r>
+      <w:r>
+        <w:rPr>
+          <w:rFonts w:ascii="Times New Roman" w:hAnsi="Times New Roman"/>
+          <w:sz w:val="28"/>
+          <w:szCs w:val="28"/>
+          <w:lang w:val="ru-RU"/>
+        </w:rPr>
+        <w:t>странице</w:t>
+      </w:r>
+      <w:r>
+        <w:rPr>
+          <w:rFonts w:ascii="Times New Roman" w:hAnsi="Times New Roman"/>
+          <w:sz w:val="28"/>
+          <w:szCs w:val="28"/>
+          <w:lang w:val="ru-RU"/>
+        </w:rPr>
+        <w:t xml:space="preserve"> зачетка, где видит оценки, сгруппированные по семестрам студента этой группы.</w:t>
+      </w:r>
+      <w:r>
+        <w:rPr>
+          <w:rFonts w:ascii="Times New Roman" w:hAnsi="Times New Roman"/>
+          <w:sz w:val="28"/>
+          <w:szCs w:val="28"/>
+          <w:lang w:val="ru-RU"/>
+        </w:rPr>
+        <w:t xml:space="preserve"> Оценок других учащихся студент (родитель студента) </w:t>
+      </w:r>
+      <w:r>
+        <w:rPr>
+          <w:rFonts w:ascii="Times New Roman" w:hAnsi="Times New Roman"/>
+          <w:b/>
+          <w:sz w:val="28"/>
+          <w:szCs w:val="28"/>
+          <w:lang w:val="ru-RU"/>
+        </w:rPr>
+        <w:t>видеть не может</w:t>
+      </w:r>
+      <w:r>
+        <w:rPr>
+          <w:rFonts w:ascii="Times New Roman" w:hAnsi="Times New Roman"/>
+          <w:sz w:val="28"/>
+          <w:szCs w:val="28"/>
+          <w:lang w:val="ru-RU"/>
+        </w:rPr>
+        <w:t>.</w:t>
+      </w:r>
+    </w:p>
+    <w:p>
+      <w:pPr>
+        <w:spacing w:after="0" w:line="360" w:lineRule="auto"/>
+        <w:jc w:val="both"/>
+        <w:rPr>
+          <w:rFonts w:ascii="Times New Roman" w:hAnsi="Times New Roman"/>
+          <w:sz w:val="28"/>
+          <w:szCs w:val="28"/>
+          <w:lang w:val="ru-RU"/>
+        </w:rPr>
+      </w:pPr>
+      <w:r>
+        <w:rPr>
+          <w:rFonts w:ascii="Times New Roman" w:hAnsi="Times New Roman"/>
+          <w:b/>
+          <w:sz w:val="28"/>
+          <w:szCs w:val="28"/>
+          <w:lang w:val="ru-RU"/>
+        </w:rPr>
+        <w:t xml:space="preserve">Students </w:t>
+      </w:r>
+      <w:r>
+        <w:rPr>
+          <w:rFonts w:ascii="Times New Roman" w:hAnsi="Times New Roman"/>
+          <w:sz w:val="28"/>
+          <w:szCs w:val="28"/>
+          <w:lang w:val="ru-RU"/>
+        </w:rPr>
+        <w:t xml:space="preserve">– нажав на эту ссылку, </w:t>
+      </w:r>
+      <w:r>
+        <w:rPr>
+          <w:rFonts w:ascii="Times New Roman" w:hAnsi="Times New Roman"/>
+          <w:sz w:val="28"/>
+          <w:szCs w:val="28"/>
+          <w:lang w:val="ru-RU"/>
+        </w:rPr>
+        <w:t xml:space="preserve">студент (родитель студента) </w:t>
+      </w:r>
+      <w:r>
+        <w:rPr>
+          <w:rFonts w:ascii="Times New Roman" w:hAnsi="Times New Roman"/>
+          <w:sz w:val="28"/>
+          <w:szCs w:val="28"/>
+          <w:lang w:val="ru-RU"/>
+        </w:rPr>
+        <w:t>видит таблицу сту</w:t>
+      </w:r>
+      <w:r>
+        <w:rPr>
+          <w:rFonts w:ascii="Times New Roman" w:hAnsi="Times New Roman"/>
+          <w:sz w:val="28"/>
+          <w:szCs w:val="28"/>
+          <w:lang w:val="ru-RU"/>
+        </w:rPr>
+        <w:t>дентов</w:t>
+      </w:r>
+      <w:r>
+        <w:rPr>
+          <w:rFonts w:ascii="Times New Roman" w:hAnsi="Times New Roman"/>
+          <w:sz w:val="28"/>
+          <w:szCs w:val="28"/>
+          <w:lang w:val="ru-RU"/>
+        </w:rPr>
+        <w:t>, их ФИО, группу.</w:t>
+      </w:r>
+      <w:r>
+        <w:rPr>
+          <w:rFonts w:ascii="Times New Roman" w:hAnsi="Times New Roman"/>
+          <w:sz w:val="28"/>
+          <w:szCs w:val="28"/>
+          <w:lang w:val="ru-RU"/>
+        </w:rPr>
+        <w:t xml:space="preserve"> </w:t>
+      </w:r>
+      <w:r>
+        <w:rPr>
+          <w:rFonts w:ascii="Times New Roman" w:hAnsi="Times New Roman"/>
+          <w:sz w:val="28"/>
+          <w:szCs w:val="28"/>
+          <w:lang w:val="ru-RU"/>
+        </w:rPr>
+        <w:t>Здесь находится строка поиска для нахождения студента.</w:t>
+      </w:r>
+      <w:r>
+        <w:rPr>
+          <w:rFonts w:ascii="Times New Roman" w:hAnsi="Times New Roman"/>
+          <w:sz w:val="28"/>
+          <w:szCs w:val="28"/>
+          <w:lang w:val="ru-RU"/>
+        </w:rPr>
+        <w:t xml:space="preserve"> </w:t>
+      </w:r>
+      <w:r>
+        <w:rPr>
+          <w:rFonts w:ascii="Times New Roman" w:hAnsi="Times New Roman"/>
+          <w:sz w:val="28"/>
+          <w:szCs w:val="28"/>
+          <w:lang w:val="ru-RU"/>
+        </w:rPr>
+        <w:t>Здесь находится кнопка сортировки</w:t>
+      </w:r>
+      <w:r>
+        <w:rPr>
+          <w:rFonts w:ascii="Times New Roman" w:hAnsi="Times New Roman"/>
+          <w:sz w:val="28"/>
+          <w:szCs w:val="28"/>
+          <w:lang w:val="ru-RU"/>
+        </w:rPr>
+        <w:t xml:space="preserve">. </w:t>
+      </w:r>
+      <w:r>
+        <w:rPr>
+          <w:rFonts w:ascii="Times New Roman" w:hAnsi="Times New Roman"/>
+          <w:sz w:val="28"/>
+          <w:szCs w:val="28"/>
+          <w:lang w:val="ru-RU"/>
+        </w:rPr>
+        <w:t xml:space="preserve">При нажатии на ФИО </w:t>
+      </w:r>
+      <w:r>
+        <w:rPr>
+          <w:rFonts w:ascii="Times New Roman" w:hAnsi="Times New Roman"/>
+          <w:sz w:val="28"/>
+          <w:szCs w:val="28"/>
+          <w:lang w:val="ru-RU"/>
+        </w:rPr>
+        <w:t xml:space="preserve">своего </w:t>
+      </w:r>
+      <w:r>
+        <w:rPr>
+          <w:rFonts w:ascii="Times New Roman" w:hAnsi="Times New Roman"/>
+          <w:sz w:val="28"/>
+          <w:szCs w:val="28"/>
+          <w:lang w:val="ru-RU"/>
+        </w:rPr>
+        <w:t>студента</w:t>
+      </w:r>
+      <w:r>
+        <w:rPr>
+          <w:rFonts w:ascii="Times New Roman" w:hAnsi="Times New Roman"/>
+          <w:sz w:val="28"/>
+          <w:szCs w:val="28"/>
+          <w:lang w:val="ru-RU"/>
+        </w:rPr>
+        <w:t xml:space="preserve"> (или себя)</w:t>
+      </w:r>
+      <w:r>
+        <w:rPr>
+          <w:rFonts w:ascii="Times New Roman" w:hAnsi="Times New Roman"/>
+          <w:sz w:val="28"/>
+          <w:szCs w:val="28"/>
+          <w:lang w:val="ru-RU"/>
+        </w:rPr>
+        <w:t xml:space="preserve"> </w:t>
+      </w:r>
+      <w:r>
+        <w:rPr>
+          <w:rFonts w:ascii="Times New Roman" w:hAnsi="Times New Roman"/>
+          <w:sz w:val="28"/>
+          <w:szCs w:val="28"/>
+          <w:lang w:val="ru-RU"/>
+        </w:rPr>
+        <w:t>студент (родитель студента) переходит к своей</w:t>
+      </w:r>
+      <w:r>
+        <w:rPr>
+          <w:rFonts w:ascii="Times New Roman" w:hAnsi="Times New Roman"/>
+          <w:sz w:val="28"/>
+          <w:szCs w:val="28"/>
+          <w:lang w:val="ru-RU"/>
+        </w:rPr>
+        <w:t xml:space="preserve"> зачетке.</w:t>
+      </w:r>
+    </w:p>
+    <w:p>
+      <w:pPr>
+        <w:spacing w:after="0" w:line="360" w:lineRule="auto"/>
+        <w:jc w:val="both"/>
+        <w:rPr>
+          <w:rFonts w:ascii="Times New Roman" w:hAnsi="Times New Roman"/>
+          <w:sz w:val="28"/>
+          <w:szCs w:val="28"/>
+          <w:lang w:val="ru-RU"/>
+        </w:rPr>
+      </w:pPr>
+      <w:r>
+        <w:rPr>
+          <w:rFonts w:ascii="Times New Roman" w:hAnsi="Times New Roman"/>
+          <w:b/>
+          <w:sz w:val="28"/>
+          <w:szCs w:val="28"/>
+          <w:lang w:val="ru-RU"/>
+        </w:rPr>
+        <w:t>Subjects</w:t>
+      </w:r>
+      <w:r>
+        <w:rPr>
+          <w:rFonts w:ascii="Times New Roman" w:hAnsi="Times New Roman"/>
+          <w:sz w:val="28"/>
+          <w:szCs w:val="28"/>
+          <w:lang w:val="ru-RU"/>
+        </w:rPr>
+        <w:t xml:space="preserve"> – при переходе по этой ссылке, </w:t>
+      </w:r>
+      <w:r>
+        <w:rPr>
+          <w:rFonts w:ascii="Times New Roman" w:hAnsi="Times New Roman"/>
+          <w:sz w:val="28"/>
+          <w:szCs w:val="28"/>
+          <w:lang w:val="ru-RU"/>
+        </w:rPr>
+        <w:t>он</w:t>
+      </w:r>
+      <w:r>
+        <w:rPr>
+          <w:rFonts w:ascii="Times New Roman" w:hAnsi="Times New Roman"/>
+          <w:sz w:val="28"/>
+          <w:szCs w:val="28"/>
+          <w:lang w:val="ru-RU"/>
+        </w:rPr>
+        <w:t xml:space="preserve"> видит таблицу, которая содержит название предмета, количество кредитов, ФИО преподавателя, который ведет </w:t>
+      </w:r>
+      <w:r>
+        <w:rPr>
+          <w:rFonts w:ascii="Times New Roman" w:hAnsi="Times New Roman"/>
+          <w:sz w:val="28"/>
+          <w:szCs w:val="28"/>
+          <w:lang w:val="ru-RU"/>
+        </w:rPr>
+        <w:lastRenderedPageBreak/>
+        <w:t>или вел предмет. Студент (родитель студента) видит на страничке строку для поиска.</w:t>
+      </w:r>
+      <w:r>
+        <w:rPr>
+          <w:rFonts w:ascii="Times New Roman" w:hAnsi="Times New Roman"/>
+          <w:sz w:val="28"/>
+          <w:szCs w:val="28"/>
+          <w:lang w:val="ru-RU"/>
+        </w:rPr>
+        <w:t xml:space="preserve"> </w:t>
+      </w:r>
+      <w:r>
+        <w:rPr>
+          <w:rFonts w:ascii="Times New Roman" w:hAnsi="Times New Roman"/>
+          <w:sz w:val="28"/>
+          <w:szCs w:val="28"/>
+          <w:lang w:val="ru-RU"/>
+        </w:rPr>
+        <w:t>Здесь находится кнопка сортировки</w:t>
+      </w:r>
+      <w:r>
+        <w:rPr>
+          <w:rFonts w:ascii="Times New Roman" w:hAnsi="Times New Roman"/>
+          <w:sz w:val="28"/>
+          <w:szCs w:val="28"/>
+          <w:lang w:val="ru-RU"/>
+        </w:rPr>
+        <w:t>.</w:t>
+      </w:r>
+    </w:p>
+    <w:p>
+      <w:pPr>
+        <w:spacing w:after="0" w:line="360" w:lineRule="auto"/>
+        <w:jc w:val="both"/>
+        <w:rPr>
+          <w:rFonts w:ascii="Times New Roman" w:hAnsi="Times New Roman"/>
+          <w:sz w:val="28"/>
+          <w:szCs w:val="28"/>
+          <w:lang w:val="ru-RU"/>
+        </w:rPr>
+      </w:pPr>
+      <w:r>
+        <w:rPr>
+          <w:rFonts w:ascii="Times New Roman" w:hAnsi="Times New Roman"/>
+          <w:b/>
+          <w:sz w:val="28"/>
+          <w:szCs w:val="28"/>
+          <w:lang w:val="ru-RU"/>
+        </w:rPr>
+        <w:t>Lectors</w:t>
+      </w:r>
+      <w:r>
+        <w:rPr>
+          <w:rFonts w:ascii="Times New Roman" w:hAnsi="Times New Roman"/>
+          <w:sz w:val="28"/>
+          <w:szCs w:val="28"/>
+          <w:lang w:val="ru-RU"/>
+        </w:rPr>
+        <w:t xml:space="preserve"> – при нажатии на эту ссылку студент (родитель студента) переходит к таблице и видит там ФИО преподавателей, их ученые степени. Здесь кроме таблицы </w:t>
+      </w:r>
+      <w:r>
+        <w:rPr>
+          <w:rFonts w:ascii="Times New Roman" w:hAnsi="Times New Roman"/>
+          <w:sz w:val="28"/>
+          <w:szCs w:val="28"/>
+          <w:lang w:val="ru-RU"/>
+        </w:rPr>
+        <w:t xml:space="preserve">студент (родитель студента) </w:t>
+      </w:r>
+      <w:r>
+        <w:rPr>
+          <w:rFonts w:ascii="Times New Roman" w:hAnsi="Times New Roman"/>
+          <w:sz w:val="28"/>
+          <w:szCs w:val="28"/>
+          <w:lang w:val="ru-RU"/>
+        </w:rPr>
+        <w:t>так же видит строку для поиска</w:t>
+      </w:r>
+      <w:r>
+        <w:rPr>
+          <w:rFonts w:ascii="Times New Roman" w:hAnsi="Times New Roman"/>
+          <w:sz w:val="28"/>
+          <w:szCs w:val="28"/>
+          <w:lang w:val="ru-RU"/>
+        </w:rPr>
+        <w:t>.</w:t>
+      </w:r>
+    </w:p>
+    <w:p>
+      <w:pPr>
+        <w:jc w:val="center"/>
+        <w:rPr>
+          <w:rFonts w:ascii="Times New Roman" w:hAnsi="Times New Roman"/>
+          <w:b/>
+          <w:sz w:val="28"/>
+          <w:szCs w:val="28"/>
+          <w:lang w:val="ru-RU"/>
+        </w:rPr>
+      </w:pPr>
+      <w:r>
+        <w:rPr>
+          <w:rFonts w:ascii="Times New Roman" w:hAnsi="Times New Roman"/>
+          <w:sz w:val="28"/>
+          <w:szCs w:val="28"/>
+          <w:lang w:val="ru-RU"/>
+        </w:rPr>
+        <w:br w:type="page"/>
+      </w:r>
+      <w:r>
+        <w:rPr>
+          <w:rFonts w:ascii="Times New Roman" w:hAnsi="Times New Roman"/>
+          <w:b/>
+          <w:sz w:val="28"/>
+          <w:szCs w:val="28"/>
+          <w:lang w:val="ru-RU"/>
+        </w:rPr>
+        <w:lastRenderedPageBreak/>
+        <w:t>Залогиненный пользователь</w:t>
+      </w:r>
+      <w:r>
+        <w:rPr>
+          <w:rFonts w:ascii="Times New Roman" w:hAnsi="Times New Roman"/>
+          <w:b/>
+          <w:sz w:val="28"/>
+          <w:szCs w:val="28"/>
+          <w:lang w:val="ru-RU"/>
+        </w:rPr>
+        <w:t xml:space="preserve"> (администратор).</w:t>
+      </w:r>
+    </w:p>
+    <w:p>
+      <w:pPr>
+        <w:spacing w:after="0" w:line="360" w:lineRule="auto"/>
+        <w:jc w:val="both"/>
+        <w:rPr>
+          <w:rFonts w:ascii="Times New Roman" w:hAnsi="Times New Roman"/>
+          <w:sz w:val="28"/>
+          <w:szCs w:val="28"/>
+          <w:lang w:val="ru-RU"/>
+        </w:rPr>
+      </w:pPr>
+      <w:r>
+        <w:rPr>
+          <w:rFonts w:ascii="Times New Roman" w:hAnsi="Times New Roman"/>
+          <w:sz w:val="28"/>
+          <w:szCs w:val="28"/>
+          <w:lang w:val="ru-RU"/>
+        </w:rPr>
+        <w:t xml:space="preserve">Администратор на главной странице </w:t>
+      </w:r>
+      <w:proofErr w:type="gramStart"/>
+      <w:r>
+        <w:rPr>
+          <w:rFonts w:ascii="Times New Roman" w:hAnsi="Times New Roman"/>
+          <w:sz w:val="28"/>
+          <w:szCs w:val="28"/>
+          <w:lang w:val="ru-RU"/>
+        </w:rPr>
+        <w:t>интернет-сервиса</w:t>
+      </w:r>
+      <w:proofErr w:type="gramEnd"/>
+      <w:r>
+        <w:rPr>
+          <w:rFonts w:ascii="Times New Roman" w:hAnsi="Times New Roman"/>
+          <w:sz w:val="28"/>
+          <w:szCs w:val="28"/>
+          <w:lang w:val="ru-RU"/>
+        </w:rPr>
+        <w:t xml:space="preserve"> видит линки (ссылки)</w:t>
+      </w:r>
+      <w:r>
+        <w:rPr>
+          <w:rFonts w:ascii="Times New Roman" w:hAnsi="Times New Roman"/>
+          <w:sz w:val="28"/>
+          <w:szCs w:val="28"/>
+          <w:lang w:val="ru-RU"/>
+        </w:rPr>
+        <w:t>:</w:t>
+      </w:r>
+      <w:r>
+        <w:rPr>
+          <w:rFonts w:ascii="Times New Roman" w:hAnsi="Times New Roman"/>
+          <w:sz w:val="28"/>
+          <w:szCs w:val="28"/>
+          <w:lang w:val="ru-RU"/>
+        </w:rPr>
+        <w:t xml:space="preserve"> </w:t>
+      </w:r>
+      <w:r>
+        <w:rPr>
+          <w:rFonts w:ascii="Times New Roman" w:hAnsi="Times New Roman"/>
+          <w:sz w:val="28"/>
+          <w:szCs w:val="28"/>
+          <w:lang w:val="ru-RU"/>
+        </w:rPr>
+        <w:t>“</w:t>
+      </w:r>
+      <w:r>
+        <w:rPr>
+          <w:rFonts w:ascii="Times New Roman" w:hAnsi="Times New Roman"/>
+          <w:sz w:val="28"/>
+          <w:szCs w:val="28"/>
+          <w:lang w:val="ru-RU"/>
+        </w:rPr>
+        <w:t>Эмблема кафедры</w:t>
+      </w:r>
+      <w:r>
+        <w:rPr>
+          <w:rFonts w:ascii="Times New Roman" w:hAnsi="Times New Roman"/>
+          <w:sz w:val="28"/>
+          <w:szCs w:val="28"/>
+          <w:lang w:val="ru-RU"/>
+        </w:rPr>
+        <w:t>”</w:t>
+      </w:r>
+      <w:r>
+        <w:rPr>
+          <w:rFonts w:ascii="Times New Roman" w:hAnsi="Times New Roman"/>
+          <w:sz w:val="28"/>
+          <w:szCs w:val="28"/>
+          <w:lang w:val="ru-RU"/>
+        </w:rPr>
+        <w:t xml:space="preserve">, </w:t>
+      </w:r>
+      <w:r>
+        <w:rPr>
+          <w:rFonts w:ascii="Times New Roman" w:hAnsi="Times New Roman"/>
+          <w:sz w:val="28"/>
+          <w:szCs w:val="28"/>
+          <w:lang w:val="ru-RU"/>
+        </w:rPr>
+        <w:t>“</w:t>
+      </w:r>
+      <w:r>
+        <w:rPr>
+          <w:rFonts w:ascii="Times New Roman" w:hAnsi="Times New Roman"/>
+          <w:sz w:val="28"/>
+          <w:szCs w:val="28"/>
+          <w:lang w:val="en-US"/>
+        </w:rPr>
+        <w:t>Groups</w:t>
+      </w:r>
+      <w:r>
+        <w:rPr>
+          <w:rFonts w:ascii="Times New Roman" w:hAnsi="Times New Roman"/>
+          <w:sz w:val="28"/>
+          <w:szCs w:val="28"/>
+          <w:lang w:val="ru-RU"/>
+        </w:rPr>
+        <w:t xml:space="preserve">” </w:t>
+      </w:r>
+      <w:r>
+        <w:rPr>
+          <w:rFonts w:ascii="Times New Roman" w:hAnsi="Times New Roman"/>
+          <w:sz w:val="28"/>
+          <w:szCs w:val="28"/>
+          <w:lang w:val="ru-RU"/>
+        </w:rPr>
+        <w:t>,</w:t>
+      </w:r>
+      <w:r>
+        <w:rPr>
+          <w:rFonts w:ascii="Times New Roman" w:hAnsi="Times New Roman"/>
+          <w:sz w:val="28"/>
+          <w:szCs w:val="28"/>
+          <w:lang w:val="ru-RU"/>
+        </w:rPr>
+        <w:t xml:space="preserve"> “</w:t>
+      </w:r>
+      <w:r>
+        <w:t xml:space="preserve"> </w:t>
+      </w:r>
+      <w:r>
+        <w:rPr>
+          <w:rFonts w:ascii="Times New Roman" w:hAnsi="Times New Roman"/>
+          <w:sz w:val="28"/>
+          <w:szCs w:val="28"/>
+          <w:lang w:val="ru-RU"/>
+        </w:rPr>
+        <w:t xml:space="preserve">Students ” </w:t>
+      </w:r>
+      <w:r>
+        <w:rPr>
+          <w:rFonts w:ascii="Times New Roman" w:hAnsi="Times New Roman"/>
+          <w:sz w:val="28"/>
+          <w:szCs w:val="28"/>
+          <w:lang w:val="ru-RU"/>
+        </w:rPr>
+        <w:t xml:space="preserve">, </w:t>
+      </w:r>
+      <w:r>
+        <w:rPr>
+          <w:rFonts w:ascii="Times New Roman" w:hAnsi="Times New Roman"/>
+          <w:sz w:val="28"/>
+          <w:szCs w:val="28"/>
+          <w:lang w:val="ru-RU"/>
+        </w:rPr>
+        <w:t>“</w:t>
+      </w:r>
+      <w:r>
+        <w:t xml:space="preserve"> </w:t>
+      </w:r>
+      <w:r>
+        <w:rPr>
+          <w:rFonts w:ascii="Times New Roman" w:hAnsi="Times New Roman"/>
+          <w:sz w:val="28"/>
+          <w:szCs w:val="28"/>
+          <w:lang w:val="ru-RU"/>
+        </w:rPr>
+        <w:t>Subjects ”</w:t>
+      </w:r>
+      <w:r>
+        <w:rPr>
+          <w:rFonts w:ascii="Times New Roman" w:hAnsi="Times New Roman"/>
+          <w:sz w:val="28"/>
+          <w:szCs w:val="28"/>
+          <w:lang w:val="ru-RU"/>
+        </w:rPr>
+        <w:t>,</w:t>
+      </w:r>
+      <w:r>
+        <w:rPr>
+          <w:rFonts w:ascii="Times New Roman" w:hAnsi="Times New Roman"/>
+          <w:sz w:val="28"/>
+          <w:szCs w:val="28"/>
+          <w:lang w:val="ru-RU"/>
+        </w:rPr>
+        <w:t xml:space="preserve"> “</w:t>
+      </w:r>
+      <w:r>
+        <w:t xml:space="preserve"> </w:t>
+      </w:r>
+      <w:r>
+        <w:rPr>
+          <w:rFonts w:ascii="Times New Roman" w:hAnsi="Times New Roman"/>
+          <w:sz w:val="28"/>
+          <w:szCs w:val="28"/>
+          <w:lang w:val="ru-RU"/>
+        </w:rPr>
+        <w:t>Lectors ”</w:t>
+      </w:r>
+      <w:r>
+        <w:rPr>
+          <w:rFonts w:ascii="Times New Roman" w:hAnsi="Times New Roman"/>
+          <w:sz w:val="28"/>
+          <w:szCs w:val="28"/>
+          <w:lang w:val="ru-RU"/>
+        </w:rPr>
+        <w:t>.</w:t>
+      </w:r>
+    </w:p>
+    <w:p>
+      <w:pPr>
+        <w:spacing w:after="0" w:line="360" w:lineRule="auto"/>
+        <w:jc w:val="both"/>
+        <w:rPr>
+          <w:rFonts w:ascii="Times New Roman" w:hAnsi="Times New Roman"/>
+          <w:sz w:val="28"/>
+          <w:szCs w:val="28"/>
+          <w:lang w:val="ru-RU"/>
+        </w:rPr>
+      </w:pPr>
+      <w:r>
+        <w:rPr>
+          <w:rFonts w:ascii="Times New Roman" w:hAnsi="Times New Roman"/>
+          <w:b/>
+          <w:sz w:val="28"/>
+          <w:szCs w:val="28"/>
+          <w:lang w:val="ru-RU"/>
+        </w:rPr>
+        <w:t>Эмблема кафедры</w:t>
+      </w:r>
+      <w:r>
+        <w:rPr>
+          <w:rFonts w:ascii="Times New Roman" w:hAnsi="Times New Roman"/>
+          <w:sz w:val="28"/>
+          <w:szCs w:val="28"/>
+          <w:lang w:val="ru-RU"/>
+        </w:rPr>
+        <w:t xml:space="preserve"> – это значок, при нажатии на который, пользователь </w:t>
+      </w:r>
+      <w:r>
+        <w:rPr>
+          <w:rFonts w:ascii="Times New Roman" w:hAnsi="Times New Roman"/>
+          <w:sz w:val="28"/>
+          <w:szCs w:val="28"/>
+          <w:lang w:val="ru-RU"/>
+        </w:rPr>
+        <w:t>возвра</w:t>
+      </w:r>
+      <w:r>
+        <w:rPr>
+          <w:rFonts w:ascii="Times New Roman" w:hAnsi="Times New Roman"/>
+          <w:sz w:val="28"/>
+          <w:szCs w:val="28"/>
+          <w:lang w:val="ru-RU"/>
+        </w:rPr>
+        <w:t>щается на главную страницу. Этот значок пользователь видит при переходах на все странички.</w:t>
+      </w:r>
+    </w:p>
+    <w:p>
+      <w:pPr>
+        <w:spacing w:after="0" w:line="360" w:lineRule="auto"/>
+        <w:jc w:val="both"/>
+        <w:rPr>
+          <w:rFonts w:ascii="Times New Roman" w:hAnsi="Times New Roman"/>
+          <w:sz w:val="28"/>
+          <w:szCs w:val="28"/>
+          <w:lang w:val="ru-RU"/>
+        </w:rPr>
+      </w:pPr>
+      <w:r>
+        <w:rPr>
+          <w:rFonts w:ascii="Times New Roman" w:hAnsi="Times New Roman"/>
+          <w:sz w:val="28"/>
+          <w:szCs w:val="28"/>
+          <w:lang w:val="ru-RU"/>
+        </w:rPr>
+        <w:t xml:space="preserve">На определенных страничках содержится </w:t>
+      </w:r>
+      <w:r>
+        <w:rPr>
+          <w:rFonts w:ascii="Times New Roman" w:hAnsi="Times New Roman"/>
+          <w:b/>
+          <w:sz w:val="28"/>
+          <w:szCs w:val="28"/>
+          <w:lang w:val="ru-RU"/>
+        </w:rPr>
+        <w:t>строка поиска</w:t>
+      </w:r>
+      <w:r>
+        <w:rPr>
+          <w:rFonts w:ascii="Times New Roman" w:hAnsi="Times New Roman"/>
+          <w:sz w:val="28"/>
+          <w:szCs w:val="28"/>
+          <w:lang w:val="ru-RU"/>
+        </w:rPr>
+        <w:t>, которая помогает преподавателю найти нужного студента или предмет или группу из полного списка. На страничках есть сортировка по возрастанию или убыванию и строка, содержащая путь пользователя для возможности вернуться на предыдущую страницу.</w:t>
+      </w:r>
+    </w:p>
+    <w:p>
+      <w:pPr>
+        <w:spacing w:after="0" w:line="360" w:lineRule="auto"/>
+        <w:jc w:val="both"/>
+        <w:rPr>
+          <w:rFonts w:ascii="Times New Roman" w:hAnsi="Times New Roman"/>
+          <w:sz w:val="28"/>
+          <w:szCs w:val="28"/>
+          <w:lang w:val="ru-RU"/>
+        </w:rPr>
+      </w:pPr>
+      <w:proofErr w:type="spellStart"/>
+      <w:r>
+        <w:rPr>
+          <w:rFonts w:ascii="Times New Roman" w:hAnsi="Times New Roman"/>
+          <w:b/>
+          <w:sz w:val="28"/>
+          <w:szCs w:val="28"/>
+          <w:lang w:val="ru-RU"/>
+        </w:rPr>
+        <w:t>Groups</w:t>
+      </w:r>
+      <w:proofErr w:type="spellEnd"/>
+      <w:r>
+        <w:rPr>
+          <w:rFonts w:ascii="Times New Roman" w:hAnsi="Times New Roman"/>
+          <w:sz w:val="28"/>
+          <w:szCs w:val="28"/>
+          <w:lang w:val="ru-RU"/>
+        </w:rPr>
+        <w:t xml:space="preserve"> – после перехода по этой ссылке </w:t>
+      </w:r>
+      <w:r>
+        <w:rPr>
+          <w:rFonts w:ascii="Times New Roman" w:hAnsi="Times New Roman"/>
+          <w:sz w:val="28"/>
+          <w:szCs w:val="28"/>
+          <w:lang w:val="ru-RU"/>
+        </w:rPr>
+        <w:t>администратор</w:t>
+      </w:r>
+      <w:r>
+        <w:rPr>
+          <w:rFonts w:ascii="Times New Roman" w:hAnsi="Times New Roman"/>
+          <w:sz w:val="28"/>
+          <w:szCs w:val="28"/>
+          <w:lang w:val="ru-RU"/>
+        </w:rPr>
+        <w:t xml:space="preserve"> увидит таблицу с группами студентов </w:t>
+      </w:r>
+      <w:r>
+        <w:rPr>
+          <w:rFonts w:ascii="Times New Roman" w:hAnsi="Times New Roman"/>
+          <w:sz w:val="28"/>
+          <w:szCs w:val="28"/>
+          <w:lang w:val="ru-RU"/>
+        </w:rPr>
+        <w:t>кафедры СПУ</w:t>
+      </w:r>
+      <w:r>
+        <w:rPr>
+          <w:rFonts w:ascii="Times New Roman" w:hAnsi="Times New Roman"/>
+          <w:sz w:val="28"/>
+          <w:szCs w:val="28"/>
+          <w:lang w:val="ru-RU"/>
+        </w:rPr>
+        <w:t xml:space="preserve"> и их специальностями</w:t>
+      </w:r>
+      <w:r>
+        <w:rPr>
+          <w:rFonts w:ascii="Times New Roman" w:hAnsi="Times New Roman"/>
+          <w:sz w:val="28"/>
+          <w:szCs w:val="28"/>
+          <w:lang w:val="ru-RU"/>
+        </w:rPr>
+        <w:t xml:space="preserve">. </w:t>
+      </w:r>
+      <w:r>
+        <w:rPr>
+          <w:rFonts w:ascii="Times New Roman" w:hAnsi="Times New Roman"/>
+          <w:sz w:val="28"/>
+          <w:szCs w:val="28"/>
+          <w:lang w:val="ru-RU"/>
+        </w:rPr>
+        <w:t xml:space="preserve">Здесь находится кнопка сортировки групп, которая позволяет отсортировать группы по порядку и наоборот. Здесь находится строка поиска, для нахождения нужной группы списка. </w:t>
+      </w:r>
+      <w:r>
+        <w:rPr>
+          <w:rFonts w:ascii="Times New Roman" w:hAnsi="Times New Roman"/>
+          <w:sz w:val="28"/>
+          <w:szCs w:val="28"/>
+          <w:lang w:val="ru-RU"/>
+        </w:rPr>
+        <w:t xml:space="preserve">При нажатии на </w:t>
+      </w:r>
+      <w:r>
+        <w:rPr>
+          <w:rFonts w:ascii="Times New Roman" w:hAnsi="Times New Roman"/>
+          <w:sz w:val="28"/>
+          <w:szCs w:val="28"/>
+          <w:lang w:val="ru-RU"/>
+        </w:rPr>
+        <w:t xml:space="preserve">любую группу </w:t>
+      </w:r>
+      <w:r>
+        <w:rPr>
+          <w:rFonts w:ascii="Times New Roman" w:hAnsi="Times New Roman"/>
+          <w:sz w:val="28"/>
+          <w:szCs w:val="28"/>
+          <w:lang w:val="ru-RU"/>
+        </w:rPr>
+        <w:t>администратор</w:t>
+      </w:r>
+      <w:r>
+        <w:rPr>
+          <w:rFonts w:ascii="Times New Roman" w:hAnsi="Times New Roman"/>
+          <w:sz w:val="28"/>
+          <w:szCs w:val="28"/>
+          <w:lang w:val="ru-RU"/>
+        </w:rPr>
+        <w:t xml:space="preserve"> увидит </w:t>
+      </w:r>
+      <w:r>
+        <w:rPr>
+          <w:rFonts w:ascii="Times New Roman" w:hAnsi="Times New Roman"/>
+          <w:sz w:val="28"/>
+          <w:szCs w:val="28"/>
+          <w:lang w:val="ru-RU"/>
+        </w:rPr>
+        <w:t>список студентов</w:t>
+      </w:r>
+      <w:r>
+        <w:rPr>
+          <w:rFonts w:ascii="Times New Roman" w:hAnsi="Times New Roman"/>
+          <w:sz w:val="28"/>
+          <w:szCs w:val="28"/>
+          <w:lang w:val="ru-RU"/>
+        </w:rPr>
+        <w:t xml:space="preserve"> этой группы</w:t>
+      </w:r>
+      <w:r>
+        <w:rPr>
+          <w:rFonts w:ascii="Times New Roman" w:hAnsi="Times New Roman"/>
+          <w:sz w:val="28"/>
+          <w:szCs w:val="28"/>
+          <w:lang w:val="ru-RU"/>
+        </w:rPr>
+        <w:t xml:space="preserve"> и их заметки</w:t>
+      </w:r>
+      <w:r>
+        <w:rPr>
+          <w:rFonts w:ascii="Times New Roman" w:hAnsi="Times New Roman"/>
+          <w:sz w:val="28"/>
+          <w:szCs w:val="28"/>
+          <w:lang w:val="ru-RU"/>
+        </w:rPr>
+        <w:t xml:space="preserve">. При нажатии на ФИО студента, </w:t>
+      </w:r>
+      <w:r>
+        <w:rPr>
+          <w:rFonts w:ascii="Times New Roman" w:hAnsi="Times New Roman"/>
+          <w:sz w:val="28"/>
+          <w:szCs w:val="28"/>
+          <w:lang w:val="ru-RU"/>
+        </w:rPr>
+        <w:t>администратор</w:t>
+      </w:r>
+      <w:r>
+        <w:rPr>
+          <w:rFonts w:ascii="Times New Roman" w:hAnsi="Times New Roman"/>
+          <w:sz w:val="28"/>
+          <w:szCs w:val="28"/>
+          <w:lang w:val="ru-RU"/>
+        </w:rPr>
+        <w:t xml:space="preserve"> переходит к </w:t>
+      </w:r>
+      <w:r>
+        <w:rPr>
+          <w:rFonts w:ascii="Times New Roman" w:hAnsi="Times New Roman"/>
+          <w:sz w:val="28"/>
+          <w:szCs w:val="28"/>
+          <w:lang w:val="ru-RU"/>
+        </w:rPr>
+        <w:t>странице</w:t>
+      </w:r>
+      <w:r>
+        <w:rPr>
+          <w:rFonts w:ascii="Times New Roman" w:hAnsi="Times New Roman"/>
+          <w:sz w:val="28"/>
+          <w:szCs w:val="28"/>
+          <w:lang w:val="ru-RU"/>
+        </w:rPr>
+        <w:t xml:space="preserve"> зачетка, где видит оценки, сгруппированные по семестрам студента этой группы</w:t>
+      </w:r>
+      <w:r>
+        <w:rPr>
+          <w:rFonts w:ascii="Times New Roman" w:hAnsi="Times New Roman"/>
+          <w:sz w:val="28"/>
+          <w:szCs w:val="28"/>
+          <w:lang w:val="ru-RU"/>
+        </w:rPr>
+        <w:t>.</w:t>
+      </w:r>
+      <w:r>
+        <w:rPr>
+          <w:rFonts w:ascii="Times New Roman" w:hAnsi="Times New Roman"/>
+          <w:sz w:val="28"/>
+          <w:szCs w:val="28"/>
+          <w:lang w:val="ru-RU"/>
+        </w:rPr>
+        <w:t xml:space="preserve"> </w:t>
+      </w:r>
+      <w:r>
+        <w:rPr>
+          <w:rFonts w:ascii="Times New Roman" w:hAnsi="Times New Roman"/>
+          <w:sz w:val="28"/>
+          <w:szCs w:val="28"/>
+          <w:lang w:val="ru-RU"/>
+        </w:rPr>
+        <w:t>Администратор</w:t>
+      </w:r>
+      <w:r>
+        <w:rPr>
+          <w:rFonts w:ascii="Times New Roman" w:hAnsi="Times New Roman"/>
+          <w:sz w:val="28"/>
+          <w:szCs w:val="28"/>
+          <w:lang w:val="ru-RU"/>
+        </w:rPr>
+        <w:t xml:space="preserve"> может видеть оценки всех учащихся.</w:t>
+      </w:r>
+    </w:p>
+    <w:p>
+      <w:pPr>
+        <w:spacing w:after="0" w:line="360" w:lineRule="auto"/>
+        <w:jc w:val="both"/>
+        <w:rPr>
+          <w:rFonts w:ascii="Times New Roman" w:hAnsi="Times New Roman"/>
+          <w:sz w:val="28"/>
+          <w:szCs w:val="28"/>
+          <w:lang w:val="ru-RU"/>
+        </w:rPr>
+      </w:pPr>
+      <w:r>
+        <w:rPr>
+          <w:rFonts w:ascii="Times New Roman" w:hAnsi="Times New Roman"/>
+          <w:b/>
+          <w:sz w:val="28"/>
+          <w:szCs w:val="28"/>
+          <w:lang w:val="ru-RU"/>
+        </w:rPr>
+        <w:t xml:space="preserve">Students </w:t>
+      </w:r>
+      <w:r>
+        <w:rPr>
+          <w:rFonts w:ascii="Times New Roman" w:hAnsi="Times New Roman"/>
+          <w:sz w:val="28"/>
+          <w:szCs w:val="28"/>
+          <w:lang w:val="ru-RU"/>
+        </w:rPr>
+        <w:t xml:space="preserve">– нажав на эту ссылку, </w:t>
+      </w:r>
+      <w:r>
+        <w:rPr>
+          <w:rFonts w:ascii="Times New Roman" w:hAnsi="Times New Roman"/>
+          <w:sz w:val="28"/>
+          <w:szCs w:val="28"/>
+          <w:lang w:val="ru-RU"/>
+        </w:rPr>
+        <w:t>администратор</w:t>
+      </w:r>
+      <w:r>
+        <w:rPr>
+          <w:rFonts w:ascii="Times New Roman" w:hAnsi="Times New Roman"/>
+          <w:sz w:val="28"/>
+          <w:szCs w:val="28"/>
+          <w:lang w:val="ru-RU"/>
+        </w:rPr>
+        <w:t xml:space="preserve"> </w:t>
+      </w:r>
+      <w:r>
+        <w:rPr>
+          <w:rFonts w:ascii="Times New Roman" w:hAnsi="Times New Roman"/>
+          <w:sz w:val="28"/>
+          <w:szCs w:val="28"/>
+          <w:lang w:val="ru-RU"/>
+        </w:rPr>
+        <w:t>видит таблицу сту</w:t>
+      </w:r>
+      <w:r>
+        <w:rPr>
+          <w:rFonts w:ascii="Times New Roman" w:hAnsi="Times New Roman"/>
+          <w:sz w:val="28"/>
+          <w:szCs w:val="28"/>
+          <w:lang w:val="ru-RU"/>
+        </w:rPr>
+        <w:t>дентов, их ФИО, группу.</w:t>
+      </w:r>
+      <w:r>
+        <w:rPr>
+          <w:rFonts w:ascii="Times New Roman" w:hAnsi="Times New Roman"/>
+          <w:sz w:val="28"/>
+          <w:szCs w:val="28"/>
+          <w:lang w:val="ru-RU"/>
+        </w:rPr>
+        <w:t xml:space="preserve"> </w:t>
+      </w:r>
+      <w:r>
+        <w:rPr>
+          <w:rFonts w:ascii="Times New Roman" w:hAnsi="Times New Roman"/>
+          <w:sz w:val="28"/>
+          <w:szCs w:val="28"/>
+          <w:lang w:val="ru-RU"/>
+        </w:rPr>
+        <w:t>Здесь находится строка поиска для нахождения студента.</w:t>
+      </w:r>
+      <w:r>
+        <w:rPr>
+          <w:rFonts w:ascii="Times New Roman" w:hAnsi="Times New Roman"/>
+          <w:sz w:val="28"/>
+          <w:szCs w:val="28"/>
+          <w:lang w:val="ru-RU"/>
+        </w:rPr>
+        <w:t xml:space="preserve"> Здесь находится кнопка сортировки</w:t>
+      </w:r>
+      <w:r>
+        <w:rPr>
+          <w:rFonts w:ascii="Times New Roman" w:hAnsi="Times New Roman"/>
+          <w:sz w:val="28"/>
+          <w:szCs w:val="28"/>
+          <w:lang w:val="ru-RU"/>
+        </w:rPr>
+        <w:t xml:space="preserve">. </w:t>
+      </w:r>
+      <w:r>
+        <w:rPr>
+          <w:rFonts w:ascii="Times New Roman" w:hAnsi="Times New Roman"/>
+          <w:sz w:val="28"/>
+          <w:szCs w:val="28"/>
+          <w:lang w:val="ru-RU"/>
+        </w:rPr>
+        <w:t>При нажатии на ФИО студента</w:t>
+      </w:r>
+      <w:r>
+        <w:rPr>
+          <w:rFonts w:ascii="Times New Roman" w:hAnsi="Times New Roman"/>
+          <w:sz w:val="28"/>
+          <w:szCs w:val="28"/>
+          <w:lang w:val="ru-RU"/>
+        </w:rPr>
+        <w:t xml:space="preserve"> </w:t>
+      </w:r>
+      <w:r>
+        <w:rPr>
+          <w:rFonts w:ascii="Times New Roman" w:hAnsi="Times New Roman"/>
+          <w:sz w:val="28"/>
+          <w:szCs w:val="28"/>
+          <w:lang w:val="ru-RU"/>
+        </w:rPr>
+        <w:t>администратор</w:t>
+      </w:r>
+      <w:r>
+        <w:rPr>
+          <w:rFonts w:ascii="Times New Roman" w:hAnsi="Times New Roman"/>
+          <w:sz w:val="28"/>
+          <w:szCs w:val="28"/>
+          <w:lang w:val="ru-RU"/>
+        </w:rPr>
+        <w:t xml:space="preserve"> переходит к </w:t>
+      </w:r>
+      <w:r>
+        <w:rPr>
+          <w:rFonts w:ascii="Times New Roman" w:hAnsi="Times New Roman"/>
+          <w:sz w:val="28"/>
+          <w:szCs w:val="28"/>
+          <w:lang w:val="ru-RU"/>
+        </w:rPr>
+        <w:t>его</w:t>
+      </w:r>
+      <w:r>
+        <w:rPr>
+          <w:rFonts w:ascii="Times New Roman" w:hAnsi="Times New Roman"/>
+          <w:sz w:val="28"/>
+          <w:szCs w:val="28"/>
+          <w:lang w:val="ru-RU"/>
+        </w:rPr>
+        <w:t xml:space="preserve"> зачетке.</w:t>
+      </w:r>
+    </w:p>
+    <w:p>
+      <w:pPr>
+        <w:spacing w:after="0" w:line="360" w:lineRule="auto"/>
+        <w:jc w:val="both"/>
+        <w:rPr>
+          <w:rFonts w:ascii="Times New Roman" w:hAnsi="Times New Roman"/>
+          <w:sz w:val="28"/>
+          <w:szCs w:val="28"/>
+          <w:lang w:val="ru-RU"/>
+        </w:rPr>
+      </w:pPr>
+      <w:r>
+        <w:rPr>
+          <w:rFonts w:ascii="Times New Roman" w:hAnsi="Times New Roman"/>
+          <w:b/>
+          <w:sz w:val="28"/>
+          <w:szCs w:val="28"/>
+          <w:lang w:val="ru-RU"/>
+        </w:rPr>
+        <w:t>Subjects</w:t>
+      </w:r>
+      <w:r>
+        <w:rPr>
+          <w:rFonts w:ascii="Times New Roman" w:hAnsi="Times New Roman"/>
+          <w:sz w:val="28"/>
+          <w:szCs w:val="28"/>
+          <w:lang w:val="ru-RU"/>
+        </w:rPr>
+        <w:t xml:space="preserve"> – при переходе по этой ссылке, </w:t>
+      </w:r>
+      <w:r>
+        <w:rPr>
+          <w:rFonts w:ascii="Times New Roman" w:hAnsi="Times New Roman"/>
+          <w:sz w:val="28"/>
+          <w:szCs w:val="28"/>
+          <w:lang w:val="ru-RU"/>
+        </w:rPr>
+        <w:t>администратор</w:t>
+      </w:r>
+      <w:r>
+        <w:rPr>
+          <w:rFonts w:ascii="Times New Roman" w:hAnsi="Times New Roman"/>
+          <w:sz w:val="28"/>
+          <w:szCs w:val="28"/>
+          <w:lang w:val="ru-RU"/>
+        </w:rPr>
+        <w:t xml:space="preserve"> видит таблицу, которая содержит название предмета, количество кредитов, ФИО преподавателя, который ведет или вел предмет. А</w:t>
+      </w:r>
+      <w:r>
+        <w:rPr>
+          <w:rFonts w:ascii="Times New Roman" w:hAnsi="Times New Roman"/>
+          <w:sz w:val="28"/>
+          <w:szCs w:val="28"/>
+          <w:lang w:val="ru-RU"/>
+        </w:rPr>
+        <w:t>дминистратор</w:t>
+      </w:r>
+      <w:r>
+        <w:rPr>
+          <w:rFonts w:ascii="Times New Roman" w:hAnsi="Times New Roman"/>
+          <w:sz w:val="28"/>
+          <w:szCs w:val="28"/>
+          <w:lang w:val="ru-RU"/>
+        </w:rPr>
+        <w:t xml:space="preserve"> видит на страничке строку для поиска.</w:t>
+      </w:r>
+      <w:r>
+        <w:rPr>
+          <w:rFonts w:ascii="Times New Roman" w:hAnsi="Times New Roman"/>
+          <w:sz w:val="28"/>
+          <w:szCs w:val="28"/>
+          <w:lang w:val="ru-RU"/>
+        </w:rPr>
+        <w:t xml:space="preserve"> </w:t>
+      </w:r>
+      <w:r>
+        <w:rPr>
+          <w:rFonts w:ascii="Times New Roman" w:hAnsi="Times New Roman"/>
+          <w:sz w:val="28"/>
+          <w:szCs w:val="28"/>
+          <w:lang w:val="ru-RU"/>
+        </w:rPr>
+        <w:t>Здесь находится кнопка сортировки</w:t>
+      </w:r>
+      <w:r>
+        <w:rPr>
+          <w:rFonts w:ascii="Times New Roman" w:hAnsi="Times New Roman"/>
+          <w:sz w:val="28"/>
+          <w:szCs w:val="28"/>
+          <w:lang w:val="ru-RU"/>
+        </w:rPr>
+        <w:t>.</w:t>
+      </w:r>
+      <w:r>
+        <w:rPr>
+          <w:rFonts w:ascii="Times New Roman" w:hAnsi="Times New Roman"/>
+          <w:sz w:val="28"/>
+          <w:szCs w:val="28"/>
+          <w:lang w:val="ru-RU"/>
+        </w:rPr>
+        <w:t xml:space="preserve"> При нажатии на любой предмет </w:t>
+      </w:r>
+      <w:r>
+        <w:rPr>
+          <w:rFonts w:ascii="Times New Roman" w:hAnsi="Times New Roman"/>
+          <w:sz w:val="28"/>
+          <w:szCs w:val="28"/>
+          <w:lang w:val="ru-RU"/>
+        </w:rPr>
+        <w:t>администратор</w:t>
+      </w:r>
+      <w:r>
+        <w:rPr>
+          <w:rFonts w:ascii="Times New Roman" w:hAnsi="Times New Roman"/>
+          <w:sz w:val="28"/>
+          <w:szCs w:val="28"/>
+          <w:lang w:val="ru-RU"/>
+        </w:rPr>
+        <w:t xml:space="preserve"> переходит к таблице содержащей группу, номер семестра, ФИО преподавателя, который </w:t>
+      </w:r>
+      <w:r>
+        <w:rPr>
+          <w:rFonts w:ascii="Times New Roman" w:hAnsi="Times New Roman"/>
+          <w:sz w:val="28"/>
+          <w:szCs w:val="28"/>
+          <w:lang w:val="ru-RU"/>
+        </w:rPr>
+        <w:t xml:space="preserve">читает </w:t>
+      </w:r>
+      <w:r>
+        <w:rPr>
+          <w:rFonts w:ascii="Times New Roman" w:hAnsi="Times New Roman"/>
+          <w:sz w:val="28"/>
+          <w:szCs w:val="28"/>
+          <w:lang w:val="ru-RU"/>
+        </w:rPr>
+        <w:t>(</w:t>
+      </w:r>
+      <w:r>
+        <w:rPr>
+          <w:rFonts w:ascii="Times New Roman" w:hAnsi="Times New Roman"/>
+          <w:sz w:val="28"/>
+          <w:szCs w:val="28"/>
+          <w:lang w:val="ru-RU"/>
+        </w:rPr>
+        <w:t>читал</w:t>
+      </w:r>
+      <w:r>
+        <w:rPr>
+          <w:rFonts w:ascii="Times New Roman" w:hAnsi="Times New Roman"/>
+          <w:sz w:val="28"/>
+          <w:szCs w:val="28"/>
+          <w:lang w:val="ru-RU"/>
+        </w:rPr>
+        <w:t xml:space="preserve">) предмет в этой группе. При нажатии на </w:t>
+      </w:r>
+      <w:r>
+        <w:rPr>
+          <w:rFonts w:ascii="Times New Roman" w:hAnsi="Times New Roman"/>
+          <w:sz w:val="28"/>
+          <w:szCs w:val="28"/>
+          <w:lang w:val="ru-RU"/>
+        </w:rPr>
+        <w:lastRenderedPageBreak/>
+        <w:t xml:space="preserve">всю строку </w:t>
+      </w:r>
+      <w:r>
+        <w:rPr>
+          <w:rFonts w:ascii="Times New Roman" w:hAnsi="Times New Roman"/>
+          <w:sz w:val="28"/>
+          <w:szCs w:val="28"/>
+          <w:lang w:val="ru-RU"/>
+        </w:rPr>
+        <w:t>администратор</w:t>
+      </w:r>
+      <w:r>
+        <w:rPr>
+          <w:rFonts w:ascii="Times New Roman" w:hAnsi="Times New Roman"/>
+          <w:sz w:val="28"/>
+          <w:szCs w:val="28"/>
+          <w:lang w:val="ru-RU"/>
+        </w:rPr>
+        <w:t xml:space="preserve"> переходит к ведомости группы по данному предмету. В ведомости содержится список студентов в алфавитном порядке, оценки по каждому модулю данного предмета и названия модулей. Здесь ниже </w:t>
+      </w:r>
+      <w:r>
+        <w:rPr>
+          <w:rFonts w:ascii="Times New Roman" w:hAnsi="Times New Roman"/>
+          <w:sz w:val="28"/>
+          <w:szCs w:val="28"/>
+          <w:lang w:val="ru-RU"/>
+        </w:rPr>
+        <w:t>заглавия страницы</w:t>
+      </w:r>
+      <w:r>
+        <w:rPr>
+          <w:rFonts w:ascii="Times New Roman" w:hAnsi="Times New Roman"/>
+          <w:sz w:val="28"/>
+          <w:szCs w:val="28"/>
+          <w:lang w:val="ru-RU"/>
+        </w:rPr>
+        <w:t xml:space="preserve"> ведомости находится информация о </w:t>
+      </w:r>
+      <w:proofErr w:type="spellStart"/>
+      <w:r>
+        <w:rPr>
+          <w:rFonts w:ascii="Times New Roman" w:hAnsi="Times New Roman"/>
+          <w:sz w:val="28"/>
+          <w:szCs w:val="28"/>
+          <w:lang w:val="ru-RU"/>
+        </w:rPr>
+        <w:t>dead-line</w:t>
+      </w:r>
+      <w:proofErr w:type="spellEnd"/>
+      <w:r>
+        <w:rPr>
+          <w:rFonts w:ascii="Times New Roman" w:hAnsi="Times New Roman"/>
+          <w:sz w:val="28"/>
+          <w:szCs w:val="28"/>
+          <w:lang w:val="ru-RU"/>
+        </w:rPr>
+        <w:t xml:space="preserve"> </w:t>
+      </w:r>
+      <w:r>
+        <w:rPr>
+          <w:rFonts w:ascii="Times New Roman" w:hAnsi="Times New Roman"/>
+          <w:sz w:val="28"/>
+          <w:szCs w:val="28"/>
+          <w:lang w:val="ru-RU"/>
+        </w:rPr>
+        <w:t>оценках</w:t>
+      </w:r>
+      <w:r>
+        <w:rPr>
+          <w:rFonts w:ascii="Times New Roman" w:hAnsi="Times New Roman"/>
+          <w:sz w:val="28"/>
+          <w:szCs w:val="28"/>
+          <w:lang w:val="ru-RU"/>
+        </w:rPr>
+        <w:t xml:space="preserve">. </w:t>
+      </w:r>
+    </w:p>
+    <w:p>
+      <w:pPr>
+        <w:spacing w:after="0" w:line="360" w:lineRule="auto"/>
+        <w:jc w:val="both"/>
+        <w:rPr>
+          <w:rFonts w:ascii="Times New Roman" w:hAnsi="Times New Roman"/>
+          <w:sz w:val="28"/>
+          <w:szCs w:val="28"/>
+          <w:lang w:val="ru-RU"/>
+        </w:rPr>
+      </w:pPr>
+      <w:r>
+        <w:rPr>
+          <w:rFonts w:ascii="Times New Roman" w:hAnsi="Times New Roman"/>
+          <w:b/>
+          <w:sz w:val="28"/>
+          <w:szCs w:val="28"/>
+          <w:lang w:val="ru-RU"/>
+        </w:rPr>
+        <w:t>Lectors</w:t>
+      </w:r>
+      <w:r>
+        <w:rPr>
+          <w:rFonts w:ascii="Times New Roman" w:hAnsi="Times New Roman"/>
+          <w:sz w:val="28"/>
+          <w:szCs w:val="28"/>
+          <w:lang w:val="ru-RU"/>
+        </w:rPr>
+        <w:t xml:space="preserve"> – при нажатии на эту ссылку </w:t>
+      </w:r>
+      <w:r>
+        <w:rPr>
+          <w:rFonts w:ascii="Times New Roman" w:hAnsi="Times New Roman"/>
+          <w:sz w:val="28"/>
+          <w:szCs w:val="28"/>
+          <w:lang w:val="ru-RU"/>
+        </w:rPr>
+        <w:t>администратор</w:t>
+      </w:r>
+      <w:r>
+        <w:rPr>
+          <w:rFonts w:ascii="Times New Roman" w:hAnsi="Times New Roman"/>
+          <w:sz w:val="28"/>
+          <w:szCs w:val="28"/>
+          <w:lang w:val="ru-RU"/>
+        </w:rPr>
+        <w:t xml:space="preserve"> переходит к таблице и видит там ФИО преподавателей, их ученые степени, электронную почту. Здесь кроме таблицы </w:t>
+      </w:r>
+      <w:r>
+        <w:rPr>
+          <w:rFonts w:ascii="Times New Roman" w:hAnsi="Times New Roman"/>
+          <w:sz w:val="28"/>
+          <w:szCs w:val="28"/>
+          <w:lang w:val="ru-RU"/>
+        </w:rPr>
+        <w:t>администратор</w:t>
+      </w:r>
+      <w:r>
+        <w:rPr>
+          <w:rFonts w:ascii="Times New Roman" w:hAnsi="Times New Roman"/>
+          <w:sz w:val="28"/>
+          <w:szCs w:val="28"/>
+          <w:lang w:val="ru-RU"/>
+        </w:rPr>
+        <w:t xml:space="preserve"> так же видит строку для поиска. При нажатии </w:t>
       </w:r>
       <w:bookmarkStart w:id="0" w:name="_GoBack"/>
       <w:bookmarkEnd w:id="0"/>
-    </w:p>
-    <w:p>
-      <w:pPr>
-        <w:spacing w:after="0" w:line="360" w:lineRule="auto"/>
-        <w:jc w:val="center"/>
-        <w:rPr>
-          <w:rFonts w:ascii="Times New Roman" w:hAnsi="Times New Roman"/>
-          <w:b/>
-          <w:sz w:val="28"/>
-          <w:szCs w:val="28"/>
-          <w:lang w:val="ru-RU"/>
-        </w:rPr>
-      </w:pPr>
-      <w:r>
-        <w:rPr>
-          <w:rFonts w:ascii="Times New Roman" w:hAnsi="Times New Roman"/>
-          <w:sz w:val="28"/>
-          <w:szCs w:val="28"/>
-          <w:lang w:val="ru-RU"/>
-        </w:rPr>
-        <w:br w:type="page"/>
-      </w:r>
-      <w:r>
-        <w:rPr>
-          <w:rFonts w:ascii="Times New Roman" w:hAnsi="Times New Roman"/>
-          <w:b/>
-          <w:sz w:val="28"/>
-          <w:szCs w:val="28"/>
-          <w:lang w:val="ru-RU"/>
-        </w:rPr>
-        <w:lastRenderedPageBreak/>
-        <w:t>Залогиненный пользователь</w:t>
-      </w:r>
-      <w:r>
-        <w:rPr>
-          <w:rFonts w:ascii="Times New Roman" w:hAnsi="Times New Roman"/>
-          <w:b/>
-          <w:sz w:val="28"/>
-          <w:szCs w:val="28"/>
-          <w:lang w:val="ru-RU"/>
-        </w:rPr>
-        <w:t xml:space="preserve"> (студент или родитель студента).</w:t>
-      </w:r>
-    </w:p>
-    <w:p>
-      <w:pPr>
-        <w:spacing w:after="0" w:line="360" w:lineRule="auto"/>
-        <w:jc w:val="both"/>
-        <w:rPr>
-          <w:rFonts w:ascii="Times New Roman" w:hAnsi="Times New Roman"/>
-          <w:sz w:val="28"/>
-          <w:szCs w:val="28"/>
-          <w:lang w:val="ru-RU"/>
-        </w:rPr>
-      </w:pPr>
-      <w:r>
-        <w:rPr>
-          <w:rFonts w:ascii="Times New Roman" w:hAnsi="Times New Roman"/>
-          <w:sz w:val="28"/>
-          <w:szCs w:val="28"/>
-          <w:lang w:val="ru-RU"/>
-        </w:rPr>
-        <w:t>Залогиненный пользователь (</w:t>
-      </w:r>
-      <w:r>
-        <w:rPr>
-          <w:rFonts w:ascii="Times New Roman" w:hAnsi="Times New Roman"/>
-          <w:sz w:val="28"/>
-          <w:szCs w:val="28"/>
-          <w:lang w:val="ru-RU"/>
-        </w:rPr>
-        <w:t>студент или родитель студента</w:t>
-      </w:r>
-      <w:r>
-        <w:rPr>
-          <w:rFonts w:ascii="Times New Roman" w:hAnsi="Times New Roman"/>
-          <w:sz w:val="28"/>
-          <w:szCs w:val="28"/>
-          <w:lang w:val="ru-RU"/>
-        </w:rPr>
-        <w:t xml:space="preserve">) – это человек, который </w:t>
-      </w:r>
-      <w:r>
-        <w:rPr>
-          <w:rFonts w:ascii="Times New Roman" w:hAnsi="Times New Roman"/>
-          <w:sz w:val="28"/>
-          <w:szCs w:val="28"/>
-          <w:lang w:val="ru-RU"/>
-        </w:rPr>
-        <w:t>только после залогинивания</w:t>
-      </w:r>
-      <w:r>
-        <w:rPr>
-          <w:rFonts w:ascii="Times New Roman" w:hAnsi="Times New Roman"/>
-          <w:sz w:val="28"/>
-          <w:szCs w:val="28"/>
-          <w:lang w:val="ru-RU"/>
-        </w:rPr>
-        <w:t xml:space="preserve"> </w:t>
-      </w:r>
-      <w:r>
-        <w:rPr>
-          <w:rFonts w:ascii="Times New Roman" w:hAnsi="Times New Roman"/>
-          <w:sz w:val="28"/>
-          <w:szCs w:val="28"/>
-          <w:lang w:val="ru-RU"/>
-        </w:rPr>
-        <w:t xml:space="preserve">под своим аккаунтом распознается сайтом как </w:t>
-      </w:r>
-      <w:r>
-        <w:rPr>
-          <w:rFonts w:ascii="Times New Roman" w:hAnsi="Times New Roman"/>
-          <w:sz w:val="28"/>
-          <w:szCs w:val="28"/>
-          <w:lang w:val="ru-RU"/>
-        </w:rPr>
-        <w:t>студент (родитель студента). Студент (родитель студента) на главной странице интернет-сервиса видит линки (ссылки)</w:t>
-      </w:r>
-      <w:r>
-        <w:rPr>
-          <w:rFonts w:ascii="Times New Roman" w:hAnsi="Times New Roman"/>
-          <w:sz w:val="28"/>
-          <w:szCs w:val="28"/>
-          <w:lang w:val="ru-RU"/>
-        </w:rPr>
-        <w:t>:</w:t>
-      </w:r>
-      <w:r>
-        <w:rPr>
-          <w:rFonts w:ascii="Times New Roman" w:hAnsi="Times New Roman"/>
-          <w:sz w:val="28"/>
-          <w:szCs w:val="28"/>
-          <w:lang w:val="ru-RU"/>
-        </w:rPr>
-        <w:t xml:space="preserve"> </w:t>
-      </w:r>
-      <w:r>
-        <w:rPr>
-          <w:rFonts w:ascii="Times New Roman" w:hAnsi="Times New Roman"/>
-          <w:sz w:val="28"/>
-          <w:szCs w:val="28"/>
-          <w:lang w:val="ru-RU"/>
-        </w:rPr>
-        <w:t>“</w:t>
-      </w:r>
-      <w:r>
-        <w:rPr>
-          <w:rFonts w:ascii="Times New Roman" w:hAnsi="Times New Roman"/>
-          <w:sz w:val="28"/>
-          <w:szCs w:val="28"/>
-          <w:lang w:val="ru-RU"/>
-        </w:rPr>
-        <w:t>Эмблема кафедры</w:t>
-      </w:r>
-      <w:r>
-        <w:rPr>
-          <w:rFonts w:ascii="Times New Roman" w:hAnsi="Times New Roman"/>
-          <w:sz w:val="28"/>
-          <w:szCs w:val="28"/>
-          <w:lang w:val="ru-RU"/>
-        </w:rPr>
-        <w:t>”</w:t>
-      </w:r>
-      <w:r>
-        <w:rPr>
-          <w:rFonts w:ascii="Times New Roman" w:hAnsi="Times New Roman"/>
-          <w:sz w:val="28"/>
-          <w:szCs w:val="28"/>
-          <w:lang w:val="ru-RU"/>
-        </w:rPr>
-        <w:t xml:space="preserve">, </w:t>
-      </w:r>
-      <w:r>
-        <w:rPr>
-          <w:rFonts w:ascii="Times New Roman" w:hAnsi="Times New Roman"/>
-          <w:sz w:val="28"/>
-          <w:szCs w:val="28"/>
-          <w:lang w:val="ru-RU"/>
-        </w:rPr>
-        <w:t>“</w:t>
-      </w:r>
-      <w:r>
-        <w:rPr>
-          <w:rFonts w:ascii="Times New Roman" w:hAnsi="Times New Roman"/>
-          <w:sz w:val="28"/>
-          <w:szCs w:val="28"/>
-          <w:lang w:val="en-US"/>
-        </w:rPr>
-        <w:t>Groups</w:t>
-      </w:r>
-      <w:r>
-        <w:rPr>
-          <w:rFonts w:ascii="Times New Roman" w:hAnsi="Times New Roman"/>
-          <w:sz w:val="28"/>
-          <w:szCs w:val="28"/>
-          <w:lang w:val="ru-RU"/>
-        </w:rPr>
-        <w:t xml:space="preserve">” </w:t>
-      </w:r>
-      <w:r>
-        <w:rPr>
-          <w:rFonts w:ascii="Times New Roman" w:hAnsi="Times New Roman"/>
-          <w:sz w:val="28"/>
-          <w:szCs w:val="28"/>
-          <w:lang w:val="ru-RU"/>
-        </w:rPr>
-        <w:t>,</w:t>
-      </w:r>
-      <w:r>
-        <w:rPr>
-          <w:rFonts w:ascii="Times New Roman" w:hAnsi="Times New Roman"/>
-          <w:sz w:val="28"/>
-          <w:szCs w:val="28"/>
-          <w:lang w:val="ru-RU"/>
-        </w:rPr>
-        <w:t xml:space="preserve"> “</w:t>
-      </w:r>
-      <w:r>
-        <w:t xml:space="preserve"> </w:t>
-      </w:r>
-      <w:r>
-        <w:rPr>
-          <w:rFonts w:ascii="Times New Roman" w:hAnsi="Times New Roman"/>
-          <w:sz w:val="28"/>
-          <w:szCs w:val="28"/>
-          <w:lang w:val="ru-RU"/>
-        </w:rPr>
-        <w:t xml:space="preserve">Students ” </w:t>
-      </w:r>
-      <w:r>
-        <w:rPr>
-          <w:rFonts w:ascii="Times New Roman" w:hAnsi="Times New Roman"/>
-          <w:sz w:val="28"/>
-          <w:szCs w:val="28"/>
-          <w:lang w:val="ru-RU"/>
-        </w:rPr>
-        <w:t xml:space="preserve">, </w:t>
-      </w:r>
-      <w:r>
-        <w:rPr>
-          <w:rFonts w:ascii="Times New Roman" w:hAnsi="Times New Roman"/>
-          <w:sz w:val="28"/>
-          <w:szCs w:val="28"/>
-          <w:lang w:val="ru-RU"/>
-        </w:rPr>
-        <w:t>“</w:t>
-      </w:r>
-      <w:r>
-        <w:t xml:space="preserve"> </w:t>
-      </w:r>
-      <w:r>
-        <w:rPr>
-          <w:rFonts w:ascii="Times New Roman" w:hAnsi="Times New Roman"/>
-          <w:sz w:val="28"/>
-          <w:szCs w:val="28"/>
-          <w:lang w:val="ru-RU"/>
-        </w:rPr>
-        <w:t>Subjects ”</w:t>
-      </w:r>
-      <w:r>
-        <w:rPr>
-          <w:rFonts w:ascii="Times New Roman" w:hAnsi="Times New Roman"/>
-          <w:sz w:val="28"/>
-          <w:szCs w:val="28"/>
-          <w:lang w:val="ru-RU"/>
-        </w:rPr>
-        <w:t>,</w:t>
-      </w:r>
-      <w:r>
-        <w:rPr>
-          <w:rFonts w:ascii="Times New Roman" w:hAnsi="Times New Roman"/>
-          <w:sz w:val="28"/>
-          <w:szCs w:val="28"/>
-          <w:lang w:val="ru-RU"/>
-        </w:rPr>
-        <w:t xml:space="preserve"> “</w:t>
-      </w:r>
-      <w:r>
-        <w:t xml:space="preserve"> </w:t>
-      </w:r>
-      <w:r>
-        <w:rPr>
-          <w:rFonts w:ascii="Times New Roman" w:hAnsi="Times New Roman"/>
-          <w:sz w:val="28"/>
-          <w:szCs w:val="28"/>
-          <w:lang w:val="ru-RU"/>
-        </w:rPr>
-        <w:t>Lectors ”</w:t>
-      </w:r>
-      <w:r>
-        <w:rPr>
-          <w:rFonts w:ascii="Times New Roman" w:hAnsi="Times New Roman"/>
-          <w:sz w:val="28"/>
-          <w:szCs w:val="28"/>
-          <w:lang w:val="ru-RU"/>
-        </w:rPr>
-        <w:t>.</w:t>
-      </w:r>
-    </w:p>
-    <w:p>
-      <w:pPr>
-        <w:spacing w:after="0" w:line="360" w:lineRule="auto"/>
-        <w:jc w:val="both"/>
-        <w:rPr>
-          <w:rFonts w:ascii="Times New Roman" w:hAnsi="Times New Roman"/>
-          <w:sz w:val="28"/>
-          <w:szCs w:val="28"/>
-          <w:lang w:val="ru-RU"/>
-        </w:rPr>
-      </w:pPr>
-      <w:r>
-        <w:rPr>
-          <w:rFonts w:ascii="Times New Roman" w:hAnsi="Times New Roman"/>
-          <w:b/>
-          <w:sz w:val="28"/>
-          <w:szCs w:val="28"/>
-          <w:lang w:val="ru-RU"/>
-        </w:rPr>
-        <w:t>Эмблема кафедры</w:t>
-      </w:r>
-      <w:r>
-        <w:rPr>
-          <w:rFonts w:ascii="Times New Roman" w:hAnsi="Times New Roman"/>
-          <w:sz w:val="28"/>
-          <w:szCs w:val="28"/>
-          <w:lang w:val="ru-RU"/>
-        </w:rPr>
-        <w:t xml:space="preserve"> – это значок, при нажатии на который, пользователь </w:t>
-      </w:r>
-      <w:r>
-        <w:rPr>
-          <w:rFonts w:ascii="Times New Roman" w:hAnsi="Times New Roman"/>
-          <w:sz w:val="28"/>
-          <w:szCs w:val="28"/>
-          <w:lang w:val="ru-RU"/>
-        </w:rPr>
-        <w:t>возвра</w:t>
-      </w:r>
-      <w:r>
-        <w:rPr>
-          <w:rFonts w:ascii="Times New Roman" w:hAnsi="Times New Roman"/>
-          <w:sz w:val="28"/>
-          <w:szCs w:val="28"/>
-          <w:lang w:val="ru-RU"/>
-        </w:rPr>
-        <w:t>щается на главную страницу. Этот значок пользователь видит при переходах на все странички.</w:t>
-      </w:r>
-    </w:p>
-    <w:p>
-      <w:pPr>
-        <w:spacing w:after="0" w:line="360" w:lineRule="auto"/>
-        <w:jc w:val="both"/>
-        <w:rPr>
-          <w:rFonts w:ascii="Times New Roman" w:hAnsi="Times New Roman"/>
-          <w:sz w:val="28"/>
-          <w:szCs w:val="28"/>
-          <w:lang w:val="ru-RU"/>
-        </w:rPr>
-      </w:pPr>
-      <w:r>
-        <w:rPr>
-          <w:rFonts w:ascii="Times New Roman" w:hAnsi="Times New Roman"/>
-          <w:sz w:val="28"/>
-          <w:szCs w:val="28"/>
-          <w:lang w:val="ru-RU"/>
-        </w:rPr>
-        <w:t xml:space="preserve">На определенных страничках содержится </w:t>
-      </w:r>
-      <w:r>
-        <w:rPr>
-          <w:rFonts w:ascii="Times New Roman" w:hAnsi="Times New Roman"/>
-          <w:b/>
-          <w:sz w:val="28"/>
-          <w:szCs w:val="28"/>
-          <w:lang w:val="ru-RU"/>
-        </w:rPr>
-        <w:t>строка поиска</w:t>
-      </w:r>
-      <w:r>
-        <w:rPr>
-          <w:rFonts w:ascii="Times New Roman" w:hAnsi="Times New Roman"/>
-          <w:sz w:val="28"/>
-          <w:szCs w:val="28"/>
-          <w:lang w:val="ru-RU"/>
-        </w:rPr>
-        <w:t>, которая помогает преподавателю найти нужного студента или предмет или группу из полного списка. На страничках есть сортировка по возрастанию или убыванию и строка, содержащая путь пользователя для возможности вернуться на предыдущую страницу.</w:t>
-      </w:r>
-    </w:p>
-    <w:p>
-      <w:pPr>
-        <w:spacing w:after="0" w:line="360" w:lineRule="auto"/>
-        <w:jc w:val="both"/>
-        <w:rPr>
-          <w:rFonts w:ascii="Times New Roman" w:hAnsi="Times New Roman"/>
-          <w:sz w:val="28"/>
-          <w:szCs w:val="28"/>
-          <w:lang w:val="ru-RU"/>
-        </w:rPr>
-      </w:pPr>
-      <w:r>
-        <w:rPr>
-          <w:rFonts w:ascii="Times New Roman" w:hAnsi="Times New Roman"/>
-          <w:b/>
-          <w:sz w:val="28"/>
-          <w:szCs w:val="28"/>
-          <w:lang w:val="ru-RU"/>
-        </w:rPr>
-        <w:t>Groups</w:t>
-      </w:r>
-      <w:r>
-        <w:rPr>
-          <w:rFonts w:ascii="Times New Roman" w:hAnsi="Times New Roman"/>
-          <w:sz w:val="28"/>
-          <w:szCs w:val="28"/>
-          <w:lang w:val="ru-RU"/>
-        </w:rPr>
-        <w:t xml:space="preserve"> – после перехода по этой ссылке </w:t>
-      </w:r>
-      <w:r>
-        <w:rPr>
-          <w:rFonts w:ascii="Times New Roman" w:hAnsi="Times New Roman"/>
-          <w:sz w:val="28"/>
-          <w:szCs w:val="28"/>
-          <w:lang w:val="ru-RU"/>
-        </w:rPr>
-        <w:t xml:space="preserve">студент (родитель студента) </w:t>
-      </w:r>
-      <w:r>
-        <w:rPr>
-          <w:rFonts w:ascii="Times New Roman" w:hAnsi="Times New Roman"/>
-          <w:sz w:val="28"/>
-          <w:szCs w:val="28"/>
-          <w:lang w:val="ru-RU"/>
-        </w:rPr>
-        <w:t xml:space="preserve">увидит таблицу с группами студентов </w:t>
-      </w:r>
-      <w:r>
-        <w:rPr>
-          <w:rFonts w:ascii="Times New Roman" w:hAnsi="Times New Roman"/>
-          <w:sz w:val="28"/>
-          <w:szCs w:val="28"/>
-          <w:lang w:val="ru-RU"/>
-        </w:rPr>
-        <w:t>кафедры СПУ</w:t>
-      </w:r>
-      <w:r>
-        <w:rPr>
-          <w:rFonts w:ascii="Times New Roman" w:hAnsi="Times New Roman"/>
-          <w:sz w:val="28"/>
-          <w:szCs w:val="28"/>
-          <w:lang w:val="ru-RU"/>
-        </w:rPr>
-        <w:t xml:space="preserve"> и их специальностями</w:t>
-      </w:r>
-      <w:r>
-        <w:rPr>
-          <w:rFonts w:ascii="Times New Roman" w:hAnsi="Times New Roman"/>
-          <w:sz w:val="28"/>
-          <w:szCs w:val="28"/>
-          <w:lang w:val="ru-RU"/>
-        </w:rPr>
-        <w:t xml:space="preserve">. </w:t>
-      </w:r>
-      <w:r>
-        <w:rPr>
-          <w:rFonts w:ascii="Times New Roman" w:hAnsi="Times New Roman"/>
-          <w:sz w:val="28"/>
-          <w:szCs w:val="28"/>
-          <w:lang w:val="ru-RU"/>
-        </w:rPr>
-        <w:t xml:space="preserve">Здесь находится кнопка сортировки групп, которая позволяет отсортировать группы по порядку и наоборот. Здесь находится строка поиска, для нахождения нужной группы списка. </w:t>
-      </w:r>
-      <w:r>
-        <w:rPr>
-          <w:rFonts w:ascii="Times New Roman" w:hAnsi="Times New Roman"/>
-          <w:sz w:val="28"/>
-          <w:szCs w:val="28"/>
-          <w:lang w:val="ru-RU"/>
-        </w:rPr>
-        <w:t xml:space="preserve">При нажатии на </w:t>
-      </w:r>
-      <w:r>
-        <w:rPr>
-          <w:rFonts w:ascii="Times New Roman" w:hAnsi="Times New Roman"/>
-          <w:sz w:val="28"/>
-          <w:szCs w:val="28"/>
-          <w:lang w:val="ru-RU"/>
-        </w:rPr>
-        <w:t>свою группу</w:t>
-      </w:r>
-      <w:r>
-        <w:rPr>
-          <w:rFonts w:ascii="Times New Roman" w:hAnsi="Times New Roman"/>
-          <w:sz w:val="28"/>
-          <w:szCs w:val="28"/>
-          <w:lang w:val="ru-RU"/>
-        </w:rPr>
-        <w:t xml:space="preserve"> </w:t>
-      </w:r>
-      <w:r>
-        <w:rPr>
-          <w:rFonts w:ascii="Times New Roman" w:hAnsi="Times New Roman"/>
-          <w:sz w:val="28"/>
-          <w:szCs w:val="28"/>
-          <w:lang w:val="ru-RU"/>
-        </w:rPr>
-        <w:t xml:space="preserve">студент (родитель студента) </w:t>
-      </w:r>
-      <w:r>
-        <w:rPr>
-          <w:rFonts w:ascii="Times New Roman" w:hAnsi="Times New Roman"/>
-          <w:sz w:val="28"/>
-          <w:szCs w:val="28"/>
-          <w:lang w:val="ru-RU"/>
-        </w:rPr>
-        <w:t xml:space="preserve">увидит </w:t>
-      </w:r>
-      <w:r>
-        <w:rPr>
-          <w:rFonts w:ascii="Times New Roman" w:hAnsi="Times New Roman"/>
-          <w:sz w:val="28"/>
-          <w:szCs w:val="28"/>
-          <w:lang w:val="ru-RU"/>
-        </w:rPr>
-        <w:t>список</w:t>
-      </w:r>
-      <w:r>
-        <w:rPr>
-          <w:rFonts w:ascii="Times New Roman" w:hAnsi="Times New Roman"/>
-          <w:sz w:val="28"/>
-          <w:szCs w:val="28"/>
-          <w:lang w:val="ru-RU"/>
-        </w:rPr>
-        <w:t xml:space="preserve"> студент</w:t>
-      </w:r>
-      <w:r>
-        <w:rPr>
-          <w:rFonts w:ascii="Times New Roman" w:hAnsi="Times New Roman"/>
-          <w:sz w:val="28"/>
-          <w:szCs w:val="28"/>
-          <w:lang w:val="ru-RU"/>
-        </w:rPr>
-        <w:t>ов</w:t>
-      </w:r>
-      <w:r>
-        <w:rPr>
-          <w:rFonts w:ascii="Times New Roman" w:hAnsi="Times New Roman"/>
-          <w:sz w:val="28"/>
-          <w:szCs w:val="28"/>
-          <w:lang w:val="ru-RU"/>
-        </w:rPr>
-        <w:t xml:space="preserve"> этой группы. При нажатии на ФИО </w:t>
-      </w:r>
-      <w:r>
-        <w:rPr>
-          <w:rFonts w:ascii="Times New Roman" w:hAnsi="Times New Roman"/>
-          <w:b/>
-          <w:sz w:val="28"/>
-          <w:szCs w:val="28"/>
-          <w:lang w:val="ru-RU"/>
-        </w:rPr>
-        <w:t>своего</w:t>
-      </w:r>
-      <w:r>
-        <w:rPr>
-          <w:rFonts w:ascii="Times New Roman" w:hAnsi="Times New Roman"/>
-          <w:sz w:val="28"/>
-          <w:szCs w:val="28"/>
-          <w:lang w:val="ru-RU"/>
-        </w:rPr>
-        <w:t xml:space="preserve"> </w:t>
-      </w:r>
-      <w:r>
-        <w:rPr>
-          <w:rFonts w:ascii="Times New Roman" w:hAnsi="Times New Roman"/>
-          <w:sz w:val="28"/>
-          <w:szCs w:val="28"/>
-          <w:lang w:val="ru-RU"/>
-        </w:rPr>
-        <w:t xml:space="preserve">студента, </w:t>
-      </w:r>
-      <w:r>
-        <w:rPr>
-          <w:rFonts w:ascii="Times New Roman" w:hAnsi="Times New Roman"/>
-          <w:sz w:val="28"/>
-          <w:szCs w:val="28"/>
-          <w:lang w:val="ru-RU"/>
-        </w:rPr>
-        <w:t xml:space="preserve">студент (родитель студента) </w:t>
-      </w:r>
-      <w:r>
-        <w:rPr>
-          <w:rFonts w:ascii="Times New Roman" w:hAnsi="Times New Roman"/>
-          <w:sz w:val="28"/>
-          <w:szCs w:val="28"/>
-          <w:lang w:val="ru-RU"/>
-        </w:rPr>
-        <w:t xml:space="preserve">переходит к </w:t>
-      </w:r>
-      <w:r>
-        <w:rPr>
-          <w:rFonts w:ascii="Times New Roman" w:hAnsi="Times New Roman"/>
-          <w:sz w:val="28"/>
-          <w:szCs w:val="28"/>
-          <w:lang w:val="ru-RU"/>
-        </w:rPr>
-        <w:t>странице</w:t>
-      </w:r>
-      <w:r>
-        <w:rPr>
-          <w:rFonts w:ascii="Times New Roman" w:hAnsi="Times New Roman"/>
-          <w:sz w:val="28"/>
-          <w:szCs w:val="28"/>
-          <w:lang w:val="ru-RU"/>
-        </w:rPr>
-        <w:t xml:space="preserve"> зачетка, где видит оценки, сгруппированные по семестрам студента этой группы.</w:t>
-      </w:r>
-      <w:r>
-        <w:rPr>
-          <w:rFonts w:ascii="Times New Roman" w:hAnsi="Times New Roman"/>
-          <w:sz w:val="28"/>
-          <w:szCs w:val="28"/>
-          <w:lang w:val="ru-RU"/>
-        </w:rPr>
-        <w:t xml:space="preserve"> Оценок других учащихся студент (родитель студента) </w:t>
-      </w:r>
-      <w:r>
-        <w:rPr>
-          <w:rFonts w:ascii="Times New Roman" w:hAnsi="Times New Roman"/>
-          <w:b/>
-          <w:sz w:val="28"/>
-          <w:szCs w:val="28"/>
-          <w:lang w:val="ru-RU"/>
-        </w:rPr>
-        <w:t>видеть не может</w:t>
-      </w:r>
-      <w:r>
-        <w:rPr>
-          <w:rFonts w:ascii="Times New Roman" w:hAnsi="Times New Roman"/>
-          <w:sz w:val="28"/>
-          <w:szCs w:val="28"/>
-          <w:lang w:val="ru-RU"/>
-        </w:rPr>
-        <w:t>.</w:t>
-      </w:r>
-    </w:p>
-    <w:p>
-      <w:pPr>
-        <w:spacing w:after="0" w:line="360" w:lineRule="auto"/>
-        <w:jc w:val="both"/>
-        <w:rPr>
-          <w:rFonts w:ascii="Times New Roman" w:hAnsi="Times New Roman"/>
-          <w:sz w:val="28"/>
-          <w:szCs w:val="28"/>
-          <w:lang w:val="ru-RU"/>
-        </w:rPr>
-      </w:pPr>
-      <w:r>
-        <w:rPr>
-          <w:rFonts w:ascii="Times New Roman" w:hAnsi="Times New Roman"/>
-          <w:b/>
-          <w:sz w:val="28"/>
-          <w:szCs w:val="28"/>
-          <w:lang w:val="ru-RU"/>
-        </w:rPr>
-        <w:t xml:space="preserve">Students </w:t>
-      </w:r>
-      <w:r>
-        <w:rPr>
-          <w:rFonts w:ascii="Times New Roman" w:hAnsi="Times New Roman"/>
-          <w:sz w:val="28"/>
-          <w:szCs w:val="28"/>
-          <w:lang w:val="ru-RU"/>
-        </w:rPr>
-        <w:t xml:space="preserve">– нажав на эту ссылку, </w:t>
-      </w:r>
-      <w:r>
-        <w:rPr>
-          <w:rFonts w:ascii="Times New Roman" w:hAnsi="Times New Roman"/>
-          <w:sz w:val="28"/>
-          <w:szCs w:val="28"/>
-          <w:lang w:val="ru-RU"/>
-        </w:rPr>
-        <w:t xml:space="preserve">студент (родитель студента) </w:t>
-      </w:r>
-      <w:r>
-        <w:rPr>
-          <w:rFonts w:ascii="Times New Roman" w:hAnsi="Times New Roman"/>
-          <w:sz w:val="28"/>
-          <w:szCs w:val="28"/>
-          <w:lang w:val="ru-RU"/>
-        </w:rPr>
-        <w:t>видит таблицу сту</w:t>
-      </w:r>
-      <w:r>
-        <w:rPr>
-          <w:rFonts w:ascii="Times New Roman" w:hAnsi="Times New Roman"/>
-          <w:sz w:val="28"/>
-          <w:szCs w:val="28"/>
-          <w:lang w:val="ru-RU"/>
-        </w:rPr>
-        <w:t>дентов</w:t>
-      </w:r>
-      <w:r>
-        <w:rPr>
-          <w:rFonts w:ascii="Times New Roman" w:hAnsi="Times New Roman"/>
-          <w:sz w:val="28"/>
-          <w:szCs w:val="28"/>
-          <w:lang w:val="ru-RU"/>
-        </w:rPr>
-        <w:t>, их ФИО, группу.</w:t>
-      </w:r>
-      <w:r>
-        <w:rPr>
-          <w:rFonts w:ascii="Times New Roman" w:hAnsi="Times New Roman"/>
-          <w:sz w:val="28"/>
-          <w:szCs w:val="28"/>
-          <w:lang w:val="ru-RU"/>
-        </w:rPr>
-        <w:t xml:space="preserve"> </w:t>
-      </w:r>
-      <w:r>
-        <w:rPr>
-          <w:rFonts w:ascii="Times New Roman" w:hAnsi="Times New Roman"/>
-          <w:sz w:val="28"/>
-          <w:szCs w:val="28"/>
-          <w:lang w:val="ru-RU"/>
-        </w:rPr>
-        <w:t>Здесь находится строка поиска для нахождения студента.</w:t>
-      </w:r>
-      <w:r>
-        <w:rPr>
-          <w:rFonts w:ascii="Times New Roman" w:hAnsi="Times New Roman"/>
-          <w:sz w:val="28"/>
-          <w:szCs w:val="28"/>
-          <w:lang w:val="ru-RU"/>
-        </w:rPr>
-        <w:t xml:space="preserve"> </w:t>
-      </w:r>
-      <w:r>
-        <w:rPr>
-          <w:rFonts w:ascii="Times New Roman" w:hAnsi="Times New Roman"/>
-          <w:sz w:val="28"/>
-          <w:szCs w:val="28"/>
-          <w:lang w:val="ru-RU"/>
-        </w:rPr>
-        <w:t>Здесь находится кнопка сортировки</w:t>
-      </w:r>
-      <w:r>
-        <w:rPr>
-          <w:rFonts w:ascii="Times New Roman" w:hAnsi="Times New Roman"/>
-          <w:sz w:val="28"/>
-          <w:szCs w:val="28"/>
-          <w:lang w:val="ru-RU"/>
-        </w:rPr>
-        <w:t xml:space="preserve">. </w:t>
-      </w:r>
-      <w:r>
-        <w:rPr>
-          <w:rFonts w:ascii="Times New Roman" w:hAnsi="Times New Roman"/>
-          <w:sz w:val="28"/>
-          <w:szCs w:val="28"/>
-          <w:lang w:val="ru-RU"/>
-        </w:rPr>
-        <w:t xml:space="preserve">При нажатии на ФИО </w:t>
-      </w:r>
-      <w:r>
-        <w:rPr>
-          <w:rFonts w:ascii="Times New Roman" w:hAnsi="Times New Roman"/>
-          <w:sz w:val="28"/>
-          <w:szCs w:val="28"/>
-          <w:lang w:val="ru-RU"/>
-        </w:rPr>
-        <w:t xml:space="preserve">своего </w:t>
-      </w:r>
-      <w:r>
-        <w:rPr>
-          <w:rFonts w:ascii="Times New Roman" w:hAnsi="Times New Roman"/>
-          <w:sz w:val="28"/>
-          <w:szCs w:val="28"/>
-          <w:lang w:val="ru-RU"/>
-        </w:rPr>
-        <w:t>студента</w:t>
-      </w:r>
-      <w:r>
-        <w:rPr>
-          <w:rFonts w:ascii="Times New Roman" w:hAnsi="Times New Roman"/>
-          <w:sz w:val="28"/>
-          <w:szCs w:val="28"/>
-          <w:lang w:val="ru-RU"/>
-        </w:rPr>
-        <w:t xml:space="preserve"> (или себя)</w:t>
-      </w:r>
-      <w:r>
-        <w:rPr>
-          <w:rFonts w:ascii="Times New Roman" w:hAnsi="Times New Roman"/>
-          <w:sz w:val="28"/>
-          <w:szCs w:val="28"/>
-          <w:lang w:val="ru-RU"/>
-        </w:rPr>
-        <w:t xml:space="preserve"> </w:t>
-      </w:r>
-      <w:r>
-        <w:rPr>
-          <w:rFonts w:ascii="Times New Roman" w:hAnsi="Times New Roman"/>
-          <w:sz w:val="28"/>
-          <w:szCs w:val="28"/>
-          <w:lang w:val="ru-RU"/>
-        </w:rPr>
-        <w:t>студент (родитель студента) переходит к своей</w:t>
-      </w:r>
-      <w:r>
-        <w:rPr>
-          <w:rFonts w:ascii="Times New Roman" w:hAnsi="Times New Roman"/>
-          <w:sz w:val="28"/>
-          <w:szCs w:val="28"/>
-          <w:lang w:val="ru-RU"/>
-        </w:rPr>
-        <w:t xml:space="preserve"> зачетке.</w:t>
-      </w:r>
-    </w:p>
-    <w:p>
-      <w:pPr>
-        <w:spacing w:after="0" w:line="360" w:lineRule="auto"/>
-        <w:jc w:val="both"/>
-        <w:rPr>
-          <w:rFonts w:ascii="Times New Roman" w:hAnsi="Times New Roman"/>
-          <w:sz w:val="28"/>
-          <w:szCs w:val="28"/>
-          <w:lang w:val="ru-RU"/>
-        </w:rPr>
-      </w:pPr>
-      <w:r>
-        <w:rPr>
-          <w:rFonts w:ascii="Times New Roman" w:hAnsi="Times New Roman"/>
-          <w:b/>
-          <w:sz w:val="28"/>
-          <w:szCs w:val="28"/>
-          <w:lang w:val="ru-RU"/>
-        </w:rPr>
-        <w:t>Subjects</w:t>
-      </w:r>
-      <w:r>
-        <w:rPr>
-          <w:rFonts w:ascii="Times New Roman" w:hAnsi="Times New Roman"/>
-          <w:sz w:val="28"/>
-          <w:szCs w:val="28"/>
-          <w:lang w:val="ru-RU"/>
-        </w:rPr>
-        <w:t xml:space="preserve"> – при переходе по этой ссылке, </w:t>
-      </w:r>
-      <w:r>
-        <w:rPr>
-          <w:rFonts w:ascii="Times New Roman" w:hAnsi="Times New Roman"/>
-          <w:sz w:val="28"/>
-          <w:szCs w:val="28"/>
-          <w:lang w:val="ru-RU"/>
-        </w:rPr>
-        <w:t>он</w:t>
-      </w:r>
-      <w:r>
-        <w:rPr>
-          <w:rFonts w:ascii="Times New Roman" w:hAnsi="Times New Roman"/>
-          <w:sz w:val="28"/>
-          <w:szCs w:val="28"/>
-          <w:lang w:val="ru-RU"/>
-        </w:rPr>
-        <w:t xml:space="preserve"> видит таблицу, которая содержит название предмета, количество кредитов, ФИО преподавателя, который ведет </w:t>
-      </w:r>
-      <w:r>
-        <w:rPr>
-          <w:rFonts w:ascii="Times New Roman" w:hAnsi="Times New Roman"/>
-          <w:sz w:val="28"/>
-          <w:szCs w:val="28"/>
-          <w:lang w:val="ru-RU"/>
-        </w:rPr>
-        <w:lastRenderedPageBreak/>
-        <w:t>или вел предмет. Студент (родитель студента) видит на страничке строку для поиска.</w:t>
-      </w:r>
-      <w:r>
-        <w:rPr>
-          <w:rFonts w:ascii="Times New Roman" w:hAnsi="Times New Roman"/>
-          <w:sz w:val="28"/>
-          <w:szCs w:val="28"/>
-          <w:lang w:val="ru-RU"/>
-        </w:rPr>
-        <w:t xml:space="preserve"> </w:t>
-      </w:r>
-      <w:r>
-        <w:rPr>
-          <w:rFonts w:ascii="Times New Roman" w:hAnsi="Times New Roman"/>
-          <w:sz w:val="28"/>
-          <w:szCs w:val="28"/>
-          <w:lang w:val="ru-RU"/>
-        </w:rPr>
-        <w:t>Здесь находится кнопка сортировки</w:t>
-      </w:r>
-      <w:r>
-        <w:rPr>
-          <w:rFonts w:ascii="Times New Roman" w:hAnsi="Times New Roman"/>
-          <w:sz w:val="28"/>
-          <w:szCs w:val="28"/>
-          <w:lang w:val="ru-RU"/>
-        </w:rPr>
-        <w:t>.</w:t>
-      </w:r>
-    </w:p>
-    <w:p>
-      <w:pPr>
-        <w:spacing w:after="0" w:line="360" w:lineRule="auto"/>
-        <w:jc w:val="both"/>
-        <w:rPr>
-          <w:rFonts w:ascii="Times New Roman" w:hAnsi="Times New Roman"/>
-          <w:sz w:val="28"/>
-          <w:szCs w:val="28"/>
-          <w:lang w:val="ru-RU"/>
-        </w:rPr>
-      </w:pPr>
-      <w:r>
-        <w:rPr>
-          <w:rFonts w:ascii="Times New Roman" w:hAnsi="Times New Roman"/>
-          <w:b/>
-          <w:sz w:val="28"/>
-          <w:szCs w:val="28"/>
-          <w:lang w:val="ru-RU"/>
-        </w:rPr>
-        <w:t>Lectors</w:t>
-      </w:r>
-      <w:r>
-        <w:rPr>
-          <w:rFonts w:ascii="Times New Roman" w:hAnsi="Times New Roman"/>
-          <w:sz w:val="28"/>
-          <w:szCs w:val="28"/>
-          <w:lang w:val="ru-RU"/>
-        </w:rPr>
-        <w:t xml:space="preserve"> – при нажатии на эту ссылку студент (родитель студента) переходит к таблице и видит там ФИО преподавателей, их ученые степени. Здесь кроме таблицы </w:t>
-      </w:r>
-      <w:r>
-        <w:rPr>
-          <w:rFonts w:ascii="Times New Roman" w:hAnsi="Times New Roman"/>
-          <w:sz w:val="28"/>
-          <w:szCs w:val="28"/>
-          <w:lang w:val="ru-RU"/>
-        </w:rPr>
-        <w:t xml:space="preserve">студент (родитель студента) </w:t>
-      </w:r>
-      <w:r>
-        <w:rPr>
-          <w:rFonts w:ascii="Times New Roman" w:hAnsi="Times New Roman"/>
-          <w:sz w:val="28"/>
-          <w:szCs w:val="28"/>
-          <w:lang w:val="ru-RU"/>
-        </w:rPr>
-        <w:t>так же видит строку для поиска</w:t>
-      </w:r>
-      <w:r>
-        <w:rPr>
-          <w:rFonts w:ascii="Times New Roman" w:hAnsi="Times New Roman"/>
-          <w:sz w:val="28"/>
-          <w:szCs w:val="28"/>
-          <w:lang w:val="ru-RU"/>
-        </w:rPr>
-        <w:t>.</w:t>
-      </w:r>
-    </w:p>
-    <w:p>
-      <w:pPr>
-        <w:jc w:val="center"/>
-        <w:rPr>
-          <w:rFonts w:ascii="Times New Roman" w:hAnsi="Times New Roman"/>
-          <w:b/>
-          <w:sz w:val="28"/>
-          <w:szCs w:val="28"/>
-          <w:lang w:val="ru-RU"/>
-        </w:rPr>
-      </w:pPr>
-      <w:r>
-        <w:rPr>
-          <w:rFonts w:ascii="Times New Roman" w:hAnsi="Times New Roman"/>
-          <w:sz w:val="28"/>
-          <w:szCs w:val="28"/>
-          <w:lang w:val="ru-RU"/>
-        </w:rPr>
-        <w:br w:type="page"/>
-      </w:r>
-      <w:r>
-        <w:rPr>
-          <w:rFonts w:ascii="Times New Roman" w:hAnsi="Times New Roman"/>
-          <w:b/>
-          <w:sz w:val="28"/>
-          <w:szCs w:val="28"/>
-          <w:lang w:val="ru-RU"/>
-        </w:rPr>
-        <w:lastRenderedPageBreak/>
-        <w:t>Залогиненный пользователь</w:t>
-      </w:r>
-      <w:r>
-        <w:rPr>
-          <w:rFonts w:ascii="Times New Roman" w:hAnsi="Times New Roman"/>
-          <w:b/>
-          <w:sz w:val="28"/>
-          <w:szCs w:val="28"/>
-          <w:lang w:val="ru-RU"/>
-        </w:rPr>
-        <w:t xml:space="preserve"> (администратор).</w:t>
-      </w:r>
-    </w:p>
-    <w:p>
-      <w:pPr>
-        <w:spacing w:after="0" w:line="360" w:lineRule="auto"/>
-        <w:jc w:val="both"/>
-        <w:rPr>
-          <w:rFonts w:ascii="Times New Roman" w:hAnsi="Times New Roman"/>
-          <w:sz w:val="28"/>
-          <w:szCs w:val="28"/>
-          <w:lang w:val="ru-RU"/>
-        </w:rPr>
-      </w:pPr>
-      <w:r>
-        <w:rPr>
-          <w:rFonts w:ascii="Times New Roman" w:hAnsi="Times New Roman"/>
-          <w:sz w:val="28"/>
-          <w:szCs w:val="28"/>
-          <w:lang w:val="ru-RU"/>
-        </w:rPr>
-        <w:t>Администратор на главной странице интернет-сервиса видит линки (ссылки)</w:t>
-      </w:r>
-      <w:r>
-        <w:rPr>
-          <w:rFonts w:ascii="Times New Roman" w:hAnsi="Times New Roman"/>
-          <w:sz w:val="28"/>
-          <w:szCs w:val="28"/>
-          <w:lang w:val="ru-RU"/>
-        </w:rPr>
-        <w:t>:</w:t>
-      </w:r>
-      <w:r>
-        <w:rPr>
-          <w:rFonts w:ascii="Times New Roman" w:hAnsi="Times New Roman"/>
-          <w:sz w:val="28"/>
-          <w:szCs w:val="28"/>
-          <w:lang w:val="ru-RU"/>
-        </w:rPr>
-        <w:t xml:space="preserve"> </w:t>
-      </w:r>
-      <w:r>
-        <w:rPr>
-          <w:rFonts w:ascii="Times New Roman" w:hAnsi="Times New Roman"/>
-          <w:sz w:val="28"/>
-          <w:szCs w:val="28"/>
-          <w:lang w:val="ru-RU"/>
-        </w:rPr>
-        <w:t>“</w:t>
-      </w:r>
-      <w:r>
-        <w:rPr>
-          <w:rFonts w:ascii="Times New Roman" w:hAnsi="Times New Roman"/>
-          <w:sz w:val="28"/>
-          <w:szCs w:val="28"/>
-          <w:lang w:val="ru-RU"/>
-        </w:rPr>
-        <w:t>Эмблема кафедры</w:t>
-      </w:r>
-      <w:r>
-        <w:rPr>
-          <w:rFonts w:ascii="Times New Roman" w:hAnsi="Times New Roman"/>
-          <w:sz w:val="28"/>
-          <w:szCs w:val="28"/>
-          <w:lang w:val="ru-RU"/>
-        </w:rPr>
-        <w:t>”</w:t>
-      </w:r>
-      <w:r>
-        <w:rPr>
-          <w:rFonts w:ascii="Times New Roman" w:hAnsi="Times New Roman"/>
-          <w:sz w:val="28"/>
-          <w:szCs w:val="28"/>
-          <w:lang w:val="ru-RU"/>
-        </w:rPr>
-        <w:t xml:space="preserve">, </w:t>
-      </w:r>
-      <w:r>
-        <w:rPr>
-          <w:rFonts w:ascii="Times New Roman" w:hAnsi="Times New Roman"/>
-          <w:sz w:val="28"/>
-          <w:szCs w:val="28"/>
-          <w:lang w:val="ru-RU"/>
-        </w:rPr>
-        <w:t>“</w:t>
-      </w:r>
-      <w:r>
-        <w:rPr>
-          <w:rFonts w:ascii="Times New Roman" w:hAnsi="Times New Roman"/>
-          <w:sz w:val="28"/>
-          <w:szCs w:val="28"/>
-          <w:lang w:val="en-US"/>
-        </w:rPr>
-        <w:t>Groups</w:t>
-      </w:r>
-      <w:r>
-        <w:rPr>
-          <w:rFonts w:ascii="Times New Roman" w:hAnsi="Times New Roman"/>
-          <w:sz w:val="28"/>
-          <w:szCs w:val="28"/>
-          <w:lang w:val="ru-RU"/>
-        </w:rPr>
-        <w:t xml:space="preserve">” </w:t>
-      </w:r>
-      <w:r>
-        <w:rPr>
-          <w:rFonts w:ascii="Times New Roman" w:hAnsi="Times New Roman"/>
-          <w:sz w:val="28"/>
-          <w:szCs w:val="28"/>
-          <w:lang w:val="ru-RU"/>
-        </w:rPr>
-        <w:t>,</w:t>
-      </w:r>
-      <w:r>
-        <w:rPr>
-          <w:rFonts w:ascii="Times New Roman" w:hAnsi="Times New Roman"/>
-          <w:sz w:val="28"/>
-          <w:szCs w:val="28"/>
-          <w:lang w:val="ru-RU"/>
-        </w:rPr>
-        <w:t xml:space="preserve"> “</w:t>
-      </w:r>
-      <w:r>
-        <w:t xml:space="preserve"> </w:t>
-      </w:r>
-      <w:r>
-        <w:rPr>
-          <w:rFonts w:ascii="Times New Roman" w:hAnsi="Times New Roman"/>
-          <w:sz w:val="28"/>
-          <w:szCs w:val="28"/>
-          <w:lang w:val="ru-RU"/>
-        </w:rPr>
-        <w:t xml:space="preserve">Students ” </w:t>
-      </w:r>
-      <w:r>
-        <w:rPr>
-          <w:rFonts w:ascii="Times New Roman" w:hAnsi="Times New Roman"/>
-          <w:sz w:val="28"/>
-          <w:szCs w:val="28"/>
-          <w:lang w:val="ru-RU"/>
-        </w:rPr>
-        <w:t xml:space="preserve">, </w:t>
-      </w:r>
-      <w:r>
-        <w:rPr>
-          <w:rFonts w:ascii="Times New Roman" w:hAnsi="Times New Roman"/>
-          <w:sz w:val="28"/>
-          <w:szCs w:val="28"/>
-          <w:lang w:val="ru-RU"/>
-        </w:rPr>
-        <w:t>“</w:t>
-      </w:r>
-      <w:r>
-        <w:t xml:space="preserve"> </w:t>
-      </w:r>
-      <w:r>
-        <w:rPr>
-          <w:rFonts w:ascii="Times New Roman" w:hAnsi="Times New Roman"/>
-          <w:sz w:val="28"/>
-          <w:szCs w:val="28"/>
-          <w:lang w:val="ru-RU"/>
-        </w:rPr>
-        <w:t>Subjects ”</w:t>
-      </w:r>
-      <w:r>
-        <w:rPr>
-          <w:rFonts w:ascii="Times New Roman" w:hAnsi="Times New Roman"/>
-          <w:sz w:val="28"/>
-          <w:szCs w:val="28"/>
-          <w:lang w:val="ru-RU"/>
-        </w:rPr>
-        <w:t>,</w:t>
-      </w:r>
-      <w:r>
-        <w:rPr>
-          <w:rFonts w:ascii="Times New Roman" w:hAnsi="Times New Roman"/>
-          <w:sz w:val="28"/>
-          <w:szCs w:val="28"/>
-          <w:lang w:val="ru-RU"/>
-        </w:rPr>
-        <w:t xml:space="preserve"> “</w:t>
-      </w:r>
-      <w:r>
-        <w:t xml:space="preserve"> </w:t>
-      </w:r>
-      <w:r>
-        <w:rPr>
-          <w:rFonts w:ascii="Times New Roman" w:hAnsi="Times New Roman"/>
-          <w:sz w:val="28"/>
-          <w:szCs w:val="28"/>
-          <w:lang w:val="ru-RU"/>
-        </w:rPr>
-        <w:t>Lectors ”</w:t>
-      </w:r>
-      <w:r>
-        <w:rPr>
-          <w:rFonts w:ascii="Times New Roman" w:hAnsi="Times New Roman"/>
-          <w:sz w:val="28"/>
-          <w:szCs w:val="28"/>
-          <w:lang w:val="ru-RU"/>
-        </w:rPr>
-        <w:t>.</w:t>
-      </w:r>
-    </w:p>
-    <w:p>
-      <w:pPr>
-        <w:spacing w:after="0" w:line="360" w:lineRule="auto"/>
-        <w:jc w:val="both"/>
-        <w:rPr>
-          <w:rFonts w:ascii="Times New Roman" w:hAnsi="Times New Roman"/>
-          <w:sz w:val="28"/>
-          <w:szCs w:val="28"/>
-          <w:lang w:val="ru-RU"/>
-        </w:rPr>
-      </w:pPr>
-      <w:r>
-        <w:rPr>
-          <w:rFonts w:ascii="Times New Roman" w:hAnsi="Times New Roman"/>
-          <w:b/>
-          <w:sz w:val="28"/>
-          <w:szCs w:val="28"/>
-          <w:lang w:val="ru-RU"/>
-        </w:rPr>
-        <w:t>Эмблема кафедры</w:t>
-      </w:r>
-      <w:r>
-        <w:rPr>
-          <w:rFonts w:ascii="Times New Roman" w:hAnsi="Times New Roman"/>
-          <w:sz w:val="28"/>
-          <w:szCs w:val="28"/>
-          <w:lang w:val="ru-RU"/>
-        </w:rPr>
-        <w:t xml:space="preserve"> – это значок, при нажатии на который, пользователь </w:t>
-      </w:r>
-      <w:r>
-        <w:rPr>
-          <w:rFonts w:ascii="Times New Roman" w:hAnsi="Times New Roman"/>
-          <w:sz w:val="28"/>
-          <w:szCs w:val="28"/>
-          <w:lang w:val="ru-RU"/>
-        </w:rPr>
-        <w:t>возвра</w:t>
-      </w:r>
-      <w:r>
-        <w:rPr>
-          <w:rFonts w:ascii="Times New Roman" w:hAnsi="Times New Roman"/>
-          <w:sz w:val="28"/>
-          <w:szCs w:val="28"/>
-          <w:lang w:val="ru-RU"/>
-        </w:rPr>
-        <w:t>щается на главную страницу. Этот значок пользователь видит при переходах на все странички.</w:t>
-      </w:r>
-    </w:p>
-    <w:p>
-      <w:pPr>
-        <w:spacing w:after="0" w:line="360" w:lineRule="auto"/>
-        <w:jc w:val="both"/>
-        <w:rPr>
-          <w:rFonts w:ascii="Times New Roman" w:hAnsi="Times New Roman"/>
-          <w:sz w:val="28"/>
-          <w:szCs w:val="28"/>
-          <w:lang w:val="ru-RU"/>
-        </w:rPr>
-      </w:pPr>
-      <w:r>
-        <w:rPr>
-          <w:rFonts w:ascii="Times New Roman" w:hAnsi="Times New Roman"/>
-          <w:sz w:val="28"/>
-          <w:szCs w:val="28"/>
-          <w:lang w:val="ru-RU"/>
-        </w:rPr>
-        <w:t xml:space="preserve">На определенных страничках содержится </w:t>
-      </w:r>
-      <w:r>
-        <w:rPr>
-          <w:rFonts w:ascii="Times New Roman" w:hAnsi="Times New Roman"/>
-          <w:b/>
-          <w:sz w:val="28"/>
-          <w:szCs w:val="28"/>
-          <w:lang w:val="ru-RU"/>
-        </w:rPr>
-        <w:t>строка поиска</w:t>
-      </w:r>
-      <w:r>
-        <w:rPr>
-          <w:rFonts w:ascii="Times New Roman" w:hAnsi="Times New Roman"/>
-          <w:sz w:val="28"/>
-          <w:szCs w:val="28"/>
-          <w:lang w:val="ru-RU"/>
-        </w:rPr>
-        <w:t>, которая помогает преподавателю найти нужного студента или предмет или группу из полного списка. На страничках есть сортировка по возрастанию или убыванию и строка, содержащая путь пользователя для возможности вернуться на предыдущую страницу.</w:t>
-      </w:r>
-    </w:p>
-    <w:p>
-      <w:pPr>
-        <w:spacing w:after="0" w:line="360" w:lineRule="auto"/>
-        <w:jc w:val="both"/>
-        <w:rPr>
-          <w:rFonts w:ascii="Times New Roman" w:hAnsi="Times New Roman"/>
-          <w:sz w:val="28"/>
-          <w:szCs w:val="28"/>
-          <w:lang w:val="ru-RU"/>
-        </w:rPr>
-      </w:pPr>
-      <w:r>
-        <w:rPr>
-          <w:rFonts w:ascii="Times New Roman" w:hAnsi="Times New Roman"/>
-          <w:b/>
-          <w:sz w:val="28"/>
-          <w:szCs w:val="28"/>
-          <w:lang w:val="ru-RU"/>
-        </w:rPr>
-        <w:t>Groups</w:t>
-      </w:r>
-      <w:r>
-        <w:rPr>
-          <w:rFonts w:ascii="Times New Roman" w:hAnsi="Times New Roman"/>
-          <w:sz w:val="28"/>
-          <w:szCs w:val="28"/>
-          <w:lang w:val="ru-RU"/>
-        </w:rPr>
-        <w:t xml:space="preserve"> – после перехода по этой ссылке </w:t>
-      </w:r>
-      <w:r>
-        <w:rPr>
-          <w:rFonts w:ascii="Times New Roman" w:hAnsi="Times New Roman"/>
-          <w:sz w:val="28"/>
-          <w:szCs w:val="28"/>
-          <w:lang w:val="ru-RU"/>
-        </w:rPr>
-        <w:t>администратор</w:t>
-      </w:r>
-      <w:r>
-        <w:rPr>
-          <w:rFonts w:ascii="Times New Roman" w:hAnsi="Times New Roman"/>
-          <w:sz w:val="28"/>
-          <w:szCs w:val="28"/>
-          <w:lang w:val="ru-RU"/>
-        </w:rPr>
-        <w:t xml:space="preserve"> увидит таблицу с группами студентов </w:t>
-      </w:r>
-      <w:r>
-        <w:rPr>
-          <w:rFonts w:ascii="Times New Roman" w:hAnsi="Times New Roman"/>
-          <w:sz w:val="28"/>
-          <w:szCs w:val="28"/>
-          <w:lang w:val="ru-RU"/>
-        </w:rPr>
-        <w:t>кафедры СПУ</w:t>
-      </w:r>
-      <w:r>
-        <w:rPr>
-          <w:rFonts w:ascii="Times New Roman" w:hAnsi="Times New Roman"/>
-          <w:sz w:val="28"/>
-          <w:szCs w:val="28"/>
-          <w:lang w:val="ru-RU"/>
-        </w:rPr>
-        <w:t xml:space="preserve"> и их специальностями</w:t>
-      </w:r>
-      <w:r>
-        <w:rPr>
-          <w:rFonts w:ascii="Times New Roman" w:hAnsi="Times New Roman"/>
-          <w:sz w:val="28"/>
-          <w:szCs w:val="28"/>
-          <w:lang w:val="ru-RU"/>
-        </w:rPr>
-        <w:t xml:space="preserve">. </w:t>
-      </w:r>
-      <w:r>
-        <w:rPr>
-          <w:rFonts w:ascii="Times New Roman" w:hAnsi="Times New Roman"/>
-          <w:sz w:val="28"/>
-          <w:szCs w:val="28"/>
-          <w:lang w:val="ru-RU"/>
-        </w:rPr>
-        <w:t xml:space="preserve">Здесь находится кнопка сортировки групп, которая позволяет отсортировать группы по порядку и наоборот. Здесь находится строка поиска, для нахождения нужной группы списка. </w:t>
-      </w:r>
-      <w:r>
-        <w:rPr>
-          <w:rFonts w:ascii="Times New Roman" w:hAnsi="Times New Roman"/>
-          <w:sz w:val="28"/>
-          <w:szCs w:val="28"/>
-          <w:lang w:val="ru-RU"/>
-        </w:rPr>
-        <w:t xml:space="preserve">При нажатии на </w:t>
-      </w:r>
-      <w:r>
-        <w:rPr>
-          <w:rFonts w:ascii="Times New Roman" w:hAnsi="Times New Roman"/>
-          <w:sz w:val="28"/>
-          <w:szCs w:val="28"/>
-          <w:lang w:val="ru-RU"/>
-        </w:rPr>
-        <w:t xml:space="preserve">любую группу </w:t>
-      </w:r>
-      <w:r>
-        <w:rPr>
-          <w:rFonts w:ascii="Times New Roman" w:hAnsi="Times New Roman"/>
-          <w:sz w:val="28"/>
-          <w:szCs w:val="28"/>
-          <w:lang w:val="ru-RU"/>
-        </w:rPr>
-        <w:t>администратор</w:t>
-      </w:r>
-      <w:r>
-        <w:rPr>
-          <w:rFonts w:ascii="Times New Roman" w:hAnsi="Times New Roman"/>
-          <w:sz w:val="28"/>
-          <w:szCs w:val="28"/>
-          <w:lang w:val="ru-RU"/>
-        </w:rPr>
-        <w:t xml:space="preserve"> увидит </w:t>
-      </w:r>
-      <w:r>
-        <w:rPr>
-          <w:rFonts w:ascii="Times New Roman" w:hAnsi="Times New Roman"/>
-          <w:sz w:val="28"/>
-          <w:szCs w:val="28"/>
-          <w:lang w:val="ru-RU"/>
-        </w:rPr>
-        <w:t>список студентов</w:t>
-      </w:r>
-      <w:r>
-        <w:rPr>
-          <w:rFonts w:ascii="Times New Roman" w:hAnsi="Times New Roman"/>
-          <w:sz w:val="28"/>
-          <w:szCs w:val="28"/>
-          <w:lang w:val="ru-RU"/>
-        </w:rPr>
-        <w:t xml:space="preserve"> этой группы</w:t>
-      </w:r>
-      <w:r>
-        <w:rPr>
-          <w:rFonts w:ascii="Times New Roman" w:hAnsi="Times New Roman"/>
-          <w:sz w:val="28"/>
-          <w:szCs w:val="28"/>
-          <w:lang w:val="ru-RU"/>
-        </w:rPr>
-        <w:t xml:space="preserve"> и их заметки</w:t>
-      </w:r>
-      <w:r>
-        <w:rPr>
-          <w:rFonts w:ascii="Times New Roman" w:hAnsi="Times New Roman"/>
-          <w:sz w:val="28"/>
-          <w:szCs w:val="28"/>
-          <w:lang w:val="ru-RU"/>
-        </w:rPr>
-        <w:t xml:space="preserve">. При нажатии на ФИО студента, </w:t>
-      </w:r>
-      <w:r>
-        <w:rPr>
-          <w:rFonts w:ascii="Times New Roman" w:hAnsi="Times New Roman"/>
-          <w:sz w:val="28"/>
-          <w:szCs w:val="28"/>
-          <w:lang w:val="ru-RU"/>
-        </w:rPr>
-        <w:t>администратор</w:t>
-      </w:r>
-      <w:r>
-        <w:rPr>
-          <w:rFonts w:ascii="Times New Roman" w:hAnsi="Times New Roman"/>
-          <w:sz w:val="28"/>
-          <w:szCs w:val="28"/>
-          <w:lang w:val="ru-RU"/>
-        </w:rPr>
-        <w:t xml:space="preserve"> переходит к </w:t>
-      </w:r>
-      <w:r>
-        <w:rPr>
-          <w:rFonts w:ascii="Times New Roman" w:hAnsi="Times New Roman"/>
-          <w:sz w:val="28"/>
-          <w:szCs w:val="28"/>
-          <w:lang w:val="ru-RU"/>
-        </w:rPr>
-        <w:t>странице</w:t>
-      </w:r>
-      <w:r>
-        <w:rPr>
-          <w:rFonts w:ascii="Times New Roman" w:hAnsi="Times New Roman"/>
-          <w:sz w:val="28"/>
-          <w:szCs w:val="28"/>
-          <w:lang w:val="ru-RU"/>
-        </w:rPr>
-        <w:t xml:space="preserve"> зачетка, где видит оценки, сгруппированные по семестрам студента этой группы</w:t>
-      </w:r>
-      <w:r>
-        <w:rPr>
-          <w:rFonts w:ascii="Times New Roman" w:hAnsi="Times New Roman"/>
-          <w:sz w:val="28"/>
-          <w:szCs w:val="28"/>
-          <w:lang w:val="ru-RU"/>
-        </w:rPr>
-        <w:t>.</w:t>
-      </w:r>
-      <w:r>
-        <w:rPr>
-          <w:rFonts w:ascii="Times New Roman" w:hAnsi="Times New Roman"/>
-          <w:sz w:val="28"/>
-          <w:szCs w:val="28"/>
-          <w:lang w:val="ru-RU"/>
-        </w:rPr>
-        <w:t xml:space="preserve"> </w:t>
-      </w:r>
-      <w:r>
-        <w:rPr>
-          <w:rFonts w:ascii="Times New Roman" w:hAnsi="Times New Roman"/>
-          <w:sz w:val="28"/>
-          <w:szCs w:val="28"/>
-          <w:lang w:val="ru-RU"/>
-        </w:rPr>
-        <w:t>Администратор</w:t>
-      </w:r>
-      <w:r>
-        <w:rPr>
-          <w:rFonts w:ascii="Times New Roman" w:hAnsi="Times New Roman"/>
-          <w:sz w:val="28"/>
-          <w:szCs w:val="28"/>
-          <w:lang w:val="ru-RU"/>
-        </w:rPr>
-        <w:t xml:space="preserve"> может видеть оценки всех учащихся.</w:t>
-      </w:r>
-    </w:p>
-    <w:p>
-      <w:pPr>
-        <w:spacing w:after="0" w:line="360" w:lineRule="auto"/>
-        <w:jc w:val="both"/>
-        <w:rPr>
-          <w:rFonts w:ascii="Times New Roman" w:hAnsi="Times New Roman"/>
-          <w:sz w:val="28"/>
-          <w:szCs w:val="28"/>
-          <w:lang w:val="ru-RU"/>
-        </w:rPr>
-      </w:pPr>
-      <w:r>
-        <w:rPr>
-          <w:rFonts w:ascii="Times New Roman" w:hAnsi="Times New Roman"/>
-          <w:b/>
-          <w:sz w:val="28"/>
-          <w:szCs w:val="28"/>
-          <w:lang w:val="ru-RU"/>
-        </w:rPr>
-        <w:t xml:space="preserve">Students </w:t>
-      </w:r>
-      <w:r>
-        <w:rPr>
-          <w:rFonts w:ascii="Times New Roman" w:hAnsi="Times New Roman"/>
-          <w:sz w:val="28"/>
-          <w:szCs w:val="28"/>
-          <w:lang w:val="ru-RU"/>
-        </w:rPr>
-        <w:t xml:space="preserve">– нажав на эту ссылку, </w:t>
-      </w:r>
-      <w:r>
-        <w:rPr>
-          <w:rFonts w:ascii="Times New Roman" w:hAnsi="Times New Roman"/>
-          <w:sz w:val="28"/>
-          <w:szCs w:val="28"/>
-          <w:lang w:val="ru-RU"/>
-        </w:rPr>
-        <w:t>администратор</w:t>
-      </w:r>
-      <w:r>
-        <w:rPr>
-          <w:rFonts w:ascii="Times New Roman" w:hAnsi="Times New Roman"/>
-          <w:sz w:val="28"/>
-          <w:szCs w:val="28"/>
-          <w:lang w:val="ru-RU"/>
-        </w:rPr>
-        <w:t xml:space="preserve"> </w:t>
-      </w:r>
-      <w:r>
-        <w:rPr>
-          <w:rFonts w:ascii="Times New Roman" w:hAnsi="Times New Roman"/>
-          <w:sz w:val="28"/>
-          <w:szCs w:val="28"/>
-          <w:lang w:val="ru-RU"/>
-        </w:rPr>
-        <w:t>видит таблицу сту</w:t>
-      </w:r>
-      <w:r>
-        <w:rPr>
-          <w:rFonts w:ascii="Times New Roman" w:hAnsi="Times New Roman"/>
-          <w:sz w:val="28"/>
-          <w:szCs w:val="28"/>
-          <w:lang w:val="ru-RU"/>
-        </w:rPr>
-        <w:t>дентов, их ФИО, группу.</w:t>
-      </w:r>
-      <w:r>
-        <w:rPr>
-          <w:rFonts w:ascii="Times New Roman" w:hAnsi="Times New Roman"/>
-          <w:sz w:val="28"/>
-          <w:szCs w:val="28"/>
-          <w:lang w:val="ru-RU"/>
-        </w:rPr>
-        <w:t xml:space="preserve"> </w:t>
-      </w:r>
-      <w:r>
-        <w:rPr>
-          <w:rFonts w:ascii="Times New Roman" w:hAnsi="Times New Roman"/>
-          <w:sz w:val="28"/>
-          <w:szCs w:val="28"/>
-          <w:lang w:val="ru-RU"/>
-        </w:rPr>
-        <w:t>Здесь находится строка поиска для нахождения студента.</w:t>
-      </w:r>
-      <w:r>
-        <w:rPr>
-          <w:rFonts w:ascii="Times New Roman" w:hAnsi="Times New Roman"/>
-          <w:sz w:val="28"/>
-          <w:szCs w:val="28"/>
-          <w:lang w:val="ru-RU"/>
-        </w:rPr>
-        <w:t xml:space="preserve"> Здесь находится кнопка сортировки</w:t>
-      </w:r>
-      <w:r>
-        <w:rPr>
-          <w:rFonts w:ascii="Times New Roman" w:hAnsi="Times New Roman"/>
-          <w:sz w:val="28"/>
-          <w:szCs w:val="28"/>
-          <w:lang w:val="ru-RU"/>
-        </w:rPr>
-        <w:t xml:space="preserve">. </w:t>
-      </w:r>
-      <w:r>
-        <w:rPr>
-          <w:rFonts w:ascii="Times New Roman" w:hAnsi="Times New Roman"/>
-          <w:sz w:val="28"/>
-          <w:szCs w:val="28"/>
-          <w:lang w:val="ru-RU"/>
-        </w:rPr>
-        <w:t>При нажатии на ФИО студента</w:t>
-      </w:r>
-      <w:r>
-        <w:rPr>
-          <w:rFonts w:ascii="Times New Roman" w:hAnsi="Times New Roman"/>
-          <w:sz w:val="28"/>
-          <w:szCs w:val="28"/>
-          <w:lang w:val="ru-RU"/>
-        </w:rPr>
-        <w:t xml:space="preserve"> </w:t>
-      </w:r>
-      <w:r>
-        <w:rPr>
-          <w:rFonts w:ascii="Times New Roman" w:hAnsi="Times New Roman"/>
-          <w:sz w:val="28"/>
-          <w:szCs w:val="28"/>
-          <w:lang w:val="ru-RU"/>
-        </w:rPr>
-        <w:t>администратор</w:t>
-      </w:r>
-      <w:r>
-        <w:rPr>
-          <w:rFonts w:ascii="Times New Roman" w:hAnsi="Times New Roman"/>
-          <w:sz w:val="28"/>
-          <w:szCs w:val="28"/>
-          <w:lang w:val="ru-RU"/>
-        </w:rPr>
-        <w:t xml:space="preserve"> переходит к </w:t>
-      </w:r>
-      <w:r>
-        <w:rPr>
-          <w:rFonts w:ascii="Times New Roman" w:hAnsi="Times New Roman"/>
-          <w:sz w:val="28"/>
-          <w:szCs w:val="28"/>
-          <w:lang w:val="ru-RU"/>
-        </w:rPr>
-        <w:t>его</w:t>
-      </w:r>
-      <w:r>
-        <w:rPr>
-          <w:rFonts w:ascii="Times New Roman" w:hAnsi="Times New Roman"/>
-          <w:sz w:val="28"/>
-          <w:szCs w:val="28"/>
-          <w:lang w:val="ru-RU"/>
-        </w:rPr>
-        <w:t xml:space="preserve"> зачетке.</w:t>
-      </w:r>
-    </w:p>
-    <w:p>
-      <w:pPr>
-        <w:spacing w:after="0" w:line="360" w:lineRule="auto"/>
-        <w:jc w:val="both"/>
-        <w:rPr>
-          <w:rFonts w:ascii="Times New Roman" w:hAnsi="Times New Roman"/>
-          <w:sz w:val="28"/>
-          <w:szCs w:val="28"/>
-          <w:lang w:val="ru-RU"/>
-        </w:rPr>
-      </w:pPr>
-      <w:r>
-        <w:rPr>
-          <w:rFonts w:ascii="Times New Roman" w:hAnsi="Times New Roman"/>
-          <w:b/>
-          <w:sz w:val="28"/>
-          <w:szCs w:val="28"/>
-          <w:lang w:val="ru-RU"/>
-        </w:rPr>
-        <w:t>Subjects</w:t>
-      </w:r>
-      <w:r>
-        <w:rPr>
-          <w:rFonts w:ascii="Times New Roman" w:hAnsi="Times New Roman"/>
-          <w:sz w:val="28"/>
-          <w:szCs w:val="28"/>
-          <w:lang w:val="ru-RU"/>
-        </w:rPr>
-        <w:t xml:space="preserve"> – при переходе по этой ссылке, </w:t>
-      </w:r>
-      <w:r>
-        <w:rPr>
-          <w:rFonts w:ascii="Times New Roman" w:hAnsi="Times New Roman"/>
-          <w:sz w:val="28"/>
-          <w:szCs w:val="28"/>
-          <w:lang w:val="ru-RU"/>
-        </w:rPr>
-        <w:t>администратор</w:t>
-      </w:r>
-      <w:r>
-        <w:rPr>
-          <w:rFonts w:ascii="Times New Roman" w:hAnsi="Times New Roman"/>
-          <w:sz w:val="28"/>
-          <w:szCs w:val="28"/>
-          <w:lang w:val="ru-RU"/>
-        </w:rPr>
-        <w:t xml:space="preserve"> видит таблицу, которая содержит название предмета, количество кредитов, ФИО преподавателя, который ведет или вел предмет. А</w:t>
-      </w:r>
-      <w:r>
-        <w:rPr>
-          <w:rFonts w:ascii="Times New Roman" w:hAnsi="Times New Roman"/>
-          <w:sz w:val="28"/>
-          <w:szCs w:val="28"/>
-          <w:lang w:val="ru-RU"/>
-        </w:rPr>
-        <w:t>дминистратор</w:t>
-      </w:r>
-      <w:r>
-        <w:rPr>
-          <w:rFonts w:ascii="Times New Roman" w:hAnsi="Times New Roman"/>
-          <w:sz w:val="28"/>
-          <w:szCs w:val="28"/>
-          <w:lang w:val="ru-RU"/>
-        </w:rPr>
-        <w:t xml:space="preserve"> видит на страничке строку для поиска.</w:t>
-      </w:r>
-      <w:r>
-        <w:rPr>
-          <w:rFonts w:ascii="Times New Roman" w:hAnsi="Times New Roman"/>
-          <w:sz w:val="28"/>
-          <w:szCs w:val="28"/>
-          <w:lang w:val="ru-RU"/>
-        </w:rPr>
-        <w:t xml:space="preserve"> </w:t>
-      </w:r>
-      <w:r>
-        <w:rPr>
-          <w:rFonts w:ascii="Times New Roman" w:hAnsi="Times New Roman"/>
-          <w:sz w:val="28"/>
-          <w:szCs w:val="28"/>
-          <w:lang w:val="ru-RU"/>
-        </w:rPr>
-        <w:t>Здесь находится кнопка сортировки</w:t>
-      </w:r>
-      <w:r>
-        <w:rPr>
-          <w:rFonts w:ascii="Times New Roman" w:hAnsi="Times New Roman"/>
-          <w:sz w:val="28"/>
-          <w:szCs w:val="28"/>
-          <w:lang w:val="ru-RU"/>
-        </w:rPr>
-        <w:t>.</w:t>
-      </w:r>
-      <w:r>
-        <w:rPr>
-          <w:rFonts w:ascii="Times New Roman" w:hAnsi="Times New Roman"/>
-          <w:sz w:val="28"/>
-          <w:szCs w:val="28"/>
-          <w:lang w:val="ru-RU"/>
-        </w:rPr>
-        <w:t xml:space="preserve"> При нажатии на любой предмет </w:t>
-      </w:r>
-      <w:r>
-        <w:rPr>
-          <w:rFonts w:ascii="Times New Roman" w:hAnsi="Times New Roman"/>
-          <w:sz w:val="28"/>
-          <w:szCs w:val="28"/>
-          <w:lang w:val="ru-RU"/>
-        </w:rPr>
-        <w:t>администратор</w:t>
-      </w:r>
-      <w:r>
-        <w:rPr>
-          <w:rFonts w:ascii="Times New Roman" w:hAnsi="Times New Roman"/>
-          <w:sz w:val="28"/>
-          <w:szCs w:val="28"/>
-          <w:lang w:val="ru-RU"/>
-        </w:rPr>
-        <w:t xml:space="preserve"> переходит к таблице содержащей группу, номер семестра, ФИО преподавателя, который </w:t>
-      </w:r>
-      <w:r>
-        <w:rPr>
-          <w:rFonts w:ascii="Times New Roman" w:hAnsi="Times New Roman"/>
-          <w:sz w:val="28"/>
-          <w:szCs w:val="28"/>
-          <w:lang w:val="ru-RU"/>
-        </w:rPr>
-        <w:t xml:space="preserve">читает </w:t>
-      </w:r>
-      <w:r>
-        <w:rPr>
-          <w:rFonts w:ascii="Times New Roman" w:hAnsi="Times New Roman"/>
-          <w:sz w:val="28"/>
-          <w:szCs w:val="28"/>
-          <w:lang w:val="ru-RU"/>
-        </w:rPr>
-        <w:t>(</w:t>
-      </w:r>
-      <w:r>
-        <w:rPr>
-          <w:rFonts w:ascii="Times New Roman" w:hAnsi="Times New Roman"/>
-          <w:sz w:val="28"/>
-          <w:szCs w:val="28"/>
-          <w:lang w:val="ru-RU"/>
-        </w:rPr>
-        <w:t>читал</w:t>
-      </w:r>
-      <w:r>
-        <w:rPr>
-          <w:rFonts w:ascii="Times New Roman" w:hAnsi="Times New Roman"/>
-          <w:sz w:val="28"/>
-          <w:szCs w:val="28"/>
-          <w:lang w:val="ru-RU"/>
-        </w:rPr>
-        <w:t xml:space="preserve">) предмет в этой группе. При нажатии на </w:t>
-      </w:r>
-      <w:r>
-        <w:rPr>
-          <w:rFonts w:ascii="Times New Roman" w:hAnsi="Times New Roman"/>
-          <w:sz w:val="28"/>
-          <w:szCs w:val="28"/>
-          <w:lang w:val="ru-RU"/>
-        </w:rPr>
-        <w:lastRenderedPageBreak/>
-        <w:t xml:space="preserve">всю строку </w:t>
-      </w:r>
-      <w:r>
-        <w:rPr>
-          <w:rFonts w:ascii="Times New Roman" w:hAnsi="Times New Roman"/>
-          <w:sz w:val="28"/>
-          <w:szCs w:val="28"/>
-          <w:lang w:val="ru-RU"/>
-        </w:rPr>
-        <w:t>администратор</w:t>
-      </w:r>
-      <w:r>
-        <w:rPr>
-          <w:rFonts w:ascii="Times New Roman" w:hAnsi="Times New Roman"/>
-          <w:sz w:val="28"/>
-          <w:szCs w:val="28"/>
-          <w:lang w:val="ru-RU"/>
-        </w:rPr>
-        <w:t xml:space="preserve"> переходит к ведомости группы по данному предмету. В ведомости содержится список студентов в алфавитном порядке, оценки по каждому модулю данного предмета и названия модулей. Здесь ниже </w:t>
-      </w:r>
-      <w:r>
-        <w:rPr>
-          <w:rFonts w:ascii="Times New Roman" w:hAnsi="Times New Roman"/>
-          <w:sz w:val="28"/>
-          <w:szCs w:val="28"/>
-          <w:lang w:val="ru-RU"/>
-        </w:rPr>
-        <w:t>заглавия страницы</w:t>
-      </w:r>
-      <w:r>
-        <w:rPr>
-          <w:rFonts w:ascii="Times New Roman" w:hAnsi="Times New Roman"/>
-          <w:sz w:val="28"/>
-          <w:szCs w:val="28"/>
-          <w:lang w:val="ru-RU"/>
-        </w:rPr>
-        <w:t xml:space="preserve"> ведомости находится информация о </w:t>
-      </w:r>
-      <w:r>
-        <w:rPr>
-          <w:rFonts w:ascii="Times New Roman" w:hAnsi="Times New Roman"/>
-          <w:sz w:val="28"/>
-          <w:szCs w:val="28"/>
-          <w:lang w:val="ru-RU"/>
-        </w:rPr>
-        <w:t xml:space="preserve">dead-line </w:t>
-      </w:r>
-      <w:r>
-        <w:rPr>
-          <w:rFonts w:ascii="Times New Roman" w:hAnsi="Times New Roman"/>
-          <w:sz w:val="28"/>
-          <w:szCs w:val="28"/>
-          <w:lang w:val="ru-RU"/>
-        </w:rPr>
-        <w:t>оценках</w:t>
-      </w:r>
-      <w:r>
-        <w:rPr>
-          <w:rFonts w:ascii="Times New Roman" w:hAnsi="Times New Roman"/>
-          <w:sz w:val="28"/>
-          <w:szCs w:val="28"/>
-          <w:lang w:val="ru-RU"/>
-        </w:rPr>
-        <w:t xml:space="preserve">. </w:t>
-      </w:r>
-    </w:p>
-    <w:p>
-      <w:pPr>
-        <w:spacing w:after="0" w:line="360" w:lineRule="auto"/>
-        <w:jc w:val="both"/>
-        <w:rPr>
-          <w:rFonts w:ascii="Times New Roman" w:hAnsi="Times New Roman"/>
-          <w:sz w:val="28"/>
-          <w:szCs w:val="28"/>
-          <w:lang w:val="ru-RU"/>
-        </w:rPr>
-      </w:pPr>
-      <w:r>
-        <w:rPr>
-          <w:rFonts w:ascii="Times New Roman" w:hAnsi="Times New Roman"/>
-          <w:b/>
-          <w:sz w:val="28"/>
-          <w:szCs w:val="28"/>
-          <w:lang w:val="ru-RU"/>
-        </w:rPr>
-        <w:t>Lectors</w:t>
-      </w:r>
-      <w:r>
-        <w:rPr>
-          <w:rFonts w:ascii="Times New Roman" w:hAnsi="Times New Roman"/>
-          <w:sz w:val="28"/>
-          <w:szCs w:val="28"/>
-          <w:lang w:val="ru-RU"/>
-        </w:rPr>
-        <w:t xml:space="preserve"> – при нажатии на эту ссылку </w:t>
-      </w:r>
-      <w:r>
-        <w:rPr>
-          <w:rFonts w:ascii="Times New Roman" w:hAnsi="Times New Roman"/>
-          <w:sz w:val="28"/>
-          <w:szCs w:val="28"/>
-          <w:lang w:val="ru-RU"/>
-        </w:rPr>
-        <w:t>администратор</w:t>
-      </w:r>
-      <w:r>
-        <w:rPr>
-          <w:rFonts w:ascii="Times New Roman" w:hAnsi="Times New Roman"/>
-          <w:sz w:val="28"/>
-          <w:szCs w:val="28"/>
-          <w:lang w:val="ru-RU"/>
-        </w:rPr>
-        <w:t xml:space="preserve"> переходит к таблице и видит там ФИО преподавателей, их ученые степени, электронную почту. Здесь кроме таблицы </w:t>
-      </w:r>
-      <w:r>
-        <w:rPr>
-          <w:rFonts w:ascii="Times New Roman" w:hAnsi="Times New Roman"/>
-          <w:sz w:val="28"/>
-          <w:szCs w:val="28"/>
-          <w:lang w:val="ru-RU"/>
-        </w:rPr>
-        <w:t>администратор</w:t>
-      </w:r>
-      <w:r>
-        <w:rPr>
-          <w:rFonts w:ascii="Times New Roman" w:hAnsi="Times New Roman"/>
-          <w:sz w:val="28"/>
-          <w:szCs w:val="28"/>
-          <w:lang w:val="ru-RU"/>
-        </w:rPr>
-        <w:t xml:space="preserve"> так же видит строку для поиска. При нажатии на всю строку </w:t>
+      <w:r>
+        <w:rPr>
+          <w:rFonts w:ascii="Times New Roman" w:hAnsi="Times New Roman"/>
+          <w:sz w:val="28"/>
+          <w:szCs w:val="28"/>
+          <w:lang w:val="ru-RU"/>
+        </w:rPr>
+        <w:t xml:space="preserve">на всю строку </w:t>
       </w:r>
       <w:r>
         <w:rPr>
@@ -4254,6 +4461,7 @@
           <w:lang w:val="ru-RU"/>
         </w:rPr>
       </w:pPr>
+      <w:proofErr w:type="gramStart"/>
       <w:r>
         <w:rPr>
           <w:rFonts w:ascii="Times New Roman" w:hAnsi="Times New Roman"/>
@@ -4317,6 +4525,7 @@
         </w:rPr>
         <w:t xml:space="preserve"> </w:t>
       </w:r>
+      <w:proofErr w:type="spellStart"/>
       <w:r>
         <w:rPr>
           <w:rFonts w:ascii="Times New Roman" w:hAnsi="Times New Roman"/>
@@ -4344,6 +4553,7 @@
         </w:rPr>
         <w:t>line</w:t>
       </w:r>
+      <w:proofErr w:type="spellEnd"/>
       <w:r>
         <w:rPr>
           <w:rFonts w:ascii="Times New Roman" w:hAnsi="Times New Roman"/>
@@ -4441,7 +4651,17 @@
           <w:szCs w:val="28"/>
           <w:lang w:val="ru-RU"/>
         </w:rPr>
-        <w:t xml:space="preserve">электронная </w:t>
+        <w:t>электронная</w:t>
+      </w:r>
+      <w:proofErr w:type="gramEnd"/>
+      <w:r>
+        <w:rPr>
+          <w:rFonts w:ascii="Times New Roman" w:hAnsi="Times New Roman"/>
+          <w:sz w:val="28"/>
+          <w:szCs w:val="28"/>
+          <w:lang w:val="ru-RU"/>
+        </w:rPr>
+        <w:t xml:space="preserve"> </w:t>
       </w:r>
       <w:r>
         <w:rPr>
@@ -5254,1643 +5474,13 @@
     </w:p>
     <w:p>
       <w:pPr>
-        <w:jc w:val="center"/>
-        <w:rPr>
-          <w:rFonts w:ascii="Times New Roman" w:hAnsi="Times New Roman"/>
-          <w:sz w:val="28"/>
-          <w:szCs w:val="28"/>
-          <w:lang w:val="ru-RU"/>
-        </w:rPr>
-      </w:pPr>
-      <w:r>
-        <w:rPr>
-          <w:rFonts w:ascii="Times New Roman" w:hAnsi="Times New Roman"/>
-          <w:sz w:val="28"/>
-          <w:szCs w:val="28"/>
-          <w:lang w:val="ru-RU"/>
-        </w:rPr>
-        <w:br w:type="page"/>
-      </w:r>
-      <w:r>
-        <w:rPr>
-          <w:rFonts w:ascii="Times New Roman" w:hAnsi="Times New Roman"/>
-          <w:sz w:val="28"/>
-          <w:szCs w:val="28"/>
-          <w:lang w:val="ru-RU"/>
-        </w:rPr>
-        <w:lastRenderedPageBreak/>
-        <w:t>Описание файлов интернет-сервиса.</w:t>
-      </w:r>
-    </w:p>
-    <w:p>
-      <w:pPr>
-        <w:rPr>
-          <w:rFonts w:ascii="Times New Roman" w:hAnsi="Times New Roman"/>
-          <w:sz w:val="28"/>
-          <w:szCs w:val="28"/>
-          <w:lang w:val="ru-RU"/>
-        </w:rPr>
-      </w:pPr>
-      <w:r>
-        <w:rPr>
-          <w:rFonts w:ascii="Times New Roman" w:hAnsi="Times New Roman"/>
-          <w:sz w:val="28"/>
-          <w:szCs w:val="28"/>
-          <w:lang w:val="en-US"/>
-        </w:rPr>
-        <w:t>index</w:t>
-      </w:r>
-      <w:r>
-        <w:rPr>
-          <w:rFonts w:ascii="Times New Roman" w:hAnsi="Times New Roman"/>
-          <w:sz w:val="28"/>
-          <w:szCs w:val="28"/>
-          <w:lang w:val="ru-RU"/>
-        </w:rPr>
-        <w:t>.</w:t>
-      </w:r>
-      <w:r>
-        <w:rPr>
-          <w:rFonts w:ascii="Times New Roman" w:hAnsi="Times New Roman"/>
-          <w:sz w:val="28"/>
-          <w:szCs w:val="28"/>
-          <w:lang w:val="en-US"/>
-        </w:rPr>
-        <w:t>css</w:t>
-      </w:r>
-      <w:r>
-        <w:rPr>
-          <w:rFonts w:ascii="Times New Roman" w:hAnsi="Times New Roman"/>
-          <w:sz w:val="28"/>
-          <w:szCs w:val="28"/>
-          <w:lang w:val="ru-RU"/>
-        </w:rPr>
-        <w:t xml:space="preserve"> </w:t>
-      </w:r>
-      <w:r>
-        <w:rPr>
-          <w:rFonts w:ascii="Times New Roman" w:hAnsi="Times New Roman"/>
-          <w:sz w:val="28"/>
-          <w:szCs w:val="28"/>
-          <w:lang w:val="ru-RU"/>
-        </w:rPr>
-        <w:t>–</w:t>
-      </w:r>
-      <w:r>
-        <w:rPr>
-          <w:rFonts w:ascii="Times New Roman" w:hAnsi="Times New Roman"/>
-          <w:sz w:val="28"/>
-          <w:szCs w:val="28"/>
-          <w:lang w:val="ru-RU"/>
-        </w:rPr>
-        <w:t xml:space="preserve"> </w:t>
-      </w:r>
-      <w:r>
-        <w:rPr>
-          <w:rFonts w:ascii="Times New Roman" w:hAnsi="Times New Roman"/>
-          <w:sz w:val="28"/>
-          <w:szCs w:val="28"/>
-          <w:lang w:val="ru-RU"/>
-        </w:rPr>
-        <w:t>содержит в себе таблицу стилей</w:t>
-      </w:r>
-    </w:p>
-    <w:p>
-      <w:pPr>
-        <w:rPr>
-          <w:rFonts w:ascii="Times New Roman" w:hAnsi="Times New Roman"/>
-          <w:sz w:val="28"/>
-          <w:szCs w:val="28"/>
-          <w:lang w:val="ru-RU"/>
-        </w:rPr>
-      </w:pPr>
-      <w:r>
-        <w:rPr>
-          <w:rFonts w:ascii="Times New Roman" w:hAnsi="Times New Roman"/>
-          <w:sz w:val="28"/>
-          <w:szCs w:val="28"/>
-          <w:lang w:val="ru-RU"/>
-        </w:rPr>
-        <w:t>form_auth</w:t>
-      </w:r>
-      <w:r>
-        <w:rPr>
-          <w:rFonts w:ascii="Times New Roman" w:hAnsi="Times New Roman"/>
-          <w:sz w:val="28"/>
-          <w:szCs w:val="28"/>
-          <w:lang w:val="ru-RU"/>
-        </w:rPr>
-        <w:t xml:space="preserve"> – соединяется с сервером базы данных, подключает файл </w:t>
-      </w:r>
-      <w:r>
-        <w:rPr>
-          <w:rFonts w:ascii="Times New Roman" w:hAnsi="Times New Roman"/>
-          <w:sz w:val="28"/>
-          <w:szCs w:val="28"/>
-          <w:lang w:val="ru-RU"/>
-        </w:rPr>
-        <w:t>connection.php</w:t>
-      </w:r>
-      <w:r>
-        <w:rPr>
-          <w:rFonts w:ascii="Times New Roman" w:hAnsi="Times New Roman"/>
-          <w:sz w:val="28"/>
-          <w:szCs w:val="28"/>
-          <w:lang w:val="ru-RU"/>
-        </w:rPr>
-        <w:t>, отправляет информацию для залогинивания (логин, пароль) на сервер</w:t>
-      </w:r>
-    </w:p>
-    <w:p>
-      <w:pPr>
-        <w:rPr>
-          <w:rFonts w:ascii="Times New Roman" w:hAnsi="Times New Roman"/>
-          <w:sz w:val="28"/>
-          <w:szCs w:val="28"/>
-          <w:lang w:val="ru-RU"/>
-        </w:rPr>
-      </w:pPr>
-      <w:r>
-        <w:rPr>
-          <w:rFonts w:ascii="Times New Roman" w:hAnsi="Times New Roman"/>
-          <w:sz w:val="28"/>
-          <w:szCs w:val="28"/>
-          <w:lang w:val="en-US"/>
-        </w:rPr>
-        <w:t>connection</w:t>
-      </w:r>
-      <w:r>
-        <w:rPr>
-          <w:rFonts w:ascii="Times New Roman" w:hAnsi="Times New Roman"/>
-          <w:sz w:val="28"/>
-          <w:szCs w:val="28"/>
-          <w:lang w:val="ru-RU"/>
-        </w:rPr>
-        <w:t>.</w:t>
-      </w:r>
-      <w:r>
-        <w:rPr>
-          <w:rFonts w:ascii="Times New Roman" w:hAnsi="Times New Roman"/>
-          <w:sz w:val="28"/>
-          <w:szCs w:val="28"/>
-          <w:lang w:val="en-US"/>
-        </w:rPr>
-        <w:t>php</w:t>
-      </w:r>
-      <w:r>
-        <w:rPr>
-          <w:rFonts w:ascii="Times New Roman" w:hAnsi="Times New Roman"/>
-          <w:sz w:val="28"/>
-          <w:szCs w:val="28"/>
-          <w:lang w:val="ru-RU"/>
-        </w:rPr>
-        <w:t xml:space="preserve"> – </w:t>
-      </w:r>
-      <w:r>
-        <w:rPr>
-          <w:rFonts w:ascii="Times New Roman" w:hAnsi="Times New Roman"/>
-          <w:sz w:val="28"/>
-          <w:szCs w:val="28"/>
-          <w:lang w:val="ru-RU"/>
-        </w:rPr>
-        <w:t>содержит</w:t>
-      </w:r>
-      <w:r>
-        <w:rPr>
-          <w:rFonts w:ascii="Times New Roman" w:hAnsi="Times New Roman"/>
-          <w:sz w:val="28"/>
-          <w:szCs w:val="28"/>
-          <w:lang w:val="ru-RU"/>
-        </w:rPr>
-        <w:t xml:space="preserve"> </w:t>
-      </w:r>
-      <w:r>
-        <w:rPr>
-          <w:rFonts w:ascii="Times New Roman" w:hAnsi="Times New Roman"/>
-          <w:sz w:val="28"/>
-          <w:szCs w:val="28"/>
-          <w:lang w:val="ru-RU"/>
-        </w:rPr>
-        <w:t>поля</w:t>
-      </w:r>
-      <w:r>
-        <w:rPr>
-          <w:rFonts w:ascii="Times New Roman" w:hAnsi="Times New Roman"/>
-          <w:sz w:val="28"/>
-          <w:szCs w:val="28"/>
-          <w:lang w:val="ru-RU"/>
-        </w:rPr>
-        <w:t xml:space="preserve"> </w:t>
-      </w:r>
-      <w:r>
-        <w:rPr>
-          <w:rFonts w:ascii="Times New Roman" w:hAnsi="Times New Roman"/>
-          <w:sz w:val="28"/>
-          <w:szCs w:val="28"/>
-          <w:lang w:val="en-US"/>
-        </w:rPr>
-        <w:t>host</w:t>
-      </w:r>
-      <w:r>
-        <w:rPr>
-          <w:rFonts w:ascii="Times New Roman" w:hAnsi="Times New Roman"/>
-          <w:sz w:val="28"/>
-          <w:szCs w:val="28"/>
-          <w:lang w:val="ru-RU"/>
-        </w:rPr>
-        <w:t xml:space="preserve">, </w:t>
-      </w:r>
-      <w:r>
-        <w:rPr>
-          <w:rFonts w:ascii="Times New Roman" w:hAnsi="Times New Roman"/>
-          <w:sz w:val="28"/>
-          <w:szCs w:val="28"/>
-          <w:lang w:val="en-US"/>
-        </w:rPr>
-        <w:t>user</w:t>
-      </w:r>
-      <w:r>
-        <w:rPr>
-          <w:rFonts w:ascii="Times New Roman" w:hAnsi="Times New Roman"/>
-          <w:sz w:val="28"/>
-          <w:szCs w:val="28"/>
-          <w:lang w:val="ru-RU"/>
-        </w:rPr>
-        <w:t xml:space="preserve">, </w:t>
-      </w:r>
-      <w:r>
-        <w:rPr>
-          <w:rFonts w:ascii="Times New Roman" w:hAnsi="Times New Roman"/>
-          <w:sz w:val="28"/>
-          <w:szCs w:val="28"/>
-          <w:lang w:val="en-US"/>
-        </w:rPr>
-        <w:t>password</w:t>
-      </w:r>
-      <w:r>
-        <w:rPr>
-          <w:rFonts w:ascii="Times New Roman" w:hAnsi="Times New Roman"/>
-          <w:sz w:val="28"/>
-          <w:szCs w:val="28"/>
-          <w:lang w:val="ru-RU"/>
-        </w:rPr>
-        <w:t xml:space="preserve">, </w:t>
-      </w:r>
-      <w:r>
-        <w:rPr>
-          <w:rFonts w:ascii="Times New Roman" w:hAnsi="Times New Roman"/>
-          <w:sz w:val="28"/>
-          <w:szCs w:val="28"/>
-          <w:lang w:val="en-US"/>
-        </w:rPr>
-        <w:t>db</w:t>
-      </w:r>
-      <w:r>
-        <w:rPr>
-          <w:rFonts w:ascii="Times New Roman" w:hAnsi="Times New Roman"/>
-          <w:sz w:val="28"/>
-          <w:szCs w:val="28"/>
-          <w:lang w:val="ru-RU"/>
-        </w:rPr>
-        <w:t>, используется для соединения с базой данных</w:t>
-      </w:r>
-    </w:p>
-    <w:p>
-      <w:pPr>
-        <w:rPr>
-          <w:rFonts w:ascii="Times New Roman" w:hAnsi="Times New Roman"/>
-          <w:sz w:val="28"/>
-          <w:szCs w:val="28"/>
-          <w:lang w:val="ru-RU"/>
-        </w:rPr>
-      </w:pPr>
-      <w:r>
-        <w:rPr>
-          <w:rFonts w:ascii="Times New Roman" w:hAnsi="Times New Roman"/>
-          <w:sz w:val="28"/>
-          <w:szCs w:val="28"/>
-          <w:lang w:val="en-US"/>
-        </w:rPr>
-        <w:t>index</w:t>
-      </w:r>
-      <w:r>
-        <w:rPr>
-          <w:rFonts w:ascii="Times New Roman" w:hAnsi="Times New Roman"/>
-          <w:sz w:val="28"/>
-          <w:szCs w:val="28"/>
-          <w:lang w:val="ru-RU"/>
-        </w:rPr>
-        <w:t>.</w:t>
-      </w:r>
-      <w:r>
-        <w:rPr>
-          <w:rFonts w:ascii="Times New Roman" w:hAnsi="Times New Roman"/>
-          <w:sz w:val="28"/>
-          <w:szCs w:val="28"/>
-          <w:lang w:val="en-US"/>
-        </w:rPr>
-        <w:t>php</w:t>
-      </w:r>
-      <w:r>
-        <w:rPr>
-          <w:rFonts w:ascii="Times New Roman" w:hAnsi="Times New Roman"/>
-          <w:sz w:val="28"/>
-          <w:szCs w:val="28"/>
-          <w:lang w:val="ru-RU"/>
-        </w:rPr>
-        <w:t xml:space="preserve"> - </w:t>
-      </w:r>
-      <w:r>
-        <w:rPr>
-          <w:rFonts w:ascii="Times New Roman" w:hAnsi="Times New Roman"/>
-          <w:sz w:val="28"/>
-          <w:szCs w:val="28"/>
-          <w:lang w:val="ru-RU"/>
-        </w:rPr>
-        <w:t>соединяется</w:t>
-      </w:r>
-      <w:r>
-        <w:rPr>
-          <w:rFonts w:ascii="Times New Roman" w:hAnsi="Times New Roman"/>
-          <w:sz w:val="28"/>
-          <w:szCs w:val="28"/>
-          <w:lang w:val="ru-RU"/>
-        </w:rPr>
-        <w:t xml:space="preserve"> </w:t>
-      </w:r>
-      <w:r>
-        <w:rPr>
-          <w:rFonts w:ascii="Times New Roman" w:hAnsi="Times New Roman"/>
-          <w:sz w:val="28"/>
-          <w:szCs w:val="28"/>
-          <w:lang w:val="ru-RU"/>
-        </w:rPr>
-        <w:t>с</w:t>
-      </w:r>
-      <w:r>
-        <w:rPr>
-          <w:rFonts w:ascii="Times New Roman" w:hAnsi="Times New Roman"/>
-          <w:sz w:val="28"/>
-          <w:szCs w:val="28"/>
-          <w:lang w:val="ru-RU"/>
-        </w:rPr>
-        <w:t xml:space="preserve"> </w:t>
-      </w:r>
-      <w:r>
-        <w:rPr>
-          <w:rFonts w:ascii="Times New Roman" w:hAnsi="Times New Roman"/>
-          <w:sz w:val="28"/>
-          <w:szCs w:val="28"/>
-          <w:lang w:val="ru-RU"/>
-        </w:rPr>
-        <w:t>сервером</w:t>
-      </w:r>
-      <w:r>
-        <w:rPr>
-          <w:rFonts w:ascii="Times New Roman" w:hAnsi="Times New Roman"/>
-          <w:sz w:val="28"/>
-          <w:szCs w:val="28"/>
-          <w:lang w:val="ru-RU"/>
-        </w:rPr>
-        <w:t xml:space="preserve"> </w:t>
-      </w:r>
-      <w:r>
-        <w:rPr>
-          <w:rFonts w:ascii="Times New Roman" w:hAnsi="Times New Roman"/>
-          <w:sz w:val="28"/>
-          <w:szCs w:val="28"/>
-          <w:lang w:val="ru-RU"/>
-        </w:rPr>
-        <w:t>базы</w:t>
-      </w:r>
-      <w:r>
-        <w:rPr>
-          <w:rFonts w:ascii="Times New Roman" w:hAnsi="Times New Roman"/>
-          <w:sz w:val="28"/>
-          <w:szCs w:val="28"/>
-          <w:lang w:val="ru-RU"/>
-        </w:rPr>
-        <w:t xml:space="preserve"> </w:t>
-      </w:r>
-      <w:r>
-        <w:rPr>
-          <w:rFonts w:ascii="Times New Roman" w:hAnsi="Times New Roman"/>
-          <w:sz w:val="28"/>
-          <w:szCs w:val="28"/>
-          <w:lang w:val="ru-RU"/>
-        </w:rPr>
-        <w:t>данных</w:t>
-      </w:r>
-      <w:r>
-        <w:rPr>
-          <w:rFonts w:ascii="Times New Roman" w:hAnsi="Times New Roman"/>
-          <w:sz w:val="28"/>
-          <w:szCs w:val="28"/>
-          <w:lang w:val="ru-RU"/>
-        </w:rPr>
-        <w:t xml:space="preserve">, </w:t>
-      </w:r>
-      <w:r>
-        <w:rPr>
-          <w:rFonts w:ascii="Times New Roman" w:hAnsi="Times New Roman"/>
-          <w:sz w:val="28"/>
-          <w:szCs w:val="28"/>
-          <w:lang w:val="ru-RU"/>
-        </w:rPr>
-        <w:t>подключает</w:t>
-      </w:r>
-      <w:r>
-        <w:rPr>
-          <w:rFonts w:ascii="Times New Roman" w:hAnsi="Times New Roman"/>
-          <w:sz w:val="28"/>
-          <w:szCs w:val="28"/>
-          <w:lang w:val="ru-RU"/>
-        </w:rPr>
-        <w:t xml:space="preserve"> </w:t>
-      </w:r>
-      <w:r>
-        <w:rPr>
-          <w:rFonts w:ascii="Times New Roman" w:hAnsi="Times New Roman"/>
-          <w:sz w:val="28"/>
-          <w:szCs w:val="28"/>
-          <w:lang w:val="ru-RU"/>
-        </w:rPr>
-        <w:t>файл</w:t>
-      </w:r>
-      <w:r>
-        <w:rPr>
-          <w:rFonts w:ascii="Times New Roman" w:hAnsi="Times New Roman"/>
-          <w:sz w:val="28"/>
-          <w:szCs w:val="28"/>
-          <w:lang w:val="ru-RU"/>
-        </w:rPr>
-        <w:t xml:space="preserve"> </w:t>
-      </w:r>
-      <w:r>
-        <w:rPr>
-          <w:rFonts w:ascii="Times New Roman" w:hAnsi="Times New Roman"/>
-          <w:sz w:val="28"/>
-          <w:szCs w:val="28"/>
-          <w:lang w:val="en-US"/>
-        </w:rPr>
-        <w:t>connection</w:t>
-      </w:r>
-      <w:r>
-        <w:rPr>
-          <w:rFonts w:ascii="Times New Roman" w:hAnsi="Times New Roman"/>
-          <w:sz w:val="28"/>
-          <w:szCs w:val="28"/>
-          <w:lang w:val="ru-RU"/>
-        </w:rPr>
-        <w:t>.</w:t>
-      </w:r>
-      <w:r>
-        <w:rPr>
-          <w:rFonts w:ascii="Times New Roman" w:hAnsi="Times New Roman"/>
-          <w:sz w:val="28"/>
-          <w:szCs w:val="28"/>
-          <w:lang w:val="en-US"/>
-        </w:rPr>
-        <w:t>php</w:t>
-      </w:r>
-      <w:r>
-        <w:rPr>
-          <w:rFonts w:ascii="Times New Roman" w:hAnsi="Times New Roman"/>
-          <w:sz w:val="28"/>
-          <w:szCs w:val="28"/>
-          <w:lang w:val="ru-RU"/>
-        </w:rPr>
-        <w:t xml:space="preserve">, </w:t>
-      </w:r>
-      <w:r>
-        <w:rPr>
-          <w:rFonts w:ascii="Times New Roman" w:hAnsi="Times New Roman"/>
-          <w:sz w:val="28"/>
-          <w:szCs w:val="28"/>
-          <w:lang w:val="ru-RU"/>
-        </w:rPr>
-        <w:t>содержит</w:t>
-      </w:r>
-      <w:r>
-        <w:rPr>
-          <w:rFonts w:ascii="Times New Roman" w:hAnsi="Times New Roman"/>
-          <w:sz w:val="28"/>
-          <w:szCs w:val="28"/>
-          <w:lang w:val="ru-RU"/>
-        </w:rPr>
-        <w:t xml:space="preserve"> </w:t>
-      </w:r>
-      <w:r>
-        <w:rPr>
-          <w:rFonts w:ascii="Times New Roman" w:hAnsi="Times New Roman"/>
-          <w:sz w:val="28"/>
-          <w:szCs w:val="28"/>
-          <w:lang w:val="ru-RU"/>
-        </w:rPr>
-        <w:t>ссылки</w:t>
-      </w:r>
-      <w:r>
-        <w:rPr>
-          <w:rFonts w:ascii="Times New Roman" w:hAnsi="Times New Roman"/>
-          <w:sz w:val="28"/>
-          <w:szCs w:val="28"/>
-          <w:lang w:val="ru-RU"/>
-        </w:rPr>
-        <w:t xml:space="preserve"> </w:t>
-      </w:r>
-      <w:r>
-        <w:rPr>
-          <w:rFonts w:ascii="Times New Roman" w:hAnsi="Times New Roman"/>
-          <w:sz w:val="28"/>
-          <w:szCs w:val="28"/>
-          <w:lang w:val="ru-RU"/>
-        </w:rPr>
-        <w:t>на</w:t>
-      </w:r>
-      <w:r>
-        <w:rPr>
-          <w:rFonts w:ascii="Times New Roman" w:hAnsi="Times New Roman"/>
-          <w:sz w:val="28"/>
-          <w:szCs w:val="28"/>
-          <w:lang w:val="ru-RU"/>
-        </w:rPr>
-        <w:t xml:space="preserve"> </w:t>
-      </w:r>
-      <w:r>
-        <w:rPr>
-          <w:rFonts w:ascii="Times New Roman" w:hAnsi="Times New Roman"/>
-          <w:sz w:val="28"/>
-          <w:szCs w:val="28"/>
-          <w:lang w:val="ru-RU"/>
-        </w:rPr>
-        <w:t>страницы</w:t>
-      </w:r>
-      <w:r>
-        <w:rPr>
-          <w:rFonts w:ascii="Times New Roman" w:hAnsi="Times New Roman"/>
-          <w:sz w:val="28"/>
-          <w:szCs w:val="28"/>
-          <w:lang w:val="ru-RU"/>
-        </w:rPr>
-        <w:t xml:space="preserve"> </w:t>
-      </w:r>
-      <w:r>
-        <w:rPr>
-          <w:rFonts w:ascii="Times New Roman" w:hAnsi="Times New Roman"/>
-          <w:sz w:val="28"/>
-          <w:szCs w:val="28"/>
-          <w:lang w:val="en-US"/>
-        </w:rPr>
-        <w:t>Lectors</w:t>
-      </w:r>
-      <w:r>
-        <w:rPr>
-          <w:rFonts w:ascii="Times New Roman" w:hAnsi="Times New Roman"/>
-          <w:sz w:val="28"/>
-          <w:szCs w:val="28"/>
-          <w:lang w:val="ru-RU"/>
-        </w:rPr>
-        <w:t xml:space="preserve">, </w:t>
-      </w:r>
-      <w:r>
-        <w:rPr>
-          <w:rFonts w:ascii="Times New Roman" w:hAnsi="Times New Roman"/>
-          <w:sz w:val="28"/>
-          <w:szCs w:val="28"/>
-          <w:lang w:val="en-US"/>
-        </w:rPr>
-        <w:t>Subjects</w:t>
-      </w:r>
-      <w:r>
-        <w:rPr>
-          <w:rFonts w:ascii="Times New Roman" w:hAnsi="Times New Roman"/>
-          <w:sz w:val="28"/>
-          <w:szCs w:val="28"/>
-          <w:lang w:val="ru-RU"/>
-        </w:rPr>
-        <w:t xml:space="preserve">, </w:t>
-      </w:r>
-      <w:r>
-        <w:rPr>
-          <w:rFonts w:ascii="Times New Roman" w:hAnsi="Times New Roman"/>
-          <w:sz w:val="28"/>
-          <w:szCs w:val="28"/>
-          <w:lang w:val="en-US"/>
-        </w:rPr>
-        <w:t>Students</w:t>
-      </w:r>
-      <w:r>
-        <w:rPr>
-          <w:rFonts w:ascii="Times New Roman" w:hAnsi="Times New Roman"/>
-          <w:sz w:val="28"/>
-          <w:szCs w:val="28"/>
-          <w:lang w:val="ru-RU"/>
-        </w:rPr>
-        <w:t xml:space="preserve">, </w:t>
-      </w:r>
-      <w:r>
-        <w:rPr>
-          <w:rFonts w:ascii="Times New Roman" w:hAnsi="Times New Roman"/>
-          <w:sz w:val="28"/>
-          <w:szCs w:val="28"/>
-          <w:lang w:val="en-US"/>
-        </w:rPr>
-        <w:t>Grades</w:t>
-      </w:r>
-      <w:r>
-        <w:rPr>
-          <w:rFonts w:ascii="Times New Roman" w:hAnsi="Times New Roman"/>
-          <w:sz w:val="28"/>
-          <w:szCs w:val="28"/>
-          <w:lang w:val="ru-RU"/>
-        </w:rPr>
-        <w:t xml:space="preserve">, </w:t>
-      </w:r>
-      <w:r>
-        <w:rPr>
-          <w:rFonts w:ascii="Times New Roman" w:hAnsi="Times New Roman"/>
-          <w:sz w:val="28"/>
-          <w:szCs w:val="28"/>
-          <w:lang w:val="en-US"/>
-        </w:rPr>
-        <w:t>Home</w:t>
-      </w:r>
-    </w:p>
-    <w:p>
-      <w:pPr>
-        <w:rPr>
-          <w:rFonts w:ascii="Times New Roman" w:hAnsi="Times New Roman"/>
-          <w:sz w:val="28"/>
-          <w:szCs w:val="28"/>
-          <w:lang w:val="en-US"/>
-        </w:rPr>
-      </w:pPr>
-      <w:r>
-        <w:rPr>
-          <w:rFonts w:ascii="Times New Roman" w:hAnsi="Times New Roman"/>
-          <w:sz w:val="28"/>
-          <w:szCs w:val="28"/>
-          <w:lang w:val="en-US"/>
-        </w:rPr>
-        <w:t>grades.</w:t>
-      </w:r>
-      <w:r>
-        <w:rPr>
-          <w:rFonts w:ascii="Times New Roman" w:hAnsi="Times New Roman"/>
-          <w:sz w:val="28"/>
-          <w:szCs w:val="28"/>
-          <w:lang w:val="en-US"/>
-        </w:rPr>
-        <w:t xml:space="preserve">php, lectors.php, students.php, subjects.php – </w:t>
-      </w:r>
-      <w:r>
-        <w:rPr>
-          <w:rFonts w:ascii="Times New Roman" w:hAnsi="Times New Roman"/>
-          <w:sz w:val="28"/>
-          <w:szCs w:val="28"/>
-          <w:lang w:val="ru-RU"/>
-        </w:rPr>
-        <w:t>подключают</w:t>
-      </w:r>
-      <w:r>
-        <w:rPr>
-          <w:rFonts w:ascii="Times New Roman" w:hAnsi="Times New Roman"/>
-          <w:sz w:val="28"/>
-          <w:szCs w:val="28"/>
-          <w:lang w:val="en-US"/>
-        </w:rPr>
-        <w:t xml:space="preserve"> </w:t>
-      </w:r>
-      <w:r>
-        <w:rPr>
-          <w:rFonts w:ascii="Times New Roman" w:hAnsi="Times New Roman"/>
-          <w:sz w:val="28"/>
-          <w:szCs w:val="28"/>
-          <w:lang w:val="ru-RU"/>
-        </w:rPr>
-        <w:t>файл</w:t>
-      </w:r>
-      <w:r>
-        <w:rPr>
-          <w:rFonts w:ascii="Times New Roman" w:hAnsi="Times New Roman"/>
-          <w:sz w:val="28"/>
-          <w:szCs w:val="28"/>
-          <w:lang w:val="en-US"/>
-        </w:rPr>
-        <w:t xml:space="preserve"> rander_table.php</w:t>
-      </w:r>
-    </w:p>
-    <w:p>
-      <w:pPr>
-        <w:rPr>
-          <w:rFonts w:ascii="Times New Roman" w:hAnsi="Times New Roman"/>
-          <w:sz w:val="28"/>
-          <w:szCs w:val="28"/>
-          <w:lang w:val="ru-RU"/>
-        </w:rPr>
-      </w:pPr>
-      <w:r>
-        <w:rPr>
-          <w:rFonts w:ascii="Times New Roman" w:hAnsi="Times New Roman"/>
-          <w:sz w:val="28"/>
-          <w:szCs w:val="28"/>
-          <w:lang w:val="en-US"/>
-        </w:rPr>
-        <w:t>rander</w:t>
-      </w:r>
-      <w:r>
-        <w:rPr>
-          <w:rFonts w:ascii="Times New Roman" w:hAnsi="Times New Roman"/>
-          <w:sz w:val="28"/>
-          <w:szCs w:val="28"/>
-          <w:lang w:val="ru-RU"/>
-        </w:rPr>
-        <w:t>_</w:t>
-      </w:r>
-      <w:r>
-        <w:rPr>
-          <w:rFonts w:ascii="Times New Roman" w:hAnsi="Times New Roman"/>
-          <w:sz w:val="28"/>
-          <w:szCs w:val="28"/>
-          <w:lang w:val="en-US"/>
-        </w:rPr>
-        <w:t>table</w:t>
-      </w:r>
-      <w:r>
-        <w:rPr>
-          <w:rFonts w:ascii="Times New Roman" w:hAnsi="Times New Roman"/>
-          <w:sz w:val="28"/>
-          <w:szCs w:val="28"/>
-          <w:lang w:val="ru-RU"/>
-        </w:rPr>
-        <w:t>.</w:t>
-      </w:r>
-      <w:r>
-        <w:rPr>
-          <w:rFonts w:ascii="Times New Roman" w:hAnsi="Times New Roman"/>
-          <w:sz w:val="28"/>
-          <w:szCs w:val="28"/>
-          <w:lang w:val="en-US"/>
-        </w:rPr>
-        <w:t>php</w:t>
-      </w:r>
-      <w:r>
-        <w:rPr>
-          <w:rFonts w:ascii="Times New Roman" w:hAnsi="Times New Roman"/>
-          <w:sz w:val="28"/>
-          <w:szCs w:val="28"/>
-          <w:lang w:val="ru-RU"/>
-        </w:rPr>
-        <w:t xml:space="preserve"> – </w:t>
-      </w:r>
-      <w:r>
-        <w:rPr>
-          <w:rFonts w:ascii="Times New Roman" w:hAnsi="Times New Roman"/>
-          <w:sz w:val="28"/>
-          <w:szCs w:val="28"/>
-          <w:lang w:val="ru-RU"/>
-        </w:rPr>
-        <w:t>обращается</w:t>
-      </w:r>
-      <w:r>
-        <w:rPr>
-          <w:rFonts w:ascii="Times New Roman" w:hAnsi="Times New Roman"/>
-          <w:sz w:val="28"/>
-          <w:szCs w:val="28"/>
-          <w:lang w:val="ru-RU"/>
-        </w:rPr>
-        <w:t xml:space="preserve"> </w:t>
-      </w:r>
-      <w:r>
-        <w:rPr>
-          <w:rFonts w:ascii="Times New Roman" w:hAnsi="Times New Roman"/>
-          <w:sz w:val="28"/>
-          <w:szCs w:val="28"/>
-          <w:lang w:val="ru-RU"/>
-        </w:rPr>
-        <w:t>к</w:t>
-      </w:r>
-      <w:r>
-        <w:rPr>
-          <w:rFonts w:ascii="Times New Roman" w:hAnsi="Times New Roman"/>
-          <w:sz w:val="28"/>
-          <w:szCs w:val="28"/>
-          <w:lang w:val="ru-RU"/>
-        </w:rPr>
-        <w:t xml:space="preserve"> </w:t>
-      </w:r>
-      <w:r>
-        <w:rPr>
-          <w:rFonts w:ascii="Times New Roman" w:hAnsi="Times New Roman"/>
-          <w:sz w:val="28"/>
-          <w:szCs w:val="28"/>
-          <w:lang w:val="ru-RU"/>
-        </w:rPr>
-        <w:t>файлам</w:t>
-      </w:r>
-      <w:r>
-        <w:rPr>
-          <w:rFonts w:ascii="Times New Roman" w:hAnsi="Times New Roman"/>
-          <w:sz w:val="28"/>
-          <w:szCs w:val="28"/>
-          <w:lang w:val="ru-RU"/>
-        </w:rPr>
-        <w:t xml:space="preserve"> </w:t>
-      </w:r>
-      <w:r>
-        <w:rPr>
-          <w:rFonts w:ascii="Times New Roman" w:hAnsi="Times New Roman"/>
-          <w:sz w:val="28"/>
-          <w:szCs w:val="28"/>
-          <w:lang w:val="en-US"/>
-        </w:rPr>
-        <w:t>menu</w:t>
-      </w:r>
-      <w:r>
-        <w:rPr>
-          <w:rFonts w:ascii="Times New Roman" w:hAnsi="Times New Roman"/>
-          <w:sz w:val="28"/>
-          <w:szCs w:val="28"/>
-          <w:lang w:val="ru-RU"/>
-        </w:rPr>
-        <w:t>.</w:t>
-      </w:r>
-      <w:r>
-        <w:rPr>
-          <w:rFonts w:ascii="Times New Roman" w:hAnsi="Times New Roman"/>
-          <w:sz w:val="28"/>
-          <w:szCs w:val="28"/>
-          <w:lang w:val="en-US"/>
-        </w:rPr>
-        <w:t>php</w:t>
-      </w:r>
-      <w:r>
-        <w:rPr>
-          <w:rFonts w:ascii="Times New Roman" w:hAnsi="Times New Roman"/>
-          <w:sz w:val="28"/>
-          <w:szCs w:val="28"/>
-          <w:lang w:val="ru-RU"/>
-        </w:rPr>
-        <w:t xml:space="preserve">, </w:t>
-      </w:r>
-      <w:r>
-        <w:rPr>
-          <w:rFonts w:ascii="Times New Roman" w:hAnsi="Times New Roman"/>
-          <w:sz w:val="28"/>
-          <w:szCs w:val="28"/>
-          <w:lang w:val="en-US"/>
-        </w:rPr>
-        <w:t>connection</w:t>
-      </w:r>
-      <w:r>
-        <w:rPr>
-          <w:rFonts w:ascii="Times New Roman" w:hAnsi="Times New Roman"/>
-          <w:sz w:val="28"/>
-          <w:szCs w:val="28"/>
-          <w:lang w:val="ru-RU"/>
-        </w:rPr>
-        <w:t>.</w:t>
-      </w:r>
-      <w:r>
-        <w:rPr>
-          <w:rFonts w:ascii="Times New Roman" w:hAnsi="Times New Roman"/>
-          <w:sz w:val="28"/>
-          <w:szCs w:val="28"/>
-          <w:lang w:val="en-US"/>
-        </w:rPr>
-        <w:t>php</w:t>
-      </w:r>
-      <w:r>
-        <w:rPr>
-          <w:rFonts w:ascii="Times New Roman" w:hAnsi="Times New Roman"/>
-          <w:sz w:val="28"/>
-          <w:szCs w:val="28"/>
-          <w:lang w:val="ru-RU"/>
-        </w:rPr>
-        <w:t xml:space="preserve">, </w:t>
-      </w:r>
-      <w:r>
-        <w:rPr>
-          <w:rFonts w:ascii="Times New Roman" w:hAnsi="Times New Roman"/>
-          <w:sz w:val="28"/>
-          <w:szCs w:val="28"/>
-          <w:lang w:val="ru-RU"/>
-        </w:rPr>
-        <w:t>создает</w:t>
-      </w:r>
-      <w:r>
-        <w:rPr>
-          <w:rFonts w:ascii="Times New Roman" w:hAnsi="Times New Roman"/>
-          <w:sz w:val="28"/>
-          <w:szCs w:val="28"/>
-          <w:lang w:val="ru-RU"/>
-        </w:rPr>
-        <w:t xml:space="preserve"> </w:t>
-      </w:r>
-      <w:r>
-        <w:rPr>
-          <w:rFonts w:ascii="Times New Roman" w:hAnsi="Times New Roman"/>
-          <w:sz w:val="28"/>
-          <w:szCs w:val="28"/>
-          <w:lang w:val="ru-RU"/>
-        </w:rPr>
-        <w:t>шапку</w:t>
-      </w:r>
-      <w:r>
-        <w:rPr>
-          <w:rFonts w:ascii="Times New Roman" w:hAnsi="Times New Roman"/>
-          <w:sz w:val="28"/>
-          <w:szCs w:val="28"/>
-          <w:lang w:val="ru-RU"/>
-        </w:rPr>
-        <w:t xml:space="preserve"> </w:t>
-      </w:r>
-      <w:r>
-        <w:rPr>
-          <w:rFonts w:ascii="Times New Roman" w:hAnsi="Times New Roman"/>
-          <w:sz w:val="28"/>
-          <w:szCs w:val="28"/>
-          <w:lang w:val="ru-RU"/>
-        </w:rPr>
-        <w:t>таблицы</w:t>
-      </w:r>
-      <w:r>
-        <w:rPr>
-          <w:rFonts w:ascii="Times New Roman" w:hAnsi="Times New Roman"/>
-          <w:sz w:val="28"/>
-          <w:szCs w:val="28"/>
-          <w:lang w:val="ru-RU"/>
-        </w:rPr>
-        <w:t>,</w:t>
-      </w:r>
-      <w:r>
-        <w:rPr>
-          <w:rFonts w:ascii="Times New Roman" w:hAnsi="Times New Roman"/>
-          <w:sz w:val="28"/>
-          <w:szCs w:val="28"/>
-          <w:lang w:val="ru-RU"/>
-        </w:rPr>
-        <w:t xml:space="preserve"> заполняет таблицу информацией из базы данных</w:t>
-      </w:r>
-    </w:p>
-    <w:p>
-      <w:pPr>
-        <w:rPr>
-          <w:rFonts w:ascii="Times New Roman" w:hAnsi="Times New Roman"/>
-          <w:sz w:val="28"/>
-          <w:szCs w:val="28"/>
-          <w:lang w:val="ru-RU"/>
-        </w:rPr>
-      </w:pPr>
-      <w:r>
-        <w:rPr>
-          <w:rFonts w:ascii="Times New Roman" w:hAnsi="Times New Roman"/>
-          <w:sz w:val="28"/>
-          <w:szCs w:val="28"/>
-          <w:lang w:val="en-US"/>
-        </w:rPr>
-        <w:t>menu</w:t>
-      </w:r>
-      <w:r>
-        <w:rPr>
-          <w:rFonts w:ascii="Times New Roman" w:hAnsi="Times New Roman"/>
-          <w:sz w:val="28"/>
-          <w:szCs w:val="28"/>
-          <w:lang w:val="ru-RU"/>
-        </w:rPr>
-        <w:t>.</w:t>
-      </w:r>
-      <w:r>
-        <w:rPr>
-          <w:rFonts w:ascii="Times New Roman" w:hAnsi="Times New Roman"/>
-          <w:sz w:val="28"/>
-          <w:szCs w:val="28"/>
-          <w:lang w:val="en-US"/>
-        </w:rPr>
-        <w:t>php</w:t>
-      </w:r>
-      <w:r>
-        <w:rPr>
-          <w:rFonts w:ascii="Times New Roman" w:hAnsi="Times New Roman"/>
-          <w:sz w:val="28"/>
-          <w:szCs w:val="28"/>
-          <w:lang w:val="ru-RU"/>
-        </w:rPr>
-        <w:t xml:space="preserve"> – содержит </w:t>
-      </w:r>
-      <w:r>
-        <w:rPr>
-          <w:rFonts w:ascii="Times New Roman" w:hAnsi="Times New Roman"/>
-          <w:sz w:val="28"/>
-          <w:szCs w:val="28"/>
-          <w:lang w:val="ru-RU"/>
-        </w:rPr>
-        <w:t>адрес докуме</w:t>
-      </w:r>
-      <w:r>
-        <w:rPr>
-          <w:rFonts w:ascii="Times New Roman" w:hAnsi="Times New Roman"/>
-          <w:sz w:val="28"/>
-          <w:szCs w:val="28"/>
-          <w:lang w:val="ru-RU"/>
-        </w:rPr>
-        <w:t xml:space="preserve">нта, на который следует перейти (на </w:t>
-      </w:r>
-      <w:r>
-        <w:rPr>
-          <w:rFonts w:ascii="Times New Roman" w:hAnsi="Times New Roman"/>
-          <w:sz w:val="28"/>
-          <w:szCs w:val="28"/>
-          <w:lang w:val="ru-RU"/>
-        </w:rPr>
-        <w:t>menu.php</w:t>
-      </w:r>
-      <w:r>
-        <w:rPr>
-          <w:rFonts w:ascii="Times New Roman" w:hAnsi="Times New Roman"/>
-          <w:sz w:val="28"/>
-          <w:szCs w:val="28"/>
-          <w:lang w:val="ru-RU"/>
-        </w:rPr>
-        <w:t xml:space="preserve">, </w:t>
-      </w:r>
-      <w:r>
-        <w:rPr>
-          <w:rFonts w:ascii="Times New Roman" w:hAnsi="Times New Roman"/>
-          <w:sz w:val="28"/>
-          <w:szCs w:val="28"/>
-          <w:lang w:val="ru-RU"/>
-        </w:rPr>
-        <w:t>lectors.php</w:t>
-      </w:r>
-      <w:r>
-        <w:rPr>
-          <w:rFonts w:ascii="Times New Roman" w:hAnsi="Times New Roman"/>
-          <w:sz w:val="28"/>
-          <w:szCs w:val="28"/>
-          <w:lang w:val="ru-RU"/>
-        </w:rPr>
-        <w:t>,</w:t>
-      </w:r>
-      <w:r>
-        <w:rPr>
-          <w:rFonts w:ascii="Times New Roman" w:hAnsi="Times New Roman"/>
-          <w:sz w:val="28"/>
-          <w:szCs w:val="28"/>
-          <w:lang w:val="ru-RU"/>
-        </w:rPr>
-        <w:t xml:space="preserve"> , </w:t>
-      </w:r>
-      <w:r>
-        <w:rPr>
-          <w:rFonts w:ascii="Times New Roman" w:hAnsi="Times New Roman"/>
-          <w:sz w:val="28"/>
-          <w:szCs w:val="28"/>
-          <w:lang w:val="en-US"/>
-        </w:rPr>
-        <w:t>subjects</w:t>
-      </w:r>
-      <w:r>
-        <w:rPr>
-          <w:rFonts w:ascii="Times New Roman" w:hAnsi="Times New Roman"/>
-          <w:sz w:val="28"/>
-          <w:szCs w:val="28"/>
-          <w:lang w:val="ru-RU"/>
-        </w:rPr>
-        <w:t>.</w:t>
-      </w:r>
-      <w:r>
-        <w:rPr>
-          <w:rFonts w:ascii="Times New Roman" w:hAnsi="Times New Roman"/>
-          <w:sz w:val="28"/>
-          <w:szCs w:val="28"/>
-          <w:lang w:val="en-US"/>
-        </w:rPr>
-        <w:t>php</w:t>
-      </w:r>
-      <w:r>
-        <w:rPr>
-          <w:rFonts w:ascii="Times New Roman" w:hAnsi="Times New Roman"/>
-          <w:sz w:val="28"/>
-          <w:szCs w:val="28"/>
-          <w:lang w:val="ru-RU"/>
-        </w:rPr>
-        <w:t xml:space="preserve">, </w:t>
-      </w:r>
-      <w:r>
-        <w:rPr>
-          <w:rFonts w:ascii="Times New Roman" w:hAnsi="Times New Roman"/>
-          <w:sz w:val="28"/>
-          <w:szCs w:val="28"/>
-          <w:lang w:val="en-US"/>
-        </w:rPr>
-        <w:t>students</w:t>
-      </w:r>
-      <w:r>
-        <w:rPr>
-          <w:rFonts w:ascii="Times New Roman" w:hAnsi="Times New Roman"/>
-          <w:sz w:val="28"/>
-          <w:szCs w:val="28"/>
-          <w:lang w:val="ru-RU"/>
-        </w:rPr>
-        <w:t>.</w:t>
-      </w:r>
-      <w:r>
-        <w:rPr>
-          <w:rFonts w:ascii="Times New Roman" w:hAnsi="Times New Roman"/>
-          <w:sz w:val="28"/>
-          <w:szCs w:val="28"/>
-          <w:lang w:val="en-US"/>
-        </w:rPr>
-        <w:t>php</w:t>
-      </w:r>
-      <w:r>
-        <w:rPr>
-          <w:rFonts w:ascii="Times New Roman" w:hAnsi="Times New Roman"/>
-          <w:sz w:val="28"/>
-          <w:szCs w:val="28"/>
-          <w:lang w:val="ru-RU"/>
-        </w:rPr>
-        <w:t>,</w:t>
-      </w:r>
-      <w:r>
-        <w:rPr>
-          <w:rFonts w:ascii="Times New Roman" w:hAnsi="Times New Roman"/>
-          <w:sz w:val="28"/>
-          <w:szCs w:val="28"/>
-          <w:lang w:val="ru-RU"/>
-        </w:rPr>
-        <w:t xml:space="preserve"> </w:t>
-      </w:r>
-      <w:r>
-        <w:rPr>
-          <w:rFonts w:ascii="Times New Roman" w:hAnsi="Times New Roman"/>
-          <w:sz w:val="28"/>
-          <w:szCs w:val="28"/>
-          <w:lang w:val="en-US"/>
-        </w:rPr>
-        <w:t>grades</w:t>
-      </w:r>
-      <w:r>
-        <w:rPr>
-          <w:rFonts w:ascii="Times New Roman" w:hAnsi="Times New Roman"/>
-          <w:sz w:val="28"/>
-          <w:szCs w:val="28"/>
-          <w:lang w:val="ru-RU"/>
-        </w:rPr>
-        <w:t>.</w:t>
-      </w:r>
-      <w:r>
-        <w:rPr>
-          <w:rFonts w:ascii="Times New Roman" w:hAnsi="Times New Roman"/>
-          <w:sz w:val="28"/>
-          <w:szCs w:val="28"/>
-          <w:lang w:val="en-US"/>
-        </w:rPr>
-        <w:t>php</w:t>
-      </w:r>
-      <w:r>
-        <w:rPr>
-          <w:rFonts w:ascii="Times New Roman" w:hAnsi="Times New Roman"/>
-          <w:sz w:val="28"/>
-          <w:szCs w:val="28"/>
-          <w:lang w:val="ru-RU"/>
-        </w:rPr>
-        <w:t>)</w:t>
-      </w:r>
-    </w:p>
-    <w:p>
-      <w:pPr>
-        <w:rPr>
-          <w:rFonts w:ascii="Times New Roman" w:hAnsi="Times New Roman"/>
-          <w:sz w:val="28"/>
-          <w:szCs w:val="28"/>
-          <w:lang w:val="ru-RU"/>
-        </w:rPr>
-      </w:pPr>
-      <w:r>
-        <w:rPr>
-          <w:rFonts w:ascii="Times New Roman" w:hAnsi="Times New Roman"/>
-          <w:sz w:val="28"/>
-          <w:szCs w:val="28"/>
-          <w:lang w:val="en-US"/>
-        </w:rPr>
-        <w:t>project</w:t>
-      </w:r>
-      <w:r>
-        <w:rPr>
-          <w:rFonts w:ascii="Times New Roman" w:hAnsi="Times New Roman"/>
-          <w:sz w:val="28"/>
-          <w:szCs w:val="28"/>
-          <w:lang w:val="ru-RU"/>
-        </w:rPr>
-        <w:t>_</w:t>
-      </w:r>
-      <w:r>
-        <w:rPr>
-          <w:rFonts w:ascii="Times New Roman" w:hAnsi="Times New Roman"/>
-          <w:sz w:val="28"/>
-          <w:szCs w:val="28"/>
-          <w:lang w:val="en-US"/>
-        </w:rPr>
-        <w:t>bd</w:t>
-      </w:r>
-      <w:r>
-        <w:rPr>
-          <w:rFonts w:ascii="Times New Roman" w:hAnsi="Times New Roman"/>
-          <w:sz w:val="28"/>
-          <w:szCs w:val="28"/>
-          <w:lang w:val="ru-RU"/>
-        </w:rPr>
-        <w:t>.</w:t>
-      </w:r>
-      <w:r>
-        <w:rPr>
-          <w:rFonts w:ascii="Times New Roman" w:hAnsi="Times New Roman"/>
-          <w:sz w:val="28"/>
-          <w:szCs w:val="28"/>
-          <w:lang w:val="en-US"/>
-        </w:rPr>
-        <w:t>sql</w:t>
-      </w:r>
-      <w:r>
-        <w:rPr>
-          <w:rFonts w:ascii="Times New Roman" w:hAnsi="Times New Roman"/>
-          <w:sz w:val="28"/>
-          <w:szCs w:val="28"/>
-          <w:lang w:val="ru-RU"/>
-        </w:rPr>
-        <w:t xml:space="preserve"> – </w:t>
-      </w:r>
-      <w:r>
-        <w:rPr>
-          <w:rFonts w:ascii="Times New Roman" w:hAnsi="Times New Roman"/>
-          <w:sz w:val="28"/>
-          <w:szCs w:val="28"/>
-          <w:lang w:val="ru-RU"/>
-        </w:rPr>
-        <w:t>база</w:t>
-      </w:r>
-      <w:r>
-        <w:rPr>
-          <w:rFonts w:ascii="Times New Roman" w:hAnsi="Times New Roman"/>
-          <w:sz w:val="28"/>
-          <w:szCs w:val="28"/>
-          <w:lang w:val="ru-RU"/>
-        </w:rPr>
-        <w:t xml:space="preserve"> </w:t>
-      </w:r>
-      <w:r>
-        <w:rPr>
-          <w:rFonts w:ascii="Times New Roman" w:hAnsi="Times New Roman"/>
-          <w:sz w:val="28"/>
-          <w:szCs w:val="28"/>
-          <w:lang w:val="ru-RU"/>
-        </w:rPr>
-        <w:t>данных</w:t>
-      </w:r>
-      <w:r>
-        <w:rPr>
-          <w:rFonts w:ascii="Times New Roman" w:hAnsi="Times New Roman"/>
-          <w:sz w:val="28"/>
-          <w:szCs w:val="28"/>
-          <w:lang w:val="ru-RU"/>
-        </w:rPr>
-        <w:t xml:space="preserve">, </w:t>
-      </w:r>
-      <w:r>
-        <w:rPr>
-          <w:rFonts w:ascii="Times New Roman" w:hAnsi="Times New Roman"/>
-          <w:sz w:val="28"/>
-          <w:szCs w:val="28"/>
-          <w:lang w:val="ru-RU"/>
-        </w:rPr>
-        <w:t>которая</w:t>
-      </w:r>
-      <w:r>
-        <w:rPr>
-          <w:rFonts w:ascii="Times New Roman" w:hAnsi="Times New Roman"/>
-          <w:sz w:val="28"/>
-          <w:szCs w:val="28"/>
-          <w:lang w:val="ru-RU"/>
-        </w:rPr>
-        <w:t xml:space="preserve"> </w:t>
-      </w:r>
-      <w:r>
-        <w:rPr>
-          <w:rFonts w:ascii="Times New Roman" w:hAnsi="Times New Roman"/>
-          <w:sz w:val="28"/>
-          <w:szCs w:val="28"/>
-          <w:lang w:val="ru-RU"/>
-        </w:rPr>
-        <w:t>содержит</w:t>
-      </w:r>
-      <w:r>
-        <w:rPr>
-          <w:rFonts w:ascii="Times New Roman" w:hAnsi="Times New Roman"/>
-          <w:sz w:val="28"/>
-          <w:szCs w:val="28"/>
-          <w:lang w:val="ru-RU"/>
-        </w:rPr>
-        <w:t xml:space="preserve"> </w:t>
-      </w:r>
-      <w:r>
-        <w:rPr>
-          <w:rFonts w:ascii="Times New Roman" w:hAnsi="Times New Roman"/>
-          <w:sz w:val="28"/>
-          <w:szCs w:val="28"/>
-          <w:lang w:val="ru-RU"/>
-        </w:rPr>
-        <w:t>в</w:t>
-      </w:r>
-      <w:r>
-        <w:rPr>
-          <w:rFonts w:ascii="Times New Roman" w:hAnsi="Times New Roman"/>
-          <w:sz w:val="28"/>
-          <w:szCs w:val="28"/>
-          <w:lang w:val="ru-RU"/>
-        </w:rPr>
-        <w:t xml:space="preserve"> </w:t>
-      </w:r>
-      <w:r>
-        <w:rPr>
-          <w:rFonts w:ascii="Times New Roman" w:hAnsi="Times New Roman"/>
-          <w:sz w:val="28"/>
-          <w:szCs w:val="28"/>
-          <w:lang w:val="ru-RU"/>
-        </w:rPr>
-        <w:t>себе</w:t>
-      </w:r>
-      <w:r>
-        <w:rPr>
-          <w:rFonts w:ascii="Times New Roman" w:hAnsi="Times New Roman"/>
-          <w:sz w:val="28"/>
-          <w:szCs w:val="28"/>
-          <w:lang w:val="ru-RU"/>
-        </w:rPr>
-        <w:t xml:space="preserve"> </w:t>
-      </w:r>
-      <w:r>
-        <w:rPr>
-          <w:rFonts w:ascii="Times New Roman" w:hAnsi="Times New Roman"/>
-          <w:sz w:val="28"/>
-          <w:szCs w:val="28"/>
-          <w:lang w:val="ru-RU"/>
-        </w:rPr>
-        <w:t>структуру</w:t>
-      </w:r>
-      <w:r>
-        <w:rPr>
-          <w:rFonts w:ascii="Times New Roman" w:hAnsi="Times New Roman"/>
-          <w:sz w:val="28"/>
-          <w:szCs w:val="28"/>
-          <w:lang w:val="ru-RU"/>
-        </w:rPr>
-        <w:t xml:space="preserve"> </w:t>
-      </w:r>
-      <w:r>
-        <w:rPr>
-          <w:rFonts w:ascii="Times New Roman" w:hAnsi="Times New Roman"/>
-          <w:sz w:val="28"/>
-          <w:szCs w:val="28"/>
-          <w:lang w:val="ru-RU"/>
-        </w:rPr>
-        <w:t>и</w:t>
-      </w:r>
-      <w:r>
-        <w:rPr>
-          <w:rFonts w:ascii="Times New Roman" w:hAnsi="Times New Roman"/>
-          <w:sz w:val="28"/>
-          <w:szCs w:val="28"/>
-          <w:lang w:val="ru-RU"/>
-        </w:rPr>
-        <w:t xml:space="preserve"> </w:t>
-      </w:r>
-      <w:r>
-        <w:rPr>
-          <w:rFonts w:ascii="Times New Roman" w:hAnsi="Times New Roman"/>
-          <w:sz w:val="28"/>
-          <w:szCs w:val="28"/>
-          <w:lang w:val="ru-RU"/>
-        </w:rPr>
-        <w:t>информацию</w:t>
-      </w:r>
-      <w:r>
-        <w:rPr>
-          <w:rFonts w:ascii="Times New Roman" w:hAnsi="Times New Roman"/>
-          <w:sz w:val="28"/>
-          <w:szCs w:val="28"/>
-          <w:lang w:val="ru-RU"/>
-        </w:rPr>
-        <w:t xml:space="preserve"> </w:t>
-      </w:r>
-      <w:r>
-        <w:rPr>
-          <w:rFonts w:ascii="Times New Roman" w:hAnsi="Times New Roman"/>
-          <w:sz w:val="28"/>
-          <w:szCs w:val="28"/>
-          <w:lang w:val="ru-RU"/>
-        </w:rPr>
-        <w:t>таблиц</w:t>
-      </w:r>
-      <w:r>
-        <w:rPr>
-          <w:rFonts w:ascii="Times New Roman" w:hAnsi="Times New Roman"/>
-          <w:sz w:val="28"/>
-          <w:szCs w:val="28"/>
-          <w:lang w:val="ru-RU"/>
-        </w:rPr>
-        <w:t xml:space="preserve">: </w:t>
-      </w:r>
-      <w:r>
-        <w:rPr>
-          <w:rFonts w:ascii="Times New Roman" w:hAnsi="Times New Roman"/>
-          <w:sz w:val="28"/>
-          <w:szCs w:val="28"/>
-          <w:lang w:val="en-US"/>
-        </w:rPr>
-        <w:t>grades</w:t>
-      </w:r>
-      <w:r>
-        <w:rPr>
-          <w:rFonts w:ascii="Times New Roman" w:hAnsi="Times New Roman"/>
-          <w:sz w:val="28"/>
-          <w:szCs w:val="28"/>
-          <w:lang w:val="ru-RU"/>
-        </w:rPr>
-        <w:t xml:space="preserve">, </w:t>
-      </w:r>
-      <w:r>
-        <w:rPr>
-          <w:rFonts w:ascii="Times New Roman" w:hAnsi="Times New Roman"/>
-          <w:sz w:val="28"/>
-          <w:szCs w:val="28"/>
-          <w:lang w:val="en-US"/>
-        </w:rPr>
-        <w:t>groups</w:t>
-      </w:r>
-      <w:r>
-        <w:rPr>
-          <w:rFonts w:ascii="Times New Roman" w:hAnsi="Times New Roman"/>
-          <w:sz w:val="28"/>
-          <w:szCs w:val="28"/>
-          <w:lang w:val="ru-RU"/>
-        </w:rPr>
-        <w:t xml:space="preserve">, </w:t>
-      </w:r>
-      <w:r>
-        <w:rPr>
-          <w:rFonts w:ascii="Times New Roman" w:hAnsi="Times New Roman"/>
-          <w:sz w:val="28"/>
-          <w:szCs w:val="28"/>
-          <w:lang w:val="en-US"/>
-        </w:rPr>
-        <w:t>groups</w:t>
-      </w:r>
-      <w:r>
-        <w:rPr>
-          <w:rFonts w:ascii="Times New Roman" w:hAnsi="Times New Roman"/>
-          <w:sz w:val="28"/>
-          <w:szCs w:val="28"/>
-          <w:lang w:val="ru-RU"/>
-        </w:rPr>
-        <w:t>_</w:t>
-      </w:r>
-      <w:r>
-        <w:rPr>
-          <w:rFonts w:ascii="Times New Roman" w:hAnsi="Times New Roman"/>
-          <w:sz w:val="28"/>
-          <w:szCs w:val="28"/>
-          <w:lang w:val="en-US"/>
-        </w:rPr>
-        <w:t>modules</w:t>
-      </w:r>
-      <w:r>
-        <w:rPr>
-          <w:rFonts w:ascii="Times New Roman" w:hAnsi="Times New Roman"/>
-          <w:sz w:val="28"/>
-          <w:szCs w:val="28"/>
-          <w:lang w:val="ru-RU"/>
-        </w:rPr>
-        <w:t xml:space="preserve">, </w:t>
-      </w:r>
-      <w:r>
-        <w:rPr>
-          <w:rFonts w:ascii="Times New Roman" w:hAnsi="Times New Roman"/>
-          <w:sz w:val="28"/>
-          <w:szCs w:val="28"/>
-          <w:lang w:val="en-US"/>
-        </w:rPr>
-        <w:t>groups</w:t>
-      </w:r>
-      <w:r>
-        <w:rPr>
-          <w:rFonts w:ascii="Times New Roman" w:hAnsi="Times New Roman"/>
-          <w:sz w:val="28"/>
-          <w:szCs w:val="28"/>
-          <w:lang w:val="ru-RU"/>
-        </w:rPr>
-        <w:t>_</w:t>
-      </w:r>
-      <w:r>
-        <w:rPr>
-          <w:rFonts w:ascii="Times New Roman" w:hAnsi="Times New Roman"/>
-          <w:sz w:val="28"/>
-          <w:szCs w:val="28"/>
-          <w:lang w:val="en-US"/>
-        </w:rPr>
-        <w:t>subjects</w:t>
-      </w:r>
-      <w:r>
-        <w:rPr>
-          <w:rFonts w:ascii="Times New Roman" w:hAnsi="Times New Roman"/>
-          <w:sz w:val="28"/>
-          <w:szCs w:val="28"/>
-          <w:lang w:val="ru-RU"/>
-        </w:rPr>
-        <w:t xml:space="preserve">, </w:t>
-      </w:r>
-      <w:r>
-        <w:rPr>
-          <w:rFonts w:ascii="Times New Roman" w:hAnsi="Times New Roman"/>
-          <w:sz w:val="28"/>
-          <w:szCs w:val="28"/>
-          <w:lang w:val="en-US"/>
-        </w:rPr>
-        <w:t>lectors</w:t>
-      </w:r>
-      <w:r>
-        <w:rPr>
-          <w:rFonts w:ascii="Times New Roman" w:hAnsi="Times New Roman"/>
-          <w:sz w:val="28"/>
-          <w:szCs w:val="28"/>
-          <w:lang w:val="ru-RU"/>
-        </w:rPr>
-        <w:t xml:space="preserve">, </w:t>
-      </w:r>
-      <w:r>
-        <w:rPr>
-          <w:rFonts w:ascii="Times New Roman" w:hAnsi="Times New Roman"/>
-          <w:sz w:val="28"/>
-          <w:szCs w:val="28"/>
-          <w:lang w:val="en-US"/>
-        </w:rPr>
-        <w:t>modules</w:t>
-      </w:r>
-      <w:r>
-        <w:rPr>
-          <w:rFonts w:ascii="Times New Roman" w:hAnsi="Times New Roman"/>
-          <w:sz w:val="28"/>
-          <w:szCs w:val="28"/>
-          <w:lang w:val="ru-RU"/>
-        </w:rPr>
-        <w:t xml:space="preserve">, </w:t>
-      </w:r>
-      <w:r>
-        <w:rPr>
-          <w:rFonts w:ascii="Times New Roman" w:hAnsi="Times New Roman"/>
-          <w:sz w:val="28"/>
-          <w:szCs w:val="28"/>
-          <w:lang w:val="en-US"/>
-        </w:rPr>
-        <w:t>students</w:t>
-      </w:r>
-      <w:r>
-        <w:rPr>
-          <w:rFonts w:ascii="Times New Roman" w:hAnsi="Times New Roman"/>
-          <w:sz w:val="28"/>
-          <w:szCs w:val="28"/>
-          <w:lang w:val="ru-RU"/>
-        </w:rPr>
-        <w:t xml:space="preserve">, </w:t>
-      </w:r>
-      <w:r>
-        <w:rPr>
-          <w:rFonts w:ascii="Times New Roman" w:hAnsi="Times New Roman"/>
-          <w:sz w:val="28"/>
-          <w:szCs w:val="28"/>
-          <w:lang w:val="en-US"/>
-        </w:rPr>
-        <w:t>subjects</w:t>
-      </w:r>
-      <w:r>
-        <w:rPr>
-          <w:rFonts w:ascii="Times New Roman" w:hAnsi="Times New Roman"/>
-          <w:sz w:val="28"/>
-          <w:szCs w:val="28"/>
-          <w:lang w:val="ru-RU"/>
-        </w:rPr>
-        <w:t xml:space="preserve">, </w:t>
-      </w:r>
-      <w:r>
-        <w:rPr>
-          <w:rFonts w:ascii="Times New Roman" w:hAnsi="Times New Roman"/>
-          <w:sz w:val="28"/>
-          <w:szCs w:val="28"/>
-          <w:lang w:val="ru-RU"/>
-        </w:rPr>
-        <w:t>и ограничения на внешние ключи таблиц</w:t>
-      </w:r>
+        <w:rPr>
+          <w:rFonts w:ascii="Times New Roman" w:hAnsi="Times New Roman"/>
+          <w:sz w:val="28"/>
+          <w:szCs w:val="28"/>
+          <w:lang w:val="ru-RU"/>
+        </w:rPr>
+      </w:pPr>
     </w:p>
     <w:p>
       <w:pPr>
@@ -6959,7 +5549,7 @@
         <w:noProof/>
         <w:lang w:val="ru-RU"/>
       </w:rPr>
-      <w:t>7</w:t>
+      <w:t>11</w:t>
     </w:r>
     <w:r>
       <w:rPr>
@@ -7903,7 +6493,7 @@
 </file>
 
 <file path=customXml/itemProps1.xml><?xml version="1.0" encoding="utf-8"?>
-<ds:datastoreItem xmlns:ds="http://schemas.openxmlformats.org/officeDocument/2006/customXml" ds:itemID="{6BBF8DE7-8841-49C9-818D-188C9D22F61F}">
+<ds:datastoreItem xmlns:ds="http://schemas.openxmlformats.org/officeDocument/2006/customXml" ds:itemID="{889B675B-EC53-4096-8376-77E63B540C05}">
   <ds:schemaRefs>
     <ds:schemaRef ds:uri="http://schemas.openxmlformats.org/officeDocument/2006/bibliography"/>
   </ds:schemaRefs>

--- a/Documentation.docx
+++ b/Documentation.docx
@@ -45,25 +45,14 @@
         </w:rPr>
         <w:t xml:space="preserve">Предназначением </w:t>
       </w:r>
-      <w:proofErr w:type="gramStart"/>
-      <w:r>
-        <w:rPr>
-          <w:rFonts w:ascii="Times New Roman" w:hAnsi="Times New Roman"/>
-          <w:sz w:val="28"/>
-          <w:szCs w:val="28"/>
-          <w:lang w:val="ru-RU"/>
-        </w:rPr>
-        <w:t>интернет-сервиса</w:t>
-      </w:r>
-      <w:proofErr w:type="gramEnd"/>
-      <w:r>
-        <w:rPr>
-          <w:rFonts w:ascii="Times New Roman" w:hAnsi="Times New Roman"/>
-          <w:sz w:val="28"/>
-          <w:szCs w:val="28"/>
-          <w:lang w:val="ru-RU"/>
-        </w:rPr>
-        <w:t xml:space="preserve"> </w:t>
+      <w:r>
+        <w:rPr>
+          <w:rFonts w:ascii="Times New Roman" w:hAnsi="Times New Roman"/>
+          <w:sz w:val="28"/>
+          <w:szCs w:val="28"/>
+          <w:lang w:val="ru-RU"/>
+        </w:rPr>
+        <w:t xml:space="preserve">интернет-сервиса </w:t>
       </w:r>
       <w:r>
         <w:rPr>
@@ -181,27 +170,7 @@
           <w:szCs w:val="28"/>
           <w:lang w:val="ru-RU"/>
         </w:rPr>
-        <w:t xml:space="preserve">Диаграмма вариантов использования </w:t>
-      </w:r>
-      <w:proofErr w:type="gramStart"/>
-      <w:r>
-        <w:rPr>
-          <w:rFonts w:ascii="Times New Roman" w:hAnsi="Times New Roman"/>
-          <w:sz w:val="28"/>
-          <w:szCs w:val="28"/>
-          <w:lang w:val="ru-RU"/>
-        </w:rPr>
-        <w:t>интернет-сервиса</w:t>
-      </w:r>
-      <w:proofErr w:type="gramEnd"/>
-      <w:r>
-        <w:rPr>
-          <w:rFonts w:ascii="Times New Roman" w:hAnsi="Times New Roman"/>
-          <w:sz w:val="28"/>
-          <w:szCs w:val="28"/>
-          <w:lang w:val="ru-RU"/>
-        </w:rPr>
-        <w:t>.</w:t>
+        <w:t>Диаграмма вариантов использования интернет-сервиса.</w:t>
       </w:r>
     </w:p>
     <w:p>
@@ -334,27 +303,7 @@
           <w:szCs w:val="28"/>
           <w:lang w:val="ru-RU"/>
         </w:rPr>
-        <w:t xml:space="preserve">Схема базы данных </w:t>
-      </w:r>
-      <w:proofErr w:type="gramStart"/>
-      <w:r>
-        <w:rPr>
-          <w:rFonts w:ascii="Times New Roman" w:hAnsi="Times New Roman"/>
-          <w:sz w:val="28"/>
-          <w:szCs w:val="28"/>
-          <w:lang w:val="ru-RU"/>
-        </w:rPr>
-        <w:t>интернет-сервиса</w:t>
-      </w:r>
-      <w:proofErr w:type="gramEnd"/>
-      <w:r>
-        <w:rPr>
-          <w:rFonts w:ascii="Times New Roman" w:hAnsi="Times New Roman"/>
-          <w:sz w:val="28"/>
-          <w:szCs w:val="28"/>
-          <w:lang w:val="ru-RU"/>
-        </w:rPr>
-        <w:t>.</w:t>
+        <w:t>Схема базы данных интернет-сервиса.</w:t>
       </w:r>
     </w:p>
     <w:p>
@@ -429,27 +378,7 @@
           <w:lang w:val="ru-RU"/>
         </w:rPr>
         <w:lastRenderedPageBreak/>
-        <w:t xml:space="preserve">Постраничная навигация </w:t>
-      </w:r>
-      <w:proofErr w:type="gramStart"/>
-      <w:r>
-        <w:rPr>
-          <w:rFonts w:ascii="Times New Roman" w:hAnsi="Times New Roman"/>
-          <w:sz w:val="28"/>
-          <w:szCs w:val="28"/>
-          <w:lang w:val="ru-RU"/>
-        </w:rPr>
-        <w:t>интернет-сервиса</w:t>
-      </w:r>
-      <w:proofErr w:type="gramEnd"/>
-      <w:r>
-        <w:rPr>
-          <w:rFonts w:ascii="Times New Roman" w:hAnsi="Times New Roman"/>
-          <w:sz w:val="28"/>
-          <w:szCs w:val="28"/>
-          <w:lang w:val="ru-RU"/>
-        </w:rPr>
-        <w:t>.</w:t>
+        <w:t>Постраничная навигация интернет-сервиса.</w:t>
       </w:r>
     </w:p>
     <w:p>
@@ -503,27 +432,7 @@
           <w:szCs w:val="28"/>
           <w:lang w:val="ru-RU"/>
         </w:rPr>
-        <w:t xml:space="preserve">Незалогиненный пользователь на главной странице </w:t>
-      </w:r>
-      <w:proofErr w:type="gramStart"/>
-      <w:r>
-        <w:rPr>
-          <w:rFonts w:ascii="Times New Roman" w:hAnsi="Times New Roman"/>
-          <w:sz w:val="28"/>
-          <w:szCs w:val="28"/>
-          <w:lang w:val="ru-RU"/>
-        </w:rPr>
-        <w:t>интернет-сервиса</w:t>
-      </w:r>
-      <w:proofErr w:type="gramEnd"/>
-      <w:r>
-        <w:rPr>
-          <w:rFonts w:ascii="Times New Roman" w:hAnsi="Times New Roman"/>
-          <w:sz w:val="28"/>
-          <w:szCs w:val="28"/>
-          <w:lang w:val="ru-RU"/>
-        </w:rPr>
-        <w:t xml:space="preserve"> видит линки (ссылки)</w:t>
+        <w:t>Незалогиненный пользователь на главной странице интернет-сервиса видит линки (ссылки)</w:t>
       </w:r>
       <w:r>
         <w:rPr>
@@ -787,7 +696,6 @@
           <w:lang w:val="ru-RU"/>
         </w:rPr>
       </w:pPr>
-      <w:proofErr w:type="spellStart"/>
       <w:r>
         <w:rPr>
           <w:rFonts w:ascii="Times New Roman" w:hAnsi="Times New Roman"/>
@@ -798,7 +706,6 @@
         </w:rPr>
         <w:t>Groups</w:t>
       </w:r>
-      <w:proofErr w:type="spellEnd"/>
       <w:r>
         <w:rPr>
           <w:rFonts w:ascii="Times New Roman" w:hAnsi="Times New Roman"/>
@@ -1098,27 +1005,7 @@
           <w:szCs w:val="28"/>
           <w:lang w:val="ru-RU"/>
         </w:rPr>
-        <w:t xml:space="preserve"> СПУ. Преподаватель на главной странице </w:t>
-      </w:r>
-      <w:proofErr w:type="gramStart"/>
-      <w:r>
-        <w:rPr>
-          <w:rFonts w:ascii="Times New Roman" w:hAnsi="Times New Roman"/>
-          <w:sz w:val="28"/>
-          <w:szCs w:val="28"/>
-          <w:lang w:val="ru-RU"/>
-        </w:rPr>
-        <w:t>интернет-сервиса</w:t>
-      </w:r>
-      <w:proofErr w:type="gramEnd"/>
-      <w:r>
-        <w:rPr>
-          <w:rFonts w:ascii="Times New Roman" w:hAnsi="Times New Roman"/>
-          <w:sz w:val="28"/>
-          <w:szCs w:val="28"/>
-          <w:lang w:val="ru-RU"/>
-        </w:rPr>
-        <w:t xml:space="preserve"> видит линки (ссылки)</w:t>
+        <w:t xml:space="preserve"> СПУ. Преподаватель на главной странице интернет-сервиса видит линки (ссылки)</w:t>
       </w:r>
       <w:r>
         <w:rPr>
@@ -1401,7 +1288,6 @@
           <w:lang w:val="ru-RU"/>
         </w:rPr>
       </w:pPr>
-      <w:proofErr w:type="spellStart"/>
       <w:r>
         <w:rPr>
           <w:rFonts w:ascii="Times New Roman" w:hAnsi="Times New Roman"/>
@@ -1412,7 +1298,6 @@
         </w:rPr>
         <w:t>Groups</w:t>
       </w:r>
-      <w:proofErr w:type="spellEnd"/>
       <w:r>
         <w:rPr>
           <w:rFonts w:ascii="Times New Roman" w:hAnsi="Times New Roman"/>
@@ -1957,17 +1842,60 @@
         </w:rPr>
         <w:t xml:space="preserve"> ведомости находится информация о </w:t>
       </w:r>
-      <w:proofErr w:type="spellStart"/>
-      <w:r>
-        <w:rPr>
-          <w:rFonts w:ascii="Times New Roman" w:hAnsi="Times New Roman"/>
-          <w:sz w:val="28"/>
-          <w:szCs w:val="28"/>
-          <w:lang w:val="ru-RU"/>
-        </w:rPr>
-        <w:t>dead-line</w:t>
-      </w:r>
-      <w:proofErr w:type="spellEnd"/>
+      <w:r>
+        <w:rPr>
+          <w:rFonts w:ascii="Times New Roman" w:hAnsi="Times New Roman"/>
+          <w:sz w:val="28"/>
+          <w:szCs w:val="28"/>
+          <w:lang w:val="ru-RU"/>
+        </w:rPr>
+        <w:t xml:space="preserve">dead-line </w:t>
+      </w:r>
+      <w:r>
+        <w:rPr>
+          <w:rFonts w:ascii="Times New Roman" w:hAnsi="Times New Roman"/>
+          <w:sz w:val="28"/>
+          <w:szCs w:val="28"/>
+          <w:lang w:val="ru-RU"/>
+        </w:rPr>
+        <w:t>оценках</w:t>
+      </w:r>
+      <w:r>
+        <w:rPr>
+          <w:rFonts w:ascii="Times New Roman" w:hAnsi="Times New Roman"/>
+          <w:sz w:val="28"/>
+          <w:szCs w:val="28"/>
+          <w:lang w:val="ru-RU"/>
+        </w:rPr>
+        <w:t>. Преподаватель может</w:t>
+      </w:r>
+      <w:r>
+        <w:rPr>
+          <w:rFonts w:ascii="Times New Roman" w:hAnsi="Times New Roman"/>
+          <w:sz w:val="28"/>
+          <w:szCs w:val="28"/>
+          <w:lang w:val="ru-RU"/>
+        </w:rPr>
+        <w:t xml:space="preserve"> просматривать даты dead</w:t>
+      </w:r>
+      <w:r>
+        <w:rPr>
+          <w:rFonts w:ascii="Times New Roman" w:hAnsi="Times New Roman"/>
+          <w:sz w:val="28"/>
+          <w:szCs w:val="28"/>
+          <w:lang w:val="ru-RU"/>
+        </w:rPr>
+        <w:t>-</w:t>
+      </w:r>
+      <w:r>
+        <w:rPr>
+          <w:rFonts w:ascii="Times New Roman" w:hAnsi="Times New Roman"/>
+          <w:sz w:val="28"/>
+          <w:szCs w:val="28"/>
+          <w:lang w:val="ru-RU"/>
+        </w:rPr>
+        <w:t>line</w:t>
+      </w:r>
       <w:r>
         <w:rPr>
           <w:rFonts w:ascii="Times New Roman" w:hAnsi="Times New Roman"/>
@@ -1984,27 +1912,44 @@
           <w:szCs w:val="28"/>
           <w:lang w:val="ru-RU"/>
         </w:rPr>
-        <w:t>оценках</w:t>
-      </w:r>
-      <w:r>
-        <w:rPr>
-          <w:rFonts w:ascii="Times New Roman" w:hAnsi="Times New Roman"/>
-          <w:sz w:val="28"/>
-          <w:szCs w:val="28"/>
-          <w:lang w:val="ru-RU"/>
-        </w:rPr>
-        <w:t>. Преподаватель может</w:t>
-      </w:r>
-      <w:r>
-        <w:rPr>
-          <w:rFonts w:ascii="Times New Roman" w:hAnsi="Times New Roman"/>
-          <w:sz w:val="28"/>
-          <w:szCs w:val="28"/>
-          <w:lang w:val="ru-RU"/>
-        </w:rPr>
-        <w:t xml:space="preserve"> просматривать даты </w:t>
-      </w:r>
-      <w:proofErr w:type="spellStart"/>
+        <w:t>для выставления оценок по своим</w:t>
+      </w:r>
+      <w:r>
+        <w:rPr>
+          <w:rFonts w:ascii="Times New Roman" w:hAnsi="Times New Roman"/>
+          <w:sz w:val="28"/>
+          <w:szCs w:val="28"/>
+          <w:lang w:val="ru-RU"/>
+        </w:rPr>
+        <w:t xml:space="preserve"> предметам. Преподаватель так же имеет возможность редактировать названия </w:t>
+      </w:r>
+      <w:r>
+        <w:rPr>
+          <w:rFonts w:ascii="Times New Roman" w:hAnsi="Times New Roman"/>
+          <w:sz w:val="28"/>
+          <w:szCs w:val="28"/>
+          <w:lang w:val="ru-RU"/>
+        </w:rPr>
+        <w:t xml:space="preserve">своих </w:t>
+      </w:r>
+      <w:r>
+        <w:rPr>
+          <w:rFonts w:ascii="Times New Roman" w:hAnsi="Times New Roman"/>
+          <w:sz w:val="28"/>
+          <w:szCs w:val="28"/>
+          <w:lang w:val="ru-RU"/>
+        </w:rPr>
+        <w:t>модулей.</w:t>
+      </w:r>
+      <w:r>
+        <w:rPr>
+          <w:rFonts w:ascii="Times New Roman" w:hAnsi="Times New Roman"/>
+          <w:sz w:val="28"/>
+          <w:szCs w:val="28"/>
+          <w:lang w:val="ru-RU"/>
+        </w:rPr>
+        <w:t xml:space="preserve"> Если с момента последней даты </w:t>
+      </w:r>
       <w:r>
         <w:rPr>
           <w:rFonts w:ascii="Times New Roman" w:hAnsi="Times New Roman"/>
@@ -2032,90 +1977,6 @@
         </w:rPr>
         <w:t>line</w:t>
       </w:r>
-      <w:proofErr w:type="spellEnd"/>
-      <w:r>
-        <w:rPr>
-          <w:rFonts w:ascii="Times New Roman" w:hAnsi="Times New Roman"/>
-          <w:sz w:val="28"/>
-          <w:szCs w:val="28"/>
-          <w:lang w:val="ru-RU"/>
-        </w:rPr>
-        <w:t xml:space="preserve"> </w:t>
-      </w:r>
-      <w:r>
-        <w:rPr>
-          <w:rFonts w:ascii="Times New Roman" w:hAnsi="Times New Roman"/>
-          <w:sz w:val="28"/>
-          <w:szCs w:val="28"/>
-          <w:lang w:val="ru-RU"/>
-        </w:rPr>
-        <w:t>для выставления оценок по своим</w:t>
-      </w:r>
-      <w:r>
-        <w:rPr>
-          <w:rFonts w:ascii="Times New Roman" w:hAnsi="Times New Roman"/>
-          <w:sz w:val="28"/>
-          <w:szCs w:val="28"/>
-          <w:lang w:val="ru-RU"/>
-        </w:rPr>
-        <w:t xml:space="preserve"> предметам. Преподаватель так же имеет возможность редактировать названия </w:t>
-      </w:r>
-      <w:r>
-        <w:rPr>
-          <w:rFonts w:ascii="Times New Roman" w:hAnsi="Times New Roman"/>
-          <w:sz w:val="28"/>
-          <w:szCs w:val="28"/>
-          <w:lang w:val="ru-RU"/>
-        </w:rPr>
-        <w:t xml:space="preserve">своих </w:t>
-      </w:r>
-      <w:r>
-        <w:rPr>
-          <w:rFonts w:ascii="Times New Roman" w:hAnsi="Times New Roman"/>
-          <w:sz w:val="28"/>
-          <w:szCs w:val="28"/>
-          <w:lang w:val="ru-RU"/>
-        </w:rPr>
-        <w:t>модулей.</w:t>
-      </w:r>
-      <w:r>
-        <w:rPr>
-          <w:rFonts w:ascii="Times New Roman" w:hAnsi="Times New Roman"/>
-          <w:sz w:val="28"/>
-          <w:szCs w:val="28"/>
-          <w:lang w:val="ru-RU"/>
-        </w:rPr>
-        <w:t xml:space="preserve"> Если с момента последней даты </w:t>
-      </w:r>
-      <w:proofErr w:type="spellStart"/>
-      <w:r>
-        <w:rPr>
-          <w:rFonts w:ascii="Times New Roman" w:hAnsi="Times New Roman"/>
-          <w:sz w:val="28"/>
-          <w:szCs w:val="28"/>
-          <w:lang w:val="ru-RU"/>
-        </w:rPr>
-        <w:t>dead</w:t>
-      </w:r>
-      <w:r>
-        <w:rPr>
-          <w:rFonts w:ascii="Times New Roman" w:hAnsi="Times New Roman"/>
-          <w:sz w:val="28"/>
-          <w:szCs w:val="28"/>
-          <w:lang w:val="ru-RU"/>
-        </w:rPr>
-        <w:t>-</w:t>
-      </w:r>
-      <w:r>
-        <w:rPr>
-          <w:rFonts w:ascii="Times New Roman" w:hAnsi="Times New Roman"/>
-          <w:sz w:val="28"/>
-          <w:szCs w:val="28"/>
-          <w:lang w:val="ru-RU"/>
-        </w:rPr>
-        <w:t>line</w:t>
-      </w:r>
-      <w:proofErr w:type="spellEnd"/>
       <w:r>
         <w:rPr>
           <w:rFonts w:ascii="Times New Roman" w:hAnsi="Times New Roman"/>
@@ -2174,7 +2035,6 @@
         </w:rPr>
         <w:t xml:space="preserve">преподаватель переходит к </w:t>
       </w:r>
-      <w:proofErr w:type="gramStart"/>
       <w:r>
         <w:rPr>
           <w:rFonts w:ascii="Times New Roman" w:hAnsi="Times New Roman"/>
@@ -2184,7 +2044,6 @@
         </w:rPr>
         <w:t>таблице</w:t>
       </w:r>
-      <w:proofErr w:type="gramEnd"/>
       <w:r>
         <w:rPr>
           <w:rFonts w:ascii="Times New Roman" w:hAnsi="Times New Roman"/>
@@ -2329,7 +2188,6 @@
         </w:rPr>
         <w:t xml:space="preserve">Если с момента последней даты </w:t>
       </w:r>
-      <w:proofErr w:type="spellStart"/>
       <w:r>
         <w:rPr>
           <w:rFonts w:ascii="Times New Roman" w:hAnsi="Times New Roman"/>
@@ -2357,7 +2215,6 @@
         </w:rPr>
         <w:t>line</w:t>
       </w:r>
-      <w:proofErr w:type="spellEnd"/>
       <w:r>
         <w:rPr>
           <w:rFonts w:ascii="Times New Roman" w:hAnsi="Times New Roman"/>
@@ -2483,27 +2340,7 @@
           <w:szCs w:val="28"/>
           <w:lang w:val="ru-RU"/>
         </w:rPr>
-        <w:t xml:space="preserve">студент (родитель студента). Студент (родитель студента) на главной странице </w:t>
-      </w:r>
-      <w:proofErr w:type="gramStart"/>
-      <w:r>
-        <w:rPr>
-          <w:rFonts w:ascii="Times New Roman" w:hAnsi="Times New Roman"/>
-          <w:sz w:val="28"/>
-          <w:szCs w:val="28"/>
-          <w:lang w:val="ru-RU"/>
-        </w:rPr>
-        <w:t>интернет-сервиса</w:t>
-      </w:r>
-      <w:proofErr w:type="gramEnd"/>
-      <w:r>
-        <w:rPr>
-          <w:rFonts w:ascii="Times New Roman" w:hAnsi="Times New Roman"/>
-          <w:sz w:val="28"/>
-          <w:szCs w:val="28"/>
-          <w:lang w:val="ru-RU"/>
-        </w:rPr>
-        <w:t xml:space="preserve"> видит линки (ссылки)</w:t>
+        <w:t>студент (родитель студента). Студент (родитель студента) на главной странице интернет-сервиса видит линки (ссылки)</w:t>
       </w:r>
       <w:r>
         <w:rPr>
@@ -2786,7 +2623,6 @@
           <w:lang w:val="ru-RU"/>
         </w:rPr>
       </w:pPr>
-      <w:proofErr w:type="spellStart"/>
       <w:r>
         <w:rPr>
           <w:rFonts w:ascii="Times New Roman" w:hAnsi="Times New Roman"/>
@@ -2797,7 +2633,6 @@
         </w:rPr>
         <w:t>Groups</w:t>
       </w:r>
-      <w:proofErr w:type="spellEnd"/>
       <w:r>
         <w:rPr>
           <w:rFonts w:ascii="Times New Roman" w:hAnsi="Times New Roman"/>
@@ -3414,27 +3249,7 @@
           <w:szCs w:val="28"/>
           <w:lang w:val="ru-RU"/>
         </w:rPr>
-        <w:t xml:space="preserve">Администратор на главной странице </w:t>
-      </w:r>
-      <w:proofErr w:type="gramStart"/>
-      <w:r>
-        <w:rPr>
-          <w:rFonts w:ascii="Times New Roman" w:hAnsi="Times New Roman"/>
-          <w:sz w:val="28"/>
-          <w:szCs w:val="28"/>
-          <w:lang w:val="ru-RU"/>
-        </w:rPr>
-        <w:t>интернет-сервиса</w:t>
-      </w:r>
-      <w:proofErr w:type="gramEnd"/>
-      <w:r>
-        <w:rPr>
-          <w:rFonts w:ascii="Times New Roman" w:hAnsi="Times New Roman"/>
-          <w:sz w:val="28"/>
-          <w:szCs w:val="28"/>
-          <w:lang w:val="ru-RU"/>
-        </w:rPr>
-        <w:t xml:space="preserve"> видит линки (ссылки)</w:t>
+        <w:t>Администратор на главной странице интернет-сервиса видит линки (ссылки)</w:t>
       </w:r>
       <w:r>
         <w:rPr>
@@ -3717,7 +3532,6 @@
           <w:lang w:val="ru-RU"/>
         </w:rPr>
       </w:pPr>
-      <w:proofErr w:type="spellStart"/>
       <w:r>
         <w:rPr>
           <w:rFonts w:ascii="Times New Roman" w:hAnsi="Times New Roman"/>
@@ -3728,7 +3542,6 @@
         </w:rPr>
         <w:t>Groups</w:t>
       </w:r>
-      <w:proofErr w:type="spellEnd"/>
       <w:r>
         <w:rPr>
           <w:rFonts w:ascii="Times New Roman" w:hAnsi="Times New Roman"/>
@@ -4296,25 +4109,14 @@
         </w:rPr>
         <w:t xml:space="preserve"> ведомости находится информация о </w:t>
       </w:r>
-      <w:proofErr w:type="spellStart"/>
-      <w:r>
-        <w:rPr>
-          <w:rFonts w:ascii="Times New Roman" w:hAnsi="Times New Roman"/>
-          <w:sz w:val="28"/>
-          <w:szCs w:val="28"/>
-          <w:lang w:val="ru-RU"/>
-        </w:rPr>
-        <w:t>dead-line</w:t>
-      </w:r>
-      <w:proofErr w:type="spellEnd"/>
-      <w:r>
-        <w:rPr>
-          <w:rFonts w:ascii="Times New Roman" w:hAnsi="Times New Roman"/>
-          <w:sz w:val="28"/>
-          <w:szCs w:val="28"/>
-          <w:lang w:val="ru-RU"/>
-        </w:rPr>
-        <w:t xml:space="preserve"> </w:t>
+      <w:r>
+        <w:rPr>
+          <w:rFonts w:ascii="Times New Roman" w:hAnsi="Times New Roman"/>
+          <w:sz w:val="28"/>
+          <w:szCs w:val="28"/>
+          <w:lang w:val="ru-RU"/>
+        </w:rPr>
+        <w:t xml:space="preserve">dead-line </w:t>
       </w:r>
       <w:r>
         <w:rPr>
@@ -4399,18 +4201,7 @@
           <w:szCs w:val="28"/>
           <w:lang w:val="ru-RU"/>
         </w:rPr>
-        <w:t xml:space="preserve"> так же видит строку для поиска. При нажатии </w:t>
-      </w:r>
-      <w:bookmarkStart w:id="0" w:name="_GoBack"/>
-      <w:bookmarkEnd w:id="0"/>
-      <w:r>
-        <w:rPr>
-          <w:rFonts w:ascii="Times New Roman" w:hAnsi="Times New Roman"/>
-          <w:sz w:val="28"/>
-          <w:szCs w:val="28"/>
-          <w:lang w:val="ru-RU"/>
-        </w:rPr>
-        <w:t xml:space="preserve">на всю строку </w:t>
+        <w:t xml:space="preserve"> так же видит строку для поиска. При нажатии на всю строку </w:t>
       </w:r>
       <w:r>
         <w:rPr>
@@ -4461,7 +4252,6 @@
           <w:lang w:val="ru-RU"/>
         </w:rPr>
       </w:pPr>
-      <w:proofErr w:type="gramStart"/>
       <w:r>
         <w:rPr>
           <w:rFonts w:ascii="Times New Roman" w:hAnsi="Times New Roman"/>
@@ -4525,7 +4315,6 @@
         </w:rPr>
         <w:t xml:space="preserve"> </w:t>
       </w:r>
-      <w:proofErr w:type="spellStart"/>
       <w:r>
         <w:rPr>
           <w:rFonts w:ascii="Times New Roman" w:hAnsi="Times New Roman"/>
@@ -4553,7 +4342,6 @@
         </w:rPr>
         <w:t>line</w:t>
       </w:r>
-      <w:proofErr w:type="spellEnd"/>
       <w:r>
         <w:rPr>
           <w:rFonts w:ascii="Times New Roman" w:hAnsi="Times New Roman"/>
@@ -4651,17 +4439,7 @@
           <w:szCs w:val="28"/>
           <w:lang w:val="ru-RU"/>
         </w:rPr>
-        <w:t>электронная</w:t>
-      </w:r>
-      <w:proofErr w:type="gramEnd"/>
-      <w:r>
-        <w:rPr>
-          <w:rFonts w:ascii="Times New Roman" w:hAnsi="Times New Roman"/>
-          <w:sz w:val="28"/>
-          <w:szCs w:val="28"/>
-          <w:lang w:val="ru-RU"/>
-        </w:rPr>
-        <w:t xml:space="preserve"> </w:t>
+        <w:t xml:space="preserve">электронная </w:t>
       </w:r>
       <w:r>
         <w:rPr>
@@ -4906,6 +4684,28 @@
           <w:szCs w:val="28"/>
           <w:lang w:val="ru-RU"/>
         </w:rPr>
+        <w:t>В случае если студент не допущен, не явился, не сдавал, то Вы должны поставить ему отрицательную оценку – единицу.</w:t>
+      </w:r>
+      <w:bookmarkStart w:id="0" w:name="_GoBack"/>
+      <w:bookmarkEnd w:id="0"/>
+    </w:p>
+    <w:p>
+      <w:pPr>
+        <w:jc w:val="both"/>
+        <w:rPr>
+          <w:rFonts w:ascii="Times New Roman" w:hAnsi="Times New Roman"/>
+          <w:sz w:val="28"/>
+          <w:szCs w:val="28"/>
+          <w:lang w:val="ru-RU"/>
+        </w:rPr>
+      </w:pPr>
+      <w:r>
+        <w:rPr>
+          <w:rFonts w:ascii="Times New Roman" w:hAnsi="Times New Roman"/>
+          <w:sz w:val="28"/>
+          <w:szCs w:val="28"/>
+          <w:lang w:val="ru-RU"/>
+        </w:rPr>
         <w:t>Выставите оценки, пожалуйста, в ближайшее время!</w:t>
       </w:r>
     </w:p>
@@ -5345,7 +5145,6 @@
           <w:szCs w:val="28"/>
           <w:lang w:val="ru-RU"/>
         </w:rPr>
-        <w:lastRenderedPageBreak/>
         <w:t>Нотификация для администратора.</w:t>
       </w:r>
     </w:p>
@@ -6493,7 +6292,7 @@
 </file>
 
 <file path=customXml/itemProps1.xml><?xml version="1.0" encoding="utf-8"?>
-<ds:datastoreItem xmlns:ds="http://schemas.openxmlformats.org/officeDocument/2006/customXml" ds:itemID="{889B675B-EC53-4096-8376-77E63B540C05}">
+<ds:datastoreItem xmlns:ds="http://schemas.openxmlformats.org/officeDocument/2006/customXml" ds:itemID="{01D56839-CCDF-41EF-84FE-606A7268728F}">
   <ds:schemaRefs>
     <ds:schemaRef ds:uri="http://schemas.openxmlformats.org/officeDocument/2006/bibliography"/>
   </ds:schemaRefs>

--- a/Documentation.docx
+++ b/Documentation.docx
@@ -5348,7 +5348,7 @@
         <w:noProof/>
         <w:lang w:val="ru-RU"/>
       </w:rPr>
-      <w:t>11</w:t>
+      <w:t>12</w:t>
     </w:r>
     <w:r>
       <w:rPr>
@@ -6292,7 +6292,7 @@
 </file>
 
 <file path=customXml/itemProps1.xml><?xml version="1.0" encoding="utf-8"?>
-<ds:datastoreItem xmlns:ds="http://schemas.openxmlformats.org/officeDocument/2006/customXml" ds:itemID="{01D56839-CCDF-41EF-84FE-606A7268728F}">
+<ds:datastoreItem xmlns:ds="http://schemas.openxmlformats.org/officeDocument/2006/customXml" ds:itemID="{B0BD6E2A-B606-49F2-9596-D571C3357053}">
   <ds:schemaRefs>
     <ds:schemaRef ds:uri="http://schemas.openxmlformats.org/officeDocument/2006/bibliography"/>
   </ds:schemaRefs>
